--- a/Capitulo_3_Diagnostico.docx
+++ b/Capitulo_3_Diagnostico.docx
@@ -1,182 +1,129 @@
 
 <file path=word/document.xml><?xml version="1.0" encoding="utf-8"?>
 <w:document xmlns:ve="http://schemas.openxmlformats.org/markup-compatibility/2006" xmlns:o="urn:schemas-microsoft-com:office:office" xmlns:r="http://schemas.openxmlformats.org/officeDocument/2006/relationships" xmlns:m="http://schemas.openxmlformats.org/officeDocument/2006/math" xmlns:v="urn:schemas-microsoft-com:vml" xmlns:wp="http://schemas.openxmlformats.org/drawingml/2006/wordprocessingDrawing" xmlns:w10="urn:schemas-microsoft-com:office:word" xmlns:w="http://schemas.openxmlformats.org/wordprocessingml/2006/main" xmlns:wne="http://schemas.microsoft.com/office/word/2006/wordml">
+  <w:background w:color="FFFFFF"/>
   <w:body>
     <w:p>
       <w:pPr>
-        <w:pStyle w:val="Normal1"/>
-        <w:widowControl w:val="0"/>
-        <w:spacing w:after="200" w:line="360" w:lineRule="auto"/>
+        <w:pStyle w:val="Titulo1"/>
+        <w:numPr>
+          <w:ilvl w:val="0"/>
+          <w:numId w:val="0"/>
+        </w:numPr>
+        <w:ind w:left="432"/>
+        <w:jc w:val="center"/>
         <w:rPr>
-          <w:sz w:val="24"/>
-          <w:szCs w:val="24"/>
-          <w:highlight w:val="white"/>
+          <w:rStyle w:val="Ttulodellibro"/>
+          <w:sz w:val="36"/>
         </w:rPr>
       </w:pPr>
-      <w:proofErr w:type="spellStart"/>
       <w:r>
         <w:rPr>
-          <w:sz w:val="24"/>
-          <w:szCs w:val="24"/>
-          <w:highlight w:val="white"/>
+          <w:rStyle w:val="Ttulodellibro"/>
+          <w:sz w:val="32"/>
         </w:rPr>
-        <w:t>Camios</w:t>
+        <w:t>Capítulo</w:t>
       </w:r>
-      <w:proofErr w:type="spellEnd"/>
       <w:r>
         <w:rPr>
-          <w:sz w:val="24"/>
-          <w:szCs w:val="24"/>
-          <w:highlight w:val="white"/>
+          <w:rStyle w:val="Ttulodellibro"/>
+          <w:sz w:val="32"/>
         </w:rPr>
-        <w:t xml:space="preserve"> hechos</w:t>
+        <w:t xml:space="preserve"> II</w:t>
+      </w:r>
+      <w:r>
+        <w:rPr>
+          <w:rStyle w:val="Ttulodellibro"/>
+          <w:sz w:val="32"/>
+        </w:rPr>
+        <w:t>I</w:t>
       </w:r>
     </w:p>
     <w:p>
       <w:pPr>
-        <w:pStyle w:val="Normal1"/>
-        <w:widowControl w:val="0"/>
-        <w:spacing w:after="200" w:line="360" w:lineRule="auto"/>
+        <w:pStyle w:val="normal0"/>
+        <w:jc w:val="both"/>
+      </w:pPr>
+    </w:p>
+    <w:p>
+      <w:pPr>
+        <w:pStyle w:val="normal0"/>
+        <w:jc w:val="center"/>
         <w:rPr>
-          <w:sz w:val="24"/>
-          <w:szCs w:val="24"/>
+          <w:b/>
         </w:rPr>
       </w:pPr>
       <w:r>
         <w:rPr>
-          <w:sz w:val="24"/>
-          <w:szCs w:val="24"/>
-          <w:highlight w:val="white"/>
+          <w:b/>
         </w:rPr>
-        <w:t>Capitulo 3 Diagnostico</w:t>
-      </w:r>
-    </w:p>
-    <w:p>
-      <w:pPr>
-        <w:pStyle w:val="Normal1"/>
-        <w:widowControl w:val="0"/>
-        <w:numPr>
-          <w:ilvl w:val="0"/>
-          <w:numId w:val="1"/>
-        </w:numPr>
-        <w:spacing w:after="200" w:line="360" w:lineRule="auto"/>
-        <w:ind w:left="1080"/>
-        <w:rPr>
-          <w:sz w:val="24"/>
-          <w:szCs w:val="24"/>
-        </w:rPr>
-      </w:pPr>
-      <w:r>
-        <w:rPr>
-          <w:sz w:val="24"/>
-          <w:szCs w:val="24"/>
-          <w:highlight w:val="white"/>
-        </w:rPr>
-        <w:t>Diagnóstico de la situación actual.</w:t>
-      </w:r>
-    </w:p>
-    <w:p>
-      <w:pPr>
-        <w:pStyle w:val="Normal1"/>
-        <w:widowControl w:val="0"/>
-        <w:numPr>
-          <w:ilvl w:val="0"/>
-          <w:numId w:val="2"/>
-        </w:numPr>
-        <w:spacing w:after="200" w:line="360" w:lineRule="auto"/>
-        <w:ind w:left="1080"/>
-        <w:rPr>
-          <w:sz w:val="24"/>
-          <w:szCs w:val="24"/>
-        </w:rPr>
-      </w:pPr>
-      <w:r>
-        <w:rPr>
-          <w:sz w:val="24"/>
-          <w:szCs w:val="24"/>
-          <w:highlight w:val="white"/>
-        </w:rPr>
-        <w:t>Análisis de la situación actual del Área de Recursos Humanos</w:t>
-      </w:r>
-    </w:p>
-    <w:p>
-      <w:pPr>
-        <w:pStyle w:val="Normal1"/>
-        <w:widowControl w:val="0"/>
-        <w:numPr>
-          <w:ilvl w:val="0"/>
-          <w:numId w:val="2"/>
-        </w:numPr>
-        <w:spacing w:after="200" w:line="360" w:lineRule="auto"/>
-        <w:ind w:left="1080"/>
-        <w:rPr>
-          <w:sz w:val="24"/>
-          <w:szCs w:val="24"/>
-        </w:rPr>
-      </w:pPr>
-      <w:r>
-        <w:rPr>
-          <w:sz w:val="24"/>
-          <w:szCs w:val="24"/>
-          <w:highlight w:val="white"/>
-        </w:rPr>
-        <w:t>Análisis de Requerimientos</w:t>
-      </w:r>
-    </w:p>
-    <w:p>
-      <w:pPr>
-        <w:pStyle w:val="Normal1"/>
-        <w:widowControl w:val="0"/>
-        <w:numPr>
-          <w:ilvl w:val="0"/>
-          <w:numId w:val="2"/>
-        </w:numPr>
-        <w:spacing w:after="200" w:line="360" w:lineRule="auto"/>
-        <w:ind w:left="1080"/>
-        <w:rPr>
-          <w:sz w:val="24"/>
-          <w:szCs w:val="24"/>
-        </w:rPr>
-      </w:pPr>
-      <w:r>
-        <w:rPr>
-          <w:sz w:val="24"/>
-          <w:szCs w:val="24"/>
-          <w:highlight w:val="white"/>
-        </w:rPr>
-        <w:t>Análisis de Factibilidad de Desarrollo</w:t>
+        <w:t>ANÁLISIS DE REQUERIMIENTOS Y DIAGNÓSTICO</w:t>
       </w:r>
     </w:p>
     <w:p/>
     <w:p>
+      <w:pPr>
+        <w:pStyle w:val="normal0"/>
+        <w:jc w:val="both"/>
+      </w:pPr>
+    </w:p>
+    <w:p>
+      <w:pPr>
+        <w:pStyle w:val="Titulo1"/>
+        <w:numPr>
+          <w:ilvl w:val="1"/>
+          <w:numId w:val="43"/>
+        </w:numPr>
+        <w:jc w:val="both"/>
+      </w:pPr>
       <w:r>
-        <w:t>DIAGNÓSTICO DE LA SITUACIÓN ACTUAL</w:t>
+        <w:t xml:space="preserve">DIAGNÓSTICO DE LA SITUACIÓN </w:t>
+      </w:r>
+      <w:r>
+        <w:t xml:space="preserve">TÉCNICA </w:t>
+      </w:r>
+      <w:r>
+        <w:t>ACTUAL</w:t>
       </w:r>
     </w:p>
+    <w:p/>
     <w:p>
+      <w:pPr>
+        <w:pStyle w:val="Ttulo3"/>
+        <w:numPr>
+          <w:ilvl w:val="2"/>
+          <w:numId w:val="50"/>
+        </w:numPr>
+      </w:pPr>
       <w:r>
         <w:t>HARDWARE</w:t>
       </w:r>
     </w:p>
     <w:p>
+      <w:pPr>
+        <w:pStyle w:val="normal0"/>
+      </w:pPr>
+    </w:p>
+    <w:p>
+      <w:pPr>
+        <w:jc w:val="both"/>
+      </w:pPr>
       <w:r>
-        <w:t>Parte del funcionamiento de un Sistema Informático debe ser adecuado con respecto al Hardware (</w:t>
-      </w:r>
-      <w:proofErr w:type="gramStart"/>
-      <w:r>
-        <w:t>partes</w:t>
-      </w:r>
-      <w:proofErr w:type="gramEnd"/>
-      <w:r>
-        <w:t xml:space="preserve"> tangibles de una computadora) para su correcto y óptimo funcionamiento.</w:t>
+        <w:t>Parte del funcionamiento de un Sistema Informático debe ser adecuado con respecto al Hardware (partes tangibles de una computadora) para su correcto y óptimo funcionamiento.</w:t>
       </w:r>
     </w:p>
     <w:p>
+      <w:pPr>
+        <w:jc w:val="both"/>
+      </w:pPr>
       <w:r>
         <w:t>Los equipos instalados en la Cooperativa PRIBANTSA cuentan por lo menos con las especificaciones técnicas mínimas para el uso de tecnologías recientes o modernas en cualquiera de sus ramificaciones o diversidades.</w:t>
       </w:r>
     </w:p>
     <w:p>
+      <w:pPr>
+        <w:jc w:val="both"/>
+      </w:pPr>
       <w:r>
         <w:t xml:space="preserve">A continuación se hace la lista de las especificaciones técnicas del Hardware de los </w:t>
       </w:r>
@@ -195,6 +142,11 @@
         <w:t>:</w:t>
       </w:r>
     </w:p>
+    <w:p>
+      <w:pPr>
+        <w:jc w:val="both"/>
+      </w:pPr>
+    </w:p>
     <w:tbl>
       <w:tblPr>
         <w:tblStyle w:val="Tablaconcuadrcula"/>
@@ -212,6 +164,9 @@
             <w:tcW w:w="675" w:type="dxa"/>
           </w:tcPr>
           <w:p>
+            <w:pPr>
+              <w:jc w:val="both"/>
+            </w:pPr>
             <w:r>
               <w:t>No.</w:t>
             </w:r>
@@ -222,6 +177,9 @@
             <w:tcW w:w="2977" w:type="dxa"/>
           </w:tcPr>
           <w:p>
+            <w:pPr>
+              <w:jc w:val="both"/>
+            </w:pPr>
             <w:r>
               <w:t>Hardware</w:t>
             </w:r>
@@ -232,6 +190,9 @@
             <w:tcW w:w="5326" w:type="dxa"/>
           </w:tcPr>
           <w:p>
+            <w:pPr>
+              <w:jc w:val="both"/>
+            </w:pPr>
             <w:r>
               <w:t>Especificación Técnica</w:t>
             </w:r>
@@ -244,6 +205,9 @@
             <w:tcW w:w="675" w:type="dxa"/>
           </w:tcPr>
           <w:p>
+            <w:pPr>
+              <w:jc w:val="both"/>
+            </w:pPr>
             <w:r>
               <w:t>1</w:t>
             </w:r>
@@ -254,6 +218,9 @@
             <w:tcW w:w="2977" w:type="dxa"/>
           </w:tcPr>
           <w:p>
+            <w:pPr>
+              <w:jc w:val="both"/>
+            </w:pPr>
             <w:r>
               <w:t>Procesador</w:t>
             </w:r>
@@ -263,7 +230,11 @@
           <w:tcPr>
             <w:tcW w:w="5326" w:type="dxa"/>
           </w:tcPr>
-          <w:p/>
+          <w:p>
+            <w:pPr>
+              <w:jc w:val="both"/>
+            </w:pPr>
+          </w:p>
         </w:tc>
       </w:tr>
       <w:tr>
@@ -272,6 +243,9 @@
             <w:tcW w:w="675" w:type="dxa"/>
           </w:tcPr>
           <w:p>
+            <w:pPr>
+              <w:jc w:val="both"/>
+            </w:pPr>
             <w:r>
               <w:t>2</w:t>
             </w:r>
@@ -282,6 +256,9 @@
             <w:tcW w:w="2977" w:type="dxa"/>
           </w:tcPr>
           <w:p>
+            <w:pPr>
+              <w:jc w:val="both"/>
+            </w:pPr>
             <w:r>
               <w:t>Memoria RAM</w:t>
             </w:r>
@@ -291,7 +268,11 @@
           <w:tcPr>
             <w:tcW w:w="5326" w:type="dxa"/>
           </w:tcPr>
-          <w:p/>
+          <w:p>
+            <w:pPr>
+              <w:jc w:val="both"/>
+            </w:pPr>
+          </w:p>
         </w:tc>
       </w:tr>
       <w:tr>
@@ -300,6 +281,9 @@
             <w:tcW w:w="675" w:type="dxa"/>
           </w:tcPr>
           <w:p>
+            <w:pPr>
+              <w:jc w:val="both"/>
+            </w:pPr>
             <w:r>
               <w:t>3</w:t>
             </w:r>
@@ -310,6 +294,9 @@
             <w:tcW w:w="2977" w:type="dxa"/>
           </w:tcPr>
           <w:p>
+            <w:pPr>
+              <w:jc w:val="both"/>
+            </w:pPr>
             <w:r>
               <w:t>Disco Duro</w:t>
             </w:r>
@@ -319,7 +306,11 @@
           <w:tcPr>
             <w:tcW w:w="5326" w:type="dxa"/>
           </w:tcPr>
-          <w:p/>
+          <w:p>
+            <w:pPr>
+              <w:jc w:val="both"/>
+            </w:pPr>
+          </w:p>
         </w:tc>
       </w:tr>
       <w:tr>
@@ -328,6 +319,9 @@
             <w:tcW w:w="675" w:type="dxa"/>
           </w:tcPr>
           <w:p>
+            <w:pPr>
+              <w:jc w:val="both"/>
+            </w:pPr>
             <w:r>
               <w:t>4</w:t>
             </w:r>
@@ -338,6 +332,9 @@
             <w:tcW w:w="2977" w:type="dxa"/>
           </w:tcPr>
           <w:p>
+            <w:pPr>
+              <w:jc w:val="both"/>
+            </w:pPr>
             <w:r>
               <w:t>Tarjeta Madre</w:t>
             </w:r>
@@ -347,7 +344,11 @@
           <w:tcPr>
             <w:tcW w:w="5326" w:type="dxa"/>
           </w:tcPr>
-          <w:p/>
+          <w:p>
+            <w:pPr>
+              <w:jc w:val="both"/>
+            </w:pPr>
+          </w:p>
         </w:tc>
       </w:tr>
       <w:tr>
@@ -356,6 +357,9 @@
             <w:tcW w:w="675" w:type="dxa"/>
           </w:tcPr>
           <w:p>
+            <w:pPr>
+              <w:jc w:val="both"/>
+            </w:pPr>
             <w:r>
               <w:t>5</w:t>
             </w:r>
@@ -366,6 +370,9 @@
             <w:tcW w:w="2977" w:type="dxa"/>
           </w:tcPr>
           <w:p>
+            <w:pPr>
+              <w:jc w:val="both"/>
+            </w:pPr>
             <w:r>
               <w:t>Tarjeta de Red</w:t>
             </w:r>
@@ -375,7 +382,11 @@
           <w:tcPr>
             <w:tcW w:w="5326" w:type="dxa"/>
           </w:tcPr>
-          <w:p/>
+          <w:p>
+            <w:pPr>
+              <w:jc w:val="both"/>
+            </w:pPr>
+          </w:p>
         </w:tc>
       </w:tr>
       <w:tr>
@@ -384,6 +395,9 @@
             <w:tcW w:w="675" w:type="dxa"/>
           </w:tcPr>
           <w:p>
+            <w:pPr>
+              <w:jc w:val="both"/>
+            </w:pPr>
             <w:r>
               <w:t>6</w:t>
             </w:r>
@@ -394,6 +408,9 @@
             <w:tcW w:w="2977" w:type="dxa"/>
           </w:tcPr>
           <w:p>
+            <w:pPr>
+              <w:jc w:val="both"/>
+            </w:pPr>
             <w:r>
               <w:t>Adaptador de Video</w:t>
             </w:r>
@@ -403,7 +420,11 @@
           <w:tcPr>
             <w:tcW w:w="5326" w:type="dxa"/>
           </w:tcPr>
-          <w:p/>
+          <w:p>
+            <w:pPr>
+              <w:jc w:val="both"/>
+            </w:pPr>
+          </w:p>
         </w:tc>
       </w:tr>
       <w:tr>
@@ -412,6 +433,9 @@
             <w:tcW w:w="675" w:type="dxa"/>
           </w:tcPr>
           <w:p>
+            <w:pPr>
+              <w:jc w:val="both"/>
+            </w:pPr>
             <w:r>
               <w:t>7</w:t>
             </w:r>
@@ -422,6 +446,9 @@
             <w:tcW w:w="2977" w:type="dxa"/>
           </w:tcPr>
           <w:p>
+            <w:pPr>
+              <w:jc w:val="both"/>
+            </w:pPr>
             <w:r>
               <w:t>Monitor</w:t>
             </w:r>
@@ -431,66 +458,112 @@
           <w:tcPr>
             <w:tcW w:w="5326" w:type="dxa"/>
           </w:tcPr>
-          <w:p/>
+          <w:p>
+            <w:pPr>
+              <w:jc w:val="both"/>
+            </w:pPr>
+          </w:p>
         </w:tc>
       </w:tr>
     </w:tbl>
-    <w:p/>
     <w:p>
+      <w:pPr>
+        <w:jc w:val="both"/>
+      </w:pPr>
+    </w:p>
+    <w:p>
+      <w:pPr>
+        <w:pStyle w:val="Ttulo3"/>
+        <w:numPr>
+          <w:ilvl w:val="2"/>
+          <w:numId w:val="50"/>
+        </w:numPr>
+      </w:pPr>
       <w:r>
         <w:t>SOFWARE</w:t>
       </w:r>
     </w:p>
     <w:p>
+      <w:pPr>
+        <w:pStyle w:val="normal0"/>
+      </w:pPr>
+    </w:p>
+    <w:p>
+      <w:pPr>
+        <w:jc w:val="both"/>
+      </w:pPr>
       <w:r>
         <w:t>El Software se refiere a las partes intangibles o lógicas de la computadora, tales como los programas, el sistema operativo, los controladores (drivers), entre otros, que hacen que el usuario se comunique con el Hardware del equipo abstrayéndolo de los aspectos de comunicación con el mismo.</w:t>
       </w:r>
     </w:p>
     <w:p>
+      <w:pPr>
+        <w:jc w:val="both"/>
+      </w:pPr>
+    </w:p>
+    <w:p>
+      <w:pPr>
+        <w:pStyle w:val="Prrafodelista"/>
+        <w:numPr>
+          <w:ilvl w:val="0"/>
+          <w:numId w:val="52"/>
+        </w:numPr>
+      </w:pPr>
       <w:r>
         <w:t>Sistema Operativo</w:t>
       </w:r>
     </w:p>
     <w:p>
+      <w:pPr>
+        <w:pStyle w:val="Prrafodelista"/>
+      </w:pPr>
+    </w:p>
+    <w:p>
+      <w:pPr>
+        <w:jc w:val="both"/>
+      </w:pPr>
       <w:r>
-        <w:lastRenderedPageBreak/>
         <w:t>El Sistema Operativo contiene las características básicas para la utilización del equipo, tales como la funcionalidad de los dispositivos de entrada (teclado, ratón) y dispositivos de salida (impresoras, monitor).</w:t>
       </w:r>
     </w:p>
     <w:p>
+      <w:pPr>
+        <w:jc w:val="both"/>
+      </w:pPr>
       <w:r>
-        <w:t xml:space="preserve">Dentro de la variedad y diversidad de Sistemas Operativos </w:t>
-      </w:r>
-      <w:r>
-        <w:t xml:space="preserve">pueden establecerse una rama con Software Privativo (o Propietario) y otra rama con Software Libre. </w:t>
+        <w:t xml:space="preserve">Dentro de la variedad y diversidad de Sistemas Operativos pueden establecerse una rama con Software Privativo (o Propietario) y otra rama con Software Libre. </w:t>
       </w:r>
     </w:p>
     <w:p>
+      <w:pPr>
+        <w:jc w:val="both"/>
+      </w:pPr>
       <w:r>
-        <w:t>El Software Privativo contiene programas o secuencias lógicas para el desarrollo de una tarea en específico, que, si alguien quisiera ver su código no le sería posible, ya que la empresa que lo distribuye y por lo general, en consecuencia lo vende o comercia, es el único dueño de dicha propiedad intelectual</w:t>
+        <w:t xml:space="preserve">El Software Privativo contiene programas o secuencias lógicas para el desarrollo de una tarea en específico, que, si alguien quisiera ver su código no le sería posible, ya que la empresa que </w:t>
       </w:r>
       <w:r>
-        <w:t xml:space="preserve">. </w:t>
+        <w:lastRenderedPageBreak/>
+        <w:t xml:space="preserve">lo distribuye y por lo general, en consecuencia lo vende o comercia, es el único dueño de dicha propiedad intelectual. </w:t>
       </w:r>
     </w:p>
     <w:p>
+      <w:pPr>
+        <w:jc w:val="both"/>
+      </w:pPr>
       <w:r>
-        <w:t>El Software Libre por su parte contiene programas y secuencias lógicas para el desarrollo de una tarea en específico, al igual que el Software Propietario, la diferencia estriba en que el código</w:t>
-      </w:r>
-      <w:r>
-        <w:t xml:space="preserve"> es accesible por todo el que quiera verlo, estudiarlo, modificarlo y redistribuirlo con alguna mejora.</w:t>
+        <w:t>El Software Libre por su parte contiene programas y secuencias lógicas para el desarrollo de una tarea en específico, al igual que el Software Propietario, la diferencia estriba en que el código es accesible por todo el que quiera verlo, estudiarlo, modificarlo y redistribuirlo con alguna mejora.</w:t>
       </w:r>
     </w:p>
     <w:p>
+      <w:pPr>
+        <w:jc w:val="both"/>
+      </w:pPr>
       <w:r>
         <w:t xml:space="preserve">La Cooperativa PRIBANTSA tiene instalado un Sistema Operativo Propietario, de la Empresa Microsoft </w:t>
       </w:r>
       <w:proofErr w:type="spellStart"/>
       <w:r>
-        <w:t>Corporatio</w:t>
-      </w:r>
-      <w:r>
-        <w:t>n</w:t>
+        <w:t>Corporation</w:t>
       </w:r>
       <w:proofErr w:type="spellEnd"/>
       <w:r>
@@ -498,17 +571,11 @@
       </w:r>
     </w:p>
     <w:p>
+      <w:pPr>
+        <w:jc w:val="both"/>
+      </w:pPr>
       <w:r>
-        <w:t xml:space="preserve">El Sistema Operativo bajo el </w:t>
-      </w:r>
-      <w:r>
-        <w:t>cual</w:t>
-      </w:r>
-      <w:r>
-        <w:t xml:space="preserve"> </w:t>
-      </w:r>
-      <w:r>
-        <w:t xml:space="preserve">funciona el Servidor de aplicaciones de PRIBANTSA es basado en GNU/Linux, con una </w:t>
+        <w:t xml:space="preserve">El Sistema Operativo bajo el cual funciona el Servidor de aplicaciones de PRIBANTSA es basado en GNU/Linux, con una </w:t>
       </w:r>
       <w:commentRangeStart w:id="1"/>
       <w:r>
@@ -522,17 +589,63 @@
         <w:commentReference w:id="1"/>
       </w:r>
       <w:r>
-        <w:t xml:space="preserve"> _ lo cual en tal caso indica que las aplicaciones que los empleados y administrativos manipulan </w:t>
+        <w:t xml:space="preserve"> _ lo cual en tal caso indica que las aplicaciones que los empleados y administrativos manipulan deben estar basadas en un lenguaje de programación multiplataforma, es decir que funciona tanto en Sistemas Operativos Libres como en Propietarios.</w:t>
       </w:r>
+    </w:p>
+    <w:p/>
+    <w:p>
+      <w:pPr>
+        <w:pStyle w:val="Titulo1"/>
+        <w:numPr>
+          <w:ilvl w:val="1"/>
+          <w:numId w:val="49"/>
+        </w:numPr>
+        <w:jc w:val="both"/>
+      </w:pPr>
       <w:r>
-        <w:t>deben estar basadas en un lenguaje de programación multiplataforma, es decir que funciona tanto en Sistemas Operativos Libres como en Propietarios.</w:t>
+        <w:t>ANÁLISIS DE LA SITUACIÓN ACTUAL DEL AREA DE RECURSOS HUMANOS</w:t>
       </w:r>
+    </w:p>
+    <w:p>
+      <w:pPr>
+        <w:pStyle w:val="Titulo1"/>
+        <w:numPr>
+          <w:ilvl w:val="1"/>
+          <w:numId w:val="49"/>
+        </w:numPr>
+        <w:jc w:val="both"/>
+      </w:pPr>
+      <w:r>
+        <w:t>ANÁLISIS DE REQUERIMIENTOS</w:t>
+      </w:r>
+    </w:p>
+    <w:p>
+      <w:pPr>
+        <w:pStyle w:val="Titulo1"/>
+        <w:numPr>
+          <w:ilvl w:val="1"/>
+          <w:numId w:val="49"/>
+        </w:numPr>
+        <w:jc w:val="both"/>
+      </w:pPr>
+      <w:r>
+        <w:t>ANÁLISIS DE FACTIBILIDAD DEL DESARROLLO</w:t>
+      </w:r>
+    </w:p>
+    <w:p>
+      <w:pPr>
+        <w:pStyle w:val="Titulo1"/>
+        <w:numPr>
+          <w:ilvl w:val="0"/>
+          <w:numId w:val="0"/>
+        </w:numPr>
+        <w:ind w:left="432" w:hanging="432"/>
+      </w:pPr>
     </w:p>
     <w:sectPr>
       <w:pgSz w:w="12240" w:h="15840"/>
-      <w:pgMar w:top="1417" w:right="1701" w:bottom="1417" w:left="1701" w:header="708" w:footer="708" w:gutter="0"/>
-      <w:cols w:space="708"/>
-      <w:docGrid w:linePitch="360"/>
+      <w:pgMar w:top="1440" w:right="1440" w:bottom="1440" w:left="1440" w:header="720" w:footer="720" w:gutter="0"/>
+      <w:cols w:space="720"/>
     </w:sectPr>
   </w:body>
 </w:document>
@@ -540,7 +653,7 @@
 
 <file path=word/comments.xml><?xml version="1.0" encoding="utf-8"?>
 <w:comments xmlns:ve="http://schemas.openxmlformats.org/markup-compatibility/2006" xmlns:o="urn:schemas-microsoft-com:office:office" xmlns:r="http://schemas.openxmlformats.org/officeDocument/2006/relationships" xmlns:m="http://schemas.openxmlformats.org/officeDocument/2006/math" xmlns:v="urn:schemas-microsoft-com:vml" xmlns:wp="http://schemas.openxmlformats.org/drawingml/2006/wordprocessingDrawing" xmlns:w10="urn:schemas-microsoft-com:office:word" xmlns:w="http://schemas.openxmlformats.org/wordprocessingml/2006/main" xmlns:wne="http://schemas.microsoft.com/office/word/2006/wordml">
-  <w:comment w:id="0" w:author="hrenza07" w:date="2014-07-29T16:44:00Z" w:initials="h">
+  <w:comment w:id="0" w:author="hrenza07" w:date="2014-08-02T22:25:00Z" w:initials="h">
     <w:p>
       <w:pPr>
         <w:pStyle w:val="Textocomentario"/>
@@ -564,7 +677,7 @@
       </w:r>
     </w:p>
   </w:comment>
-  <w:comment w:id="1" w:author="hrenza07" w:date="2014-07-29T16:51:00Z" w:initials="h">
+  <w:comment w:id="1" w:author="hrenza07" w:date="2014-08-02T22:25:00Z" w:initials="h">
     <w:p>
       <w:pPr>
         <w:pStyle w:val="Textocomentario"/>
@@ -586,16 +699,3690 @@
 <file path=word/numbering.xml><?xml version="1.0" encoding="utf-8"?>
 <w:numbering xmlns:ve="http://schemas.openxmlformats.org/markup-compatibility/2006" xmlns:o="urn:schemas-microsoft-com:office:office" xmlns:r="http://schemas.openxmlformats.org/officeDocument/2006/relationships" xmlns:m="http://schemas.openxmlformats.org/officeDocument/2006/math" xmlns:v="urn:schemas-microsoft-com:vml" xmlns:wp="http://schemas.openxmlformats.org/drawingml/2006/wordprocessingDrawing" xmlns:w10="urn:schemas-microsoft-com:office:word" xmlns:w="http://schemas.openxmlformats.org/wordprocessingml/2006/main" xmlns:wne="http://schemas.microsoft.com/office/word/2006/wordml">
   <w:abstractNum w:abstractNumId="0">
-    <w:nsid w:val="5CE913C9"/>
+    <w:nsid w:val="010256B9"/>
+    <w:multiLevelType w:val="multilevel"/>
+    <w:tmpl w:val="637E5992"/>
+    <w:lvl w:ilvl="0">
+      <w:start w:val="1"/>
+      <w:numFmt w:val="bullet"/>
+      <w:lvlText w:val="●"/>
+      <w:lvlJc w:val="left"/>
+      <w:pPr>
+        <w:ind w:left="720" w:firstLine="360"/>
+      </w:pPr>
+      <w:rPr>
+        <w:u w:val="none"/>
+      </w:rPr>
+    </w:lvl>
+    <w:lvl w:ilvl="1">
+      <w:start w:val="1"/>
+      <w:numFmt w:val="bullet"/>
+      <w:lvlText w:val="○"/>
+      <w:lvlJc w:val="left"/>
+      <w:pPr>
+        <w:ind w:left="1440" w:firstLine="1080"/>
+      </w:pPr>
+      <w:rPr>
+        <w:u w:val="none"/>
+      </w:rPr>
+    </w:lvl>
+    <w:lvl w:ilvl="2">
+      <w:start w:val="1"/>
+      <w:numFmt w:val="bullet"/>
+      <w:lvlText w:val="■"/>
+      <w:lvlJc w:val="left"/>
+      <w:pPr>
+        <w:ind w:left="2160" w:firstLine="1800"/>
+      </w:pPr>
+      <w:rPr>
+        <w:u w:val="none"/>
+      </w:rPr>
+    </w:lvl>
+    <w:lvl w:ilvl="3">
+      <w:start w:val="1"/>
+      <w:numFmt w:val="bullet"/>
+      <w:lvlText w:val="●"/>
+      <w:lvlJc w:val="left"/>
+      <w:pPr>
+        <w:ind w:left="2880" w:firstLine="2520"/>
+      </w:pPr>
+      <w:rPr>
+        <w:u w:val="none"/>
+      </w:rPr>
+    </w:lvl>
+    <w:lvl w:ilvl="4">
+      <w:start w:val="1"/>
+      <w:numFmt w:val="bullet"/>
+      <w:lvlText w:val="○"/>
+      <w:lvlJc w:val="left"/>
+      <w:pPr>
+        <w:ind w:left="3600" w:firstLine="3240"/>
+      </w:pPr>
+      <w:rPr>
+        <w:u w:val="none"/>
+      </w:rPr>
+    </w:lvl>
+    <w:lvl w:ilvl="5">
+      <w:start w:val="1"/>
+      <w:numFmt w:val="bullet"/>
+      <w:lvlText w:val="■"/>
+      <w:lvlJc w:val="left"/>
+      <w:pPr>
+        <w:ind w:left="4320" w:firstLine="3960"/>
+      </w:pPr>
+      <w:rPr>
+        <w:u w:val="none"/>
+      </w:rPr>
+    </w:lvl>
+    <w:lvl w:ilvl="6">
+      <w:start w:val="1"/>
+      <w:numFmt w:val="bullet"/>
+      <w:lvlText w:val="●"/>
+      <w:lvlJc w:val="left"/>
+      <w:pPr>
+        <w:ind w:left="5040" w:firstLine="4680"/>
+      </w:pPr>
+      <w:rPr>
+        <w:u w:val="none"/>
+      </w:rPr>
+    </w:lvl>
+    <w:lvl w:ilvl="7">
+      <w:start w:val="1"/>
+      <w:numFmt w:val="bullet"/>
+      <w:lvlText w:val="○"/>
+      <w:lvlJc w:val="left"/>
+      <w:pPr>
+        <w:ind w:left="5760" w:firstLine="5400"/>
+      </w:pPr>
+      <w:rPr>
+        <w:u w:val="none"/>
+      </w:rPr>
+    </w:lvl>
+    <w:lvl w:ilvl="8">
+      <w:start w:val="1"/>
+      <w:numFmt w:val="bullet"/>
+      <w:lvlText w:val="■"/>
+      <w:lvlJc w:val="left"/>
+      <w:pPr>
+        <w:ind w:left="6480" w:firstLine="6120"/>
+      </w:pPr>
+      <w:rPr>
+        <w:u w:val="none"/>
+      </w:rPr>
+    </w:lvl>
+  </w:abstractNum>
+  <w:abstractNum w:abstractNumId="1">
+    <w:nsid w:val="034933FA"/>
+    <w:multiLevelType w:val="multilevel"/>
+    <w:tmpl w:val="5142A35C"/>
+    <w:lvl w:ilvl="0">
+      <w:start w:val="1"/>
+      <w:numFmt w:val="bullet"/>
+      <w:lvlText w:val=""/>
+      <w:lvlJc w:val="left"/>
+      <w:pPr>
+        <w:tabs>
+          <w:tab w:val="num" w:pos="720"/>
+        </w:tabs>
+        <w:ind w:left="720" w:hanging="360"/>
+      </w:pPr>
+      <w:rPr>
+        <w:rFonts w:ascii="Symbol" w:hAnsi="Symbol" w:hint="default"/>
+        <w:sz w:val="20"/>
+      </w:rPr>
+    </w:lvl>
+    <w:lvl w:ilvl="1" w:tentative="1">
+      <w:start w:val="1"/>
+      <w:numFmt w:val="bullet"/>
+      <w:lvlText w:val="o"/>
+      <w:lvlJc w:val="left"/>
+      <w:pPr>
+        <w:tabs>
+          <w:tab w:val="num" w:pos="1440"/>
+        </w:tabs>
+        <w:ind w:left="1440" w:hanging="360"/>
+      </w:pPr>
+      <w:rPr>
+        <w:rFonts w:ascii="Courier New" w:hAnsi="Courier New" w:hint="default"/>
+        <w:sz w:val="20"/>
+      </w:rPr>
+    </w:lvl>
+    <w:lvl w:ilvl="2" w:tentative="1">
+      <w:start w:val="1"/>
+      <w:numFmt w:val="bullet"/>
+      <w:lvlText w:val=""/>
+      <w:lvlJc w:val="left"/>
+      <w:pPr>
+        <w:tabs>
+          <w:tab w:val="num" w:pos="2160"/>
+        </w:tabs>
+        <w:ind w:left="2160" w:hanging="360"/>
+      </w:pPr>
+      <w:rPr>
+        <w:rFonts w:ascii="Wingdings" w:hAnsi="Wingdings" w:hint="default"/>
+        <w:sz w:val="20"/>
+      </w:rPr>
+    </w:lvl>
+    <w:lvl w:ilvl="3" w:tentative="1">
+      <w:start w:val="1"/>
+      <w:numFmt w:val="bullet"/>
+      <w:lvlText w:val=""/>
+      <w:lvlJc w:val="left"/>
+      <w:pPr>
+        <w:tabs>
+          <w:tab w:val="num" w:pos="2880"/>
+        </w:tabs>
+        <w:ind w:left="2880" w:hanging="360"/>
+      </w:pPr>
+      <w:rPr>
+        <w:rFonts w:ascii="Wingdings" w:hAnsi="Wingdings" w:hint="default"/>
+        <w:sz w:val="20"/>
+      </w:rPr>
+    </w:lvl>
+    <w:lvl w:ilvl="4" w:tentative="1">
+      <w:start w:val="1"/>
+      <w:numFmt w:val="bullet"/>
+      <w:lvlText w:val=""/>
+      <w:lvlJc w:val="left"/>
+      <w:pPr>
+        <w:tabs>
+          <w:tab w:val="num" w:pos="3600"/>
+        </w:tabs>
+        <w:ind w:left="3600" w:hanging="360"/>
+      </w:pPr>
+      <w:rPr>
+        <w:rFonts w:ascii="Wingdings" w:hAnsi="Wingdings" w:hint="default"/>
+        <w:sz w:val="20"/>
+      </w:rPr>
+    </w:lvl>
+    <w:lvl w:ilvl="5" w:tentative="1">
+      <w:start w:val="1"/>
+      <w:numFmt w:val="bullet"/>
+      <w:lvlText w:val=""/>
+      <w:lvlJc w:val="left"/>
+      <w:pPr>
+        <w:tabs>
+          <w:tab w:val="num" w:pos="4320"/>
+        </w:tabs>
+        <w:ind w:left="4320" w:hanging="360"/>
+      </w:pPr>
+      <w:rPr>
+        <w:rFonts w:ascii="Wingdings" w:hAnsi="Wingdings" w:hint="default"/>
+        <w:sz w:val="20"/>
+      </w:rPr>
+    </w:lvl>
+    <w:lvl w:ilvl="6" w:tentative="1">
+      <w:start w:val="1"/>
+      <w:numFmt w:val="bullet"/>
+      <w:lvlText w:val=""/>
+      <w:lvlJc w:val="left"/>
+      <w:pPr>
+        <w:tabs>
+          <w:tab w:val="num" w:pos="5040"/>
+        </w:tabs>
+        <w:ind w:left="5040" w:hanging="360"/>
+      </w:pPr>
+      <w:rPr>
+        <w:rFonts w:ascii="Wingdings" w:hAnsi="Wingdings" w:hint="default"/>
+        <w:sz w:val="20"/>
+      </w:rPr>
+    </w:lvl>
+    <w:lvl w:ilvl="7" w:tentative="1">
+      <w:start w:val="1"/>
+      <w:numFmt w:val="bullet"/>
+      <w:lvlText w:val=""/>
+      <w:lvlJc w:val="left"/>
+      <w:pPr>
+        <w:tabs>
+          <w:tab w:val="num" w:pos="5760"/>
+        </w:tabs>
+        <w:ind w:left="5760" w:hanging="360"/>
+      </w:pPr>
+      <w:rPr>
+        <w:rFonts w:ascii="Wingdings" w:hAnsi="Wingdings" w:hint="default"/>
+        <w:sz w:val="20"/>
+      </w:rPr>
+    </w:lvl>
+    <w:lvl w:ilvl="8" w:tentative="1">
+      <w:start w:val="1"/>
+      <w:numFmt w:val="bullet"/>
+      <w:lvlText w:val=""/>
+      <w:lvlJc w:val="left"/>
+      <w:pPr>
+        <w:tabs>
+          <w:tab w:val="num" w:pos="6480"/>
+        </w:tabs>
+        <w:ind w:left="6480" w:hanging="360"/>
+      </w:pPr>
+      <w:rPr>
+        <w:rFonts w:ascii="Wingdings" w:hAnsi="Wingdings" w:hint="default"/>
+        <w:sz w:val="20"/>
+      </w:rPr>
+    </w:lvl>
+  </w:abstractNum>
+  <w:abstractNum w:abstractNumId="2">
+    <w:nsid w:val="047F298D"/>
     <w:multiLevelType w:val="hybridMultilevel"/>
-    <w:tmpl w:val="33662302"/>
+    <w:tmpl w:val="9D1E0E46"/>
+    <w:lvl w:ilvl="0" w:tplc="0C0A000D">
+      <w:start w:val="1"/>
+      <w:numFmt w:val="bullet"/>
+      <w:lvlText w:val=""/>
+      <w:lvlJc w:val="left"/>
+      <w:pPr>
+        <w:ind w:left="720" w:hanging="360"/>
+      </w:pPr>
+      <w:rPr>
+        <w:rFonts w:ascii="Wingdings" w:hAnsi="Wingdings" w:hint="default"/>
+      </w:rPr>
+    </w:lvl>
+    <w:lvl w:ilvl="1" w:tplc="0C0A0003" w:tentative="1">
+      <w:start w:val="1"/>
+      <w:numFmt w:val="bullet"/>
+      <w:lvlText w:val="o"/>
+      <w:lvlJc w:val="left"/>
+      <w:pPr>
+        <w:ind w:left="1440" w:hanging="360"/>
+      </w:pPr>
+      <w:rPr>
+        <w:rFonts w:ascii="Courier New" w:hAnsi="Courier New" w:cs="Courier New" w:hint="default"/>
+      </w:rPr>
+    </w:lvl>
+    <w:lvl w:ilvl="2" w:tplc="0C0A0005" w:tentative="1">
+      <w:start w:val="1"/>
+      <w:numFmt w:val="bullet"/>
+      <w:lvlText w:val=""/>
+      <w:lvlJc w:val="left"/>
+      <w:pPr>
+        <w:ind w:left="2160" w:hanging="360"/>
+      </w:pPr>
+      <w:rPr>
+        <w:rFonts w:ascii="Wingdings" w:hAnsi="Wingdings" w:hint="default"/>
+      </w:rPr>
+    </w:lvl>
+    <w:lvl w:ilvl="3" w:tplc="0C0A0001" w:tentative="1">
+      <w:start w:val="1"/>
+      <w:numFmt w:val="bullet"/>
+      <w:lvlText w:val=""/>
+      <w:lvlJc w:val="left"/>
+      <w:pPr>
+        <w:ind w:left="2880" w:hanging="360"/>
+      </w:pPr>
+      <w:rPr>
+        <w:rFonts w:ascii="Symbol" w:hAnsi="Symbol" w:hint="default"/>
+      </w:rPr>
+    </w:lvl>
+    <w:lvl w:ilvl="4" w:tplc="0C0A0003" w:tentative="1">
+      <w:start w:val="1"/>
+      <w:numFmt w:val="bullet"/>
+      <w:lvlText w:val="o"/>
+      <w:lvlJc w:val="left"/>
+      <w:pPr>
+        <w:ind w:left="3600" w:hanging="360"/>
+      </w:pPr>
+      <w:rPr>
+        <w:rFonts w:ascii="Courier New" w:hAnsi="Courier New" w:cs="Courier New" w:hint="default"/>
+      </w:rPr>
+    </w:lvl>
+    <w:lvl w:ilvl="5" w:tplc="0C0A0005" w:tentative="1">
+      <w:start w:val="1"/>
+      <w:numFmt w:val="bullet"/>
+      <w:lvlText w:val=""/>
+      <w:lvlJc w:val="left"/>
+      <w:pPr>
+        <w:ind w:left="4320" w:hanging="360"/>
+      </w:pPr>
+      <w:rPr>
+        <w:rFonts w:ascii="Wingdings" w:hAnsi="Wingdings" w:hint="default"/>
+      </w:rPr>
+    </w:lvl>
+    <w:lvl w:ilvl="6" w:tplc="0C0A0001" w:tentative="1">
+      <w:start w:val="1"/>
+      <w:numFmt w:val="bullet"/>
+      <w:lvlText w:val=""/>
+      <w:lvlJc w:val="left"/>
+      <w:pPr>
+        <w:ind w:left="5040" w:hanging="360"/>
+      </w:pPr>
+      <w:rPr>
+        <w:rFonts w:ascii="Symbol" w:hAnsi="Symbol" w:hint="default"/>
+      </w:rPr>
+    </w:lvl>
+    <w:lvl w:ilvl="7" w:tplc="0C0A0003" w:tentative="1">
+      <w:start w:val="1"/>
+      <w:numFmt w:val="bullet"/>
+      <w:lvlText w:val="o"/>
+      <w:lvlJc w:val="left"/>
+      <w:pPr>
+        <w:ind w:left="5760" w:hanging="360"/>
+      </w:pPr>
+      <w:rPr>
+        <w:rFonts w:ascii="Courier New" w:hAnsi="Courier New" w:cs="Courier New" w:hint="default"/>
+      </w:rPr>
+    </w:lvl>
+    <w:lvl w:ilvl="8" w:tplc="0C0A0005" w:tentative="1">
+      <w:start w:val="1"/>
+      <w:numFmt w:val="bullet"/>
+      <w:lvlText w:val=""/>
+      <w:lvlJc w:val="left"/>
+      <w:pPr>
+        <w:ind w:left="6480" w:hanging="360"/>
+      </w:pPr>
+      <w:rPr>
+        <w:rFonts w:ascii="Wingdings" w:hAnsi="Wingdings" w:hint="default"/>
+      </w:rPr>
+    </w:lvl>
+  </w:abstractNum>
+  <w:abstractNum w:abstractNumId="3">
+    <w:nsid w:val="07057E5A"/>
+    <w:multiLevelType w:val="multilevel"/>
+    <w:tmpl w:val="519A0CC4"/>
+    <w:lvl w:ilvl="0">
+      <w:start w:val="1"/>
+      <w:numFmt w:val="bullet"/>
+      <w:lvlText w:val="●"/>
+      <w:lvlJc w:val="left"/>
+      <w:pPr>
+        <w:ind w:left="720" w:firstLine="360"/>
+      </w:pPr>
+      <w:rPr>
+        <w:u w:val="none"/>
+      </w:rPr>
+    </w:lvl>
+    <w:lvl w:ilvl="1">
+      <w:start w:val="1"/>
+      <w:numFmt w:val="bullet"/>
+      <w:lvlText w:val="○"/>
+      <w:lvlJc w:val="left"/>
+      <w:pPr>
+        <w:ind w:left="1440" w:firstLine="1080"/>
+      </w:pPr>
+      <w:rPr>
+        <w:u w:val="none"/>
+      </w:rPr>
+    </w:lvl>
+    <w:lvl w:ilvl="2">
+      <w:start w:val="1"/>
+      <w:numFmt w:val="bullet"/>
+      <w:lvlText w:val="■"/>
+      <w:lvlJc w:val="left"/>
+      <w:pPr>
+        <w:ind w:left="2160" w:firstLine="1800"/>
+      </w:pPr>
+      <w:rPr>
+        <w:u w:val="none"/>
+      </w:rPr>
+    </w:lvl>
+    <w:lvl w:ilvl="3">
+      <w:start w:val="1"/>
+      <w:numFmt w:val="bullet"/>
+      <w:lvlText w:val="●"/>
+      <w:lvlJc w:val="left"/>
+      <w:pPr>
+        <w:ind w:left="2880" w:firstLine="2520"/>
+      </w:pPr>
+      <w:rPr>
+        <w:u w:val="none"/>
+      </w:rPr>
+    </w:lvl>
+    <w:lvl w:ilvl="4">
+      <w:start w:val="1"/>
+      <w:numFmt w:val="bullet"/>
+      <w:lvlText w:val="○"/>
+      <w:lvlJc w:val="left"/>
+      <w:pPr>
+        <w:ind w:left="3600" w:firstLine="3240"/>
+      </w:pPr>
+      <w:rPr>
+        <w:u w:val="none"/>
+      </w:rPr>
+    </w:lvl>
+    <w:lvl w:ilvl="5">
+      <w:start w:val="1"/>
+      <w:numFmt w:val="bullet"/>
+      <w:lvlText w:val="■"/>
+      <w:lvlJc w:val="left"/>
+      <w:pPr>
+        <w:ind w:left="4320" w:firstLine="3960"/>
+      </w:pPr>
+      <w:rPr>
+        <w:u w:val="none"/>
+      </w:rPr>
+    </w:lvl>
+    <w:lvl w:ilvl="6">
+      <w:start w:val="1"/>
+      <w:numFmt w:val="bullet"/>
+      <w:lvlText w:val="●"/>
+      <w:lvlJc w:val="left"/>
+      <w:pPr>
+        <w:ind w:left="5040" w:firstLine="4680"/>
+      </w:pPr>
+      <w:rPr>
+        <w:u w:val="none"/>
+      </w:rPr>
+    </w:lvl>
+    <w:lvl w:ilvl="7">
+      <w:start w:val="1"/>
+      <w:numFmt w:val="bullet"/>
+      <w:lvlText w:val="○"/>
+      <w:lvlJc w:val="left"/>
+      <w:pPr>
+        <w:ind w:left="5760" w:firstLine="5400"/>
+      </w:pPr>
+      <w:rPr>
+        <w:u w:val="none"/>
+      </w:rPr>
+    </w:lvl>
+    <w:lvl w:ilvl="8">
+      <w:start w:val="1"/>
+      <w:numFmt w:val="bullet"/>
+      <w:lvlText w:val="■"/>
+      <w:lvlJc w:val="left"/>
+      <w:pPr>
+        <w:ind w:left="6480" w:firstLine="6120"/>
+      </w:pPr>
+      <w:rPr>
+        <w:u w:val="none"/>
+      </w:rPr>
+    </w:lvl>
+  </w:abstractNum>
+  <w:abstractNum w:abstractNumId="4">
+    <w:nsid w:val="07DD6605"/>
+    <w:multiLevelType w:val="hybridMultilevel"/>
+    <w:tmpl w:val="192AB300"/>
+    <w:lvl w:ilvl="0" w:tplc="0C0A000D">
+      <w:start w:val="1"/>
+      <w:numFmt w:val="bullet"/>
+      <w:lvlText w:val=""/>
+      <w:lvlJc w:val="left"/>
+      <w:pPr>
+        <w:ind w:left="720" w:hanging="360"/>
+      </w:pPr>
+      <w:rPr>
+        <w:rFonts w:ascii="Wingdings" w:hAnsi="Wingdings" w:hint="default"/>
+      </w:rPr>
+    </w:lvl>
+    <w:lvl w:ilvl="1" w:tplc="0C0A0003" w:tentative="1">
+      <w:start w:val="1"/>
+      <w:numFmt w:val="bullet"/>
+      <w:lvlText w:val="o"/>
+      <w:lvlJc w:val="left"/>
+      <w:pPr>
+        <w:ind w:left="1440" w:hanging="360"/>
+      </w:pPr>
+      <w:rPr>
+        <w:rFonts w:ascii="Courier New" w:hAnsi="Courier New" w:cs="Courier New" w:hint="default"/>
+      </w:rPr>
+    </w:lvl>
+    <w:lvl w:ilvl="2" w:tplc="0C0A0005" w:tentative="1">
+      <w:start w:val="1"/>
+      <w:numFmt w:val="bullet"/>
+      <w:lvlText w:val=""/>
+      <w:lvlJc w:val="left"/>
+      <w:pPr>
+        <w:ind w:left="2160" w:hanging="360"/>
+      </w:pPr>
+      <w:rPr>
+        <w:rFonts w:ascii="Wingdings" w:hAnsi="Wingdings" w:hint="default"/>
+      </w:rPr>
+    </w:lvl>
+    <w:lvl w:ilvl="3" w:tplc="0C0A0001" w:tentative="1">
+      <w:start w:val="1"/>
+      <w:numFmt w:val="bullet"/>
+      <w:lvlText w:val=""/>
+      <w:lvlJc w:val="left"/>
+      <w:pPr>
+        <w:ind w:left="2880" w:hanging="360"/>
+      </w:pPr>
+      <w:rPr>
+        <w:rFonts w:ascii="Symbol" w:hAnsi="Symbol" w:hint="default"/>
+      </w:rPr>
+    </w:lvl>
+    <w:lvl w:ilvl="4" w:tplc="0C0A0003" w:tentative="1">
+      <w:start w:val="1"/>
+      <w:numFmt w:val="bullet"/>
+      <w:lvlText w:val="o"/>
+      <w:lvlJc w:val="left"/>
+      <w:pPr>
+        <w:ind w:left="3600" w:hanging="360"/>
+      </w:pPr>
+      <w:rPr>
+        <w:rFonts w:ascii="Courier New" w:hAnsi="Courier New" w:cs="Courier New" w:hint="default"/>
+      </w:rPr>
+    </w:lvl>
+    <w:lvl w:ilvl="5" w:tplc="0C0A0005" w:tentative="1">
+      <w:start w:val="1"/>
+      <w:numFmt w:val="bullet"/>
+      <w:lvlText w:val=""/>
+      <w:lvlJc w:val="left"/>
+      <w:pPr>
+        <w:ind w:left="4320" w:hanging="360"/>
+      </w:pPr>
+      <w:rPr>
+        <w:rFonts w:ascii="Wingdings" w:hAnsi="Wingdings" w:hint="default"/>
+      </w:rPr>
+    </w:lvl>
+    <w:lvl w:ilvl="6" w:tplc="0C0A0001" w:tentative="1">
+      <w:start w:val="1"/>
+      <w:numFmt w:val="bullet"/>
+      <w:lvlText w:val=""/>
+      <w:lvlJc w:val="left"/>
+      <w:pPr>
+        <w:ind w:left="5040" w:hanging="360"/>
+      </w:pPr>
+      <w:rPr>
+        <w:rFonts w:ascii="Symbol" w:hAnsi="Symbol" w:hint="default"/>
+      </w:rPr>
+    </w:lvl>
+    <w:lvl w:ilvl="7" w:tplc="0C0A0003" w:tentative="1">
+      <w:start w:val="1"/>
+      <w:numFmt w:val="bullet"/>
+      <w:lvlText w:val="o"/>
+      <w:lvlJc w:val="left"/>
+      <w:pPr>
+        <w:ind w:left="5760" w:hanging="360"/>
+      </w:pPr>
+      <w:rPr>
+        <w:rFonts w:ascii="Courier New" w:hAnsi="Courier New" w:cs="Courier New" w:hint="default"/>
+      </w:rPr>
+    </w:lvl>
+    <w:lvl w:ilvl="8" w:tplc="0C0A0005" w:tentative="1">
+      <w:start w:val="1"/>
+      <w:numFmt w:val="bullet"/>
+      <w:lvlText w:val=""/>
+      <w:lvlJc w:val="left"/>
+      <w:pPr>
+        <w:ind w:left="6480" w:hanging="360"/>
+      </w:pPr>
+      <w:rPr>
+        <w:rFonts w:ascii="Wingdings" w:hAnsi="Wingdings" w:hint="default"/>
+      </w:rPr>
+    </w:lvl>
+  </w:abstractNum>
+  <w:abstractNum w:abstractNumId="5">
+    <w:nsid w:val="19A870BC"/>
+    <w:multiLevelType w:val="multilevel"/>
+    <w:tmpl w:val="C01EC64E"/>
+    <w:lvl w:ilvl="0">
+      <w:start w:val="1"/>
+      <w:numFmt w:val="decimal"/>
+      <w:pStyle w:val="Ttulo1"/>
+      <w:lvlText w:val="%1"/>
+      <w:lvlJc w:val="left"/>
+      <w:pPr>
+        <w:ind w:left="432" w:hanging="432"/>
+      </w:pPr>
+    </w:lvl>
+    <w:lvl w:ilvl="1">
+      <w:start w:val="1"/>
+      <w:numFmt w:val="decimal"/>
+      <w:pStyle w:val="Ttulo2"/>
+      <w:lvlText w:val="%1.%2"/>
+      <w:lvlJc w:val="left"/>
+      <w:pPr>
+        <w:ind w:left="576" w:hanging="576"/>
+      </w:pPr>
+    </w:lvl>
+    <w:lvl w:ilvl="2">
+      <w:start w:val="1"/>
+      <w:numFmt w:val="decimal"/>
+      <w:lvlText w:val="2.2.%3"/>
+      <w:lvlJc w:val="left"/>
+      <w:pPr>
+        <w:ind w:left="720" w:hanging="720"/>
+      </w:pPr>
+      <w:rPr>
+        <w:rFonts w:hint="default"/>
+      </w:rPr>
+    </w:lvl>
+    <w:lvl w:ilvl="3">
+      <w:start w:val="1"/>
+      <w:numFmt w:val="decimal"/>
+      <w:pStyle w:val="Ttulo4"/>
+      <w:lvlText w:val="%1.%2.%3.%4"/>
+      <w:lvlJc w:val="left"/>
+      <w:pPr>
+        <w:ind w:left="864" w:hanging="864"/>
+      </w:pPr>
+    </w:lvl>
+    <w:lvl w:ilvl="4">
+      <w:start w:val="1"/>
+      <w:numFmt w:val="decimal"/>
+      <w:pStyle w:val="Ttulo5"/>
+      <w:lvlText w:val="%1.%2.%3.%4.%5"/>
+      <w:lvlJc w:val="left"/>
+      <w:pPr>
+        <w:ind w:left="1008" w:hanging="1008"/>
+      </w:pPr>
+    </w:lvl>
+    <w:lvl w:ilvl="5">
+      <w:start w:val="1"/>
+      <w:numFmt w:val="decimal"/>
+      <w:pStyle w:val="Ttulo6"/>
+      <w:lvlText w:val="%1.%2.%3.%4.%5.%6"/>
+      <w:lvlJc w:val="left"/>
+      <w:pPr>
+        <w:ind w:left="1152" w:hanging="1152"/>
+      </w:pPr>
+    </w:lvl>
+    <w:lvl w:ilvl="6">
+      <w:start w:val="1"/>
+      <w:numFmt w:val="decimal"/>
+      <w:pStyle w:val="Ttulo7"/>
+      <w:lvlText w:val="%1.%2.%3.%4.%5.%6.%7"/>
+      <w:lvlJc w:val="left"/>
+      <w:pPr>
+        <w:ind w:left="1296" w:hanging="1296"/>
+      </w:pPr>
+    </w:lvl>
+    <w:lvl w:ilvl="7">
+      <w:start w:val="1"/>
+      <w:numFmt w:val="decimal"/>
+      <w:pStyle w:val="Ttulo8"/>
+      <w:lvlText w:val="%1.%2.%3.%4.%5.%6.%7.%8"/>
+      <w:lvlJc w:val="left"/>
+      <w:pPr>
+        <w:ind w:left="1440" w:hanging="1440"/>
+      </w:pPr>
+    </w:lvl>
+    <w:lvl w:ilvl="8">
+      <w:start w:val="1"/>
+      <w:numFmt w:val="decimal"/>
+      <w:pStyle w:val="Ttulo9"/>
+      <w:lvlText w:val="%1.%2.%3.%4.%5.%6.%7.%8.%9"/>
+      <w:lvlJc w:val="left"/>
+      <w:pPr>
+        <w:ind w:left="1584" w:hanging="1584"/>
+      </w:pPr>
+    </w:lvl>
+  </w:abstractNum>
+  <w:abstractNum w:abstractNumId="6">
+    <w:nsid w:val="19E930F0"/>
+    <w:multiLevelType w:val="multilevel"/>
+    <w:tmpl w:val="E116C188"/>
+    <w:lvl w:ilvl="0">
+      <w:start w:val="2"/>
+      <w:numFmt w:val="decimal"/>
+      <w:lvlText w:val="2.4.%1"/>
+      <w:lvlJc w:val="left"/>
+      <w:pPr>
+        <w:ind w:left="360" w:hanging="360"/>
+      </w:pPr>
+      <w:rPr>
+        <w:rFonts w:hint="default"/>
+      </w:rPr>
+    </w:lvl>
+    <w:lvl w:ilvl="1">
+      <w:start w:val="1"/>
+      <w:numFmt w:val="decimal"/>
+      <w:lvlText w:val="2.4.%2"/>
+      <w:lvlJc w:val="left"/>
+      <w:pPr>
+        <w:ind w:left="792" w:hanging="432"/>
+      </w:pPr>
+      <w:rPr>
+        <w:rFonts w:hint="default"/>
+      </w:rPr>
+    </w:lvl>
+    <w:lvl w:ilvl="2">
+      <w:start w:val="1"/>
+      <w:numFmt w:val="decimal"/>
+      <w:lvlText w:val="2.4.%3"/>
+      <w:lvlJc w:val="left"/>
+      <w:pPr>
+        <w:ind w:left="1224" w:hanging="504"/>
+      </w:pPr>
+      <w:rPr>
+        <w:rFonts w:hint="default"/>
+      </w:rPr>
+    </w:lvl>
+    <w:lvl w:ilvl="3">
+      <w:start w:val="1"/>
+      <w:numFmt w:val="decimal"/>
+      <w:lvlText w:val="%1.%2.%3.%4."/>
+      <w:lvlJc w:val="left"/>
+      <w:pPr>
+        <w:ind w:left="1728" w:hanging="648"/>
+      </w:pPr>
+      <w:rPr>
+        <w:rFonts w:hint="default"/>
+      </w:rPr>
+    </w:lvl>
+    <w:lvl w:ilvl="4">
+      <w:start w:val="1"/>
+      <w:numFmt w:val="decimal"/>
+      <w:lvlText w:val="%1.%2.%3.%4.%5."/>
+      <w:lvlJc w:val="left"/>
+      <w:pPr>
+        <w:ind w:left="2232" w:hanging="792"/>
+      </w:pPr>
+      <w:rPr>
+        <w:rFonts w:hint="default"/>
+      </w:rPr>
+    </w:lvl>
+    <w:lvl w:ilvl="5">
+      <w:start w:val="1"/>
+      <w:numFmt w:val="decimal"/>
+      <w:lvlText w:val="%1.%2.%3.%4.%5.%6."/>
+      <w:lvlJc w:val="left"/>
+      <w:pPr>
+        <w:ind w:left="2736" w:hanging="936"/>
+      </w:pPr>
+      <w:rPr>
+        <w:rFonts w:hint="default"/>
+      </w:rPr>
+    </w:lvl>
+    <w:lvl w:ilvl="6">
+      <w:start w:val="1"/>
+      <w:numFmt w:val="decimal"/>
+      <w:lvlText w:val="%1.%2.%3.%4.%5.%6.%7."/>
+      <w:lvlJc w:val="left"/>
+      <w:pPr>
+        <w:ind w:left="3240" w:hanging="1080"/>
+      </w:pPr>
+      <w:rPr>
+        <w:rFonts w:hint="default"/>
+      </w:rPr>
+    </w:lvl>
+    <w:lvl w:ilvl="7">
+      <w:start w:val="1"/>
+      <w:numFmt w:val="decimal"/>
+      <w:lvlText w:val="%1.%2.%3.%4.%5.%6.%7.%8."/>
+      <w:lvlJc w:val="left"/>
+      <w:pPr>
+        <w:ind w:left="3744" w:hanging="1224"/>
+      </w:pPr>
+      <w:rPr>
+        <w:rFonts w:hint="default"/>
+      </w:rPr>
+    </w:lvl>
+    <w:lvl w:ilvl="8">
+      <w:start w:val="1"/>
+      <w:numFmt w:val="decimal"/>
+      <w:lvlText w:val="%1.%2.%3.%4.%5.%6.%7.%8.%9."/>
+      <w:lvlJc w:val="left"/>
+      <w:pPr>
+        <w:ind w:left="4320" w:hanging="1440"/>
+      </w:pPr>
+      <w:rPr>
+        <w:rFonts w:hint="default"/>
+      </w:rPr>
+    </w:lvl>
+  </w:abstractNum>
+  <w:abstractNum w:abstractNumId="7">
+    <w:nsid w:val="1A22523B"/>
+    <w:multiLevelType w:val="multilevel"/>
+    <w:tmpl w:val="610A571C"/>
+    <w:lvl w:ilvl="0">
+      <w:start w:val="1"/>
+      <w:numFmt w:val="decimal"/>
+      <w:lvlText w:val="2.6.%1"/>
+      <w:lvlJc w:val="left"/>
+      <w:pPr>
+        <w:ind w:left="360" w:hanging="360"/>
+      </w:pPr>
+      <w:rPr>
+        <w:rFonts w:hint="default"/>
+      </w:rPr>
+    </w:lvl>
+    <w:lvl w:ilvl="1">
+      <w:start w:val="2"/>
+      <w:numFmt w:val="decimal"/>
+      <w:lvlText w:val="2.5.%2"/>
+      <w:lvlJc w:val="left"/>
+      <w:pPr>
+        <w:ind w:left="792" w:hanging="432"/>
+      </w:pPr>
+      <w:rPr>
+        <w:rFonts w:hint="default"/>
+      </w:rPr>
+    </w:lvl>
+    <w:lvl w:ilvl="2">
+      <w:start w:val="1"/>
+      <w:numFmt w:val="decimal"/>
+      <w:lvlText w:val="2.4.%3"/>
+      <w:lvlJc w:val="left"/>
+      <w:pPr>
+        <w:ind w:left="1224" w:hanging="504"/>
+      </w:pPr>
+      <w:rPr>
+        <w:rFonts w:hint="default"/>
+      </w:rPr>
+    </w:lvl>
+    <w:lvl w:ilvl="3">
+      <w:start w:val="1"/>
+      <w:numFmt w:val="decimal"/>
+      <w:lvlText w:val="%1.%2.%3.%4."/>
+      <w:lvlJc w:val="left"/>
+      <w:pPr>
+        <w:ind w:left="1728" w:hanging="648"/>
+      </w:pPr>
+      <w:rPr>
+        <w:rFonts w:hint="default"/>
+      </w:rPr>
+    </w:lvl>
+    <w:lvl w:ilvl="4">
+      <w:start w:val="1"/>
+      <w:numFmt w:val="decimal"/>
+      <w:lvlText w:val="%1.%2.%3.%4.%5."/>
+      <w:lvlJc w:val="left"/>
+      <w:pPr>
+        <w:ind w:left="2232" w:hanging="792"/>
+      </w:pPr>
+      <w:rPr>
+        <w:rFonts w:hint="default"/>
+      </w:rPr>
+    </w:lvl>
+    <w:lvl w:ilvl="5">
+      <w:start w:val="1"/>
+      <w:numFmt w:val="decimal"/>
+      <w:lvlText w:val="%1.%2.%3.%4.%5.%6."/>
+      <w:lvlJc w:val="left"/>
+      <w:pPr>
+        <w:ind w:left="2736" w:hanging="936"/>
+      </w:pPr>
+      <w:rPr>
+        <w:rFonts w:hint="default"/>
+      </w:rPr>
+    </w:lvl>
+    <w:lvl w:ilvl="6">
+      <w:start w:val="1"/>
+      <w:numFmt w:val="decimal"/>
+      <w:lvlText w:val="%1.%2.%3.%4.%5.%6.%7."/>
+      <w:lvlJc w:val="left"/>
+      <w:pPr>
+        <w:ind w:left="3240" w:hanging="1080"/>
+      </w:pPr>
+      <w:rPr>
+        <w:rFonts w:hint="default"/>
+      </w:rPr>
+    </w:lvl>
+    <w:lvl w:ilvl="7">
+      <w:start w:val="1"/>
+      <w:numFmt w:val="decimal"/>
+      <w:lvlText w:val="%1.%2.%3.%4.%5.%6.%7.%8."/>
+      <w:lvlJc w:val="left"/>
+      <w:pPr>
+        <w:ind w:left="3744" w:hanging="1224"/>
+      </w:pPr>
+      <w:rPr>
+        <w:rFonts w:hint="default"/>
+      </w:rPr>
+    </w:lvl>
+    <w:lvl w:ilvl="8">
+      <w:start w:val="1"/>
+      <w:numFmt w:val="decimal"/>
+      <w:lvlText w:val="%1.%2.%3.%4.%5.%6.%7.%8.%9."/>
+      <w:lvlJc w:val="left"/>
+      <w:pPr>
+        <w:ind w:left="4320" w:hanging="1440"/>
+      </w:pPr>
+      <w:rPr>
+        <w:rFonts w:hint="default"/>
+      </w:rPr>
+    </w:lvl>
+  </w:abstractNum>
+  <w:abstractNum w:abstractNumId="8">
+    <w:nsid w:val="1BB76FB7"/>
+    <w:multiLevelType w:val="multilevel"/>
+    <w:tmpl w:val="344814E8"/>
+    <w:lvl w:ilvl="0">
+      <w:start w:val="2"/>
+      <w:numFmt w:val="decimal"/>
+      <w:lvlText w:val="%1."/>
+      <w:lvlJc w:val="left"/>
+      <w:pPr>
+        <w:ind w:left="675" w:hanging="675"/>
+      </w:pPr>
+      <w:rPr>
+        <w:rFonts w:hint="default"/>
+      </w:rPr>
+    </w:lvl>
+    <w:lvl w:ilvl="1">
+      <w:start w:val="7"/>
+      <w:numFmt w:val="decimal"/>
+      <w:lvlText w:val="%1.%2."/>
+      <w:lvlJc w:val="left"/>
+      <w:pPr>
+        <w:ind w:left="720" w:hanging="720"/>
+      </w:pPr>
+      <w:rPr>
+        <w:rFonts w:hint="default"/>
+      </w:rPr>
+    </w:lvl>
+    <w:lvl w:ilvl="2">
+      <w:start w:val="6"/>
+      <w:numFmt w:val="decimal"/>
+      <w:lvlText w:val="%1.%2.%3."/>
+      <w:lvlJc w:val="left"/>
+      <w:pPr>
+        <w:ind w:left="720" w:hanging="720"/>
+      </w:pPr>
+      <w:rPr>
+        <w:rFonts w:hint="default"/>
+      </w:rPr>
+    </w:lvl>
+    <w:lvl w:ilvl="3">
+      <w:start w:val="1"/>
+      <w:numFmt w:val="decimal"/>
+      <w:lvlText w:val="%1.%2.%3.%4."/>
+      <w:lvlJc w:val="left"/>
+      <w:pPr>
+        <w:ind w:left="1080" w:hanging="1080"/>
+      </w:pPr>
+      <w:rPr>
+        <w:rFonts w:hint="default"/>
+      </w:rPr>
+    </w:lvl>
+    <w:lvl w:ilvl="4">
+      <w:start w:val="1"/>
+      <w:numFmt w:val="decimal"/>
+      <w:lvlText w:val="%1.%2.%3.%4.%5."/>
+      <w:lvlJc w:val="left"/>
+      <w:pPr>
+        <w:ind w:left="1440" w:hanging="1440"/>
+      </w:pPr>
+      <w:rPr>
+        <w:rFonts w:hint="default"/>
+      </w:rPr>
+    </w:lvl>
+    <w:lvl w:ilvl="5">
+      <w:start w:val="1"/>
+      <w:numFmt w:val="decimal"/>
+      <w:lvlText w:val="%1.%2.%3.%4.%5.%6."/>
+      <w:lvlJc w:val="left"/>
+      <w:pPr>
+        <w:ind w:left="1440" w:hanging="1440"/>
+      </w:pPr>
+      <w:rPr>
+        <w:rFonts w:hint="default"/>
+      </w:rPr>
+    </w:lvl>
+    <w:lvl w:ilvl="6">
+      <w:start w:val="1"/>
+      <w:numFmt w:val="decimal"/>
+      <w:lvlText w:val="%1.%2.%3.%4.%5.%6.%7."/>
+      <w:lvlJc w:val="left"/>
+      <w:pPr>
+        <w:ind w:left="1800" w:hanging="1800"/>
+      </w:pPr>
+      <w:rPr>
+        <w:rFonts w:hint="default"/>
+      </w:rPr>
+    </w:lvl>
+    <w:lvl w:ilvl="7">
+      <w:start w:val="1"/>
+      <w:numFmt w:val="decimal"/>
+      <w:lvlText w:val="%1.%2.%3.%4.%5.%6.%7.%8."/>
+      <w:lvlJc w:val="left"/>
+      <w:pPr>
+        <w:ind w:left="2160" w:hanging="2160"/>
+      </w:pPr>
+      <w:rPr>
+        <w:rFonts w:hint="default"/>
+      </w:rPr>
+    </w:lvl>
+    <w:lvl w:ilvl="8">
+      <w:start w:val="1"/>
+      <w:numFmt w:val="decimal"/>
+      <w:lvlText w:val="%1.%2.%3.%4.%5.%6.%7.%8.%9."/>
+      <w:lvlJc w:val="left"/>
+      <w:pPr>
+        <w:ind w:left="2160" w:hanging="2160"/>
+      </w:pPr>
+      <w:rPr>
+        <w:rFonts w:hint="default"/>
+      </w:rPr>
+    </w:lvl>
+  </w:abstractNum>
+  <w:abstractNum w:abstractNumId="9">
+    <w:nsid w:val="1C941C5E"/>
+    <w:multiLevelType w:val="multilevel"/>
+    <w:tmpl w:val="5A945F7A"/>
+    <w:lvl w:ilvl="0">
+      <w:start w:val="2"/>
+      <w:numFmt w:val="decimal"/>
+      <w:lvlText w:val="%1."/>
+      <w:lvlJc w:val="left"/>
+      <w:pPr>
+        <w:ind w:left="360" w:hanging="360"/>
+      </w:pPr>
+      <w:rPr>
+        <w:rFonts w:hint="default"/>
+      </w:rPr>
+    </w:lvl>
+    <w:lvl w:ilvl="1">
+      <w:start w:val="7"/>
+      <w:numFmt w:val="decimal"/>
+      <w:lvlText w:val="%1.%2."/>
+      <w:lvlJc w:val="left"/>
+      <w:pPr>
+        <w:ind w:left="792" w:hanging="432"/>
+      </w:pPr>
+      <w:rPr>
+        <w:rFonts w:hint="default"/>
+      </w:rPr>
+    </w:lvl>
+    <w:lvl w:ilvl="2">
+      <w:start w:val="2"/>
+      <w:numFmt w:val="decimal"/>
+      <w:lvlText w:val="%1.%2.%3."/>
+      <w:lvlJc w:val="left"/>
+      <w:pPr>
+        <w:ind w:left="1224" w:hanging="504"/>
+      </w:pPr>
+      <w:rPr>
+        <w:rFonts w:hint="default"/>
+      </w:rPr>
+    </w:lvl>
+    <w:lvl w:ilvl="3">
+      <w:start w:val="1"/>
+      <w:numFmt w:val="decimal"/>
+      <w:lvlText w:val="%1.%2.%3.%4."/>
+      <w:lvlJc w:val="left"/>
+      <w:pPr>
+        <w:ind w:left="1728" w:hanging="648"/>
+      </w:pPr>
+      <w:rPr>
+        <w:rFonts w:hint="default"/>
+      </w:rPr>
+    </w:lvl>
+    <w:lvl w:ilvl="4">
+      <w:start w:val="1"/>
+      <w:numFmt w:val="decimal"/>
+      <w:lvlText w:val="%1.%2.%3.%4.%5."/>
+      <w:lvlJc w:val="left"/>
+      <w:pPr>
+        <w:ind w:left="2232" w:hanging="792"/>
+      </w:pPr>
+      <w:rPr>
+        <w:rFonts w:hint="default"/>
+      </w:rPr>
+    </w:lvl>
+    <w:lvl w:ilvl="5">
+      <w:start w:val="1"/>
+      <w:numFmt w:val="decimal"/>
+      <w:lvlText w:val="%1.%2.%3.%4.%5.%6."/>
+      <w:lvlJc w:val="left"/>
+      <w:pPr>
+        <w:ind w:left="2736" w:hanging="936"/>
+      </w:pPr>
+      <w:rPr>
+        <w:rFonts w:hint="default"/>
+      </w:rPr>
+    </w:lvl>
+    <w:lvl w:ilvl="6">
+      <w:start w:val="1"/>
+      <w:numFmt w:val="decimal"/>
+      <w:lvlText w:val="%1.%2.%3.%4.%5.%6.%7."/>
+      <w:lvlJc w:val="left"/>
+      <w:pPr>
+        <w:ind w:left="3240" w:hanging="1080"/>
+      </w:pPr>
+      <w:rPr>
+        <w:rFonts w:hint="default"/>
+      </w:rPr>
+    </w:lvl>
+    <w:lvl w:ilvl="7">
+      <w:start w:val="1"/>
+      <w:numFmt w:val="decimal"/>
+      <w:lvlText w:val="%1.%2.%3.%4.%5.%6.%7.%8."/>
+      <w:lvlJc w:val="left"/>
+      <w:pPr>
+        <w:ind w:left="3744" w:hanging="1224"/>
+      </w:pPr>
+      <w:rPr>
+        <w:rFonts w:hint="default"/>
+      </w:rPr>
+    </w:lvl>
+    <w:lvl w:ilvl="8">
+      <w:start w:val="1"/>
+      <w:numFmt w:val="decimal"/>
+      <w:lvlText w:val="%1.%2.%3.%4.%5.%6.%7.%8.%9."/>
+      <w:lvlJc w:val="left"/>
+      <w:pPr>
+        <w:ind w:left="4320" w:hanging="1440"/>
+      </w:pPr>
+      <w:rPr>
+        <w:rFonts w:hint="default"/>
+      </w:rPr>
+    </w:lvl>
+  </w:abstractNum>
+  <w:abstractNum w:abstractNumId="10">
+    <w:nsid w:val="1CC02C36"/>
+    <w:multiLevelType w:val="multilevel"/>
+    <w:tmpl w:val="B8762CF0"/>
+    <w:lvl w:ilvl="0">
+      <w:start w:val="1"/>
+      <w:numFmt w:val="bullet"/>
+      <w:lvlText w:val=""/>
+      <w:lvlJc w:val="left"/>
+      <w:pPr>
+        <w:tabs>
+          <w:tab w:val="num" w:pos="720"/>
+        </w:tabs>
+        <w:ind w:left="720" w:hanging="360"/>
+      </w:pPr>
+      <w:rPr>
+        <w:rFonts w:ascii="Symbol" w:hAnsi="Symbol" w:hint="default"/>
+        <w:sz w:val="20"/>
+      </w:rPr>
+    </w:lvl>
+    <w:lvl w:ilvl="1" w:tentative="1">
+      <w:start w:val="1"/>
+      <w:numFmt w:val="bullet"/>
+      <w:lvlText w:val="o"/>
+      <w:lvlJc w:val="left"/>
+      <w:pPr>
+        <w:tabs>
+          <w:tab w:val="num" w:pos="1440"/>
+        </w:tabs>
+        <w:ind w:left="1440" w:hanging="360"/>
+      </w:pPr>
+      <w:rPr>
+        <w:rFonts w:ascii="Courier New" w:hAnsi="Courier New" w:hint="default"/>
+        <w:sz w:val="20"/>
+      </w:rPr>
+    </w:lvl>
+    <w:lvl w:ilvl="2" w:tentative="1">
+      <w:start w:val="1"/>
+      <w:numFmt w:val="bullet"/>
+      <w:lvlText w:val=""/>
+      <w:lvlJc w:val="left"/>
+      <w:pPr>
+        <w:tabs>
+          <w:tab w:val="num" w:pos="2160"/>
+        </w:tabs>
+        <w:ind w:left="2160" w:hanging="360"/>
+      </w:pPr>
+      <w:rPr>
+        <w:rFonts w:ascii="Wingdings" w:hAnsi="Wingdings" w:hint="default"/>
+        <w:sz w:val="20"/>
+      </w:rPr>
+    </w:lvl>
+    <w:lvl w:ilvl="3" w:tentative="1">
+      <w:start w:val="1"/>
+      <w:numFmt w:val="bullet"/>
+      <w:lvlText w:val=""/>
+      <w:lvlJc w:val="left"/>
+      <w:pPr>
+        <w:tabs>
+          <w:tab w:val="num" w:pos="2880"/>
+        </w:tabs>
+        <w:ind w:left="2880" w:hanging="360"/>
+      </w:pPr>
+      <w:rPr>
+        <w:rFonts w:ascii="Wingdings" w:hAnsi="Wingdings" w:hint="default"/>
+        <w:sz w:val="20"/>
+      </w:rPr>
+    </w:lvl>
+    <w:lvl w:ilvl="4" w:tentative="1">
+      <w:start w:val="1"/>
+      <w:numFmt w:val="bullet"/>
+      <w:lvlText w:val=""/>
+      <w:lvlJc w:val="left"/>
+      <w:pPr>
+        <w:tabs>
+          <w:tab w:val="num" w:pos="3600"/>
+        </w:tabs>
+        <w:ind w:left="3600" w:hanging="360"/>
+      </w:pPr>
+      <w:rPr>
+        <w:rFonts w:ascii="Wingdings" w:hAnsi="Wingdings" w:hint="default"/>
+        <w:sz w:val="20"/>
+      </w:rPr>
+    </w:lvl>
+    <w:lvl w:ilvl="5" w:tentative="1">
+      <w:start w:val="1"/>
+      <w:numFmt w:val="bullet"/>
+      <w:lvlText w:val=""/>
+      <w:lvlJc w:val="left"/>
+      <w:pPr>
+        <w:tabs>
+          <w:tab w:val="num" w:pos="4320"/>
+        </w:tabs>
+        <w:ind w:left="4320" w:hanging="360"/>
+      </w:pPr>
+      <w:rPr>
+        <w:rFonts w:ascii="Wingdings" w:hAnsi="Wingdings" w:hint="default"/>
+        <w:sz w:val="20"/>
+      </w:rPr>
+    </w:lvl>
+    <w:lvl w:ilvl="6" w:tentative="1">
+      <w:start w:val="1"/>
+      <w:numFmt w:val="bullet"/>
+      <w:lvlText w:val=""/>
+      <w:lvlJc w:val="left"/>
+      <w:pPr>
+        <w:tabs>
+          <w:tab w:val="num" w:pos="5040"/>
+        </w:tabs>
+        <w:ind w:left="5040" w:hanging="360"/>
+      </w:pPr>
+      <w:rPr>
+        <w:rFonts w:ascii="Wingdings" w:hAnsi="Wingdings" w:hint="default"/>
+        <w:sz w:val="20"/>
+      </w:rPr>
+    </w:lvl>
+    <w:lvl w:ilvl="7" w:tentative="1">
+      <w:start w:val="1"/>
+      <w:numFmt w:val="bullet"/>
+      <w:lvlText w:val=""/>
+      <w:lvlJc w:val="left"/>
+      <w:pPr>
+        <w:tabs>
+          <w:tab w:val="num" w:pos="5760"/>
+        </w:tabs>
+        <w:ind w:left="5760" w:hanging="360"/>
+      </w:pPr>
+      <w:rPr>
+        <w:rFonts w:ascii="Wingdings" w:hAnsi="Wingdings" w:hint="default"/>
+        <w:sz w:val="20"/>
+      </w:rPr>
+    </w:lvl>
+    <w:lvl w:ilvl="8" w:tentative="1">
+      <w:start w:val="1"/>
+      <w:numFmt w:val="bullet"/>
+      <w:lvlText w:val=""/>
+      <w:lvlJc w:val="left"/>
+      <w:pPr>
+        <w:tabs>
+          <w:tab w:val="num" w:pos="6480"/>
+        </w:tabs>
+        <w:ind w:left="6480" w:hanging="360"/>
+      </w:pPr>
+      <w:rPr>
+        <w:rFonts w:ascii="Wingdings" w:hAnsi="Wingdings" w:hint="default"/>
+        <w:sz w:val="20"/>
+      </w:rPr>
+    </w:lvl>
+  </w:abstractNum>
+  <w:abstractNum w:abstractNumId="11">
+    <w:nsid w:val="1D9E7593"/>
+    <w:multiLevelType w:val="hybridMultilevel"/>
+    <w:tmpl w:val="D8A8411E"/>
+    <w:lvl w:ilvl="0" w:tplc="0C0A000D">
+      <w:start w:val="1"/>
+      <w:numFmt w:val="bullet"/>
+      <w:lvlText w:val=""/>
+      <w:lvlJc w:val="left"/>
+      <w:pPr>
+        <w:ind w:left="720" w:hanging="360"/>
+      </w:pPr>
+      <w:rPr>
+        <w:rFonts w:ascii="Wingdings" w:hAnsi="Wingdings" w:hint="default"/>
+      </w:rPr>
+    </w:lvl>
+    <w:lvl w:ilvl="1" w:tplc="0C0A0003" w:tentative="1">
+      <w:start w:val="1"/>
+      <w:numFmt w:val="bullet"/>
+      <w:lvlText w:val="o"/>
+      <w:lvlJc w:val="left"/>
+      <w:pPr>
+        <w:ind w:left="1440" w:hanging="360"/>
+      </w:pPr>
+      <w:rPr>
+        <w:rFonts w:ascii="Courier New" w:hAnsi="Courier New" w:cs="Courier New" w:hint="default"/>
+      </w:rPr>
+    </w:lvl>
+    <w:lvl w:ilvl="2" w:tplc="0C0A0005" w:tentative="1">
+      <w:start w:val="1"/>
+      <w:numFmt w:val="bullet"/>
+      <w:lvlText w:val=""/>
+      <w:lvlJc w:val="left"/>
+      <w:pPr>
+        <w:ind w:left="2160" w:hanging="360"/>
+      </w:pPr>
+      <w:rPr>
+        <w:rFonts w:ascii="Wingdings" w:hAnsi="Wingdings" w:hint="default"/>
+      </w:rPr>
+    </w:lvl>
+    <w:lvl w:ilvl="3" w:tplc="0C0A0001" w:tentative="1">
+      <w:start w:val="1"/>
+      <w:numFmt w:val="bullet"/>
+      <w:lvlText w:val=""/>
+      <w:lvlJc w:val="left"/>
+      <w:pPr>
+        <w:ind w:left="2880" w:hanging="360"/>
+      </w:pPr>
+      <w:rPr>
+        <w:rFonts w:ascii="Symbol" w:hAnsi="Symbol" w:hint="default"/>
+      </w:rPr>
+    </w:lvl>
+    <w:lvl w:ilvl="4" w:tplc="0C0A0003" w:tentative="1">
+      <w:start w:val="1"/>
+      <w:numFmt w:val="bullet"/>
+      <w:lvlText w:val="o"/>
+      <w:lvlJc w:val="left"/>
+      <w:pPr>
+        <w:ind w:left="3600" w:hanging="360"/>
+      </w:pPr>
+      <w:rPr>
+        <w:rFonts w:ascii="Courier New" w:hAnsi="Courier New" w:cs="Courier New" w:hint="default"/>
+      </w:rPr>
+    </w:lvl>
+    <w:lvl w:ilvl="5" w:tplc="0C0A0005" w:tentative="1">
+      <w:start w:val="1"/>
+      <w:numFmt w:val="bullet"/>
+      <w:lvlText w:val=""/>
+      <w:lvlJc w:val="left"/>
+      <w:pPr>
+        <w:ind w:left="4320" w:hanging="360"/>
+      </w:pPr>
+      <w:rPr>
+        <w:rFonts w:ascii="Wingdings" w:hAnsi="Wingdings" w:hint="default"/>
+      </w:rPr>
+    </w:lvl>
+    <w:lvl w:ilvl="6" w:tplc="0C0A0001" w:tentative="1">
+      <w:start w:val="1"/>
+      <w:numFmt w:val="bullet"/>
+      <w:lvlText w:val=""/>
+      <w:lvlJc w:val="left"/>
+      <w:pPr>
+        <w:ind w:left="5040" w:hanging="360"/>
+      </w:pPr>
+      <w:rPr>
+        <w:rFonts w:ascii="Symbol" w:hAnsi="Symbol" w:hint="default"/>
+      </w:rPr>
+    </w:lvl>
+    <w:lvl w:ilvl="7" w:tplc="0C0A0003" w:tentative="1">
+      <w:start w:val="1"/>
+      <w:numFmt w:val="bullet"/>
+      <w:lvlText w:val="o"/>
+      <w:lvlJc w:val="left"/>
+      <w:pPr>
+        <w:ind w:left="5760" w:hanging="360"/>
+      </w:pPr>
+      <w:rPr>
+        <w:rFonts w:ascii="Courier New" w:hAnsi="Courier New" w:cs="Courier New" w:hint="default"/>
+      </w:rPr>
+    </w:lvl>
+    <w:lvl w:ilvl="8" w:tplc="0C0A0005" w:tentative="1">
+      <w:start w:val="1"/>
+      <w:numFmt w:val="bullet"/>
+      <w:lvlText w:val=""/>
+      <w:lvlJc w:val="left"/>
+      <w:pPr>
+        <w:ind w:left="6480" w:hanging="360"/>
+      </w:pPr>
+      <w:rPr>
+        <w:rFonts w:ascii="Wingdings" w:hAnsi="Wingdings" w:hint="default"/>
+      </w:rPr>
+    </w:lvl>
+  </w:abstractNum>
+  <w:abstractNum w:abstractNumId="12">
+    <w:nsid w:val="207C7358"/>
+    <w:multiLevelType w:val="multilevel"/>
+    <w:tmpl w:val="D76E4084"/>
+    <w:lvl w:ilvl="0">
+      <w:start w:val="2"/>
+      <w:numFmt w:val="decimal"/>
+      <w:lvlText w:val="%1."/>
+      <w:lvlJc w:val="left"/>
+      <w:pPr>
+        <w:ind w:left="360" w:hanging="360"/>
+      </w:pPr>
+      <w:rPr>
+        <w:rFonts w:hint="default"/>
+      </w:rPr>
+    </w:lvl>
+    <w:lvl w:ilvl="1">
+      <w:start w:val="1"/>
+      <w:numFmt w:val="decimal"/>
+      <w:lvlText w:val="3.%2"/>
+      <w:lvlJc w:val="left"/>
+      <w:pPr>
+        <w:ind w:left="720" w:hanging="720"/>
+      </w:pPr>
+      <w:rPr>
+        <w:rFonts w:hint="default"/>
+      </w:rPr>
+    </w:lvl>
+    <w:lvl w:ilvl="2">
+      <w:start w:val="1"/>
+      <w:numFmt w:val="decimal"/>
+      <w:lvlText w:val="%1.%2.%3."/>
+      <w:lvlJc w:val="left"/>
+      <w:pPr>
+        <w:ind w:left="720" w:hanging="720"/>
+      </w:pPr>
+      <w:rPr>
+        <w:rFonts w:hint="default"/>
+      </w:rPr>
+    </w:lvl>
+    <w:lvl w:ilvl="3">
+      <w:start w:val="1"/>
+      <w:numFmt w:val="decimal"/>
+      <w:lvlText w:val="%1.%2.%3.%4."/>
+      <w:lvlJc w:val="left"/>
+      <w:pPr>
+        <w:ind w:left="1080" w:hanging="1080"/>
+      </w:pPr>
+      <w:rPr>
+        <w:rFonts w:hint="default"/>
+      </w:rPr>
+    </w:lvl>
+    <w:lvl w:ilvl="4">
+      <w:start w:val="1"/>
+      <w:numFmt w:val="decimal"/>
+      <w:lvlText w:val="%1.%2.%3.%4.%5."/>
+      <w:lvlJc w:val="left"/>
+      <w:pPr>
+        <w:ind w:left="1080" w:hanging="1080"/>
+      </w:pPr>
+      <w:rPr>
+        <w:rFonts w:hint="default"/>
+      </w:rPr>
+    </w:lvl>
+    <w:lvl w:ilvl="5">
+      <w:start w:val="1"/>
+      <w:numFmt w:val="decimal"/>
+      <w:lvlText w:val="%1.%2.%3.%4.%5.%6."/>
+      <w:lvlJc w:val="left"/>
+      <w:pPr>
+        <w:ind w:left="1440" w:hanging="1440"/>
+      </w:pPr>
+      <w:rPr>
+        <w:rFonts w:hint="default"/>
+      </w:rPr>
+    </w:lvl>
+    <w:lvl w:ilvl="6">
+      <w:start w:val="1"/>
+      <w:numFmt w:val="decimal"/>
+      <w:lvlText w:val="%1.%2.%3.%4.%5.%6.%7."/>
+      <w:lvlJc w:val="left"/>
+      <w:pPr>
+        <w:ind w:left="1440" w:hanging="1440"/>
+      </w:pPr>
+      <w:rPr>
+        <w:rFonts w:hint="default"/>
+      </w:rPr>
+    </w:lvl>
+    <w:lvl w:ilvl="7">
+      <w:start w:val="1"/>
+      <w:numFmt w:val="decimal"/>
+      <w:lvlText w:val="%1.%2.%3.%4.%5.%6.%7.%8."/>
+      <w:lvlJc w:val="left"/>
+      <w:pPr>
+        <w:ind w:left="1800" w:hanging="1800"/>
+      </w:pPr>
+      <w:rPr>
+        <w:rFonts w:hint="default"/>
+      </w:rPr>
+    </w:lvl>
+    <w:lvl w:ilvl="8">
+      <w:start w:val="1"/>
+      <w:numFmt w:val="decimal"/>
+      <w:lvlText w:val="%1.%2.%3.%4.%5.%6.%7.%8.%9."/>
+      <w:lvlJc w:val="left"/>
+      <w:pPr>
+        <w:ind w:left="1800" w:hanging="1800"/>
+      </w:pPr>
+      <w:rPr>
+        <w:rFonts w:hint="default"/>
+      </w:rPr>
+    </w:lvl>
+  </w:abstractNum>
+  <w:abstractNum w:abstractNumId="13">
+    <w:nsid w:val="25B41CE3"/>
+    <w:multiLevelType w:val="multilevel"/>
+    <w:tmpl w:val="D1AA05F4"/>
+    <w:lvl w:ilvl="0">
+      <w:start w:val="1"/>
+      <w:numFmt w:val="bullet"/>
+      <w:lvlText w:val=""/>
+      <w:lvlJc w:val="left"/>
+      <w:pPr>
+        <w:ind w:left="720" w:firstLine="360"/>
+      </w:pPr>
+      <w:rPr>
+        <w:rFonts w:ascii="Wingdings" w:hAnsi="Wingdings" w:hint="default"/>
+        <w:u w:val="none"/>
+      </w:rPr>
+    </w:lvl>
+    <w:lvl w:ilvl="1">
+      <w:start w:val="1"/>
+      <w:numFmt w:val="bullet"/>
+      <w:lvlText w:val="○"/>
+      <w:lvlJc w:val="left"/>
+      <w:pPr>
+        <w:ind w:left="1440" w:firstLine="1080"/>
+      </w:pPr>
+      <w:rPr>
+        <w:u w:val="none"/>
+      </w:rPr>
+    </w:lvl>
+    <w:lvl w:ilvl="2">
+      <w:start w:val="1"/>
+      <w:numFmt w:val="bullet"/>
+      <w:lvlText w:val="■"/>
+      <w:lvlJc w:val="left"/>
+      <w:pPr>
+        <w:ind w:left="2160" w:firstLine="1800"/>
+      </w:pPr>
+      <w:rPr>
+        <w:u w:val="none"/>
+      </w:rPr>
+    </w:lvl>
+    <w:lvl w:ilvl="3">
+      <w:start w:val="1"/>
+      <w:numFmt w:val="bullet"/>
+      <w:lvlText w:val="●"/>
+      <w:lvlJc w:val="left"/>
+      <w:pPr>
+        <w:ind w:left="2880" w:firstLine="2520"/>
+      </w:pPr>
+      <w:rPr>
+        <w:u w:val="none"/>
+      </w:rPr>
+    </w:lvl>
+    <w:lvl w:ilvl="4">
+      <w:start w:val="1"/>
+      <w:numFmt w:val="bullet"/>
+      <w:lvlText w:val="○"/>
+      <w:lvlJc w:val="left"/>
+      <w:pPr>
+        <w:ind w:left="3600" w:firstLine="3240"/>
+      </w:pPr>
+      <w:rPr>
+        <w:u w:val="none"/>
+      </w:rPr>
+    </w:lvl>
+    <w:lvl w:ilvl="5">
+      <w:start w:val="1"/>
+      <w:numFmt w:val="bullet"/>
+      <w:lvlText w:val="■"/>
+      <w:lvlJc w:val="left"/>
+      <w:pPr>
+        <w:ind w:left="4320" w:firstLine="3960"/>
+      </w:pPr>
+      <w:rPr>
+        <w:u w:val="none"/>
+      </w:rPr>
+    </w:lvl>
+    <w:lvl w:ilvl="6">
+      <w:start w:val="1"/>
+      <w:numFmt w:val="bullet"/>
+      <w:lvlText w:val="●"/>
+      <w:lvlJc w:val="left"/>
+      <w:pPr>
+        <w:ind w:left="5040" w:firstLine="4680"/>
+      </w:pPr>
+      <w:rPr>
+        <w:u w:val="none"/>
+      </w:rPr>
+    </w:lvl>
+    <w:lvl w:ilvl="7">
+      <w:start w:val="1"/>
+      <w:numFmt w:val="bullet"/>
+      <w:lvlText w:val="○"/>
+      <w:lvlJc w:val="left"/>
+      <w:pPr>
+        <w:ind w:left="5760" w:firstLine="5400"/>
+      </w:pPr>
+      <w:rPr>
+        <w:u w:val="none"/>
+      </w:rPr>
+    </w:lvl>
+    <w:lvl w:ilvl="8">
+      <w:start w:val="1"/>
+      <w:numFmt w:val="bullet"/>
+      <w:lvlText w:val="■"/>
+      <w:lvlJc w:val="left"/>
+      <w:pPr>
+        <w:ind w:left="6480" w:firstLine="6120"/>
+      </w:pPr>
+      <w:rPr>
+        <w:u w:val="none"/>
+      </w:rPr>
+    </w:lvl>
+  </w:abstractNum>
+  <w:abstractNum w:abstractNumId="14">
+    <w:nsid w:val="28EA457B"/>
+    <w:multiLevelType w:val="multilevel"/>
+    <w:tmpl w:val="1B88B57E"/>
+    <w:lvl w:ilvl="0">
+      <w:start w:val="1"/>
+      <w:numFmt w:val="decimal"/>
+      <w:lvlText w:val="2.6.%1"/>
+      <w:lvlJc w:val="left"/>
+      <w:pPr>
+        <w:ind w:left="721" w:hanging="360"/>
+      </w:pPr>
+      <w:rPr>
+        <w:rFonts w:hint="default"/>
+      </w:rPr>
+    </w:lvl>
+    <w:lvl w:ilvl="1">
+      <w:start w:val="2"/>
+      <w:numFmt w:val="decimal"/>
+      <w:lvlText w:val="2.5.%2"/>
+      <w:lvlJc w:val="left"/>
+      <w:pPr>
+        <w:ind w:left="1153" w:hanging="432"/>
+      </w:pPr>
+      <w:rPr>
+        <w:rFonts w:hint="default"/>
+      </w:rPr>
+    </w:lvl>
+    <w:lvl w:ilvl="2">
+      <w:start w:val="1"/>
+      <w:numFmt w:val="decimal"/>
+      <w:lvlText w:val="2.4.%3"/>
+      <w:lvlJc w:val="left"/>
+      <w:pPr>
+        <w:ind w:left="1585" w:hanging="504"/>
+      </w:pPr>
+      <w:rPr>
+        <w:rFonts w:hint="default"/>
+      </w:rPr>
+    </w:lvl>
+    <w:lvl w:ilvl="3">
+      <w:start w:val="1"/>
+      <w:numFmt w:val="decimal"/>
+      <w:lvlText w:val="%1.%2.%3.%4."/>
+      <w:lvlJc w:val="left"/>
+      <w:pPr>
+        <w:ind w:left="2089" w:hanging="648"/>
+      </w:pPr>
+      <w:rPr>
+        <w:rFonts w:hint="default"/>
+      </w:rPr>
+    </w:lvl>
+    <w:lvl w:ilvl="4">
+      <w:start w:val="1"/>
+      <w:numFmt w:val="decimal"/>
+      <w:lvlText w:val="%1.%2.%3.%4.%5."/>
+      <w:lvlJc w:val="left"/>
+      <w:pPr>
+        <w:ind w:left="2593" w:hanging="792"/>
+      </w:pPr>
+      <w:rPr>
+        <w:rFonts w:hint="default"/>
+      </w:rPr>
+    </w:lvl>
+    <w:lvl w:ilvl="5">
+      <w:start w:val="1"/>
+      <w:numFmt w:val="decimal"/>
+      <w:lvlText w:val="%1.%2.%3.%4.%5.%6."/>
+      <w:lvlJc w:val="left"/>
+      <w:pPr>
+        <w:ind w:left="3097" w:hanging="936"/>
+      </w:pPr>
+      <w:rPr>
+        <w:rFonts w:hint="default"/>
+      </w:rPr>
+    </w:lvl>
+    <w:lvl w:ilvl="6">
+      <w:start w:val="1"/>
+      <w:numFmt w:val="decimal"/>
+      <w:lvlText w:val="%1.%2.%3.%4.%5.%6.%7."/>
+      <w:lvlJc w:val="left"/>
+      <w:pPr>
+        <w:ind w:left="3601" w:hanging="1080"/>
+      </w:pPr>
+      <w:rPr>
+        <w:rFonts w:hint="default"/>
+      </w:rPr>
+    </w:lvl>
+    <w:lvl w:ilvl="7">
+      <w:start w:val="1"/>
+      <w:numFmt w:val="decimal"/>
+      <w:lvlText w:val="%1.%2.%3.%4.%5.%6.%7.%8."/>
+      <w:lvlJc w:val="left"/>
+      <w:pPr>
+        <w:ind w:left="4105" w:hanging="1224"/>
+      </w:pPr>
+      <w:rPr>
+        <w:rFonts w:hint="default"/>
+      </w:rPr>
+    </w:lvl>
+    <w:lvl w:ilvl="8">
+      <w:start w:val="1"/>
+      <w:numFmt w:val="decimal"/>
+      <w:lvlText w:val="%1.%2.%3.%4.%5.%6.%7.%8.%9."/>
+      <w:lvlJc w:val="left"/>
+      <w:pPr>
+        <w:ind w:left="4681" w:hanging="1440"/>
+      </w:pPr>
+      <w:rPr>
+        <w:rFonts w:hint="default"/>
+      </w:rPr>
+    </w:lvl>
+  </w:abstractNum>
+  <w:abstractNum w:abstractNumId="15">
+    <w:nsid w:val="32B63479"/>
+    <w:multiLevelType w:val="multilevel"/>
+    <w:tmpl w:val="AA7E1A2C"/>
+    <w:lvl w:ilvl="0">
+      <w:start w:val="1"/>
+      <w:numFmt w:val="bullet"/>
+      <w:lvlText w:val="●"/>
+      <w:lvlJc w:val="left"/>
+      <w:pPr>
+        <w:ind w:left="720" w:firstLine="360"/>
+      </w:pPr>
+      <w:rPr>
+        <w:u w:val="none"/>
+      </w:rPr>
+    </w:lvl>
+    <w:lvl w:ilvl="1">
+      <w:start w:val="1"/>
+      <w:numFmt w:val="bullet"/>
+      <w:lvlText w:val="○"/>
+      <w:lvlJc w:val="left"/>
+      <w:pPr>
+        <w:ind w:left="1440" w:firstLine="1080"/>
+      </w:pPr>
+      <w:rPr>
+        <w:u w:val="none"/>
+      </w:rPr>
+    </w:lvl>
+    <w:lvl w:ilvl="2">
+      <w:start w:val="1"/>
+      <w:numFmt w:val="bullet"/>
+      <w:lvlText w:val="■"/>
+      <w:lvlJc w:val="left"/>
+      <w:pPr>
+        <w:ind w:left="2160" w:firstLine="1800"/>
+      </w:pPr>
+      <w:rPr>
+        <w:u w:val="none"/>
+      </w:rPr>
+    </w:lvl>
+    <w:lvl w:ilvl="3">
+      <w:start w:val="1"/>
+      <w:numFmt w:val="bullet"/>
+      <w:lvlText w:val="●"/>
+      <w:lvlJc w:val="left"/>
+      <w:pPr>
+        <w:ind w:left="2880" w:firstLine="2520"/>
+      </w:pPr>
+      <w:rPr>
+        <w:u w:val="none"/>
+      </w:rPr>
+    </w:lvl>
+    <w:lvl w:ilvl="4">
+      <w:start w:val="1"/>
+      <w:numFmt w:val="bullet"/>
+      <w:lvlText w:val="○"/>
+      <w:lvlJc w:val="left"/>
+      <w:pPr>
+        <w:ind w:left="3600" w:firstLine="3240"/>
+      </w:pPr>
+      <w:rPr>
+        <w:u w:val="none"/>
+      </w:rPr>
+    </w:lvl>
+    <w:lvl w:ilvl="5">
+      <w:start w:val="1"/>
+      <w:numFmt w:val="bullet"/>
+      <w:lvlText w:val="■"/>
+      <w:lvlJc w:val="left"/>
+      <w:pPr>
+        <w:ind w:left="4320" w:firstLine="3960"/>
+      </w:pPr>
+      <w:rPr>
+        <w:u w:val="none"/>
+      </w:rPr>
+    </w:lvl>
+    <w:lvl w:ilvl="6">
+      <w:start w:val="1"/>
+      <w:numFmt w:val="bullet"/>
+      <w:lvlText w:val="●"/>
+      <w:lvlJc w:val="left"/>
+      <w:pPr>
+        <w:ind w:left="5040" w:firstLine="4680"/>
+      </w:pPr>
+      <w:rPr>
+        <w:u w:val="none"/>
+      </w:rPr>
+    </w:lvl>
+    <w:lvl w:ilvl="7">
+      <w:start w:val="1"/>
+      <w:numFmt w:val="bullet"/>
+      <w:lvlText w:val="○"/>
+      <w:lvlJc w:val="left"/>
+      <w:pPr>
+        <w:ind w:left="5760" w:firstLine="5400"/>
+      </w:pPr>
+      <w:rPr>
+        <w:u w:val="none"/>
+      </w:rPr>
+    </w:lvl>
+    <w:lvl w:ilvl="8">
+      <w:start w:val="1"/>
+      <w:numFmt w:val="bullet"/>
+      <w:lvlText w:val="■"/>
+      <w:lvlJc w:val="left"/>
+      <w:pPr>
+        <w:ind w:left="6480" w:firstLine="6120"/>
+      </w:pPr>
+      <w:rPr>
+        <w:u w:val="none"/>
+      </w:rPr>
+    </w:lvl>
+  </w:abstractNum>
+  <w:abstractNum w:abstractNumId="16">
+    <w:nsid w:val="331A2F5D"/>
+    <w:multiLevelType w:val="multilevel"/>
+    <w:tmpl w:val="8FA419F2"/>
+    <w:lvl w:ilvl="0">
+      <w:start w:val="1"/>
+      <w:numFmt w:val="bullet"/>
+      <w:lvlText w:val="●"/>
+      <w:lvlJc w:val="left"/>
+      <w:pPr>
+        <w:ind w:left="720" w:firstLine="360"/>
+      </w:pPr>
+      <w:rPr>
+        <w:u w:val="none"/>
+      </w:rPr>
+    </w:lvl>
+    <w:lvl w:ilvl="1">
+      <w:start w:val="1"/>
+      <w:numFmt w:val="bullet"/>
+      <w:lvlText w:val="○"/>
+      <w:lvlJc w:val="left"/>
+      <w:pPr>
+        <w:ind w:left="1440" w:firstLine="1080"/>
+      </w:pPr>
+      <w:rPr>
+        <w:u w:val="none"/>
+      </w:rPr>
+    </w:lvl>
+    <w:lvl w:ilvl="2">
+      <w:start w:val="1"/>
+      <w:numFmt w:val="bullet"/>
+      <w:lvlText w:val="■"/>
+      <w:lvlJc w:val="left"/>
+      <w:pPr>
+        <w:ind w:left="2160" w:firstLine="1800"/>
+      </w:pPr>
+      <w:rPr>
+        <w:u w:val="none"/>
+      </w:rPr>
+    </w:lvl>
+    <w:lvl w:ilvl="3">
+      <w:start w:val="1"/>
+      <w:numFmt w:val="bullet"/>
+      <w:lvlText w:val="●"/>
+      <w:lvlJc w:val="left"/>
+      <w:pPr>
+        <w:ind w:left="2880" w:firstLine="2520"/>
+      </w:pPr>
+      <w:rPr>
+        <w:u w:val="none"/>
+      </w:rPr>
+    </w:lvl>
+    <w:lvl w:ilvl="4">
+      <w:start w:val="1"/>
+      <w:numFmt w:val="bullet"/>
+      <w:lvlText w:val="○"/>
+      <w:lvlJc w:val="left"/>
+      <w:pPr>
+        <w:ind w:left="3600" w:firstLine="3240"/>
+      </w:pPr>
+      <w:rPr>
+        <w:u w:val="none"/>
+      </w:rPr>
+    </w:lvl>
+    <w:lvl w:ilvl="5">
+      <w:start w:val="1"/>
+      <w:numFmt w:val="bullet"/>
+      <w:lvlText w:val="■"/>
+      <w:lvlJc w:val="left"/>
+      <w:pPr>
+        <w:ind w:left="4320" w:firstLine="3960"/>
+      </w:pPr>
+      <w:rPr>
+        <w:u w:val="none"/>
+      </w:rPr>
+    </w:lvl>
+    <w:lvl w:ilvl="6">
+      <w:start w:val="1"/>
+      <w:numFmt w:val="bullet"/>
+      <w:lvlText w:val="●"/>
+      <w:lvlJc w:val="left"/>
+      <w:pPr>
+        <w:ind w:left="5040" w:firstLine="4680"/>
+      </w:pPr>
+      <w:rPr>
+        <w:u w:val="none"/>
+      </w:rPr>
+    </w:lvl>
+    <w:lvl w:ilvl="7">
+      <w:start w:val="1"/>
+      <w:numFmt w:val="bullet"/>
+      <w:lvlText w:val="○"/>
+      <w:lvlJc w:val="left"/>
+      <w:pPr>
+        <w:ind w:left="5760" w:firstLine="5400"/>
+      </w:pPr>
+      <w:rPr>
+        <w:u w:val="none"/>
+      </w:rPr>
+    </w:lvl>
+    <w:lvl w:ilvl="8">
+      <w:start w:val="1"/>
+      <w:numFmt w:val="bullet"/>
+      <w:lvlText w:val="■"/>
+      <w:lvlJc w:val="left"/>
+      <w:pPr>
+        <w:ind w:left="6480" w:firstLine="6120"/>
+      </w:pPr>
+      <w:rPr>
+        <w:u w:val="none"/>
+      </w:rPr>
+    </w:lvl>
+  </w:abstractNum>
+  <w:abstractNum w:abstractNumId="17">
+    <w:nsid w:val="338820CA"/>
+    <w:multiLevelType w:val="hybridMultilevel"/>
+    <w:tmpl w:val="93989C7E"/>
+    <w:lvl w:ilvl="0" w:tplc="8C725600">
+      <w:start w:val="3"/>
+      <w:numFmt w:val="bullet"/>
+      <w:lvlText w:val=""/>
+      <w:lvlJc w:val="left"/>
+      <w:pPr>
+        <w:ind w:left="720" w:hanging="360"/>
+      </w:pPr>
+      <w:rPr>
+        <w:rFonts w:ascii="Symbol" w:eastAsia="Arial" w:hAnsi="Symbol" w:cs="Arial" w:hint="default"/>
+      </w:rPr>
+    </w:lvl>
+    <w:lvl w:ilvl="1" w:tplc="440A0003" w:tentative="1">
+      <w:start w:val="1"/>
+      <w:numFmt w:val="bullet"/>
+      <w:lvlText w:val="o"/>
+      <w:lvlJc w:val="left"/>
+      <w:pPr>
+        <w:ind w:left="1440" w:hanging="360"/>
+      </w:pPr>
+      <w:rPr>
+        <w:rFonts w:ascii="Liberation Mono" w:hAnsi="Liberation Mono" w:hint="default"/>
+      </w:rPr>
+    </w:lvl>
+    <w:lvl w:ilvl="2" w:tplc="440A0005" w:tentative="1">
+      <w:start w:val="1"/>
+      <w:numFmt w:val="bullet"/>
+      <w:lvlText w:val=""/>
+      <w:lvlJc w:val="left"/>
+      <w:pPr>
+        <w:ind w:left="2160" w:hanging="360"/>
+      </w:pPr>
+      <w:rPr>
+        <w:rFonts w:ascii="Bookshelf Symbol 7" w:hAnsi="Bookshelf Symbol 7" w:hint="default"/>
+      </w:rPr>
+    </w:lvl>
+    <w:lvl w:ilvl="3" w:tplc="440A0001" w:tentative="1">
+      <w:start w:val="1"/>
+      <w:numFmt w:val="bullet"/>
+      <w:lvlText w:val=""/>
+      <w:lvlJc w:val="left"/>
+      <w:pPr>
+        <w:ind w:left="2880" w:hanging="360"/>
+      </w:pPr>
+      <w:rPr>
+        <w:rFonts w:ascii="Symbol" w:hAnsi="Symbol" w:hint="default"/>
+      </w:rPr>
+    </w:lvl>
+    <w:lvl w:ilvl="4" w:tplc="440A0003" w:tentative="1">
+      <w:start w:val="1"/>
+      <w:numFmt w:val="bullet"/>
+      <w:lvlText w:val="o"/>
+      <w:lvlJc w:val="left"/>
+      <w:pPr>
+        <w:ind w:left="3600" w:hanging="360"/>
+      </w:pPr>
+      <w:rPr>
+        <w:rFonts w:ascii="Liberation Mono" w:hAnsi="Liberation Mono" w:hint="default"/>
+      </w:rPr>
+    </w:lvl>
+    <w:lvl w:ilvl="5" w:tplc="440A0005" w:tentative="1">
+      <w:start w:val="1"/>
+      <w:numFmt w:val="bullet"/>
+      <w:lvlText w:val=""/>
+      <w:lvlJc w:val="left"/>
+      <w:pPr>
+        <w:ind w:left="4320" w:hanging="360"/>
+      </w:pPr>
+      <w:rPr>
+        <w:rFonts w:ascii="Bookshelf Symbol 7" w:hAnsi="Bookshelf Symbol 7" w:hint="default"/>
+      </w:rPr>
+    </w:lvl>
+    <w:lvl w:ilvl="6" w:tplc="440A0001" w:tentative="1">
+      <w:start w:val="1"/>
+      <w:numFmt w:val="bullet"/>
+      <w:lvlText w:val=""/>
+      <w:lvlJc w:val="left"/>
+      <w:pPr>
+        <w:ind w:left="5040" w:hanging="360"/>
+      </w:pPr>
+      <w:rPr>
+        <w:rFonts w:ascii="Symbol" w:hAnsi="Symbol" w:hint="default"/>
+      </w:rPr>
+    </w:lvl>
+    <w:lvl w:ilvl="7" w:tplc="440A0003" w:tentative="1">
+      <w:start w:val="1"/>
+      <w:numFmt w:val="bullet"/>
+      <w:lvlText w:val="o"/>
+      <w:lvlJc w:val="left"/>
+      <w:pPr>
+        <w:ind w:left="5760" w:hanging="360"/>
+      </w:pPr>
+      <w:rPr>
+        <w:rFonts w:ascii="Liberation Mono" w:hAnsi="Liberation Mono" w:hint="default"/>
+      </w:rPr>
+    </w:lvl>
+    <w:lvl w:ilvl="8" w:tplc="440A0005" w:tentative="1">
+      <w:start w:val="1"/>
+      <w:numFmt w:val="bullet"/>
+      <w:lvlText w:val=""/>
+      <w:lvlJc w:val="left"/>
+      <w:pPr>
+        <w:ind w:left="6480" w:hanging="360"/>
+      </w:pPr>
+      <w:rPr>
+        <w:rFonts w:ascii="Bookshelf Symbol 7" w:hAnsi="Bookshelf Symbol 7" w:hint="default"/>
+      </w:rPr>
+    </w:lvl>
+  </w:abstractNum>
+  <w:abstractNum w:abstractNumId="18">
+    <w:nsid w:val="347B11AA"/>
+    <w:multiLevelType w:val="hybridMultilevel"/>
+    <w:tmpl w:val="96048996"/>
+    <w:lvl w:ilvl="0" w:tplc="0C0A0001">
+      <w:start w:val="1"/>
+      <w:numFmt w:val="bullet"/>
+      <w:lvlText w:val=""/>
+      <w:lvlJc w:val="left"/>
+      <w:pPr>
+        <w:ind w:left="720" w:hanging="360"/>
+      </w:pPr>
+      <w:rPr>
+        <w:rFonts w:ascii="Symbol" w:hAnsi="Symbol" w:hint="default"/>
+      </w:rPr>
+    </w:lvl>
+    <w:lvl w:ilvl="1" w:tplc="0C0A0003" w:tentative="1">
+      <w:start w:val="1"/>
+      <w:numFmt w:val="bullet"/>
+      <w:lvlText w:val="o"/>
+      <w:lvlJc w:val="left"/>
+      <w:pPr>
+        <w:ind w:left="1440" w:hanging="360"/>
+      </w:pPr>
+      <w:rPr>
+        <w:rFonts w:ascii="Courier New" w:hAnsi="Courier New" w:cs="Courier New" w:hint="default"/>
+      </w:rPr>
+    </w:lvl>
+    <w:lvl w:ilvl="2" w:tplc="0C0A0005" w:tentative="1">
+      <w:start w:val="1"/>
+      <w:numFmt w:val="bullet"/>
+      <w:lvlText w:val=""/>
+      <w:lvlJc w:val="left"/>
+      <w:pPr>
+        <w:ind w:left="2160" w:hanging="360"/>
+      </w:pPr>
+      <w:rPr>
+        <w:rFonts w:ascii="Wingdings" w:hAnsi="Wingdings" w:hint="default"/>
+      </w:rPr>
+    </w:lvl>
+    <w:lvl w:ilvl="3" w:tplc="0C0A0001" w:tentative="1">
+      <w:start w:val="1"/>
+      <w:numFmt w:val="bullet"/>
+      <w:lvlText w:val=""/>
+      <w:lvlJc w:val="left"/>
+      <w:pPr>
+        <w:ind w:left="2880" w:hanging="360"/>
+      </w:pPr>
+      <w:rPr>
+        <w:rFonts w:ascii="Symbol" w:hAnsi="Symbol" w:hint="default"/>
+      </w:rPr>
+    </w:lvl>
+    <w:lvl w:ilvl="4" w:tplc="0C0A0003" w:tentative="1">
+      <w:start w:val="1"/>
+      <w:numFmt w:val="bullet"/>
+      <w:lvlText w:val="o"/>
+      <w:lvlJc w:val="left"/>
+      <w:pPr>
+        <w:ind w:left="3600" w:hanging="360"/>
+      </w:pPr>
+      <w:rPr>
+        <w:rFonts w:ascii="Courier New" w:hAnsi="Courier New" w:cs="Courier New" w:hint="default"/>
+      </w:rPr>
+    </w:lvl>
+    <w:lvl w:ilvl="5" w:tplc="0C0A0005" w:tentative="1">
+      <w:start w:val="1"/>
+      <w:numFmt w:val="bullet"/>
+      <w:lvlText w:val=""/>
+      <w:lvlJc w:val="left"/>
+      <w:pPr>
+        <w:ind w:left="4320" w:hanging="360"/>
+      </w:pPr>
+      <w:rPr>
+        <w:rFonts w:ascii="Wingdings" w:hAnsi="Wingdings" w:hint="default"/>
+      </w:rPr>
+    </w:lvl>
+    <w:lvl w:ilvl="6" w:tplc="0C0A0001" w:tentative="1">
+      <w:start w:val="1"/>
+      <w:numFmt w:val="bullet"/>
+      <w:lvlText w:val=""/>
+      <w:lvlJc w:val="left"/>
+      <w:pPr>
+        <w:ind w:left="5040" w:hanging="360"/>
+      </w:pPr>
+      <w:rPr>
+        <w:rFonts w:ascii="Symbol" w:hAnsi="Symbol" w:hint="default"/>
+      </w:rPr>
+    </w:lvl>
+    <w:lvl w:ilvl="7" w:tplc="0C0A0003" w:tentative="1">
+      <w:start w:val="1"/>
+      <w:numFmt w:val="bullet"/>
+      <w:lvlText w:val="o"/>
+      <w:lvlJc w:val="left"/>
+      <w:pPr>
+        <w:ind w:left="5760" w:hanging="360"/>
+      </w:pPr>
+      <w:rPr>
+        <w:rFonts w:ascii="Courier New" w:hAnsi="Courier New" w:cs="Courier New" w:hint="default"/>
+      </w:rPr>
+    </w:lvl>
+    <w:lvl w:ilvl="8" w:tplc="0C0A0005" w:tentative="1">
+      <w:start w:val="1"/>
+      <w:numFmt w:val="bullet"/>
+      <w:lvlText w:val=""/>
+      <w:lvlJc w:val="left"/>
+      <w:pPr>
+        <w:ind w:left="6480" w:hanging="360"/>
+      </w:pPr>
+      <w:rPr>
+        <w:rFonts w:ascii="Wingdings" w:hAnsi="Wingdings" w:hint="default"/>
+      </w:rPr>
+    </w:lvl>
+  </w:abstractNum>
+  <w:abstractNum w:abstractNumId="19">
+    <w:nsid w:val="365651C9"/>
+    <w:multiLevelType w:val="multilevel"/>
+    <w:tmpl w:val="9F70186A"/>
+    <w:lvl w:ilvl="0">
+      <w:start w:val="1"/>
+      <w:numFmt w:val="bullet"/>
+      <w:lvlText w:val="●"/>
+      <w:lvlJc w:val="left"/>
+      <w:pPr>
+        <w:ind w:left="720" w:firstLine="360"/>
+      </w:pPr>
+      <w:rPr>
+        <w:u w:val="none"/>
+      </w:rPr>
+    </w:lvl>
+    <w:lvl w:ilvl="1">
+      <w:start w:val="1"/>
+      <w:numFmt w:val="bullet"/>
+      <w:lvlText w:val="○"/>
+      <w:lvlJc w:val="left"/>
+      <w:pPr>
+        <w:ind w:left="1440" w:firstLine="1080"/>
+      </w:pPr>
+      <w:rPr>
+        <w:u w:val="none"/>
+      </w:rPr>
+    </w:lvl>
+    <w:lvl w:ilvl="2">
+      <w:start w:val="1"/>
+      <w:numFmt w:val="bullet"/>
+      <w:lvlText w:val="■"/>
+      <w:lvlJc w:val="left"/>
+      <w:pPr>
+        <w:ind w:left="2160" w:firstLine="1800"/>
+      </w:pPr>
+      <w:rPr>
+        <w:u w:val="none"/>
+      </w:rPr>
+    </w:lvl>
+    <w:lvl w:ilvl="3">
+      <w:start w:val="1"/>
+      <w:numFmt w:val="bullet"/>
+      <w:lvlText w:val="●"/>
+      <w:lvlJc w:val="left"/>
+      <w:pPr>
+        <w:ind w:left="2880" w:firstLine="2520"/>
+      </w:pPr>
+      <w:rPr>
+        <w:u w:val="none"/>
+      </w:rPr>
+    </w:lvl>
+    <w:lvl w:ilvl="4">
+      <w:start w:val="1"/>
+      <w:numFmt w:val="bullet"/>
+      <w:lvlText w:val="○"/>
+      <w:lvlJc w:val="left"/>
+      <w:pPr>
+        <w:ind w:left="3600" w:firstLine="3240"/>
+      </w:pPr>
+      <w:rPr>
+        <w:u w:val="none"/>
+      </w:rPr>
+    </w:lvl>
+    <w:lvl w:ilvl="5">
+      <w:start w:val="1"/>
+      <w:numFmt w:val="bullet"/>
+      <w:lvlText w:val="■"/>
+      <w:lvlJc w:val="left"/>
+      <w:pPr>
+        <w:ind w:left="4320" w:firstLine="3960"/>
+      </w:pPr>
+      <w:rPr>
+        <w:u w:val="none"/>
+      </w:rPr>
+    </w:lvl>
+    <w:lvl w:ilvl="6">
+      <w:start w:val="1"/>
+      <w:numFmt w:val="bullet"/>
+      <w:lvlText w:val="●"/>
+      <w:lvlJc w:val="left"/>
+      <w:pPr>
+        <w:ind w:left="5040" w:firstLine="4680"/>
+      </w:pPr>
+      <w:rPr>
+        <w:u w:val="none"/>
+      </w:rPr>
+    </w:lvl>
+    <w:lvl w:ilvl="7">
+      <w:start w:val="1"/>
+      <w:numFmt w:val="bullet"/>
+      <w:lvlText w:val="○"/>
+      <w:lvlJc w:val="left"/>
+      <w:pPr>
+        <w:ind w:left="5760" w:firstLine="5400"/>
+      </w:pPr>
+      <w:rPr>
+        <w:u w:val="none"/>
+      </w:rPr>
+    </w:lvl>
+    <w:lvl w:ilvl="8">
+      <w:start w:val="1"/>
+      <w:numFmt w:val="bullet"/>
+      <w:lvlText w:val="■"/>
+      <w:lvlJc w:val="left"/>
+      <w:pPr>
+        <w:ind w:left="6480" w:firstLine="6120"/>
+      </w:pPr>
+      <w:rPr>
+        <w:u w:val="none"/>
+      </w:rPr>
+    </w:lvl>
+  </w:abstractNum>
+  <w:abstractNum w:abstractNumId="20">
+    <w:nsid w:val="387E0B41"/>
+    <w:multiLevelType w:val="hybridMultilevel"/>
+    <w:tmpl w:val="78584E48"/>
+    <w:lvl w:ilvl="0" w:tplc="0C0A0001">
+      <w:start w:val="1"/>
+      <w:numFmt w:val="bullet"/>
+      <w:lvlText w:val=""/>
+      <w:lvlJc w:val="left"/>
+      <w:pPr>
+        <w:ind w:left="720" w:hanging="360"/>
+      </w:pPr>
+      <w:rPr>
+        <w:rFonts w:ascii="Symbol" w:hAnsi="Symbol" w:hint="default"/>
+      </w:rPr>
+    </w:lvl>
+    <w:lvl w:ilvl="1" w:tplc="0C0A0003" w:tentative="1">
+      <w:start w:val="1"/>
+      <w:numFmt w:val="bullet"/>
+      <w:lvlText w:val="o"/>
+      <w:lvlJc w:val="left"/>
+      <w:pPr>
+        <w:ind w:left="1440" w:hanging="360"/>
+      </w:pPr>
+      <w:rPr>
+        <w:rFonts w:ascii="Courier New" w:hAnsi="Courier New" w:cs="Courier New" w:hint="default"/>
+      </w:rPr>
+    </w:lvl>
+    <w:lvl w:ilvl="2" w:tplc="0C0A0005" w:tentative="1">
+      <w:start w:val="1"/>
+      <w:numFmt w:val="bullet"/>
+      <w:lvlText w:val=""/>
+      <w:lvlJc w:val="left"/>
+      <w:pPr>
+        <w:ind w:left="2160" w:hanging="360"/>
+      </w:pPr>
+      <w:rPr>
+        <w:rFonts w:ascii="Wingdings" w:hAnsi="Wingdings" w:hint="default"/>
+      </w:rPr>
+    </w:lvl>
+    <w:lvl w:ilvl="3" w:tplc="0C0A0001" w:tentative="1">
+      <w:start w:val="1"/>
+      <w:numFmt w:val="bullet"/>
+      <w:lvlText w:val=""/>
+      <w:lvlJc w:val="left"/>
+      <w:pPr>
+        <w:ind w:left="2880" w:hanging="360"/>
+      </w:pPr>
+      <w:rPr>
+        <w:rFonts w:ascii="Symbol" w:hAnsi="Symbol" w:hint="default"/>
+      </w:rPr>
+    </w:lvl>
+    <w:lvl w:ilvl="4" w:tplc="0C0A0003" w:tentative="1">
+      <w:start w:val="1"/>
+      <w:numFmt w:val="bullet"/>
+      <w:lvlText w:val="o"/>
+      <w:lvlJc w:val="left"/>
+      <w:pPr>
+        <w:ind w:left="3600" w:hanging="360"/>
+      </w:pPr>
+      <w:rPr>
+        <w:rFonts w:ascii="Courier New" w:hAnsi="Courier New" w:cs="Courier New" w:hint="default"/>
+      </w:rPr>
+    </w:lvl>
+    <w:lvl w:ilvl="5" w:tplc="0C0A0005" w:tentative="1">
+      <w:start w:val="1"/>
+      <w:numFmt w:val="bullet"/>
+      <w:lvlText w:val=""/>
+      <w:lvlJc w:val="left"/>
+      <w:pPr>
+        <w:ind w:left="4320" w:hanging="360"/>
+      </w:pPr>
+      <w:rPr>
+        <w:rFonts w:ascii="Wingdings" w:hAnsi="Wingdings" w:hint="default"/>
+      </w:rPr>
+    </w:lvl>
+    <w:lvl w:ilvl="6" w:tplc="0C0A0001" w:tentative="1">
+      <w:start w:val="1"/>
+      <w:numFmt w:val="bullet"/>
+      <w:lvlText w:val=""/>
+      <w:lvlJc w:val="left"/>
+      <w:pPr>
+        <w:ind w:left="5040" w:hanging="360"/>
+      </w:pPr>
+      <w:rPr>
+        <w:rFonts w:ascii="Symbol" w:hAnsi="Symbol" w:hint="default"/>
+      </w:rPr>
+    </w:lvl>
+    <w:lvl w:ilvl="7" w:tplc="0C0A0003" w:tentative="1">
+      <w:start w:val="1"/>
+      <w:numFmt w:val="bullet"/>
+      <w:lvlText w:val="o"/>
+      <w:lvlJc w:val="left"/>
+      <w:pPr>
+        <w:ind w:left="5760" w:hanging="360"/>
+      </w:pPr>
+      <w:rPr>
+        <w:rFonts w:ascii="Courier New" w:hAnsi="Courier New" w:cs="Courier New" w:hint="default"/>
+      </w:rPr>
+    </w:lvl>
+    <w:lvl w:ilvl="8" w:tplc="0C0A0005" w:tentative="1">
+      <w:start w:val="1"/>
+      <w:numFmt w:val="bullet"/>
+      <w:lvlText w:val=""/>
+      <w:lvlJc w:val="left"/>
+      <w:pPr>
+        <w:ind w:left="6480" w:hanging="360"/>
+      </w:pPr>
+      <w:rPr>
+        <w:rFonts w:ascii="Wingdings" w:hAnsi="Wingdings" w:hint="default"/>
+      </w:rPr>
+    </w:lvl>
+  </w:abstractNum>
+  <w:abstractNum w:abstractNumId="21">
+    <w:nsid w:val="3B3C3F3F"/>
+    <w:multiLevelType w:val="multilevel"/>
+    <w:tmpl w:val="1902EB98"/>
+    <w:lvl w:ilvl="0">
+      <w:start w:val="1"/>
+      <w:numFmt w:val="bullet"/>
+      <w:lvlText w:val="●"/>
+      <w:lvlJc w:val="left"/>
+      <w:pPr>
+        <w:ind w:left="720" w:firstLine="360"/>
+      </w:pPr>
+      <w:rPr>
+        <w:u w:val="none"/>
+      </w:rPr>
+    </w:lvl>
+    <w:lvl w:ilvl="1">
+      <w:start w:val="1"/>
+      <w:numFmt w:val="bullet"/>
+      <w:lvlText w:val="○"/>
+      <w:lvlJc w:val="left"/>
+      <w:pPr>
+        <w:ind w:left="1440" w:firstLine="1080"/>
+      </w:pPr>
+      <w:rPr>
+        <w:u w:val="none"/>
+      </w:rPr>
+    </w:lvl>
+    <w:lvl w:ilvl="2">
+      <w:start w:val="1"/>
+      <w:numFmt w:val="bullet"/>
+      <w:lvlText w:val="■"/>
+      <w:lvlJc w:val="left"/>
+      <w:pPr>
+        <w:ind w:left="2160" w:firstLine="1800"/>
+      </w:pPr>
+      <w:rPr>
+        <w:u w:val="none"/>
+      </w:rPr>
+    </w:lvl>
+    <w:lvl w:ilvl="3">
+      <w:start w:val="1"/>
+      <w:numFmt w:val="bullet"/>
+      <w:lvlText w:val="●"/>
+      <w:lvlJc w:val="left"/>
+      <w:pPr>
+        <w:ind w:left="2880" w:firstLine="2520"/>
+      </w:pPr>
+      <w:rPr>
+        <w:u w:val="none"/>
+      </w:rPr>
+    </w:lvl>
+    <w:lvl w:ilvl="4">
+      <w:start w:val="1"/>
+      <w:numFmt w:val="bullet"/>
+      <w:lvlText w:val="○"/>
+      <w:lvlJc w:val="left"/>
+      <w:pPr>
+        <w:ind w:left="3600" w:firstLine="3240"/>
+      </w:pPr>
+      <w:rPr>
+        <w:u w:val="none"/>
+      </w:rPr>
+    </w:lvl>
+    <w:lvl w:ilvl="5">
+      <w:start w:val="1"/>
+      <w:numFmt w:val="bullet"/>
+      <w:lvlText w:val="■"/>
+      <w:lvlJc w:val="left"/>
+      <w:pPr>
+        <w:ind w:left="4320" w:firstLine="3960"/>
+      </w:pPr>
+      <w:rPr>
+        <w:u w:val="none"/>
+      </w:rPr>
+    </w:lvl>
+    <w:lvl w:ilvl="6">
+      <w:start w:val="1"/>
+      <w:numFmt w:val="bullet"/>
+      <w:lvlText w:val="●"/>
+      <w:lvlJc w:val="left"/>
+      <w:pPr>
+        <w:ind w:left="5040" w:firstLine="4680"/>
+      </w:pPr>
+      <w:rPr>
+        <w:u w:val="none"/>
+      </w:rPr>
+    </w:lvl>
+    <w:lvl w:ilvl="7">
+      <w:start w:val="1"/>
+      <w:numFmt w:val="bullet"/>
+      <w:lvlText w:val="○"/>
+      <w:lvlJc w:val="left"/>
+      <w:pPr>
+        <w:ind w:left="5760" w:firstLine="5400"/>
+      </w:pPr>
+      <w:rPr>
+        <w:u w:val="none"/>
+      </w:rPr>
+    </w:lvl>
+    <w:lvl w:ilvl="8">
+      <w:start w:val="1"/>
+      <w:numFmt w:val="bullet"/>
+      <w:lvlText w:val="■"/>
+      <w:lvlJc w:val="left"/>
+      <w:pPr>
+        <w:ind w:left="6480" w:firstLine="6120"/>
+      </w:pPr>
+      <w:rPr>
+        <w:u w:val="none"/>
+      </w:rPr>
+    </w:lvl>
+  </w:abstractNum>
+  <w:abstractNum w:abstractNumId="22">
+    <w:nsid w:val="3C5962B6"/>
+    <w:multiLevelType w:val="multilevel"/>
+    <w:tmpl w:val="48D47B04"/>
+    <w:lvl w:ilvl="0">
+      <w:start w:val="1"/>
+      <w:numFmt w:val="bullet"/>
+      <w:lvlText w:val="●"/>
+      <w:lvlJc w:val="left"/>
+      <w:pPr>
+        <w:ind w:left="720" w:firstLine="360"/>
+      </w:pPr>
+      <w:rPr>
+        <w:u w:val="none"/>
+      </w:rPr>
+    </w:lvl>
+    <w:lvl w:ilvl="1">
+      <w:start w:val="1"/>
+      <w:numFmt w:val="bullet"/>
+      <w:lvlText w:val="○"/>
+      <w:lvlJc w:val="left"/>
+      <w:pPr>
+        <w:ind w:left="1440" w:firstLine="1080"/>
+      </w:pPr>
+      <w:rPr>
+        <w:u w:val="none"/>
+      </w:rPr>
+    </w:lvl>
+    <w:lvl w:ilvl="2">
+      <w:start w:val="1"/>
+      <w:numFmt w:val="bullet"/>
+      <w:lvlText w:val="■"/>
+      <w:lvlJc w:val="left"/>
+      <w:pPr>
+        <w:ind w:left="2160" w:firstLine="1800"/>
+      </w:pPr>
+      <w:rPr>
+        <w:u w:val="none"/>
+      </w:rPr>
+    </w:lvl>
+    <w:lvl w:ilvl="3">
+      <w:start w:val="1"/>
+      <w:numFmt w:val="bullet"/>
+      <w:lvlText w:val="●"/>
+      <w:lvlJc w:val="left"/>
+      <w:pPr>
+        <w:ind w:left="2880" w:firstLine="2520"/>
+      </w:pPr>
+      <w:rPr>
+        <w:u w:val="none"/>
+      </w:rPr>
+    </w:lvl>
+    <w:lvl w:ilvl="4">
+      <w:start w:val="1"/>
+      <w:numFmt w:val="bullet"/>
+      <w:lvlText w:val="○"/>
+      <w:lvlJc w:val="left"/>
+      <w:pPr>
+        <w:ind w:left="3600" w:firstLine="3240"/>
+      </w:pPr>
+      <w:rPr>
+        <w:u w:val="none"/>
+      </w:rPr>
+    </w:lvl>
+    <w:lvl w:ilvl="5">
+      <w:start w:val="1"/>
+      <w:numFmt w:val="bullet"/>
+      <w:lvlText w:val="■"/>
+      <w:lvlJc w:val="left"/>
+      <w:pPr>
+        <w:ind w:left="4320" w:firstLine="3960"/>
+      </w:pPr>
+      <w:rPr>
+        <w:u w:val="none"/>
+      </w:rPr>
+    </w:lvl>
+    <w:lvl w:ilvl="6">
+      <w:start w:val="1"/>
+      <w:numFmt w:val="bullet"/>
+      <w:lvlText w:val="●"/>
+      <w:lvlJc w:val="left"/>
+      <w:pPr>
+        <w:ind w:left="5040" w:firstLine="4680"/>
+      </w:pPr>
+      <w:rPr>
+        <w:u w:val="none"/>
+      </w:rPr>
+    </w:lvl>
+    <w:lvl w:ilvl="7">
+      <w:start w:val="1"/>
+      <w:numFmt w:val="bullet"/>
+      <w:lvlText w:val="○"/>
+      <w:lvlJc w:val="left"/>
+      <w:pPr>
+        <w:ind w:left="5760" w:firstLine="5400"/>
+      </w:pPr>
+      <w:rPr>
+        <w:u w:val="none"/>
+      </w:rPr>
+    </w:lvl>
+    <w:lvl w:ilvl="8">
+      <w:start w:val="1"/>
+      <w:numFmt w:val="bullet"/>
+      <w:lvlText w:val="■"/>
+      <w:lvlJc w:val="left"/>
+      <w:pPr>
+        <w:ind w:left="6480" w:firstLine="6120"/>
+      </w:pPr>
+      <w:rPr>
+        <w:u w:val="none"/>
+      </w:rPr>
+    </w:lvl>
+  </w:abstractNum>
+  <w:abstractNum w:abstractNumId="23">
+    <w:nsid w:val="3CA0160F"/>
+    <w:multiLevelType w:val="multilevel"/>
+    <w:tmpl w:val="CE6E0B0A"/>
+    <w:lvl w:ilvl="0">
+      <w:start w:val="2"/>
+      <w:numFmt w:val="decimal"/>
+      <w:lvlText w:val="%1."/>
+      <w:lvlJc w:val="left"/>
+      <w:pPr>
+        <w:ind w:left="360" w:hanging="360"/>
+      </w:pPr>
+      <w:rPr>
+        <w:rFonts w:hint="default"/>
+      </w:rPr>
+    </w:lvl>
+    <w:lvl w:ilvl="1">
+      <w:start w:val="7"/>
+      <w:numFmt w:val="decimal"/>
+      <w:lvlText w:val="%1.%2."/>
+      <w:lvlJc w:val="left"/>
+      <w:pPr>
+        <w:ind w:left="792" w:hanging="432"/>
+      </w:pPr>
+      <w:rPr>
+        <w:rFonts w:hint="default"/>
+      </w:rPr>
+    </w:lvl>
+    <w:lvl w:ilvl="2">
+      <w:start w:val="1"/>
+      <w:numFmt w:val="decimal"/>
+      <w:lvlText w:val="%1.%2.%3."/>
+      <w:lvlJc w:val="left"/>
+      <w:pPr>
+        <w:ind w:left="1224" w:hanging="504"/>
+      </w:pPr>
+      <w:rPr>
+        <w:rFonts w:hint="default"/>
+      </w:rPr>
+    </w:lvl>
+    <w:lvl w:ilvl="3">
+      <w:start w:val="1"/>
+      <w:numFmt w:val="decimal"/>
+      <w:lvlText w:val="%1.%2.%3.%4."/>
+      <w:lvlJc w:val="left"/>
+      <w:pPr>
+        <w:ind w:left="1728" w:hanging="648"/>
+      </w:pPr>
+      <w:rPr>
+        <w:rFonts w:hint="default"/>
+      </w:rPr>
+    </w:lvl>
+    <w:lvl w:ilvl="4">
+      <w:start w:val="1"/>
+      <w:numFmt w:val="decimal"/>
+      <w:lvlText w:val="%1.%2.%3.%4.%5."/>
+      <w:lvlJc w:val="left"/>
+      <w:pPr>
+        <w:ind w:left="2232" w:hanging="792"/>
+      </w:pPr>
+      <w:rPr>
+        <w:rFonts w:hint="default"/>
+      </w:rPr>
+    </w:lvl>
+    <w:lvl w:ilvl="5">
+      <w:start w:val="1"/>
+      <w:numFmt w:val="decimal"/>
+      <w:lvlText w:val="%1.%2.%3.%4.%5.%6."/>
+      <w:lvlJc w:val="left"/>
+      <w:pPr>
+        <w:ind w:left="2736" w:hanging="936"/>
+      </w:pPr>
+      <w:rPr>
+        <w:rFonts w:hint="default"/>
+      </w:rPr>
+    </w:lvl>
+    <w:lvl w:ilvl="6">
+      <w:start w:val="1"/>
+      <w:numFmt w:val="decimal"/>
+      <w:lvlText w:val="%1.%2.%3.%4.%5.%6.%7."/>
+      <w:lvlJc w:val="left"/>
+      <w:pPr>
+        <w:ind w:left="3240" w:hanging="1080"/>
+      </w:pPr>
+      <w:rPr>
+        <w:rFonts w:hint="default"/>
+      </w:rPr>
+    </w:lvl>
+    <w:lvl w:ilvl="7">
+      <w:start w:val="1"/>
+      <w:numFmt w:val="decimal"/>
+      <w:lvlText w:val="%1.%2.%3.%4.%5.%6.%7.%8."/>
+      <w:lvlJc w:val="left"/>
+      <w:pPr>
+        <w:ind w:left="3744" w:hanging="1224"/>
+      </w:pPr>
+      <w:rPr>
+        <w:rFonts w:hint="default"/>
+      </w:rPr>
+    </w:lvl>
+    <w:lvl w:ilvl="8">
+      <w:start w:val="1"/>
+      <w:numFmt w:val="decimal"/>
+      <w:lvlText w:val="%1.%2.%3.%4.%5.%6.%7.%8.%9."/>
+      <w:lvlJc w:val="left"/>
+      <w:pPr>
+        <w:ind w:left="4320" w:hanging="1440"/>
+      </w:pPr>
+      <w:rPr>
+        <w:rFonts w:hint="default"/>
+      </w:rPr>
+    </w:lvl>
+  </w:abstractNum>
+  <w:abstractNum w:abstractNumId="24">
+    <w:nsid w:val="42475893"/>
+    <w:multiLevelType w:val="hybridMultilevel"/>
+    <w:tmpl w:val="6E1E09F8"/>
+    <w:lvl w:ilvl="0" w:tplc="0C0A000D">
+      <w:start w:val="1"/>
+      <w:numFmt w:val="bullet"/>
+      <w:lvlText w:val=""/>
+      <w:lvlJc w:val="left"/>
+      <w:pPr>
+        <w:ind w:left="720" w:hanging="360"/>
+      </w:pPr>
+      <w:rPr>
+        <w:rFonts w:ascii="Wingdings" w:hAnsi="Wingdings" w:hint="default"/>
+      </w:rPr>
+    </w:lvl>
+    <w:lvl w:ilvl="1" w:tplc="0C0A0003" w:tentative="1">
+      <w:start w:val="1"/>
+      <w:numFmt w:val="bullet"/>
+      <w:lvlText w:val="o"/>
+      <w:lvlJc w:val="left"/>
+      <w:pPr>
+        <w:ind w:left="1440" w:hanging="360"/>
+      </w:pPr>
+      <w:rPr>
+        <w:rFonts w:ascii="Courier New" w:hAnsi="Courier New" w:cs="Courier New" w:hint="default"/>
+      </w:rPr>
+    </w:lvl>
+    <w:lvl w:ilvl="2" w:tplc="0C0A0005" w:tentative="1">
+      <w:start w:val="1"/>
+      <w:numFmt w:val="bullet"/>
+      <w:lvlText w:val=""/>
+      <w:lvlJc w:val="left"/>
+      <w:pPr>
+        <w:ind w:left="2160" w:hanging="360"/>
+      </w:pPr>
+      <w:rPr>
+        <w:rFonts w:ascii="Wingdings" w:hAnsi="Wingdings" w:hint="default"/>
+      </w:rPr>
+    </w:lvl>
+    <w:lvl w:ilvl="3" w:tplc="0C0A0001" w:tentative="1">
+      <w:start w:val="1"/>
+      <w:numFmt w:val="bullet"/>
+      <w:lvlText w:val=""/>
+      <w:lvlJc w:val="left"/>
+      <w:pPr>
+        <w:ind w:left="2880" w:hanging="360"/>
+      </w:pPr>
+      <w:rPr>
+        <w:rFonts w:ascii="Symbol" w:hAnsi="Symbol" w:hint="default"/>
+      </w:rPr>
+    </w:lvl>
+    <w:lvl w:ilvl="4" w:tplc="0C0A0003" w:tentative="1">
+      <w:start w:val="1"/>
+      <w:numFmt w:val="bullet"/>
+      <w:lvlText w:val="o"/>
+      <w:lvlJc w:val="left"/>
+      <w:pPr>
+        <w:ind w:left="3600" w:hanging="360"/>
+      </w:pPr>
+      <w:rPr>
+        <w:rFonts w:ascii="Courier New" w:hAnsi="Courier New" w:cs="Courier New" w:hint="default"/>
+      </w:rPr>
+    </w:lvl>
+    <w:lvl w:ilvl="5" w:tplc="0C0A0005" w:tentative="1">
+      <w:start w:val="1"/>
+      <w:numFmt w:val="bullet"/>
+      <w:lvlText w:val=""/>
+      <w:lvlJc w:val="left"/>
+      <w:pPr>
+        <w:ind w:left="4320" w:hanging="360"/>
+      </w:pPr>
+      <w:rPr>
+        <w:rFonts w:ascii="Wingdings" w:hAnsi="Wingdings" w:hint="default"/>
+      </w:rPr>
+    </w:lvl>
+    <w:lvl w:ilvl="6" w:tplc="0C0A0001" w:tentative="1">
+      <w:start w:val="1"/>
+      <w:numFmt w:val="bullet"/>
+      <w:lvlText w:val=""/>
+      <w:lvlJc w:val="left"/>
+      <w:pPr>
+        <w:ind w:left="5040" w:hanging="360"/>
+      </w:pPr>
+      <w:rPr>
+        <w:rFonts w:ascii="Symbol" w:hAnsi="Symbol" w:hint="default"/>
+      </w:rPr>
+    </w:lvl>
+    <w:lvl w:ilvl="7" w:tplc="0C0A0003" w:tentative="1">
+      <w:start w:val="1"/>
+      <w:numFmt w:val="bullet"/>
+      <w:lvlText w:val="o"/>
+      <w:lvlJc w:val="left"/>
+      <w:pPr>
+        <w:ind w:left="5760" w:hanging="360"/>
+      </w:pPr>
+      <w:rPr>
+        <w:rFonts w:ascii="Courier New" w:hAnsi="Courier New" w:cs="Courier New" w:hint="default"/>
+      </w:rPr>
+    </w:lvl>
+    <w:lvl w:ilvl="8" w:tplc="0C0A0005" w:tentative="1">
+      <w:start w:val="1"/>
+      <w:numFmt w:val="bullet"/>
+      <w:lvlText w:val=""/>
+      <w:lvlJc w:val="left"/>
+      <w:pPr>
+        <w:ind w:left="6480" w:hanging="360"/>
+      </w:pPr>
+      <w:rPr>
+        <w:rFonts w:ascii="Wingdings" w:hAnsi="Wingdings" w:hint="default"/>
+      </w:rPr>
+    </w:lvl>
+  </w:abstractNum>
+  <w:abstractNum w:abstractNumId="25">
+    <w:nsid w:val="43A60782"/>
+    <w:multiLevelType w:val="multilevel"/>
+    <w:tmpl w:val="622467BC"/>
+    <w:lvl w:ilvl="0">
+      <w:start w:val="1"/>
+      <w:numFmt w:val="bullet"/>
+      <w:lvlText w:val="●"/>
+      <w:lvlJc w:val="left"/>
+      <w:pPr>
+        <w:ind w:left="720" w:firstLine="360"/>
+      </w:pPr>
+      <w:rPr>
+        <w:u w:val="none"/>
+      </w:rPr>
+    </w:lvl>
+    <w:lvl w:ilvl="1">
+      <w:start w:val="1"/>
+      <w:numFmt w:val="bullet"/>
+      <w:lvlText w:val="○"/>
+      <w:lvlJc w:val="left"/>
+      <w:pPr>
+        <w:ind w:left="1440" w:firstLine="1080"/>
+      </w:pPr>
+      <w:rPr>
+        <w:u w:val="none"/>
+      </w:rPr>
+    </w:lvl>
+    <w:lvl w:ilvl="2">
+      <w:start w:val="1"/>
+      <w:numFmt w:val="bullet"/>
+      <w:lvlText w:val="■"/>
+      <w:lvlJc w:val="left"/>
+      <w:pPr>
+        <w:ind w:left="2160" w:firstLine="1800"/>
+      </w:pPr>
+      <w:rPr>
+        <w:u w:val="none"/>
+      </w:rPr>
+    </w:lvl>
+    <w:lvl w:ilvl="3">
+      <w:start w:val="1"/>
+      <w:numFmt w:val="bullet"/>
+      <w:lvlText w:val="●"/>
+      <w:lvlJc w:val="left"/>
+      <w:pPr>
+        <w:ind w:left="2880" w:firstLine="2520"/>
+      </w:pPr>
+      <w:rPr>
+        <w:u w:val="none"/>
+      </w:rPr>
+    </w:lvl>
+    <w:lvl w:ilvl="4">
+      <w:start w:val="1"/>
+      <w:numFmt w:val="bullet"/>
+      <w:lvlText w:val="○"/>
+      <w:lvlJc w:val="left"/>
+      <w:pPr>
+        <w:ind w:left="3600" w:firstLine="3240"/>
+      </w:pPr>
+      <w:rPr>
+        <w:u w:val="none"/>
+      </w:rPr>
+    </w:lvl>
+    <w:lvl w:ilvl="5">
+      <w:start w:val="1"/>
+      <w:numFmt w:val="bullet"/>
+      <w:lvlText w:val="■"/>
+      <w:lvlJc w:val="left"/>
+      <w:pPr>
+        <w:ind w:left="4320" w:firstLine="3960"/>
+      </w:pPr>
+      <w:rPr>
+        <w:u w:val="none"/>
+      </w:rPr>
+    </w:lvl>
+    <w:lvl w:ilvl="6">
+      <w:start w:val="1"/>
+      <w:numFmt w:val="bullet"/>
+      <w:lvlText w:val="●"/>
+      <w:lvlJc w:val="left"/>
+      <w:pPr>
+        <w:ind w:left="5040" w:firstLine="4680"/>
+      </w:pPr>
+      <w:rPr>
+        <w:u w:val="none"/>
+      </w:rPr>
+    </w:lvl>
+    <w:lvl w:ilvl="7">
+      <w:start w:val="1"/>
+      <w:numFmt w:val="bullet"/>
+      <w:lvlText w:val="○"/>
+      <w:lvlJc w:val="left"/>
+      <w:pPr>
+        <w:ind w:left="5760" w:firstLine="5400"/>
+      </w:pPr>
+      <w:rPr>
+        <w:u w:val="none"/>
+      </w:rPr>
+    </w:lvl>
+    <w:lvl w:ilvl="8">
+      <w:start w:val="1"/>
+      <w:numFmt w:val="bullet"/>
+      <w:lvlText w:val="■"/>
+      <w:lvlJc w:val="left"/>
+      <w:pPr>
+        <w:ind w:left="6480" w:firstLine="6120"/>
+      </w:pPr>
+      <w:rPr>
+        <w:u w:val="none"/>
+      </w:rPr>
+    </w:lvl>
+  </w:abstractNum>
+  <w:abstractNum w:abstractNumId="26">
+    <w:nsid w:val="4779298A"/>
+    <w:multiLevelType w:val="multilevel"/>
+    <w:tmpl w:val="8DDCC198"/>
+    <w:lvl w:ilvl="0">
+      <w:start w:val="1"/>
+      <w:numFmt w:val="bullet"/>
+      <w:lvlText w:val="●"/>
+      <w:lvlJc w:val="left"/>
+      <w:pPr>
+        <w:ind w:left="720" w:firstLine="360"/>
+      </w:pPr>
+      <w:rPr>
+        <w:u w:val="none"/>
+      </w:rPr>
+    </w:lvl>
+    <w:lvl w:ilvl="1">
+      <w:start w:val="1"/>
+      <w:numFmt w:val="bullet"/>
+      <w:lvlText w:val="○"/>
+      <w:lvlJc w:val="left"/>
+      <w:pPr>
+        <w:ind w:left="1440" w:firstLine="1080"/>
+      </w:pPr>
+      <w:rPr>
+        <w:u w:val="none"/>
+      </w:rPr>
+    </w:lvl>
+    <w:lvl w:ilvl="2">
+      <w:start w:val="1"/>
+      <w:numFmt w:val="bullet"/>
+      <w:lvlText w:val="■"/>
+      <w:lvlJc w:val="left"/>
+      <w:pPr>
+        <w:ind w:left="2160" w:firstLine="1800"/>
+      </w:pPr>
+      <w:rPr>
+        <w:u w:val="none"/>
+      </w:rPr>
+    </w:lvl>
+    <w:lvl w:ilvl="3">
+      <w:start w:val="1"/>
+      <w:numFmt w:val="bullet"/>
+      <w:lvlText w:val="●"/>
+      <w:lvlJc w:val="left"/>
+      <w:pPr>
+        <w:ind w:left="2880" w:firstLine="2520"/>
+      </w:pPr>
+      <w:rPr>
+        <w:u w:val="none"/>
+      </w:rPr>
+    </w:lvl>
+    <w:lvl w:ilvl="4">
+      <w:start w:val="1"/>
+      <w:numFmt w:val="bullet"/>
+      <w:lvlText w:val="○"/>
+      <w:lvlJc w:val="left"/>
+      <w:pPr>
+        <w:ind w:left="3600" w:firstLine="3240"/>
+      </w:pPr>
+      <w:rPr>
+        <w:u w:val="none"/>
+      </w:rPr>
+    </w:lvl>
+    <w:lvl w:ilvl="5">
+      <w:start w:val="1"/>
+      <w:numFmt w:val="bullet"/>
+      <w:lvlText w:val="■"/>
+      <w:lvlJc w:val="left"/>
+      <w:pPr>
+        <w:ind w:left="4320" w:firstLine="3960"/>
+      </w:pPr>
+      <w:rPr>
+        <w:u w:val="none"/>
+      </w:rPr>
+    </w:lvl>
+    <w:lvl w:ilvl="6">
+      <w:start w:val="1"/>
+      <w:numFmt w:val="bullet"/>
+      <w:lvlText w:val="●"/>
+      <w:lvlJc w:val="left"/>
+      <w:pPr>
+        <w:ind w:left="5040" w:firstLine="4680"/>
+      </w:pPr>
+      <w:rPr>
+        <w:u w:val="none"/>
+      </w:rPr>
+    </w:lvl>
+    <w:lvl w:ilvl="7">
+      <w:start w:val="1"/>
+      <w:numFmt w:val="bullet"/>
+      <w:lvlText w:val="○"/>
+      <w:lvlJc w:val="left"/>
+      <w:pPr>
+        <w:ind w:left="5760" w:firstLine="5400"/>
+      </w:pPr>
+      <w:rPr>
+        <w:u w:val="none"/>
+      </w:rPr>
+    </w:lvl>
+    <w:lvl w:ilvl="8">
+      <w:start w:val="1"/>
+      <w:numFmt w:val="bullet"/>
+      <w:lvlText w:val="■"/>
+      <w:lvlJc w:val="left"/>
+      <w:pPr>
+        <w:ind w:left="6480" w:firstLine="6120"/>
+      </w:pPr>
+      <w:rPr>
+        <w:u w:val="none"/>
+      </w:rPr>
+    </w:lvl>
+  </w:abstractNum>
+  <w:abstractNum w:abstractNumId="27">
+    <w:nsid w:val="4B582B4A"/>
+    <w:multiLevelType w:val="multilevel"/>
+    <w:tmpl w:val="016E2E98"/>
+    <w:lvl w:ilvl="0">
+      <w:start w:val="1"/>
+      <w:numFmt w:val="bullet"/>
+      <w:lvlText w:val="●"/>
+      <w:lvlJc w:val="left"/>
+      <w:pPr>
+        <w:ind w:left="720" w:firstLine="360"/>
+      </w:pPr>
+      <w:rPr>
+        <w:u w:val="none"/>
+      </w:rPr>
+    </w:lvl>
+    <w:lvl w:ilvl="1">
+      <w:start w:val="1"/>
+      <w:numFmt w:val="bullet"/>
+      <w:lvlText w:val="○"/>
+      <w:lvlJc w:val="left"/>
+      <w:pPr>
+        <w:ind w:left="1440" w:firstLine="1080"/>
+      </w:pPr>
+      <w:rPr>
+        <w:u w:val="none"/>
+      </w:rPr>
+    </w:lvl>
+    <w:lvl w:ilvl="2">
+      <w:start w:val="1"/>
+      <w:numFmt w:val="bullet"/>
+      <w:lvlText w:val="■"/>
+      <w:lvlJc w:val="left"/>
+      <w:pPr>
+        <w:ind w:left="2160" w:firstLine="1800"/>
+      </w:pPr>
+      <w:rPr>
+        <w:u w:val="none"/>
+      </w:rPr>
+    </w:lvl>
+    <w:lvl w:ilvl="3">
+      <w:start w:val="1"/>
+      <w:numFmt w:val="bullet"/>
+      <w:lvlText w:val="●"/>
+      <w:lvlJc w:val="left"/>
+      <w:pPr>
+        <w:ind w:left="2880" w:firstLine="2520"/>
+      </w:pPr>
+      <w:rPr>
+        <w:u w:val="none"/>
+      </w:rPr>
+    </w:lvl>
+    <w:lvl w:ilvl="4">
+      <w:start w:val="1"/>
+      <w:numFmt w:val="bullet"/>
+      <w:lvlText w:val="○"/>
+      <w:lvlJc w:val="left"/>
+      <w:pPr>
+        <w:ind w:left="3600" w:firstLine="3240"/>
+      </w:pPr>
+      <w:rPr>
+        <w:u w:val="none"/>
+      </w:rPr>
+    </w:lvl>
+    <w:lvl w:ilvl="5">
+      <w:start w:val="1"/>
+      <w:numFmt w:val="bullet"/>
+      <w:lvlText w:val="■"/>
+      <w:lvlJc w:val="left"/>
+      <w:pPr>
+        <w:ind w:left="4320" w:firstLine="3960"/>
+      </w:pPr>
+      <w:rPr>
+        <w:u w:val="none"/>
+      </w:rPr>
+    </w:lvl>
+    <w:lvl w:ilvl="6">
+      <w:start w:val="1"/>
+      <w:numFmt w:val="bullet"/>
+      <w:lvlText w:val="●"/>
+      <w:lvlJc w:val="left"/>
+      <w:pPr>
+        <w:ind w:left="5040" w:firstLine="4680"/>
+      </w:pPr>
+      <w:rPr>
+        <w:u w:val="none"/>
+      </w:rPr>
+    </w:lvl>
+    <w:lvl w:ilvl="7">
+      <w:start w:val="1"/>
+      <w:numFmt w:val="bullet"/>
+      <w:lvlText w:val="○"/>
+      <w:lvlJc w:val="left"/>
+      <w:pPr>
+        <w:ind w:left="5760" w:firstLine="5400"/>
+      </w:pPr>
+      <w:rPr>
+        <w:u w:val="none"/>
+      </w:rPr>
+    </w:lvl>
+    <w:lvl w:ilvl="8">
+      <w:start w:val="1"/>
+      <w:numFmt w:val="bullet"/>
+      <w:lvlText w:val="■"/>
+      <w:lvlJc w:val="left"/>
+      <w:pPr>
+        <w:ind w:left="6480" w:firstLine="6120"/>
+      </w:pPr>
+      <w:rPr>
+        <w:u w:val="none"/>
+      </w:rPr>
+    </w:lvl>
+  </w:abstractNum>
+  <w:abstractNum w:abstractNumId="28">
+    <w:nsid w:val="4CF04D3D"/>
+    <w:multiLevelType w:val="multilevel"/>
+    <w:tmpl w:val="A94E9508"/>
+    <w:lvl w:ilvl="0">
+      <w:start w:val="3"/>
+      <w:numFmt w:val="decimal"/>
+      <w:lvlText w:val="%1."/>
+      <w:lvlJc w:val="left"/>
+      <w:pPr>
+        <w:ind w:left="540" w:hanging="540"/>
+      </w:pPr>
+      <w:rPr>
+        <w:rFonts w:hint="default"/>
+      </w:rPr>
+    </w:lvl>
+    <w:lvl w:ilvl="1">
+      <w:start w:val="1"/>
+      <w:numFmt w:val="decimal"/>
+      <w:lvlText w:val="%1.%2."/>
+      <w:lvlJc w:val="left"/>
+      <w:pPr>
+        <w:ind w:left="720" w:hanging="720"/>
+      </w:pPr>
+      <w:rPr>
+        <w:rFonts w:hint="default"/>
+      </w:rPr>
+    </w:lvl>
+    <w:lvl w:ilvl="2">
+      <w:start w:val="1"/>
+      <w:numFmt w:val="decimal"/>
+      <w:lvlText w:val="%1.%2.%3."/>
+      <w:lvlJc w:val="left"/>
+      <w:pPr>
+        <w:ind w:left="720" w:hanging="720"/>
+      </w:pPr>
+      <w:rPr>
+        <w:rFonts w:hint="default"/>
+      </w:rPr>
+    </w:lvl>
+    <w:lvl w:ilvl="3">
+      <w:start w:val="1"/>
+      <w:numFmt w:val="decimal"/>
+      <w:lvlText w:val="%1.%2.%3.%4."/>
+      <w:lvlJc w:val="left"/>
+      <w:pPr>
+        <w:ind w:left="1080" w:hanging="1080"/>
+      </w:pPr>
+      <w:rPr>
+        <w:rFonts w:hint="default"/>
+      </w:rPr>
+    </w:lvl>
+    <w:lvl w:ilvl="4">
+      <w:start w:val="1"/>
+      <w:numFmt w:val="decimal"/>
+      <w:lvlText w:val="%1.%2.%3.%4.%5."/>
+      <w:lvlJc w:val="left"/>
+      <w:pPr>
+        <w:ind w:left="1080" w:hanging="1080"/>
+      </w:pPr>
+      <w:rPr>
+        <w:rFonts w:hint="default"/>
+      </w:rPr>
+    </w:lvl>
+    <w:lvl w:ilvl="5">
+      <w:start w:val="1"/>
+      <w:numFmt w:val="decimal"/>
+      <w:lvlText w:val="%1.%2.%3.%4.%5.%6."/>
+      <w:lvlJc w:val="left"/>
+      <w:pPr>
+        <w:ind w:left="1440" w:hanging="1440"/>
+      </w:pPr>
+      <w:rPr>
+        <w:rFonts w:hint="default"/>
+      </w:rPr>
+    </w:lvl>
+    <w:lvl w:ilvl="6">
+      <w:start w:val="1"/>
+      <w:numFmt w:val="decimal"/>
+      <w:lvlText w:val="%1.%2.%3.%4.%5.%6.%7."/>
+      <w:lvlJc w:val="left"/>
+      <w:pPr>
+        <w:ind w:left="1440" w:hanging="1440"/>
+      </w:pPr>
+      <w:rPr>
+        <w:rFonts w:hint="default"/>
+      </w:rPr>
+    </w:lvl>
+    <w:lvl w:ilvl="7">
+      <w:start w:val="1"/>
+      <w:numFmt w:val="decimal"/>
+      <w:lvlText w:val="%1.%2.%3.%4.%5.%6.%7.%8."/>
+      <w:lvlJc w:val="left"/>
+      <w:pPr>
+        <w:ind w:left="1800" w:hanging="1800"/>
+      </w:pPr>
+      <w:rPr>
+        <w:rFonts w:hint="default"/>
+      </w:rPr>
+    </w:lvl>
+    <w:lvl w:ilvl="8">
+      <w:start w:val="1"/>
+      <w:numFmt w:val="decimal"/>
+      <w:lvlText w:val="%1.%2.%3.%4.%5.%6.%7.%8.%9."/>
+      <w:lvlJc w:val="left"/>
+      <w:pPr>
+        <w:ind w:left="1800" w:hanging="1800"/>
+      </w:pPr>
+      <w:rPr>
+        <w:rFonts w:hint="default"/>
+      </w:rPr>
+    </w:lvl>
+  </w:abstractNum>
+  <w:abstractNum w:abstractNumId="29">
+    <w:nsid w:val="4CF51B87"/>
+    <w:multiLevelType w:val="multilevel"/>
+    <w:tmpl w:val="A498CC34"/>
+    <w:lvl w:ilvl="0">
+      <w:start w:val="1"/>
+      <w:numFmt w:val="bullet"/>
+      <w:lvlText w:val="●"/>
+      <w:lvlJc w:val="left"/>
+      <w:pPr>
+        <w:ind w:left="720" w:firstLine="360"/>
+      </w:pPr>
+      <w:rPr>
+        <w:u w:val="none"/>
+      </w:rPr>
+    </w:lvl>
+    <w:lvl w:ilvl="1">
+      <w:start w:val="1"/>
+      <w:numFmt w:val="bullet"/>
+      <w:lvlText w:val="○"/>
+      <w:lvlJc w:val="left"/>
+      <w:pPr>
+        <w:ind w:left="1440" w:firstLine="1080"/>
+      </w:pPr>
+      <w:rPr>
+        <w:u w:val="none"/>
+      </w:rPr>
+    </w:lvl>
+    <w:lvl w:ilvl="2">
+      <w:start w:val="1"/>
+      <w:numFmt w:val="bullet"/>
+      <w:lvlText w:val="■"/>
+      <w:lvlJc w:val="left"/>
+      <w:pPr>
+        <w:ind w:left="2160" w:firstLine="1800"/>
+      </w:pPr>
+      <w:rPr>
+        <w:u w:val="none"/>
+      </w:rPr>
+    </w:lvl>
+    <w:lvl w:ilvl="3">
+      <w:start w:val="1"/>
+      <w:numFmt w:val="bullet"/>
+      <w:lvlText w:val="●"/>
+      <w:lvlJc w:val="left"/>
+      <w:pPr>
+        <w:ind w:left="2880" w:firstLine="2520"/>
+      </w:pPr>
+      <w:rPr>
+        <w:u w:val="none"/>
+      </w:rPr>
+    </w:lvl>
+    <w:lvl w:ilvl="4">
+      <w:start w:val="1"/>
+      <w:numFmt w:val="bullet"/>
+      <w:lvlText w:val="○"/>
+      <w:lvlJc w:val="left"/>
+      <w:pPr>
+        <w:ind w:left="3600" w:firstLine="3240"/>
+      </w:pPr>
+      <w:rPr>
+        <w:u w:val="none"/>
+      </w:rPr>
+    </w:lvl>
+    <w:lvl w:ilvl="5">
+      <w:start w:val="1"/>
+      <w:numFmt w:val="bullet"/>
+      <w:lvlText w:val="■"/>
+      <w:lvlJc w:val="left"/>
+      <w:pPr>
+        <w:ind w:left="4320" w:firstLine="3960"/>
+      </w:pPr>
+      <w:rPr>
+        <w:u w:val="none"/>
+      </w:rPr>
+    </w:lvl>
+    <w:lvl w:ilvl="6">
+      <w:start w:val="1"/>
+      <w:numFmt w:val="bullet"/>
+      <w:lvlText w:val="●"/>
+      <w:lvlJc w:val="left"/>
+      <w:pPr>
+        <w:ind w:left="5040" w:firstLine="4680"/>
+      </w:pPr>
+      <w:rPr>
+        <w:u w:val="none"/>
+      </w:rPr>
+    </w:lvl>
+    <w:lvl w:ilvl="7">
+      <w:start w:val="1"/>
+      <w:numFmt w:val="bullet"/>
+      <w:lvlText w:val="○"/>
+      <w:lvlJc w:val="left"/>
+      <w:pPr>
+        <w:ind w:left="5760" w:firstLine="5400"/>
+      </w:pPr>
+      <w:rPr>
+        <w:u w:val="none"/>
+      </w:rPr>
+    </w:lvl>
+    <w:lvl w:ilvl="8">
+      <w:start w:val="1"/>
+      <w:numFmt w:val="bullet"/>
+      <w:lvlText w:val="■"/>
+      <w:lvlJc w:val="left"/>
+      <w:pPr>
+        <w:ind w:left="6480" w:firstLine="6120"/>
+      </w:pPr>
+      <w:rPr>
+        <w:u w:val="none"/>
+      </w:rPr>
+    </w:lvl>
+  </w:abstractNum>
+  <w:abstractNum w:abstractNumId="30">
+    <w:nsid w:val="4DA9246E"/>
+    <w:multiLevelType w:val="hybridMultilevel"/>
+    <w:tmpl w:val="9E6AF154"/>
+    <w:lvl w:ilvl="0" w:tplc="0C0A000D">
+      <w:start w:val="1"/>
+      <w:numFmt w:val="bullet"/>
+      <w:lvlText w:val=""/>
+      <w:lvlJc w:val="left"/>
+      <w:pPr>
+        <w:ind w:left="720" w:hanging="360"/>
+      </w:pPr>
+      <w:rPr>
+        <w:rFonts w:ascii="Wingdings" w:hAnsi="Wingdings" w:hint="default"/>
+      </w:rPr>
+    </w:lvl>
+    <w:lvl w:ilvl="1" w:tplc="0C0A0003" w:tentative="1">
+      <w:start w:val="1"/>
+      <w:numFmt w:val="bullet"/>
+      <w:lvlText w:val="o"/>
+      <w:lvlJc w:val="left"/>
+      <w:pPr>
+        <w:ind w:left="1440" w:hanging="360"/>
+      </w:pPr>
+      <w:rPr>
+        <w:rFonts w:ascii="Courier New" w:hAnsi="Courier New" w:cs="Courier New" w:hint="default"/>
+      </w:rPr>
+    </w:lvl>
+    <w:lvl w:ilvl="2" w:tplc="0C0A0005" w:tentative="1">
+      <w:start w:val="1"/>
+      <w:numFmt w:val="bullet"/>
+      <w:lvlText w:val=""/>
+      <w:lvlJc w:val="left"/>
+      <w:pPr>
+        <w:ind w:left="2160" w:hanging="360"/>
+      </w:pPr>
+      <w:rPr>
+        <w:rFonts w:ascii="Wingdings" w:hAnsi="Wingdings" w:hint="default"/>
+      </w:rPr>
+    </w:lvl>
+    <w:lvl w:ilvl="3" w:tplc="0C0A0001" w:tentative="1">
+      <w:start w:val="1"/>
+      <w:numFmt w:val="bullet"/>
+      <w:lvlText w:val=""/>
+      <w:lvlJc w:val="left"/>
+      <w:pPr>
+        <w:ind w:left="2880" w:hanging="360"/>
+      </w:pPr>
+      <w:rPr>
+        <w:rFonts w:ascii="Symbol" w:hAnsi="Symbol" w:hint="default"/>
+      </w:rPr>
+    </w:lvl>
+    <w:lvl w:ilvl="4" w:tplc="0C0A0003" w:tentative="1">
+      <w:start w:val="1"/>
+      <w:numFmt w:val="bullet"/>
+      <w:lvlText w:val="o"/>
+      <w:lvlJc w:val="left"/>
+      <w:pPr>
+        <w:ind w:left="3600" w:hanging="360"/>
+      </w:pPr>
+      <w:rPr>
+        <w:rFonts w:ascii="Courier New" w:hAnsi="Courier New" w:cs="Courier New" w:hint="default"/>
+      </w:rPr>
+    </w:lvl>
+    <w:lvl w:ilvl="5" w:tplc="0C0A0005" w:tentative="1">
+      <w:start w:val="1"/>
+      <w:numFmt w:val="bullet"/>
+      <w:lvlText w:val=""/>
+      <w:lvlJc w:val="left"/>
+      <w:pPr>
+        <w:ind w:left="4320" w:hanging="360"/>
+      </w:pPr>
+      <w:rPr>
+        <w:rFonts w:ascii="Wingdings" w:hAnsi="Wingdings" w:hint="default"/>
+      </w:rPr>
+    </w:lvl>
+    <w:lvl w:ilvl="6" w:tplc="0C0A0001" w:tentative="1">
+      <w:start w:val="1"/>
+      <w:numFmt w:val="bullet"/>
+      <w:lvlText w:val=""/>
+      <w:lvlJc w:val="left"/>
+      <w:pPr>
+        <w:ind w:left="5040" w:hanging="360"/>
+      </w:pPr>
+      <w:rPr>
+        <w:rFonts w:ascii="Symbol" w:hAnsi="Symbol" w:hint="default"/>
+      </w:rPr>
+    </w:lvl>
+    <w:lvl w:ilvl="7" w:tplc="0C0A0003" w:tentative="1">
+      <w:start w:val="1"/>
+      <w:numFmt w:val="bullet"/>
+      <w:lvlText w:val="o"/>
+      <w:lvlJc w:val="left"/>
+      <w:pPr>
+        <w:ind w:left="5760" w:hanging="360"/>
+      </w:pPr>
+      <w:rPr>
+        <w:rFonts w:ascii="Courier New" w:hAnsi="Courier New" w:cs="Courier New" w:hint="default"/>
+      </w:rPr>
+    </w:lvl>
+    <w:lvl w:ilvl="8" w:tplc="0C0A0005" w:tentative="1">
+      <w:start w:val="1"/>
+      <w:numFmt w:val="bullet"/>
+      <w:lvlText w:val=""/>
+      <w:lvlJc w:val="left"/>
+      <w:pPr>
+        <w:ind w:left="6480" w:hanging="360"/>
+      </w:pPr>
+      <w:rPr>
+        <w:rFonts w:ascii="Wingdings" w:hAnsi="Wingdings" w:hint="default"/>
+      </w:rPr>
+    </w:lvl>
+  </w:abstractNum>
+  <w:abstractNum w:abstractNumId="31">
+    <w:nsid w:val="4E7D6237"/>
+    <w:multiLevelType w:val="multilevel"/>
+    <w:tmpl w:val="66AC5AFE"/>
+    <w:lvl w:ilvl="0">
+      <w:start w:val="1"/>
+      <w:numFmt w:val="bullet"/>
+      <w:lvlText w:val=""/>
+      <w:lvlJc w:val="left"/>
+      <w:pPr>
+        <w:ind w:left="720" w:firstLine="360"/>
+      </w:pPr>
+      <w:rPr>
+        <w:rFonts w:ascii="Wingdings" w:hAnsi="Wingdings" w:hint="default"/>
+        <w:u w:val="none"/>
+      </w:rPr>
+    </w:lvl>
+    <w:lvl w:ilvl="1">
+      <w:start w:val="1"/>
+      <w:numFmt w:val="bullet"/>
+      <w:lvlText w:val="○"/>
+      <w:lvlJc w:val="left"/>
+      <w:pPr>
+        <w:ind w:left="1440" w:firstLine="1080"/>
+      </w:pPr>
+      <w:rPr>
+        <w:u w:val="none"/>
+      </w:rPr>
+    </w:lvl>
+    <w:lvl w:ilvl="2">
+      <w:start w:val="1"/>
+      <w:numFmt w:val="bullet"/>
+      <w:lvlText w:val="■"/>
+      <w:lvlJc w:val="left"/>
+      <w:pPr>
+        <w:ind w:left="2160" w:firstLine="1800"/>
+      </w:pPr>
+      <w:rPr>
+        <w:u w:val="none"/>
+      </w:rPr>
+    </w:lvl>
+    <w:lvl w:ilvl="3">
+      <w:start w:val="1"/>
+      <w:numFmt w:val="bullet"/>
+      <w:lvlText w:val="●"/>
+      <w:lvlJc w:val="left"/>
+      <w:pPr>
+        <w:ind w:left="2880" w:firstLine="2520"/>
+      </w:pPr>
+      <w:rPr>
+        <w:u w:val="none"/>
+      </w:rPr>
+    </w:lvl>
+    <w:lvl w:ilvl="4">
+      <w:start w:val="1"/>
+      <w:numFmt w:val="bullet"/>
+      <w:lvlText w:val="○"/>
+      <w:lvlJc w:val="left"/>
+      <w:pPr>
+        <w:ind w:left="3600" w:firstLine="3240"/>
+      </w:pPr>
+      <w:rPr>
+        <w:u w:val="none"/>
+      </w:rPr>
+    </w:lvl>
+    <w:lvl w:ilvl="5">
+      <w:start w:val="1"/>
+      <w:numFmt w:val="bullet"/>
+      <w:lvlText w:val="■"/>
+      <w:lvlJc w:val="left"/>
+      <w:pPr>
+        <w:ind w:left="4320" w:firstLine="3960"/>
+      </w:pPr>
+      <w:rPr>
+        <w:u w:val="none"/>
+      </w:rPr>
+    </w:lvl>
+    <w:lvl w:ilvl="6">
+      <w:start w:val="1"/>
+      <w:numFmt w:val="bullet"/>
+      <w:lvlText w:val="●"/>
+      <w:lvlJc w:val="left"/>
+      <w:pPr>
+        <w:ind w:left="5040" w:firstLine="4680"/>
+      </w:pPr>
+      <w:rPr>
+        <w:u w:val="none"/>
+      </w:rPr>
+    </w:lvl>
+    <w:lvl w:ilvl="7">
+      <w:start w:val="1"/>
+      <w:numFmt w:val="bullet"/>
+      <w:lvlText w:val="○"/>
+      <w:lvlJc w:val="left"/>
+      <w:pPr>
+        <w:ind w:left="5760" w:firstLine="5400"/>
+      </w:pPr>
+      <w:rPr>
+        <w:u w:val="none"/>
+      </w:rPr>
+    </w:lvl>
+    <w:lvl w:ilvl="8">
+      <w:start w:val="1"/>
+      <w:numFmt w:val="bullet"/>
+      <w:lvlText w:val="■"/>
+      <w:lvlJc w:val="left"/>
+      <w:pPr>
+        <w:ind w:left="6480" w:firstLine="6120"/>
+      </w:pPr>
+      <w:rPr>
+        <w:u w:val="none"/>
+      </w:rPr>
+    </w:lvl>
+  </w:abstractNum>
+  <w:abstractNum w:abstractNumId="32">
+    <w:nsid w:val="51225428"/>
+    <w:multiLevelType w:val="hybridMultilevel"/>
+    <w:tmpl w:val="718A41FE"/>
     <w:lvl w:ilvl="0" w:tplc="737AA530">
       <w:start w:val="1"/>
       <w:numFmt w:val="decimal"/>
       <w:lvlText w:val="3.%1"/>
       <w:lvlJc w:val="left"/>
       <w:pPr>
-        <w:ind w:left="1800" w:hanging="360"/>
+        <w:ind w:left="720" w:hanging="360"/>
       </w:pPr>
       <w:rPr>
         <w:rFonts w:hint="default"/>
@@ -607,7 +4394,7 @@
       <w:lvlText w:val="%2."/>
       <w:lvlJc w:val="left"/>
       <w:pPr>
-        <w:ind w:left="1800" w:hanging="360"/>
+        <w:ind w:left="1440" w:hanging="360"/>
       </w:pPr>
     </w:lvl>
     <w:lvl w:ilvl="2" w:tplc="440A001B" w:tentative="1">
@@ -616,16 +4403,16 @@
       <w:lvlText w:val="%3."/>
       <w:lvlJc w:val="right"/>
       <w:pPr>
-        <w:ind w:left="2520" w:hanging="180"/>
-      </w:pPr>
-    </w:lvl>
-    <w:lvl w:ilvl="3" w:tplc="440A000F" w:tentative="1">
+        <w:ind w:left="2160" w:hanging="180"/>
+      </w:pPr>
+    </w:lvl>
+    <w:lvl w:ilvl="3" w:tplc="440A000F">
       <w:start w:val="1"/>
       <w:numFmt w:val="decimal"/>
       <w:lvlText w:val="%4."/>
       <w:lvlJc w:val="left"/>
       <w:pPr>
-        <w:ind w:left="3240" w:hanging="360"/>
+        <w:ind w:left="2880" w:hanging="360"/>
       </w:pPr>
     </w:lvl>
     <w:lvl w:ilvl="4" w:tplc="440A0019" w:tentative="1">
@@ -634,7 +4421,7 @@
       <w:lvlText w:val="%5."/>
       <w:lvlJc w:val="left"/>
       <w:pPr>
-        <w:ind w:left="3960" w:hanging="360"/>
+        <w:ind w:left="3600" w:hanging="360"/>
       </w:pPr>
     </w:lvl>
     <w:lvl w:ilvl="5" w:tplc="440A001B" w:tentative="1">
@@ -643,7 +4430,7 @@
       <w:lvlText w:val="%6."/>
       <w:lvlJc w:val="right"/>
       <w:pPr>
-        <w:ind w:left="4680" w:hanging="180"/>
+        <w:ind w:left="4320" w:hanging="180"/>
       </w:pPr>
     </w:lvl>
     <w:lvl w:ilvl="6" w:tplc="440A000F" w:tentative="1">
@@ -652,7 +4439,7 @@
       <w:lvlText w:val="%7."/>
       <w:lvlJc w:val="left"/>
       <w:pPr>
-        <w:ind w:left="5400" w:hanging="360"/>
+        <w:ind w:left="5040" w:hanging="360"/>
       </w:pPr>
     </w:lvl>
     <w:lvl w:ilvl="7" w:tplc="440A0019" w:tentative="1">
@@ -661,7 +4448,7 @@
       <w:lvlText w:val="%8."/>
       <w:lvlJc w:val="left"/>
       <w:pPr>
-        <w:ind w:left="6120" w:hanging="360"/>
+        <w:ind w:left="5760" w:hanging="360"/>
       </w:pPr>
     </w:lvl>
     <w:lvl w:ilvl="8" w:tplc="440A001B" w:tentative="1">
@@ -670,115 +4457,1834 @@
       <w:lvlText w:val="%9."/>
       <w:lvlJc w:val="right"/>
       <w:pPr>
-        <w:ind w:left="6840" w:hanging="180"/>
+        <w:ind w:left="6480" w:hanging="180"/>
       </w:pPr>
     </w:lvl>
   </w:abstractNum>
-  <w:abstractNum w:abstractNumId="1">
-    <w:nsid w:val="6AB14BC5"/>
+  <w:abstractNum w:abstractNumId="33">
+    <w:nsid w:val="52913A8C"/>
+    <w:multiLevelType w:val="multilevel"/>
+    <w:tmpl w:val="9C6E9DC8"/>
+    <w:lvl w:ilvl="0">
+      <w:start w:val="2"/>
+      <w:numFmt w:val="decimal"/>
+      <w:lvlText w:val="%1"/>
+      <w:lvlJc w:val="left"/>
+      <w:pPr>
+        <w:ind w:left="585" w:hanging="585"/>
+      </w:pPr>
+      <w:rPr>
+        <w:rFonts w:hint="default"/>
+      </w:rPr>
+    </w:lvl>
+    <w:lvl w:ilvl="1">
+      <w:start w:val="2"/>
+      <w:numFmt w:val="decimal"/>
+      <w:lvlText w:val="%1.%2"/>
+      <w:lvlJc w:val="left"/>
+      <w:pPr>
+        <w:ind w:left="720" w:hanging="720"/>
+      </w:pPr>
+      <w:rPr>
+        <w:rFonts w:hint="default"/>
+      </w:rPr>
+    </w:lvl>
+    <w:lvl w:ilvl="2">
+      <w:start w:val="1"/>
+      <w:numFmt w:val="decimal"/>
+      <w:lvlText w:val="%1.%2.%3"/>
+      <w:lvlJc w:val="left"/>
+      <w:pPr>
+        <w:ind w:left="720" w:hanging="720"/>
+      </w:pPr>
+      <w:rPr>
+        <w:rFonts w:hint="default"/>
+      </w:rPr>
+    </w:lvl>
+    <w:lvl w:ilvl="3">
+      <w:start w:val="1"/>
+      <w:numFmt w:val="decimal"/>
+      <w:lvlText w:val="%1.%2.%3.%4"/>
+      <w:lvlJc w:val="left"/>
+      <w:pPr>
+        <w:ind w:left="1080" w:hanging="1080"/>
+      </w:pPr>
+      <w:rPr>
+        <w:rFonts w:hint="default"/>
+      </w:rPr>
+    </w:lvl>
+    <w:lvl w:ilvl="4">
+      <w:start w:val="1"/>
+      <w:numFmt w:val="decimal"/>
+      <w:lvlText w:val="%1.%2.%3.%4.%5"/>
+      <w:lvlJc w:val="left"/>
+      <w:pPr>
+        <w:ind w:left="1080" w:hanging="1080"/>
+      </w:pPr>
+      <w:rPr>
+        <w:rFonts w:hint="default"/>
+      </w:rPr>
+    </w:lvl>
+    <w:lvl w:ilvl="5">
+      <w:start w:val="1"/>
+      <w:numFmt w:val="decimal"/>
+      <w:lvlText w:val="%1.%2.%3.%4.%5.%6"/>
+      <w:lvlJc w:val="left"/>
+      <w:pPr>
+        <w:ind w:left="1440" w:hanging="1440"/>
+      </w:pPr>
+      <w:rPr>
+        <w:rFonts w:hint="default"/>
+      </w:rPr>
+    </w:lvl>
+    <w:lvl w:ilvl="6">
+      <w:start w:val="1"/>
+      <w:numFmt w:val="decimal"/>
+      <w:lvlText w:val="%1.%2.%3.%4.%5.%6.%7"/>
+      <w:lvlJc w:val="left"/>
+      <w:pPr>
+        <w:ind w:left="1800" w:hanging="1800"/>
+      </w:pPr>
+      <w:rPr>
+        <w:rFonts w:hint="default"/>
+      </w:rPr>
+    </w:lvl>
+    <w:lvl w:ilvl="7">
+      <w:start w:val="1"/>
+      <w:numFmt w:val="decimal"/>
+      <w:lvlText w:val="%1.%2.%3.%4.%5.%6.%7.%8"/>
+      <w:lvlJc w:val="left"/>
+      <w:pPr>
+        <w:ind w:left="1800" w:hanging="1800"/>
+      </w:pPr>
+      <w:rPr>
+        <w:rFonts w:hint="default"/>
+      </w:rPr>
+    </w:lvl>
+    <w:lvl w:ilvl="8">
+      <w:start w:val="1"/>
+      <w:numFmt w:val="decimal"/>
+      <w:lvlText w:val="%1.%2.%3.%4.%5.%6.%7.%8.%9"/>
+      <w:lvlJc w:val="left"/>
+      <w:pPr>
+        <w:ind w:left="2160" w:hanging="2160"/>
+      </w:pPr>
+      <w:rPr>
+        <w:rFonts w:hint="default"/>
+      </w:rPr>
+    </w:lvl>
+  </w:abstractNum>
+  <w:abstractNum w:abstractNumId="34">
+    <w:nsid w:val="5E187E7B"/>
+    <w:multiLevelType w:val="multilevel"/>
+    <w:tmpl w:val="20A6F3FE"/>
+    <w:lvl w:ilvl="0">
+      <w:start w:val="1"/>
+      <w:numFmt w:val="bullet"/>
+      <w:lvlText w:val="●"/>
+      <w:lvlJc w:val="left"/>
+      <w:pPr>
+        <w:ind w:left="720" w:firstLine="360"/>
+      </w:pPr>
+      <w:rPr>
+        <w:u w:val="none"/>
+      </w:rPr>
+    </w:lvl>
+    <w:lvl w:ilvl="1">
+      <w:start w:val="1"/>
+      <w:numFmt w:val="bullet"/>
+      <w:lvlText w:val="○"/>
+      <w:lvlJc w:val="left"/>
+      <w:pPr>
+        <w:ind w:left="1440" w:firstLine="1080"/>
+      </w:pPr>
+      <w:rPr>
+        <w:u w:val="none"/>
+      </w:rPr>
+    </w:lvl>
+    <w:lvl w:ilvl="2">
+      <w:start w:val="1"/>
+      <w:numFmt w:val="bullet"/>
+      <w:lvlText w:val="■"/>
+      <w:lvlJc w:val="left"/>
+      <w:pPr>
+        <w:ind w:left="2160" w:firstLine="1800"/>
+      </w:pPr>
+      <w:rPr>
+        <w:u w:val="none"/>
+      </w:rPr>
+    </w:lvl>
+    <w:lvl w:ilvl="3">
+      <w:start w:val="1"/>
+      <w:numFmt w:val="bullet"/>
+      <w:lvlText w:val="●"/>
+      <w:lvlJc w:val="left"/>
+      <w:pPr>
+        <w:ind w:left="2880" w:firstLine="2520"/>
+      </w:pPr>
+      <w:rPr>
+        <w:u w:val="none"/>
+      </w:rPr>
+    </w:lvl>
+    <w:lvl w:ilvl="4">
+      <w:start w:val="1"/>
+      <w:numFmt w:val="bullet"/>
+      <w:lvlText w:val="○"/>
+      <w:lvlJc w:val="left"/>
+      <w:pPr>
+        <w:ind w:left="3600" w:firstLine="3240"/>
+      </w:pPr>
+      <w:rPr>
+        <w:u w:val="none"/>
+      </w:rPr>
+    </w:lvl>
+    <w:lvl w:ilvl="5">
+      <w:start w:val="1"/>
+      <w:numFmt w:val="bullet"/>
+      <w:lvlText w:val="■"/>
+      <w:lvlJc w:val="left"/>
+      <w:pPr>
+        <w:ind w:left="4320" w:firstLine="3960"/>
+      </w:pPr>
+      <w:rPr>
+        <w:u w:val="none"/>
+      </w:rPr>
+    </w:lvl>
+    <w:lvl w:ilvl="6">
+      <w:start w:val="1"/>
+      <w:numFmt w:val="bullet"/>
+      <w:lvlText w:val="●"/>
+      <w:lvlJc w:val="left"/>
+      <w:pPr>
+        <w:ind w:left="5040" w:firstLine="4680"/>
+      </w:pPr>
+      <w:rPr>
+        <w:u w:val="none"/>
+      </w:rPr>
+    </w:lvl>
+    <w:lvl w:ilvl="7">
+      <w:start w:val="1"/>
+      <w:numFmt w:val="bullet"/>
+      <w:lvlText w:val="○"/>
+      <w:lvlJc w:val="left"/>
+      <w:pPr>
+        <w:ind w:left="5760" w:firstLine="5400"/>
+      </w:pPr>
+      <w:rPr>
+        <w:u w:val="none"/>
+      </w:rPr>
+    </w:lvl>
+    <w:lvl w:ilvl="8">
+      <w:start w:val="1"/>
+      <w:numFmt w:val="bullet"/>
+      <w:lvlText w:val="■"/>
+      <w:lvlJc w:val="left"/>
+      <w:pPr>
+        <w:ind w:left="6480" w:firstLine="6120"/>
+      </w:pPr>
+      <w:rPr>
+        <w:u w:val="none"/>
+      </w:rPr>
+    </w:lvl>
+  </w:abstractNum>
+  <w:abstractNum w:abstractNumId="35">
+    <w:nsid w:val="5EAD6125"/>
+    <w:multiLevelType w:val="multilevel"/>
+    <w:tmpl w:val="D4B60BC4"/>
+    <w:lvl w:ilvl="0">
+      <w:start w:val="2"/>
+      <w:numFmt w:val="decimal"/>
+      <w:lvlText w:val="%1."/>
+      <w:lvlJc w:val="left"/>
+      <w:pPr>
+        <w:ind w:left="360" w:hanging="360"/>
+      </w:pPr>
+      <w:rPr>
+        <w:rFonts w:hint="default"/>
+      </w:rPr>
+    </w:lvl>
+    <w:lvl w:ilvl="1">
+      <w:start w:val="7"/>
+      <w:numFmt w:val="decimal"/>
+      <w:lvlText w:val="%1.%2."/>
+      <w:lvlJc w:val="left"/>
+      <w:pPr>
+        <w:ind w:left="792" w:hanging="432"/>
+      </w:pPr>
+      <w:rPr>
+        <w:rFonts w:hint="default"/>
+      </w:rPr>
+    </w:lvl>
+    <w:lvl w:ilvl="2">
+      <w:start w:val="6"/>
+      <w:numFmt w:val="decimal"/>
+      <w:lvlText w:val="%1.%2.%3."/>
+      <w:lvlJc w:val="left"/>
+      <w:pPr>
+        <w:ind w:left="1224" w:hanging="504"/>
+      </w:pPr>
+      <w:rPr>
+        <w:rFonts w:hint="default"/>
+      </w:rPr>
+    </w:lvl>
+    <w:lvl w:ilvl="3">
+      <w:start w:val="1"/>
+      <w:numFmt w:val="decimal"/>
+      <w:lvlText w:val="%1.%2.%3.%4."/>
+      <w:lvlJc w:val="left"/>
+      <w:pPr>
+        <w:ind w:left="1728" w:hanging="648"/>
+      </w:pPr>
+      <w:rPr>
+        <w:rFonts w:hint="default"/>
+      </w:rPr>
+    </w:lvl>
+    <w:lvl w:ilvl="4">
+      <w:start w:val="1"/>
+      <w:numFmt w:val="decimal"/>
+      <w:lvlText w:val="%1.%2.%3.%4.%5."/>
+      <w:lvlJc w:val="left"/>
+      <w:pPr>
+        <w:ind w:left="2232" w:hanging="792"/>
+      </w:pPr>
+      <w:rPr>
+        <w:rFonts w:hint="default"/>
+      </w:rPr>
+    </w:lvl>
+    <w:lvl w:ilvl="5">
+      <w:start w:val="1"/>
+      <w:numFmt w:val="decimal"/>
+      <w:lvlText w:val="%1.%2.%3.%4.%5.%6."/>
+      <w:lvlJc w:val="left"/>
+      <w:pPr>
+        <w:ind w:left="2736" w:hanging="936"/>
+      </w:pPr>
+      <w:rPr>
+        <w:rFonts w:hint="default"/>
+      </w:rPr>
+    </w:lvl>
+    <w:lvl w:ilvl="6">
+      <w:start w:val="1"/>
+      <w:numFmt w:val="decimal"/>
+      <w:lvlText w:val="%1.%2.%3.%4.%5.%6.%7."/>
+      <w:lvlJc w:val="left"/>
+      <w:pPr>
+        <w:ind w:left="3240" w:hanging="1080"/>
+      </w:pPr>
+      <w:rPr>
+        <w:rFonts w:hint="default"/>
+      </w:rPr>
+    </w:lvl>
+    <w:lvl w:ilvl="7">
+      <w:start w:val="1"/>
+      <w:numFmt w:val="decimal"/>
+      <w:lvlText w:val="%1.%2.%3.%4.%5.%6.%7.%8."/>
+      <w:lvlJc w:val="left"/>
+      <w:pPr>
+        <w:ind w:left="3744" w:hanging="1224"/>
+      </w:pPr>
+      <w:rPr>
+        <w:rFonts w:hint="default"/>
+      </w:rPr>
+    </w:lvl>
+    <w:lvl w:ilvl="8">
+      <w:start w:val="1"/>
+      <w:numFmt w:val="decimal"/>
+      <w:lvlText w:val="%1.%2.%3.%4.%5.%6.%7.%8.%9."/>
+      <w:lvlJc w:val="left"/>
+      <w:pPr>
+        <w:ind w:left="4320" w:hanging="1440"/>
+      </w:pPr>
+      <w:rPr>
+        <w:rFonts w:hint="default"/>
+      </w:rPr>
+    </w:lvl>
+  </w:abstractNum>
+  <w:abstractNum w:abstractNumId="36">
+    <w:nsid w:val="5EDC5B46"/>
+    <w:multiLevelType w:val="multilevel"/>
+    <w:tmpl w:val="FBE2AE20"/>
+    <w:lvl w:ilvl="0">
+      <w:start w:val="2"/>
+      <w:numFmt w:val="decimal"/>
+      <w:lvlText w:val="%1."/>
+      <w:lvlJc w:val="left"/>
+      <w:pPr>
+        <w:ind w:left="360" w:hanging="360"/>
+      </w:pPr>
+      <w:rPr>
+        <w:rFonts w:hint="default"/>
+      </w:rPr>
+    </w:lvl>
+    <w:lvl w:ilvl="1">
+      <w:start w:val="7"/>
+      <w:numFmt w:val="decimal"/>
+      <w:lvlText w:val="%1.%2."/>
+      <w:lvlJc w:val="left"/>
+      <w:pPr>
+        <w:ind w:left="792" w:hanging="432"/>
+      </w:pPr>
+      <w:rPr>
+        <w:rFonts w:hint="default"/>
+      </w:rPr>
+    </w:lvl>
+    <w:lvl w:ilvl="2">
+      <w:start w:val="1"/>
+      <w:numFmt w:val="decimal"/>
+      <w:lvlText w:val="%1.%2.%3."/>
+      <w:lvlJc w:val="left"/>
+      <w:pPr>
+        <w:ind w:left="1224" w:hanging="504"/>
+      </w:pPr>
+      <w:rPr>
+        <w:rFonts w:hint="default"/>
+      </w:rPr>
+    </w:lvl>
+    <w:lvl w:ilvl="3">
+      <w:start w:val="1"/>
+      <w:numFmt w:val="decimal"/>
+      <w:lvlText w:val="%1.%2.%3.%4."/>
+      <w:lvlJc w:val="left"/>
+      <w:pPr>
+        <w:ind w:left="1728" w:hanging="648"/>
+      </w:pPr>
+      <w:rPr>
+        <w:rFonts w:hint="default"/>
+      </w:rPr>
+    </w:lvl>
+    <w:lvl w:ilvl="4">
+      <w:start w:val="1"/>
+      <w:numFmt w:val="decimal"/>
+      <w:lvlText w:val="%1.%2.%3.%4.%5."/>
+      <w:lvlJc w:val="left"/>
+      <w:pPr>
+        <w:ind w:left="2232" w:hanging="792"/>
+      </w:pPr>
+      <w:rPr>
+        <w:rFonts w:hint="default"/>
+      </w:rPr>
+    </w:lvl>
+    <w:lvl w:ilvl="5">
+      <w:start w:val="1"/>
+      <w:numFmt w:val="decimal"/>
+      <w:lvlText w:val="%1.%2.%3.%4.%5.%6."/>
+      <w:lvlJc w:val="left"/>
+      <w:pPr>
+        <w:ind w:left="2736" w:hanging="936"/>
+      </w:pPr>
+      <w:rPr>
+        <w:rFonts w:hint="default"/>
+      </w:rPr>
+    </w:lvl>
+    <w:lvl w:ilvl="6">
+      <w:start w:val="1"/>
+      <w:numFmt w:val="decimal"/>
+      <w:lvlText w:val="%1.%2.%3.%4.%5.%6.%7."/>
+      <w:lvlJc w:val="left"/>
+      <w:pPr>
+        <w:ind w:left="3240" w:hanging="1080"/>
+      </w:pPr>
+      <w:rPr>
+        <w:rFonts w:hint="default"/>
+      </w:rPr>
+    </w:lvl>
+    <w:lvl w:ilvl="7">
+      <w:start w:val="1"/>
+      <w:numFmt w:val="decimal"/>
+      <w:lvlText w:val="%1.%2.%3.%4.%5.%6.%7.%8."/>
+      <w:lvlJc w:val="left"/>
+      <w:pPr>
+        <w:ind w:left="3744" w:hanging="1224"/>
+      </w:pPr>
+      <w:rPr>
+        <w:rFonts w:hint="default"/>
+      </w:rPr>
+    </w:lvl>
+    <w:lvl w:ilvl="8">
+      <w:start w:val="1"/>
+      <w:numFmt w:val="decimal"/>
+      <w:lvlText w:val="%1.%2.%3.%4.%5.%6.%7.%8.%9."/>
+      <w:lvlJc w:val="left"/>
+      <w:pPr>
+        <w:ind w:left="4320" w:hanging="1440"/>
+      </w:pPr>
+      <w:rPr>
+        <w:rFonts w:hint="default"/>
+      </w:rPr>
+    </w:lvl>
+  </w:abstractNum>
+  <w:abstractNum w:abstractNumId="37">
+    <w:nsid w:val="65524806"/>
+    <w:multiLevelType w:val="multilevel"/>
+    <w:tmpl w:val="41CA7588"/>
+    <w:lvl w:ilvl="0">
+      <w:start w:val="1"/>
+      <w:numFmt w:val="bullet"/>
+      <w:lvlText w:val="●"/>
+      <w:lvlJc w:val="left"/>
+      <w:pPr>
+        <w:ind w:left="720" w:firstLine="360"/>
+      </w:pPr>
+      <w:rPr>
+        <w:u w:val="none"/>
+      </w:rPr>
+    </w:lvl>
+    <w:lvl w:ilvl="1">
+      <w:start w:val="1"/>
+      <w:numFmt w:val="bullet"/>
+      <w:lvlText w:val="○"/>
+      <w:lvlJc w:val="left"/>
+      <w:pPr>
+        <w:ind w:left="1440" w:firstLine="1080"/>
+      </w:pPr>
+      <w:rPr>
+        <w:u w:val="none"/>
+      </w:rPr>
+    </w:lvl>
+    <w:lvl w:ilvl="2">
+      <w:start w:val="1"/>
+      <w:numFmt w:val="bullet"/>
+      <w:lvlText w:val="■"/>
+      <w:lvlJc w:val="left"/>
+      <w:pPr>
+        <w:ind w:left="2160" w:firstLine="1800"/>
+      </w:pPr>
+      <w:rPr>
+        <w:u w:val="none"/>
+      </w:rPr>
+    </w:lvl>
+    <w:lvl w:ilvl="3">
+      <w:start w:val="1"/>
+      <w:numFmt w:val="bullet"/>
+      <w:lvlText w:val="●"/>
+      <w:lvlJc w:val="left"/>
+      <w:pPr>
+        <w:ind w:left="2880" w:firstLine="2520"/>
+      </w:pPr>
+      <w:rPr>
+        <w:u w:val="none"/>
+      </w:rPr>
+    </w:lvl>
+    <w:lvl w:ilvl="4">
+      <w:start w:val="1"/>
+      <w:numFmt w:val="bullet"/>
+      <w:lvlText w:val="○"/>
+      <w:lvlJc w:val="left"/>
+      <w:pPr>
+        <w:ind w:left="3600" w:firstLine="3240"/>
+      </w:pPr>
+      <w:rPr>
+        <w:u w:val="none"/>
+      </w:rPr>
+    </w:lvl>
+    <w:lvl w:ilvl="5">
+      <w:start w:val="1"/>
+      <w:numFmt w:val="bullet"/>
+      <w:lvlText w:val="■"/>
+      <w:lvlJc w:val="left"/>
+      <w:pPr>
+        <w:ind w:left="4320" w:firstLine="3960"/>
+      </w:pPr>
+      <w:rPr>
+        <w:u w:val="none"/>
+      </w:rPr>
+    </w:lvl>
+    <w:lvl w:ilvl="6">
+      <w:start w:val="1"/>
+      <w:numFmt w:val="bullet"/>
+      <w:lvlText w:val="●"/>
+      <w:lvlJc w:val="left"/>
+      <w:pPr>
+        <w:ind w:left="5040" w:firstLine="4680"/>
+      </w:pPr>
+      <w:rPr>
+        <w:u w:val="none"/>
+      </w:rPr>
+    </w:lvl>
+    <w:lvl w:ilvl="7">
+      <w:start w:val="1"/>
+      <w:numFmt w:val="bullet"/>
+      <w:lvlText w:val="○"/>
+      <w:lvlJc w:val="left"/>
+      <w:pPr>
+        <w:ind w:left="5760" w:firstLine="5400"/>
+      </w:pPr>
+      <w:rPr>
+        <w:u w:val="none"/>
+      </w:rPr>
+    </w:lvl>
+    <w:lvl w:ilvl="8">
+      <w:start w:val="1"/>
+      <w:numFmt w:val="bullet"/>
+      <w:lvlText w:val="■"/>
+      <w:lvlJc w:val="left"/>
+      <w:pPr>
+        <w:ind w:left="6480" w:firstLine="6120"/>
+      </w:pPr>
+      <w:rPr>
+        <w:u w:val="none"/>
+      </w:rPr>
+    </w:lvl>
+  </w:abstractNum>
+  <w:abstractNum w:abstractNumId="38">
+    <w:nsid w:val="69251080"/>
+    <w:multiLevelType w:val="multilevel"/>
+    <w:tmpl w:val="4C9EB2C2"/>
+    <w:lvl w:ilvl="0">
+      <w:start w:val="1"/>
+      <w:numFmt w:val="bullet"/>
+      <w:lvlText w:val="●"/>
+      <w:lvlJc w:val="left"/>
+      <w:pPr>
+        <w:ind w:left="720" w:firstLine="360"/>
+      </w:pPr>
+      <w:rPr>
+        <w:u w:val="none"/>
+      </w:rPr>
+    </w:lvl>
+    <w:lvl w:ilvl="1">
+      <w:start w:val="1"/>
+      <w:numFmt w:val="bullet"/>
+      <w:lvlText w:val="○"/>
+      <w:lvlJc w:val="left"/>
+      <w:pPr>
+        <w:ind w:left="1440" w:firstLine="1080"/>
+      </w:pPr>
+      <w:rPr>
+        <w:u w:val="none"/>
+      </w:rPr>
+    </w:lvl>
+    <w:lvl w:ilvl="2">
+      <w:start w:val="1"/>
+      <w:numFmt w:val="bullet"/>
+      <w:lvlText w:val="■"/>
+      <w:lvlJc w:val="left"/>
+      <w:pPr>
+        <w:ind w:left="2160" w:firstLine="1800"/>
+      </w:pPr>
+      <w:rPr>
+        <w:u w:val="none"/>
+      </w:rPr>
+    </w:lvl>
+    <w:lvl w:ilvl="3">
+      <w:start w:val="1"/>
+      <w:numFmt w:val="bullet"/>
+      <w:lvlText w:val="●"/>
+      <w:lvlJc w:val="left"/>
+      <w:pPr>
+        <w:ind w:left="2880" w:firstLine="2520"/>
+      </w:pPr>
+      <w:rPr>
+        <w:u w:val="none"/>
+      </w:rPr>
+    </w:lvl>
+    <w:lvl w:ilvl="4">
+      <w:start w:val="1"/>
+      <w:numFmt w:val="bullet"/>
+      <w:lvlText w:val="○"/>
+      <w:lvlJc w:val="left"/>
+      <w:pPr>
+        <w:ind w:left="3600" w:firstLine="3240"/>
+      </w:pPr>
+      <w:rPr>
+        <w:u w:val="none"/>
+      </w:rPr>
+    </w:lvl>
+    <w:lvl w:ilvl="5">
+      <w:start w:val="1"/>
+      <w:numFmt w:val="bullet"/>
+      <w:lvlText w:val="■"/>
+      <w:lvlJc w:val="left"/>
+      <w:pPr>
+        <w:ind w:left="4320" w:firstLine="3960"/>
+      </w:pPr>
+      <w:rPr>
+        <w:u w:val="none"/>
+      </w:rPr>
+    </w:lvl>
+    <w:lvl w:ilvl="6">
+      <w:start w:val="1"/>
+      <w:numFmt w:val="bullet"/>
+      <w:lvlText w:val="●"/>
+      <w:lvlJc w:val="left"/>
+      <w:pPr>
+        <w:ind w:left="5040" w:firstLine="4680"/>
+      </w:pPr>
+      <w:rPr>
+        <w:u w:val="none"/>
+      </w:rPr>
+    </w:lvl>
+    <w:lvl w:ilvl="7">
+      <w:start w:val="1"/>
+      <w:numFmt w:val="bullet"/>
+      <w:lvlText w:val="○"/>
+      <w:lvlJc w:val="left"/>
+      <w:pPr>
+        <w:ind w:left="5760" w:firstLine="5400"/>
+      </w:pPr>
+      <w:rPr>
+        <w:u w:val="none"/>
+      </w:rPr>
+    </w:lvl>
+    <w:lvl w:ilvl="8">
+      <w:start w:val="1"/>
+      <w:numFmt w:val="bullet"/>
+      <w:lvlText w:val="■"/>
+      <w:lvlJc w:val="left"/>
+      <w:pPr>
+        <w:ind w:left="6480" w:firstLine="6120"/>
+      </w:pPr>
+      <w:rPr>
+        <w:u w:val="none"/>
+      </w:rPr>
+    </w:lvl>
+  </w:abstractNum>
+  <w:abstractNum w:abstractNumId="39">
+    <w:nsid w:val="69483105"/>
+    <w:multiLevelType w:val="multilevel"/>
+    <w:tmpl w:val="71DEDE38"/>
+    <w:lvl w:ilvl="0">
+      <w:start w:val="2"/>
+      <w:numFmt w:val="decimal"/>
+      <w:lvlText w:val="2.5.%1"/>
+      <w:lvlJc w:val="left"/>
+      <w:pPr>
+        <w:ind w:left="360" w:hanging="360"/>
+      </w:pPr>
+      <w:rPr>
+        <w:rFonts w:hint="default"/>
+      </w:rPr>
+    </w:lvl>
+    <w:lvl w:ilvl="1">
+      <w:start w:val="3"/>
+      <w:numFmt w:val="decimal"/>
+      <w:lvlText w:val="2.4.%2"/>
+      <w:lvlJc w:val="left"/>
+      <w:pPr>
+        <w:ind w:left="792" w:hanging="432"/>
+      </w:pPr>
+      <w:rPr>
+        <w:rFonts w:hint="default"/>
+      </w:rPr>
+    </w:lvl>
+    <w:lvl w:ilvl="2">
+      <w:start w:val="1"/>
+      <w:numFmt w:val="decimal"/>
+      <w:lvlText w:val="2.4.%3"/>
+      <w:lvlJc w:val="left"/>
+      <w:pPr>
+        <w:ind w:left="1224" w:hanging="504"/>
+      </w:pPr>
+      <w:rPr>
+        <w:rFonts w:hint="default"/>
+      </w:rPr>
+    </w:lvl>
+    <w:lvl w:ilvl="3">
+      <w:start w:val="1"/>
+      <w:numFmt w:val="decimal"/>
+      <w:lvlText w:val="%1.%2.%3.%4."/>
+      <w:lvlJc w:val="left"/>
+      <w:pPr>
+        <w:ind w:left="1728" w:hanging="648"/>
+      </w:pPr>
+      <w:rPr>
+        <w:rFonts w:hint="default"/>
+      </w:rPr>
+    </w:lvl>
+    <w:lvl w:ilvl="4">
+      <w:start w:val="1"/>
+      <w:numFmt w:val="decimal"/>
+      <w:lvlText w:val="%1.%2.%3.%4.%5."/>
+      <w:lvlJc w:val="left"/>
+      <w:pPr>
+        <w:ind w:left="2232" w:hanging="792"/>
+      </w:pPr>
+      <w:rPr>
+        <w:rFonts w:hint="default"/>
+      </w:rPr>
+    </w:lvl>
+    <w:lvl w:ilvl="5">
+      <w:start w:val="1"/>
+      <w:numFmt w:val="decimal"/>
+      <w:lvlText w:val="%1.%2.%3.%4.%5.%6."/>
+      <w:lvlJc w:val="left"/>
+      <w:pPr>
+        <w:ind w:left="2736" w:hanging="936"/>
+      </w:pPr>
+      <w:rPr>
+        <w:rFonts w:hint="default"/>
+      </w:rPr>
+    </w:lvl>
+    <w:lvl w:ilvl="6">
+      <w:start w:val="1"/>
+      <w:numFmt w:val="decimal"/>
+      <w:lvlText w:val="%1.%2.%3.%4.%5.%6.%7."/>
+      <w:lvlJc w:val="left"/>
+      <w:pPr>
+        <w:ind w:left="3240" w:hanging="1080"/>
+      </w:pPr>
+      <w:rPr>
+        <w:rFonts w:hint="default"/>
+      </w:rPr>
+    </w:lvl>
+    <w:lvl w:ilvl="7">
+      <w:start w:val="1"/>
+      <w:numFmt w:val="decimal"/>
+      <w:lvlText w:val="%1.%2.%3.%4.%5.%6.%7.%8."/>
+      <w:lvlJc w:val="left"/>
+      <w:pPr>
+        <w:ind w:left="3744" w:hanging="1224"/>
+      </w:pPr>
+      <w:rPr>
+        <w:rFonts w:hint="default"/>
+      </w:rPr>
+    </w:lvl>
+    <w:lvl w:ilvl="8">
+      <w:start w:val="1"/>
+      <w:numFmt w:val="decimal"/>
+      <w:lvlText w:val="%1.%2.%3.%4.%5.%6.%7.%8.%9."/>
+      <w:lvlJc w:val="left"/>
+      <w:pPr>
+        <w:ind w:left="4320" w:hanging="1440"/>
+      </w:pPr>
+      <w:rPr>
+        <w:rFonts w:hint="default"/>
+      </w:rPr>
+    </w:lvl>
+  </w:abstractNum>
+  <w:abstractNum w:abstractNumId="40">
+    <w:nsid w:val="6A0806A8"/>
     <w:multiLevelType w:val="hybridMultilevel"/>
-    <w:tmpl w:val="33662302"/>
-    <w:lvl w:ilvl="0" w:tplc="737AA530">
-      <w:start w:val="1"/>
-      <w:numFmt w:val="decimal"/>
-      <w:lvlText w:val="3.%1"/>
+    <w:tmpl w:val="FFB0C3FA"/>
+    <w:lvl w:ilvl="0" w:tplc="0C0A000D">
+      <w:start w:val="1"/>
+      <w:numFmt w:val="bullet"/>
+      <w:lvlText w:val=""/>
+      <w:lvlJc w:val="left"/>
+      <w:pPr>
+        <w:ind w:left="1080" w:hanging="360"/>
+      </w:pPr>
+      <w:rPr>
+        <w:rFonts w:ascii="Wingdings" w:hAnsi="Wingdings" w:hint="default"/>
+      </w:rPr>
+    </w:lvl>
+    <w:lvl w:ilvl="1" w:tplc="0C0A0003" w:tentative="1">
+      <w:start w:val="1"/>
+      <w:numFmt w:val="bullet"/>
+      <w:lvlText w:val="o"/>
       <w:lvlJc w:val="left"/>
       <w:pPr>
         <w:ind w:left="1800" w:hanging="360"/>
       </w:pPr>
       <w:rPr>
-        <w:rFonts w:hint="default"/>
-      </w:rPr>
-    </w:lvl>
-    <w:lvl w:ilvl="1" w:tplc="440A0019" w:tentative="1">
-      <w:start w:val="1"/>
-      <w:numFmt w:val="lowerLetter"/>
-      <w:lvlText w:val="%2."/>
-      <w:lvlJc w:val="left"/>
-      <w:pPr>
-        <w:ind w:left="1800" w:hanging="360"/>
-      </w:pPr>
-    </w:lvl>
-    <w:lvl w:ilvl="2" w:tplc="440A001B" w:tentative="1">
-      <w:start w:val="1"/>
-      <w:numFmt w:val="lowerRoman"/>
-      <w:lvlText w:val="%3."/>
-      <w:lvlJc w:val="right"/>
-      <w:pPr>
-        <w:ind w:left="2520" w:hanging="180"/>
-      </w:pPr>
-    </w:lvl>
-    <w:lvl w:ilvl="3" w:tplc="440A000F" w:tentative="1">
-      <w:start w:val="1"/>
-      <w:numFmt w:val="decimal"/>
-      <w:lvlText w:val="%4."/>
+        <w:rFonts w:ascii="Courier New" w:hAnsi="Courier New" w:cs="Courier New" w:hint="default"/>
+      </w:rPr>
+    </w:lvl>
+    <w:lvl w:ilvl="2" w:tplc="0C0A0005" w:tentative="1">
+      <w:start w:val="1"/>
+      <w:numFmt w:val="bullet"/>
+      <w:lvlText w:val=""/>
+      <w:lvlJc w:val="left"/>
+      <w:pPr>
+        <w:ind w:left="2520" w:hanging="360"/>
+      </w:pPr>
+      <w:rPr>
+        <w:rFonts w:ascii="Wingdings" w:hAnsi="Wingdings" w:hint="default"/>
+      </w:rPr>
+    </w:lvl>
+    <w:lvl w:ilvl="3" w:tplc="0C0A0001" w:tentative="1">
+      <w:start w:val="1"/>
+      <w:numFmt w:val="bullet"/>
+      <w:lvlText w:val=""/>
       <w:lvlJc w:val="left"/>
       <w:pPr>
         <w:ind w:left="3240" w:hanging="360"/>
       </w:pPr>
-    </w:lvl>
-    <w:lvl w:ilvl="4" w:tplc="440A0019" w:tentative="1">
-      <w:start w:val="1"/>
-      <w:numFmt w:val="lowerLetter"/>
-      <w:lvlText w:val="%5."/>
+      <w:rPr>
+        <w:rFonts w:ascii="Symbol" w:hAnsi="Symbol" w:hint="default"/>
+      </w:rPr>
+    </w:lvl>
+    <w:lvl w:ilvl="4" w:tplc="0C0A0003" w:tentative="1">
+      <w:start w:val="1"/>
+      <w:numFmt w:val="bullet"/>
+      <w:lvlText w:val="o"/>
       <w:lvlJc w:val="left"/>
       <w:pPr>
         <w:ind w:left="3960" w:hanging="360"/>
       </w:pPr>
-    </w:lvl>
-    <w:lvl w:ilvl="5" w:tplc="440A001B" w:tentative="1">
-      <w:start w:val="1"/>
-      <w:numFmt w:val="lowerRoman"/>
-      <w:lvlText w:val="%6."/>
-      <w:lvlJc w:val="right"/>
-      <w:pPr>
-        <w:ind w:left="4680" w:hanging="180"/>
-      </w:pPr>
-    </w:lvl>
-    <w:lvl w:ilvl="6" w:tplc="440A000F" w:tentative="1">
-      <w:start w:val="1"/>
-      <w:numFmt w:val="decimal"/>
-      <w:lvlText w:val="%7."/>
+      <w:rPr>
+        <w:rFonts w:ascii="Courier New" w:hAnsi="Courier New" w:cs="Courier New" w:hint="default"/>
+      </w:rPr>
+    </w:lvl>
+    <w:lvl w:ilvl="5" w:tplc="0C0A0005" w:tentative="1">
+      <w:start w:val="1"/>
+      <w:numFmt w:val="bullet"/>
+      <w:lvlText w:val=""/>
+      <w:lvlJc w:val="left"/>
+      <w:pPr>
+        <w:ind w:left="4680" w:hanging="360"/>
+      </w:pPr>
+      <w:rPr>
+        <w:rFonts w:ascii="Wingdings" w:hAnsi="Wingdings" w:hint="default"/>
+      </w:rPr>
+    </w:lvl>
+    <w:lvl w:ilvl="6" w:tplc="0C0A0001" w:tentative="1">
+      <w:start w:val="1"/>
+      <w:numFmt w:val="bullet"/>
+      <w:lvlText w:val=""/>
       <w:lvlJc w:val="left"/>
       <w:pPr>
         <w:ind w:left="5400" w:hanging="360"/>
       </w:pPr>
-    </w:lvl>
-    <w:lvl w:ilvl="7" w:tplc="440A0019" w:tentative="1">
-      <w:start w:val="1"/>
-      <w:numFmt w:val="lowerLetter"/>
-      <w:lvlText w:val="%8."/>
+      <w:rPr>
+        <w:rFonts w:ascii="Symbol" w:hAnsi="Symbol" w:hint="default"/>
+      </w:rPr>
+    </w:lvl>
+    <w:lvl w:ilvl="7" w:tplc="0C0A0003" w:tentative="1">
+      <w:start w:val="1"/>
+      <w:numFmt w:val="bullet"/>
+      <w:lvlText w:val="o"/>
       <w:lvlJc w:val="left"/>
       <w:pPr>
         <w:ind w:left="6120" w:hanging="360"/>
       </w:pPr>
-    </w:lvl>
-    <w:lvl w:ilvl="8" w:tplc="440A001B" w:tentative="1">
-      <w:start w:val="1"/>
-      <w:numFmt w:val="lowerRoman"/>
-      <w:lvlText w:val="%9."/>
-      <w:lvlJc w:val="right"/>
-      <w:pPr>
-        <w:ind w:left="6840" w:hanging="180"/>
-      </w:pPr>
+      <w:rPr>
+        <w:rFonts w:ascii="Courier New" w:hAnsi="Courier New" w:cs="Courier New" w:hint="default"/>
+      </w:rPr>
+    </w:lvl>
+    <w:lvl w:ilvl="8" w:tplc="0C0A0005" w:tentative="1">
+      <w:start w:val="1"/>
+      <w:numFmt w:val="bullet"/>
+      <w:lvlText w:val=""/>
+      <w:lvlJc w:val="left"/>
+      <w:pPr>
+        <w:ind w:left="6840" w:hanging="360"/>
+      </w:pPr>
+      <w:rPr>
+        <w:rFonts w:ascii="Wingdings" w:hAnsi="Wingdings" w:hint="default"/>
+      </w:rPr>
     </w:lvl>
   </w:abstractNum>
-  <w:abstractNum w:abstractNumId="2">
-    <w:nsid w:val="7B401876"/>
+  <w:abstractNum w:abstractNumId="41">
+    <w:nsid w:val="6E557DC9"/>
+    <w:multiLevelType w:val="multilevel"/>
+    <w:tmpl w:val="06761FCE"/>
+    <w:lvl w:ilvl="0">
+      <w:start w:val="1"/>
+      <w:numFmt w:val="decimal"/>
+      <w:lvlText w:val="2.5.%1"/>
+      <w:lvlJc w:val="left"/>
+      <w:pPr>
+        <w:ind w:left="360" w:hanging="360"/>
+      </w:pPr>
+      <w:rPr>
+        <w:rFonts w:hint="default"/>
+      </w:rPr>
+    </w:lvl>
+    <w:lvl w:ilvl="1">
+      <w:start w:val="1"/>
+      <w:numFmt w:val="decimal"/>
+      <w:lvlText w:val="2.5.%2"/>
+      <w:lvlJc w:val="left"/>
+      <w:pPr>
+        <w:ind w:left="792" w:hanging="432"/>
+      </w:pPr>
+      <w:rPr>
+        <w:rFonts w:hint="default"/>
+      </w:rPr>
+    </w:lvl>
+    <w:lvl w:ilvl="2">
+      <w:start w:val="1"/>
+      <w:numFmt w:val="decimal"/>
+      <w:lvlText w:val="2.4.%3"/>
+      <w:lvlJc w:val="left"/>
+      <w:pPr>
+        <w:ind w:left="1224" w:hanging="504"/>
+      </w:pPr>
+      <w:rPr>
+        <w:rFonts w:hint="default"/>
+      </w:rPr>
+    </w:lvl>
+    <w:lvl w:ilvl="3">
+      <w:start w:val="1"/>
+      <w:numFmt w:val="decimal"/>
+      <w:lvlText w:val="%1.%2.%3.%4."/>
+      <w:lvlJc w:val="left"/>
+      <w:pPr>
+        <w:ind w:left="1728" w:hanging="648"/>
+      </w:pPr>
+      <w:rPr>
+        <w:rFonts w:hint="default"/>
+      </w:rPr>
+    </w:lvl>
+    <w:lvl w:ilvl="4">
+      <w:start w:val="1"/>
+      <w:numFmt w:val="decimal"/>
+      <w:lvlText w:val="%1.%2.%3.%4.%5."/>
+      <w:lvlJc w:val="left"/>
+      <w:pPr>
+        <w:ind w:left="2232" w:hanging="792"/>
+      </w:pPr>
+      <w:rPr>
+        <w:rFonts w:hint="default"/>
+      </w:rPr>
+    </w:lvl>
+    <w:lvl w:ilvl="5">
+      <w:start w:val="1"/>
+      <w:numFmt w:val="decimal"/>
+      <w:lvlText w:val="%1.%2.%3.%4.%5.%6."/>
+      <w:lvlJc w:val="left"/>
+      <w:pPr>
+        <w:ind w:left="2736" w:hanging="936"/>
+      </w:pPr>
+      <w:rPr>
+        <w:rFonts w:hint="default"/>
+      </w:rPr>
+    </w:lvl>
+    <w:lvl w:ilvl="6">
+      <w:start w:val="1"/>
+      <w:numFmt w:val="decimal"/>
+      <w:lvlText w:val="%1.%2.%3.%4.%5.%6.%7."/>
+      <w:lvlJc w:val="left"/>
+      <w:pPr>
+        <w:ind w:left="3240" w:hanging="1080"/>
+      </w:pPr>
+      <w:rPr>
+        <w:rFonts w:hint="default"/>
+      </w:rPr>
+    </w:lvl>
+    <w:lvl w:ilvl="7">
+      <w:start w:val="1"/>
+      <w:numFmt w:val="decimal"/>
+      <w:lvlText w:val="%1.%2.%3.%4.%5.%6.%7.%8."/>
+      <w:lvlJc w:val="left"/>
+      <w:pPr>
+        <w:ind w:left="3744" w:hanging="1224"/>
+      </w:pPr>
+      <w:rPr>
+        <w:rFonts w:hint="default"/>
+      </w:rPr>
+    </w:lvl>
+    <w:lvl w:ilvl="8">
+      <w:start w:val="1"/>
+      <w:numFmt w:val="decimal"/>
+      <w:lvlText w:val="%1.%2.%3.%4.%5.%6.%7.%8.%9."/>
+      <w:lvlJc w:val="left"/>
+      <w:pPr>
+        <w:ind w:left="4320" w:hanging="1440"/>
+      </w:pPr>
+      <w:rPr>
+        <w:rFonts w:hint="default"/>
+      </w:rPr>
+    </w:lvl>
+  </w:abstractNum>
+  <w:abstractNum w:abstractNumId="42">
+    <w:nsid w:val="70B17EDE"/>
     <w:multiLevelType w:val="hybridMultilevel"/>
-    <w:tmpl w:val="12D6085E"/>
-    <w:lvl w:ilvl="0" w:tplc="440A0001">
+    <w:tmpl w:val="A4BC3DD8"/>
+    <w:lvl w:ilvl="0" w:tplc="0C0A000D">
+      <w:start w:val="1"/>
+      <w:numFmt w:val="bullet"/>
+      <w:lvlText w:val=""/>
+      <w:lvlJc w:val="left"/>
+      <w:pPr>
+        <w:ind w:left="720" w:hanging="360"/>
+      </w:pPr>
+      <w:rPr>
+        <w:rFonts w:ascii="Wingdings" w:hAnsi="Wingdings" w:hint="default"/>
+      </w:rPr>
+    </w:lvl>
+    <w:lvl w:ilvl="1" w:tplc="0C0A0003" w:tentative="1">
+      <w:start w:val="1"/>
+      <w:numFmt w:val="bullet"/>
+      <w:lvlText w:val="o"/>
+      <w:lvlJc w:val="left"/>
+      <w:pPr>
+        <w:ind w:left="1440" w:hanging="360"/>
+      </w:pPr>
+      <w:rPr>
+        <w:rFonts w:ascii="Courier New" w:hAnsi="Courier New" w:cs="Courier New" w:hint="default"/>
+      </w:rPr>
+    </w:lvl>
+    <w:lvl w:ilvl="2" w:tplc="0C0A0005" w:tentative="1">
+      <w:start w:val="1"/>
+      <w:numFmt w:val="bullet"/>
+      <w:lvlText w:val=""/>
+      <w:lvlJc w:val="left"/>
+      <w:pPr>
+        <w:ind w:left="2160" w:hanging="360"/>
+      </w:pPr>
+      <w:rPr>
+        <w:rFonts w:ascii="Wingdings" w:hAnsi="Wingdings" w:hint="default"/>
+      </w:rPr>
+    </w:lvl>
+    <w:lvl w:ilvl="3" w:tplc="0C0A0001" w:tentative="1">
       <w:start w:val="1"/>
       <w:numFmt w:val="bullet"/>
       <w:lvlText w:val=""/>
       <w:lvlJc w:val="left"/>
       <w:pPr>
+        <w:ind w:left="2880" w:hanging="360"/>
+      </w:pPr>
+      <w:rPr>
+        <w:rFonts w:ascii="Symbol" w:hAnsi="Symbol" w:hint="default"/>
+      </w:rPr>
+    </w:lvl>
+    <w:lvl w:ilvl="4" w:tplc="0C0A0003" w:tentative="1">
+      <w:start w:val="1"/>
+      <w:numFmt w:val="bullet"/>
+      <w:lvlText w:val="o"/>
+      <w:lvlJc w:val="left"/>
+      <w:pPr>
+        <w:ind w:left="3600" w:hanging="360"/>
+      </w:pPr>
+      <w:rPr>
+        <w:rFonts w:ascii="Courier New" w:hAnsi="Courier New" w:cs="Courier New" w:hint="default"/>
+      </w:rPr>
+    </w:lvl>
+    <w:lvl w:ilvl="5" w:tplc="0C0A0005" w:tentative="1">
+      <w:start w:val="1"/>
+      <w:numFmt w:val="bullet"/>
+      <w:lvlText w:val=""/>
+      <w:lvlJc w:val="left"/>
+      <w:pPr>
+        <w:ind w:left="4320" w:hanging="360"/>
+      </w:pPr>
+      <w:rPr>
+        <w:rFonts w:ascii="Wingdings" w:hAnsi="Wingdings" w:hint="default"/>
+      </w:rPr>
+    </w:lvl>
+    <w:lvl w:ilvl="6" w:tplc="0C0A0001" w:tentative="1">
+      <w:start w:val="1"/>
+      <w:numFmt w:val="bullet"/>
+      <w:lvlText w:val=""/>
+      <w:lvlJc w:val="left"/>
+      <w:pPr>
+        <w:ind w:left="5040" w:hanging="360"/>
+      </w:pPr>
+      <w:rPr>
+        <w:rFonts w:ascii="Symbol" w:hAnsi="Symbol" w:hint="default"/>
+      </w:rPr>
+    </w:lvl>
+    <w:lvl w:ilvl="7" w:tplc="0C0A0003" w:tentative="1">
+      <w:start w:val="1"/>
+      <w:numFmt w:val="bullet"/>
+      <w:lvlText w:val="o"/>
+      <w:lvlJc w:val="left"/>
+      <w:pPr>
+        <w:ind w:left="5760" w:hanging="360"/>
+      </w:pPr>
+      <w:rPr>
+        <w:rFonts w:ascii="Courier New" w:hAnsi="Courier New" w:cs="Courier New" w:hint="default"/>
+      </w:rPr>
+    </w:lvl>
+    <w:lvl w:ilvl="8" w:tplc="0C0A0005" w:tentative="1">
+      <w:start w:val="1"/>
+      <w:numFmt w:val="bullet"/>
+      <w:lvlText w:val=""/>
+      <w:lvlJc w:val="left"/>
+      <w:pPr>
+        <w:ind w:left="6480" w:hanging="360"/>
+      </w:pPr>
+      <w:rPr>
+        <w:rFonts w:ascii="Wingdings" w:hAnsi="Wingdings" w:hint="default"/>
+      </w:rPr>
+    </w:lvl>
+  </w:abstractNum>
+  <w:abstractNum w:abstractNumId="43">
+    <w:nsid w:val="71017119"/>
+    <w:multiLevelType w:val="hybridMultilevel"/>
+    <w:tmpl w:val="2C5C2C2A"/>
+    <w:lvl w:ilvl="0" w:tplc="0C0A000D">
+      <w:start w:val="1"/>
+      <w:numFmt w:val="bullet"/>
+      <w:lvlText w:val=""/>
+      <w:lvlJc w:val="left"/>
+      <w:pPr>
         <w:ind w:left="720" w:hanging="360"/>
       </w:pPr>
       <w:rPr>
+        <w:rFonts w:ascii="Wingdings" w:hAnsi="Wingdings" w:hint="default"/>
+      </w:rPr>
+    </w:lvl>
+    <w:lvl w:ilvl="1" w:tplc="0C0A0003" w:tentative="1">
+      <w:start w:val="1"/>
+      <w:numFmt w:val="bullet"/>
+      <w:lvlText w:val="o"/>
+      <w:lvlJc w:val="left"/>
+      <w:pPr>
+        <w:ind w:left="1440" w:hanging="360"/>
+      </w:pPr>
+      <w:rPr>
+        <w:rFonts w:ascii="Courier New" w:hAnsi="Courier New" w:cs="Courier New" w:hint="default"/>
+      </w:rPr>
+    </w:lvl>
+    <w:lvl w:ilvl="2" w:tplc="0C0A0005" w:tentative="1">
+      <w:start w:val="1"/>
+      <w:numFmt w:val="bullet"/>
+      <w:lvlText w:val=""/>
+      <w:lvlJc w:val="left"/>
+      <w:pPr>
+        <w:ind w:left="2160" w:hanging="360"/>
+      </w:pPr>
+      <w:rPr>
+        <w:rFonts w:ascii="Wingdings" w:hAnsi="Wingdings" w:hint="default"/>
+      </w:rPr>
+    </w:lvl>
+    <w:lvl w:ilvl="3" w:tplc="0C0A0001" w:tentative="1">
+      <w:start w:val="1"/>
+      <w:numFmt w:val="bullet"/>
+      <w:lvlText w:val=""/>
+      <w:lvlJc w:val="left"/>
+      <w:pPr>
+        <w:ind w:left="2880" w:hanging="360"/>
+      </w:pPr>
+      <w:rPr>
         <w:rFonts w:ascii="Symbol" w:hAnsi="Symbol" w:hint="default"/>
       </w:rPr>
     </w:lvl>
+    <w:lvl w:ilvl="4" w:tplc="0C0A0003" w:tentative="1">
+      <w:start w:val="1"/>
+      <w:numFmt w:val="bullet"/>
+      <w:lvlText w:val="o"/>
+      <w:lvlJc w:val="left"/>
+      <w:pPr>
+        <w:ind w:left="3600" w:hanging="360"/>
+      </w:pPr>
+      <w:rPr>
+        <w:rFonts w:ascii="Courier New" w:hAnsi="Courier New" w:cs="Courier New" w:hint="default"/>
+      </w:rPr>
+    </w:lvl>
+    <w:lvl w:ilvl="5" w:tplc="0C0A0005" w:tentative="1">
+      <w:start w:val="1"/>
+      <w:numFmt w:val="bullet"/>
+      <w:lvlText w:val=""/>
+      <w:lvlJc w:val="left"/>
+      <w:pPr>
+        <w:ind w:left="4320" w:hanging="360"/>
+      </w:pPr>
+      <w:rPr>
+        <w:rFonts w:ascii="Wingdings" w:hAnsi="Wingdings" w:hint="default"/>
+      </w:rPr>
+    </w:lvl>
+    <w:lvl w:ilvl="6" w:tplc="0C0A0001" w:tentative="1">
+      <w:start w:val="1"/>
+      <w:numFmt w:val="bullet"/>
+      <w:lvlText w:val=""/>
+      <w:lvlJc w:val="left"/>
+      <w:pPr>
+        <w:ind w:left="5040" w:hanging="360"/>
+      </w:pPr>
+      <w:rPr>
+        <w:rFonts w:ascii="Symbol" w:hAnsi="Symbol" w:hint="default"/>
+      </w:rPr>
+    </w:lvl>
+    <w:lvl w:ilvl="7" w:tplc="0C0A0003" w:tentative="1">
+      <w:start w:val="1"/>
+      <w:numFmt w:val="bullet"/>
+      <w:lvlText w:val="o"/>
+      <w:lvlJc w:val="left"/>
+      <w:pPr>
+        <w:ind w:left="5760" w:hanging="360"/>
+      </w:pPr>
+      <w:rPr>
+        <w:rFonts w:ascii="Courier New" w:hAnsi="Courier New" w:cs="Courier New" w:hint="default"/>
+      </w:rPr>
+    </w:lvl>
+    <w:lvl w:ilvl="8" w:tplc="0C0A0005" w:tentative="1">
+      <w:start w:val="1"/>
+      <w:numFmt w:val="bullet"/>
+      <w:lvlText w:val=""/>
+      <w:lvlJc w:val="left"/>
+      <w:pPr>
+        <w:ind w:left="6480" w:hanging="360"/>
+      </w:pPr>
+      <w:rPr>
+        <w:rFonts w:ascii="Wingdings" w:hAnsi="Wingdings" w:hint="default"/>
+      </w:rPr>
+    </w:lvl>
+  </w:abstractNum>
+  <w:abstractNum w:abstractNumId="44">
+    <w:nsid w:val="722B28D5"/>
+    <w:multiLevelType w:val="hybridMultilevel"/>
+    <w:tmpl w:val="7F848B86"/>
+    <w:lvl w:ilvl="0" w:tplc="0C0A000D">
+      <w:start w:val="1"/>
+      <w:numFmt w:val="bullet"/>
+      <w:lvlText w:val=""/>
+      <w:lvlJc w:val="left"/>
+      <w:pPr>
+        <w:ind w:left="720" w:hanging="360"/>
+      </w:pPr>
+      <w:rPr>
+        <w:rFonts w:ascii="Wingdings" w:hAnsi="Wingdings" w:hint="default"/>
+      </w:rPr>
+    </w:lvl>
+    <w:lvl w:ilvl="1" w:tplc="0C0A0003" w:tentative="1">
+      <w:start w:val="1"/>
+      <w:numFmt w:val="bullet"/>
+      <w:lvlText w:val="o"/>
+      <w:lvlJc w:val="left"/>
+      <w:pPr>
+        <w:ind w:left="1440" w:hanging="360"/>
+      </w:pPr>
+      <w:rPr>
+        <w:rFonts w:ascii="Courier New" w:hAnsi="Courier New" w:cs="Courier New" w:hint="default"/>
+      </w:rPr>
+    </w:lvl>
+    <w:lvl w:ilvl="2" w:tplc="0C0A0005" w:tentative="1">
+      <w:start w:val="1"/>
+      <w:numFmt w:val="bullet"/>
+      <w:lvlText w:val=""/>
+      <w:lvlJc w:val="left"/>
+      <w:pPr>
+        <w:ind w:left="2160" w:hanging="360"/>
+      </w:pPr>
+      <w:rPr>
+        <w:rFonts w:ascii="Wingdings" w:hAnsi="Wingdings" w:hint="default"/>
+      </w:rPr>
+    </w:lvl>
+    <w:lvl w:ilvl="3" w:tplc="0C0A0001" w:tentative="1">
+      <w:start w:val="1"/>
+      <w:numFmt w:val="bullet"/>
+      <w:lvlText w:val=""/>
+      <w:lvlJc w:val="left"/>
+      <w:pPr>
+        <w:ind w:left="2880" w:hanging="360"/>
+      </w:pPr>
+      <w:rPr>
+        <w:rFonts w:ascii="Symbol" w:hAnsi="Symbol" w:hint="default"/>
+      </w:rPr>
+    </w:lvl>
+    <w:lvl w:ilvl="4" w:tplc="0C0A0003" w:tentative="1">
+      <w:start w:val="1"/>
+      <w:numFmt w:val="bullet"/>
+      <w:lvlText w:val="o"/>
+      <w:lvlJc w:val="left"/>
+      <w:pPr>
+        <w:ind w:left="3600" w:hanging="360"/>
+      </w:pPr>
+      <w:rPr>
+        <w:rFonts w:ascii="Courier New" w:hAnsi="Courier New" w:cs="Courier New" w:hint="default"/>
+      </w:rPr>
+    </w:lvl>
+    <w:lvl w:ilvl="5" w:tplc="0C0A0005" w:tentative="1">
+      <w:start w:val="1"/>
+      <w:numFmt w:val="bullet"/>
+      <w:lvlText w:val=""/>
+      <w:lvlJc w:val="left"/>
+      <w:pPr>
+        <w:ind w:left="4320" w:hanging="360"/>
+      </w:pPr>
+      <w:rPr>
+        <w:rFonts w:ascii="Wingdings" w:hAnsi="Wingdings" w:hint="default"/>
+      </w:rPr>
+    </w:lvl>
+    <w:lvl w:ilvl="6" w:tplc="0C0A0001" w:tentative="1">
+      <w:start w:val="1"/>
+      <w:numFmt w:val="bullet"/>
+      <w:lvlText w:val=""/>
+      <w:lvlJc w:val="left"/>
+      <w:pPr>
+        <w:ind w:left="5040" w:hanging="360"/>
+      </w:pPr>
+      <w:rPr>
+        <w:rFonts w:ascii="Symbol" w:hAnsi="Symbol" w:hint="default"/>
+      </w:rPr>
+    </w:lvl>
+    <w:lvl w:ilvl="7" w:tplc="0C0A0003" w:tentative="1">
+      <w:start w:val="1"/>
+      <w:numFmt w:val="bullet"/>
+      <w:lvlText w:val="o"/>
+      <w:lvlJc w:val="left"/>
+      <w:pPr>
+        <w:ind w:left="5760" w:hanging="360"/>
+      </w:pPr>
+      <w:rPr>
+        <w:rFonts w:ascii="Courier New" w:hAnsi="Courier New" w:cs="Courier New" w:hint="default"/>
+      </w:rPr>
+    </w:lvl>
+    <w:lvl w:ilvl="8" w:tplc="0C0A0005" w:tentative="1">
+      <w:start w:val="1"/>
+      <w:numFmt w:val="bullet"/>
+      <w:lvlText w:val=""/>
+      <w:lvlJc w:val="left"/>
+      <w:pPr>
+        <w:ind w:left="6480" w:hanging="360"/>
+      </w:pPr>
+      <w:rPr>
+        <w:rFonts w:ascii="Wingdings" w:hAnsi="Wingdings" w:hint="default"/>
+      </w:rPr>
+    </w:lvl>
+  </w:abstractNum>
+  <w:abstractNum w:abstractNumId="45">
+    <w:nsid w:val="749C5EF9"/>
+    <w:multiLevelType w:val="hybridMultilevel"/>
+    <w:tmpl w:val="65863938"/>
+    <w:lvl w:ilvl="0" w:tplc="0C0A000D">
+      <w:start w:val="1"/>
+      <w:numFmt w:val="bullet"/>
+      <w:lvlText w:val=""/>
+      <w:lvlJc w:val="left"/>
+      <w:pPr>
+        <w:ind w:left="720" w:hanging="360"/>
+      </w:pPr>
+      <w:rPr>
+        <w:rFonts w:ascii="Wingdings" w:hAnsi="Wingdings" w:hint="default"/>
+      </w:rPr>
+    </w:lvl>
+    <w:lvl w:ilvl="1" w:tplc="0C0A0003" w:tentative="1">
+      <w:start w:val="1"/>
+      <w:numFmt w:val="bullet"/>
+      <w:lvlText w:val="o"/>
+      <w:lvlJc w:val="left"/>
+      <w:pPr>
+        <w:ind w:left="1440" w:hanging="360"/>
+      </w:pPr>
+      <w:rPr>
+        <w:rFonts w:ascii="Courier New" w:hAnsi="Courier New" w:cs="Courier New" w:hint="default"/>
+      </w:rPr>
+    </w:lvl>
+    <w:lvl w:ilvl="2" w:tplc="0C0A0005" w:tentative="1">
+      <w:start w:val="1"/>
+      <w:numFmt w:val="bullet"/>
+      <w:lvlText w:val=""/>
+      <w:lvlJc w:val="left"/>
+      <w:pPr>
+        <w:ind w:left="2160" w:hanging="360"/>
+      </w:pPr>
+      <w:rPr>
+        <w:rFonts w:ascii="Wingdings" w:hAnsi="Wingdings" w:hint="default"/>
+      </w:rPr>
+    </w:lvl>
+    <w:lvl w:ilvl="3" w:tplc="0C0A0001" w:tentative="1">
+      <w:start w:val="1"/>
+      <w:numFmt w:val="bullet"/>
+      <w:lvlText w:val=""/>
+      <w:lvlJc w:val="left"/>
+      <w:pPr>
+        <w:ind w:left="2880" w:hanging="360"/>
+      </w:pPr>
+      <w:rPr>
+        <w:rFonts w:ascii="Symbol" w:hAnsi="Symbol" w:hint="default"/>
+      </w:rPr>
+    </w:lvl>
+    <w:lvl w:ilvl="4" w:tplc="0C0A0003" w:tentative="1">
+      <w:start w:val="1"/>
+      <w:numFmt w:val="bullet"/>
+      <w:lvlText w:val="o"/>
+      <w:lvlJc w:val="left"/>
+      <w:pPr>
+        <w:ind w:left="3600" w:hanging="360"/>
+      </w:pPr>
+      <w:rPr>
+        <w:rFonts w:ascii="Courier New" w:hAnsi="Courier New" w:cs="Courier New" w:hint="default"/>
+      </w:rPr>
+    </w:lvl>
+    <w:lvl w:ilvl="5" w:tplc="0C0A0005" w:tentative="1">
+      <w:start w:val="1"/>
+      <w:numFmt w:val="bullet"/>
+      <w:lvlText w:val=""/>
+      <w:lvlJc w:val="left"/>
+      <w:pPr>
+        <w:ind w:left="4320" w:hanging="360"/>
+      </w:pPr>
+      <w:rPr>
+        <w:rFonts w:ascii="Wingdings" w:hAnsi="Wingdings" w:hint="default"/>
+      </w:rPr>
+    </w:lvl>
+    <w:lvl w:ilvl="6" w:tplc="0C0A0001" w:tentative="1">
+      <w:start w:val="1"/>
+      <w:numFmt w:val="bullet"/>
+      <w:lvlText w:val=""/>
+      <w:lvlJc w:val="left"/>
+      <w:pPr>
+        <w:ind w:left="5040" w:hanging="360"/>
+      </w:pPr>
+      <w:rPr>
+        <w:rFonts w:ascii="Symbol" w:hAnsi="Symbol" w:hint="default"/>
+      </w:rPr>
+    </w:lvl>
+    <w:lvl w:ilvl="7" w:tplc="0C0A0003" w:tentative="1">
+      <w:start w:val="1"/>
+      <w:numFmt w:val="bullet"/>
+      <w:lvlText w:val="o"/>
+      <w:lvlJc w:val="left"/>
+      <w:pPr>
+        <w:ind w:left="5760" w:hanging="360"/>
+      </w:pPr>
+      <w:rPr>
+        <w:rFonts w:ascii="Courier New" w:hAnsi="Courier New" w:cs="Courier New" w:hint="default"/>
+      </w:rPr>
+    </w:lvl>
+    <w:lvl w:ilvl="8" w:tplc="0C0A0005" w:tentative="1">
+      <w:start w:val="1"/>
+      <w:numFmt w:val="bullet"/>
+      <w:lvlText w:val=""/>
+      <w:lvlJc w:val="left"/>
+      <w:pPr>
+        <w:ind w:left="6480" w:hanging="360"/>
+      </w:pPr>
+      <w:rPr>
+        <w:rFonts w:ascii="Wingdings" w:hAnsi="Wingdings" w:hint="default"/>
+      </w:rPr>
+    </w:lvl>
+  </w:abstractNum>
+  <w:abstractNum w:abstractNumId="46">
+    <w:nsid w:val="75A33D2F"/>
+    <w:multiLevelType w:val="multilevel"/>
+    <w:tmpl w:val="A94E9508"/>
+    <w:lvl w:ilvl="0">
+      <w:start w:val="3"/>
+      <w:numFmt w:val="decimal"/>
+      <w:lvlText w:val="%1."/>
+      <w:lvlJc w:val="left"/>
+      <w:pPr>
+        <w:ind w:left="540" w:hanging="540"/>
+      </w:pPr>
+      <w:rPr>
+        <w:rFonts w:hint="default"/>
+      </w:rPr>
+    </w:lvl>
+    <w:lvl w:ilvl="1">
+      <w:start w:val="1"/>
+      <w:numFmt w:val="decimal"/>
+      <w:lvlText w:val="%1.%2."/>
+      <w:lvlJc w:val="left"/>
+      <w:pPr>
+        <w:ind w:left="720" w:hanging="720"/>
+      </w:pPr>
+      <w:rPr>
+        <w:rFonts w:hint="default"/>
+      </w:rPr>
+    </w:lvl>
+    <w:lvl w:ilvl="2">
+      <w:start w:val="1"/>
+      <w:numFmt w:val="decimal"/>
+      <w:lvlText w:val="%1.%2.%3."/>
+      <w:lvlJc w:val="left"/>
+      <w:pPr>
+        <w:ind w:left="720" w:hanging="720"/>
+      </w:pPr>
+      <w:rPr>
+        <w:rFonts w:hint="default"/>
+      </w:rPr>
+    </w:lvl>
+    <w:lvl w:ilvl="3">
+      <w:start w:val="1"/>
+      <w:numFmt w:val="decimal"/>
+      <w:lvlText w:val="%1.%2.%3.%4."/>
+      <w:lvlJc w:val="left"/>
+      <w:pPr>
+        <w:ind w:left="1080" w:hanging="1080"/>
+      </w:pPr>
+      <w:rPr>
+        <w:rFonts w:hint="default"/>
+      </w:rPr>
+    </w:lvl>
+    <w:lvl w:ilvl="4">
+      <w:start w:val="1"/>
+      <w:numFmt w:val="decimal"/>
+      <w:lvlText w:val="%1.%2.%3.%4.%5."/>
+      <w:lvlJc w:val="left"/>
+      <w:pPr>
+        <w:ind w:left="1080" w:hanging="1080"/>
+      </w:pPr>
+      <w:rPr>
+        <w:rFonts w:hint="default"/>
+      </w:rPr>
+    </w:lvl>
+    <w:lvl w:ilvl="5">
+      <w:start w:val="1"/>
+      <w:numFmt w:val="decimal"/>
+      <w:lvlText w:val="%1.%2.%3.%4.%5.%6."/>
+      <w:lvlJc w:val="left"/>
+      <w:pPr>
+        <w:ind w:left="1440" w:hanging="1440"/>
+      </w:pPr>
+      <w:rPr>
+        <w:rFonts w:hint="default"/>
+      </w:rPr>
+    </w:lvl>
+    <w:lvl w:ilvl="6">
+      <w:start w:val="1"/>
+      <w:numFmt w:val="decimal"/>
+      <w:lvlText w:val="%1.%2.%3.%4.%5.%6.%7."/>
+      <w:lvlJc w:val="left"/>
+      <w:pPr>
+        <w:ind w:left="1440" w:hanging="1440"/>
+      </w:pPr>
+      <w:rPr>
+        <w:rFonts w:hint="default"/>
+      </w:rPr>
+    </w:lvl>
+    <w:lvl w:ilvl="7">
+      <w:start w:val="1"/>
+      <w:numFmt w:val="decimal"/>
+      <w:lvlText w:val="%1.%2.%3.%4.%5.%6.%7.%8."/>
+      <w:lvlJc w:val="left"/>
+      <w:pPr>
+        <w:ind w:left="1800" w:hanging="1800"/>
+      </w:pPr>
+      <w:rPr>
+        <w:rFonts w:hint="default"/>
+      </w:rPr>
+    </w:lvl>
+    <w:lvl w:ilvl="8">
+      <w:start w:val="1"/>
+      <w:numFmt w:val="decimal"/>
+      <w:lvlText w:val="%1.%2.%3.%4.%5.%6.%7.%8.%9."/>
+      <w:lvlJc w:val="left"/>
+      <w:pPr>
+        <w:ind w:left="1800" w:hanging="1800"/>
+      </w:pPr>
+      <w:rPr>
+        <w:rFonts w:hint="default"/>
+      </w:rPr>
+    </w:lvl>
+  </w:abstractNum>
+  <w:abstractNum w:abstractNumId="47">
+    <w:nsid w:val="75E9477F"/>
+    <w:multiLevelType w:val="multilevel"/>
+    <w:tmpl w:val="9B1E7416"/>
+    <w:lvl w:ilvl="0">
+      <w:start w:val="2"/>
+      <w:numFmt w:val="decimal"/>
+      <w:lvlText w:val="%1."/>
+      <w:lvlJc w:val="left"/>
+      <w:pPr>
+        <w:ind w:left="675" w:hanging="675"/>
+      </w:pPr>
+      <w:rPr>
+        <w:rFonts w:hint="default"/>
+      </w:rPr>
+    </w:lvl>
+    <w:lvl w:ilvl="1">
+      <w:start w:val="8"/>
+      <w:numFmt w:val="decimal"/>
+      <w:lvlText w:val="%1.%2."/>
+      <w:lvlJc w:val="left"/>
+      <w:pPr>
+        <w:ind w:left="720" w:hanging="720"/>
+      </w:pPr>
+      <w:rPr>
+        <w:rFonts w:hint="default"/>
+      </w:rPr>
+    </w:lvl>
+    <w:lvl w:ilvl="2">
+      <w:start w:val="1"/>
+      <w:numFmt w:val="decimal"/>
+      <w:lvlText w:val="%1.%2.%3."/>
+      <w:lvlJc w:val="left"/>
+      <w:pPr>
+        <w:ind w:left="720" w:hanging="720"/>
+      </w:pPr>
+      <w:rPr>
+        <w:rFonts w:hint="default"/>
+      </w:rPr>
+    </w:lvl>
+    <w:lvl w:ilvl="3">
+      <w:start w:val="1"/>
+      <w:numFmt w:val="decimal"/>
+      <w:lvlText w:val="%1.%2.%3.%4."/>
+      <w:lvlJc w:val="left"/>
+      <w:pPr>
+        <w:ind w:left="1080" w:hanging="1080"/>
+      </w:pPr>
+      <w:rPr>
+        <w:rFonts w:hint="default"/>
+      </w:rPr>
+    </w:lvl>
+    <w:lvl w:ilvl="4">
+      <w:start w:val="1"/>
+      <w:numFmt w:val="decimal"/>
+      <w:lvlText w:val="%1.%2.%3.%4.%5."/>
+      <w:lvlJc w:val="left"/>
+      <w:pPr>
+        <w:ind w:left="1440" w:hanging="1440"/>
+      </w:pPr>
+      <w:rPr>
+        <w:rFonts w:hint="default"/>
+      </w:rPr>
+    </w:lvl>
+    <w:lvl w:ilvl="5">
+      <w:start w:val="1"/>
+      <w:numFmt w:val="decimal"/>
+      <w:lvlText w:val="%1.%2.%3.%4.%5.%6."/>
+      <w:lvlJc w:val="left"/>
+      <w:pPr>
+        <w:ind w:left="1440" w:hanging="1440"/>
+      </w:pPr>
+      <w:rPr>
+        <w:rFonts w:hint="default"/>
+      </w:rPr>
+    </w:lvl>
+    <w:lvl w:ilvl="6">
+      <w:start w:val="1"/>
+      <w:numFmt w:val="decimal"/>
+      <w:lvlText w:val="%1.%2.%3.%4.%5.%6.%7."/>
+      <w:lvlJc w:val="left"/>
+      <w:pPr>
+        <w:ind w:left="1800" w:hanging="1800"/>
+      </w:pPr>
+      <w:rPr>
+        <w:rFonts w:hint="default"/>
+      </w:rPr>
+    </w:lvl>
+    <w:lvl w:ilvl="7">
+      <w:start w:val="1"/>
+      <w:numFmt w:val="decimal"/>
+      <w:lvlText w:val="%1.%2.%3.%4.%5.%6.%7.%8."/>
+      <w:lvlJc w:val="left"/>
+      <w:pPr>
+        <w:ind w:left="2160" w:hanging="2160"/>
+      </w:pPr>
+      <w:rPr>
+        <w:rFonts w:hint="default"/>
+      </w:rPr>
+    </w:lvl>
+    <w:lvl w:ilvl="8">
+      <w:start w:val="1"/>
+      <w:numFmt w:val="decimal"/>
+      <w:lvlText w:val="%1.%2.%3.%4.%5.%6.%7.%8.%9."/>
+      <w:lvlJc w:val="left"/>
+      <w:pPr>
+        <w:ind w:left="2160" w:hanging="2160"/>
+      </w:pPr>
+      <w:rPr>
+        <w:rFonts w:hint="default"/>
+      </w:rPr>
+    </w:lvl>
+  </w:abstractNum>
+  <w:abstractNum w:abstractNumId="48">
+    <w:nsid w:val="77E31985"/>
+    <w:multiLevelType w:val="multilevel"/>
+    <w:tmpl w:val="8BAE0286"/>
+    <w:lvl w:ilvl="0">
+      <w:start w:val="1"/>
+      <w:numFmt w:val="bullet"/>
+      <w:lvlText w:val="●"/>
+      <w:lvlJc w:val="left"/>
+      <w:pPr>
+        <w:ind w:left="720" w:firstLine="360"/>
+      </w:pPr>
+      <w:rPr>
+        <w:u w:val="none"/>
+      </w:rPr>
+    </w:lvl>
+    <w:lvl w:ilvl="1">
+      <w:start w:val="1"/>
+      <w:numFmt w:val="bullet"/>
+      <w:lvlText w:val="○"/>
+      <w:lvlJc w:val="left"/>
+      <w:pPr>
+        <w:ind w:left="1440" w:firstLine="1080"/>
+      </w:pPr>
+      <w:rPr>
+        <w:u w:val="none"/>
+      </w:rPr>
+    </w:lvl>
+    <w:lvl w:ilvl="2">
+      <w:start w:val="1"/>
+      <w:numFmt w:val="bullet"/>
+      <w:lvlText w:val="■"/>
+      <w:lvlJc w:val="left"/>
+      <w:pPr>
+        <w:ind w:left="2160" w:firstLine="1800"/>
+      </w:pPr>
+      <w:rPr>
+        <w:u w:val="none"/>
+      </w:rPr>
+    </w:lvl>
+    <w:lvl w:ilvl="3">
+      <w:start w:val="1"/>
+      <w:numFmt w:val="bullet"/>
+      <w:lvlText w:val="●"/>
+      <w:lvlJc w:val="left"/>
+      <w:pPr>
+        <w:ind w:left="2880" w:firstLine="2520"/>
+      </w:pPr>
+      <w:rPr>
+        <w:u w:val="none"/>
+      </w:rPr>
+    </w:lvl>
+    <w:lvl w:ilvl="4">
+      <w:start w:val="1"/>
+      <w:numFmt w:val="bullet"/>
+      <w:lvlText w:val="○"/>
+      <w:lvlJc w:val="left"/>
+      <w:pPr>
+        <w:ind w:left="3600" w:firstLine="3240"/>
+      </w:pPr>
+      <w:rPr>
+        <w:u w:val="none"/>
+      </w:rPr>
+    </w:lvl>
+    <w:lvl w:ilvl="5">
+      <w:start w:val="1"/>
+      <w:numFmt w:val="bullet"/>
+      <w:lvlText w:val="■"/>
+      <w:lvlJc w:val="left"/>
+      <w:pPr>
+        <w:ind w:left="4320" w:firstLine="3960"/>
+      </w:pPr>
+      <w:rPr>
+        <w:u w:val="none"/>
+      </w:rPr>
+    </w:lvl>
+    <w:lvl w:ilvl="6">
+      <w:start w:val="1"/>
+      <w:numFmt w:val="bullet"/>
+      <w:lvlText w:val="●"/>
+      <w:lvlJc w:val="left"/>
+      <w:pPr>
+        <w:ind w:left="5040" w:firstLine="4680"/>
+      </w:pPr>
+      <w:rPr>
+        <w:u w:val="none"/>
+      </w:rPr>
+    </w:lvl>
+    <w:lvl w:ilvl="7">
+      <w:start w:val="1"/>
+      <w:numFmt w:val="bullet"/>
+      <w:lvlText w:val="○"/>
+      <w:lvlJc w:val="left"/>
+      <w:pPr>
+        <w:ind w:left="5760" w:firstLine="5400"/>
+      </w:pPr>
+      <w:rPr>
+        <w:u w:val="none"/>
+      </w:rPr>
+    </w:lvl>
+    <w:lvl w:ilvl="8">
+      <w:start w:val="1"/>
+      <w:numFmt w:val="bullet"/>
+      <w:lvlText w:val="■"/>
+      <w:lvlJc w:val="left"/>
+      <w:pPr>
+        <w:ind w:left="6480" w:firstLine="6120"/>
+      </w:pPr>
+      <w:rPr>
+        <w:u w:val="none"/>
+      </w:rPr>
+    </w:lvl>
+  </w:abstractNum>
+  <w:abstractNum w:abstractNumId="49">
+    <w:nsid w:val="78F64FCC"/>
+    <w:multiLevelType w:val="hybridMultilevel"/>
+    <w:tmpl w:val="6C207EB6"/>
+    <w:lvl w:ilvl="0" w:tplc="8D42983A">
+      <w:start w:val="3"/>
+      <w:numFmt w:val="bullet"/>
+      <w:lvlText w:val=""/>
+      <w:lvlJc w:val="left"/>
+      <w:pPr>
+        <w:ind w:left="720" w:hanging="360"/>
+      </w:pPr>
+      <w:rPr>
+        <w:rFonts w:ascii="Symbol" w:eastAsia="Arial" w:hAnsi="Symbol" w:cs="Arial" w:hint="default"/>
+      </w:rPr>
+    </w:lvl>
     <w:lvl w:ilvl="1" w:tplc="440A0003" w:tentative="1">
       <w:start w:val="1"/>
       <w:numFmt w:val="bullet"/>
@@ -873,18 +6379,392 @@
       </w:pPr>
       <w:rPr>
         <w:rFonts w:ascii="Bookshelf Symbol 7" w:hAnsi="Bookshelf Symbol 7" w:hint="default"/>
+      </w:rPr>
+    </w:lvl>
+  </w:abstractNum>
+  <w:abstractNum w:abstractNumId="50">
+    <w:nsid w:val="7DAA30B3"/>
+    <w:multiLevelType w:val="hybridMultilevel"/>
+    <w:tmpl w:val="023ABF7C"/>
+    <w:lvl w:ilvl="0" w:tplc="0C0A000D">
+      <w:start w:val="1"/>
+      <w:numFmt w:val="bullet"/>
+      <w:lvlText w:val=""/>
+      <w:lvlJc w:val="left"/>
+      <w:pPr>
+        <w:ind w:left="720" w:hanging="360"/>
+      </w:pPr>
+      <w:rPr>
+        <w:rFonts w:ascii="Wingdings" w:hAnsi="Wingdings" w:hint="default"/>
+      </w:rPr>
+    </w:lvl>
+    <w:lvl w:ilvl="1" w:tplc="0C0A0003" w:tentative="1">
+      <w:start w:val="1"/>
+      <w:numFmt w:val="bullet"/>
+      <w:lvlText w:val="o"/>
+      <w:lvlJc w:val="left"/>
+      <w:pPr>
+        <w:ind w:left="1440" w:hanging="360"/>
+      </w:pPr>
+      <w:rPr>
+        <w:rFonts w:ascii="Courier New" w:hAnsi="Courier New" w:cs="Courier New" w:hint="default"/>
+      </w:rPr>
+    </w:lvl>
+    <w:lvl w:ilvl="2" w:tplc="0C0A0005" w:tentative="1">
+      <w:start w:val="1"/>
+      <w:numFmt w:val="bullet"/>
+      <w:lvlText w:val=""/>
+      <w:lvlJc w:val="left"/>
+      <w:pPr>
+        <w:ind w:left="2160" w:hanging="360"/>
+      </w:pPr>
+      <w:rPr>
+        <w:rFonts w:ascii="Wingdings" w:hAnsi="Wingdings" w:hint="default"/>
+      </w:rPr>
+    </w:lvl>
+    <w:lvl w:ilvl="3" w:tplc="0C0A0001" w:tentative="1">
+      <w:start w:val="1"/>
+      <w:numFmt w:val="bullet"/>
+      <w:lvlText w:val=""/>
+      <w:lvlJc w:val="left"/>
+      <w:pPr>
+        <w:ind w:left="2880" w:hanging="360"/>
+      </w:pPr>
+      <w:rPr>
+        <w:rFonts w:ascii="Symbol" w:hAnsi="Symbol" w:hint="default"/>
+      </w:rPr>
+    </w:lvl>
+    <w:lvl w:ilvl="4" w:tplc="0C0A0003" w:tentative="1">
+      <w:start w:val="1"/>
+      <w:numFmt w:val="bullet"/>
+      <w:lvlText w:val="o"/>
+      <w:lvlJc w:val="left"/>
+      <w:pPr>
+        <w:ind w:left="3600" w:hanging="360"/>
+      </w:pPr>
+      <w:rPr>
+        <w:rFonts w:ascii="Courier New" w:hAnsi="Courier New" w:cs="Courier New" w:hint="default"/>
+      </w:rPr>
+    </w:lvl>
+    <w:lvl w:ilvl="5" w:tplc="0C0A0005" w:tentative="1">
+      <w:start w:val="1"/>
+      <w:numFmt w:val="bullet"/>
+      <w:lvlText w:val=""/>
+      <w:lvlJc w:val="left"/>
+      <w:pPr>
+        <w:ind w:left="4320" w:hanging="360"/>
+      </w:pPr>
+      <w:rPr>
+        <w:rFonts w:ascii="Wingdings" w:hAnsi="Wingdings" w:hint="default"/>
+      </w:rPr>
+    </w:lvl>
+    <w:lvl w:ilvl="6" w:tplc="0C0A0001" w:tentative="1">
+      <w:start w:val="1"/>
+      <w:numFmt w:val="bullet"/>
+      <w:lvlText w:val=""/>
+      <w:lvlJc w:val="left"/>
+      <w:pPr>
+        <w:ind w:left="5040" w:hanging="360"/>
+      </w:pPr>
+      <w:rPr>
+        <w:rFonts w:ascii="Symbol" w:hAnsi="Symbol" w:hint="default"/>
+      </w:rPr>
+    </w:lvl>
+    <w:lvl w:ilvl="7" w:tplc="0C0A0003" w:tentative="1">
+      <w:start w:val="1"/>
+      <w:numFmt w:val="bullet"/>
+      <w:lvlText w:val="o"/>
+      <w:lvlJc w:val="left"/>
+      <w:pPr>
+        <w:ind w:left="5760" w:hanging="360"/>
+      </w:pPr>
+      <w:rPr>
+        <w:rFonts w:ascii="Courier New" w:hAnsi="Courier New" w:cs="Courier New" w:hint="default"/>
+      </w:rPr>
+    </w:lvl>
+    <w:lvl w:ilvl="8" w:tplc="0C0A0005" w:tentative="1">
+      <w:start w:val="1"/>
+      <w:numFmt w:val="bullet"/>
+      <w:lvlText w:val=""/>
+      <w:lvlJc w:val="left"/>
+      <w:pPr>
+        <w:ind w:left="6480" w:hanging="360"/>
+      </w:pPr>
+      <w:rPr>
+        <w:rFonts w:ascii="Wingdings" w:hAnsi="Wingdings" w:hint="default"/>
+      </w:rPr>
+    </w:lvl>
+  </w:abstractNum>
+  <w:abstractNum w:abstractNumId="51">
+    <w:nsid w:val="7FA23E29"/>
+    <w:multiLevelType w:val="hybridMultilevel"/>
+    <w:tmpl w:val="DCE27BA8"/>
+    <w:lvl w:ilvl="0" w:tplc="0C0A0001">
+      <w:start w:val="1"/>
+      <w:numFmt w:val="bullet"/>
+      <w:lvlText w:val=""/>
+      <w:lvlJc w:val="left"/>
+      <w:pPr>
+        <w:ind w:left="720" w:hanging="360"/>
+      </w:pPr>
+      <w:rPr>
+        <w:rFonts w:ascii="Symbol" w:hAnsi="Symbol" w:hint="default"/>
+      </w:rPr>
+    </w:lvl>
+    <w:lvl w:ilvl="1" w:tplc="0C0A0003" w:tentative="1">
+      <w:start w:val="1"/>
+      <w:numFmt w:val="bullet"/>
+      <w:lvlText w:val="o"/>
+      <w:lvlJc w:val="left"/>
+      <w:pPr>
+        <w:ind w:left="1440" w:hanging="360"/>
+      </w:pPr>
+      <w:rPr>
+        <w:rFonts w:ascii="Courier New" w:hAnsi="Courier New" w:cs="Courier New" w:hint="default"/>
+      </w:rPr>
+    </w:lvl>
+    <w:lvl w:ilvl="2" w:tplc="0C0A0005" w:tentative="1">
+      <w:start w:val="1"/>
+      <w:numFmt w:val="bullet"/>
+      <w:lvlText w:val=""/>
+      <w:lvlJc w:val="left"/>
+      <w:pPr>
+        <w:ind w:left="2160" w:hanging="360"/>
+      </w:pPr>
+      <w:rPr>
+        <w:rFonts w:ascii="Wingdings" w:hAnsi="Wingdings" w:hint="default"/>
+      </w:rPr>
+    </w:lvl>
+    <w:lvl w:ilvl="3" w:tplc="0C0A0001" w:tentative="1">
+      <w:start w:val="1"/>
+      <w:numFmt w:val="bullet"/>
+      <w:lvlText w:val=""/>
+      <w:lvlJc w:val="left"/>
+      <w:pPr>
+        <w:ind w:left="2880" w:hanging="360"/>
+      </w:pPr>
+      <w:rPr>
+        <w:rFonts w:ascii="Symbol" w:hAnsi="Symbol" w:hint="default"/>
+      </w:rPr>
+    </w:lvl>
+    <w:lvl w:ilvl="4" w:tplc="0C0A0003" w:tentative="1">
+      <w:start w:val="1"/>
+      <w:numFmt w:val="bullet"/>
+      <w:lvlText w:val="o"/>
+      <w:lvlJc w:val="left"/>
+      <w:pPr>
+        <w:ind w:left="3600" w:hanging="360"/>
+      </w:pPr>
+      <w:rPr>
+        <w:rFonts w:ascii="Courier New" w:hAnsi="Courier New" w:cs="Courier New" w:hint="default"/>
+      </w:rPr>
+    </w:lvl>
+    <w:lvl w:ilvl="5" w:tplc="0C0A0005" w:tentative="1">
+      <w:start w:val="1"/>
+      <w:numFmt w:val="bullet"/>
+      <w:lvlText w:val=""/>
+      <w:lvlJc w:val="left"/>
+      <w:pPr>
+        <w:ind w:left="4320" w:hanging="360"/>
+      </w:pPr>
+      <w:rPr>
+        <w:rFonts w:ascii="Wingdings" w:hAnsi="Wingdings" w:hint="default"/>
+      </w:rPr>
+    </w:lvl>
+    <w:lvl w:ilvl="6" w:tplc="0C0A0001" w:tentative="1">
+      <w:start w:val="1"/>
+      <w:numFmt w:val="bullet"/>
+      <w:lvlText w:val=""/>
+      <w:lvlJc w:val="left"/>
+      <w:pPr>
+        <w:ind w:left="5040" w:hanging="360"/>
+      </w:pPr>
+      <w:rPr>
+        <w:rFonts w:ascii="Symbol" w:hAnsi="Symbol" w:hint="default"/>
+      </w:rPr>
+    </w:lvl>
+    <w:lvl w:ilvl="7" w:tplc="0C0A0003" w:tentative="1">
+      <w:start w:val="1"/>
+      <w:numFmt w:val="bullet"/>
+      <w:lvlText w:val="o"/>
+      <w:lvlJc w:val="left"/>
+      <w:pPr>
+        <w:ind w:left="5760" w:hanging="360"/>
+      </w:pPr>
+      <w:rPr>
+        <w:rFonts w:ascii="Courier New" w:hAnsi="Courier New" w:cs="Courier New" w:hint="default"/>
+      </w:rPr>
+    </w:lvl>
+    <w:lvl w:ilvl="8" w:tplc="0C0A0005" w:tentative="1">
+      <w:start w:val="1"/>
+      <w:numFmt w:val="bullet"/>
+      <w:lvlText w:val=""/>
+      <w:lvlJc w:val="left"/>
+      <w:pPr>
+        <w:ind w:left="6480" w:hanging="360"/>
+      </w:pPr>
+      <w:rPr>
+        <w:rFonts w:ascii="Wingdings" w:hAnsi="Wingdings" w:hint="default"/>
       </w:rPr>
     </w:lvl>
   </w:abstractNum>
   <w:num w:numId="1">
+    <w:abstractNumId w:val="37"/>
+  </w:num>
+  <w:num w:numId="2">
+    <w:abstractNumId w:val="21"/>
+  </w:num>
+  <w:num w:numId="3">
+    <w:abstractNumId w:val="19"/>
+  </w:num>
+  <w:num w:numId="4">
+    <w:abstractNumId w:val="26"/>
+  </w:num>
+  <w:num w:numId="5">
+    <w:abstractNumId w:val="16"/>
+  </w:num>
+  <w:num w:numId="6">
+    <w:abstractNumId w:val="29"/>
+  </w:num>
+  <w:num w:numId="7">
+    <w:abstractNumId w:val="22"/>
+  </w:num>
+  <w:num w:numId="8">
+    <w:abstractNumId w:val="48"/>
+  </w:num>
+  <w:num w:numId="9">
+    <w:abstractNumId w:val="3"/>
+  </w:num>
+  <w:num w:numId="10">
+    <w:abstractNumId w:val="15"/>
+  </w:num>
+  <w:num w:numId="11">
+    <w:abstractNumId w:val="27"/>
+  </w:num>
+  <w:num w:numId="12">
+    <w:abstractNumId w:val="38"/>
+  </w:num>
+  <w:num w:numId="13">
+    <w:abstractNumId w:val="34"/>
+  </w:num>
+  <w:num w:numId="14">
+    <w:abstractNumId w:val="0"/>
+  </w:num>
+  <w:num w:numId="15">
+    <w:abstractNumId w:val="25"/>
+  </w:num>
+  <w:num w:numId="16">
+    <w:abstractNumId w:val="5"/>
+  </w:num>
+  <w:num w:numId="17">
+    <w:abstractNumId w:val="20"/>
+  </w:num>
+  <w:num w:numId="18">
+    <w:abstractNumId w:val="6"/>
+  </w:num>
+  <w:num w:numId="19">
+    <w:abstractNumId w:val="39"/>
+  </w:num>
+  <w:num w:numId="20">
+    <w:abstractNumId w:val="41"/>
+  </w:num>
+  <w:num w:numId="21">
+    <w:abstractNumId w:val="7"/>
+  </w:num>
+  <w:num w:numId="22">
+    <w:abstractNumId w:val="14"/>
+  </w:num>
+  <w:num w:numId="23">
+    <w:abstractNumId w:val="13"/>
+  </w:num>
+  <w:num w:numId="24">
+    <w:abstractNumId w:val="4"/>
+  </w:num>
+  <w:num w:numId="25">
+    <w:abstractNumId w:val="31"/>
+  </w:num>
+  <w:num w:numId="26">
+    <w:abstractNumId w:val="40"/>
+  </w:num>
+  <w:num w:numId="27">
+    <w:abstractNumId w:val="43"/>
+  </w:num>
+  <w:num w:numId="28">
+    <w:abstractNumId w:val="11"/>
+  </w:num>
+  <w:num w:numId="29">
+    <w:abstractNumId w:val="44"/>
+  </w:num>
+  <w:num w:numId="30">
+    <w:abstractNumId w:val="42"/>
+  </w:num>
+  <w:num w:numId="31">
+    <w:abstractNumId w:val="2"/>
+  </w:num>
+  <w:num w:numId="32">
+    <w:abstractNumId w:val="45"/>
+  </w:num>
+  <w:num w:numId="33">
+    <w:abstractNumId w:val="18"/>
+  </w:num>
+  <w:num w:numId="34">
+    <w:abstractNumId w:val="50"/>
+  </w:num>
+  <w:num w:numId="35">
+    <w:abstractNumId w:val="10"/>
+  </w:num>
+  <w:num w:numId="36">
     <w:abstractNumId w:val="1"/>
   </w:num>
-  <w:num w:numId="2">
-    <w:abstractNumId w:val="0"/>
+  <w:num w:numId="37">
+    <w:abstractNumId w:val="36"/>
   </w:num>
-  <w:num w:numId="3">
-    <w:abstractNumId w:val="2"/>
+  <w:num w:numId="38">
+    <w:abstractNumId w:val="23"/>
   </w:num>
+  <w:num w:numId="39">
+    <w:abstractNumId w:val="9"/>
+  </w:num>
+  <w:num w:numId="40">
+    <w:abstractNumId w:val="24"/>
+  </w:num>
+  <w:num w:numId="41">
+    <w:abstractNumId w:val="8"/>
+  </w:num>
+  <w:num w:numId="42">
+    <w:abstractNumId w:val="47"/>
+  </w:num>
+  <w:num w:numId="43">
+    <w:abstractNumId w:val="12"/>
+  </w:num>
+  <w:num w:numId="44">
+    <w:abstractNumId w:val="51"/>
+  </w:num>
+  <w:num w:numId="45">
+    <w:abstractNumId w:val="33"/>
+  </w:num>
+  <w:num w:numId="46">
+    <w:abstractNumId w:val="35"/>
+  </w:num>
+  <w:num w:numId="47">
+    <w:abstractNumId w:val="30"/>
+  </w:num>
+  <w:num w:numId="48">
+    <w:abstractNumId w:val="32"/>
+  </w:num>
+  <w:num w:numId="49">
+    <w:abstractNumId w:val="28"/>
+  </w:num>
+  <w:num w:numId="50">
+    <w:abstractNumId w:val="46"/>
+  </w:num>
+  <w:num w:numId="51">
+    <w:abstractNumId w:val="49"/>
+  </w:num>
+  <w:num w:numId="52">
+    <w:abstractNumId w:val="17"/>
+  </w:num>
+  <w:numIdMacAtCleanup w:val="43"/>
 </w:numbering>
 </file>
 
@@ -893,15 +6773,15 @@
   <w:docDefaults>
     <w:rPrDefault>
       <w:rPr>
-        <w:rFonts w:asciiTheme="minorHAnsi" w:eastAsiaTheme="minorHAnsi" w:hAnsiTheme="minorHAnsi" w:cstheme="minorBidi"/>
+        <w:rFonts w:ascii="Arial" w:eastAsia="Arial" w:hAnsi="Arial" w:cs="Arial"/>
+        <w:color w:val="000000"/>
         <w:sz w:val="22"/>
-        <w:szCs w:val="22"/>
-        <w:lang w:val="es-SV" w:eastAsia="en-US" w:bidi="ar-SA"/>
+        <w:lang w:val="es-ES" w:eastAsia="es-ES" w:bidi="ar-SA"/>
       </w:rPr>
     </w:rPrDefault>
     <w:pPrDefault>
       <w:pPr>
-        <w:spacing w:after="200" w:line="276" w:lineRule="auto"/>
+        <w:spacing w:line="276" w:lineRule="auto"/>
       </w:pPr>
     </w:pPrDefault>
   </w:docDefaults>
@@ -1047,7 +6927,213 @@
   <w:style w:type="paragraph" w:default="1" w:styleId="Normal">
     <w:name w:val="Normal"/>
     <w:qFormat/>
-    <w:rsid w:val="00784D9A"/>
+    <w:rsid w:val="00CE470A"/>
+  </w:style>
+  <w:style w:type="paragraph" w:styleId="Ttulo1">
+    <w:name w:val="heading 1"/>
+    <w:basedOn w:val="normal0"/>
+    <w:next w:val="normal0"/>
+    <w:rsid w:val="008125B0"/>
+    <w:pPr>
+      <w:keepNext/>
+      <w:keepLines/>
+      <w:numPr>
+        <w:numId w:val="16"/>
+      </w:numPr>
+      <w:spacing w:before="200"/>
+      <w:contextualSpacing/>
+      <w:outlineLvl w:val="0"/>
+    </w:pPr>
+    <w:rPr>
+      <w:rFonts w:ascii="Trebuchet MS" w:eastAsia="Trebuchet MS" w:hAnsi="Trebuchet MS" w:cs="Trebuchet MS"/>
+      <w:sz w:val="32"/>
+    </w:rPr>
+  </w:style>
+  <w:style w:type="paragraph" w:styleId="Ttulo2">
+    <w:name w:val="heading 2"/>
+    <w:basedOn w:val="normal0"/>
+    <w:next w:val="normal0"/>
+    <w:rsid w:val="008125B0"/>
+    <w:pPr>
+      <w:keepNext/>
+      <w:keepLines/>
+      <w:numPr>
+        <w:ilvl w:val="1"/>
+        <w:numId w:val="16"/>
+      </w:numPr>
+      <w:spacing w:before="200"/>
+      <w:contextualSpacing/>
+      <w:outlineLvl w:val="1"/>
+    </w:pPr>
+    <w:rPr>
+      <w:rFonts w:ascii="Trebuchet MS" w:eastAsia="Trebuchet MS" w:hAnsi="Trebuchet MS" w:cs="Trebuchet MS"/>
+      <w:b/>
+      <w:sz w:val="26"/>
+    </w:rPr>
+  </w:style>
+  <w:style w:type="paragraph" w:styleId="Ttulo3">
+    <w:name w:val="heading 3"/>
+    <w:basedOn w:val="normal0"/>
+    <w:next w:val="normal0"/>
+    <w:rsid w:val="008125B0"/>
+    <w:pPr>
+      <w:keepNext/>
+      <w:keepLines/>
+      <w:spacing w:before="160"/>
+      <w:contextualSpacing/>
+      <w:outlineLvl w:val="2"/>
+    </w:pPr>
+    <w:rPr>
+      <w:rFonts w:ascii="Trebuchet MS" w:eastAsia="Trebuchet MS" w:hAnsi="Trebuchet MS" w:cs="Trebuchet MS"/>
+      <w:b/>
+      <w:color w:val="666666"/>
+      <w:sz w:val="24"/>
+    </w:rPr>
+  </w:style>
+  <w:style w:type="paragraph" w:styleId="Ttulo4">
+    <w:name w:val="heading 4"/>
+    <w:basedOn w:val="normal0"/>
+    <w:next w:val="normal0"/>
+    <w:rsid w:val="008125B0"/>
+    <w:pPr>
+      <w:keepNext/>
+      <w:keepLines/>
+      <w:numPr>
+        <w:ilvl w:val="3"/>
+        <w:numId w:val="16"/>
+      </w:numPr>
+      <w:spacing w:before="160"/>
+      <w:contextualSpacing/>
+      <w:outlineLvl w:val="3"/>
+    </w:pPr>
+    <w:rPr>
+      <w:rFonts w:ascii="Trebuchet MS" w:eastAsia="Trebuchet MS" w:hAnsi="Trebuchet MS" w:cs="Trebuchet MS"/>
+      <w:color w:val="666666"/>
+      <w:u w:val="single"/>
+    </w:rPr>
+  </w:style>
+  <w:style w:type="paragraph" w:styleId="Ttulo5">
+    <w:name w:val="heading 5"/>
+    <w:basedOn w:val="normal0"/>
+    <w:next w:val="normal0"/>
+    <w:rsid w:val="008125B0"/>
+    <w:pPr>
+      <w:keepNext/>
+      <w:keepLines/>
+      <w:numPr>
+        <w:ilvl w:val="4"/>
+        <w:numId w:val="16"/>
+      </w:numPr>
+      <w:spacing w:before="160"/>
+      <w:contextualSpacing/>
+      <w:outlineLvl w:val="4"/>
+    </w:pPr>
+    <w:rPr>
+      <w:rFonts w:ascii="Trebuchet MS" w:eastAsia="Trebuchet MS" w:hAnsi="Trebuchet MS" w:cs="Trebuchet MS"/>
+      <w:color w:val="666666"/>
+    </w:rPr>
+  </w:style>
+  <w:style w:type="paragraph" w:styleId="Ttulo6">
+    <w:name w:val="heading 6"/>
+    <w:basedOn w:val="normal0"/>
+    <w:next w:val="normal0"/>
+    <w:rsid w:val="008125B0"/>
+    <w:pPr>
+      <w:keepNext/>
+      <w:keepLines/>
+      <w:numPr>
+        <w:ilvl w:val="5"/>
+        <w:numId w:val="16"/>
+      </w:numPr>
+      <w:spacing w:before="160"/>
+      <w:contextualSpacing/>
+      <w:outlineLvl w:val="5"/>
+    </w:pPr>
+    <w:rPr>
+      <w:rFonts w:ascii="Trebuchet MS" w:eastAsia="Trebuchet MS" w:hAnsi="Trebuchet MS" w:cs="Trebuchet MS"/>
+      <w:i/>
+      <w:color w:val="666666"/>
+    </w:rPr>
+  </w:style>
+  <w:style w:type="paragraph" w:styleId="Ttulo7">
+    <w:name w:val="heading 7"/>
+    <w:basedOn w:val="Normal"/>
+    <w:next w:val="Normal"/>
+    <w:link w:val="Ttulo7Car"/>
+    <w:uiPriority w:val="9"/>
+    <w:unhideWhenUsed/>
+    <w:qFormat/>
+    <w:rsid w:val="000D3E52"/>
+    <w:pPr>
+      <w:keepNext/>
+      <w:keepLines/>
+      <w:numPr>
+        <w:ilvl w:val="6"/>
+        <w:numId w:val="16"/>
+      </w:numPr>
+      <w:spacing w:before="200"/>
+      <w:outlineLvl w:val="6"/>
+    </w:pPr>
+    <w:rPr>
+      <w:rFonts w:asciiTheme="majorHAnsi" w:eastAsiaTheme="majorEastAsia" w:hAnsiTheme="majorHAnsi" w:cstheme="majorBidi"/>
+      <w:i/>
+      <w:iCs/>
+      <w:color w:val="404040" w:themeColor="text1" w:themeTint="BF"/>
+    </w:rPr>
+  </w:style>
+  <w:style w:type="paragraph" w:styleId="Ttulo8">
+    <w:name w:val="heading 8"/>
+    <w:basedOn w:val="Normal"/>
+    <w:next w:val="Normal"/>
+    <w:link w:val="Ttulo8Car"/>
+    <w:uiPriority w:val="9"/>
+    <w:semiHidden/>
+    <w:unhideWhenUsed/>
+    <w:qFormat/>
+    <w:rsid w:val="000D3E52"/>
+    <w:pPr>
+      <w:keepNext/>
+      <w:keepLines/>
+      <w:numPr>
+        <w:ilvl w:val="7"/>
+        <w:numId w:val="16"/>
+      </w:numPr>
+      <w:spacing w:before="200"/>
+      <w:outlineLvl w:val="7"/>
+    </w:pPr>
+    <w:rPr>
+      <w:rFonts w:asciiTheme="majorHAnsi" w:eastAsiaTheme="majorEastAsia" w:hAnsiTheme="majorHAnsi" w:cstheme="majorBidi"/>
+      <w:color w:val="404040" w:themeColor="text1" w:themeTint="BF"/>
+      <w:sz w:val="20"/>
+    </w:rPr>
+  </w:style>
+  <w:style w:type="paragraph" w:styleId="Ttulo9">
+    <w:name w:val="heading 9"/>
+    <w:basedOn w:val="Normal"/>
+    <w:next w:val="Normal"/>
+    <w:link w:val="Ttulo9Car"/>
+    <w:uiPriority w:val="9"/>
+    <w:semiHidden/>
+    <w:unhideWhenUsed/>
+    <w:qFormat/>
+    <w:rsid w:val="000D3E52"/>
+    <w:pPr>
+      <w:keepNext/>
+      <w:keepLines/>
+      <w:numPr>
+        <w:ilvl w:val="8"/>
+        <w:numId w:val="16"/>
+      </w:numPr>
+      <w:spacing w:before="200"/>
+      <w:outlineLvl w:val="8"/>
+    </w:pPr>
+    <w:rPr>
+      <w:rFonts w:asciiTheme="majorHAnsi" w:eastAsiaTheme="majorEastAsia" w:hAnsiTheme="majorHAnsi" w:cstheme="majorBidi"/>
+      <w:i/>
+      <w:iCs/>
+      <w:color w:val="404040" w:themeColor="text1" w:themeTint="BF"/>
+      <w:sz w:val="20"/>
+    </w:rPr>
   </w:style>
   <w:style w:type="character" w:default="1" w:styleId="Fuentedeprrafopredeter">
     <w:name w:val="Default Paragraph Font"/>
@@ -1077,17 +7163,196 @@
     <w:semiHidden/>
     <w:unhideWhenUsed/>
   </w:style>
-  <w:style w:type="paragraph" w:customStyle="1" w:styleId="Normal1">
-    <w:name w:val="Normal1"/>
-    <w:uiPriority w:val="99"/>
-    <w:rsid w:val="00883DE6"/>
+  <w:style w:type="paragraph" w:customStyle="1" w:styleId="normal0">
+    <w:name w:val="normal"/>
+    <w:rsid w:val="008125B0"/>
+  </w:style>
+  <w:style w:type="table" w:customStyle="1" w:styleId="TableNormal">
+    <w:name w:val="Table Normal"/>
+    <w:rsid w:val="008125B0"/>
+    <w:tblPr>
+      <w:tblCellMar>
+        <w:top w:w="0" w:type="dxa"/>
+        <w:left w:w="0" w:type="dxa"/>
+        <w:bottom w:w="0" w:type="dxa"/>
+        <w:right w:w="0" w:type="dxa"/>
+      </w:tblCellMar>
+    </w:tblPr>
+  </w:style>
+  <w:style w:type="paragraph" w:styleId="Ttulo">
+    <w:name w:val="Title"/>
+    <w:basedOn w:val="normal0"/>
+    <w:next w:val="normal0"/>
+    <w:rsid w:val="008125B0"/>
     <w:pPr>
-      <w:spacing w:after="0"/>
+      <w:keepNext/>
+      <w:keepLines/>
+      <w:contextualSpacing/>
     </w:pPr>
     <w:rPr>
-      <w:rFonts w:ascii="Arial" w:eastAsia="Arial" w:hAnsi="Arial" w:cs="Arial"/>
-      <w:color w:val="000000"/>
-      <w:lang w:eastAsia="es-SV"/>
+      <w:rFonts w:ascii="Trebuchet MS" w:eastAsia="Trebuchet MS" w:hAnsi="Trebuchet MS" w:cs="Trebuchet MS"/>
+      <w:sz w:val="42"/>
+    </w:rPr>
+  </w:style>
+  <w:style w:type="paragraph" w:styleId="Subttulo">
+    <w:name w:val="Subtitle"/>
+    <w:basedOn w:val="normal0"/>
+    <w:next w:val="normal0"/>
+    <w:rsid w:val="008125B0"/>
+    <w:pPr>
+      <w:keepNext/>
+      <w:keepLines/>
+      <w:spacing w:after="200"/>
+      <w:contextualSpacing/>
+    </w:pPr>
+    <w:rPr>
+      <w:rFonts w:ascii="Trebuchet MS" w:eastAsia="Trebuchet MS" w:hAnsi="Trebuchet MS" w:cs="Trebuchet MS"/>
+      <w:i/>
+      <w:color w:val="666666"/>
+      <w:sz w:val="26"/>
+    </w:rPr>
+  </w:style>
+  <w:style w:type="paragraph" w:customStyle="1" w:styleId="Titulo1">
+    <w:name w:val="Titulo1"/>
+    <w:basedOn w:val="Ttulo1"/>
+    <w:next w:val="Normal"/>
+    <w:qFormat/>
+    <w:rsid w:val="00BC66CD"/>
+    <w:rPr>
+      <w:rFonts w:asciiTheme="minorHAnsi" w:hAnsiTheme="minorHAnsi"/>
+      <w:b/>
+      <w:sz w:val="24"/>
+    </w:rPr>
+  </w:style>
+  <w:style w:type="character" w:styleId="Ttulodellibro">
+    <w:name w:val="Book Title"/>
+    <w:basedOn w:val="Fuentedeprrafopredeter"/>
+    <w:uiPriority w:val="33"/>
+    <w:qFormat/>
+    <w:rsid w:val="001F2368"/>
+    <w:rPr>
+      <w:b/>
+      <w:bCs/>
+      <w:smallCaps/>
+      <w:spacing w:val="5"/>
+    </w:rPr>
+  </w:style>
+  <w:style w:type="character" w:customStyle="1" w:styleId="Ttulo7Car">
+    <w:name w:val="Título 7 Car"/>
+    <w:basedOn w:val="Fuentedeprrafopredeter"/>
+    <w:link w:val="Ttulo7"/>
+    <w:uiPriority w:val="9"/>
+    <w:rsid w:val="000D3E52"/>
+    <w:rPr>
+      <w:rFonts w:asciiTheme="majorHAnsi" w:eastAsiaTheme="majorEastAsia" w:hAnsiTheme="majorHAnsi" w:cstheme="majorBidi"/>
+      <w:i/>
+      <w:iCs/>
+      <w:color w:val="404040" w:themeColor="text1" w:themeTint="BF"/>
+    </w:rPr>
+  </w:style>
+  <w:style w:type="character" w:customStyle="1" w:styleId="Ttulo8Car">
+    <w:name w:val="Título 8 Car"/>
+    <w:basedOn w:val="Fuentedeprrafopredeter"/>
+    <w:link w:val="Ttulo8"/>
+    <w:uiPriority w:val="9"/>
+    <w:semiHidden/>
+    <w:rsid w:val="000D3E52"/>
+    <w:rPr>
+      <w:rFonts w:asciiTheme="majorHAnsi" w:eastAsiaTheme="majorEastAsia" w:hAnsiTheme="majorHAnsi" w:cstheme="majorBidi"/>
+      <w:color w:val="404040" w:themeColor="text1" w:themeTint="BF"/>
+      <w:sz w:val="20"/>
+    </w:rPr>
+  </w:style>
+  <w:style w:type="character" w:customStyle="1" w:styleId="Ttulo9Car">
+    <w:name w:val="Título 9 Car"/>
+    <w:basedOn w:val="Fuentedeprrafopredeter"/>
+    <w:link w:val="Ttulo9"/>
+    <w:uiPriority w:val="9"/>
+    <w:semiHidden/>
+    <w:rsid w:val="000D3E52"/>
+    <w:rPr>
+      <w:rFonts w:asciiTheme="majorHAnsi" w:eastAsiaTheme="majorEastAsia" w:hAnsiTheme="majorHAnsi" w:cstheme="majorBidi"/>
+      <w:i/>
+      <w:iCs/>
+      <w:color w:val="404040" w:themeColor="text1" w:themeTint="BF"/>
+      <w:sz w:val="20"/>
+    </w:rPr>
+  </w:style>
+  <w:style w:type="paragraph" w:styleId="Textodeglobo">
+    <w:name w:val="Balloon Text"/>
+    <w:basedOn w:val="Normal"/>
+    <w:link w:val="TextodegloboCar"/>
+    <w:uiPriority w:val="99"/>
+    <w:semiHidden/>
+    <w:unhideWhenUsed/>
+    <w:rsid w:val="009F6854"/>
+    <w:pPr>
+      <w:spacing w:line="240" w:lineRule="auto"/>
+    </w:pPr>
+    <w:rPr>
+      <w:rFonts w:ascii="Tahoma" w:hAnsi="Tahoma" w:cs="Tahoma"/>
+      <w:sz w:val="16"/>
+      <w:szCs w:val="16"/>
+    </w:rPr>
+  </w:style>
+  <w:style w:type="character" w:customStyle="1" w:styleId="TextodegloboCar">
+    <w:name w:val="Texto de globo Car"/>
+    <w:basedOn w:val="Fuentedeprrafopredeter"/>
+    <w:link w:val="Textodeglobo"/>
+    <w:uiPriority w:val="99"/>
+    <w:semiHidden/>
+    <w:rsid w:val="009F6854"/>
+    <w:rPr>
+      <w:rFonts w:ascii="Tahoma" w:hAnsi="Tahoma" w:cs="Tahoma"/>
+      <w:sz w:val="16"/>
+      <w:szCs w:val="16"/>
+    </w:rPr>
+  </w:style>
+  <w:style w:type="paragraph" w:styleId="NormalWeb">
+    <w:name w:val="Normal (Web)"/>
+    <w:basedOn w:val="Normal"/>
+    <w:uiPriority w:val="99"/>
+    <w:semiHidden/>
+    <w:unhideWhenUsed/>
+    <w:rsid w:val="00B865B4"/>
+    <w:pPr>
+      <w:spacing w:before="100" w:beforeAutospacing="1" w:after="100" w:afterAutospacing="1" w:line="240" w:lineRule="auto"/>
+    </w:pPr>
+    <w:rPr>
+      <w:rFonts w:ascii="Times New Roman" w:eastAsia="Times New Roman" w:hAnsi="Times New Roman" w:cs="Times New Roman"/>
+      <w:color w:val="auto"/>
+      <w:sz w:val="24"/>
+      <w:szCs w:val="24"/>
+    </w:rPr>
+  </w:style>
+  <w:style w:type="character" w:styleId="Hipervnculo">
+    <w:name w:val="Hyperlink"/>
+    <w:basedOn w:val="Fuentedeprrafopredeter"/>
+    <w:uiPriority w:val="99"/>
+    <w:semiHidden/>
+    <w:unhideWhenUsed/>
+    <w:rsid w:val="00B865B4"/>
+    <w:rPr>
+      <w:color w:val="0000FF"/>
+      <w:u w:val="single"/>
+    </w:rPr>
+  </w:style>
+  <w:style w:type="character" w:customStyle="1" w:styleId="mw-headline">
+    <w:name w:val="mw-headline"/>
+    <w:basedOn w:val="Fuentedeprrafopredeter"/>
+    <w:rsid w:val="00B865B4"/>
+  </w:style>
+  <w:style w:type="character" w:styleId="CdigoHTML">
+    <w:name w:val="HTML Code"/>
+    <w:basedOn w:val="Fuentedeprrafopredeter"/>
+    <w:uiPriority w:val="99"/>
+    <w:semiHidden/>
+    <w:unhideWhenUsed/>
+    <w:rsid w:val="008B6463"/>
+    <w:rPr>
+      <w:rFonts w:ascii="Courier New" w:eastAsia="Times New Roman" w:hAnsi="Courier New" w:cs="Courier New"/>
+      <w:sz w:val="20"/>
+      <w:szCs w:val="20"/>
     </w:rPr>
   </w:style>
   <w:style w:type="paragraph" w:styleId="Prrafodelista">
@@ -1095,7 +7360,7 @@
     <w:basedOn w:val="Normal"/>
     <w:uiPriority w:val="34"/>
     <w:qFormat/>
-    <w:rsid w:val="00883DE6"/>
+    <w:rsid w:val="00D62DB6"/>
     <w:pPr>
       <w:ind w:left="720"/>
       <w:contextualSpacing/>
@@ -1105,10 +7370,16 @@
     <w:name w:val="Table Grid"/>
     <w:basedOn w:val="Tablanormal"/>
     <w:uiPriority w:val="59"/>
-    <w:rsid w:val="00883DE6"/>
+    <w:rsid w:val="00520CCA"/>
     <w:pPr>
-      <w:spacing w:after="0" w:line="240" w:lineRule="auto"/>
+      <w:spacing w:line="240" w:lineRule="auto"/>
     </w:pPr>
+    <w:rPr>
+      <w:rFonts w:asciiTheme="minorHAnsi" w:eastAsiaTheme="minorHAnsi" w:hAnsiTheme="minorHAnsi" w:cstheme="minorBidi"/>
+      <w:color w:val="auto"/>
+      <w:szCs w:val="22"/>
+      <w:lang w:val="es-SV" w:eastAsia="en-US"/>
+    </w:rPr>
     <w:tblPr>
       <w:tblInd w:w="0" w:type="dxa"/>
       <w:tblBorders>
@@ -1133,7 +7404,7 @@
     <w:uiPriority w:val="99"/>
     <w:semiHidden/>
     <w:unhideWhenUsed/>
-    <w:rsid w:val="00571520"/>
+    <w:rsid w:val="00520CCA"/>
     <w:rPr>
       <w:sz w:val="16"/>
       <w:szCs w:val="16"/>
@@ -1146,13 +7417,15 @@
     <w:uiPriority w:val="99"/>
     <w:semiHidden/>
     <w:unhideWhenUsed/>
-    <w:rsid w:val="00571520"/>
+    <w:rsid w:val="00520CCA"/>
     <w:pPr>
-      <w:spacing w:line="240" w:lineRule="auto"/>
+      <w:spacing w:after="200" w:line="240" w:lineRule="auto"/>
     </w:pPr>
     <w:rPr>
+      <w:rFonts w:asciiTheme="minorHAnsi" w:eastAsiaTheme="minorHAnsi" w:hAnsiTheme="minorHAnsi" w:cstheme="minorBidi"/>
+      <w:color w:val="auto"/>
       <w:sz w:val="20"/>
-      <w:szCs w:val="20"/>
+      <w:lang w:val="es-SV" w:eastAsia="en-US"/>
     </w:rPr>
   </w:style>
   <w:style w:type="character" w:customStyle="1" w:styleId="TextocomentarioCar">
@@ -1161,66 +7434,12 @@
     <w:link w:val="Textocomentario"/>
     <w:uiPriority w:val="99"/>
     <w:semiHidden/>
-    <w:rsid w:val="00571520"/>
+    <w:rsid w:val="00520CCA"/>
     <w:rPr>
+      <w:rFonts w:asciiTheme="minorHAnsi" w:eastAsiaTheme="minorHAnsi" w:hAnsiTheme="minorHAnsi" w:cstheme="minorBidi"/>
+      <w:color w:val="auto"/>
       <w:sz w:val="20"/>
-      <w:szCs w:val="20"/>
-    </w:rPr>
-  </w:style>
-  <w:style w:type="paragraph" w:styleId="Asuntodelcomentario">
-    <w:name w:val="annotation subject"/>
-    <w:basedOn w:val="Textocomentario"/>
-    <w:next w:val="Textocomentario"/>
-    <w:link w:val="AsuntodelcomentarioCar"/>
-    <w:uiPriority w:val="99"/>
-    <w:semiHidden/>
-    <w:unhideWhenUsed/>
-    <w:rsid w:val="00571520"/>
-    <w:rPr>
-      <w:b/>
-      <w:bCs/>
-    </w:rPr>
-  </w:style>
-  <w:style w:type="character" w:customStyle="1" w:styleId="AsuntodelcomentarioCar">
-    <w:name w:val="Asunto del comentario Car"/>
-    <w:basedOn w:val="TextocomentarioCar"/>
-    <w:link w:val="Asuntodelcomentario"/>
-    <w:uiPriority w:val="99"/>
-    <w:semiHidden/>
-    <w:rsid w:val="00571520"/>
-    <w:rPr>
-      <w:b/>
-      <w:bCs/>
-    </w:rPr>
-  </w:style>
-  <w:style w:type="paragraph" w:styleId="Textodeglobo">
-    <w:name w:val="Balloon Text"/>
-    <w:basedOn w:val="Normal"/>
-    <w:link w:val="TextodegloboCar"/>
-    <w:uiPriority w:val="99"/>
-    <w:semiHidden/>
-    <w:unhideWhenUsed/>
-    <w:rsid w:val="00571520"/>
-    <w:pPr>
-      <w:spacing w:after="0" w:line="240" w:lineRule="auto"/>
-    </w:pPr>
-    <w:rPr>
-      <w:rFonts w:ascii="Tahoma" w:hAnsi="Tahoma"/>
-      <w:sz w:val="16"/>
-      <w:szCs w:val="16"/>
-    </w:rPr>
-  </w:style>
-  <w:style w:type="character" w:customStyle="1" w:styleId="TextodegloboCar">
-    <w:name w:val="Texto de globo Car"/>
-    <w:basedOn w:val="Fuentedeprrafopredeter"/>
-    <w:link w:val="Textodeglobo"/>
-    <w:uiPriority w:val="99"/>
-    <w:semiHidden/>
-    <w:rsid w:val="00571520"/>
-    <w:rPr>
-      <w:rFonts w:ascii="Tahoma" w:hAnsi="Tahoma"/>
-      <w:sz w:val="16"/>
-      <w:szCs w:val="16"/>
+      <w:lang w:val="es-SV" w:eastAsia="en-US"/>
     </w:rPr>
   </w:style>
 </w:styles>
@@ -1510,11 +7729,436 @@
 </file>
 
 <file path=customXml/item1.xml><?xml version="1.0" encoding="utf-8"?>
-<b:Sources xmlns:b="http://schemas.openxmlformats.org/officeDocument/2006/bibliography" xmlns="http://schemas.openxmlformats.org/officeDocument/2006/bibliography" SelectedStyle="\TURABIAN.XSL" StyleName="Turabian"/>
+<b:Sources xmlns:b="http://schemas.openxmlformats.org/officeDocument/2006/bibliography" xmlns="http://schemas.openxmlformats.org/officeDocument/2006/bibliography" SelectedStyle="\APA.XSL" StyleName="APA">
+  <b:Source>
+    <b:Tag>Tec14</b:Tag>
+    <b:SourceType>InternetSite</b:SourceType>
+    <b:Guid>{3E928D91-8176-4C28-A477-8E57B9E7CC75}</b:Guid>
+    <b:LCID>0</b:LCID>
+    <b:Title>Tecnologías Información</b:Title>
+    <b:YearAccessed>2014</b:YearAccessed>
+    <b:MonthAccessed>Junio</b:MonthAccessed>
+    <b:DayAccessed>28</b:DayAccessed>
+    <b:URL>http://www.tecnologias-informacion.com/gestionrh.html</b:URL>
+    <b:RefOrder>2</b:RefOrder>
+  </b:Source>
+  <b:Source>
+    <b:Tag>Lit08</b:Tag>
+    <b:SourceType>InternetSite</b:SourceType>
+    <b:Guid>{EA3DD892-5838-4C74-87D8-1FCB328008F1}</b:Guid>
+    <b:LCID>0</b:LCID>
+    <b:Author>
+      <b:Author>
+        <b:NameList>
+          <b:Person>
+            <b:Last>Litoral</b:Last>
+            <b:First>Escuela</b:First>
+            <b:Middle>Superior Politécnica del</b:Middle>
+          </b:Person>
+        </b:NameList>
+      </b:Author>
+    </b:Author>
+    <b:Title>Centro de Servicios Informáticos</b:Title>
+    <b:Year>2008</b:Year>
+    <b:YearAccessed>2014</b:YearAccessed>
+    <b:MonthAccessed>Junio</b:MonthAccessed>
+    <b:DayAccessed>28</b:DayAccessed>
+    <b:URL>http://www.csi.espol.edu.ec/ui/es/content/sistema/sistema.aspx?op=toshow&amp;id=100</b:URL>
+    <b:RefOrder>3</b:RefOrder>
+  </b:Source>
+  <b:Source>
+    <b:Tag>Osc14</b:Tag>
+    <b:SourceType>InternetSite</b:SourceType>
+    <b:Guid>{05567316-6A9B-40B4-8138-239A1A3DFA20}</b:Guid>
+    <b:LCID>0</b:LCID>
+    <b:Author>
+      <b:Author>
+        <b:NameList>
+          <b:Person>
+            <b:Last>Alcalde</b:Last>
+            <b:First>Oscar</b:First>
+            <b:Middle>Wilfredo Olórtegui</b:Middle>
+          </b:Person>
+        </b:NameList>
+      </b:Author>
+    </b:Author>
+    <b:Title>Universidad de San Martín de Porres</b:Title>
+    <b:YearAccessed>2014</b:YearAccessed>
+    <b:MonthAccessed>Junio</b:MonthAccessed>
+    <b:DayAccessed>28</b:DayAccessed>
+    <b:URL>http://206.132.98.197/conferencias_empresariales/conferencias%202008/mes%20de%20mayo/Sistema%20de%20Informacion%20de%20Personal.pdf</b:URL>
+    <b:RefOrder>4</b:RefOrder>
+  </b:Source>
+  <b:Source>
+    <b:Tag>San02</b:Tag>
+    <b:SourceType>InternetSite</b:SourceType>
+    <b:Guid>{B8E80886-E5C9-47AE-8D9A-107F961B553A}</b:Guid>
+    <b:LCID>0</b:LCID>
+    <b:Author>
+      <b:Author>
+        <b:NameList>
+          <b:Person>
+            <b:Last>C.</b:Last>
+            <b:First>Sandra</b:First>
+            <b:Middle>Lynn</b:Middle>
+          </b:Person>
+        </b:NameList>
+      </b:Author>
+    </b:Author>
+    <b:Title>Gestiopolis</b:Title>
+    <b:Year>2002</b:Year>
+    <b:Month>Junio</b:Month>
+    <b:YearAccessed>2014</b:YearAccessed>
+    <b:MonthAccessed>Junio</b:MonthAccessed>
+    <b:DayAccessed>29</b:DayAccessed>
+    <b:URL>http://www.gestiopolis.com/recursos/documentos/fulldocs/rrhh/aspecgenrrhhLynn.htm</b:URL>
+    <b:RefOrder>5</b:RefOrder>
+  </b:Source>
+  <b:Source>
+    <b:Tag>McG14</b:Tag>
+    <b:SourceType>DocumentFromInternetSite</b:SourceType>
+    <b:Guid>{4E7F9E0F-DEC4-4E19-9F36-5EF9853DD35F}</b:Guid>
+    <b:LCID>0</b:LCID>
+    <b:Author>
+      <b:Author>
+        <b:NameList>
+          <b:Person>
+            <b:Last>McGraw-Hill</b:Last>
+          </b:Person>
+        </b:NameList>
+      </b:Author>
+    </b:Author>
+    <b:Title>McGraw-Hill</b:Title>
+    <b:YearAccessed>2014</b:YearAccessed>
+    <b:MonthAccessed>Junio</b:MonthAccessed>
+    <b:DayAccessed>29</b:DayAccessed>
+    <b:URL>http://www.mcgraw-hill.es/bcv/guide/capitulo/8448169352.pdf</b:URL>
+    <b:RefOrder>6</b:RefOrder>
+  </b:Source>
+  <b:Source>
+    <b:Tag>Ame11</b:Tag>
+    <b:SourceType>DocumentFromInternetSite</b:SourceType>
+    <b:Guid>{E354BC8F-7EE2-4CD6-B502-BE6F30BBB057}</b:Guid>
+    <b:LCID>0</b:LCID>
+    <b:Author>
+      <b:Author>
+        <b:NameList>
+          <b:Person>
+            <b:Last>Contenidos</b:Last>
+            <b:First>Amedirh</b:First>
+          </b:Person>
+        </b:NameList>
+      </b:Author>
+    </b:Author>
+    <b:Title>Michaelpage</b:Title>
+    <b:Year>2011</b:Year>
+    <b:Month>Agosto</b:Month>
+    <b:Day>17</b:Day>
+    <b:YearAccessed>2014</b:YearAccessed>
+    <b:MonthAccessed>Junio</b:MonthAccessed>
+    <b:DayAccessed>29</b:DayAccessed>
+    <b:URL>http://www.michaelpage.com.mx/productsApp_mx/PDF_MP/1109-Septiembre%20de%202011/RECURSOS%20HUMANOS%20el%20pilar%20fundamental%20para%20el%20desarrollo%20de%20las%20compa%C3%B1%C3%ADas_Amedirh.pdf</b:URL>
+    <b:RefOrder>7</b:RefOrder>
+  </b:Source>
+  <b:Source>
+    <b:Tag>Uni09</b:Tag>
+    <b:SourceType>DocumentFromInternetSite</b:SourceType>
+    <b:Guid>{7B889026-4B42-4C9B-AE43-44DCDB701EDE}</b:Guid>
+    <b:LCID>0</b:LCID>
+    <b:Author>
+      <b:Author>
+        <b:NameList>
+          <b:Person>
+            <b:Last>Madrid</b:Last>
+            <b:First>Universidad</b:First>
+            <b:Middle>a Distancia de</b:Middle>
+          </b:Person>
+        </b:NameList>
+      </b:Author>
+    </b:Author>
+    <b:Title>Universidad a Distancia de Madrid</b:Title>
+    <b:Year>2009</b:Year>
+    <b:YearAccessed>2014</b:YearAccessed>
+    <b:MonthAccessed>Junio</b:MonthAccessed>
+    <b:DayAccessed>19</b:DayAccessed>
+    <b:URL>http://www.adeudima.com/?page_id=549</b:URL>
+    <b:RefOrder>8</b:RefOrder>
+  </b:Source>
+  <b:Source>
+    <b:Tag>Cla14</b:Tag>
+    <b:SourceType>DocumentFromInternetSite</b:SourceType>
+    <b:Guid>{51FF82CB-F814-4C96-8C5B-F6FA9ED294FF}</b:Guid>
+    <b:LCID>0</b:LCID>
+    <b:Author>
+      <b:Author>
+        <b:NameList>
+          <b:Person>
+            <b:Last>Galdinal</b:Last>
+            <b:First>Claudia</b:First>
+          </b:Person>
+        </b:NameList>
+      </b:Author>
+    </b:Author>
+    <b:Title>Terragni Jurista</b:Title>
+    <b:Year>2014</b:Year>
+    <b:YearAccessed>2014</b:YearAccessed>
+    <b:MonthAccessed>Junio</b:MonthAccessed>
+    <b:DayAccessed>19</b:DayAccessed>
+    <b:URL>http://www.terragnijurista.com.ar/doctrina/evolucion.htm</b:URL>
+    <b:RefOrder>9</b:RefOrder>
+  </b:Source>
+  <b:Source>
+    <b:Tag>Wor12</b:Tag>
+    <b:SourceType>DocumentFromInternetSite</b:SourceType>
+    <b:Guid>{7CBF2B00-D62E-4127-936F-62E771FC90B7}</b:Guid>
+    <b:LCID>0</b:LCID>
+    <b:Title>Work Meter</b:Title>
+    <b:Year>2012</b:Year>
+    <b:Month>10</b:Month>
+    <b:Day>30</b:Day>
+    <b:YearAccessed>2014</b:YearAccessed>
+    <b:MonthAccessed>Junio</b:MonthAccessed>
+    <b:DayAccessed>20</b:DayAccessed>
+    <b:URL>http://es.workmeter.com/blog/bid/238083/Evoluci%C3%B3n-hist%C3%B3rica-del-plan-de-recursos-humanos</b:URL>
+    <b:RefOrder>10</b:RefOrder>
+  </b:Source>
+  <b:Source>
+    <b:Tag>Wor121</b:Tag>
+    <b:SourceType>DocumentFromInternetSite</b:SourceType>
+    <b:Guid>{FC6F5259-406C-4C5E-BD41-B2339A79CFC7}</b:Guid>
+    <b:LCID>0</b:LCID>
+    <b:Title>Work Meter</b:Title>
+    <b:Year>2012</b:Year>
+    <b:Month>Octubre</b:Month>
+    <b:Day>30</b:Day>
+    <b:YearAccessed>2014</b:YearAccessed>
+    <b:MonthAccessed>Junio</b:MonthAccessed>
+    <b:DayAccessed>21</b:DayAccessed>
+    <b:URL>http://es.workmeter.com/blog/bid/238083/Evoluci%C3%B3n-hist%C3%B3rica-del-plan-de-recursos-humanos</b:URL>
+    <b:RefOrder>11</b:RefOrder>
+  </b:Source>
+  <b:Source>
+    <b:Tag>Jac07</b:Tag>
+    <b:SourceType>DocumentFromInternetSite</b:SourceType>
+    <b:Guid>{6038E02F-C97B-45A5-A930-AB27CB23B84F}</b:Guid>
+    <b:LCID>0</b:LCID>
+    <b:Author>
+      <b:Author>
+        <b:NameList>
+          <b:Person>
+            <b:Last>Vargas</b:Last>
+            <b:First>Jack</b:First>
+            <b:Middle>Roger Condori</b:Middle>
+          </b:Person>
+        </b:NameList>
+      </b:Author>
+    </b:Author>
+    <b:Title>Area RH</b:Title>
+    <b:Year>2007</b:Year>
+    <b:YearAccessed>2014</b:YearAccessed>
+    <b:MonthAccessed>Junio</b:MonthAccessed>
+    <b:DayAccessed>21</b:DayAccessed>
+    <b:URL>http://www.arearh.com/software/tecnologia.htm</b:URL>
+    <b:RefOrder>12</b:RefOrder>
+  </b:Source>
+  <b:Source>
+    <b:Tag>adr14</b:Tag>
+    <b:SourceType>DocumentFromInternetSite</b:SourceType>
+    <b:Guid>{12EBB9E3-0D67-4625-ADA1-AC0E306B68DB}</b:Guid>
+    <b:LCID>0</b:LCID>
+    <b:Title>adrformacion</b:Title>
+    <b:Year>2014</b:Year>
+    <b:YearAccessed>2014</b:YearAccessed>
+    <b:MonthAccessed>Junio</b:MonthAccessed>
+    <b:DayAccessed>21</b:DayAccessed>
+    <b:URL>http://www.adrformacion.com/cursos/rrhh/leccion1/tutorial3.html</b:URL>
+    <b:RefOrder>13</b:RefOrder>
+  </b:Source>
+  <b:Source>
+    <b:Tag>Raq13</b:Tag>
+    <b:SourceType>DocumentFromInternetSite</b:SourceType>
+    <b:Guid>{D84E8FA1-5CD1-4B0F-92D4-D4F0E85CD71E}</b:Guid>
+    <b:LCID>0</b:LCID>
+    <b:Author>
+      <b:Author>
+        <b:NameList>
+          <b:Person>
+            <b:Last>Perdomo</b:Last>
+            <b:First>Raquel</b:First>
+            <b:Middle>Eunice Cruz</b:Middle>
+          </b:Person>
+        </b:NameList>
+      </b:Author>
+    </b:Author>
+    <b:Title>EOI</b:Title>
+    <b:Year>2013</b:Year>
+    <b:Month>Mayo</b:Month>
+    <b:Day>13</b:Day>
+    <b:YearAccessed>2014</b:YearAccessed>
+    <b:MonthAccessed>Junio</b:MonthAccessed>
+    <b:DayAccessed>24</b:DayAccessed>
+    <b:URL>http://www.eoi.es/blogs/mintecon/2013/05/13/importancia-rrhh/</b:URL>
+    <b:RefOrder>14</b:RefOrder>
+  </b:Source>
+  <b:Source>
+    <b:Tag>Ida01</b:Tag>
+    <b:SourceType>Book</b:SourceType>
+    <b:Guid>{E7870912-8A04-460C-A63C-675FF118B865}</b:Guid>
+    <b:LCID>0</b:LCID>
+    <b:Author>
+      <b:Author>
+        <b:NameList>
+          <b:Person>
+            <b:Last>Chiavenato</b:Last>
+            <b:First>Idalberto</b:First>
+          </b:Person>
+        </b:NameList>
+      </b:Author>
+    </b:Author>
+    <b:Title>Administración de Recursos Humanos</b:Title>
+    <b:Year>2001</b:Year>
+    <b:City>Colombia</b:City>
+    <b:Publisher>McGraw-Hill</b:Publisher>
+    <b:RefOrder>15</b:RefOrder>
+  </b:Source>
+  <b:Source>
+    <b:Tag>RWa05</b:Tag>
+    <b:SourceType>Book</b:SourceType>
+    <b:Guid>{2D899723-FBCE-4284-93CB-2EBCDEC5968B}</b:Guid>
+    <b:LCID>0</b:LCID>
+    <b:Author>
+      <b:Author>
+        <b:NameList>
+          <b:Person>
+            <b:Last>R. Wayne Mondy</b:Last>
+            <b:First>Robert</b:First>
+            <b:Middle>M. Noe</b:Middle>
+          </b:Person>
+        </b:NameList>
+      </b:Author>
+    </b:Author>
+    <b:Title>Administración de Recursos Humanos</b:Title>
+    <b:Year>2005</b:Year>
+    <b:City>México</b:City>
+    <b:Publisher>Pearson Education</b:Publisher>
+    <b:RefOrder>16</b:RefOrder>
+  </b:Source>
+  <b:Source>
+    <b:Tag>Ken12</b:Tag>
+    <b:SourceType>Book</b:SourceType>
+    <b:Guid>{8E726A8A-87FB-4EA4-AEC2-7AD42B6754D6}</b:Guid>
+    <b:LCID>0</b:LCID>
+    <b:Author>
+      <b:Author>
+        <b:NameList>
+          <b:Person>
+            <b:Last>Kenneth C. Laudon</b:Last>
+            <b:First>Jane</b:First>
+            <b:Middle>P. Laudon</b:Middle>
+          </b:Person>
+        </b:NameList>
+      </b:Author>
+    </b:Author>
+    <b:Title>Sistemas de Información Gerencial</b:Title>
+    <b:Year>2012</b:Year>
+    <b:City>Mexico</b:City>
+    <b:Publisher>Pearson Education</b:Publisher>
+    <b:RefOrder>17</b:RefOrder>
+  </b:Source>
+  <b:Source>
+    <b:Tag>Ken05</b:Tag>
+    <b:SourceType>Book</b:SourceType>
+    <b:Guid>{32B68529-A44F-4106-9B86-2FD47CD221F3}</b:Guid>
+    <b:LCID>0</b:LCID>
+    <b:Author>
+      <b:Author>
+        <b:NameList>
+          <b:Person>
+            <b:Last>Kendall</b:Last>
+            <b:First>Kenneth</b:First>
+            <b:Middle>E. Kendall &amp; Julie E.</b:Middle>
+          </b:Person>
+        </b:NameList>
+      </b:Author>
+    </b:Author>
+    <b:Title>Análisis y diseño de sistemas</b:Title>
+    <b:Year>2005</b:Year>
+    <b:City>México</b:City>
+    <b:Publisher>Pearson Education</b:Publisher>
+    <b:RefOrder>18</b:RefOrder>
+  </b:Source>
+  <b:Source>
+    <b:Tag>Jos01</b:Tag>
+    <b:SourceType>Book</b:SourceType>
+    <b:Guid>{AFF067FD-26D9-415F-97DB-5B967A94F0EE}</b:Guid>
+    <b:LCID>0</b:LCID>
+    <b:Author>
+      <b:Author>
+        <b:NameList>
+          <b:Person>
+            <b:Last>Schmuller</b:Last>
+            <b:First>Joseph</b:First>
+          </b:Person>
+        </b:NameList>
+      </b:Author>
+    </b:Author>
+    <b:Title>Aprendiendo UML en 24 horas</b:Title>
+    <b:Year>2001</b:Year>
+    <b:City>México</b:City>
+    <b:Publisher>Pearson Education</b:Publisher>
+    <b:RefOrder>19</b:RefOrder>
+  </b:Source>
+  <b:Source>
+    <b:Tag>Mic13</b:Tag>
+    <b:SourceType>InternetSite</b:SourceType>
+    <b:Guid>{88FD419B-D448-42EF-9D61-B76F96F7EE89}</b:Guid>
+    <b:LCID>0</b:LCID>
+    <b:Author>
+      <b:Author>
+        <b:NameList>
+          <b:Person>
+            <b:Last>Hartl</b:Last>
+            <b:First>Michael</b:First>
+          </b:Person>
+        </b:NameList>
+      </b:Author>
+    </b:Author>
+    <b:Title>Rails Tutorial</b:Title>
+    <b:Year>2013</b:Year>
+    <b:YearAccessed>2014</b:YearAccessed>
+    <b:MonthAccessed>Julio</b:MonthAccessed>
+    <b:DayAccessed>14</b:DayAccessed>
+    <b:URL>http://www.railstutorial.org/</b:URL>
+    <b:RefOrder>20</b:RefOrder>
+  </b:Source>
+  <b:Source>
+    <b:Tag>Tay11</b:Tag>
+    <b:SourceType>InternetSite</b:SourceType>
+    <b:Guid>{358D419B-2A8A-4EC0-9EEC-B57080E837A4}</b:Guid>
+    <b:LCID>0</b:LCID>
+    <b:Author>
+      <b:Author>
+        <b:NameList>
+          <b:Person>
+            <b:Last>Otwell</b:Last>
+            <b:First>Taylor</b:First>
+          </b:Person>
+        </b:NameList>
+      </b:Author>
+    </b:Author>
+    <b:Title>Laravel</b:Title>
+    <b:Year>2011</b:Year>
+    <b:YearAccessed>2014</b:YearAccessed>
+    <b:MonthAccessed>Julio</b:MonthAccessed>
+    <b:DayAccessed>14</b:DayAccessed>
+    <b:URL>http://laravel.com/</b:URL>
+    <b:RefOrder>1</b:RefOrder>
+  </b:Source>
+</b:Sources>
 </file>
 
 <file path=customXml/itemProps1.xml><?xml version="1.0" encoding="utf-8"?>
-<ds:datastoreItem xmlns:ds="http://schemas.openxmlformats.org/officeDocument/2006/customXml" ds:itemID="{EA456A92-372A-4CA7-99EA-38B593BDC484}">
+<ds:datastoreItem xmlns:ds="http://schemas.openxmlformats.org/officeDocument/2006/customXml" ds:itemID="{446818E8-256A-4DBB-B0EE-A9921BD9FC08}">
   <ds:schemaRefs>
     <ds:schemaRef ds:uri="http://schemas.openxmlformats.org/officeDocument/2006/bibliography"/>
   </ds:schemaRefs>

--- a/Capitulo_3_Diagnostico.docx
+++ b/Capitulo_3_Diagnostico.docx
@@ -589,7 +589,13 @@
         <w:commentReference w:id="1"/>
       </w:r>
       <w:r>
-        <w:t xml:space="preserve"> _ lo cual en tal caso indica que las aplicaciones que los empleados y administrativos manipulan deben estar basadas en un lenguaje de programación multiplataforma, es decir que funciona tanto en Sistemas Operativos Libres como en Propietarios.</w:t>
+        <w:t xml:space="preserve"> _ lo cual en tal caso indica que las aplicaciones que los empleados y administrativos manipulan deben estar basadas en un lenguaje de programación multiplataforma, es decir que funciona tanto en Sistemas Operativos Libres como en Propietarios</w:t>
+      </w:r>
+      <w:r>
+        <w:t>; entiéndase lo anterior de que el lenguaje empleado para las aplicaciones en el Servidor están escritas en el lenguaje de programación Java y en ese sentido los equipos deben poseer una versión de Java compatible con la aplicación</w:t>
+      </w:r>
+      <w:r>
+        <w:t>.</w:t>
       </w:r>
     </w:p>
     <w:p/>

--- a/Capitulo_3_Diagnostico.docx
+++ b/Capitulo_3_Diagnostico.docx
@@ -202,6 +202,22 @@
       <w:tr>
         <w:tc>
           <w:tcPr>
+            <w:tcW w:w="8978" w:type="dxa"/>
+            <w:gridSpan w:val="3"/>
+          </w:tcPr>
+          <w:p>
+            <w:pPr>
+              <w:jc w:val="center"/>
+            </w:pPr>
+            <w:r>
+              <w:t>AREA CORPORATIVA</w:t>
+            </w:r>
+          </w:p>
+        </w:tc>
+      </w:tr>
+      <w:tr>
+        <w:tc>
+          <w:tcPr>
             <w:tcW w:w="675" w:type="dxa"/>
           </w:tcPr>
           <w:p>
@@ -234,6 +250,17 @@
             <w:pPr>
               <w:jc w:val="both"/>
             </w:pPr>
+            <w:r>
+              <w:t xml:space="preserve">Intel </w:t>
+            </w:r>
+            <w:proofErr w:type="spellStart"/>
+            <w:r>
+              <w:t>Core</w:t>
+            </w:r>
+            <w:proofErr w:type="spellEnd"/>
+            <w:r>
+              <w:t xml:space="preserve"> i5</w:t>
+            </w:r>
           </w:p>
         </w:tc>
       </w:tr>
@@ -272,6 +299,9 @@
             <w:pPr>
               <w:jc w:val="both"/>
             </w:pPr>
+            <w:r>
+              <w:t>8GB DDR3-SDRAM</w:t>
+            </w:r>
           </w:p>
         </w:tc>
       </w:tr>
@@ -310,6 +340,9 @@
             <w:pPr>
               <w:jc w:val="both"/>
             </w:pPr>
+            <w:r>
+              <w:t>500GB</w:t>
+            </w:r>
           </w:p>
         </w:tc>
       </w:tr>
@@ -348,6 +381,9 @@
             <w:pPr>
               <w:jc w:val="both"/>
             </w:pPr>
+            <w:r>
+              <w:t>-</w:t>
+            </w:r>
           </w:p>
         </w:tc>
       </w:tr>
@@ -386,6 +422,14 @@
             <w:pPr>
               <w:jc w:val="both"/>
             </w:pPr>
+            <w:proofErr w:type="spellStart"/>
+            <w:r>
+              <w:t>Wi</w:t>
+            </w:r>
+            <w:proofErr w:type="spellEnd"/>
+            <w:r>
+              <w:t>-fi – Ethernet</w:t>
+            </w:r>
           </w:p>
         </w:tc>
       </w:tr>
@@ -424,6 +468,14 @@
             <w:pPr>
               <w:jc w:val="both"/>
             </w:pPr>
+            <w:proofErr w:type="spellStart"/>
+            <w:r>
+              <w:t>Radeon</w:t>
+            </w:r>
+            <w:proofErr w:type="spellEnd"/>
+            <w:r>
+              <w:t xml:space="preserve"> HD 6640M</w:t>
+            </w:r>
           </w:p>
         </w:tc>
       </w:tr>
@@ -462,6 +514,312 @@
             <w:pPr>
               <w:jc w:val="both"/>
             </w:pPr>
+            <w:r>
+              <w:t>14”</w:t>
+            </w:r>
+          </w:p>
+        </w:tc>
+      </w:tr>
+      <w:tr>
+        <w:tc>
+          <w:tcPr>
+            <w:tcW w:w="8978" w:type="dxa"/>
+            <w:gridSpan w:val="3"/>
+          </w:tcPr>
+          <w:p>
+            <w:pPr>
+              <w:jc w:val="center"/>
+            </w:pPr>
+            <w:r>
+              <w:t>AREA EJECUTIVA</w:t>
+            </w:r>
+          </w:p>
+        </w:tc>
+      </w:tr>
+      <w:tr>
+        <w:tc>
+          <w:tcPr>
+            <w:tcW w:w="675" w:type="dxa"/>
+          </w:tcPr>
+          <w:p>
+            <w:pPr>
+              <w:jc w:val="both"/>
+            </w:pPr>
+            <w:r>
+              <w:t>1</w:t>
+            </w:r>
+          </w:p>
+        </w:tc>
+        <w:tc>
+          <w:tcPr>
+            <w:tcW w:w="2977" w:type="dxa"/>
+          </w:tcPr>
+          <w:p>
+            <w:pPr>
+              <w:jc w:val="both"/>
+            </w:pPr>
+            <w:r>
+              <w:t>Procesador</w:t>
+            </w:r>
+          </w:p>
+        </w:tc>
+        <w:tc>
+          <w:tcPr>
+            <w:tcW w:w="5326" w:type="dxa"/>
+          </w:tcPr>
+          <w:p>
+            <w:pPr>
+              <w:jc w:val="both"/>
+            </w:pPr>
+            <w:r>
+              <w:t>Intel 845GV</w:t>
+            </w:r>
+          </w:p>
+        </w:tc>
+      </w:tr>
+      <w:tr>
+        <w:tc>
+          <w:tcPr>
+            <w:tcW w:w="675" w:type="dxa"/>
+          </w:tcPr>
+          <w:p>
+            <w:pPr>
+              <w:jc w:val="both"/>
+            </w:pPr>
+            <w:r>
+              <w:t>2</w:t>
+            </w:r>
+          </w:p>
+        </w:tc>
+        <w:tc>
+          <w:tcPr>
+            <w:tcW w:w="2977" w:type="dxa"/>
+          </w:tcPr>
+          <w:p>
+            <w:pPr>
+              <w:jc w:val="both"/>
+            </w:pPr>
+            <w:r>
+              <w:t>Memoria RAM</w:t>
+            </w:r>
+          </w:p>
+        </w:tc>
+        <w:tc>
+          <w:tcPr>
+            <w:tcW w:w="5326" w:type="dxa"/>
+          </w:tcPr>
+          <w:p>
+            <w:pPr>
+              <w:jc w:val="both"/>
+            </w:pPr>
+            <w:r>
+              <w:t>DDR-SDRAM</w:t>
+            </w:r>
+          </w:p>
+        </w:tc>
+      </w:tr>
+      <w:tr>
+        <w:tc>
+          <w:tcPr>
+            <w:tcW w:w="675" w:type="dxa"/>
+          </w:tcPr>
+          <w:p>
+            <w:pPr>
+              <w:jc w:val="both"/>
+            </w:pPr>
+            <w:r>
+              <w:t>3</w:t>
+            </w:r>
+          </w:p>
+        </w:tc>
+        <w:tc>
+          <w:tcPr>
+            <w:tcW w:w="2977" w:type="dxa"/>
+          </w:tcPr>
+          <w:p>
+            <w:pPr>
+              <w:jc w:val="both"/>
+            </w:pPr>
+            <w:r>
+              <w:t>Disco Duro</w:t>
+            </w:r>
+          </w:p>
+        </w:tc>
+        <w:tc>
+          <w:tcPr>
+            <w:tcW w:w="5326" w:type="dxa"/>
+          </w:tcPr>
+          <w:p>
+            <w:pPr>
+              <w:jc w:val="both"/>
+            </w:pPr>
+            <w:r>
+              <w:t>80GB</w:t>
+            </w:r>
+          </w:p>
+        </w:tc>
+      </w:tr>
+      <w:tr>
+        <w:tc>
+          <w:tcPr>
+            <w:tcW w:w="675" w:type="dxa"/>
+          </w:tcPr>
+          <w:p>
+            <w:pPr>
+              <w:jc w:val="both"/>
+            </w:pPr>
+            <w:r>
+              <w:t>4</w:t>
+            </w:r>
+          </w:p>
+        </w:tc>
+        <w:tc>
+          <w:tcPr>
+            <w:tcW w:w="2977" w:type="dxa"/>
+          </w:tcPr>
+          <w:p>
+            <w:pPr>
+              <w:jc w:val="both"/>
+            </w:pPr>
+            <w:r>
+              <w:t>Tarjeta Madre</w:t>
+            </w:r>
+          </w:p>
+        </w:tc>
+        <w:tc>
+          <w:tcPr>
+            <w:tcW w:w="5326" w:type="dxa"/>
+          </w:tcPr>
+          <w:p>
+            <w:pPr>
+              <w:jc w:val="both"/>
+            </w:pPr>
+            <w:r>
+              <w:t>-</w:t>
+            </w:r>
+          </w:p>
+        </w:tc>
+      </w:tr>
+      <w:tr>
+        <w:tc>
+          <w:tcPr>
+            <w:tcW w:w="675" w:type="dxa"/>
+          </w:tcPr>
+          <w:p>
+            <w:pPr>
+              <w:jc w:val="both"/>
+            </w:pPr>
+            <w:r>
+              <w:t>5</w:t>
+            </w:r>
+          </w:p>
+        </w:tc>
+        <w:tc>
+          <w:tcPr>
+            <w:tcW w:w="2977" w:type="dxa"/>
+          </w:tcPr>
+          <w:p>
+            <w:pPr>
+              <w:jc w:val="both"/>
+            </w:pPr>
+            <w:r>
+              <w:t>Tarjeta de Red</w:t>
+            </w:r>
+          </w:p>
+        </w:tc>
+        <w:tc>
+          <w:tcPr>
+            <w:tcW w:w="5326" w:type="dxa"/>
+          </w:tcPr>
+          <w:p>
+            <w:pPr>
+              <w:jc w:val="both"/>
+            </w:pPr>
+            <w:r>
+              <w:t>Ethernet</w:t>
+            </w:r>
+          </w:p>
+        </w:tc>
+      </w:tr>
+      <w:tr>
+        <w:tc>
+          <w:tcPr>
+            <w:tcW w:w="675" w:type="dxa"/>
+          </w:tcPr>
+          <w:p>
+            <w:pPr>
+              <w:jc w:val="both"/>
+            </w:pPr>
+            <w:r>
+              <w:t>6</w:t>
+            </w:r>
+          </w:p>
+        </w:tc>
+        <w:tc>
+          <w:tcPr>
+            <w:tcW w:w="2977" w:type="dxa"/>
+          </w:tcPr>
+          <w:p>
+            <w:pPr>
+              <w:jc w:val="both"/>
+            </w:pPr>
+            <w:r>
+              <w:t>Adaptador de Video</w:t>
+            </w:r>
+          </w:p>
+        </w:tc>
+        <w:tc>
+          <w:tcPr>
+            <w:tcW w:w="5326" w:type="dxa"/>
+          </w:tcPr>
+          <w:p>
+            <w:pPr>
+              <w:jc w:val="both"/>
+            </w:pPr>
+            <w:r>
+              <w:t>VGA</w:t>
+            </w:r>
+          </w:p>
+        </w:tc>
+      </w:tr>
+      <w:tr>
+        <w:tc>
+          <w:tcPr>
+            <w:tcW w:w="675" w:type="dxa"/>
+          </w:tcPr>
+          <w:p>
+            <w:pPr>
+              <w:jc w:val="both"/>
+            </w:pPr>
+            <w:r>
+              <w:t>7</w:t>
+            </w:r>
+          </w:p>
+        </w:tc>
+        <w:tc>
+          <w:tcPr>
+            <w:tcW w:w="2977" w:type="dxa"/>
+          </w:tcPr>
+          <w:p>
+            <w:pPr>
+              <w:jc w:val="both"/>
+            </w:pPr>
+            <w:r>
+              <w:t>Monitor</w:t>
+            </w:r>
+          </w:p>
+        </w:tc>
+        <w:tc>
+          <w:tcPr>
+            <w:tcW w:w="5326" w:type="dxa"/>
+          </w:tcPr>
+          <w:p>
+            <w:pPr>
+              <w:jc w:val="both"/>
+            </w:pPr>
+            <w:r>
+              <w:t>LCD</w:t>
+            </w:r>
           </w:p>
         </w:tc>
       </w:tr>
@@ -510,6 +868,7 @@
         </w:numPr>
       </w:pPr>
       <w:r>
+        <w:lastRenderedPageBreak/>
         <w:t>Sistema Operativo</w:t>
       </w:r>
     </w:p>
@@ -539,11 +898,7 @@
         <w:jc w:val="both"/>
       </w:pPr>
       <w:r>
-        <w:t xml:space="preserve">El Software Privativo contiene programas o secuencias lógicas para el desarrollo de una tarea en específico, que, si alguien quisiera ver su código no le sería posible, ya que la empresa que </w:t>
-      </w:r>
-      <w:r>
-        <w:lastRenderedPageBreak/>
-        <w:t xml:space="preserve">lo distribuye y por lo general, en consecuencia lo vende o comercia, es el único dueño de dicha propiedad intelectual. </w:t>
+        <w:t xml:space="preserve">El Software Privativo contiene programas o secuencias lógicas para el desarrollo de una tarea en específico, que, si alguien quisiera ver su código no le sería posible, ya que la empresa que lo distribuye y por lo general, en consecuencia lo vende o comercia, es el único dueño de dicha propiedad intelectual. </w:t>
       </w:r>
     </w:p>
     <w:p>
@@ -625,6 +980,8 @@
         <w:t>ANÁLISIS DE REQUERIMIENTOS</w:t>
       </w:r>
     </w:p>
+    <w:p/>
+    <w:p/>
     <w:p>
       <w:pPr>
         <w:pStyle w:val="Titulo1"/>

--- a/Capitulo_3_Diagnostico.docx
+++ b/Capitulo_3_Diagnostico.docx
@@ -4,7 +4,7 @@
   <w:body>
     <w:p>
       <w:pPr>
-        <w:pStyle w:val="style38"/>
+        <w:pStyle w:val="style45"/>
         <w:spacing w:after="0" w:before="200"/>
         <w:ind w:hanging="0" w:left="432" w:right="0"/>
         <w:jc w:val="center"/>
@@ -19,16 +19,16 @@
     </w:p>
     <w:p>
       <w:pPr>
-        <w:pStyle w:val="style35"/>
-        <w:jc w:val="both"/>
-      </w:pPr>
-      <w:r>
-        <w:rPr/>
-      </w:r>
-    </w:p>
-    <w:p>
-      <w:pPr>
-        <w:pStyle w:val="style35"/>
+        <w:pStyle w:val="style42"/>
+        <w:jc w:val="both"/>
+      </w:pPr>
+      <w:r>
+        <w:rPr/>
+      </w:r>
+    </w:p>
+    <w:p>
+      <w:pPr>
+        <w:pStyle w:val="style42"/>
         <w:jc w:val="center"/>
       </w:pPr>
       <w:r>
@@ -48,19 +48,19 @@
     </w:p>
     <w:p>
       <w:pPr>
-        <w:pStyle w:val="style35"/>
-        <w:jc w:val="both"/>
-      </w:pPr>
-      <w:r>
-        <w:rPr/>
-      </w:r>
-    </w:p>
-    <w:p>
-      <w:pPr>
-        <w:pStyle w:val="style38"/>
+        <w:pStyle w:val="style42"/>
+        <w:jc w:val="both"/>
+      </w:pPr>
+      <w:r>
+        <w:rPr/>
+      </w:r>
+    </w:p>
+    <w:p>
+      <w:pPr>
+        <w:pStyle w:val="style45"/>
         <w:numPr>
           <w:ilvl w:val="1"/>
-          <w:numId w:val="8"/>
+          <w:numId w:val="7"/>
         </w:numPr>
         <w:jc w:val="both"/>
       </w:pPr>
@@ -82,7 +82,7 @@
         <w:pStyle w:val="style3"/>
         <w:numPr>
           <w:ilvl w:val="2"/>
-          <w:numId w:val="10"/>
+          <w:numId w:val="9"/>
         </w:numPr>
       </w:pPr>
       <w:r>
@@ -92,7 +92,7 @@
     </w:p>
     <w:p>
       <w:pPr>
-        <w:pStyle w:val="style35"/>
+        <w:pStyle w:val="style42"/>
       </w:pPr>
       <w:r>
         <w:rPr/>
@@ -148,13 +148,13 @@
     <w:tbl>
       <w:tblPr>
         <w:jc w:val="left"/>
-        <w:tblInd w:type="dxa" w:w="-108"/>
+        <w:tblInd w:type="dxa" w:w="-216"/>
         <w:tblBorders/>
       </w:tblPr>
       <w:tblGrid>
         <w:gridCol w:w="675"/>
-        <w:gridCol w:w="2976"/>
-        <w:gridCol w:w="5327"/>
+        <w:gridCol w:w="2975"/>
+        <w:gridCol w:w="5328"/>
       </w:tblGrid>
       <w:tr>
         <w:trPr>
@@ -164,7 +164,7 @@
           <w:tcPr>
             <w:tcW w:type="dxa" w:w="675"/>
             <w:tcBorders/>
-            <w:shd w:fill="auto" w:val="clear"/>
+            <w:shd w:fill="FFFFFF" w:val="clear"/>
             <w:tcMar>
               <w:top w:type="dxa" w:w="0"/>
               <w:left w:type="dxa" w:w="108"/>
@@ -185,9 +185,9 @@
         </w:tc>
         <w:tc>
           <w:tcPr>
-            <w:tcW w:type="dxa" w:w="2976"/>
+            <w:tcW w:type="dxa" w:w="2975"/>
             <w:tcBorders/>
-            <w:shd w:fill="auto" w:val="clear"/>
+            <w:shd w:fill="FFFFFF" w:val="clear"/>
             <w:tcMar>
               <w:top w:type="dxa" w:w="0"/>
               <w:left w:type="dxa" w:w="108"/>
@@ -208,9 +208,9 @@
         </w:tc>
         <w:tc>
           <w:tcPr>
-            <w:tcW w:type="dxa" w:w="5327"/>
+            <w:tcW w:type="dxa" w:w="5328"/>
             <w:tcBorders/>
-            <w:shd w:fill="auto" w:val="clear"/>
+            <w:shd w:fill="FFFFFF" w:val="clear"/>
             <w:tcMar>
               <w:top w:type="dxa" w:w="0"/>
               <w:left w:type="dxa" w:w="108"/>
@@ -239,7 +239,7 @@
             <w:tcW w:type="dxa" w:w="2992"/>
             <w:gridSpan w:val="3"/>
             <w:tcBorders/>
-            <w:shd w:fill="auto" w:val="clear"/>
+            <w:shd w:fill="FFFFFF" w:val="clear"/>
             <w:tcMar>
               <w:top w:type="dxa" w:w="0"/>
               <w:left w:type="dxa" w:w="108"/>
@@ -267,7 +267,7 @@
           <w:tcPr>
             <w:tcW w:type="dxa" w:w="675"/>
             <w:tcBorders/>
-            <w:shd w:fill="auto" w:val="clear"/>
+            <w:shd w:fill="FFFFFF" w:val="clear"/>
             <w:tcMar>
               <w:top w:type="dxa" w:w="0"/>
               <w:left w:type="dxa" w:w="108"/>
@@ -288,9 +288,9 @@
         </w:tc>
         <w:tc>
           <w:tcPr>
-            <w:tcW w:type="dxa" w:w="2976"/>
+            <w:tcW w:type="dxa" w:w="2975"/>
             <w:tcBorders/>
-            <w:shd w:fill="auto" w:val="clear"/>
+            <w:shd w:fill="FFFFFF" w:val="clear"/>
             <w:tcMar>
               <w:top w:type="dxa" w:w="0"/>
               <w:left w:type="dxa" w:w="108"/>
@@ -311,9 +311,9 @@
         </w:tc>
         <w:tc>
           <w:tcPr>
-            <w:tcW w:type="dxa" w:w="5327"/>
+            <w:tcW w:type="dxa" w:w="5328"/>
             <w:tcBorders/>
-            <w:shd w:fill="auto" w:val="clear"/>
+            <w:shd w:fill="FFFFFF" w:val="clear"/>
             <w:tcMar>
               <w:top w:type="dxa" w:w="0"/>
               <w:left w:type="dxa" w:w="108"/>
@@ -341,7 +341,7 @@
           <w:tcPr>
             <w:tcW w:type="dxa" w:w="675"/>
             <w:tcBorders/>
-            <w:shd w:fill="auto" w:val="clear"/>
+            <w:shd w:fill="FFFFFF" w:val="clear"/>
             <w:tcMar>
               <w:top w:type="dxa" w:w="0"/>
               <w:left w:type="dxa" w:w="108"/>
@@ -362,9 +362,9 @@
         </w:tc>
         <w:tc>
           <w:tcPr>
-            <w:tcW w:type="dxa" w:w="2976"/>
+            <w:tcW w:type="dxa" w:w="2975"/>
             <w:tcBorders/>
-            <w:shd w:fill="auto" w:val="clear"/>
+            <w:shd w:fill="FFFFFF" w:val="clear"/>
             <w:tcMar>
               <w:top w:type="dxa" w:w="0"/>
               <w:left w:type="dxa" w:w="108"/>
@@ -385,9 +385,9 @@
         </w:tc>
         <w:tc>
           <w:tcPr>
-            <w:tcW w:type="dxa" w:w="5327"/>
+            <w:tcW w:type="dxa" w:w="5328"/>
             <w:tcBorders/>
-            <w:shd w:fill="auto" w:val="clear"/>
+            <w:shd w:fill="FFFFFF" w:val="clear"/>
             <w:tcMar>
               <w:top w:type="dxa" w:w="0"/>
               <w:left w:type="dxa" w:w="108"/>
@@ -415,7 +415,7 @@
           <w:tcPr>
             <w:tcW w:type="dxa" w:w="675"/>
             <w:tcBorders/>
-            <w:shd w:fill="auto" w:val="clear"/>
+            <w:shd w:fill="FFFFFF" w:val="clear"/>
             <w:tcMar>
               <w:top w:type="dxa" w:w="0"/>
               <w:left w:type="dxa" w:w="108"/>
@@ -436,9 +436,9 @@
         </w:tc>
         <w:tc>
           <w:tcPr>
-            <w:tcW w:type="dxa" w:w="2976"/>
+            <w:tcW w:type="dxa" w:w="2975"/>
             <w:tcBorders/>
-            <w:shd w:fill="auto" w:val="clear"/>
+            <w:shd w:fill="FFFFFF" w:val="clear"/>
             <w:tcMar>
               <w:top w:type="dxa" w:w="0"/>
               <w:left w:type="dxa" w:w="108"/>
@@ -459,9 +459,9 @@
         </w:tc>
         <w:tc>
           <w:tcPr>
-            <w:tcW w:type="dxa" w:w="5327"/>
+            <w:tcW w:type="dxa" w:w="5328"/>
             <w:tcBorders/>
-            <w:shd w:fill="auto" w:val="clear"/>
+            <w:shd w:fill="FFFFFF" w:val="clear"/>
             <w:tcMar>
               <w:top w:type="dxa" w:w="0"/>
               <w:left w:type="dxa" w:w="108"/>
@@ -489,7 +489,7 @@
           <w:tcPr>
             <w:tcW w:type="dxa" w:w="675"/>
             <w:tcBorders/>
-            <w:shd w:fill="auto" w:val="clear"/>
+            <w:shd w:fill="FFFFFF" w:val="clear"/>
             <w:tcMar>
               <w:top w:type="dxa" w:w="0"/>
               <w:left w:type="dxa" w:w="108"/>
@@ -510,9 +510,9 @@
         </w:tc>
         <w:tc>
           <w:tcPr>
-            <w:tcW w:type="dxa" w:w="2976"/>
+            <w:tcW w:type="dxa" w:w="2975"/>
             <w:tcBorders/>
-            <w:shd w:fill="auto" w:val="clear"/>
+            <w:shd w:fill="FFFFFF" w:val="clear"/>
             <w:tcMar>
               <w:top w:type="dxa" w:w="0"/>
               <w:left w:type="dxa" w:w="108"/>
@@ -533,9 +533,9 @@
         </w:tc>
         <w:tc>
           <w:tcPr>
-            <w:tcW w:type="dxa" w:w="5327"/>
+            <w:tcW w:type="dxa" w:w="5328"/>
             <w:tcBorders/>
-            <w:shd w:fill="auto" w:val="clear"/>
+            <w:shd w:fill="FFFFFF" w:val="clear"/>
             <w:tcMar>
               <w:top w:type="dxa" w:w="0"/>
               <w:left w:type="dxa" w:w="108"/>
@@ -563,7 +563,7 @@
           <w:tcPr>
             <w:tcW w:type="dxa" w:w="675"/>
             <w:tcBorders/>
-            <w:shd w:fill="auto" w:val="clear"/>
+            <w:shd w:fill="FFFFFF" w:val="clear"/>
             <w:tcMar>
               <w:top w:type="dxa" w:w="0"/>
               <w:left w:type="dxa" w:w="108"/>
@@ -584,9 +584,9 @@
         </w:tc>
         <w:tc>
           <w:tcPr>
-            <w:tcW w:type="dxa" w:w="2976"/>
+            <w:tcW w:type="dxa" w:w="2975"/>
             <w:tcBorders/>
-            <w:shd w:fill="auto" w:val="clear"/>
+            <w:shd w:fill="FFFFFF" w:val="clear"/>
             <w:tcMar>
               <w:top w:type="dxa" w:w="0"/>
               <w:left w:type="dxa" w:w="108"/>
@@ -607,9 +607,9 @@
         </w:tc>
         <w:tc>
           <w:tcPr>
-            <w:tcW w:type="dxa" w:w="5327"/>
+            <w:tcW w:type="dxa" w:w="5328"/>
             <w:tcBorders/>
-            <w:shd w:fill="auto" w:val="clear"/>
+            <w:shd w:fill="FFFFFF" w:val="clear"/>
             <w:tcMar>
               <w:top w:type="dxa" w:w="0"/>
               <w:left w:type="dxa" w:w="108"/>
@@ -637,7 +637,7 @@
           <w:tcPr>
             <w:tcW w:type="dxa" w:w="675"/>
             <w:tcBorders/>
-            <w:shd w:fill="auto" w:val="clear"/>
+            <w:shd w:fill="FFFFFF" w:val="clear"/>
             <w:tcMar>
               <w:top w:type="dxa" w:w="0"/>
               <w:left w:type="dxa" w:w="108"/>
@@ -658,9 +658,9 @@
         </w:tc>
         <w:tc>
           <w:tcPr>
-            <w:tcW w:type="dxa" w:w="2976"/>
+            <w:tcW w:type="dxa" w:w="2975"/>
             <w:tcBorders/>
-            <w:shd w:fill="auto" w:val="clear"/>
+            <w:shd w:fill="FFFFFF" w:val="clear"/>
             <w:tcMar>
               <w:top w:type="dxa" w:w="0"/>
               <w:left w:type="dxa" w:w="108"/>
@@ -681,9 +681,9 @@
         </w:tc>
         <w:tc>
           <w:tcPr>
-            <w:tcW w:type="dxa" w:w="5327"/>
+            <w:tcW w:type="dxa" w:w="5328"/>
             <w:tcBorders/>
-            <w:shd w:fill="auto" w:val="clear"/>
+            <w:shd w:fill="FFFFFF" w:val="clear"/>
             <w:tcMar>
               <w:top w:type="dxa" w:w="0"/>
               <w:left w:type="dxa" w:w="108"/>
@@ -711,7 +711,7 @@
           <w:tcPr>
             <w:tcW w:type="dxa" w:w="675"/>
             <w:tcBorders/>
-            <w:shd w:fill="auto" w:val="clear"/>
+            <w:shd w:fill="FFFFFF" w:val="clear"/>
             <w:tcMar>
               <w:top w:type="dxa" w:w="0"/>
               <w:left w:type="dxa" w:w="108"/>
@@ -732,9 +732,9 @@
         </w:tc>
         <w:tc>
           <w:tcPr>
-            <w:tcW w:type="dxa" w:w="2976"/>
+            <w:tcW w:type="dxa" w:w="2975"/>
             <w:tcBorders/>
-            <w:shd w:fill="auto" w:val="clear"/>
+            <w:shd w:fill="FFFFFF" w:val="clear"/>
             <w:tcMar>
               <w:top w:type="dxa" w:w="0"/>
               <w:left w:type="dxa" w:w="108"/>
@@ -755,9 +755,9 @@
         </w:tc>
         <w:tc>
           <w:tcPr>
-            <w:tcW w:type="dxa" w:w="5327"/>
+            <w:tcW w:type="dxa" w:w="5328"/>
             <w:tcBorders/>
-            <w:shd w:fill="auto" w:val="clear"/>
+            <w:shd w:fill="FFFFFF" w:val="clear"/>
             <w:tcMar>
               <w:top w:type="dxa" w:w="0"/>
               <w:left w:type="dxa" w:w="108"/>
@@ -786,7 +786,7 @@
             <w:tcW w:type="dxa" w:w="2992"/>
             <w:gridSpan w:val="3"/>
             <w:tcBorders/>
-            <w:shd w:fill="auto" w:val="clear"/>
+            <w:shd w:fill="FFFFFF" w:val="clear"/>
             <w:tcMar>
               <w:top w:type="dxa" w:w="0"/>
               <w:left w:type="dxa" w:w="108"/>
@@ -814,7 +814,7 @@
           <w:tcPr>
             <w:tcW w:type="dxa" w:w="675"/>
             <w:tcBorders/>
-            <w:shd w:fill="auto" w:val="clear"/>
+            <w:shd w:fill="FFFFFF" w:val="clear"/>
             <w:tcMar>
               <w:top w:type="dxa" w:w="0"/>
               <w:left w:type="dxa" w:w="108"/>
@@ -835,9 +835,9 @@
         </w:tc>
         <w:tc>
           <w:tcPr>
-            <w:tcW w:type="dxa" w:w="2976"/>
+            <w:tcW w:type="dxa" w:w="2975"/>
             <w:tcBorders/>
-            <w:shd w:fill="auto" w:val="clear"/>
+            <w:shd w:fill="FFFFFF" w:val="clear"/>
             <w:tcMar>
               <w:top w:type="dxa" w:w="0"/>
               <w:left w:type="dxa" w:w="108"/>
@@ -858,9 +858,9 @@
         </w:tc>
         <w:tc>
           <w:tcPr>
-            <w:tcW w:type="dxa" w:w="5327"/>
+            <w:tcW w:type="dxa" w:w="5328"/>
             <w:tcBorders/>
-            <w:shd w:fill="auto" w:val="clear"/>
+            <w:shd w:fill="FFFFFF" w:val="clear"/>
             <w:tcMar>
               <w:top w:type="dxa" w:w="0"/>
               <w:left w:type="dxa" w:w="108"/>
@@ -888,7 +888,7 @@
           <w:tcPr>
             <w:tcW w:type="dxa" w:w="675"/>
             <w:tcBorders/>
-            <w:shd w:fill="auto" w:val="clear"/>
+            <w:shd w:fill="FFFFFF" w:val="clear"/>
             <w:tcMar>
               <w:top w:type="dxa" w:w="0"/>
               <w:left w:type="dxa" w:w="108"/>
@@ -909,9 +909,9 @@
         </w:tc>
         <w:tc>
           <w:tcPr>
-            <w:tcW w:type="dxa" w:w="2976"/>
+            <w:tcW w:type="dxa" w:w="2975"/>
             <w:tcBorders/>
-            <w:shd w:fill="auto" w:val="clear"/>
+            <w:shd w:fill="FFFFFF" w:val="clear"/>
             <w:tcMar>
               <w:top w:type="dxa" w:w="0"/>
               <w:left w:type="dxa" w:w="108"/>
@@ -932,9 +932,9 @@
         </w:tc>
         <w:tc>
           <w:tcPr>
-            <w:tcW w:type="dxa" w:w="5327"/>
+            <w:tcW w:type="dxa" w:w="5328"/>
             <w:tcBorders/>
-            <w:shd w:fill="auto" w:val="clear"/>
+            <w:shd w:fill="FFFFFF" w:val="clear"/>
             <w:tcMar>
               <w:top w:type="dxa" w:w="0"/>
               <w:left w:type="dxa" w:w="108"/>
@@ -962,7 +962,7 @@
           <w:tcPr>
             <w:tcW w:type="dxa" w:w="675"/>
             <w:tcBorders/>
-            <w:shd w:fill="auto" w:val="clear"/>
+            <w:shd w:fill="FFFFFF" w:val="clear"/>
             <w:tcMar>
               <w:top w:type="dxa" w:w="0"/>
               <w:left w:type="dxa" w:w="108"/>
@@ -983,9 +983,9 @@
         </w:tc>
         <w:tc>
           <w:tcPr>
-            <w:tcW w:type="dxa" w:w="2976"/>
+            <w:tcW w:type="dxa" w:w="2975"/>
             <w:tcBorders/>
-            <w:shd w:fill="auto" w:val="clear"/>
+            <w:shd w:fill="FFFFFF" w:val="clear"/>
             <w:tcMar>
               <w:top w:type="dxa" w:w="0"/>
               <w:left w:type="dxa" w:w="108"/>
@@ -1006,9 +1006,9 @@
         </w:tc>
         <w:tc>
           <w:tcPr>
-            <w:tcW w:type="dxa" w:w="5327"/>
+            <w:tcW w:type="dxa" w:w="5328"/>
             <w:tcBorders/>
-            <w:shd w:fill="auto" w:val="clear"/>
+            <w:shd w:fill="FFFFFF" w:val="clear"/>
             <w:tcMar>
               <w:top w:type="dxa" w:w="0"/>
               <w:left w:type="dxa" w:w="108"/>
@@ -1036,7 +1036,7 @@
           <w:tcPr>
             <w:tcW w:type="dxa" w:w="675"/>
             <w:tcBorders/>
-            <w:shd w:fill="auto" w:val="clear"/>
+            <w:shd w:fill="FFFFFF" w:val="clear"/>
             <w:tcMar>
               <w:top w:type="dxa" w:w="0"/>
               <w:left w:type="dxa" w:w="108"/>
@@ -1057,9 +1057,9 @@
         </w:tc>
         <w:tc>
           <w:tcPr>
-            <w:tcW w:type="dxa" w:w="2976"/>
+            <w:tcW w:type="dxa" w:w="2975"/>
             <w:tcBorders/>
-            <w:shd w:fill="auto" w:val="clear"/>
+            <w:shd w:fill="FFFFFF" w:val="clear"/>
             <w:tcMar>
               <w:top w:type="dxa" w:w="0"/>
               <w:left w:type="dxa" w:w="108"/>
@@ -1080,9 +1080,9 @@
         </w:tc>
         <w:tc>
           <w:tcPr>
-            <w:tcW w:type="dxa" w:w="5327"/>
+            <w:tcW w:type="dxa" w:w="5328"/>
             <w:tcBorders/>
-            <w:shd w:fill="auto" w:val="clear"/>
+            <w:shd w:fill="FFFFFF" w:val="clear"/>
             <w:tcMar>
               <w:top w:type="dxa" w:w="0"/>
               <w:left w:type="dxa" w:w="108"/>
@@ -1110,7 +1110,7 @@
           <w:tcPr>
             <w:tcW w:type="dxa" w:w="675"/>
             <w:tcBorders/>
-            <w:shd w:fill="auto" w:val="clear"/>
+            <w:shd w:fill="FFFFFF" w:val="clear"/>
             <w:tcMar>
               <w:top w:type="dxa" w:w="0"/>
               <w:left w:type="dxa" w:w="108"/>
@@ -1131,9 +1131,9 @@
         </w:tc>
         <w:tc>
           <w:tcPr>
-            <w:tcW w:type="dxa" w:w="2976"/>
+            <w:tcW w:type="dxa" w:w="2975"/>
             <w:tcBorders/>
-            <w:shd w:fill="auto" w:val="clear"/>
+            <w:shd w:fill="FFFFFF" w:val="clear"/>
             <w:tcMar>
               <w:top w:type="dxa" w:w="0"/>
               <w:left w:type="dxa" w:w="108"/>
@@ -1154,9 +1154,9 @@
         </w:tc>
         <w:tc>
           <w:tcPr>
-            <w:tcW w:type="dxa" w:w="5327"/>
+            <w:tcW w:type="dxa" w:w="5328"/>
             <w:tcBorders/>
-            <w:shd w:fill="auto" w:val="clear"/>
+            <w:shd w:fill="FFFFFF" w:val="clear"/>
             <w:tcMar>
               <w:top w:type="dxa" w:w="0"/>
               <w:left w:type="dxa" w:w="108"/>
@@ -1184,7 +1184,7 @@
           <w:tcPr>
             <w:tcW w:type="dxa" w:w="675"/>
             <w:tcBorders/>
-            <w:shd w:fill="auto" w:val="clear"/>
+            <w:shd w:fill="FFFFFF" w:val="clear"/>
             <w:tcMar>
               <w:top w:type="dxa" w:w="0"/>
               <w:left w:type="dxa" w:w="108"/>
@@ -1205,9 +1205,9 @@
         </w:tc>
         <w:tc>
           <w:tcPr>
-            <w:tcW w:type="dxa" w:w="2976"/>
+            <w:tcW w:type="dxa" w:w="2975"/>
             <w:tcBorders/>
-            <w:shd w:fill="auto" w:val="clear"/>
+            <w:shd w:fill="FFFFFF" w:val="clear"/>
             <w:tcMar>
               <w:top w:type="dxa" w:w="0"/>
               <w:left w:type="dxa" w:w="108"/>
@@ -1228,9 +1228,9 @@
         </w:tc>
         <w:tc>
           <w:tcPr>
-            <w:tcW w:type="dxa" w:w="5327"/>
+            <w:tcW w:type="dxa" w:w="5328"/>
             <w:tcBorders/>
-            <w:shd w:fill="auto" w:val="clear"/>
+            <w:shd w:fill="FFFFFF" w:val="clear"/>
             <w:tcMar>
               <w:top w:type="dxa" w:w="0"/>
               <w:left w:type="dxa" w:w="108"/>
@@ -1258,7 +1258,7 @@
           <w:tcPr>
             <w:tcW w:type="dxa" w:w="675"/>
             <w:tcBorders/>
-            <w:shd w:fill="auto" w:val="clear"/>
+            <w:shd w:fill="FFFFFF" w:val="clear"/>
             <w:tcMar>
               <w:top w:type="dxa" w:w="0"/>
               <w:left w:type="dxa" w:w="108"/>
@@ -1279,9 +1279,9 @@
         </w:tc>
         <w:tc>
           <w:tcPr>
-            <w:tcW w:type="dxa" w:w="2976"/>
+            <w:tcW w:type="dxa" w:w="2975"/>
             <w:tcBorders/>
-            <w:shd w:fill="auto" w:val="clear"/>
+            <w:shd w:fill="FFFFFF" w:val="clear"/>
             <w:tcMar>
               <w:top w:type="dxa" w:w="0"/>
               <w:left w:type="dxa" w:w="108"/>
@@ -1302,9 +1302,9 @@
         </w:tc>
         <w:tc>
           <w:tcPr>
-            <w:tcW w:type="dxa" w:w="5327"/>
+            <w:tcW w:type="dxa" w:w="5328"/>
             <w:tcBorders/>
-            <w:shd w:fill="auto" w:val="clear"/>
+            <w:shd w:fill="FFFFFF" w:val="clear"/>
             <w:tcMar>
               <w:top w:type="dxa" w:w="0"/>
               <w:left w:type="dxa" w:w="108"/>
@@ -1339,57 +1339,57 @@
         <w:pStyle w:val="style3"/>
         <w:numPr>
           <w:ilvl w:val="2"/>
+          <w:numId w:val="9"/>
+        </w:numPr>
+      </w:pPr>
+      <w:r>
+        <w:rPr/>
+        <w:t>SOFWARE</w:t>
+      </w:r>
+    </w:p>
+    <w:p>
+      <w:pPr>
+        <w:pStyle w:val="style42"/>
+      </w:pPr>
+      <w:r>
+        <w:rPr/>
+      </w:r>
+    </w:p>
+    <w:p>
+      <w:pPr>
+        <w:pStyle w:val="style0"/>
+        <w:jc w:val="both"/>
+      </w:pPr>
+      <w:r>
+        <w:rPr/>
+        <w:t>El Software se refiere a las partes intangibles o lógicas de la computadora, tales como los programas, el sistema operativo, los controladores (drivers), entre otros, que hacen que el usuario se comunique con el Hardware del equipo abstrayéndolo de los aspectos de comunicación con el mismo.</w:t>
+      </w:r>
+    </w:p>
+    <w:p>
+      <w:pPr>
+        <w:pStyle w:val="style0"/>
+        <w:jc w:val="both"/>
+      </w:pPr>
+      <w:r>
+        <w:rPr/>
+      </w:r>
+    </w:p>
+    <w:p>
+      <w:pPr>
+        <w:pStyle w:val="style48"/>
+        <w:numPr>
+          <w:ilvl w:val="0"/>
           <w:numId w:val="10"/>
         </w:numPr>
       </w:pPr>
       <w:r>
         <w:rPr/>
-        <w:t>SOFWARE</w:t>
-      </w:r>
-    </w:p>
-    <w:p>
-      <w:pPr>
-        <w:pStyle w:val="style35"/>
-      </w:pPr>
-      <w:r>
-        <w:rPr/>
-      </w:r>
-    </w:p>
-    <w:p>
-      <w:pPr>
-        <w:pStyle w:val="style0"/>
-        <w:jc w:val="both"/>
-      </w:pPr>
-      <w:r>
-        <w:rPr/>
-        <w:t>El Software se refiere a las partes intangibles o lógicas de la computadora, tales como los programas, el sistema operativo, los controladores (drivers), entre otros, que hacen que el usuario se comunique con el Hardware del equipo abstrayéndolo de los aspectos de comunicación con el mismo.</w:t>
-      </w:r>
-    </w:p>
-    <w:p>
-      <w:pPr>
-        <w:pStyle w:val="style0"/>
-        <w:jc w:val="both"/>
-      </w:pPr>
-      <w:r>
-        <w:rPr/>
-      </w:r>
-    </w:p>
-    <w:p>
-      <w:pPr>
-        <w:pStyle w:val="style41"/>
-        <w:numPr>
-          <w:ilvl w:val="0"/>
-          <w:numId w:val="11"/>
-        </w:numPr>
-      </w:pPr>
-      <w:r>
-        <w:rPr/>
         <w:t>Sistema Operativo</w:t>
       </w:r>
     </w:p>
     <w:p>
       <w:pPr>
-        <w:pStyle w:val="style41"/>
+        <w:pStyle w:val="style48"/>
       </w:pPr>
       <w:r>
         <w:rPr/>
@@ -1473,10 +1473,138 @@
     </w:p>
     <w:p>
       <w:pPr>
-        <w:pStyle w:val="style38"/>
+        <w:pStyle w:val="style0"/>
+      </w:pPr>
+      <w:r>
+        <w:rPr/>
+      </w:r>
+    </w:p>
+    <w:p>
+      <w:pPr>
+        <w:pStyle w:val="style0"/>
+      </w:pPr>
+      <w:r>
+        <w:rPr/>
+      </w:r>
+    </w:p>
+    <w:p>
+      <w:pPr>
+        <w:pStyle w:val="style0"/>
+      </w:pPr>
+      <w:r>
+        <w:rPr/>
+      </w:r>
+    </w:p>
+    <w:p>
+      <w:pPr>
+        <w:pStyle w:val="style0"/>
+      </w:pPr>
+      <w:r>
+        <w:rPr/>
+      </w:r>
+    </w:p>
+    <w:p>
+      <w:pPr>
+        <w:pStyle w:val="style0"/>
+      </w:pPr>
+      <w:r>
+        <w:rPr/>
+      </w:r>
+    </w:p>
+    <w:p>
+      <w:pPr>
+        <w:pStyle w:val="style0"/>
+      </w:pPr>
+      <w:r>
+        <w:rPr/>
+      </w:r>
+    </w:p>
+    <w:p>
+      <w:pPr>
+        <w:pStyle w:val="style0"/>
+      </w:pPr>
+      <w:r>
+        <w:rPr/>
+      </w:r>
+    </w:p>
+    <w:p>
+      <w:pPr>
+        <w:pStyle w:val="style0"/>
+      </w:pPr>
+      <w:r>
+        <w:rPr/>
+      </w:r>
+    </w:p>
+    <w:p>
+      <w:pPr>
+        <w:pStyle w:val="style0"/>
+      </w:pPr>
+      <w:r>
+        <w:rPr/>
+      </w:r>
+    </w:p>
+    <w:p>
+      <w:pPr>
+        <w:pStyle w:val="style0"/>
+      </w:pPr>
+      <w:r>
+        <w:rPr/>
+      </w:r>
+    </w:p>
+    <w:p>
+      <w:pPr>
+        <w:pStyle w:val="style0"/>
+      </w:pPr>
+      <w:r>
+        <w:rPr/>
+      </w:r>
+    </w:p>
+    <w:p>
+      <w:pPr>
+        <w:pStyle w:val="style0"/>
+      </w:pPr>
+      <w:r>
+        <w:rPr/>
+      </w:r>
+    </w:p>
+    <w:p>
+      <w:pPr>
+        <w:pStyle w:val="style0"/>
+      </w:pPr>
+      <w:r>
+        <w:rPr/>
+      </w:r>
+    </w:p>
+    <w:p>
+      <w:pPr>
+        <w:pStyle w:val="style0"/>
+      </w:pPr>
+      <w:r>
+        <w:rPr/>
+      </w:r>
+    </w:p>
+    <w:p>
+      <w:pPr>
+        <w:pStyle w:val="style0"/>
+      </w:pPr>
+      <w:r>
+        <w:rPr/>
+      </w:r>
+    </w:p>
+    <w:p>
+      <w:pPr>
+        <w:pStyle w:val="style0"/>
+      </w:pPr>
+      <w:r>
+        <w:rPr/>
+      </w:r>
+    </w:p>
+    <w:p>
+      <w:pPr>
+        <w:pStyle w:val="style45"/>
         <w:numPr>
           <w:ilvl w:val="1"/>
-          <w:numId w:val="9"/>
+          <w:numId w:val="8"/>
         </w:numPr>
         <w:jc w:val="both"/>
       </w:pPr>
@@ -1493,6 +1621,16 @@
       </w:pPr>
       <w:r>
         <w:rPr/>
+      </w:r>
+    </w:p>
+    <w:p>
+      <w:pPr>
+        <w:pStyle w:val="style0"/>
+        <w:ind w:hanging="0" w:left="0" w:right="0"/>
+        <w:jc w:val="both"/>
+      </w:pPr>
+      <w:r>
+        <w:rPr/>
         <w:t>Actualmente el departamento de recursos humanos de la institución de PRIBANTSA se encuentra aun en desarrollo, dicho departamento no se encuentra definido de una manera completo; sin embargo a pesar de lo anteriormente mencionado tiene las funciones y tarea principales de un departamento de Recursos Humanos.</w:t>
       </w:r>
     </w:p>
@@ -1504,7 +1642,49 @@
       </w:pPr>
       <w:r>
         <w:rPr/>
+      </w:r>
+    </w:p>
+    <w:p>
+      <w:pPr>
+        <w:pStyle w:val="style0"/>
+        <w:ind w:hanging="0" w:left="0" w:right="0"/>
+        <w:jc w:val="both"/>
+      </w:pPr>
+      <w:r>
+        <w:rPr/>
         <w:t>Vale la pena mencionar que PRIBANTSA es una institución afiliada a la linea de FEDECREDITO, que hasta cierto punto esta presta ciertos servicios en algunas de las funciones del departamento de recursos humanos que mas adelante se mencionaran en cuales áreas esta dicho apoyo.</w:t>
+      </w:r>
+    </w:p>
+    <w:p>
+      <w:pPr>
+        <w:pStyle w:val="style0"/>
+        <w:ind w:hanging="0" w:left="0" w:right="0"/>
+        <w:jc w:val="both"/>
+      </w:pPr>
+      <w:r>
+        <w:rPr/>
+        <w:t>Hay que resaltar el hecho que de las actividades o funciones que se comunicaran a continuación no se realizan a través de un sistema informático, el cual ayudaría facilitando la información, haciendo consultas para un futuro análisis evitar errores producidos por digitacion.</w:t>
+      </w:r>
+    </w:p>
+    <w:p>
+      <w:pPr>
+        <w:pStyle w:val="style0"/>
+        <w:ind w:hanging="0" w:left="0" w:right="0"/>
+        <w:jc w:val="both"/>
+      </w:pPr>
+      <w:r>
+        <w:rPr/>
+        <w:t xml:space="preserve">De igual manera información gestionada en dicho departamento como veremos mas adelante como por ejemplo expedientes de empleados y puestos de trabajo no se encuentran como una información centralizada, </w:t>
+      </w:r>
+    </w:p>
+    <w:p>
+      <w:pPr>
+        <w:pStyle w:val="style0"/>
+        <w:ind w:hanging="0" w:left="0" w:right="0"/>
+        <w:jc w:val="both"/>
+      </w:pPr>
+      <w:r>
+        <w:rPr/>
       </w:r>
     </w:p>
     <w:p>
@@ -1712,6 +1892,46 @@
     <w:p>
       <w:pPr>
         <w:pStyle w:val="style0"/>
+        <w:ind w:hanging="0" w:left="0" w:right="0"/>
+        <w:jc w:val="both"/>
+      </w:pPr>
+      <w:r>
+        <w:rPr/>
+      </w:r>
+    </w:p>
+    <w:p>
+      <w:pPr>
+        <w:pStyle w:val="style0"/>
+        <w:ind w:hanging="0" w:left="0" w:right="0"/>
+        <w:jc w:val="both"/>
+      </w:pPr>
+      <w:r>
+        <w:rPr/>
+      </w:r>
+    </w:p>
+    <w:p>
+      <w:pPr>
+        <w:pStyle w:val="style0"/>
+        <w:ind w:hanging="0" w:left="0" w:right="0"/>
+        <w:jc w:val="both"/>
+      </w:pPr>
+      <w:r>
+        <w:rPr/>
+      </w:r>
+    </w:p>
+    <w:p>
+      <w:pPr>
+        <w:pStyle w:val="style0"/>
+        <w:ind w:hanging="0" w:left="0" w:right="0"/>
+        <w:jc w:val="both"/>
+      </w:pPr>
+      <w:r>
+        <w:rPr/>
+      </w:r>
+    </w:p>
+    <w:p>
+      <w:pPr>
+        <w:pStyle w:val="style0"/>
         <w:numPr>
           <w:ilvl w:val="0"/>
           <w:numId w:val="3"/>
@@ -1742,6 +1962,15 @@
       </w:pPr>
       <w:r>
         <w:rPr/>
+      </w:r>
+    </w:p>
+    <w:p>
+      <w:pPr>
+        <w:pStyle w:val="style0"/>
+        <w:jc w:val="both"/>
+      </w:pPr>
+      <w:r>
+        <w:rPr/>
         <w:t>Esta actividad es gestionada por el Departamento de Recursos Humanos en la cual se pudiera definir como toda actividad que tiene como por objetivo el mejorar la actitud, conocimientos, habilidades y conductas por el personal. En pocas palabras consiste en proporcionar al personal habilidades y conocimientos que lo hagan mas apto  en la ejecución de su puesto de trabajo.</w:t>
       </w:r>
     </w:p>
@@ -1752,6 +1981,15 @@
       </w:pPr>
       <w:r>
         <w:rPr/>
+      </w:r>
+    </w:p>
+    <w:p>
+      <w:pPr>
+        <w:pStyle w:val="style0"/>
+        <w:jc w:val="both"/>
+      </w:pPr>
+      <w:r>
+        <w:rPr/>
         <w:t xml:space="preserve">En PRIBANTSA la mayoría de capacitaciones son impartidas por parte de FEDECREDITO. Esta Institución se comunica con PRIBANTSA y coordinan las fechas de capacitaciones. </w:t>
       </w:r>
     </w:p>
@@ -1763,6 +2001,15 @@
       <w:r>
         <w:rPr/>
         <w:t xml:space="preserve">La programación de capacitaciones en PRIBANTSA es coordinada por el Jefe de Departamento y comunicada con una semana de anterioridad para que el personal pueda coordinar tanto su horario como sus obligaciones muchas de ellas son realizadas en horas de trabajo. Cada capacitación en la cual participa en personal son agregadas al expediente de cada uno de ellos. </w:t>
+      </w:r>
+    </w:p>
+    <w:p>
+      <w:pPr>
+        <w:pStyle w:val="style0"/>
+        <w:jc w:val="both"/>
+      </w:pPr>
+      <w:r>
+        <w:rPr/>
       </w:r>
     </w:p>
     <w:p>
@@ -1789,6 +2036,15 @@
           <w:bCs/>
         </w:rPr>
         <w:t>Expediente de personal(Habilidades).</w:t>
+      </w:r>
+    </w:p>
+    <w:p>
+      <w:pPr>
+        <w:pStyle w:val="style0"/>
+        <w:jc w:val="both"/>
+      </w:pPr>
+      <w:r>
+        <w:rPr/>
       </w:r>
     </w:p>
     <w:p>
@@ -1820,7 +2076,16 @@
           <w:spacing w:val="0"/>
           <w:sz w:val="24"/>
         </w:rPr>
-        <w:t xml:space="preserve">s un documento que significa un inventario bibliográfico de datos del trabajador; abarca desde su ingreso a la empresa hasta que se retire. Es el historial del trabajador dentro de la empresa. Cada uno de estos expedientes se encuentran actualmente archivados en papel y son gestionados por jefe del departamento. Cualquier cambio efectuado o un documento requirido tiene que estar autorizado por el jefe de departamento. </w:t>
+        <w:t xml:space="preserve">s un documento que significa un inventario bibliográfico de datos del trabajador; abarca desde su ingreso a la empresa hasta que se retire. Es el historial del trabajador dentro de la empresa. Cada uno de estos expedientes se encuentran actualmente archivados en papel y son gestionados por jefe del departamento. Cualquier cambio efectuado o un documento requerido tiene que estar autorizado por el jefe de departamento. </w:t>
+      </w:r>
+    </w:p>
+    <w:p>
+      <w:pPr>
+        <w:pStyle w:val="style0"/>
+        <w:jc w:val="both"/>
+      </w:pPr>
+      <w:r>
+        <w:rPr/>
       </w:r>
     </w:p>
     <w:p>
@@ -1844,18 +2109,27 @@
     </w:p>
     <w:p>
       <w:pPr>
-        <w:pStyle w:val="style31"/>
+        <w:pStyle w:val="style0"/>
+        <w:jc w:val="both"/>
+      </w:pPr>
+      <w:r>
+        <w:rPr/>
+      </w:r>
+    </w:p>
+    <w:p>
+      <w:pPr>
+        <w:pStyle w:val="style38"/>
         <w:numPr>
           <w:ilvl w:val="0"/>
-          <w:numId w:val="5"/>
+          <w:numId w:val="16"/>
         </w:numPr>
         <w:tabs>
+          <w:tab w:leader="none" w:pos="720" w:val="left"/>
           <w:tab w:leader="none" w:pos="2013" w:val="left"/>
           <w:tab w:leader="none" w:pos="3318" w:val="left"/>
           <w:tab w:leader="none" w:pos="3915" w:val="left"/>
           <w:tab w:leader="none" w:pos="5115" w:val="left"/>
         </w:tabs>
-        <w:ind w:hanging="255" w:left="1305" w:right="0"/>
         <w:jc w:val="both"/>
       </w:pPr>
       <w:r>
@@ -1875,18 +2149,18 @@
     </w:p>
     <w:p>
       <w:pPr>
-        <w:pStyle w:val="style31"/>
+        <w:pStyle w:val="style38"/>
         <w:numPr>
           <w:ilvl w:val="0"/>
-          <w:numId w:val="5"/>
+          <w:numId w:val="16"/>
         </w:numPr>
         <w:tabs>
+          <w:tab w:leader="none" w:pos="720" w:val="left"/>
           <w:tab w:leader="none" w:pos="2013" w:val="left"/>
           <w:tab w:leader="none" w:pos="3318" w:val="left"/>
           <w:tab w:leader="none" w:pos="3915" w:val="left"/>
           <w:tab w:leader="none" w:pos="5115" w:val="left"/>
         </w:tabs>
-        <w:ind w:hanging="255" w:left="1305" w:right="0"/>
         <w:jc w:val="both"/>
       </w:pPr>
       <w:r>
@@ -1906,18 +2180,18 @@
     </w:p>
     <w:p>
       <w:pPr>
-        <w:pStyle w:val="style31"/>
+        <w:pStyle w:val="style38"/>
         <w:numPr>
           <w:ilvl w:val="0"/>
-          <w:numId w:val="5"/>
+          <w:numId w:val="16"/>
         </w:numPr>
         <w:tabs>
+          <w:tab w:leader="none" w:pos="720" w:val="left"/>
           <w:tab w:leader="none" w:pos="2013" w:val="left"/>
           <w:tab w:leader="none" w:pos="3318" w:val="left"/>
           <w:tab w:leader="none" w:pos="3915" w:val="left"/>
           <w:tab w:leader="none" w:pos="5115" w:val="left"/>
         </w:tabs>
-        <w:ind w:hanging="255" w:left="1305" w:right="0"/>
         <w:jc w:val="both"/>
       </w:pPr>
       <w:r>
@@ -1937,18 +2211,18 @@
     </w:p>
     <w:p>
       <w:pPr>
-        <w:pStyle w:val="style31"/>
+        <w:pStyle w:val="style38"/>
         <w:numPr>
           <w:ilvl w:val="0"/>
-          <w:numId w:val="5"/>
+          <w:numId w:val="16"/>
         </w:numPr>
         <w:tabs>
+          <w:tab w:leader="none" w:pos="720" w:val="left"/>
           <w:tab w:leader="none" w:pos="2013" w:val="left"/>
           <w:tab w:leader="none" w:pos="3318" w:val="left"/>
           <w:tab w:leader="none" w:pos="3915" w:val="left"/>
           <w:tab w:leader="none" w:pos="5115" w:val="left"/>
         </w:tabs>
-        <w:ind w:hanging="255" w:left="1305" w:right="0"/>
         <w:jc w:val="both"/>
       </w:pPr>
       <w:r>
@@ -1968,18 +2242,18 @@
     </w:p>
     <w:p>
       <w:pPr>
-        <w:pStyle w:val="style31"/>
+        <w:pStyle w:val="style38"/>
         <w:numPr>
           <w:ilvl w:val="0"/>
-          <w:numId w:val="5"/>
+          <w:numId w:val="16"/>
         </w:numPr>
         <w:tabs>
+          <w:tab w:leader="none" w:pos="720" w:val="left"/>
           <w:tab w:leader="none" w:pos="2013" w:val="left"/>
           <w:tab w:leader="none" w:pos="3318" w:val="left"/>
           <w:tab w:leader="none" w:pos="3915" w:val="left"/>
           <w:tab w:leader="none" w:pos="5115" w:val="left"/>
         </w:tabs>
-        <w:ind w:hanging="255" w:left="1305" w:right="0"/>
         <w:jc w:val="both"/>
       </w:pPr>
       <w:r>
@@ -1999,18 +2273,18 @@
     </w:p>
     <w:p>
       <w:pPr>
-        <w:pStyle w:val="style31"/>
+        <w:pStyle w:val="style38"/>
         <w:numPr>
           <w:ilvl w:val="0"/>
-          <w:numId w:val="5"/>
+          <w:numId w:val="16"/>
         </w:numPr>
         <w:tabs>
+          <w:tab w:leader="none" w:pos="720" w:val="left"/>
           <w:tab w:leader="none" w:pos="2013" w:val="left"/>
           <w:tab w:leader="none" w:pos="3318" w:val="left"/>
           <w:tab w:leader="none" w:pos="3915" w:val="left"/>
           <w:tab w:leader="none" w:pos="5115" w:val="left"/>
         </w:tabs>
-        <w:ind w:hanging="255" w:left="1305" w:right="0"/>
         <w:jc w:val="both"/>
       </w:pPr>
       <w:r>
@@ -2030,18 +2304,18 @@
     </w:p>
     <w:p>
       <w:pPr>
-        <w:pStyle w:val="style31"/>
+        <w:pStyle w:val="style38"/>
         <w:numPr>
           <w:ilvl w:val="0"/>
-          <w:numId w:val="5"/>
+          <w:numId w:val="16"/>
         </w:numPr>
         <w:tabs>
+          <w:tab w:leader="none" w:pos="720" w:val="left"/>
           <w:tab w:leader="none" w:pos="2013" w:val="left"/>
           <w:tab w:leader="none" w:pos="3318" w:val="left"/>
           <w:tab w:leader="none" w:pos="3915" w:val="left"/>
           <w:tab w:leader="none" w:pos="5115" w:val="left"/>
         </w:tabs>
-        <w:ind w:hanging="255" w:left="1305" w:right="0"/>
         <w:jc w:val="both"/>
       </w:pPr>
       <w:r>
@@ -2061,18 +2335,18 @@
     </w:p>
     <w:p>
       <w:pPr>
-        <w:pStyle w:val="style31"/>
+        <w:pStyle w:val="style38"/>
         <w:numPr>
           <w:ilvl w:val="0"/>
-          <w:numId w:val="5"/>
+          <w:numId w:val="16"/>
         </w:numPr>
         <w:tabs>
+          <w:tab w:leader="none" w:pos="720" w:val="left"/>
           <w:tab w:leader="none" w:pos="2013" w:val="left"/>
           <w:tab w:leader="none" w:pos="3318" w:val="left"/>
           <w:tab w:leader="none" w:pos="3915" w:val="left"/>
           <w:tab w:leader="none" w:pos="5115" w:val="left"/>
         </w:tabs>
-        <w:ind w:hanging="255" w:left="1305" w:right="0"/>
         <w:jc w:val="both"/>
       </w:pPr>
       <w:r>
@@ -2092,18 +2366,18 @@
     </w:p>
     <w:p>
       <w:pPr>
-        <w:pStyle w:val="style31"/>
+        <w:pStyle w:val="style38"/>
         <w:numPr>
           <w:ilvl w:val="0"/>
-          <w:numId w:val="5"/>
+          <w:numId w:val="16"/>
         </w:numPr>
         <w:tabs>
+          <w:tab w:leader="none" w:pos="720" w:val="left"/>
           <w:tab w:leader="none" w:pos="2013" w:val="left"/>
           <w:tab w:leader="none" w:pos="3318" w:val="left"/>
           <w:tab w:leader="none" w:pos="3915" w:val="left"/>
           <w:tab w:leader="none" w:pos="5115" w:val="left"/>
         </w:tabs>
-        <w:ind w:hanging="255" w:left="1305" w:right="0"/>
         <w:jc w:val="both"/>
       </w:pPr>
       <w:r>
@@ -2123,18 +2397,18 @@
     </w:p>
     <w:p>
       <w:pPr>
-        <w:pStyle w:val="style31"/>
+        <w:pStyle w:val="style38"/>
         <w:numPr>
           <w:ilvl w:val="0"/>
-          <w:numId w:val="5"/>
+          <w:numId w:val="16"/>
         </w:numPr>
         <w:tabs>
+          <w:tab w:leader="none" w:pos="720" w:val="left"/>
           <w:tab w:leader="none" w:pos="2013" w:val="left"/>
           <w:tab w:leader="none" w:pos="3318" w:val="left"/>
           <w:tab w:leader="none" w:pos="3915" w:val="left"/>
           <w:tab w:leader="none" w:pos="5115" w:val="left"/>
         </w:tabs>
-        <w:ind w:hanging="255" w:left="1305" w:right="0"/>
         <w:jc w:val="both"/>
       </w:pPr>
       <w:r>
@@ -2154,18 +2428,18 @@
     </w:p>
     <w:p>
       <w:pPr>
-        <w:pStyle w:val="style31"/>
+        <w:pStyle w:val="style38"/>
         <w:numPr>
           <w:ilvl w:val="0"/>
-          <w:numId w:val="5"/>
+          <w:numId w:val="16"/>
         </w:numPr>
         <w:tabs>
+          <w:tab w:leader="none" w:pos="720" w:val="left"/>
           <w:tab w:leader="none" w:pos="2013" w:val="left"/>
           <w:tab w:leader="none" w:pos="3318" w:val="left"/>
           <w:tab w:leader="none" w:pos="3915" w:val="left"/>
           <w:tab w:leader="none" w:pos="5115" w:val="left"/>
         </w:tabs>
-        <w:ind w:hanging="255" w:left="1305" w:right="0"/>
         <w:jc w:val="both"/>
       </w:pPr>
       <w:r>
@@ -2185,18 +2459,18 @@
     </w:p>
     <w:p>
       <w:pPr>
-        <w:pStyle w:val="style31"/>
+        <w:pStyle w:val="style38"/>
         <w:numPr>
           <w:ilvl w:val="0"/>
-          <w:numId w:val="5"/>
+          <w:numId w:val="16"/>
         </w:numPr>
         <w:tabs>
+          <w:tab w:leader="none" w:pos="720" w:val="left"/>
           <w:tab w:leader="none" w:pos="2013" w:val="left"/>
           <w:tab w:leader="none" w:pos="3318" w:val="left"/>
           <w:tab w:leader="none" w:pos="3915" w:val="left"/>
           <w:tab w:leader="none" w:pos="5115" w:val="left"/>
         </w:tabs>
-        <w:ind w:hanging="255" w:left="1305" w:right="0"/>
         <w:jc w:val="both"/>
       </w:pPr>
       <w:r>
@@ -2216,18 +2490,18 @@
     </w:p>
     <w:p>
       <w:pPr>
-        <w:pStyle w:val="style31"/>
+        <w:pStyle w:val="style38"/>
         <w:numPr>
           <w:ilvl w:val="0"/>
-          <w:numId w:val="5"/>
+          <w:numId w:val="16"/>
         </w:numPr>
         <w:tabs>
+          <w:tab w:leader="none" w:pos="720" w:val="left"/>
           <w:tab w:leader="none" w:pos="2013" w:val="left"/>
           <w:tab w:leader="none" w:pos="3318" w:val="left"/>
           <w:tab w:leader="none" w:pos="3915" w:val="left"/>
           <w:tab w:leader="none" w:pos="5115" w:val="left"/>
         </w:tabs>
-        <w:ind w:hanging="255" w:left="1305" w:right="0"/>
         <w:jc w:val="both"/>
       </w:pPr>
       <w:r>
@@ -2247,18 +2521,18 @@
     </w:p>
     <w:p>
       <w:pPr>
-        <w:pStyle w:val="style31"/>
+        <w:pStyle w:val="style38"/>
         <w:numPr>
           <w:ilvl w:val="0"/>
-          <w:numId w:val="5"/>
+          <w:numId w:val="16"/>
         </w:numPr>
         <w:tabs>
+          <w:tab w:leader="none" w:pos="720" w:val="left"/>
           <w:tab w:leader="none" w:pos="2013" w:val="left"/>
           <w:tab w:leader="none" w:pos="3318" w:val="left"/>
           <w:tab w:leader="none" w:pos="3915" w:val="left"/>
           <w:tab w:leader="none" w:pos="5115" w:val="left"/>
         </w:tabs>
-        <w:ind w:hanging="255" w:left="1305" w:right="0"/>
         <w:jc w:val="both"/>
       </w:pPr>
       <w:r>
@@ -2278,18 +2552,18 @@
     </w:p>
     <w:p>
       <w:pPr>
-        <w:pStyle w:val="style31"/>
+        <w:pStyle w:val="style38"/>
         <w:numPr>
           <w:ilvl w:val="0"/>
-          <w:numId w:val="5"/>
+          <w:numId w:val="16"/>
         </w:numPr>
         <w:tabs>
+          <w:tab w:leader="none" w:pos="720" w:val="left"/>
           <w:tab w:leader="none" w:pos="2013" w:val="left"/>
           <w:tab w:leader="none" w:pos="3318" w:val="left"/>
           <w:tab w:leader="none" w:pos="3915" w:val="left"/>
           <w:tab w:leader="none" w:pos="5115" w:val="left"/>
         </w:tabs>
-        <w:ind w:hanging="255" w:left="1305" w:right="0"/>
         <w:jc w:val="both"/>
       </w:pPr>
       <w:r>
@@ -2309,18 +2583,18 @@
     </w:p>
     <w:p>
       <w:pPr>
-        <w:pStyle w:val="style31"/>
+        <w:pStyle w:val="style38"/>
         <w:numPr>
           <w:ilvl w:val="0"/>
-          <w:numId w:val="5"/>
+          <w:numId w:val="16"/>
         </w:numPr>
         <w:tabs>
+          <w:tab w:leader="none" w:pos="720" w:val="left"/>
           <w:tab w:leader="none" w:pos="2013" w:val="left"/>
           <w:tab w:leader="none" w:pos="3318" w:val="left"/>
           <w:tab w:leader="none" w:pos="3915" w:val="left"/>
           <w:tab w:leader="none" w:pos="5115" w:val="left"/>
         </w:tabs>
-        <w:ind w:hanging="255" w:left="1305" w:right="0"/>
         <w:jc w:val="both"/>
       </w:pPr>
       <w:r>
@@ -2340,18 +2614,18 @@
     </w:p>
     <w:p>
       <w:pPr>
-        <w:pStyle w:val="style31"/>
+        <w:pStyle w:val="style38"/>
         <w:numPr>
           <w:ilvl w:val="0"/>
-          <w:numId w:val="5"/>
+          <w:numId w:val="16"/>
         </w:numPr>
         <w:tabs>
+          <w:tab w:leader="none" w:pos="720" w:val="left"/>
           <w:tab w:leader="none" w:pos="2013" w:val="left"/>
           <w:tab w:leader="none" w:pos="3318" w:val="left"/>
           <w:tab w:leader="none" w:pos="3915" w:val="left"/>
           <w:tab w:leader="none" w:pos="5115" w:val="left"/>
         </w:tabs>
-        <w:ind w:hanging="255" w:left="1305" w:right="0"/>
         <w:jc w:val="both"/>
       </w:pPr>
       <w:r>
@@ -2371,18 +2645,18 @@
     </w:p>
     <w:p>
       <w:pPr>
-        <w:pStyle w:val="style31"/>
+        <w:pStyle w:val="style38"/>
         <w:numPr>
           <w:ilvl w:val="0"/>
-          <w:numId w:val="5"/>
+          <w:numId w:val="16"/>
         </w:numPr>
         <w:tabs>
+          <w:tab w:leader="none" w:pos="720" w:val="left"/>
           <w:tab w:leader="none" w:pos="2013" w:val="left"/>
           <w:tab w:leader="none" w:pos="3318" w:val="left"/>
           <w:tab w:leader="none" w:pos="3915" w:val="left"/>
           <w:tab w:leader="none" w:pos="5115" w:val="left"/>
         </w:tabs>
-        <w:ind w:hanging="255" w:left="1305" w:right="0"/>
         <w:jc w:val="both"/>
       </w:pPr>
       <w:r>
@@ -2402,18 +2676,18 @@
     </w:p>
     <w:p>
       <w:pPr>
-        <w:pStyle w:val="style31"/>
+        <w:pStyle w:val="style38"/>
         <w:numPr>
           <w:ilvl w:val="0"/>
-          <w:numId w:val="5"/>
+          <w:numId w:val="16"/>
         </w:numPr>
         <w:tabs>
+          <w:tab w:leader="none" w:pos="720" w:val="left"/>
           <w:tab w:leader="none" w:pos="2013" w:val="left"/>
           <w:tab w:leader="none" w:pos="3318" w:val="left"/>
           <w:tab w:leader="none" w:pos="3915" w:val="left"/>
           <w:tab w:leader="none" w:pos="5115" w:val="left"/>
         </w:tabs>
-        <w:ind w:hanging="255" w:left="1305" w:right="0"/>
         <w:jc w:val="both"/>
       </w:pPr>
       <w:r>
@@ -2433,18 +2707,18 @@
     </w:p>
     <w:p>
       <w:pPr>
-        <w:pStyle w:val="style31"/>
+        <w:pStyle w:val="style38"/>
         <w:numPr>
           <w:ilvl w:val="0"/>
-          <w:numId w:val="5"/>
+          <w:numId w:val="16"/>
         </w:numPr>
         <w:tabs>
+          <w:tab w:leader="none" w:pos="720" w:val="left"/>
           <w:tab w:leader="none" w:pos="2013" w:val="left"/>
           <w:tab w:leader="none" w:pos="3318" w:val="left"/>
           <w:tab w:leader="none" w:pos="3915" w:val="left"/>
           <w:tab w:leader="none" w:pos="5115" w:val="left"/>
         </w:tabs>
-        <w:ind w:hanging="255" w:left="1305" w:right="0"/>
         <w:jc w:val="both"/>
       </w:pPr>
       <w:r>
@@ -2503,9 +2777,18 @@
     <w:p>
       <w:pPr>
         <w:pStyle w:val="style0"/>
+        <w:jc w:val="both"/>
+      </w:pPr>
+      <w:r>
+        <w:rPr/>
+      </w:r>
+    </w:p>
+    <w:p>
+      <w:pPr>
+        <w:pStyle w:val="style0"/>
         <w:numPr>
           <w:ilvl w:val="0"/>
-          <w:numId w:val="6"/>
+          <w:numId w:val="5"/>
         </w:numPr>
         <w:jc w:val="both"/>
       </w:pPr>
@@ -2540,6 +2823,15 @@
         <w:jc w:val="both"/>
       </w:pPr>
       <w:r>
+        <w:rPr/>
+      </w:r>
+    </w:p>
+    <w:p>
+      <w:pPr>
+        <w:pStyle w:val="style0"/>
+        <w:jc w:val="both"/>
+      </w:pPr>
+      <w:r>
         <w:rPr>
           <w:rFonts w:ascii="Arial;Helvetica;sans-serif" w:hAnsi="Arial;Helvetica;sans-serif"/>
           <w:b w:val="false"/>
@@ -2557,16 +2849,25 @@
     <w:p>
       <w:pPr>
         <w:pStyle w:val="style0"/>
+        <w:jc w:val="both"/>
+      </w:pPr>
+      <w:r>
+        <w:rPr/>
+      </w:r>
+    </w:p>
+    <w:p>
+      <w:pPr>
+        <w:pStyle w:val="style0"/>
         <w:numPr>
           <w:ilvl w:val="0"/>
-          <w:numId w:val="7"/>
+          <w:numId w:val="15"/>
         </w:numPr>
         <w:tabs>
+          <w:tab w:leader="none" w:pos="720" w:val="left"/>
           <w:tab w:leader="none" w:pos="1863" w:val="left"/>
           <w:tab w:leader="none" w:pos="3018" w:val="left"/>
           <w:tab w:leader="none" w:pos="3465" w:val="left"/>
         </w:tabs>
-        <w:ind w:hanging="360" w:left="1155" w:right="0"/>
         <w:jc w:val="both"/>
       </w:pPr>
       <w:r>
@@ -2589,14 +2890,14 @@
         <w:pStyle w:val="style0"/>
         <w:numPr>
           <w:ilvl w:val="0"/>
-          <w:numId w:val="7"/>
+          <w:numId w:val="15"/>
         </w:numPr>
         <w:tabs>
+          <w:tab w:leader="none" w:pos="720" w:val="left"/>
           <w:tab w:leader="none" w:pos="1863" w:val="left"/>
           <w:tab w:leader="none" w:pos="3018" w:val="left"/>
           <w:tab w:leader="none" w:pos="3465" w:val="left"/>
         </w:tabs>
-        <w:ind w:hanging="360" w:left="1155" w:right="0"/>
         <w:jc w:val="both"/>
       </w:pPr>
       <w:r>
@@ -2619,14 +2920,14 @@
         <w:pStyle w:val="style0"/>
         <w:numPr>
           <w:ilvl w:val="0"/>
-          <w:numId w:val="7"/>
+          <w:numId w:val="15"/>
         </w:numPr>
         <w:tabs>
+          <w:tab w:leader="none" w:pos="720" w:val="left"/>
           <w:tab w:leader="none" w:pos="1863" w:val="left"/>
           <w:tab w:leader="none" w:pos="3018" w:val="left"/>
           <w:tab w:leader="none" w:pos="3465" w:val="left"/>
         </w:tabs>
-        <w:ind w:hanging="360" w:left="1155" w:right="0"/>
         <w:jc w:val="both"/>
       </w:pPr>
       <w:r>
@@ -2649,14 +2950,14 @@
         <w:pStyle w:val="style0"/>
         <w:numPr>
           <w:ilvl w:val="0"/>
-          <w:numId w:val="7"/>
+          <w:numId w:val="15"/>
         </w:numPr>
         <w:tabs>
+          <w:tab w:leader="none" w:pos="720" w:val="left"/>
           <w:tab w:leader="none" w:pos="1863" w:val="left"/>
           <w:tab w:leader="none" w:pos="3018" w:val="left"/>
           <w:tab w:leader="none" w:pos="3465" w:val="left"/>
         </w:tabs>
-        <w:ind w:hanging="360" w:left="1155" w:right="0"/>
         <w:jc w:val="both"/>
       </w:pPr>
       <w:r>
@@ -2679,14 +2980,14 @@
         <w:pStyle w:val="style0"/>
         <w:numPr>
           <w:ilvl w:val="0"/>
-          <w:numId w:val="7"/>
+          <w:numId w:val="15"/>
         </w:numPr>
         <w:tabs>
+          <w:tab w:leader="none" w:pos="720" w:val="left"/>
           <w:tab w:leader="none" w:pos="1863" w:val="left"/>
           <w:tab w:leader="none" w:pos="3018" w:val="left"/>
           <w:tab w:leader="none" w:pos="3465" w:val="left"/>
         </w:tabs>
-        <w:ind w:hanging="360" w:left="1155" w:right="0"/>
         <w:jc w:val="both"/>
       </w:pPr>
       <w:r>
@@ -2709,14 +3010,14 @@
         <w:pStyle w:val="style0"/>
         <w:numPr>
           <w:ilvl w:val="0"/>
-          <w:numId w:val="7"/>
+          <w:numId w:val="15"/>
         </w:numPr>
         <w:tabs>
+          <w:tab w:leader="none" w:pos="720" w:val="left"/>
           <w:tab w:leader="none" w:pos="1863" w:val="left"/>
           <w:tab w:leader="none" w:pos="3018" w:val="left"/>
           <w:tab w:leader="none" w:pos="3465" w:val="left"/>
         </w:tabs>
-        <w:ind w:hanging="360" w:left="1155" w:right="0"/>
         <w:jc w:val="both"/>
       </w:pPr>
       <w:r>
@@ -2738,11 +3039,77 @@
       <w:pPr>
         <w:pStyle w:val="style0"/>
         <w:tabs>
+          <w:tab w:leader="none" w:pos="720" w:val="left"/>
           <w:tab w:leader="none" w:pos="1863" w:val="left"/>
           <w:tab w:leader="none" w:pos="3018" w:val="left"/>
           <w:tab w:leader="none" w:pos="3465" w:val="left"/>
         </w:tabs>
-        <w:ind w:hanging="360" w:left="1155" w:right="0"/>
+        <w:ind w:hanging="0" w:left="0" w:right="0"/>
+        <w:jc w:val="both"/>
+      </w:pPr>
+      <w:r>
+        <w:rPr/>
+      </w:r>
+    </w:p>
+    <w:p>
+      <w:pPr>
+        <w:pStyle w:val="style0"/>
+        <w:tabs>
+          <w:tab w:leader="none" w:pos="720" w:val="left"/>
+          <w:tab w:leader="none" w:pos="1863" w:val="left"/>
+          <w:tab w:leader="none" w:pos="3018" w:val="left"/>
+          <w:tab w:leader="none" w:pos="3465" w:val="left"/>
+        </w:tabs>
+        <w:ind w:hanging="0" w:left="0" w:right="0"/>
+        <w:jc w:val="both"/>
+      </w:pPr>
+      <w:r>
+        <w:rPr/>
+        <w:t>Esta es la información gestionada en el manual de funciones de dicha institución, llevada en forma manual, cambios o modificaciones a este documente tiene que estar autorizado primeramente por la Gerencia y jefe de departamento de Recursos Humanos.</w:t>
+      </w:r>
+    </w:p>
+    <w:p>
+      <w:pPr>
+        <w:pStyle w:val="style0"/>
+        <w:tabs>
+          <w:tab w:leader="none" w:pos="720" w:val="left"/>
+          <w:tab w:leader="none" w:pos="1863" w:val="left"/>
+          <w:tab w:leader="none" w:pos="3018" w:val="left"/>
+          <w:tab w:leader="none" w:pos="3465" w:val="left"/>
+        </w:tabs>
+        <w:ind w:hanging="0" w:left="0" w:right="0"/>
+        <w:jc w:val="both"/>
+      </w:pPr>
+      <w:r>
+        <w:rPr/>
+      </w:r>
+    </w:p>
+    <w:p>
+      <w:pPr>
+        <w:pStyle w:val="style0"/>
+        <w:tabs>
+          <w:tab w:leader="none" w:pos="720" w:val="left"/>
+          <w:tab w:leader="none" w:pos="1863" w:val="left"/>
+          <w:tab w:leader="none" w:pos="3018" w:val="left"/>
+          <w:tab w:leader="none" w:pos="3465" w:val="left"/>
+        </w:tabs>
+        <w:ind w:hanging="0" w:left="0" w:right="0"/>
+        <w:jc w:val="both"/>
+      </w:pPr>
+      <w:r>
+        <w:rPr/>
+      </w:r>
+    </w:p>
+    <w:p>
+      <w:pPr>
+        <w:pStyle w:val="style0"/>
+        <w:tabs>
+          <w:tab w:leader="none" w:pos="720" w:val="left"/>
+          <w:tab w:leader="none" w:pos="1863" w:val="left"/>
+          <w:tab w:leader="none" w:pos="3018" w:val="left"/>
+          <w:tab w:leader="none" w:pos="3465" w:val="left"/>
+        </w:tabs>
+        <w:ind w:hanging="0" w:left="0" w:right="0"/>
         <w:jc w:val="both"/>
       </w:pPr>
       <w:r>
@@ -2754,7 +3121,7 @@
         <w:pStyle w:val="style0"/>
         <w:numPr>
           <w:ilvl w:val="0"/>
-          <w:numId w:val="7"/>
+          <w:numId w:val="6"/>
         </w:numPr>
         <w:jc w:val="both"/>
       </w:pPr>
@@ -2771,24 +3138,1185 @@
           <w:sz w:val="24"/>
           <w:szCs w:val="24"/>
         </w:rPr>
-        <w:t>Calificaciones de Desempeño</w:t>
-      </w:r>
-    </w:p>
-    <w:p>
-      <w:pPr>
-        <w:pStyle w:val="style0"/>
-        <w:jc w:val="both"/>
-      </w:pPr>
-      <w:r>
-        <w:rPr/>
-      </w:r>
-    </w:p>
-    <w:p>
-      <w:pPr>
-        <w:pStyle w:val="style38"/>
+        <w:t>Calificaciones y Evaluaciones de Desempeño</w:t>
+      </w:r>
+    </w:p>
+    <w:p>
+      <w:pPr>
+        <w:pStyle w:val="style0"/>
+        <w:jc w:val="both"/>
+      </w:pPr>
+      <w:r>
+        <w:rPr/>
+      </w:r>
+    </w:p>
+    <w:p>
+      <w:pPr>
+        <w:pStyle w:val="style0"/>
+        <w:jc w:val="both"/>
+      </w:pPr>
+      <w:r>
+        <w:rPr>
+          <w:rFonts w:ascii="Arial" w:hAnsi="Arial"/>
+          <w:b w:val="false"/>
+          <w:i w:val="false"/>
+          <w:caps w:val="false"/>
+          <w:smallCaps w:val="false"/>
+          <w:color w:val="000000"/>
+          <w:spacing w:val="0"/>
+          <w:sz w:val="22"/>
+          <w:szCs w:val="22"/>
+        </w:rPr>
+        <w:t>Las evaluaciones de desempeño es un procedimiento estructural y sistemático para medir, evaluar e influir sobre los atributos, comportamientos y resultados relacionados con el trabajo, así como el grado de absentismo, con el fin de descubrir en qué medida es productivo el empleado y si podrá mejorar su rendimiento futuro.</w:t>
+      </w:r>
+    </w:p>
+    <w:p>
+      <w:pPr>
+        <w:pStyle w:val="style0"/>
+        <w:jc w:val="both"/>
+      </w:pPr>
+      <w:r>
+        <w:rPr/>
+      </w:r>
+    </w:p>
+    <w:p>
+      <w:pPr>
+        <w:pStyle w:val="style0"/>
+        <w:jc w:val="both"/>
+      </w:pPr>
+      <w:r>
+        <w:rPr/>
+        <w:t>En lo que respecta a la evaluación y calificaciones de desempeño dentro de la institución se tiene un sistema por medio del cual se obtienen parámetro y datos, con el cual lo principales objetivos de la institución son:</w:t>
+      </w:r>
+    </w:p>
+    <w:p>
+      <w:pPr>
+        <w:pStyle w:val="style0"/>
+        <w:jc w:val="both"/>
+      </w:pPr>
+      <w:r>
+        <w:rPr/>
+      </w:r>
+    </w:p>
+    <w:p>
+      <w:pPr>
+        <w:pStyle w:val="style0"/>
+        <w:numPr>
+          <w:ilvl w:val="0"/>
+          <w:numId w:val="11"/>
+        </w:numPr>
+        <w:tabs>
+          <w:tab w:leader="none" w:pos="0" w:val="left"/>
+          <w:tab w:leader="none" w:pos="1815" w:val="left"/>
+        </w:tabs>
+        <w:jc w:val="both"/>
+      </w:pPr>
+      <w:r>
+        <w:rPr/>
+        <w:t>Adecuación del individuo al cargo</w:t>
+      </w:r>
+    </w:p>
+    <w:p>
+      <w:pPr>
+        <w:pStyle w:val="style0"/>
+        <w:numPr>
+          <w:ilvl w:val="0"/>
+          <w:numId w:val="11"/>
+        </w:numPr>
+        <w:tabs>
+          <w:tab w:leader="none" w:pos="0" w:val="left"/>
+          <w:tab w:leader="none" w:pos="1815" w:val="left"/>
+        </w:tabs>
+        <w:jc w:val="both"/>
+      </w:pPr>
+      <w:r>
+        <w:rPr/>
+        <w:t>Estimulo a mayor productividad</w:t>
+      </w:r>
+    </w:p>
+    <w:p>
+      <w:pPr>
+        <w:pStyle w:val="style0"/>
+        <w:numPr>
+          <w:ilvl w:val="0"/>
+          <w:numId w:val="11"/>
+        </w:numPr>
+        <w:tabs>
+          <w:tab w:leader="none" w:pos="0" w:val="left"/>
+          <w:tab w:leader="none" w:pos="1815" w:val="left"/>
+        </w:tabs>
+        <w:jc w:val="both"/>
+      </w:pPr>
+      <w:r>
+        <w:rPr/>
+        <w:t>Auto-Perfeccionamiento del Empleado</w:t>
+      </w:r>
+    </w:p>
+    <w:p>
+      <w:pPr>
+        <w:pStyle w:val="style0"/>
+        <w:jc w:val="both"/>
+      </w:pPr>
+      <w:r>
+        <w:rPr/>
+      </w:r>
+    </w:p>
+    <w:p>
+      <w:pPr>
+        <w:pStyle w:val="style0"/>
+        <w:jc w:val="both"/>
+      </w:pPr>
+      <w:r>
+        <w:rPr/>
+      </w:r>
+    </w:p>
+    <w:p>
+      <w:pPr>
+        <w:pStyle w:val="style0"/>
+        <w:jc w:val="both"/>
+      </w:pPr>
+      <w:r>
+        <w:rPr/>
+        <w:t xml:space="preserve">El periodo de realización de estas pruebas de desempeño es de manera trimestral, de igual forma no se hacen de manera generala todo el personal si no que es aplicada dependiendo del área de trabajo en la cual este se desempeña. Como por ejemplo a lo ejecutivos de negocios el alcanzar una meta con respecto a los créditos otorgados, los jefes de area con el numero de objetivos alcanzadas en su departamento,etc.. </w:t>
+      </w:r>
+    </w:p>
+    <w:p>
+      <w:pPr>
+        <w:pStyle w:val="style0"/>
+        <w:jc w:val="both"/>
+      </w:pPr>
+      <w:r>
+        <w:rPr/>
+        <w:t>Las pruebas son realizadas por el departamento de recursos Humanos con el apoyo de los otros departamentos.</w:t>
+      </w:r>
+    </w:p>
+    <w:p>
+      <w:pPr>
+        <w:pStyle w:val="style0"/>
+        <w:jc w:val="both"/>
+      </w:pPr>
+      <w:r>
+        <w:rPr/>
+      </w:r>
+    </w:p>
+    <w:p>
+      <w:pPr>
+        <w:pStyle w:val="style0"/>
+        <w:jc w:val="both"/>
+      </w:pPr>
+      <w:r>
+        <w:rPr/>
+      </w:r>
+    </w:p>
+    <w:p>
+      <w:pPr>
+        <w:pStyle w:val="style0"/>
+        <w:numPr>
+          <w:ilvl w:val="0"/>
+          <w:numId w:val="14"/>
+        </w:numPr>
+        <w:jc w:val="both"/>
+      </w:pPr>
+      <w:r>
+        <w:rPr>
+          <w:b/>
+          <w:bCs/>
+          <w:sz w:val="26"/>
+          <w:szCs w:val="26"/>
+        </w:rPr>
+        <w:t>Nomina o Planilla.</w:t>
+      </w:r>
+    </w:p>
+    <w:p>
+      <w:pPr>
+        <w:pStyle w:val="style0"/>
+        <w:jc w:val="both"/>
+      </w:pPr>
+      <w:r>
+        <w:rPr>
+          <w:b/>
+          <w:bCs/>
+          <w:sz w:val="26"/>
+          <w:szCs w:val="26"/>
+        </w:rPr>
+      </w:r>
+    </w:p>
+    <w:p>
+      <w:pPr>
+        <w:pStyle w:val="style0"/>
+        <w:jc w:val="both"/>
+      </w:pPr>
+      <w:r>
+        <w:rPr>
+          <w:rFonts w:ascii="sans-serif" w:hAnsi="sans-serif"/>
+          <w:b w:val="false"/>
+          <w:bCs/>
+          <w:i w:val="false"/>
+          <w:caps w:val="false"/>
+          <w:smallCaps w:val="false"/>
+          <w:strike w:val="false"/>
+          <w:dstrike w:val="false"/>
+          <w:color w:val="000000"/>
+          <w:spacing w:val="0"/>
+          <w:sz w:val="21"/>
+          <w:szCs w:val="26"/>
+          <w:u w:val="none"/>
+          <w:effect w:val="none"/>
+        </w:rPr>
+        <w:t xml:space="preserve">La nomina o planilla es por medio el cual una institución </w:t>
+      </w:r>
+      <w:r>
+        <w:rPr>
+          <w:rFonts w:ascii="sans-serif" w:hAnsi="sans-serif"/>
+          <w:b w:val="false"/>
+          <w:bCs/>
+          <w:i w:val="false"/>
+          <w:caps w:val="false"/>
+          <w:smallCaps w:val="false"/>
+          <w:color w:val="000000"/>
+          <w:spacing w:val="0"/>
+          <w:sz w:val="21"/>
+          <w:szCs w:val="26"/>
+        </w:rPr>
+        <w:t xml:space="preserve">registra y controla el </w:t>
+      </w:r>
+      <w:r>
+        <w:rPr>
+          <w:rFonts w:ascii="sans-serif" w:hAnsi="sans-serif"/>
+          <w:b w:val="false"/>
+          <w:bCs/>
+          <w:i w:val="false"/>
+          <w:caps w:val="false"/>
+          <w:smallCaps w:val="false"/>
+          <w:strike w:val="false"/>
+          <w:dstrike w:val="false"/>
+          <w:color w:val="000000"/>
+          <w:spacing w:val="0"/>
+          <w:sz w:val="21"/>
+          <w:szCs w:val="26"/>
+          <w:u w:val="none"/>
+          <w:effect w:val="none"/>
+        </w:rPr>
+        <w:t xml:space="preserve">salario </w:t>
+      </w:r>
+      <w:r>
+        <w:rPr>
+          <w:rFonts w:ascii="sans-serif" w:hAnsi="sans-serif"/>
+          <w:b w:val="false"/>
+          <w:bCs/>
+          <w:i w:val="false"/>
+          <w:caps w:val="false"/>
+          <w:smallCaps w:val="false"/>
+          <w:color w:val="000000"/>
+          <w:spacing w:val="0"/>
+          <w:sz w:val="21"/>
+          <w:szCs w:val="26"/>
+        </w:rPr>
+        <w:t xml:space="preserve">pagado a los </w:t>
+      </w:r>
+      <w:r>
+        <w:rPr>
+          <w:rFonts w:ascii="sans-serif" w:hAnsi="sans-serif"/>
+          <w:b w:val="false"/>
+          <w:bCs/>
+          <w:i w:val="false"/>
+          <w:caps w:val="false"/>
+          <w:smallCaps w:val="false"/>
+          <w:strike w:val="false"/>
+          <w:dstrike w:val="false"/>
+          <w:color w:val="000000"/>
+          <w:spacing w:val="0"/>
+          <w:sz w:val="21"/>
+          <w:szCs w:val="26"/>
+          <w:u w:val="none"/>
+          <w:effect w:val="none"/>
+        </w:rPr>
+        <w:t xml:space="preserve">trabajadores </w:t>
+      </w:r>
+      <w:r>
+        <w:rPr>
+          <w:rFonts w:ascii="sans-serif" w:hAnsi="sans-serif"/>
+          <w:b w:val="false"/>
+          <w:bCs/>
+          <w:i w:val="false"/>
+          <w:caps w:val="false"/>
+          <w:smallCaps w:val="false"/>
+          <w:color w:val="000000"/>
+          <w:spacing w:val="0"/>
+          <w:sz w:val="21"/>
+          <w:szCs w:val="26"/>
+        </w:rPr>
+        <w:t xml:space="preserve">que prestan sus </w:t>
+      </w:r>
+      <w:r>
+        <w:rPr>
+          <w:rFonts w:ascii="sans-serif" w:hAnsi="sans-serif"/>
+          <w:b w:val="false"/>
+          <w:bCs/>
+          <w:i w:val="false"/>
+          <w:caps w:val="false"/>
+          <w:smallCaps w:val="false"/>
+          <w:strike w:val="false"/>
+          <w:dstrike w:val="false"/>
+          <w:color w:val="000000"/>
+          <w:spacing w:val="0"/>
+          <w:sz w:val="21"/>
+          <w:szCs w:val="26"/>
+          <w:u w:val="none"/>
+          <w:effect w:val="none"/>
+        </w:rPr>
+        <w:t xml:space="preserve">servicios </w:t>
+      </w:r>
+      <w:r>
+        <w:rPr>
+          <w:rFonts w:ascii="sans-serif" w:hAnsi="sans-serif"/>
+          <w:b w:val="false"/>
+          <w:bCs/>
+          <w:i w:val="false"/>
+          <w:caps w:val="false"/>
+          <w:smallCaps w:val="false"/>
+          <w:color w:val="000000"/>
+          <w:spacing w:val="0"/>
+          <w:sz w:val="21"/>
+          <w:szCs w:val="26"/>
+        </w:rPr>
+        <w:t xml:space="preserve">en los </w:t>
+      </w:r>
+      <w:hyperlink r:id="rId2">
+        <w:r>
+          <w:rPr>
+            <w:rStyle w:val="style21"/>
+            <w:rFonts w:ascii="sans-serif" w:hAnsi="sans-serif"/>
+            <w:b w:val="false"/>
+            <w:bCs/>
+            <w:i w:val="false"/>
+            <w:caps w:val="false"/>
+            <w:smallCaps w:val="false"/>
+            <w:strike w:val="false"/>
+            <w:dstrike w:val="false"/>
+            <w:color w:val="000000"/>
+            <w:spacing w:val="0"/>
+            <w:sz w:val="21"/>
+            <w:szCs w:val="26"/>
+            <w:u w:val="none"/>
+            <w:effect w:val="none"/>
+          </w:rPr>
+          <w:t>negocios</w:t>
+        </w:r>
+      </w:hyperlink>
+      <w:r>
+        <w:rPr>
+          <w:rFonts w:ascii="sans-serif" w:hAnsi="sans-serif"/>
+          <w:b w:val="false"/>
+          <w:bCs/>
+          <w:i w:val="false"/>
+          <w:caps w:val="false"/>
+          <w:smallCaps w:val="false"/>
+          <w:color w:val="000000"/>
+          <w:spacing w:val="0"/>
+          <w:sz w:val="21"/>
+          <w:szCs w:val="26"/>
+        </w:rPr>
+        <w:t xml:space="preserve">. </w:t>
+      </w:r>
+    </w:p>
+    <w:p>
+      <w:pPr>
+        <w:pStyle w:val="style0"/>
+        <w:jc w:val="both"/>
+      </w:pPr>
+      <w:r>
+        <w:rPr/>
+      </w:r>
+    </w:p>
+    <w:p>
+      <w:pPr>
+        <w:pStyle w:val="style0"/>
+        <w:jc w:val="both"/>
+      </w:pPr>
+      <w:r>
+        <w:rPr>
+          <w:rFonts w:ascii="sans-serif" w:hAnsi="sans-serif"/>
+          <w:b w:val="false"/>
+          <w:bCs/>
+          <w:i w:val="false"/>
+          <w:caps w:val="false"/>
+          <w:smallCaps w:val="false"/>
+          <w:color w:val="000000"/>
+          <w:spacing w:val="0"/>
+          <w:sz w:val="21"/>
+          <w:szCs w:val="26"/>
+        </w:rPr>
+        <w:t>En PRIBANTSA la nomina y planilla esta a responsabilidad del departamento de Recursos Humanos esta es revisada por el jefe inmediato y luego pasada al departamento de contabilidad para su posterior verificación.</w:t>
+      </w:r>
+    </w:p>
+    <w:p>
+      <w:pPr>
+        <w:pStyle w:val="style0"/>
+        <w:jc w:val="both"/>
+      </w:pPr>
+      <w:r>
+        <w:rPr>
+          <w:rFonts w:ascii="sans-serif" w:hAnsi="sans-serif"/>
+          <w:b w:val="false"/>
+          <w:bCs/>
+          <w:i w:val="false"/>
+          <w:caps w:val="false"/>
+          <w:smallCaps w:val="false"/>
+          <w:color w:val="000000"/>
+          <w:spacing w:val="0"/>
+          <w:sz w:val="21"/>
+          <w:szCs w:val="26"/>
+        </w:rPr>
+        <w:t xml:space="preserve">La nomina o planilla en dicha institución es realizada  mediante el apoyo de herramientas informáticas como lo que es EXCEL realizando tareas de calculo y descuentes en dicho programa. </w:t>
+      </w:r>
+    </w:p>
+    <w:p>
+      <w:pPr>
+        <w:pStyle w:val="style0"/>
+        <w:jc w:val="both"/>
+      </w:pPr>
+      <w:r>
+        <w:rPr/>
+      </w:r>
+    </w:p>
+    <w:p>
+      <w:pPr>
+        <w:pStyle w:val="style0"/>
+        <w:jc w:val="both"/>
+      </w:pPr>
+      <w:r>
+        <w:rPr>
+          <w:rFonts w:ascii="sans-serif" w:hAnsi="sans-serif"/>
+          <w:b w:val="false"/>
+          <w:bCs/>
+          <w:i w:val="false"/>
+          <w:caps w:val="false"/>
+          <w:smallCaps w:val="false"/>
+          <w:color w:val="000000"/>
+          <w:spacing w:val="0"/>
+          <w:sz w:val="21"/>
+          <w:szCs w:val="26"/>
+        </w:rPr>
+        <w:t>La forma en emitir esta remuneración es mediante recibos de pago que son entregados quincinalmente al personal, el mismo empleado tiene que firmar dicho recibo para hacer constar que esta de acuerdo con lo recibido. Al mismo tiempo dicho recibo de pago queda una copia al departamento de contabilidad para posteriores usos como.</w:t>
+      </w:r>
+    </w:p>
+    <w:p>
+      <w:pPr>
+        <w:pStyle w:val="style0"/>
+        <w:jc w:val="both"/>
+      </w:pPr>
+      <w:r>
+        <w:rPr/>
+      </w:r>
+    </w:p>
+    <w:p>
+      <w:pPr>
+        <w:pStyle w:val="style0"/>
+        <w:jc w:val="both"/>
+      </w:pPr>
+      <w:r>
+        <w:rPr>
+          <w:rFonts w:ascii="sans-serif" w:hAnsi="sans-serif"/>
+          <w:b w:val="false"/>
+          <w:bCs/>
+          <w:i w:val="false"/>
+          <w:caps w:val="false"/>
+          <w:smallCaps w:val="false"/>
+          <w:color w:val="000000"/>
+          <w:spacing w:val="0"/>
+          <w:sz w:val="21"/>
+          <w:szCs w:val="26"/>
+        </w:rPr>
+        <w:t>En el recibo de pago emitido a los empleados se muestran los siguientes parámetros:</w:t>
+      </w:r>
+    </w:p>
+    <w:p>
+      <w:pPr>
+        <w:pStyle w:val="style0"/>
+        <w:jc w:val="both"/>
+      </w:pPr>
+      <w:r>
+        <w:rPr/>
+      </w:r>
+    </w:p>
+    <w:p>
+      <w:pPr>
+        <w:pStyle w:val="style0"/>
+        <w:numPr>
+          <w:ilvl w:val="0"/>
+          <w:numId w:val="12"/>
+        </w:numPr>
+        <w:jc w:val="both"/>
+      </w:pPr>
+      <w:r>
+        <w:rPr>
+          <w:rFonts w:ascii="sans-serif" w:hAnsi="sans-serif"/>
+          <w:b w:val="false"/>
+          <w:bCs/>
+          <w:i w:val="false"/>
+          <w:caps w:val="false"/>
+          <w:smallCaps w:val="false"/>
+          <w:color w:val="000000"/>
+          <w:spacing w:val="0"/>
+          <w:sz w:val="21"/>
+          <w:szCs w:val="26"/>
+        </w:rPr>
+        <w:t>Sueldo</w:t>
+      </w:r>
+    </w:p>
+    <w:p>
+      <w:pPr>
+        <w:pStyle w:val="style0"/>
+        <w:numPr>
+          <w:ilvl w:val="0"/>
+          <w:numId w:val="12"/>
+        </w:numPr>
+        <w:jc w:val="both"/>
+      </w:pPr>
+      <w:r>
+        <w:rPr>
+          <w:rFonts w:ascii="sans-serif" w:hAnsi="sans-serif"/>
+          <w:b w:val="false"/>
+          <w:bCs/>
+          <w:i w:val="false"/>
+          <w:caps w:val="false"/>
+          <w:smallCaps w:val="false"/>
+          <w:color w:val="000000"/>
+          <w:spacing w:val="0"/>
+          <w:sz w:val="21"/>
+          <w:szCs w:val="26"/>
+        </w:rPr>
+        <w:t>Renta</w:t>
+      </w:r>
+    </w:p>
+    <w:p>
+      <w:pPr>
+        <w:pStyle w:val="style0"/>
+        <w:numPr>
+          <w:ilvl w:val="0"/>
+          <w:numId w:val="12"/>
+        </w:numPr>
+        <w:jc w:val="both"/>
+      </w:pPr>
+      <w:r>
+        <w:rPr>
+          <w:rFonts w:ascii="sans-serif" w:hAnsi="sans-serif"/>
+          <w:b w:val="false"/>
+          <w:bCs/>
+          <w:i w:val="false"/>
+          <w:caps w:val="false"/>
+          <w:smallCaps w:val="false"/>
+          <w:color w:val="000000"/>
+          <w:spacing w:val="0"/>
+          <w:sz w:val="21"/>
+          <w:szCs w:val="26"/>
+        </w:rPr>
+        <w:t>I.S.S.S</w:t>
+      </w:r>
+    </w:p>
+    <w:p>
+      <w:pPr>
+        <w:pStyle w:val="style0"/>
+        <w:numPr>
+          <w:ilvl w:val="0"/>
+          <w:numId w:val="12"/>
+        </w:numPr>
+        <w:jc w:val="both"/>
+      </w:pPr>
+      <w:r>
+        <w:rPr>
+          <w:rFonts w:ascii="sans-serif" w:hAnsi="sans-serif"/>
+          <w:b w:val="false"/>
+          <w:bCs/>
+          <w:i w:val="false"/>
+          <w:caps w:val="false"/>
+          <w:smallCaps w:val="false"/>
+          <w:color w:val="000000"/>
+          <w:spacing w:val="0"/>
+          <w:sz w:val="21"/>
+          <w:szCs w:val="26"/>
+        </w:rPr>
+        <w:t>A.F.P.</w:t>
+      </w:r>
+    </w:p>
+    <w:p>
+      <w:pPr>
+        <w:pStyle w:val="style0"/>
+        <w:numPr>
+          <w:ilvl w:val="0"/>
+          <w:numId w:val="12"/>
+        </w:numPr>
+        <w:jc w:val="both"/>
+      </w:pPr>
+      <w:r>
+        <w:rPr>
+          <w:rFonts w:ascii="sans-serif" w:hAnsi="sans-serif"/>
+          <w:b w:val="false"/>
+          <w:bCs/>
+          <w:i w:val="false"/>
+          <w:caps w:val="false"/>
+          <w:smallCaps w:val="false"/>
+          <w:color w:val="000000"/>
+          <w:spacing w:val="0"/>
+          <w:sz w:val="21"/>
+          <w:szCs w:val="26"/>
+        </w:rPr>
+        <w:t>Anticipos</w:t>
+      </w:r>
+    </w:p>
+    <w:p>
+      <w:pPr>
+        <w:pStyle w:val="style0"/>
+        <w:numPr>
+          <w:ilvl w:val="0"/>
+          <w:numId w:val="12"/>
+        </w:numPr>
+        <w:jc w:val="both"/>
+      </w:pPr>
+      <w:r>
+        <w:rPr>
+          <w:rFonts w:ascii="sans-serif" w:hAnsi="sans-serif"/>
+          <w:b w:val="false"/>
+          <w:bCs/>
+          <w:i w:val="false"/>
+          <w:caps w:val="false"/>
+          <w:smallCaps w:val="false"/>
+          <w:color w:val="000000"/>
+          <w:spacing w:val="0"/>
+          <w:sz w:val="21"/>
+          <w:szCs w:val="26"/>
+        </w:rPr>
+        <w:t>Préstamo personal</w:t>
+      </w:r>
+    </w:p>
+    <w:p>
+      <w:pPr>
+        <w:pStyle w:val="style0"/>
+        <w:numPr>
+          <w:ilvl w:val="0"/>
+          <w:numId w:val="12"/>
+        </w:numPr>
+        <w:jc w:val="both"/>
+      </w:pPr>
+      <w:r>
+        <w:rPr>
+          <w:rFonts w:ascii="sans-serif" w:hAnsi="sans-serif"/>
+          <w:b w:val="false"/>
+          <w:bCs/>
+          <w:i w:val="false"/>
+          <w:caps w:val="false"/>
+          <w:smallCaps w:val="false"/>
+          <w:color w:val="000000"/>
+          <w:spacing w:val="0"/>
+          <w:sz w:val="21"/>
+          <w:szCs w:val="26"/>
+        </w:rPr>
+        <w:t>Ahorro Programado</w:t>
+      </w:r>
+    </w:p>
+    <w:p>
+      <w:pPr>
+        <w:pStyle w:val="style0"/>
+        <w:numPr>
+          <w:ilvl w:val="0"/>
+          <w:numId w:val="12"/>
+        </w:numPr>
+        <w:jc w:val="both"/>
+      </w:pPr>
+      <w:r>
+        <w:rPr>
+          <w:rFonts w:ascii="sans-serif" w:hAnsi="sans-serif"/>
+          <w:b w:val="false"/>
+          <w:bCs/>
+          <w:i w:val="false"/>
+          <w:caps w:val="false"/>
+          <w:smallCaps w:val="false"/>
+          <w:color w:val="000000"/>
+          <w:spacing w:val="0"/>
+          <w:sz w:val="21"/>
+          <w:szCs w:val="26"/>
+        </w:rPr>
+        <w:t>Préstamo de Emergencia</w:t>
+      </w:r>
+    </w:p>
+    <w:p>
+      <w:pPr>
+        <w:pStyle w:val="style0"/>
+        <w:numPr>
+          <w:ilvl w:val="0"/>
+          <w:numId w:val="12"/>
+        </w:numPr>
+        <w:jc w:val="both"/>
+      </w:pPr>
+      <w:r>
+        <w:rPr>
+          <w:rFonts w:ascii="sans-serif" w:hAnsi="sans-serif"/>
+          <w:b w:val="false"/>
+          <w:bCs/>
+          <w:i w:val="false"/>
+          <w:caps w:val="false"/>
+          <w:smallCaps w:val="false"/>
+          <w:color w:val="000000"/>
+          <w:spacing w:val="0"/>
+          <w:sz w:val="21"/>
+          <w:szCs w:val="26"/>
+        </w:rPr>
+        <w:t>Otros</w:t>
+      </w:r>
+    </w:p>
+    <w:p>
+      <w:pPr>
+        <w:pStyle w:val="style0"/>
+        <w:numPr>
+          <w:ilvl w:val="0"/>
+          <w:numId w:val="12"/>
+        </w:numPr>
+        <w:jc w:val="both"/>
+      </w:pPr>
+      <w:r>
+        <w:rPr>
+          <w:rFonts w:ascii="sans-serif" w:hAnsi="sans-serif"/>
+          <w:b w:val="false"/>
+          <w:bCs/>
+          <w:i w:val="false"/>
+          <w:caps w:val="false"/>
+          <w:smallCaps w:val="false"/>
+          <w:color w:val="000000"/>
+          <w:spacing w:val="0"/>
+          <w:sz w:val="21"/>
+          <w:szCs w:val="26"/>
+        </w:rPr>
+        <w:t>Deposito a cuenta</w:t>
+      </w:r>
+    </w:p>
+    <w:p>
+      <w:pPr>
+        <w:pStyle w:val="style0"/>
+        <w:numPr>
+          <w:ilvl w:val="0"/>
+          <w:numId w:val="12"/>
+        </w:numPr>
+        <w:jc w:val="both"/>
+      </w:pPr>
+      <w:r>
+        <w:rPr>
+          <w:rFonts w:ascii="sans-serif" w:hAnsi="sans-serif"/>
+          <w:b w:val="false"/>
+          <w:bCs/>
+          <w:i w:val="false"/>
+          <w:caps w:val="false"/>
+          <w:smallCaps w:val="false"/>
+          <w:color w:val="000000"/>
+          <w:spacing w:val="0"/>
+          <w:sz w:val="21"/>
+          <w:szCs w:val="26"/>
+        </w:rPr>
+        <w:t>N° de cuenta</w:t>
+      </w:r>
+    </w:p>
+    <w:p>
+      <w:pPr>
+        <w:pStyle w:val="style0"/>
+        <w:numPr>
+          <w:ilvl w:val="0"/>
+          <w:numId w:val="12"/>
+        </w:numPr>
+        <w:jc w:val="both"/>
+      </w:pPr>
+      <w:r>
+        <w:rPr>
+          <w:rFonts w:ascii="sans-serif" w:hAnsi="sans-serif"/>
+          <w:b w:val="false"/>
+          <w:bCs/>
+          <w:i w:val="false"/>
+          <w:caps w:val="false"/>
+          <w:smallCaps w:val="false"/>
+          <w:color w:val="000000"/>
+          <w:spacing w:val="0"/>
+          <w:sz w:val="21"/>
+          <w:szCs w:val="26"/>
+        </w:rPr>
+        <w:t xml:space="preserve">Fecha </w:t>
+      </w:r>
+    </w:p>
+    <w:p>
+      <w:pPr>
+        <w:pStyle w:val="style0"/>
+        <w:numPr>
+          <w:ilvl w:val="0"/>
+          <w:numId w:val="12"/>
+        </w:numPr>
+        <w:jc w:val="both"/>
+      </w:pPr>
+      <w:r>
+        <w:rPr>
+          <w:rFonts w:ascii="sans-serif" w:hAnsi="sans-serif"/>
+          <w:b w:val="false"/>
+          <w:bCs/>
+          <w:i w:val="false"/>
+          <w:caps w:val="false"/>
+          <w:smallCaps w:val="false"/>
+          <w:color w:val="000000"/>
+          <w:spacing w:val="0"/>
+          <w:sz w:val="21"/>
+          <w:szCs w:val="26"/>
+        </w:rPr>
+        <w:t>Nombre del empleado</w:t>
+      </w:r>
+    </w:p>
+    <w:p>
+      <w:pPr>
+        <w:pStyle w:val="style0"/>
+        <w:jc w:val="both"/>
+      </w:pPr>
+      <w:r>
+        <w:rPr>
+          <w:b/>
+          <w:bCs/>
+          <w:sz w:val="26"/>
+          <w:szCs w:val="26"/>
+        </w:rPr>
+      </w:r>
+    </w:p>
+    <w:p>
+      <w:pPr>
+        <w:pStyle w:val="style0"/>
+        <w:jc w:val="both"/>
+      </w:pPr>
+      <w:r>
+        <w:rPr/>
+      </w:r>
+    </w:p>
+    <w:p>
+      <w:pPr>
+        <w:pStyle w:val="style0"/>
+        <w:jc w:val="both"/>
+      </w:pPr>
+      <w:r>
+        <w:rPr/>
+        <w:t>En lo que respecta al  parámetro de préstamos en algunos empleados vale la pena mencionar que el software que actualmente implementa PRIBANTSA no tiene conexión con otro tipo de programa en la institución, dicha información es obtenida a partir del sistema informático que tiene PRIBANTSA y de forma manual pasar estos datos a EXCEL que es el programa que actualmente realiza la planilla.</w:t>
+      </w:r>
+    </w:p>
+    <w:p>
+      <w:pPr>
+        <w:pStyle w:val="style0"/>
+        <w:jc w:val="both"/>
+      </w:pPr>
+      <w:r>
+        <w:rPr/>
+      </w:r>
+    </w:p>
+    <w:p>
+      <w:pPr>
+        <w:pStyle w:val="style0"/>
+        <w:jc w:val="both"/>
+      </w:pPr>
+      <w:r>
+        <w:rPr>
+          <w:b/>
+          <w:bCs/>
+        </w:rPr>
+      </w:r>
+    </w:p>
+    <w:p>
+      <w:pPr>
+        <w:pStyle w:val="style0"/>
+        <w:numPr>
+          <w:ilvl w:val="0"/>
+          <w:numId w:val="13"/>
+        </w:numPr>
+        <w:jc w:val="both"/>
+      </w:pPr>
+      <w:r>
+        <w:rPr>
+          <w:b/>
+          <w:bCs/>
+        </w:rPr>
+        <w:t>Vacaciones</w:t>
+      </w:r>
+    </w:p>
+    <w:p>
+      <w:pPr>
+        <w:pStyle w:val="style0"/>
+        <w:jc w:val="both"/>
+      </w:pPr>
+      <w:r>
+        <w:rPr>
+          <w:b/>
+          <w:bCs/>
+        </w:rPr>
+      </w:r>
+    </w:p>
+    <w:p>
+      <w:pPr>
+        <w:pStyle w:val="style0"/>
+        <w:jc w:val="both"/>
+      </w:pPr>
+      <w:r>
+        <w:rPr>
+          <w:b w:val="false"/>
+          <w:bCs w:val="false"/>
+        </w:rPr>
+        <w:t xml:space="preserve">En lo que respecta a las vacaciones </w:t>
+      </w:r>
+    </w:p>
+    <w:p>
+      <w:pPr>
+        <w:pStyle w:val="style0"/>
+        <w:jc w:val="both"/>
+      </w:pPr>
+      <w:r>
+        <w:rPr>
+          <w:b/>
+          <w:bCs/>
+        </w:rPr>
+      </w:r>
+    </w:p>
+    <w:p>
+      <w:pPr>
+        <w:pStyle w:val="style0"/>
+        <w:numPr>
+          <w:ilvl w:val="0"/>
+          <w:numId w:val="13"/>
+        </w:numPr>
+        <w:jc w:val="both"/>
+      </w:pPr>
+      <w:r>
+        <w:rPr>
+          <w:b/>
+          <w:bCs/>
+        </w:rPr>
+        <w:t>Prestaciones sociales y de trabajo</w:t>
+      </w:r>
+    </w:p>
+    <w:p>
+      <w:pPr>
+        <w:pStyle w:val="style0"/>
+        <w:jc w:val="both"/>
+      </w:pPr>
+      <w:r>
+        <w:rPr>
+          <w:b/>
+          <w:bCs/>
+        </w:rPr>
+      </w:r>
+    </w:p>
+    <w:p>
+      <w:pPr>
+        <w:pStyle w:val="style0"/>
+        <w:jc w:val="both"/>
+      </w:pPr>
+      <w:r>
+        <w:rPr>
+          <w:b/>
+          <w:bCs/>
+        </w:rPr>
+      </w:r>
+    </w:p>
+    <w:p>
+      <w:pPr>
+        <w:pStyle w:val="style0"/>
+        <w:jc w:val="both"/>
+      </w:pPr>
+      <w:r>
+        <w:rPr/>
+      </w:r>
+    </w:p>
+    <w:p>
+      <w:pPr>
+        <w:pStyle w:val="style0"/>
+        <w:numPr>
+          <w:ilvl w:val="0"/>
+          <w:numId w:val="13"/>
+        </w:numPr>
+        <w:jc w:val="both"/>
+      </w:pPr>
+      <w:r>
+        <w:rPr>
+          <w:b/>
+          <w:bCs/>
+        </w:rPr>
+        <w:t>Indicadores de productividad</w:t>
+      </w:r>
+    </w:p>
+    <w:p>
+      <w:pPr>
+        <w:pStyle w:val="style0"/>
+        <w:jc w:val="both"/>
+      </w:pPr>
+      <w:r>
+        <w:rPr/>
+      </w:r>
+    </w:p>
+    <w:p>
+      <w:pPr>
+        <w:pStyle w:val="style0"/>
+        <w:jc w:val="both"/>
+      </w:pPr>
+      <w:r>
+        <w:rPr/>
+      </w:r>
+    </w:p>
+    <w:p>
+      <w:pPr>
+        <w:pStyle w:val="style0"/>
+        <w:jc w:val="both"/>
+      </w:pPr>
+      <w:r>
+        <w:rPr/>
+      </w:r>
+    </w:p>
+    <w:p>
+      <w:pPr>
+        <w:pStyle w:val="style0"/>
+        <w:jc w:val="both"/>
+      </w:pPr>
+      <w:r>
+        <w:rPr/>
+      </w:r>
+    </w:p>
+    <w:p>
+      <w:pPr>
+        <w:pStyle w:val="style0"/>
+        <w:jc w:val="both"/>
+      </w:pPr>
+      <w:r>
+        <w:rPr/>
+      </w:r>
+    </w:p>
+    <w:p>
+      <w:pPr>
+        <w:pStyle w:val="style0"/>
+        <w:jc w:val="both"/>
+      </w:pPr>
+      <w:r>
+        <w:rPr/>
+      </w:r>
+    </w:p>
+    <w:p>
+      <w:pPr>
+        <w:pStyle w:val="style0"/>
+        <w:jc w:val="both"/>
+      </w:pPr>
+      <w:r>
+        <w:rPr/>
+      </w:r>
+    </w:p>
+    <w:p>
+      <w:pPr>
+        <w:pStyle w:val="style0"/>
+        <w:jc w:val="both"/>
+      </w:pPr>
+      <w:r>
+        <w:rPr/>
+      </w:r>
+    </w:p>
+    <w:p>
+      <w:pPr>
+        <w:pStyle w:val="style0"/>
+        <w:jc w:val="both"/>
+      </w:pPr>
+      <w:r>
+        <w:rPr/>
+      </w:r>
+    </w:p>
+    <w:p>
+      <w:pPr>
+        <w:pStyle w:val="style0"/>
+        <w:jc w:val="both"/>
+      </w:pPr>
+      <w:r>
+        <w:rPr/>
+      </w:r>
+    </w:p>
+    <w:p>
+      <w:pPr>
+        <w:pStyle w:val="style0"/>
+        <w:jc w:val="both"/>
+      </w:pPr>
+      <w:r>
+        <w:rPr/>
+      </w:r>
+    </w:p>
+    <w:p>
+      <w:pPr>
+        <w:pStyle w:val="style0"/>
+        <w:jc w:val="both"/>
+      </w:pPr>
+      <w:r>
+        <w:rPr/>
+      </w:r>
+    </w:p>
+    <w:p>
+      <w:pPr>
+        <w:pStyle w:val="style0"/>
+        <w:jc w:val="both"/>
+      </w:pPr>
+      <w:r>
+        <w:rPr/>
+      </w:r>
+    </w:p>
+    <w:p>
+      <w:pPr>
+        <w:pStyle w:val="style0"/>
+        <w:jc w:val="both"/>
+      </w:pPr>
+      <w:r>
+        <w:rPr/>
+      </w:r>
+    </w:p>
+    <w:p>
+      <w:pPr>
+        <w:pStyle w:val="style0"/>
+        <w:jc w:val="both"/>
+      </w:pPr>
+      <w:r>
+        <w:rPr/>
+      </w:r>
+    </w:p>
+    <w:p>
+      <w:pPr>
+        <w:pStyle w:val="style0"/>
+        <w:jc w:val="both"/>
+      </w:pPr>
+      <w:r>
+        <w:rPr/>
+      </w:r>
+    </w:p>
+    <w:p>
+      <w:pPr>
+        <w:pStyle w:val="style0"/>
+        <w:jc w:val="both"/>
+      </w:pPr>
+      <w:r>
+        <w:rPr/>
+      </w:r>
+    </w:p>
+    <w:p>
+      <w:pPr>
+        <w:pStyle w:val="style0"/>
+        <w:jc w:val="both"/>
+      </w:pPr>
+      <w:r>
+        <w:rPr/>
+      </w:r>
+    </w:p>
+    <w:p>
+      <w:pPr>
+        <w:pStyle w:val="style0"/>
+        <w:jc w:val="both"/>
+      </w:pPr>
+      <w:r>
+        <w:rPr/>
+      </w:r>
+    </w:p>
+    <w:p>
+      <w:pPr>
+        <w:pStyle w:val="style45"/>
         <w:numPr>
           <w:ilvl w:val="1"/>
-          <w:numId w:val="9"/>
+          <w:numId w:val="8"/>
         </w:numPr>
         <w:jc w:val="both"/>
       </w:pPr>
@@ -2815,10 +4343,18 @@
     </w:p>
     <w:p>
       <w:pPr>
-        <w:pStyle w:val="style38"/>
+        <w:pStyle w:val="style0"/>
+      </w:pPr>
+      <w:r>
+        <w:rPr/>
+      </w:r>
+    </w:p>
+    <w:p>
+      <w:pPr>
+        <w:pStyle w:val="style45"/>
         <w:numPr>
           <w:ilvl w:val="1"/>
-          <w:numId w:val="9"/>
+          <w:numId w:val="8"/>
         </w:numPr>
         <w:jc w:val="both"/>
       </w:pPr>
@@ -2829,7 +4365,7 @@
     </w:p>
     <w:p>
       <w:pPr>
-        <w:pStyle w:val="style38"/>
+        <w:pStyle w:val="style45"/>
         <w:ind w:hanging="432" w:left="432" w:right="0"/>
       </w:pPr>
       <w:r>
@@ -2843,7 +4379,7 @@
       <w:pgNumType w:fmt="decimal"/>
       <w:formProt w:val="false"/>
       <w:textDirection w:val="lrTb"/>
-      <w:docGrid w:charSpace="4096" w:linePitch="240" w:type="default"/>
+      <w:docGrid w:charSpace="8192" w:linePitch="260" w:type="default"/>
     </w:sectPr>
   </w:body>
 </w:document>
@@ -2863,12 +4399,22 @@
         <w:rPr/>
       </w:r>
     </w:p>
+    <w:p>
+      <w:r>
+        <w:rPr/>
+      </w:r>
+    </w:p>
   </w:comment>
   <w:comment w:author="hrenza07" w:date="2014-08-02T22:25:00Z" w:id="1">
     <w:p>
       <w:r>
         <w:rPr/>
         <w:t>Sería de agregar la distribución que usa el Servidor.</w:t>
+      </w:r>
+    </w:p>
+    <w:p>
+      <w:r>
+        <w:rPr/>
       </w:r>
     </w:p>
     <w:p>
@@ -2885,30 +4431,38 @@
   <w:abstractNum w:abstractNumId="1">
     <w:lvl w:ilvl="0">
       <w:start w:val="1"/>
-      <w:numFmt w:val="decimal"/>
-      <w:lvlText w:val="%1"/>
-      <w:lvlJc w:val="left"/>
-      <w:pPr>
-        <w:ind w:hanging="432" w:left="432"/>
-      </w:pPr>
-    </w:lvl>
-    <w:lvl w:ilvl="1">
-      <w:start w:val="1"/>
-      <w:numFmt w:val="decimal"/>
-      <w:lvlText w:val="%1.%2"/>
-      <w:lvlJc w:val="left"/>
-      <w:pPr>
-        <w:ind w:hanging="576" w:left="576"/>
-      </w:pPr>
-    </w:lvl>
-    <w:lvl w:ilvl="2">
-      <w:start w:val="1"/>
       <w:numFmt w:val="none"/>
       <w:suff w:val="nothing"/>
       <w:lvlText w:val=""/>
       <w:lvlJc w:val="left"/>
       <w:pPr>
         <w:tabs>
+          <w:tab w:pos="432" w:val="num"/>
+        </w:tabs>
+        <w:ind w:hanging="432" w:left="432"/>
+      </w:pPr>
+    </w:lvl>
+    <w:lvl w:ilvl="1">
+      <w:start w:val="1"/>
+      <w:numFmt w:val="none"/>
+      <w:suff w:val="nothing"/>
+      <w:lvlText w:val=""/>
+      <w:lvlJc w:val="left"/>
+      <w:pPr>
+        <w:tabs>
+          <w:tab w:pos="576" w:val="num"/>
+        </w:tabs>
+        <w:ind w:hanging="576" w:left="576"/>
+      </w:pPr>
+    </w:lvl>
+    <w:lvl w:ilvl="2">
+      <w:start w:val="1"/>
+      <w:numFmt w:val="none"/>
+      <w:suff w:val="nothing"/>
+      <w:lvlText w:val=""/>
+      <w:lvlJc w:val="left"/>
+      <w:pPr>
+        <w:tabs>
           <w:tab w:pos="720" w:val="num"/>
         </w:tabs>
         <w:ind w:hanging="720" w:left="720"/>
@@ -2916,55 +4470,79 @@
     </w:lvl>
     <w:lvl w:ilvl="3">
       <w:start w:val="1"/>
-      <w:numFmt w:val="decimal"/>
-      <w:lvlText w:val="%1.%2.%4"/>
-      <w:lvlJc w:val="left"/>
-      <w:pPr>
+      <w:numFmt w:val="none"/>
+      <w:suff w:val="nothing"/>
+      <w:lvlText w:val=""/>
+      <w:lvlJc w:val="left"/>
+      <w:pPr>
+        <w:tabs>
+          <w:tab w:pos="864" w:val="num"/>
+        </w:tabs>
         <w:ind w:hanging="864" w:left="864"/>
       </w:pPr>
     </w:lvl>
     <w:lvl w:ilvl="4">
       <w:start w:val="1"/>
-      <w:numFmt w:val="decimal"/>
-      <w:lvlText w:val="%1.%2.%4.%5"/>
-      <w:lvlJc w:val="left"/>
-      <w:pPr>
+      <w:numFmt w:val="none"/>
+      <w:suff w:val="nothing"/>
+      <w:lvlText w:val=""/>
+      <w:lvlJc w:val="left"/>
+      <w:pPr>
+        <w:tabs>
+          <w:tab w:pos="1008" w:val="num"/>
+        </w:tabs>
         <w:ind w:hanging="1008" w:left="1008"/>
       </w:pPr>
     </w:lvl>
     <w:lvl w:ilvl="5">
       <w:start w:val="1"/>
-      <w:numFmt w:val="decimal"/>
-      <w:lvlText w:val="%1.%2.%4.%5.%6"/>
-      <w:lvlJc w:val="left"/>
-      <w:pPr>
+      <w:numFmt w:val="none"/>
+      <w:suff w:val="nothing"/>
+      <w:lvlText w:val=""/>
+      <w:lvlJc w:val="left"/>
+      <w:pPr>
+        <w:tabs>
+          <w:tab w:pos="1152" w:val="num"/>
+        </w:tabs>
         <w:ind w:hanging="1152" w:left="1152"/>
       </w:pPr>
     </w:lvl>
     <w:lvl w:ilvl="6">
       <w:start w:val="1"/>
-      <w:numFmt w:val="decimal"/>
-      <w:lvlText w:val="%1.%2.%4.%5.%6.%7"/>
-      <w:lvlJc w:val="left"/>
-      <w:pPr>
+      <w:numFmt w:val="none"/>
+      <w:suff w:val="nothing"/>
+      <w:lvlText w:val=""/>
+      <w:lvlJc w:val="left"/>
+      <w:pPr>
+        <w:tabs>
+          <w:tab w:pos="1296" w:val="num"/>
+        </w:tabs>
         <w:ind w:hanging="1296" w:left="1296"/>
       </w:pPr>
     </w:lvl>
     <w:lvl w:ilvl="7">
       <w:start w:val="1"/>
-      <w:numFmt w:val="decimal"/>
-      <w:lvlText w:val="%1.%2.%4.%5.%6.%7.%8"/>
-      <w:lvlJc w:val="left"/>
-      <w:pPr>
+      <w:numFmt w:val="none"/>
+      <w:suff w:val="nothing"/>
+      <w:lvlText w:val=""/>
+      <w:lvlJc w:val="left"/>
+      <w:pPr>
+        <w:tabs>
+          <w:tab w:pos="1440" w:val="num"/>
+        </w:tabs>
         <w:ind w:hanging="1440" w:left="1440"/>
       </w:pPr>
     </w:lvl>
     <w:lvl w:ilvl="8">
       <w:start w:val="1"/>
-      <w:numFmt w:val="decimal"/>
-      <w:lvlText w:val="%1.%2.%4.%5.%6.%7.%8.%9"/>
-      <w:lvlJc w:val="left"/>
-      <w:pPr>
+      <w:numFmt w:val="none"/>
+      <w:suff w:val="nothing"/>
+      <w:lvlText w:val=""/>
+      <w:lvlJc w:val="left"/>
+      <w:pPr>
+        <w:tabs>
+          <w:tab w:pos="1584" w:val="num"/>
+        </w:tabs>
         <w:ind w:hanging="1584" w:left="1584"/>
       </w:pPr>
     </w:lvl>
@@ -3565,125 +5143,6 @@
     </w:lvl>
   </w:abstractNum>
   <w:abstractNum w:abstractNumId="7">
-    <w:lvl w:ilvl="0">
-      <w:start w:val="1"/>
-      <w:numFmt w:val="bullet"/>
-      <w:lvlText w:val=""/>
-      <w:lvlJc w:val="left"/>
-      <w:pPr>
-        <w:ind w:hanging="-360" w:left="720"/>
-      </w:pPr>
-      <w:rPr>
-        <w:rFonts w:ascii="Wingdings" w:cs="Wingdings" w:hAnsi="Wingdings" w:hint="default"/>
-        <w:u w:val="none"/>
-      </w:rPr>
-    </w:lvl>
-    <w:lvl w:ilvl="1">
-      <w:start w:val="1"/>
-      <w:numFmt w:val="bullet"/>
-      <w:lvlText w:val=""/>
-      <w:lvlJc w:val="left"/>
-      <w:pPr>
-        <w:ind w:hanging="-1080" w:left="1440"/>
-      </w:pPr>
-      <w:rPr>
-        <w:rFonts w:ascii="Wingdings 2" w:cs="Wingdings 2" w:hAnsi="Wingdings 2" w:hint="default"/>
-        <w:u w:val="none"/>
-      </w:rPr>
-    </w:lvl>
-    <w:lvl w:ilvl="2">
-      <w:start w:val="1"/>
-      <w:numFmt w:val="bullet"/>
-      <w:lvlText w:val="■"/>
-      <w:lvlJc w:val="left"/>
-      <w:pPr>
-        <w:ind w:hanging="-1800" w:left="2160"/>
-      </w:pPr>
-      <w:rPr>
-        <w:rFonts w:ascii="OpenSymbol" w:cs="OpenSymbol" w:hAnsi="OpenSymbol" w:hint="default"/>
-        <w:u w:val="none"/>
-      </w:rPr>
-    </w:lvl>
-    <w:lvl w:ilvl="3">
-      <w:start w:val="1"/>
-      <w:numFmt w:val="bullet"/>
-      <w:lvlText w:val=""/>
-      <w:lvlJc w:val="left"/>
-      <w:pPr>
-        <w:ind w:hanging="-2520" w:left="2880"/>
-      </w:pPr>
-      <w:rPr>
-        <w:rFonts w:ascii="Wingdings" w:cs="Wingdings" w:hAnsi="Wingdings" w:hint="default"/>
-        <w:u w:val="none"/>
-      </w:rPr>
-    </w:lvl>
-    <w:lvl w:ilvl="4">
-      <w:start w:val="1"/>
-      <w:numFmt w:val="bullet"/>
-      <w:lvlText w:val=""/>
-      <w:lvlJc w:val="left"/>
-      <w:pPr>
-        <w:ind w:hanging="-3240" w:left="3600"/>
-      </w:pPr>
-      <w:rPr>
-        <w:rFonts w:ascii="Wingdings 2" w:cs="Wingdings 2" w:hAnsi="Wingdings 2" w:hint="default"/>
-        <w:u w:val="none"/>
-      </w:rPr>
-    </w:lvl>
-    <w:lvl w:ilvl="5">
-      <w:start w:val="1"/>
-      <w:numFmt w:val="bullet"/>
-      <w:lvlText w:val="■"/>
-      <w:lvlJc w:val="left"/>
-      <w:pPr>
-        <w:ind w:hanging="-3960" w:left="4320"/>
-      </w:pPr>
-      <w:rPr>
-        <w:rFonts w:ascii="OpenSymbol" w:cs="OpenSymbol" w:hAnsi="OpenSymbol" w:hint="default"/>
-        <w:u w:val="none"/>
-      </w:rPr>
-    </w:lvl>
-    <w:lvl w:ilvl="6">
-      <w:start w:val="1"/>
-      <w:numFmt w:val="bullet"/>
-      <w:lvlText w:val=""/>
-      <w:lvlJc w:val="left"/>
-      <w:pPr>
-        <w:ind w:hanging="-4680" w:left="5040"/>
-      </w:pPr>
-      <w:rPr>
-        <w:rFonts w:ascii="Wingdings" w:cs="Wingdings" w:hAnsi="Wingdings" w:hint="default"/>
-        <w:u w:val="none"/>
-      </w:rPr>
-    </w:lvl>
-    <w:lvl w:ilvl="7">
-      <w:start w:val="1"/>
-      <w:numFmt w:val="bullet"/>
-      <w:lvlText w:val=""/>
-      <w:lvlJc w:val="left"/>
-      <w:pPr>
-        <w:ind w:hanging="-5400" w:left="5760"/>
-      </w:pPr>
-      <w:rPr>
-        <w:rFonts w:ascii="Wingdings 2" w:cs="Wingdings 2" w:hAnsi="Wingdings 2" w:hint="default"/>
-        <w:u w:val="none"/>
-      </w:rPr>
-    </w:lvl>
-    <w:lvl w:ilvl="8">
-      <w:start w:val="1"/>
-      <w:numFmt w:val="bullet"/>
-      <w:lvlText w:val="■"/>
-      <w:lvlJc w:val="left"/>
-      <w:pPr>
-        <w:ind w:hanging="-6120" w:left="6480"/>
-      </w:pPr>
-      <w:rPr>
-        <w:rFonts w:ascii="OpenSymbol" w:cs="OpenSymbol" w:hAnsi="OpenSymbol" w:hint="default"/>
-        <w:u w:val="none"/>
-      </w:rPr>
-    </w:lvl>
-  </w:abstractNum>
-  <w:abstractNum w:abstractNumId="8">
     <w:lvl w:ilvl="0">
       <w:start w:val="2"/>
       <w:numFmt w:val="decimal"/>
@@ -3697,6 +5156,89 @@
       <w:start w:val="1"/>
       <w:numFmt w:val="decimal"/>
       <w:lvlText w:val="3.%2"/>
+      <w:lvlJc w:val="left"/>
+      <w:pPr>
+        <w:ind w:hanging="720" w:left="720"/>
+      </w:pPr>
+    </w:lvl>
+    <w:lvl w:ilvl="2">
+      <w:start w:val="1"/>
+      <w:numFmt w:val="decimal"/>
+      <w:lvlText w:val="%1.%2.%3."/>
+      <w:lvlJc w:val="left"/>
+      <w:pPr>
+        <w:ind w:hanging="720" w:left="720"/>
+      </w:pPr>
+    </w:lvl>
+    <w:lvl w:ilvl="3">
+      <w:start w:val="1"/>
+      <w:numFmt w:val="decimal"/>
+      <w:lvlText w:val="%1.%2.%3.%4."/>
+      <w:lvlJc w:val="left"/>
+      <w:pPr>
+        <w:ind w:hanging="1080" w:left="1080"/>
+      </w:pPr>
+    </w:lvl>
+    <w:lvl w:ilvl="4">
+      <w:start w:val="1"/>
+      <w:numFmt w:val="decimal"/>
+      <w:lvlText w:val="%1.%2.%3.%4.%5."/>
+      <w:lvlJc w:val="left"/>
+      <w:pPr>
+        <w:ind w:hanging="1080" w:left="1080"/>
+      </w:pPr>
+    </w:lvl>
+    <w:lvl w:ilvl="5">
+      <w:start w:val="1"/>
+      <w:numFmt w:val="decimal"/>
+      <w:lvlText w:val="%1.%2.%3.%4.%5.%6."/>
+      <w:lvlJc w:val="left"/>
+      <w:pPr>
+        <w:ind w:hanging="1440" w:left="1440"/>
+      </w:pPr>
+    </w:lvl>
+    <w:lvl w:ilvl="6">
+      <w:start w:val="1"/>
+      <w:numFmt w:val="decimal"/>
+      <w:lvlText w:val="%1.%2.%3.%4.%5.%6.%7."/>
+      <w:lvlJc w:val="left"/>
+      <w:pPr>
+        <w:ind w:hanging="1440" w:left="1440"/>
+      </w:pPr>
+    </w:lvl>
+    <w:lvl w:ilvl="7">
+      <w:start w:val="1"/>
+      <w:numFmt w:val="decimal"/>
+      <w:lvlText w:val="%1.%2.%3.%4.%5.%6.%7.%8."/>
+      <w:lvlJc w:val="left"/>
+      <w:pPr>
+        <w:ind w:hanging="1800" w:left="1800"/>
+      </w:pPr>
+    </w:lvl>
+    <w:lvl w:ilvl="8">
+      <w:start w:val="1"/>
+      <w:numFmt w:val="decimal"/>
+      <w:lvlText w:val="%1.%2.%3.%4.%5.%6.%7.%8.%9."/>
+      <w:lvlJc w:val="left"/>
+      <w:pPr>
+        <w:ind w:hanging="1800" w:left="1800"/>
+      </w:pPr>
+    </w:lvl>
+  </w:abstractNum>
+  <w:abstractNum w:abstractNumId="8">
+    <w:lvl w:ilvl="0">
+      <w:start w:val="3"/>
+      <w:numFmt w:val="decimal"/>
+      <w:lvlText w:val="%1."/>
+      <w:lvlJc w:val="left"/>
+      <w:pPr>
+        <w:ind w:hanging="540" w:left="540"/>
+      </w:pPr>
+    </w:lvl>
+    <w:lvl w:ilvl="1">
+      <w:start w:val="1"/>
+      <w:numFmt w:val="decimal"/>
+      <w:lvlText w:val="%1.%2."/>
       <w:lvlJc w:val="left"/>
       <w:pPr>
         <w:ind w:hanging="720" w:left="720"/>
@@ -3852,93 +5394,397 @@
   <w:abstractNum w:abstractNumId="10">
     <w:lvl w:ilvl="0">
       <w:start w:val="3"/>
-      <w:numFmt w:val="decimal"/>
-      <w:lvlText w:val="%1."/>
-      <w:lvlJc w:val="left"/>
-      <w:pPr>
-        <w:ind w:hanging="540" w:left="540"/>
-      </w:pPr>
+      <w:numFmt w:val="bullet"/>
+      <w:lvlText w:val=""/>
+      <w:lvlJc w:val="left"/>
+      <w:pPr>
+        <w:ind w:hanging="360" w:left="720"/>
+      </w:pPr>
+      <w:rPr>
+        <w:rFonts w:ascii="Symbol" w:cs="Symbol" w:hAnsi="Symbol" w:hint="default"/>
+      </w:rPr>
     </w:lvl>
     <w:lvl w:ilvl="1">
       <w:start w:val="1"/>
-      <w:numFmt w:val="decimal"/>
-      <w:lvlText w:val="%1.%2."/>
-      <w:lvlJc w:val="left"/>
-      <w:pPr>
-        <w:ind w:hanging="720" w:left="720"/>
-      </w:pPr>
+      <w:numFmt w:val="bullet"/>
+      <w:lvlText w:val="o"/>
+      <w:lvlJc w:val="left"/>
+      <w:pPr>
+        <w:ind w:hanging="360" w:left="1440"/>
+      </w:pPr>
+      <w:rPr>
+        <w:rFonts w:ascii="Liberation Mono" w:cs="Liberation Mono" w:hAnsi="Liberation Mono" w:hint="default"/>
+      </w:rPr>
     </w:lvl>
     <w:lvl w:ilvl="2">
       <w:start w:val="1"/>
-      <w:numFmt w:val="decimal"/>
-      <w:lvlText w:val="%1.%2.%3."/>
-      <w:lvlJc w:val="left"/>
-      <w:pPr>
-        <w:ind w:hanging="720" w:left="720"/>
-      </w:pPr>
+      <w:numFmt w:val="bullet"/>
+      <w:lvlText w:val=""/>
+      <w:lvlJc w:val="left"/>
+      <w:pPr>
+        <w:ind w:hanging="360" w:left="2160"/>
+      </w:pPr>
+      <w:rPr>
+        <w:rFonts w:ascii="Bookshelf Symbol 7" w:cs="Bookshelf Symbol 7" w:hAnsi="Bookshelf Symbol 7" w:hint="default"/>
+      </w:rPr>
     </w:lvl>
     <w:lvl w:ilvl="3">
       <w:start w:val="1"/>
-      <w:numFmt w:val="decimal"/>
-      <w:lvlText w:val="%1.%2.%3.%4."/>
-      <w:lvlJc w:val="left"/>
-      <w:pPr>
-        <w:ind w:hanging="1080" w:left="1080"/>
-      </w:pPr>
+      <w:numFmt w:val="bullet"/>
+      <w:lvlText w:val=""/>
+      <w:lvlJc w:val="left"/>
+      <w:pPr>
+        <w:ind w:hanging="360" w:left="2880"/>
+      </w:pPr>
+      <w:rPr>
+        <w:rFonts w:ascii="Symbol" w:cs="Symbol" w:hAnsi="Symbol" w:hint="default"/>
+      </w:rPr>
     </w:lvl>
     <w:lvl w:ilvl="4">
       <w:start w:val="1"/>
-      <w:numFmt w:val="decimal"/>
-      <w:lvlText w:val="%1.%2.%3.%4.%5."/>
-      <w:lvlJc w:val="left"/>
-      <w:pPr>
-        <w:ind w:hanging="1080" w:left="1080"/>
-      </w:pPr>
+      <w:numFmt w:val="bullet"/>
+      <w:lvlText w:val="o"/>
+      <w:lvlJc w:val="left"/>
+      <w:pPr>
+        <w:ind w:hanging="360" w:left="3600"/>
+      </w:pPr>
+      <w:rPr>
+        <w:rFonts w:ascii="Liberation Mono" w:cs="Liberation Mono" w:hAnsi="Liberation Mono" w:hint="default"/>
+      </w:rPr>
     </w:lvl>
     <w:lvl w:ilvl="5">
       <w:start w:val="1"/>
-      <w:numFmt w:val="decimal"/>
-      <w:lvlText w:val="%1.%2.%3.%4.%5.%6."/>
-      <w:lvlJc w:val="left"/>
-      <w:pPr>
-        <w:ind w:hanging="1440" w:left="1440"/>
-      </w:pPr>
+      <w:numFmt w:val="bullet"/>
+      <w:lvlText w:val=""/>
+      <w:lvlJc w:val="left"/>
+      <w:pPr>
+        <w:ind w:hanging="360" w:left="4320"/>
+      </w:pPr>
+      <w:rPr>
+        <w:rFonts w:ascii="Bookshelf Symbol 7" w:cs="Bookshelf Symbol 7" w:hAnsi="Bookshelf Symbol 7" w:hint="default"/>
+      </w:rPr>
     </w:lvl>
     <w:lvl w:ilvl="6">
       <w:start w:val="1"/>
-      <w:numFmt w:val="decimal"/>
-      <w:lvlText w:val="%1.%2.%3.%4.%5.%6.%7."/>
-      <w:lvlJc w:val="left"/>
-      <w:pPr>
-        <w:ind w:hanging="1440" w:left="1440"/>
-      </w:pPr>
+      <w:numFmt w:val="bullet"/>
+      <w:lvlText w:val=""/>
+      <w:lvlJc w:val="left"/>
+      <w:pPr>
+        <w:ind w:hanging="360" w:left="5040"/>
+      </w:pPr>
+      <w:rPr>
+        <w:rFonts w:ascii="Symbol" w:cs="Symbol" w:hAnsi="Symbol" w:hint="default"/>
+      </w:rPr>
     </w:lvl>
     <w:lvl w:ilvl="7">
       <w:start w:val="1"/>
-      <w:numFmt w:val="decimal"/>
-      <w:lvlText w:val="%1.%2.%3.%4.%5.%6.%7.%8."/>
-      <w:lvlJc w:val="left"/>
-      <w:pPr>
-        <w:ind w:hanging="1800" w:left="1800"/>
-      </w:pPr>
+      <w:numFmt w:val="bullet"/>
+      <w:lvlText w:val="o"/>
+      <w:lvlJc w:val="left"/>
+      <w:pPr>
+        <w:ind w:hanging="360" w:left="5760"/>
+      </w:pPr>
+      <w:rPr>
+        <w:rFonts w:ascii="Liberation Mono" w:cs="Liberation Mono" w:hAnsi="Liberation Mono" w:hint="default"/>
+      </w:rPr>
     </w:lvl>
     <w:lvl w:ilvl="8">
       <w:start w:val="1"/>
-      <w:numFmt w:val="decimal"/>
-      <w:lvlText w:val="%1.%2.%3.%4.%5.%6.%7.%8.%9."/>
-      <w:lvlJc w:val="left"/>
-      <w:pPr>
-        <w:ind w:hanging="1800" w:left="1800"/>
-      </w:pPr>
+      <w:numFmt w:val="bullet"/>
+      <w:lvlText w:val=""/>
+      <w:lvlJc w:val="left"/>
+      <w:pPr>
+        <w:ind w:hanging="360" w:left="6480"/>
+      </w:pPr>
+      <w:rPr>
+        <w:rFonts w:ascii="Bookshelf Symbol 7" w:cs="Bookshelf Symbol 7" w:hAnsi="Bookshelf Symbol 7" w:hint="default"/>
+      </w:rPr>
     </w:lvl>
   </w:abstractNum>
   <w:abstractNum w:abstractNumId="11">
     <w:lvl w:ilvl="0">
-      <w:start w:val="3"/>
+      <w:start w:val="1"/>
       <w:numFmt w:val="bullet"/>
       <w:lvlText w:val=""/>
       <w:lvlJc w:val="left"/>
       <w:pPr>
+        <w:tabs>
+          <w:tab w:pos="2130" w:val="num"/>
+        </w:tabs>
+        <w:ind w:hanging="360" w:left="2130"/>
+      </w:pPr>
+      <w:rPr>
+        <w:rFonts w:ascii="Symbol" w:cs="Symbol" w:hAnsi="Symbol" w:hint="default"/>
+      </w:rPr>
+    </w:lvl>
+    <w:lvl w:ilvl="1">
+      <w:start w:val="1"/>
+      <w:numFmt w:val="bullet"/>
+      <w:lvlText w:val="◦"/>
+      <w:lvlJc w:val="left"/>
+      <w:pPr>
+        <w:tabs>
+          <w:tab w:pos="2490" w:val="num"/>
+        </w:tabs>
+        <w:ind w:hanging="360" w:left="2490"/>
+      </w:pPr>
+      <w:rPr>
+        <w:rFonts w:ascii="OpenSymbol" w:cs="OpenSymbol" w:hAnsi="OpenSymbol" w:hint="default"/>
+      </w:rPr>
+    </w:lvl>
+    <w:lvl w:ilvl="2">
+      <w:start w:val="1"/>
+      <w:numFmt w:val="bullet"/>
+      <w:lvlText w:val="▪"/>
+      <w:lvlJc w:val="left"/>
+      <w:pPr>
+        <w:tabs>
+          <w:tab w:pos="2850" w:val="num"/>
+        </w:tabs>
+        <w:ind w:hanging="360" w:left="2850"/>
+      </w:pPr>
+      <w:rPr>
+        <w:rFonts w:ascii="OpenSymbol" w:cs="OpenSymbol" w:hAnsi="OpenSymbol" w:hint="default"/>
+      </w:rPr>
+    </w:lvl>
+    <w:lvl w:ilvl="3">
+      <w:start w:val="1"/>
+      <w:numFmt w:val="bullet"/>
+      <w:lvlText w:val=""/>
+      <w:lvlJc w:val="left"/>
+      <w:pPr>
+        <w:tabs>
+          <w:tab w:pos="3210" w:val="num"/>
+        </w:tabs>
+        <w:ind w:hanging="360" w:left="3210"/>
+      </w:pPr>
+      <w:rPr>
+        <w:rFonts w:ascii="Symbol" w:cs="Symbol" w:hAnsi="Symbol" w:hint="default"/>
+      </w:rPr>
+    </w:lvl>
+    <w:lvl w:ilvl="4">
+      <w:start w:val="1"/>
+      <w:numFmt w:val="bullet"/>
+      <w:lvlText w:val="◦"/>
+      <w:lvlJc w:val="left"/>
+      <w:pPr>
+        <w:tabs>
+          <w:tab w:pos="3570" w:val="num"/>
+        </w:tabs>
+        <w:ind w:hanging="360" w:left="3570"/>
+      </w:pPr>
+      <w:rPr>
+        <w:rFonts w:ascii="OpenSymbol" w:cs="OpenSymbol" w:hAnsi="OpenSymbol" w:hint="default"/>
+      </w:rPr>
+    </w:lvl>
+    <w:lvl w:ilvl="5">
+      <w:start w:val="1"/>
+      <w:numFmt w:val="bullet"/>
+      <w:lvlText w:val="▪"/>
+      <w:lvlJc w:val="left"/>
+      <w:pPr>
+        <w:tabs>
+          <w:tab w:pos="3930" w:val="num"/>
+        </w:tabs>
+        <w:ind w:hanging="360" w:left="3930"/>
+      </w:pPr>
+      <w:rPr>
+        <w:rFonts w:ascii="OpenSymbol" w:cs="OpenSymbol" w:hAnsi="OpenSymbol" w:hint="default"/>
+      </w:rPr>
+    </w:lvl>
+    <w:lvl w:ilvl="6">
+      <w:start w:val="1"/>
+      <w:numFmt w:val="bullet"/>
+      <w:lvlText w:val=""/>
+      <w:lvlJc w:val="left"/>
+      <w:pPr>
+        <w:tabs>
+          <w:tab w:pos="4290" w:val="num"/>
+        </w:tabs>
+        <w:ind w:hanging="360" w:left="4290"/>
+      </w:pPr>
+      <w:rPr>
+        <w:rFonts w:ascii="Symbol" w:cs="Symbol" w:hAnsi="Symbol" w:hint="default"/>
+      </w:rPr>
+    </w:lvl>
+    <w:lvl w:ilvl="7">
+      <w:start w:val="1"/>
+      <w:numFmt w:val="bullet"/>
+      <w:lvlText w:val="◦"/>
+      <w:lvlJc w:val="left"/>
+      <w:pPr>
+        <w:tabs>
+          <w:tab w:pos="4650" w:val="num"/>
+        </w:tabs>
+        <w:ind w:hanging="360" w:left="4650"/>
+      </w:pPr>
+      <w:rPr>
+        <w:rFonts w:ascii="OpenSymbol" w:cs="OpenSymbol" w:hAnsi="OpenSymbol" w:hint="default"/>
+      </w:rPr>
+    </w:lvl>
+    <w:lvl w:ilvl="8">
+      <w:start w:val="1"/>
+      <w:numFmt w:val="bullet"/>
+      <w:lvlText w:val="▪"/>
+      <w:lvlJc w:val="left"/>
+      <w:pPr>
+        <w:tabs>
+          <w:tab w:pos="5010" w:val="num"/>
+        </w:tabs>
+        <w:ind w:hanging="360" w:left="5010"/>
+      </w:pPr>
+      <w:rPr>
+        <w:rFonts w:ascii="OpenSymbol" w:cs="OpenSymbol" w:hAnsi="OpenSymbol" w:hint="default"/>
+      </w:rPr>
+    </w:lvl>
+  </w:abstractNum>
+  <w:abstractNum w:abstractNumId="12">
+    <w:lvl w:ilvl="0">
+      <w:start w:val="1"/>
+      <w:numFmt w:val="bullet"/>
+      <w:lvlText w:val=""/>
+      <w:lvlJc w:val="left"/>
+      <w:pPr>
+        <w:tabs>
+          <w:tab w:pos="1800" w:val="num"/>
+        </w:tabs>
+        <w:ind w:hanging="360" w:left="1800"/>
+      </w:pPr>
+      <w:rPr>
+        <w:rFonts w:ascii="Symbol" w:cs="Symbol" w:hAnsi="Symbol" w:hint="default"/>
+      </w:rPr>
+    </w:lvl>
+    <w:lvl w:ilvl="1">
+      <w:start w:val="1"/>
+      <w:numFmt w:val="bullet"/>
+      <w:lvlText w:val="◦"/>
+      <w:lvlJc w:val="left"/>
+      <w:pPr>
+        <w:tabs>
+          <w:tab w:pos="2160" w:val="num"/>
+        </w:tabs>
+        <w:ind w:hanging="360" w:left="2160"/>
+      </w:pPr>
+      <w:rPr>
+        <w:rFonts w:ascii="OpenSymbol" w:cs="OpenSymbol" w:hAnsi="OpenSymbol" w:hint="default"/>
+      </w:rPr>
+    </w:lvl>
+    <w:lvl w:ilvl="2">
+      <w:start w:val="1"/>
+      <w:numFmt w:val="bullet"/>
+      <w:lvlText w:val="▪"/>
+      <w:lvlJc w:val="left"/>
+      <w:pPr>
+        <w:tabs>
+          <w:tab w:pos="2520" w:val="num"/>
+        </w:tabs>
+        <w:ind w:hanging="360" w:left="2520"/>
+      </w:pPr>
+      <w:rPr>
+        <w:rFonts w:ascii="OpenSymbol" w:cs="OpenSymbol" w:hAnsi="OpenSymbol" w:hint="default"/>
+      </w:rPr>
+    </w:lvl>
+    <w:lvl w:ilvl="3">
+      <w:start w:val="1"/>
+      <w:numFmt w:val="bullet"/>
+      <w:lvlText w:val=""/>
+      <w:lvlJc w:val="left"/>
+      <w:pPr>
+        <w:tabs>
+          <w:tab w:pos="2880" w:val="num"/>
+        </w:tabs>
+        <w:ind w:hanging="360" w:left="2880"/>
+      </w:pPr>
+      <w:rPr>
+        <w:rFonts w:ascii="Symbol" w:cs="Symbol" w:hAnsi="Symbol" w:hint="default"/>
+      </w:rPr>
+    </w:lvl>
+    <w:lvl w:ilvl="4">
+      <w:start w:val="1"/>
+      <w:numFmt w:val="bullet"/>
+      <w:lvlText w:val="◦"/>
+      <w:lvlJc w:val="left"/>
+      <w:pPr>
+        <w:tabs>
+          <w:tab w:pos="3240" w:val="num"/>
+        </w:tabs>
+        <w:ind w:hanging="360" w:left="3240"/>
+      </w:pPr>
+      <w:rPr>
+        <w:rFonts w:ascii="OpenSymbol" w:cs="OpenSymbol" w:hAnsi="OpenSymbol" w:hint="default"/>
+      </w:rPr>
+    </w:lvl>
+    <w:lvl w:ilvl="5">
+      <w:start w:val="1"/>
+      <w:numFmt w:val="bullet"/>
+      <w:lvlText w:val="▪"/>
+      <w:lvlJc w:val="left"/>
+      <w:pPr>
+        <w:tabs>
+          <w:tab w:pos="3600" w:val="num"/>
+        </w:tabs>
+        <w:ind w:hanging="360" w:left="3600"/>
+      </w:pPr>
+      <w:rPr>
+        <w:rFonts w:ascii="OpenSymbol" w:cs="OpenSymbol" w:hAnsi="OpenSymbol" w:hint="default"/>
+      </w:rPr>
+    </w:lvl>
+    <w:lvl w:ilvl="6">
+      <w:start w:val="1"/>
+      <w:numFmt w:val="bullet"/>
+      <w:lvlText w:val=""/>
+      <w:lvlJc w:val="left"/>
+      <w:pPr>
+        <w:tabs>
+          <w:tab w:pos="3960" w:val="num"/>
+        </w:tabs>
+        <w:ind w:hanging="360" w:left="3960"/>
+      </w:pPr>
+      <w:rPr>
+        <w:rFonts w:ascii="Symbol" w:cs="Symbol" w:hAnsi="Symbol" w:hint="default"/>
+      </w:rPr>
+    </w:lvl>
+    <w:lvl w:ilvl="7">
+      <w:start w:val="1"/>
+      <w:numFmt w:val="bullet"/>
+      <w:lvlText w:val="◦"/>
+      <w:lvlJc w:val="left"/>
+      <w:pPr>
+        <w:tabs>
+          <w:tab w:pos="4320" w:val="num"/>
+        </w:tabs>
+        <w:ind w:hanging="360" w:left="4320"/>
+      </w:pPr>
+      <w:rPr>
+        <w:rFonts w:ascii="OpenSymbol" w:cs="OpenSymbol" w:hAnsi="OpenSymbol" w:hint="default"/>
+      </w:rPr>
+    </w:lvl>
+    <w:lvl w:ilvl="8">
+      <w:start w:val="1"/>
+      <w:numFmt w:val="bullet"/>
+      <w:lvlText w:val="▪"/>
+      <w:lvlJc w:val="left"/>
+      <w:pPr>
+        <w:tabs>
+          <w:tab w:pos="4680" w:val="num"/>
+        </w:tabs>
+        <w:ind w:hanging="360" w:left="4680"/>
+      </w:pPr>
+      <w:rPr>
+        <w:rFonts w:ascii="OpenSymbol" w:cs="OpenSymbol" w:hAnsi="OpenSymbol" w:hint="default"/>
+      </w:rPr>
+    </w:lvl>
+  </w:abstractNum>
+  <w:abstractNum w:abstractNumId="13">
+    <w:lvl w:ilvl="0">
+      <w:start w:val="1"/>
+      <w:numFmt w:val="bullet"/>
+      <w:lvlText w:val=""/>
+      <w:lvlJc w:val="left"/>
+      <w:pPr>
+        <w:tabs>
+          <w:tab w:pos="720" w:val="num"/>
+        </w:tabs>
         <w:ind w:hanging="360" w:left="720"/>
       </w:pPr>
       <w:rPr>
@@ -3948,25 +5794,305 @@
     <w:lvl w:ilvl="1">
       <w:start w:val="1"/>
       <w:numFmt w:val="bullet"/>
-      <w:lvlText w:val="o"/>
-      <w:lvlJc w:val="left"/>
-      <w:pPr>
+      <w:lvlText w:val="◦"/>
+      <w:lvlJc w:val="left"/>
+      <w:pPr>
+        <w:tabs>
+          <w:tab w:pos="1080" w:val="num"/>
+        </w:tabs>
+        <w:ind w:hanging="360" w:left="1080"/>
+      </w:pPr>
+      <w:rPr>
+        <w:rFonts w:ascii="OpenSymbol" w:cs="OpenSymbol" w:hAnsi="OpenSymbol" w:hint="default"/>
+      </w:rPr>
+    </w:lvl>
+    <w:lvl w:ilvl="2">
+      <w:start w:val="1"/>
+      <w:numFmt w:val="bullet"/>
+      <w:lvlText w:val="▪"/>
+      <w:lvlJc w:val="left"/>
+      <w:pPr>
+        <w:tabs>
+          <w:tab w:pos="1440" w:val="num"/>
+        </w:tabs>
         <w:ind w:hanging="360" w:left="1440"/>
       </w:pPr>
       <w:rPr>
-        <w:rFonts w:ascii="Liberation Mono" w:cs="Liberation Mono" w:hAnsi="Liberation Mono" w:hint="default"/>
+        <w:rFonts w:ascii="OpenSymbol" w:cs="OpenSymbol" w:hAnsi="OpenSymbol" w:hint="default"/>
+      </w:rPr>
+    </w:lvl>
+    <w:lvl w:ilvl="3">
+      <w:start w:val="1"/>
+      <w:numFmt w:val="bullet"/>
+      <w:lvlText w:val=""/>
+      <w:lvlJc w:val="left"/>
+      <w:pPr>
+        <w:tabs>
+          <w:tab w:pos="1800" w:val="num"/>
+        </w:tabs>
+        <w:ind w:hanging="360" w:left="1800"/>
+      </w:pPr>
+      <w:rPr>
+        <w:rFonts w:ascii="Symbol" w:cs="Symbol" w:hAnsi="Symbol" w:hint="default"/>
+      </w:rPr>
+    </w:lvl>
+    <w:lvl w:ilvl="4">
+      <w:start w:val="1"/>
+      <w:numFmt w:val="bullet"/>
+      <w:lvlText w:val="◦"/>
+      <w:lvlJc w:val="left"/>
+      <w:pPr>
+        <w:tabs>
+          <w:tab w:pos="2160" w:val="num"/>
+        </w:tabs>
+        <w:ind w:hanging="360" w:left="2160"/>
+      </w:pPr>
+      <w:rPr>
+        <w:rFonts w:ascii="OpenSymbol" w:cs="OpenSymbol" w:hAnsi="OpenSymbol" w:hint="default"/>
+      </w:rPr>
+    </w:lvl>
+    <w:lvl w:ilvl="5">
+      <w:start w:val="1"/>
+      <w:numFmt w:val="bullet"/>
+      <w:lvlText w:val="▪"/>
+      <w:lvlJc w:val="left"/>
+      <w:pPr>
+        <w:tabs>
+          <w:tab w:pos="2520" w:val="num"/>
+        </w:tabs>
+        <w:ind w:hanging="360" w:left="2520"/>
+      </w:pPr>
+      <w:rPr>
+        <w:rFonts w:ascii="OpenSymbol" w:cs="OpenSymbol" w:hAnsi="OpenSymbol" w:hint="default"/>
+      </w:rPr>
+    </w:lvl>
+    <w:lvl w:ilvl="6">
+      <w:start w:val="1"/>
+      <w:numFmt w:val="bullet"/>
+      <w:lvlText w:val=""/>
+      <w:lvlJc w:val="left"/>
+      <w:pPr>
+        <w:tabs>
+          <w:tab w:pos="2880" w:val="num"/>
+        </w:tabs>
+        <w:ind w:hanging="360" w:left="2880"/>
+      </w:pPr>
+      <w:rPr>
+        <w:rFonts w:ascii="Symbol" w:cs="Symbol" w:hAnsi="Symbol" w:hint="default"/>
+      </w:rPr>
+    </w:lvl>
+    <w:lvl w:ilvl="7">
+      <w:start w:val="1"/>
+      <w:numFmt w:val="bullet"/>
+      <w:lvlText w:val="◦"/>
+      <w:lvlJc w:val="left"/>
+      <w:pPr>
+        <w:tabs>
+          <w:tab w:pos="3240" w:val="num"/>
+        </w:tabs>
+        <w:ind w:hanging="360" w:left="3240"/>
+      </w:pPr>
+      <w:rPr>
+        <w:rFonts w:ascii="OpenSymbol" w:cs="OpenSymbol" w:hAnsi="OpenSymbol" w:hint="default"/>
+      </w:rPr>
+    </w:lvl>
+    <w:lvl w:ilvl="8">
+      <w:start w:val="1"/>
+      <w:numFmt w:val="bullet"/>
+      <w:lvlText w:val="▪"/>
+      <w:lvlJc w:val="left"/>
+      <w:pPr>
+        <w:tabs>
+          <w:tab w:pos="3600" w:val="num"/>
+        </w:tabs>
+        <w:ind w:hanging="360" w:left="3600"/>
+      </w:pPr>
+      <w:rPr>
+        <w:rFonts w:ascii="OpenSymbol" w:cs="OpenSymbol" w:hAnsi="OpenSymbol" w:hint="default"/>
+      </w:rPr>
+    </w:lvl>
+  </w:abstractNum>
+  <w:abstractNum w:abstractNumId="14">
+    <w:lvl w:ilvl="0">
+      <w:start w:val="1"/>
+      <w:numFmt w:val="bullet"/>
+      <w:lvlText w:val=""/>
+      <w:lvlJc w:val="left"/>
+      <w:pPr>
+        <w:tabs>
+          <w:tab w:pos="720" w:val="num"/>
+        </w:tabs>
+        <w:ind w:hanging="360" w:left="720"/>
+      </w:pPr>
+      <w:rPr>
+        <w:rFonts w:ascii="Symbol" w:cs="Symbol" w:hAnsi="Symbol" w:hint="default"/>
+      </w:rPr>
+    </w:lvl>
+    <w:lvl w:ilvl="1">
+      <w:start w:val="1"/>
+      <w:numFmt w:val="bullet"/>
+      <w:lvlText w:val="◦"/>
+      <w:lvlJc w:val="left"/>
+      <w:pPr>
+        <w:tabs>
+          <w:tab w:pos="1080" w:val="num"/>
+        </w:tabs>
+        <w:ind w:hanging="360" w:left="1080"/>
+      </w:pPr>
+      <w:rPr>
+        <w:rFonts w:ascii="OpenSymbol" w:cs="OpenSymbol" w:hAnsi="OpenSymbol" w:hint="default"/>
       </w:rPr>
     </w:lvl>
     <w:lvl w:ilvl="2">
       <w:start w:val="1"/>
       <w:numFmt w:val="bullet"/>
-      <w:lvlText w:val=""/>
-      <w:lvlJc w:val="left"/>
-      <w:pPr>
+      <w:lvlText w:val="▪"/>
+      <w:lvlJc w:val="left"/>
+      <w:pPr>
+        <w:tabs>
+          <w:tab w:pos="1440" w:val="num"/>
+        </w:tabs>
+        <w:ind w:hanging="360" w:left="1440"/>
+      </w:pPr>
+      <w:rPr>
+        <w:rFonts w:ascii="OpenSymbol" w:cs="OpenSymbol" w:hAnsi="OpenSymbol" w:hint="default"/>
+      </w:rPr>
+    </w:lvl>
+    <w:lvl w:ilvl="3">
+      <w:start w:val="1"/>
+      <w:numFmt w:val="bullet"/>
+      <w:lvlText w:val=""/>
+      <w:lvlJc w:val="left"/>
+      <w:pPr>
+        <w:tabs>
+          <w:tab w:pos="1800" w:val="num"/>
+        </w:tabs>
+        <w:ind w:hanging="360" w:left="1800"/>
+      </w:pPr>
+      <w:rPr>
+        <w:rFonts w:ascii="Symbol" w:cs="Symbol" w:hAnsi="Symbol" w:hint="default"/>
+      </w:rPr>
+    </w:lvl>
+    <w:lvl w:ilvl="4">
+      <w:start w:val="1"/>
+      <w:numFmt w:val="bullet"/>
+      <w:lvlText w:val="◦"/>
+      <w:lvlJc w:val="left"/>
+      <w:pPr>
+        <w:tabs>
+          <w:tab w:pos="2160" w:val="num"/>
+        </w:tabs>
         <w:ind w:hanging="360" w:left="2160"/>
       </w:pPr>
       <w:rPr>
-        <w:rFonts w:ascii="Bookshelf Symbol 7" w:cs="Bookshelf Symbol 7" w:hAnsi="Bookshelf Symbol 7" w:hint="default"/>
+        <w:rFonts w:ascii="OpenSymbol" w:cs="OpenSymbol" w:hAnsi="OpenSymbol" w:hint="default"/>
+      </w:rPr>
+    </w:lvl>
+    <w:lvl w:ilvl="5">
+      <w:start w:val="1"/>
+      <w:numFmt w:val="bullet"/>
+      <w:lvlText w:val="▪"/>
+      <w:lvlJc w:val="left"/>
+      <w:pPr>
+        <w:tabs>
+          <w:tab w:pos="2520" w:val="num"/>
+        </w:tabs>
+        <w:ind w:hanging="360" w:left="2520"/>
+      </w:pPr>
+      <w:rPr>
+        <w:rFonts w:ascii="OpenSymbol" w:cs="OpenSymbol" w:hAnsi="OpenSymbol" w:hint="default"/>
+      </w:rPr>
+    </w:lvl>
+    <w:lvl w:ilvl="6">
+      <w:start w:val="1"/>
+      <w:numFmt w:val="bullet"/>
+      <w:lvlText w:val=""/>
+      <w:lvlJc w:val="left"/>
+      <w:pPr>
+        <w:tabs>
+          <w:tab w:pos="2880" w:val="num"/>
+        </w:tabs>
+        <w:ind w:hanging="360" w:left="2880"/>
+      </w:pPr>
+      <w:rPr>
+        <w:rFonts w:ascii="Symbol" w:cs="Symbol" w:hAnsi="Symbol" w:hint="default"/>
+      </w:rPr>
+    </w:lvl>
+    <w:lvl w:ilvl="7">
+      <w:start w:val="1"/>
+      <w:numFmt w:val="bullet"/>
+      <w:lvlText w:val="◦"/>
+      <w:lvlJc w:val="left"/>
+      <w:pPr>
+        <w:tabs>
+          <w:tab w:pos="3240" w:val="num"/>
+        </w:tabs>
+        <w:ind w:hanging="360" w:left="3240"/>
+      </w:pPr>
+      <w:rPr>
+        <w:rFonts w:ascii="OpenSymbol" w:cs="OpenSymbol" w:hAnsi="OpenSymbol" w:hint="default"/>
+      </w:rPr>
+    </w:lvl>
+    <w:lvl w:ilvl="8">
+      <w:start w:val="1"/>
+      <w:numFmt w:val="bullet"/>
+      <w:lvlText w:val="▪"/>
+      <w:lvlJc w:val="left"/>
+      <w:pPr>
+        <w:tabs>
+          <w:tab w:pos="3600" w:val="num"/>
+        </w:tabs>
+        <w:ind w:hanging="360" w:left="3600"/>
+      </w:pPr>
+      <w:rPr>
+        <w:rFonts w:ascii="OpenSymbol" w:cs="OpenSymbol" w:hAnsi="OpenSymbol" w:hint="default"/>
+      </w:rPr>
+    </w:lvl>
+  </w:abstractNum>
+  <w:abstractNum w:abstractNumId="15">
+    <w:lvl w:ilvl="0">
+      <w:start w:val="1"/>
+      <w:numFmt w:val="bullet"/>
+      <w:lvlText w:val=""/>
+      <w:lvlJc w:val="left"/>
+      <w:pPr>
+        <w:tabs>
+          <w:tab w:pos="1515" w:val="num"/>
+        </w:tabs>
+        <w:ind w:hanging="360" w:left="1515"/>
+      </w:pPr>
+      <w:rPr>
+        <w:rFonts w:ascii="Symbol" w:cs="Symbol" w:hAnsi="Symbol" w:hint="default"/>
+      </w:rPr>
+    </w:lvl>
+    <w:lvl w:ilvl="1">
+      <w:start w:val="1"/>
+      <w:numFmt w:val="bullet"/>
+      <w:lvlText w:val="◦"/>
+      <w:lvlJc w:val="left"/>
+      <w:pPr>
+        <w:tabs>
+          <w:tab w:pos="1875" w:val="num"/>
+        </w:tabs>
+        <w:ind w:hanging="360" w:left="1875"/>
+      </w:pPr>
+      <w:rPr>
+        <w:rFonts w:ascii="OpenSymbol" w:cs="OpenSymbol" w:hAnsi="OpenSymbol" w:hint="default"/>
+      </w:rPr>
+    </w:lvl>
+    <w:lvl w:ilvl="2">
+      <w:start w:val="1"/>
+      <w:numFmt w:val="bullet"/>
+      <w:lvlText w:val="▪"/>
+      <w:lvlJc w:val="left"/>
+      <w:pPr>
+        <w:tabs>
+          <w:tab w:pos="2235" w:val="num"/>
+        </w:tabs>
+        <w:ind w:hanging="360" w:left="2235"/>
+      </w:pPr>
+      <w:rPr>
+        <w:rFonts w:ascii="OpenSymbol" w:cs="OpenSymbol" w:hAnsi="OpenSymbol" w:hint="default"/>
       </w:rPr>
     </w:lvl>
     <w:lvl w:ilvl="3">
@@ -3975,7 +6101,10 @@
       <w:lvlText w:val=""/>
       <w:lvlJc w:val="left"/>
       <w:pPr>
-        <w:ind w:hanging="360" w:left="2880"/>
+        <w:tabs>
+          <w:tab w:pos="2595" w:val="num"/>
+        </w:tabs>
+        <w:ind w:hanging="360" w:left="2595"/>
       </w:pPr>
       <w:rPr>
         <w:rFonts w:ascii="Symbol" w:cs="Symbol" w:hAnsi="Symbol" w:hint="default"/>
@@ -3984,25 +6113,31 @@
     <w:lvl w:ilvl="4">
       <w:start w:val="1"/>
       <w:numFmt w:val="bullet"/>
-      <w:lvlText w:val="o"/>
-      <w:lvlJc w:val="left"/>
-      <w:pPr>
-        <w:ind w:hanging="360" w:left="3600"/>
-      </w:pPr>
-      <w:rPr>
-        <w:rFonts w:ascii="Liberation Mono" w:cs="Liberation Mono" w:hAnsi="Liberation Mono" w:hint="default"/>
+      <w:lvlText w:val="◦"/>
+      <w:lvlJc w:val="left"/>
+      <w:pPr>
+        <w:tabs>
+          <w:tab w:pos="2955" w:val="num"/>
+        </w:tabs>
+        <w:ind w:hanging="360" w:left="2955"/>
+      </w:pPr>
+      <w:rPr>
+        <w:rFonts w:ascii="OpenSymbol" w:cs="OpenSymbol" w:hAnsi="OpenSymbol" w:hint="default"/>
       </w:rPr>
     </w:lvl>
     <w:lvl w:ilvl="5">
       <w:start w:val="1"/>
       <w:numFmt w:val="bullet"/>
-      <w:lvlText w:val=""/>
-      <w:lvlJc w:val="left"/>
-      <w:pPr>
-        <w:ind w:hanging="360" w:left="4320"/>
-      </w:pPr>
-      <w:rPr>
-        <w:rFonts w:ascii="Bookshelf Symbol 7" w:cs="Bookshelf Symbol 7" w:hAnsi="Bookshelf Symbol 7" w:hint="default"/>
+      <w:lvlText w:val="▪"/>
+      <w:lvlJc w:val="left"/>
+      <w:pPr>
+        <w:tabs>
+          <w:tab w:pos="3315" w:val="num"/>
+        </w:tabs>
+        <w:ind w:hanging="360" w:left="3315"/>
+      </w:pPr>
+      <w:rPr>
+        <w:rFonts w:ascii="OpenSymbol" w:cs="OpenSymbol" w:hAnsi="OpenSymbol" w:hint="default"/>
       </w:rPr>
     </w:lvl>
     <w:lvl w:ilvl="6">
@@ -4011,7 +6146,10 @@
       <w:lvlText w:val=""/>
       <w:lvlJc w:val="left"/>
       <w:pPr>
-        <w:ind w:hanging="360" w:left="5040"/>
+        <w:tabs>
+          <w:tab w:pos="3675" w:val="num"/>
+        </w:tabs>
+        <w:ind w:hanging="360" w:left="3675"/>
       </w:pPr>
       <w:rPr>
         <w:rFonts w:ascii="Symbol" w:cs="Symbol" w:hAnsi="Symbol" w:hint="default"/>
@@ -4020,25 +6158,168 @@
     <w:lvl w:ilvl="7">
       <w:start w:val="1"/>
       <w:numFmt w:val="bullet"/>
-      <w:lvlText w:val="o"/>
-      <w:lvlJc w:val="left"/>
-      <w:pPr>
-        <w:ind w:hanging="360" w:left="5760"/>
-      </w:pPr>
-      <w:rPr>
-        <w:rFonts w:ascii="Liberation Mono" w:cs="Liberation Mono" w:hAnsi="Liberation Mono" w:hint="default"/>
+      <w:lvlText w:val="◦"/>
+      <w:lvlJc w:val="left"/>
+      <w:pPr>
+        <w:tabs>
+          <w:tab w:pos="4035" w:val="num"/>
+        </w:tabs>
+        <w:ind w:hanging="360" w:left="4035"/>
+      </w:pPr>
+      <w:rPr>
+        <w:rFonts w:ascii="OpenSymbol" w:cs="OpenSymbol" w:hAnsi="OpenSymbol" w:hint="default"/>
       </w:rPr>
     </w:lvl>
     <w:lvl w:ilvl="8">
       <w:start w:val="1"/>
       <w:numFmt w:val="bullet"/>
-      <w:lvlText w:val=""/>
-      <w:lvlJc w:val="left"/>
-      <w:pPr>
-        <w:ind w:hanging="360" w:left="6480"/>
-      </w:pPr>
-      <w:rPr>
-        <w:rFonts w:ascii="Bookshelf Symbol 7" w:cs="Bookshelf Symbol 7" w:hAnsi="Bookshelf Symbol 7" w:hint="default"/>
+      <w:lvlText w:val="▪"/>
+      <w:lvlJc w:val="left"/>
+      <w:pPr>
+        <w:tabs>
+          <w:tab w:pos="4395" w:val="num"/>
+        </w:tabs>
+        <w:ind w:hanging="360" w:left="4395"/>
+      </w:pPr>
+      <w:rPr>
+        <w:rFonts w:ascii="OpenSymbol" w:cs="OpenSymbol" w:hAnsi="OpenSymbol" w:hint="default"/>
+      </w:rPr>
+    </w:lvl>
+  </w:abstractNum>
+  <w:abstractNum w:abstractNumId="16">
+    <w:lvl w:ilvl="0">
+      <w:start w:val="1"/>
+      <w:numFmt w:val="bullet"/>
+      <w:lvlText w:val=""/>
+      <w:lvlJc w:val="left"/>
+      <w:pPr>
+        <w:tabs>
+          <w:tab w:pos="1770" w:val="num"/>
+        </w:tabs>
+        <w:ind w:hanging="360" w:left="1770"/>
+      </w:pPr>
+      <w:rPr>
+        <w:rFonts w:ascii="Symbol" w:cs="Symbol" w:hAnsi="Symbol" w:hint="default"/>
+      </w:rPr>
+    </w:lvl>
+    <w:lvl w:ilvl="1">
+      <w:start w:val="1"/>
+      <w:numFmt w:val="bullet"/>
+      <w:lvlText w:val="◦"/>
+      <w:lvlJc w:val="left"/>
+      <w:pPr>
+        <w:tabs>
+          <w:tab w:pos="2130" w:val="num"/>
+        </w:tabs>
+        <w:ind w:hanging="360" w:left="2130"/>
+      </w:pPr>
+      <w:rPr>
+        <w:rFonts w:ascii="OpenSymbol" w:cs="OpenSymbol" w:hAnsi="OpenSymbol" w:hint="default"/>
+      </w:rPr>
+    </w:lvl>
+    <w:lvl w:ilvl="2">
+      <w:start w:val="1"/>
+      <w:numFmt w:val="bullet"/>
+      <w:lvlText w:val="▪"/>
+      <w:lvlJc w:val="left"/>
+      <w:pPr>
+        <w:tabs>
+          <w:tab w:pos="2490" w:val="num"/>
+        </w:tabs>
+        <w:ind w:hanging="360" w:left="2490"/>
+      </w:pPr>
+      <w:rPr>
+        <w:rFonts w:ascii="OpenSymbol" w:cs="OpenSymbol" w:hAnsi="OpenSymbol" w:hint="default"/>
+      </w:rPr>
+    </w:lvl>
+    <w:lvl w:ilvl="3">
+      <w:start w:val="1"/>
+      <w:numFmt w:val="bullet"/>
+      <w:lvlText w:val=""/>
+      <w:lvlJc w:val="left"/>
+      <w:pPr>
+        <w:tabs>
+          <w:tab w:pos="2850" w:val="num"/>
+        </w:tabs>
+        <w:ind w:hanging="360" w:left="2850"/>
+      </w:pPr>
+      <w:rPr>
+        <w:rFonts w:ascii="Symbol" w:cs="Symbol" w:hAnsi="Symbol" w:hint="default"/>
+      </w:rPr>
+    </w:lvl>
+    <w:lvl w:ilvl="4">
+      <w:start w:val="1"/>
+      <w:numFmt w:val="bullet"/>
+      <w:lvlText w:val="◦"/>
+      <w:lvlJc w:val="left"/>
+      <w:pPr>
+        <w:tabs>
+          <w:tab w:pos="3210" w:val="num"/>
+        </w:tabs>
+        <w:ind w:hanging="360" w:left="3210"/>
+      </w:pPr>
+      <w:rPr>
+        <w:rFonts w:ascii="OpenSymbol" w:cs="OpenSymbol" w:hAnsi="OpenSymbol" w:hint="default"/>
+      </w:rPr>
+    </w:lvl>
+    <w:lvl w:ilvl="5">
+      <w:start w:val="1"/>
+      <w:numFmt w:val="bullet"/>
+      <w:lvlText w:val="▪"/>
+      <w:lvlJc w:val="left"/>
+      <w:pPr>
+        <w:tabs>
+          <w:tab w:pos="3570" w:val="num"/>
+        </w:tabs>
+        <w:ind w:hanging="360" w:left="3570"/>
+      </w:pPr>
+      <w:rPr>
+        <w:rFonts w:ascii="OpenSymbol" w:cs="OpenSymbol" w:hAnsi="OpenSymbol" w:hint="default"/>
+      </w:rPr>
+    </w:lvl>
+    <w:lvl w:ilvl="6">
+      <w:start w:val="1"/>
+      <w:numFmt w:val="bullet"/>
+      <w:lvlText w:val=""/>
+      <w:lvlJc w:val="left"/>
+      <w:pPr>
+        <w:tabs>
+          <w:tab w:pos="3930" w:val="num"/>
+        </w:tabs>
+        <w:ind w:hanging="360" w:left="3930"/>
+      </w:pPr>
+      <w:rPr>
+        <w:rFonts w:ascii="Symbol" w:cs="Symbol" w:hAnsi="Symbol" w:hint="default"/>
+      </w:rPr>
+    </w:lvl>
+    <w:lvl w:ilvl="7">
+      <w:start w:val="1"/>
+      <w:numFmt w:val="bullet"/>
+      <w:lvlText w:val="◦"/>
+      <w:lvlJc w:val="left"/>
+      <w:pPr>
+        <w:tabs>
+          <w:tab w:pos="4290" w:val="num"/>
+        </w:tabs>
+        <w:ind w:hanging="360" w:left="4290"/>
+      </w:pPr>
+      <w:rPr>
+        <w:rFonts w:ascii="OpenSymbol" w:cs="OpenSymbol" w:hAnsi="OpenSymbol" w:hint="default"/>
+      </w:rPr>
+    </w:lvl>
+    <w:lvl w:ilvl="8">
+      <w:start w:val="1"/>
+      <w:numFmt w:val="bullet"/>
+      <w:lvlText w:val="▪"/>
+      <w:lvlJc w:val="left"/>
+      <w:pPr>
+        <w:tabs>
+          <w:tab w:pos="4650" w:val="num"/>
+        </w:tabs>
+        <w:ind w:hanging="360" w:left="4650"/>
+      </w:pPr>
+      <w:rPr>
+        <w:rFonts w:ascii="OpenSymbol" w:cs="OpenSymbol" w:hAnsi="OpenSymbol" w:hint="default"/>
       </w:rPr>
     </w:lvl>
   </w:abstractNum>
@@ -4075,6 +6356,21 @@
   <w:num w:numId="11">
     <w:abstractNumId w:val="11"/>
   </w:num>
+  <w:num w:numId="12">
+    <w:abstractNumId w:val="12"/>
+  </w:num>
+  <w:num w:numId="13">
+    <w:abstractNumId w:val="13"/>
+  </w:num>
+  <w:num w:numId="14">
+    <w:abstractNumId w:val="14"/>
+  </w:num>
+  <w:num w:numId="15">
+    <w:abstractNumId w:val="15"/>
+  </w:num>
+  <w:num w:numId="16">
+    <w:abstractNumId w:val="16"/>
+  </w:num>
 </w:numbering>
 </file>
 
@@ -4093,7 +6389,7 @@
     </w:pPr>
     <w:rPr>
       <w:rFonts w:ascii="Arial" w:cs="Arial" w:eastAsia="Arial" w:hAnsi="Arial"/>
-      <w:color w:val="auto"/>
+      <w:color w:val="00000A"/>
       <w:sz w:val="22"/>
       <w:szCs w:val="20"/>
       <w:lang w:bidi="ar-SA" w:eastAsia="es-ES" w:val="es-ES"/>
@@ -4101,24 +6397,22 @@
   </w:style>
   <w:style w:styleId="style1" w:type="paragraph">
     <w:name w:val="Encabezado 1"/>
-    <w:next w:val="style31"/>
+    <w:basedOn w:val="style37"/>
+    <w:next w:val="style38"/>
     <w:pPr>
       <w:keepNext/>
       <w:keepLines/>
       <w:widowControl w:val="false"/>
-      <w:numPr>
-        <w:ilvl w:val="0"/>
-        <w:numId w:val="1"/>
-      </w:numPr>
       <w:tabs>
         <w:tab w:leader="none" w:pos="720" w:val="left"/>
       </w:tabs>
       <w:suppressAutoHyphens w:val="true"/>
       <w:spacing w:after="0" w:before="200" w:line="276" w:lineRule="auto"/>
-      <w:outlineLvl w:val="0"/>
     </w:pPr>
     <w:rPr>
       <w:rFonts w:ascii="Trebuchet MS" w:cs="Trebuchet MS" w:eastAsia="Trebuchet MS" w:hAnsi="Trebuchet MS"/>
+      <w:b/>
+      <w:bCs/>
       <w:color w:val="000000"/>
       <w:sz w:val="32"/>
       <w:szCs w:val="20"/>
@@ -4127,7 +6421,8 @@
   </w:style>
   <w:style w:styleId="style2" w:type="paragraph">
     <w:name w:val="Encabezado 2"/>
-    <w:next w:val="style31"/>
+    <w:basedOn w:val="style37"/>
+    <w:next w:val="style38"/>
     <w:pPr>
       <w:keepNext/>
       <w:keepLines/>
@@ -4146,6 +6441,9 @@
     <w:rPr>
       <w:rFonts w:ascii="Trebuchet MS" w:cs="Trebuchet MS" w:eastAsia="Trebuchet MS" w:hAnsi="Trebuchet MS"/>
       <w:b/>
+      <w:bCs/>
+      <w:i/>
+      <w:iCs/>
       <w:color w:val="000000"/>
       <w:sz w:val="26"/>
       <w:szCs w:val="20"/>
@@ -4154,7 +6452,8 @@
   </w:style>
   <w:style w:styleId="style3" w:type="paragraph">
     <w:name w:val="Encabezado 3"/>
-    <w:next w:val="style31"/>
+    <w:basedOn w:val="style37"/>
+    <w:next w:val="style38"/>
     <w:pPr>
       <w:keepNext/>
       <w:keepLines/>
@@ -4173,6 +6472,7 @@
     <w:rPr>
       <w:rFonts w:ascii="Trebuchet MS" w:cs="Trebuchet MS" w:eastAsia="Trebuchet MS" w:hAnsi="Trebuchet MS"/>
       <w:b/>
+      <w:bCs/>
       <w:color w:val="666666"/>
       <w:sz w:val="24"/>
       <w:szCs w:val="20"/>
@@ -4181,7 +6481,8 @@
   </w:style>
   <w:style w:styleId="style4" w:type="paragraph">
     <w:name w:val="Encabezado 4"/>
-    <w:next w:val="style31"/>
+    <w:basedOn w:val="style37"/>
+    <w:next w:val="style38"/>
     <w:pPr>
       <w:keepNext/>
       <w:keepLines/>
@@ -4199,6 +6500,10 @@
     </w:pPr>
     <w:rPr>
       <w:rFonts w:ascii="Trebuchet MS" w:cs="Trebuchet MS" w:eastAsia="Trebuchet MS" w:hAnsi="Trebuchet MS"/>
+      <w:b/>
+      <w:bCs/>
+      <w:i/>
+      <w:iCs/>
       <w:color w:val="666666"/>
       <w:sz w:val="22"/>
       <w:szCs w:val="20"/>
@@ -4208,7 +6513,8 @@
   </w:style>
   <w:style w:styleId="style5" w:type="paragraph">
     <w:name w:val="Encabezado 5"/>
-    <w:next w:val="style31"/>
+    <w:basedOn w:val="style37"/>
+    <w:next w:val="style38"/>
     <w:pPr>
       <w:keepNext/>
       <w:keepLines/>
@@ -4226,6 +6532,8 @@
     </w:pPr>
     <w:rPr>
       <w:rFonts w:ascii="Trebuchet MS" w:cs="Trebuchet MS" w:eastAsia="Trebuchet MS" w:hAnsi="Trebuchet MS"/>
+      <w:b/>
+      <w:bCs/>
       <w:color w:val="666666"/>
       <w:sz w:val="22"/>
       <w:szCs w:val="20"/>
@@ -4234,7 +6542,8 @@
   </w:style>
   <w:style w:styleId="style6" w:type="paragraph">
     <w:name w:val="Encabezado 6"/>
-    <w:next w:val="style31"/>
+    <w:basedOn w:val="style37"/>
+    <w:next w:val="style38"/>
     <w:pPr>
       <w:keepNext/>
       <w:keepLines/>
@@ -4252,6 +6561,8 @@
     </w:pPr>
     <w:rPr>
       <w:rFonts w:ascii="Trebuchet MS" w:cs="Trebuchet MS" w:eastAsia="Trebuchet MS" w:hAnsi="Trebuchet MS"/>
+      <w:b/>
+      <w:bCs/>
       <w:i/>
       <w:color w:val="666666"/>
       <w:sz w:val="22"/>
@@ -4262,7 +6573,7 @@
   <w:style w:styleId="style7" w:type="paragraph">
     <w:name w:val="Encabezado 7"/>
     <w:basedOn w:val="style0"/>
-    <w:next w:val="style31"/>
+    <w:next w:val="style38"/>
     <w:pPr>
       <w:keepNext/>
       <w:keepLines/>
@@ -4275,15 +6586,19 @@
     </w:pPr>
     <w:rPr>
       <w:rFonts w:ascii="Cambria" w:cs="" w:hAnsi="Cambria"/>
+      <w:b/>
+      <w:bCs/>
       <w:i/>
       <w:iCs/>
       <w:color w:val="404040"/>
+      <w:sz w:val="17"/>
+      <w:szCs w:val="15"/>
     </w:rPr>
   </w:style>
   <w:style w:styleId="style8" w:type="paragraph">
     <w:name w:val="Encabezado 8"/>
     <w:basedOn w:val="style0"/>
-    <w:next w:val="style31"/>
+    <w:next w:val="style38"/>
     <w:pPr>
       <w:keepNext/>
       <w:keepLines/>
@@ -4296,14 +6611,17 @@
     </w:pPr>
     <w:rPr>
       <w:rFonts w:ascii="Cambria" w:cs="" w:hAnsi="Cambria"/>
+      <w:b/>
+      <w:bCs/>
       <w:color w:val="404040"/>
       <w:sz w:val="20"/>
+      <w:szCs w:val="15"/>
     </w:rPr>
   </w:style>
   <w:style w:styleId="style9" w:type="paragraph">
     <w:name w:val="Encabezado 9"/>
     <w:basedOn w:val="style0"/>
-    <w:next w:val="style31"/>
+    <w:next w:val="style38"/>
     <w:pPr>
       <w:keepNext/>
       <w:keepLines/>
@@ -4316,10 +6634,13 @@
     </w:pPr>
     <w:rPr>
       <w:rFonts w:ascii="Cambria" w:cs="" w:hAnsi="Cambria"/>
+      <w:b/>
+      <w:bCs/>
       <w:i/>
       <w:iCs/>
       <w:color w:val="404040"/>
       <w:sz w:val="20"/>
+      <w:szCs w:val="15"/>
     </w:rPr>
   </w:style>
   <w:style w:styleId="style15" w:type="character">
@@ -4455,10 +6776,62 @@
       <w:rFonts w:cs="Arial" w:eastAsia="Arial"/>
     </w:rPr>
   </w:style>
-  <w:style w:styleId="style30" w:type="paragraph">
+  <w:style w:styleId="style30" w:type="character">
+    <w:name w:val="ListLabel 5"/>
+    <w:next w:val="style30"/>
+    <w:rPr>
+      <w:rFonts w:cs="Wingdings"/>
+      <w:u w:val="none"/>
+    </w:rPr>
+  </w:style>
+  <w:style w:styleId="style31" w:type="character">
+    <w:name w:val="ListLabel 6"/>
+    <w:next w:val="style31"/>
+    <w:rPr>
+      <w:rFonts w:cs="Wingdings 2"/>
+      <w:u w:val="none"/>
+    </w:rPr>
+  </w:style>
+  <w:style w:styleId="style32" w:type="character">
+    <w:name w:val="ListLabel 7"/>
+    <w:next w:val="style32"/>
+    <w:rPr>
+      <w:rFonts w:cs="OpenSymbol"/>
+      <w:u w:val="none"/>
+    </w:rPr>
+  </w:style>
+  <w:style w:styleId="style33" w:type="character">
+    <w:name w:val="ListLabel 8"/>
+    <w:next w:val="style33"/>
+    <w:rPr>
+      <w:rFonts w:cs="Symbol"/>
+    </w:rPr>
+  </w:style>
+  <w:style w:styleId="style34" w:type="character">
+    <w:name w:val="ListLabel 9"/>
+    <w:next w:val="style34"/>
+    <w:rPr>
+      <w:rFonts w:cs="Liberation Mono"/>
+    </w:rPr>
+  </w:style>
+  <w:style w:styleId="style35" w:type="character">
+    <w:name w:val="ListLabel 10"/>
+    <w:next w:val="style35"/>
+    <w:rPr>
+      <w:rFonts w:cs="Bookshelf Symbol 7"/>
+    </w:rPr>
+  </w:style>
+  <w:style w:styleId="style36" w:type="character">
+    <w:name w:val="Viñetas"/>
+    <w:next w:val="style36"/>
+    <w:rPr>
+      <w:rFonts w:ascii="OpenSymbol" w:cs="OpenSymbol" w:eastAsia="OpenSymbol" w:hAnsi="OpenSymbol"/>
+    </w:rPr>
+  </w:style>
+  <w:style w:styleId="style37" w:type="paragraph">
     <w:name w:val="Encabezado"/>
     <w:basedOn w:val="style0"/>
-    <w:next w:val="style31"/>
+    <w:next w:val="style38"/>
     <w:pPr>
       <w:keepNext/>
       <w:spacing w:after="120" w:before="240"/>
@@ -4469,28 +6842,28 @@
       <w:szCs w:val="28"/>
     </w:rPr>
   </w:style>
-  <w:style w:styleId="style31" w:type="paragraph">
+  <w:style w:styleId="style38" w:type="paragraph">
     <w:name w:val="Cuerpo de texto"/>
     <w:basedOn w:val="style0"/>
-    <w:next w:val="style31"/>
+    <w:next w:val="style38"/>
     <w:pPr>
       <w:spacing w:after="120" w:before="0"/>
     </w:pPr>
     <w:rPr/>
   </w:style>
-  <w:style w:styleId="style32" w:type="paragraph">
+  <w:style w:styleId="style39" w:type="paragraph">
     <w:name w:val="Lista"/>
-    <w:basedOn w:val="style31"/>
-    <w:next w:val="style32"/>
+    <w:basedOn w:val="style38"/>
+    <w:next w:val="style39"/>
     <w:pPr/>
     <w:rPr>
       <w:rFonts w:cs="FreeSans"/>
     </w:rPr>
   </w:style>
-  <w:style w:styleId="style33" w:type="paragraph">
+  <w:style w:styleId="style40" w:type="paragraph">
     <w:name w:val="Etiqueta"/>
     <w:basedOn w:val="style0"/>
-    <w:next w:val="style33"/>
+    <w:next w:val="style40"/>
     <w:pPr>
       <w:suppressLineNumbers/>
       <w:spacing w:after="120" w:before="120"/>
@@ -4503,10 +6876,10 @@
       <w:szCs w:val="24"/>
     </w:rPr>
   </w:style>
-  <w:style w:styleId="style34" w:type="paragraph">
+  <w:style w:styleId="style41" w:type="paragraph">
     <w:name w:val="Índice"/>
     <w:basedOn w:val="style0"/>
-    <w:next w:val="style34"/>
+    <w:next w:val="style41"/>
     <w:pPr>
       <w:suppressLineNumbers/>
     </w:pPr>
@@ -4514,9 +6887,9 @@
       <w:rFonts w:cs="FreeSans"/>
     </w:rPr>
   </w:style>
-  <w:style w:styleId="style35" w:type="paragraph">
+  <w:style w:styleId="style42" w:type="paragraph">
     <w:name w:val="normal"/>
-    <w:next w:val="style35"/>
+    <w:next w:val="style42"/>
     <w:pPr>
       <w:widowControl/>
       <w:tabs>
@@ -4527,16 +6900,16 @@
     </w:pPr>
     <w:rPr>
       <w:rFonts w:ascii="Arial" w:cs="Arial" w:eastAsia="Arial" w:hAnsi="Arial"/>
-      <w:color w:val="auto"/>
+      <w:color w:val="00000A"/>
       <w:sz w:val="22"/>
       <w:szCs w:val="20"/>
       <w:lang w:bidi="ar-SA" w:eastAsia="es-ES" w:val="es-ES"/>
     </w:rPr>
   </w:style>
-  <w:style w:styleId="style36" w:type="paragraph">
+  <w:style w:styleId="style43" w:type="paragraph">
     <w:name w:val="Título"/>
-    <w:basedOn w:val="style35"/>
-    <w:next w:val="style37"/>
+    <w:basedOn w:val="style42"/>
+    <w:next w:val="style44"/>
     <w:pPr>
       <w:keepNext/>
       <w:keepLines/>
@@ -4550,10 +6923,10 @@
       <w:szCs w:val="36"/>
     </w:rPr>
   </w:style>
-  <w:style w:styleId="style37" w:type="paragraph">
+  <w:style w:styleId="style44" w:type="paragraph">
     <w:name w:val="Subtítulo"/>
-    <w:basedOn w:val="style35"/>
-    <w:next w:val="style31"/>
+    <w:basedOn w:val="style42"/>
+    <w:next w:val="style38"/>
     <w:pPr>
       <w:keepNext/>
       <w:keepLines/>
@@ -4569,10 +6942,10 @@
       <w:szCs w:val="28"/>
     </w:rPr>
   </w:style>
-  <w:style w:styleId="style38" w:type="paragraph">
+  <w:style w:styleId="style45" w:type="paragraph">
     <w:name w:val="Titulo1"/>
     <w:basedOn w:val="style1"/>
-    <w:next w:val="style38"/>
+    <w:next w:val="style45"/>
     <w:pPr/>
     <w:rPr>
       <w:rFonts w:ascii="Calibri" w:hAnsi="Calibri"/>
@@ -4580,10 +6953,10 @@
       <w:sz w:val="24"/>
     </w:rPr>
   </w:style>
-  <w:style w:styleId="style39" w:type="paragraph">
+  <w:style w:styleId="style46" w:type="paragraph">
     <w:name w:val="Balloon Text"/>
     <w:basedOn w:val="style0"/>
-    <w:next w:val="style39"/>
+    <w:next w:val="style46"/>
     <w:pPr>
       <w:spacing w:line="100" w:lineRule="atLeast"/>
     </w:pPr>
@@ -4593,10 +6966,10 @@
       <w:szCs w:val="16"/>
     </w:rPr>
   </w:style>
-  <w:style w:styleId="style40" w:type="paragraph">
+  <w:style w:styleId="style47" w:type="paragraph">
     <w:name w:val="Normal (Web)"/>
     <w:basedOn w:val="style0"/>
-    <w:next w:val="style40"/>
+    <w:next w:val="style47"/>
     <w:pPr>
       <w:spacing w:after="100" w:before="100" w:line="100" w:lineRule="atLeast"/>
     </w:pPr>
@@ -4607,19 +6980,19 @@
       <w:szCs w:val="24"/>
     </w:rPr>
   </w:style>
-  <w:style w:styleId="style41" w:type="paragraph">
+  <w:style w:styleId="style48" w:type="paragraph">
     <w:name w:val="List Paragraph"/>
     <w:basedOn w:val="style0"/>
-    <w:next w:val="style41"/>
+    <w:next w:val="style48"/>
     <w:pPr>
       <w:ind w:hanging="0" w:left="720" w:right="0"/>
     </w:pPr>
     <w:rPr/>
   </w:style>
-  <w:style w:styleId="style42" w:type="paragraph">
+  <w:style w:styleId="style49" w:type="paragraph">
     <w:name w:val="annotation text"/>
     <w:basedOn w:val="style0"/>
-    <w:next w:val="style42"/>
+    <w:next w:val="style49"/>
     <w:pPr>
       <w:spacing w:after="200" w:before="0" w:line="100" w:lineRule="atLeast"/>
     </w:pPr>

--- a/Capitulo_3_Diagnostico.docx
+++ b/Capitulo_3_Diagnostico.docx
@@ -4,7 +4,7 @@
   <w:body>
     <w:p>
       <w:pPr>
-        <w:pStyle w:val="style45"/>
+        <w:pStyle w:val="style71"/>
         <w:spacing w:after="0" w:before="200"/>
         <w:ind w:hanging="0" w:left="432" w:right="0"/>
         <w:jc w:val="center"/>
@@ -19,16 +19,16 @@
     </w:p>
     <w:p>
       <w:pPr>
-        <w:pStyle w:val="style42"/>
-        <w:jc w:val="both"/>
-      </w:pPr>
-      <w:r>
-        <w:rPr/>
-      </w:r>
-    </w:p>
-    <w:p>
-      <w:pPr>
-        <w:pStyle w:val="style42"/>
+        <w:pStyle w:val="style68"/>
+        <w:jc w:val="both"/>
+      </w:pPr>
+      <w:r>
+        <w:rPr/>
+      </w:r>
+    </w:p>
+    <w:p>
+      <w:pPr>
+        <w:pStyle w:val="style68"/>
         <w:jc w:val="center"/>
       </w:pPr>
       <w:r>
@@ -48,16 +48,16 @@
     </w:p>
     <w:p>
       <w:pPr>
-        <w:pStyle w:val="style42"/>
-        <w:jc w:val="both"/>
-      </w:pPr>
-      <w:r>
-        <w:rPr/>
-      </w:r>
-    </w:p>
-    <w:p>
-      <w:pPr>
-        <w:pStyle w:val="style45"/>
+        <w:pStyle w:val="style68"/>
+        <w:jc w:val="both"/>
+      </w:pPr>
+      <w:r>
+        <w:rPr/>
+      </w:r>
+    </w:p>
+    <w:p>
+      <w:pPr>
+        <w:pStyle w:val="style71"/>
         <w:numPr>
           <w:ilvl w:val="1"/>
           <w:numId w:val="7"/>
@@ -92,7 +92,35 @@
     </w:p>
     <w:p>
       <w:pPr>
-        <w:pStyle w:val="style42"/>
+        <w:pStyle w:val="style68"/>
+      </w:pPr>
+      <w:r>
+        <w:rPr/>
+      </w:r>
+    </w:p>
+    <w:p>
+      <w:pPr>
+        <w:pStyle w:val="style0"/>
+      </w:pPr>
+      <w:r>
+        <w:rPr/>
+        <w:t xml:space="preserve">El término </w:t>
+      </w:r>
+      <w:r>
+        <w:rPr>
+          <w:b/>
+          <w:i/>
+        </w:rPr>
+        <w:t>hardware</w:t>
+      </w:r>
+      <w:r>
+        <w:rPr/>
+        <w:t xml:space="preserve"> se refiere a todas las partes tangibles de un sistema informático; sus componentes son: eléctricos, electrónicos, electromecánicos y mecánicos. Son cables, gabinetes o cajas, periféricos de todo tipo y cualquier otro elemento físico involucrado.</w:t>
+      </w:r>
+    </w:p>
+    <w:p>
+      <w:pPr>
+        <w:pStyle w:val="style0"/>
       </w:pPr>
       <w:r>
         <w:rPr/>
@@ -134,6 +162,15 @@
       <w:r>
         <w:rPr/>
         <w:t>:</w:t>
+      </w:r>
+    </w:p>
+    <w:p>
+      <w:pPr>
+        <w:pStyle w:val="style0"/>
+        <w:jc w:val="both"/>
+      </w:pPr>
+      <w:r>
+        <w:rPr/>
       </w:r>
     </w:p>
     <w:p>
@@ -148,13 +185,13 @@
     <w:tbl>
       <w:tblPr>
         <w:jc w:val="left"/>
-        <w:tblInd w:type="dxa" w:w="-216"/>
+        <w:tblInd w:type="dxa" w:w="-540"/>
         <w:tblBorders/>
       </w:tblPr>
       <w:tblGrid>
         <w:gridCol w:w="675"/>
-        <w:gridCol w:w="2975"/>
-        <w:gridCol w:w="5328"/>
+        <w:gridCol w:w="2972"/>
+        <w:gridCol w:w="5331"/>
       </w:tblGrid>
       <w:tr>
         <w:trPr>
@@ -175,7 +212,7 @@
           <w:p>
             <w:pPr>
               <w:pStyle w:val="style0"/>
-              <w:jc w:val="both"/>
+              <w:jc w:val="center"/>
             </w:pPr>
             <w:r>
               <w:rPr/>
@@ -185,7 +222,7 @@
         </w:tc>
         <w:tc>
           <w:tcPr>
-            <w:tcW w:type="dxa" w:w="2975"/>
+            <w:tcW w:type="dxa" w:w="2972"/>
             <w:tcBorders/>
             <w:shd w:fill="FFFFFF" w:val="clear"/>
             <w:tcMar>
@@ -198,7 +235,7 @@
           <w:p>
             <w:pPr>
               <w:pStyle w:val="style0"/>
-              <w:jc w:val="both"/>
+              <w:jc w:val="center"/>
             </w:pPr>
             <w:r>
               <w:rPr/>
@@ -208,7 +245,7 @@
         </w:tc>
         <w:tc>
           <w:tcPr>
-            <w:tcW w:type="dxa" w:w="5328"/>
+            <w:tcW w:type="dxa" w:w="5331"/>
             <w:tcBorders/>
             <w:shd w:fill="FFFFFF" w:val="clear"/>
             <w:tcMar>
@@ -221,7 +258,7 @@
           <w:p>
             <w:pPr>
               <w:pStyle w:val="style0"/>
-              <w:jc w:val="both"/>
+              <w:jc w:val="center"/>
             </w:pPr>
             <w:r>
               <w:rPr/>
@@ -254,6 +291,15 @@
             </w:pPr>
             <w:r>
               <w:rPr/>
+            </w:r>
+          </w:p>
+          <w:p>
+            <w:pPr>
+              <w:pStyle w:val="style0"/>
+              <w:jc w:val="center"/>
+            </w:pPr>
+            <w:r>
+              <w:rPr/>
               <w:t>AREA CORPORATIVA</w:t>
             </w:r>
           </w:p>
@@ -278,7 +324,7 @@
           <w:p>
             <w:pPr>
               <w:pStyle w:val="style0"/>
-              <w:jc w:val="both"/>
+              <w:jc w:val="center"/>
             </w:pPr>
             <w:r>
               <w:rPr/>
@@ -288,7 +334,7 @@
         </w:tc>
         <w:tc>
           <w:tcPr>
-            <w:tcW w:type="dxa" w:w="2975"/>
+            <w:tcW w:type="dxa" w:w="2972"/>
             <w:tcBorders/>
             <w:shd w:fill="FFFFFF" w:val="clear"/>
             <w:tcMar>
@@ -301,7 +347,7 @@
           <w:p>
             <w:pPr>
               <w:pStyle w:val="style0"/>
-              <w:jc w:val="both"/>
+              <w:jc w:val="center"/>
             </w:pPr>
             <w:r>
               <w:rPr/>
@@ -311,7 +357,7 @@
         </w:tc>
         <w:tc>
           <w:tcPr>
-            <w:tcW w:type="dxa" w:w="5328"/>
+            <w:tcW w:type="dxa" w:w="5331"/>
             <w:tcBorders/>
             <w:shd w:fill="FFFFFF" w:val="clear"/>
             <w:tcMar>
@@ -324,7 +370,7 @@
           <w:p>
             <w:pPr>
               <w:pStyle w:val="style0"/>
-              <w:jc w:val="both"/>
+              <w:jc w:val="center"/>
             </w:pPr>
             <w:r>
               <w:rPr/>
@@ -352,7 +398,7 @@
           <w:p>
             <w:pPr>
               <w:pStyle w:val="style0"/>
-              <w:jc w:val="both"/>
+              <w:jc w:val="center"/>
             </w:pPr>
             <w:r>
               <w:rPr/>
@@ -362,7 +408,7 @@
         </w:tc>
         <w:tc>
           <w:tcPr>
-            <w:tcW w:type="dxa" w:w="2975"/>
+            <w:tcW w:type="dxa" w:w="2972"/>
             <w:tcBorders/>
             <w:shd w:fill="FFFFFF" w:val="clear"/>
             <w:tcMar>
@@ -375,7 +421,7 @@
           <w:p>
             <w:pPr>
               <w:pStyle w:val="style0"/>
-              <w:jc w:val="both"/>
+              <w:jc w:val="center"/>
             </w:pPr>
             <w:r>
               <w:rPr/>
@@ -385,7 +431,7 @@
         </w:tc>
         <w:tc>
           <w:tcPr>
-            <w:tcW w:type="dxa" w:w="5328"/>
+            <w:tcW w:type="dxa" w:w="5331"/>
             <w:tcBorders/>
             <w:shd w:fill="FFFFFF" w:val="clear"/>
             <w:tcMar>
@@ -398,7 +444,7 @@
           <w:p>
             <w:pPr>
               <w:pStyle w:val="style0"/>
-              <w:jc w:val="both"/>
+              <w:jc w:val="center"/>
             </w:pPr>
             <w:r>
               <w:rPr/>
@@ -426,7 +472,7 @@
           <w:p>
             <w:pPr>
               <w:pStyle w:val="style0"/>
-              <w:jc w:val="both"/>
+              <w:jc w:val="center"/>
             </w:pPr>
             <w:r>
               <w:rPr/>
@@ -436,7 +482,7 @@
         </w:tc>
         <w:tc>
           <w:tcPr>
-            <w:tcW w:type="dxa" w:w="2975"/>
+            <w:tcW w:type="dxa" w:w="2972"/>
             <w:tcBorders/>
             <w:shd w:fill="FFFFFF" w:val="clear"/>
             <w:tcMar>
@@ -449,7 +495,7 @@
           <w:p>
             <w:pPr>
               <w:pStyle w:val="style0"/>
-              <w:jc w:val="both"/>
+              <w:jc w:val="center"/>
             </w:pPr>
             <w:r>
               <w:rPr/>
@@ -459,7 +505,7 @@
         </w:tc>
         <w:tc>
           <w:tcPr>
-            <w:tcW w:type="dxa" w:w="5328"/>
+            <w:tcW w:type="dxa" w:w="5331"/>
             <w:tcBorders/>
             <w:shd w:fill="FFFFFF" w:val="clear"/>
             <w:tcMar>
@@ -472,7 +518,7 @@
           <w:p>
             <w:pPr>
               <w:pStyle w:val="style0"/>
-              <w:jc w:val="both"/>
+              <w:jc w:val="center"/>
             </w:pPr>
             <w:r>
               <w:rPr/>
@@ -500,7 +546,7 @@
           <w:p>
             <w:pPr>
               <w:pStyle w:val="style0"/>
-              <w:jc w:val="both"/>
+              <w:jc w:val="center"/>
             </w:pPr>
             <w:r>
               <w:rPr/>
@@ -510,7 +556,7 @@
         </w:tc>
         <w:tc>
           <w:tcPr>
-            <w:tcW w:type="dxa" w:w="2975"/>
+            <w:tcW w:type="dxa" w:w="2972"/>
             <w:tcBorders/>
             <w:shd w:fill="FFFFFF" w:val="clear"/>
             <w:tcMar>
@@ -523,7 +569,7 @@
           <w:p>
             <w:pPr>
               <w:pStyle w:val="style0"/>
-              <w:jc w:val="both"/>
+              <w:jc w:val="center"/>
             </w:pPr>
             <w:r>
               <w:rPr/>
@@ -533,7 +579,7 @@
         </w:tc>
         <w:tc>
           <w:tcPr>
-            <w:tcW w:type="dxa" w:w="5328"/>
+            <w:tcW w:type="dxa" w:w="5331"/>
             <w:tcBorders/>
             <w:shd w:fill="FFFFFF" w:val="clear"/>
             <w:tcMar>
@@ -546,7 +592,7 @@
           <w:p>
             <w:pPr>
               <w:pStyle w:val="style0"/>
-              <w:jc w:val="both"/>
+              <w:jc w:val="center"/>
             </w:pPr>
             <w:r>
               <w:rPr/>
@@ -574,7 +620,7 @@
           <w:p>
             <w:pPr>
               <w:pStyle w:val="style0"/>
-              <w:jc w:val="both"/>
+              <w:jc w:val="center"/>
             </w:pPr>
             <w:r>
               <w:rPr/>
@@ -584,7 +630,7 @@
         </w:tc>
         <w:tc>
           <w:tcPr>
-            <w:tcW w:type="dxa" w:w="2975"/>
+            <w:tcW w:type="dxa" w:w="2972"/>
             <w:tcBorders/>
             <w:shd w:fill="FFFFFF" w:val="clear"/>
             <w:tcMar>
@@ -597,7 +643,7 @@
           <w:p>
             <w:pPr>
               <w:pStyle w:val="style0"/>
-              <w:jc w:val="both"/>
+              <w:jc w:val="center"/>
             </w:pPr>
             <w:r>
               <w:rPr/>
@@ -607,7 +653,7 @@
         </w:tc>
         <w:tc>
           <w:tcPr>
-            <w:tcW w:type="dxa" w:w="5328"/>
+            <w:tcW w:type="dxa" w:w="5331"/>
             <w:tcBorders/>
             <w:shd w:fill="FFFFFF" w:val="clear"/>
             <w:tcMar>
@@ -620,7 +666,7 @@
           <w:p>
             <w:pPr>
               <w:pStyle w:val="style0"/>
-              <w:jc w:val="both"/>
+              <w:jc w:val="center"/>
             </w:pPr>
             <w:r>
               <w:rPr/>
@@ -648,7 +694,7 @@
           <w:p>
             <w:pPr>
               <w:pStyle w:val="style0"/>
-              <w:jc w:val="both"/>
+              <w:jc w:val="center"/>
             </w:pPr>
             <w:r>
               <w:rPr/>
@@ -658,7 +704,7 @@
         </w:tc>
         <w:tc>
           <w:tcPr>
-            <w:tcW w:type="dxa" w:w="2975"/>
+            <w:tcW w:type="dxa" w:w="2972"/>
             <w:tcBorders/>
             <w:shd w:fill="FFFFFF" w:val="clear"/>
             <w:tcMar>
@@ -671,7 +717,7 @@
           <w:p>
             <w:pPr>
               <w:pStyle w:val="style0"/>
-              <w:jc w:val="both"/>
+              <w:jc w:val="center"/>
             </w:pPr>
             <w:r>
               <w:rPr/>
@@ -681,7 +727,7 @@
         </w:tc>
         <w:tc>
           <w:tcPr>
-            <w:tcW w:type="dxa" w:w="5328"/>
+            <w:tcW w:type="dxa" w:w="5331"/>
             <w:tcBorders/>
             <w:shd w:fill="FFFFFF" w:val="clear"/>
             <w:tcMar>
@@ -694,7 +740,7 @@
           <w:p>
             <w:pPr>
               <w:pStyle w:val="style0"/>
-              <w:jc w:val="both"/>
+              <w:jc w:val="center"/>
             </w:pPr>
             <w:r>
               <w:rPr/>
@@ -722,7 +768,7 @@
           <w:p>
             <w:pPr>
               <w:pStyle w:val="style0"/>
-              <w:jc w:val="both"/>
+              <w:jc w:val="center"/>
             </w:pPr>
             <w:r>
               <w:rPr/>
@@ -732,7 +778,7 @@
         </w:tc>
         <w:tc>
           <w:tcPr>
-            <w:tcW w:type="dxa" w:w="2975"/>
+            <w:tcW w:type="dxa" w:w="2972"/>
             <w:tcBorders/>
             <w:shd w:fill="FFFFFF" w:val="clear"/>
             <w:tcMar>
@@ -745,7 +791,7 @@
           <w:p>
             <w:pPr>
               <w:pStyle w:val="style0"/>
-              <w:jc w:val="both"/>
+              <w:jc w:val="center"/>
             </w:pPr>
             <w:r>
               <w:rPr/>
@@ -755,7 +801,7 @@
         </w:tc>
         <w:tc>
           <w:tcPr>
-            <w:tcW w:type="dxa" w:w="5328"/>
+            <w:tcW w:type="dxa" w:w="5331"/>
             <w:tcBorders/>
             <w:shd w:fill="FFFFFF" w:val="clear"/>
             <w:tcMar>
@@ -768,7 +814,7 @@
           <w:p>
             <w:pPr>
               <w:pStyle w:val="style0"/>
-              <w:jc w:val="both"/>
+              <w:jc w:val="center"/>
             </w:pPr>
             <w:r>
               <w:rPr/>
@@ -801,6 +847,15 @@
             </w:pPr>
             <w:r>
               <w:rPr/>
+            </w:r>
+          </w:p>
+          <w:p>
+            <w:pPr>
+              <w:pStyle w:val="style0"/>
+              <w:jc w:val="center"/>
+            </w:pPr>
+            <w:r>
+              <w:rPr/>
               <w:t>AREA EJECUTIVA</w:t>
             </w:r>
           </w:p>
@@ -825,7 +880,7 @@
           <w:p>
             <w:pPr>
               <w:pStyle w:val="style0"/>
-              <w:jc w:val="both"/>
+              <w:jc w:val="center"/>
             </w:pPr>
             <w:r>
               <w:rPr/>
@@ -835,7 +890,7 @@
         </w:tc>
         <w:tc>
           <w:tcPr>
-            <w:tcW w:type="dxa" w:w="2975"/>
+            <w:tcW w:type="dxa" w:w="2972"/>
             <w:tcBorders/>
             <w:shd w:fill="FFFFFF" w:val="clear"/>
             <w:tcMar>
@@ -848,7 +903,7 @@
           <w:p>
             <w:pPr>
               <w:pStyle w:val="style0"/>
-              <w:jc w:val="both"/>
+              <w:jc w:val="center"/>
             </w:pPr>
             <w:r>
               <w:rPr/>
@@ -858,7 +913,7 @@
         </w:tc>
         <w:tc>
           <w:tcPr>
-            <w:tcW w:type="dxa" w:w="5328"/>
+            <w:tcW w:type="dxa" w:w="5331"/>
             <w:tcBorders/>
             <w:shd w:fill="FFFFFF" w:val="clear"/>
             <w:tcMar>
@@ -871,7 +926,7 @@
           <w:p>
             <w:pPr>
               <w:pStyle w:val="style0"/>
-              <w:jc w:val="both"/>
+              <w:jc w:val="center"/>
             </w:pPr>
             <w:r>
               <w:rPr/>
@@ -899,7 +954,7 @@
           <w:p>
             <w:pPr>
               <w:pStyle w:val="style0"/>
-              <w:jc w:val="both"/>
+              <w:jc w:val="center"/>
             </w:pPr>
             <w:r>
               <w:rPr/>
@@ -909,7 +964,7 @@
         </w:tc>
         <w:tc>
           <w:tcPr>
-            <w:tcW w:type="dxa" w:w="2975"/>
+            <w:tcW w:type="dxa" w:w="2972"/>
             <w:tcBorders/>
             <w:shd w:fill="FFFFFF" w:val="clear"/>
             <w:tcMar>
@@ -922,7 +977,7 @@
           <w:p>
             <w:pPr>
               <w:pStyle w:val="style0"/>
-              <w:jc w:val="both"/>
+              <w:jc w:val="center"/>
             </w:pPr>
             <w:r>
               <w:rPr/>
@@ -932,7 +987,7 @@
         </w:tc>
         <w:tc>
           <w:tcPr>
-            <w:tcW w:type="dxa" w:w="5328"/>
+            <w:tcW w:type="dxa" w:w="5331"/>
             <w:tcBorders/>
             <w:shd w:fill="FFFFFF" w:val="clear"/>
             <w:tcMar>
@@ -945,7 +1000,7 @@
           <w:p>
             <w:pPr>
               <w:pStyle w:val="style0"/>
-              <w:jc w:val="both"/>
+              <w:jc w:val="center"/>
             </w:pPr>
             <w:r>
               <w:rPr/>
@@ -973,7 +1028,7 @@
           <w:p>
             <w:pPr>
               <w:pStyle w:val="style0"/>
-              <w:jc w:val="both"/>
+              <w:jc w:val="center"/>
             </w:pPr>
             <w:r>
               <w:rPr/>
@@ -983,7 +1038,7 @@
         </w:tc>
         <w:tc>
           <w:tcPr>
-            <w:tcW w:type="dxa" w:w="2975"/>
+            <w:tcW w:type="dxa" w:w="2972"/>
             <w:tcBorders/>
             <w:shd w:fill="FFFFFF" w:val="clear"/>
             <w:tcMar>
@@ -996,7 +1051,7 @@
           <w:p>
             <w:pPr>
               <w:pStyle w:val="style0"/>
-              <w:jc w:val="both"/>
+              <w:jc w:val="center"/>
             </w:pPr>
             <w:r>
               <w:rPr/>
@@ -1006,7 +1061,7 @@
         </w:tc>
         <w:tc>
           <w:tcPr>
-            <w:tcW w:type="dxa" w:w="5328"/>
+            <w:tcW w:type="dxa" w:w="5331"/>
             <w:tcBorders/>
             <w:shd w:fill="FFFFFF" w:val="clear"/>
             <w:tcMar>
@@ -1019,7 +1074,7 @@
           <w:p>
             <w:pPr>
               <w:pStyle w:val="style0"/>
-              <w:jc w:val="both"/>
+              <w:jc w:val="center"/>
             </w:pPr>
             <w:r>
               <w:rPr/>
@@ -1047,7 +1102,7 @@
           <w:p>
             <w:pPr>
               <w:pStyle w:val="style0"/>
-              <w:jc w:val="both"/>
+              <w:jc w:val="center"/>
             </w:pPr>
             <w:r>
               <w:rPr/>
@@ -1057,7 +1112,7 @@
         </w:tc>
         <w:tc>
           <w:tcPr>
-            <w:tcW w:type="dxa" w:w="2975"/>
+            <w:tcW w:type="dxa" w:w="2972"/>
             <w:tcBorders/>
             <w:shd w:fill="FFFFFF" w:val="clear"/>
             <w:tcMar>
@@ -1070,7 +1125,7 @@
           <w:p>
             <w:pPr>
               <w:pStyle w:val="style0"/>
-              <w:jc w:val="both"/>
+              <w:jc w:val="center"/>
             </w:pPr>
             <w:r>
               <w:rPr/>
@@ -1080,7 +1135,7 @@
         </w:tc>
         <w:tc>
           <w:tcPr>
-            <w:tcW w:type="dxa" w:w="5328"/>
+            <w:tcW w:type="dxa" w:w="5331"/>
             <w:tcBorders/>
             <w:shd w:fill="FFFFFF" w:val="clear"/>
             <w:tcMar>
@@ -1093,7 +1148,7 @@
           <w:p>
             <w:pPr>
               <w:pStyle w:val="style0"/>
-              <w:jc w:val="both"/>
+              <w:jc w:val="center"/>
             </w:pPr>
             <w:r>
               <w:rPr/>
@@ -1121,7 +1176,7 @@
           <w:p>
             <w:pPr>
               <w:pStyle w:val="style0"/>
-              <w:jc w:val="both"/>
+              <w:jc w:val="center"/>
             </w:pPr>
             <w:r>
               <w:rPr/>
@@ -1131,7 +1186,7 @@
         </w:tc>
         <w:tc>
           <w:tcPr>
-            <w:tcW w:type="dxa" w:w="2975"/>
+            <w:tcW w:type="dxa" w:w="2972"/>
             <w:tcBorders/>
             <w:shd w:fill="FFFFFF" w:val="clear"/>
             <w:tcMar>
@@ -1144,7 +1199,7 @@
           <w:p>
             <w:pPr>
               <w:pStyle w:val="style0"/>
-              <w:jc w:val="both"/>
+              <w:jc w:val="center"/>
             </w:pPr>
             <w:r>
               <w:rPr/>
@@ -1154,7 +1209,7 @@
         </w:tc>
         <w:tc>
           <w:tcPr>
-            <w:tcW w:type="dxa" w:w="5328"/>
+            <w:tcW w:type="dxa" w:w="5331"/>
             <w:tcBorders/>
             <w:shd w:fill="FFFFFF" w:val="clear"/>
             <w:tcMar>
@@ -1167,7 +1222,7 @@
           <w:p>
             <w:pPr>
               <w:pStyle w:val="style0"/>
-              <w:jc w:val="both"/>
+              <w:jc w:val="center"/>
             </w:pPr>
             <w:r>
               <w:rPr/>
@@ -1195,7 +1250,7 @@
           <w:p>
             <w:pPr>
               <w:pStyle w:val="style0"/>
-              <w:jc w:val="both"/>
+              <w:jc w:val="center"/>
             </w:pPr>
             <w:r>
               <w:rPr/>
@@ -1205,7 +1260,7 @@
         </w:tc>
         <w:tc>
           <w:tcPr>
-            <w:tcW w:type="dxa" w:w="2975"/>
+            <w:tcW w:type="dxa" w:w="2972"/>
             <w:tcBorders/>
             <w:shd w:fill="FFFFFF" w:val="clear"/>
             <w:tcMar>
@@ -1218,7 +1273,7 @@
           <w:p>
             <w:pPr>
               <w:pStyle w:val="style0"/>
-              <w:jc w:val="both"/>
+              <w:jc w:val="center"/>
             </w:pPr>
             <w:r>
               <w:rPr/>
@@ -1228,7 +1283,7 @@
         </w:tc>
         <w:tc>
           <w:tcPr>
-            <w:tcW w:type="dxa" w:w="5328"/>
+            <w:tcW w:type="dxa" w:w="5331"/>
             <w:tcBorders/>
             <w:shd w:fill="FFFFFF" w:val="clear"/>
             <w:tcMar>
@@ -1241,7 +1296,7 @@
           <w:p>
             <w:pPr>
               <w:pStyle w:val="style0"/>
-              <w:jc w:val="both"/>
+              <w:jc w:val="center"/>
             </w:pPr>
             <w:r>
               <w:rPr/>
@@ -1269,7 +1324,7 @@
           <w:p>
             <w:pPr>
               <w:pStyle w:val="style0"/>
-              <w:jc w:val="both"/>
+              <w:jc w:val="center"/>
             </w:pPr>
             <w:r>
               <w:rPr/>
@@ -1279,7 +1334,7 @@
         </w:tc>
         <w:tc>
           <w:tcPr>
-            <w:tcW w:type="dxa" w:w="2975"/>
+            <w:tcW w:type="dxa" w:w="2972"/>
             <w:tcBorders/>
             <w:shd w:fill="FFFFFF" w:val="clear"/>
             <w:tcMar>
@@ -1292,7 +1347,7 @@
           <w:p>
             <w:pPr>
               <w:pStyle w:val="style0"/>
-              <w:jc w:val="both"/>
+              <w:jc w:val="center"/>
             </w:pPr>
             <w:r>
               <w:rPr/>
@@ -1302,7 +1357,7 @@
         </w:tc>
         <w:tc>
           <w:tcPr>
-            <w:tcW w:type="dxa" w:w="5328"/>
+            <w:tcW w:type="dxa" w:w="5331"/>
             <w:tcBorders/>
             <w:shd w:fill="FFFFFF" w:val="clear"/>
             <w:tcMar>
@@ -1315,7 +1370,7 @@
           <w:p>
             <w:pPr>
               <w:pStyle w:val="style0"/>
-              <w:jc w:val="both"/>
+              <w:jc w:val="center"/>
             </w:pPr>
             <w:r>
               <w:rPr/>
@@ -1325,6 +1380,42 @@
         </w:tc>
       </w:tr>
     </w:tbl>
+    <w:p>
+      <w:pPr>
+        <w:pStyle w:val="style0"/>
+        <w:jc w:val="both"/>
+      </w:pPr>
+      <w:r>
+        <w:rPr/>
+      </w:r>
+    </w:p>
+    <w:p>
+      <w:pPr>
+        <w:pStyle w:val="style0"/>
+        <w:jc w:val="both"/>
+      </w:pPr>
+      <w:r>
+        <w:rPr/>
+      </w:r>
+    </w:p>
+    <w:p>
+      <w:pPr>
+        <w:pStyle w:val="style0"/>
+        <w:jc w:val="both"/>
+      </w:pPr>
+      <w:r>
+        <w:rPr/>
+      </w:r>
+    </w:p>
+    <w:p>
+      <w:pPr>
+        <w:pStyle w:val="style0"/>
+        <w:jc w:val="both"/>
+      </w:pPr>
+      <w:r>
+        <w:rPr/>
+      </w:r>
+    </w:p>
     <w:p>
       <w:pPr>
         <w:pStyle w:val="style0"/>
@@ -1349,7 +1440,7 @@
     </w:p>
     <w:p>
       <w:pPr>
-        <w:pStyle w:val="style42"/>
+        <w:pStyle w:val="style68"/>
       </w:pPr>
       <w:r>
         <w:rPr/>
@@ -1376,7 +1467,25 @@
     </w:p>
     <w:p>
       <w:pPr>
-        <w:pStyle w:val="style48"/>
+        <w:pStyle w:val="style0"/>
+        <w:jc w:val="both"/>
+      </w:pPr>
+      <w:r>
+        <w:rPr/>
+      </w:r>
+    </w:p>
+    <w:p>
+      <w:pPr>
+        <w:pStyle w:val="style0"/>
+        <w:jc w:val="both"/>
+      </w:pPr>
+      <w:r>
+        <w:rPr/>
+      </w:r>
+    </w:p>
+    <w:p>
+      <w:pPr>
+        <w:pStyle w:val="style74"/>
         <w:numPr>
           <w:ilvl w:val="0"/>
           <w:numId w:val="10"/>
@@ -1389,7 +1498,7 @@
     </w:p>
     <w:p>
       <w:pPr>
-        <w:pStyle w:val="style48"/>
+        <w:pStyle w:val="style74"/>
       </w:pPr>
       <w:r>
         <w:rPr/>
@@ -1529,79 +1638,7 @@
     </w:p>
     <w:p>
       <w:pPr>
-        <w:pStyle w:val="style0"/>
-      </w:pPr>
-      <w:r>
-        <w:rPr/>
-      </w:r>
-    </w:p>
-    <w:p>
-      <w:pPr>
-        <w:pStyle w:val="style0"/>
-      </w:pPr>
-      <w:r>
-        <w:rPr/>
-      </w:r>
-    </w:p>
-    <w:p>
-      <w:pPr>
-        <w:pStyle w:val="style0"/>
-      </w:pPr>
-      <w:r>
-        <w:rPr/>
-      </w:r>
-    </w:p>
-    <w:p>
-      <w:pPr>
-        <w:pStyle w:val="style0"/>
-      </w:pPr>
-      <w:r>
-        <w:rPr/>
-      </w:r>
-    </w:p>
-    <w:p>
-      <w:pPr>
-        <w:pStyle w:val="style0"/>
-      </w:pPr>
-      <w:r>
-        <w:rPr/>
-      </w:r>
-    </w:p>
-    <w:p>
-      <w:pPr>
-        <w:pStyle w:val="style0"/>
-      </w:pPr>
-      <w:r>
-        <w:rPr/>
-      </w:r>
-    </w:p>
-    <w:p>
-      <w:pPr>
-        <w:pStyle w:val="style0"/>
-      </w:pPr>
-      <w:r>
-        <w:rPr/>
-      </w:r>
-    </w:p>
-    <w:p>
-      <w:pPr>
-        <w:pStyle w:val="style0"/>
-      </w:pPr>
-      <w:r>
-        <w:rPr/>
-      </w:r>
-    </w:p>
-    <w:p>
-      <w:pPr>
-        <w:pStyle w:val="style0"/>
-      </w:pPr>
-      <w:r>
-        <w:rPr/>
-      </w:r>
-    </w:p>
-    <w:p>
-      <w:pPr>
-        <w:pStyle w:val="style45"/>
+        <w:pStyle w:val="style71"/>
         <w:numPr>
           <w:ilvl w:val="1"/>
           <w:numId w:val="8"/>
@@ -2118,7 +2155,7 @@
     </w:p>
     <w:p>
       <w:pPr>
-        <w:pStyle w:val="style38"/>
+        <w:pStyle w:val="style64"/>
         <w:numPr>
           <w:ilvl w:val="0"/>
           <w:numId w:val="16"/>
@@ -2149,7 +2186,7 @@
     </w:p>
     <w:p>
       <w:pPr>
-        <w:pStyle w:val="style38"/>
+        <w:pStyle w:val="style64"/>
         <w:numPr>
           <w:ilvl w:val="0"/>
           <w:numId w:val="16"/>
@@ -2180,7 +2217,7 @@
     </w:p>
     <w:p>
       <w:pPr>
-        <w:pStyle w:val="style38"/>
+        <w:pStyle w:val="style64"/>
         <w:numPr>
           <w:ilvl w:val="0"/>
           <w:numId w:val="16"/>
@@ -2211,7 +2248,7 @@
     </w:p>
     <w:p>
       <w:pPr>
-        <w:pStyle w:val="style38"/>
+        <w:pStyle w:val="style64"/>
         <w:numPr>
           <w:ilvl w:val="0"/>
           <w:numId w:val="16"/>
@@ -2242,7 +2279,7 @@
     </w:p>
     <w:p>
       <w:pPr>
-        <w:pStyle w:val="style38"/>
+        <w:pStyle w:val="style64"/>
         <w:numPr>
           <w:ilvl w:val="0"/>
           <w:numId w:val="16"/>
@@ -2273,7 +2310,7 @@
     </w:p>
     <w:p>
       <w:pPr>
-        <w:pStyle w:val="style38"/>
+        <w:pStyle w:val="style64"/>
         <w:numPr>
           <w:ilvl w:val="0"/>
           <w:numId w:val="16"/>
@@ -2304,7 +2341,7 @@
     </w:p>
     <w:p>
       <w:pPr>
-        <w:pStyle w:val="style38"/>
+        <w:pStyle w:val="style64"/>
         <w:numPr>
           <w:ilvl w:val="0"/>
           <w:numId w:val="16"/>
@@ -2335,7 +2372,7 @@
     </w:p>
     <w:p>
       <w:pPr>
-        <w:pStyle w:val="style38"/>
+        <w:pStyle w:val="style64"/>
         <w:numPr>
           <w:ilvl w:val="0"/>
           <w:numId w:val="16"/>
@@ -2366,7 +2403,7 @@
     </w:p>
     <w:p>
       <w:pPr>
-        <w:pStyle w:val="style38"/>
+        <w:pStyle w:val="style64"/>
         <w:numPr>
           <w:ilvl w:val="0"/>
           <w:numId w:val="16"/>
@@ -2397,7 +2434,7 @@
     </w:p>
     <w:p>
       <w:pPr>
-        <w:pStyle w:val="style38"/>
+        <w:pStyle w:val="style64"/>
         <w:numPr>
           <w:ilvl w:val="0"/>
           <w:numId w:val="16"/>
@@ -2428,7 +2465,7 @@
     </w:p>
     <w:p>
       <w:pPr>
-        <w:pStyle w:val="style38"/>
+        <w:pStyle w:val="style64"/>
         <w:numPr>
           <w:ilvl w:val="0"/>
           <w:numId w:val="16"/>
@@ -2459,7 +2496,7 @@
     </w:p>
     <w:p>
       <w:pPr>
-        <w:pStyle w:val="style38"/>
+        <w:pStyle w:val="style64"/>
         <w:numPr>
           <w:ilvl w:val="0"/>
           <w:numId w:val="16"/>
@@ -2490,7 +2527,7 @@
     </w:p>
     <w:p>
       <w:pPr>
-        <w:pStyle w:val="style38"/>
+        <w:pStyle w:val="style64"/>
         <w:numPr>
           <w:ilvl w:val="0"/>
           <w:numId w:val="16"/>
@@ -2521,7 +2558,7 @@
     </w:p>
     <w:p>
       <w:pPr>
-        <w:pStyle w:val="style38"/>
+        <w:pStyle w:val="style64"/>
         <w:numPr>
           <w:ilvl w:val="0"/>
           <w:numId w:val="16"/>
@@ -2552,7 +2589,7 @@
     </w:p>
     <w:p>
       <w:pPr>
-        <w:pStyle w:val="style38"/>
+        <w:pStyle w:val="style64"/>
         <w:numPr>
           <w:ilvl w:val="0"/>
           <w:numId w:val="16"/>
@@ -2583,7 +2620,7 @@
     </w:p>
     <w:p>
       <w:pPr>
-        <w:pStyle w:val="style38"/>
+        <w:pStyle w:val="style64"/>
         <w:numPr>
           <w:ilvl w:val="0"/>
           <w:numId w:val="16"/>
@@ -2614,7 +2651,7 @@
     </w:p>
     <w:p>
       <w:pPr>
-        <w:pStyle w:val="style38"/>
+        <w:pStyle w:val="style64"/>
         <w:numPr>
           <w:ilvl w:val="0"/>
           <w:numId w:val="16"/>
@@ -2645,7 +2682,7 @@
     </w:p>
     <w:p>
       <w:pPr>
-        <w:pStyle w:val="style38"/>
+        <w:pStyle w:val="style64"/>
         <w:numPr>
           <w:ilvl w:val="0"/>
           <w:numId w:val="16"/>
@@ -2676,7 +2713,7 @@
     </w:p>
     <w:p>
       <w:pPr>
-        <w:pStyle w:val="style38"/>
+        <w:pStyle w:val="style64"/>
         <w:numPr>
           <w:ilvl w:val="0"/>
           <w:numId w:val="16"/>
@@ -2707,7 +2744,7 @@
     </w:p>
     <w:p>
       <w:pPr>
-        <w:pStyle w:val="style38"/>
+        <w:pStyle w:val="style64"/>
         <w:numPr>
           <w:ilvl w:val="0"/>
           <w:numId w:val="16"/>
@@ -3157,7 +3194,6 @@
       </w:pPr>
       <w:r>
         <w:rPr>
-          <w:rFonts w:ascii="Arial" w:hAnsi="Arial"/>
           <w:b w:val="false"/>
           <w:i w:val="false"/>
           <w:caps w:val="false"/>
@@ -3207,6 +3243,7 @@
         </w:numPr>
         <w:tabs>
           <w:tab w:leader="none" w:pos="0" w:val="left"/>
+          <w:tab w:leader="none" w:pos="720" w:val="left"/>
           <w:tab w:leader="none" w:pos="1815" w:val="left"/>
         </w:tabs>
         <w:jc w:val="both"/>
@@ -3225,6 +3262,7 @@
         </w:numPr>
         <w:tabs>
           <w:tab w:leader="none" w:pos="0" w:val="left"/>
+          <w:tab w:leader="none" w:pos="720" w:val="left"/>
           <w:tab w:leader="none" w:pos="1815" w:val="left"/>
         </w:tabs>
         <w:jc w:val="both"/>
@@ -3243,6 +3281,7 @@
         </w:numPr>
         <w:tabs>
           <w:tab w:leader="none" w:pos="0" w:val="left"/>
+          <w:tab w:leader="none" w:pos="720" w:val="left"/>
           <w:tab w:leader="none" w:pos="1815" w:val="left"/>
         </w:tabs>
         <w:jc w:val="both"/>
@@ -3277,7 +3316,28 @@
       </w:pPr>
       <w:r>
         <w:rPr/>
-        <w:t xml:space="preserve">El periodo de realización de estas pruebas de desempeño es de manera trimestral, de igual forma no se hacen de manera generala todo el personal si no que es aplicada dependiendo del área de trabajo en la cual este se desempeña. Como por ejemplo a lo ejecutivos de negocios el alcanzar una meta con respecto a los créditos otorgados, los jefes de area con el numero de objetivos alcanzadas en su departamento,etc.. </w:t>
+        <w:t xml:space="preserve">El periodo de realización de estas pruebas de desempeño es de manera trimestral, de igual forma no se hacen de manera generala todo el personal si no que es aplicada dependiendo del área de trabajo en la cual este se desempeña. Como por ejemplo a lo ejecutivos de negocios el alcanzar una meta con respecto a los créditos otorgados, los jefes de área con el numero de objetivos alcanzadas en su departamento,etc.. </w:t>
+      </w:r>
+    </w:p>
+    <w:p>
+      <w:pPr>
+        <w:pStyle w:val="style0"/>
+        <w:jc w:val="both"/>
+      </w:pPr>
+      <w:r>
+        <w:rPr/>
+        <w:t xml:space="preserve">Con la información obtenida a partir de estas evaluaciones brindan información  apoyando a los </w:t>
+      </w:r>
+      <w:r>
+        <w:rPr>
+          <w:b/>
+          <w:bCs/>
+        </w:rPr>
+        <w:t>indicadores de productividad</w:t>
+      </w:r>
+      <w:r>
+        <w:rPr/>
+        <w:t xml:space="preserve"> de cada uno de los empleados calculando y comparando su efectividad en periodos de pruebas pasados y actuales. Actualmente en PRIBANTSA dichas pruebas de indicadores de productividad por empleado es muy difícil de realizar ya que no existe un herramienta que permite una comparación de datos para obtener un análisis completo con los datos obtenidos a partir de las pruebas de desempeño.</w:t>
       </w:r>
     </w:p>
     <w:p>
@@ -3333,12 +3393,7 @@
         <w:jc w:val="both"/>
       </w:pPr>
       <w:r>
-        <w:rPr>
-          <w:b/>
-          <w:bCs/>
-          <w:sz w:val="26"/>
-          <w:szCs w:val="26"/>
-        </w:rPr>
+        <w:rPr/>
       </w:r>
     </w:p>
     <w:p>
@@ -3485,6 +3540,7 @@
       <w:hyperlink r:id="rId2">
         <w:r>
           <w:rPr>
+            <w:rStyle w:val="style21"/>
             <w:rStyle w:val="style21"/>
             <w:rFonts w:ascii="sans-serif" w:hAnsi="sans-serif"/>
             <w:b w:val="false"/>
@@ -3971,12 +4027,7 @@
         <w:jc w:val="both"/>
       </w:pPr>
       <w:r>
-        <w:rPr>
-          <w:b/>
-          <w:bCs/>
-          <w:sz w:val="26"/>
-          <w:szCs w:val="26"/>
-        </w:rPr>
+        <w:rPr/>
       </w:r>
     </w:p>
     <w:p>
@@ -4013,10 +4064,7 @@
         <w:jc w:val="both"/>
       </w:pPr>
       <w:r>
-        <w:rPr>
-          <w:b/>
-          <w:bCs/>
-        </w:rPr>
+        <w:rPr/>
       </w:r>
     </w:p>
     <w:p>
@@ -4042,10 +4090,7 @@
         <w:jc w:val="both"/>
       </w:pPr>
       <w:r>
-        <w:rPr>
-          <w:b/>
-          <w:bCs/>
-        </w:rPr>
+        <w:rPr/>
       </w:r>
     </w:p>
     <w:p>
@@ -4067,10 +4112,27 @@
         <w:jc w:val="both"/>
       </w:pPr>
       <w:r>
-        <w:rPr>
-          <w:b/>
-          <w:bCs/>
-        </w:rPr>
+        <w:rPr/>
+        <w:tab/>
+        <w:t>henry hacelo mae</w:t>
+      </w:r>
+    </w:p>
+    <w:p>
+      <w:pPr>
+        <w:pStyle w:val="style0"/>
+        <w:jc w:val="both"/>
+      </w:pPr>
+      <w:r>
+        <w:rPr/>
+      </w:r>
+    </w:p>
+    <w:p>
+      <w:pPr>
+        <w:pStyle w:val="style0"/>
+        <w:jc w:val="both"/>
+      </w:pPr>
+      <w:r>
+        <w:rPr/>
       </w:r>
     </w:p>
     <w:p>
@@ -4096,15 +4158,426 @@
         <w:jc w:val="both"/>
       </w:pPr>
       <w:r>
+        <w:rPr/>
+        <w:t>Las prestaciones sociales son los dineros adicionales al Salario que el empleador debe reconocer al trabajador vinculado mediante Contrato de trabajo por sus servicios prestados. Es el reconociendo a su aporte en la generación de ingresos y utilidad en la empresa o unidad económica.</w:t>
+      </w:r>
+    </w:p>
+    <w:p>
+      <w:pPr>
+        <w:pStyle w:val="style0"/>
+        <w:jc w:val="both"/>
+      </w:pPr>
+      <w:r>
+        <w:rPr/>
+        <w:t>En lo que respecta a las prestaciones de trabajo en la institución de PRIBANTSA se encuentran las principales entre las cuales están:</w:t>
+      </w:r>
+    </w:p>
+    <w:p>
+      <w:pPr>
+        <w:pStyle w:val="style0"/>
+        <w:numPr>
+          <w:ilvl w:val="0"/>
+          <w:numId w:val="17"/>
+        </w:numPr>
+        <w:jc w:val="both"/>
+      </w:pPr>
+      <w:r>
+        <w:rPr/>
+        <w:t>ISSS:</w:t>
+      </w:r>
+    </w:p>
+    <w:p>
+      <w:pPr>
+        <w:pStyle w:val="style0"/>
+        <w:jc w:val="both"/>
+      </w:pPr>
+      <w:r>
+        <w:rPr/>
+        <w:tab/>
+        <w:tab/>
+        <w:tab/>
+        <w:t>Con un porcentaje de descuento en el salario de un 3%</w:t>
+      </w:r>
+    </w:p>
+    <w:p>
+      <w:pPr>
+        <w:pStyle w:val="style0"/>
+        <w:numPr>
+          <w:ilvl w:val="0"/>
+          <w:numId w:val="17"/>
+        </w:numPr>
+        <w:jc w:val="both"/>
+      </w:pPr>
+      <w:r>
+        <w:rPr/>
+        <w:t>AFP:</w:t>
+      </w:r>
+    </w:p>
+    <w:p>
+      <w:pPr>
+        <w:pStyle w:val="style0"/>
+        <w:jc w:val="both"/>
+      </w:pPr>
+      <w:r>
+        <w:rPr/>
+        <w:tab/>
+        <w:tab/>
+        <w:tab/>
+        <w:t>Dependiendo de la institución a la cual se este afiliado</w:t>
+      </w:r>
+    </w:p>
+    <w:p>
+      <w:pPr>
+        <w:pStyle w:val="style0"/>
+        <w:jc w:val="both"/>
+      </w:pPr>
+      <w:r>
+        <w:rPr/>
+        <w:tab/>
+        <w:tab/>
+        <w:tab/>
+        <w:t xml:space="preserve">AFP Confía: </w:t>
+      </w:r>
+    </w:p>
+    <w:p>
+      <w:pPr>
+        <w:pStyle w:val="style0"/>
+        <w:jc w:val="both"/>
+      </w:pPr>
+      <w:r>
+        <w:rPr/>
+        <w:tab/>
+        <w:tab/>
+        <w:tab/>
+        <w:t xml:space="preserve">AFP Crecer: </w:t>
+      </w:r>
+    </w:p>
+    <w:p>
+      <w:pPr>
+        <w:pStyle w:val="style0"/>
+        <w:numPr>
+          <w:ilvl w:val="0"/>
+          <w:numId w:val="17"/>
+        </w:numPr>
+        <w:jc w:val="both"/>
+      </w:pPr>
+      <w:r>
+        <w:rPr/>
+        <w:t>Prestaciones por Enfermedad.</w:t>
+      </w:r>
+    </w:p>
+    <w:p>
+      <w:pPr>
+        <w:pStyle w:val="style0"/>
+        <w:numPr>
+          <w:ilvl w:val="0"/>
+          <w:numId w:val="17"/>
+        </w:numPr>
+        <w:jc w:val="both"/>
+      </w:pPr>
+      <w:r>
+        <w:rPr/>
+        <w:t>Prestaciones por Embarazo.</w:t>
+      </w:r>
+    </w:p>
+    <w:p>
+      <w:pPr>
+        <w:pStyle w:val="style0"/>
+        <w:numPr>
+          <w:ilvl w:val="0"/>
+          <w:numId w:val="17"/>
+        </w:numPr>
+        <w:jc w:val="both"/>
+      </w:pPr>
+      <w:r>
+        <w:rPr/>
+        <w:t>Bonos o aguinaldos.</w:t>
+      </w:r>
+    </w:p>
+    <w:p>
+      <w:pPr>
+        <w:pStyle w:val="style0"/>
+        <w:numPr>
+          <w:ilvl w:val="0"/>
+          <w:numId w:val="17"/>
+        </w:numPr>
+        <w:jc w:val="both"/>
+      </w:pPr>
+      <w:r>
+        <w:rPr/>
+        <w:t>Prestaciones económicas (en caso de muerte del trabajador).</w:t>
+      </w:r>
+    </w:p>
+    <w:p>
+      <w:pPr>
+        <w:pStyle w:val="style0"/>
+        <w:numPr>
+          <w:ilvl w:val="0"/>
+          <w:numId w:val="17"/>
+        </w:numPr>
+        <w:jc w:val="both"/>
+      </w:pPr>
+      <w:r>
+        <w:rPr/>
+        <w:t>Días de asuetos Remunerados.</w:t>
+      </w:r>
+    </w:p>
+    <w:p>
+      <w:pPr>
+        <w:pStyle w:val="style0"/>
+        <w:numPr>
+          <w:ilvl w:val="0"/>
+          <w:numId w:val="17"/>
+        </w:numPr>
+        <w:jc w:val="both"/>
+      </w:pPr>
+      <w:r>
+        <w:rPr/>
+        <w:t>Renta</w:t>
+      </w:r>
+    </w:p>
+    <w:p>
+      <w:pPr>
+        <w:pStyle w:val="style0"/>
+        <w:ind w:hanging="0" w:left="1776" w:right="0"/>
+        <w:jc w:val="both"/>
+      </w:pPr>
+      <w:r>
+        <w:rPr/>
+        <w:tab/>
+        <w:t>Con un porcentaje de descuento en el salario de un 10%</w:t>
+      </w:r>
+    </w:p>
+    <w:p>
+      <w:pPr>
+        <w:pStyle w:val="style0"/>
+        <w:jc w:val="both"/>
+      </w:pPr>
+      <w:r>
+        <w:rPr/>
+      </w:r>
+    </w:p>
+    <w:p>
+      <w:pPr>
+        <w:pStyle w:val="style0"/>
+        <w:jc w:val="both"/>
+      </w:pPr>
+      <w:r>
+        <w:rPr/>
+        <w:t>Cada uno de los ítems anteriores es aplicado a la planilla o nomina correspondiente a cada empleado, algunos cambios aplicados a la planilla no son reflejados en cheque de pago que es entregado, los cálculos que se realizan son ejecutados por medio del programa informático EXCEL. Los cambios efectuados a estos ítems están regulados y regidos por leyes de la República de El Salvador.</w:t>
+      </w:r>
+    </w:p>
+    <w:p>
+      <w:pPr>
+        <w:pStyle w:val="style0"/>
+        <w:jc w:val="both"/>
+      </w:pPr>
+      <w:r>
+        <w:rPr/>
+      </w:r>
+    </w:p>
+    <w:p>
+      <w:pPr>
+        <w:pStyle w:val="style0"/>
+        <w:jc w:val="both"/>
+      </w:pPr>
+      <w:r>
+        <w:rPr/>
+      </w:r>
+    </w:p>
+    <w:p>
+      <w:pPr>
+        <w:pStyle w:val="style0"/>
+        <w:jc w:val="both"/>
+      </w:pPr>
+      <w:r>
+        <w:rPr/>
+      </w:r>
+    </w:p>
+    <w:p>
+      <w:pPr>
+        <w:pStyle w:val="style0"/>
+        <w:jc w:val="both"/>
+      </w:pPr>
+      <w:r>
+        <w:rPr/>
+      </w:r>
+    </w:p>
+    <w:p>
+      <w:pPr>
+        <w:pStyle w:val="style0"/>
+        <w:jc w:val="both"/>
+      </w:pPr>
+      <w:r>
+        <w:rPr/>
+      </w:r>
+    </w:p>
+    <w:p>
+      <w:pPr>
+        <w:pStyle w:val="style0"/>
+        <w:jc w:val="both"/>
+      </w:pPr>
+      <w:r>
+        <w:rPr/>
+      </w:r>
+    </w:p>
+    <w:p>
+      <w:pPr>
+        <w:pStyle w:val="style71"/>
+        <w:numPr>
+          <w:ilvl w:val="1"/>
+          <w:numId w:val="8"/>
+        </w:numPr>
+        <w:jc w:val="both"/>
+      </w:pPr>
+      <w:r>
+        <w:rPr/>
+        <w:t>ANÁLISIS DE REQUERIMIENTOS</w:t>
+      </w:r>
+    </w:p>
+    <w:p>
+      <w:pPr>
+        <w:pStyle w:val="style0"/>
+      </w:pPr>
+      <w:r>
+        <w:rPr/>
+      </w:r>
+    </w:p>
+    <w:p>
+      <w:pPr>
+        <w:pStyle w:val="style0"/>
+      </w:pPr>
+      <w:r>
+        <w:rPr/>
+        <w:t>henry hacelo mae</w:t>
+      </w:r>
+    </w:p>
+    <w:p>
+      <w:pPr>
+        <w:pStyle w:val="style0"/>
+      </w:pPr>
+      <w:r>
+        <w:rPr/>
+      </w:r>
+    </w:p>
+    <w:p>
+      <w:pPr>
+        <w:pStyle w:val="style0"/>
+      </w:pPr>
+      <w:r>
+        <w:rPr/>
+        <w:t>describi me imagino que podes mejorar donde hay perdida de tiempo, que es lo que va brindar el sistema cosas asi va</w:t>
+      </w:r>
+    </w:p>
+    <w:p>
+      <w:pPr>
+        <w:pStyle w:val="style0"/>
+      </w:pPr>
+      <w:r>
+        <w:rPr/>
+      </w:r>
+    </w:p>
+    <w:p>
+      <w:pPr>
+        <w:pStyle w:val="style0"/>
+      </w:pPr>
+      <w:r>
+        <w:rPr/>
+      </w:r>
+    </w:p>
+    <w:p>
+      <w:pPr>
+        <w:pStyle w:val="style0"/>
+      </w:pPr>
+      <w:r>
+        <w:rPr/>
+      </w:r>
+    </w:p>
+    <w:p>
+      <w:pPr>
+        <w:pStyle w:val="style0"/>
+      </w:pPr>
+      <w:r>
+        <w:rPr/>
+      </w:r>
+    </w:p>
+    <w:p>
+      <w:pPr>
+        <w:pStyle w:val="style0"/>
+      </w:pPr>
+      <w:r>
+        <w:rPr/>
+      </w:r>
+    </w:p>
+    <w:p>
+      <w:pPr>
+        <w:pStyle w:val="style0"/>
+      </w:pPr>
+      <w:r>
+        <w:rPr/>
+      </w:r>
+    </w:p>
+    <w:p>
+      <w:pPr>
+        <w:pStyle w:val="style71"/>
+        <w:numPr>
+          <w:ilvl w:val="1"/>
+          <w:numId w:val="8"/>
+        </w:numPr>
+        <w:jc w:val="both"/>
+      </w:pPr>
+      <w:r>
+        <w:rPr/>
+        <w:t>ANÁLISIS DE FACTIBILIDAD DEL DESARROLLO</w:t>
+      </w:r>
+    </w:p>
+    <w:p>
+      <w:pPr>
+        <w:pStyle w:val="style71"/>
+        <w:jc w:val="both"/>
+      </w:pPr>
+      <w:r>
+        <w:rPr/>
+      </w:r>
+    </w:p>
+    <w:p>
+      <w:pPr>
+        <w:pStyle w:val="style71"/>
+        <w:jc w:val="both"/>
+      </w:pPr>
+      <w:r>
         <w:rPr>
           <w:b/>
           <w:bCs/>
         </w:rPr>
-      </w:r>
-    </w:p>
-    <w:p>
-      <w:pPr>
-        <w:pStyle w:val="style0"/>
+        <w:t>3.3.1 Estudio técnico tecnológico</w:t>
+      </w:r>
+    </w:p>
+    <w:p>
+      <w:pPr>
+        <w:pStyle w:val="style71"/>
+        <w:jc w:val="both"/>
+      </w:pPr>
+      <w:r>
+        <w:rPr>
+          <w:b w:val="false"/>
+          <w:bCs w:val="false"/>
+        </w:rPr>
+        <w:t>En este apartado se realizara una evaluación en lo que respecta a aspectos técnicos los cuales se requieren  para determinar la factibilidad de desarrollo de un software a la medida como herramienta de Gestión de Recursos Humanos. En este apartado incluiremos cuales son las características del software, las herramientas de trabajo para su desarrollo, los requisitos mínimos necesarios para la implementación del mismo. De igual manera también se tomaran en cuenta los aspectos técnicos ya que estos influyen de manera directa tanto al desarrollo, costos, herramientas y tiempo invertido en desarrollo de el proyecto.</w:t>
+      </w:r>
+    </w:p>
+    <w:p>
+      <w:pPr>
+        <w:pStyle w:val="style71"/>
+        <w:jc w:val="both"/>
+      </w:pPr>
+      <w:r>
+        <w:rPr/>
+      </w:r>
+    </w:p>
+    <w:p>
+      <w:pPr>
+        <w:pStyle w:val="style71"/>
         <w:jc w:val="both"/>
       </w:pPr>
       <w:r>
@@ -4112,274 +4585,5589 @@
           <w:b/>
           <w:bCs/>
         </w:rPr>
-      </w:r>
-    </w:p>
-    <w:p>
-      <w:pPr>
-        <w:pStyle w:val="style0"/>
-        <w:jc w:val="both"/>
-      </w:pPr>
-      <w:r>
-        <w:rPr/>
-      </w:r>
-    </w:p>
-    <w:p>
-      <w:pPr>
-        <w:pStyle w:val="style0"/>
+        <w:tab/>
+      </w:r>
+      <w:r>
+        <w:rPr>
+          <w:b w:val="false"/>
+          <w:bCs w:val="false"/>
+        </w:rPr>
+        <w:t xml:space="preserve">3.3.1.1 Características del software de Gestión de </w:t>
+        <w:tab/>
+        <w:tab/>
+        <w:tab/>
+        <w:tab/>
+        <w:tab/>
+        <w:tab/>
+        <w:t xml:space="preserve">   Recursos Humanos.</w:t>
+      </w:r>
+    </w:p>
+    <w:p>
+      <w:pPr>
+        <w:pStyle w:val="style71"/>
+        <w:jc w:val="both"/>
+      </w:pPr>
+      <w:r>
+        <w:rPr>
+          <w:b w:val="false"/>
+          <w:bCs w:val="false"/>
+        </w:rPr>
+        <w:t>Las principales características que se buscan en una de software son:</w:t>
+      </w:r>
+    </w:p>
+    <w:p>
+      <w:pPr>
+        <w:pStyle w:val="style71"/>
         <w:numPr>
           <w:ilvl w:val="0"/>
-          <w:numId w:val="13"/>
+          <w:numId w:val="18"/>
         </w:numPr>
         <w:jc w:val="both"/>
       </w:pPr>
       <w:r>
         <w:rPr>
-          <w:b/>
-          <w:bCs/>
+          <w:b w:val="false"/>
+          <w:bCs w:val="false"/>
         </w:rPr>
-        <w:t>Indicadores de productividad</w:t>
-      </w:r>
-    </w:p>
-    <w:p>
-      <w:pPr>
-        <w:pStyle w:val="style0"/>
-        <w:jc w:val="both"/>
-      </w:pPr>
-      <w:r>
-        <w:rPr/>
-      </w:r>
-    </w:p>
-    <w:p>
-      <w:pPr>
-        <w:pStyle w:val="style0"/>
-        <w:jc w:val="both"/>
-      </w:pPr>
-      <w:r>
-        <w:rPr/>
-      </w:r>
-    </w:p>
-    <w:p>
-      <w:pPr>
-        <w:pStyle w:val="style0"/>
-        <w:jc w:val="both"/>
-      </w:pPr>
-      <w:r>
-        <w:rPr/>
-      </w:r>
-    </w:p>
-    <w:p>
-      <w:pPr>
-        <w:pStyle w:val="style0"/>
-        <w:jc w:val="both"/>
-      </w:pPr>
-      <w:r>
-        <w:rPr/>
-      </w:r>
-    </w:p>
-    <w:p>
-      <w:pPr>
-        <w:pStyle w:val="style0"/>
-        <w:jc w:val="both"/>
-      </w:pPr>
-      <w:r>
-        <w:rPr/>
-      </w:r>
-    </w:p>
-    <w:p>
-      <w:pPr>
-        <w:pStyle w:val="style0"/>
-        <w:jc w:val="both"/>
-      </w:pPr>
-      <w:r>
-        <w:rPr/>
-      </w:r>
-    </w:p>
-    <w:p>
-      <w:pPr>
-        <w:pStyle w:val="style0"/>
-        <w:jc w:val="both"/>
-      </w:pPr>
-      <w:r>
-        <w:rPr/>
-      </w:r>
-    </w:p>
-    <w:p>
-      <w:pPr>
-        <w:pStyle w:val="style0"/>
-        <w:jc w:val="both"/>
-      </w:pPr>
-      <w:r>
-        <w:rPr/>
-      </w:r>
-    </w:p>
-    <w:p>
-      <w:pPr>
-        <w:pStyle w:val="style0"/>
-        <w:jc w:val="both"/>
-      </w:pPr>
-      <w:r>
-        <w:rPr/>
-      </w:r>
-    </w:p>
-    <w:p>
-      <w:pPr>
-        <w:pStyle w:val="style0"/>
-        <w:jc w:val="both"/>
-      </w:pPr>
-      <w:r>
-        <w:rPr/>
-      </w:r>
-    </w:p>
-    <w:p>
-      <w:pPr>
-        <w:pStyle w:val="style0"/>
-        <w:jc w:val="both"/>
-      </w:pPr>
-      <w:r>
-        <w:rPr/>
-      </w:r>
-    </w:p>
-    <w:p>
-      <w:pPr>
-        <w:pStyle w:val="style0"/>
-        <w:jc w:val="both"/>
-      </w:pPr>
-      <w:r>
-        <w:rPr/>
-      </w:r>
-    </w:p>
-    <w:p>
-      <w:pPr>
-        <w:pStyle w:val="style0"/>
-        <w:jc w:val="both"/>
-      </w:pPr>
-      <w:r>
-        <w:rPr/>
-      </w:r>
-    </w:p>
-    <w:p>
-      <w:pPr>
-        <w:pStyle w:val="style0"/>
-        <w:jc w:val="both"/>
-      </w:pPr>
-      <w:r>
-        <w:rPr/>
-      </w:r>
-    </w:p>
-    <w:p>
-      <w:pPr>
-        <w:pStyle w:val="style0"/>
-        <w:jc w:val="both"/>
-      </w:pPr>
-      <w:r>
-        <w:rPr/>
-      </w:r>
-    </w:p>
-    <w:p>
-      <w:pPr>
-        <w:pStyle w:val="style0"/>
-        <w:jc w:val="both"/>
-      </w:pPr>
-      <w:r>
-        <w:rPr/>
-      </w:r>
-    </w:p>
-    <w:p>
-      <w:pPr>
-        <w:pStyle w:val="style0"/>
-        <w:jc w:val="both"/>
-      </w:pPr>
-      <w:r>
-        <w:rPr/>
-      </w:r>
-    </w:p>
-    <w:p>
-      <w:pPr>
-        <w:pStyle w:val="style0"/>
-        <w:jc w:val="both"/>
-      </w:pPr>
-      <w:r>
-        <w:rPr/>
-      </w:r>
-    </w:p>
-    <w:p>
-      <w:pPr>
-        <w:pStyle w:val="style0"/>
-        <w:jc w:val="both"/>
-      </w:pPr>
-      <w:r>
-        <w:rPr/>
-      </w:r>
-    </w:p>
-    <w:p>
-      <w:pPr>
-        <w:pStyle w:val="style45"/>
+        <w:t>Funcionalidad.</w:t>
+      </w:r>
+    </w:p>
+    <w:p>
+      <w:pPr>
+        <w:pStyle w:val="style71"/>
         <w:numPr>
-          <w:ilvl w:val="1"/>
-          <w:numId w:val="8"/>
+          <w:ilvl w:val="0"/>
+          <w:numId w:val="18"/>
         </w:numPr>
         <w:jc w:val="both"/>
       </w:pPr>
       <w:r>
-        <w:rPr/>
-        <w:t>ANÁLISIS DE REQUERIMIENTOS</w:t>
-      </w:r>
-    </w:p>
-    <w:p>
-      <w:pPr>
-        <w:pStyle w:val="style0"/>
-      </w:pPr>
-      <w:r>
-        <w:rPr/>
-      </w:r>
-    </w:p>
-    <w:p>
-      <w:pPr>
-        <w:pStyle w:val="style0"/>
-      </w:pPr>
-      <w:r>
-        <w:rPr/>
-      </w:r>
-    </w:p>
-    <w:p>
-      <w:pPr>
-        <w:pStyle w:val="style0"/>
-      </w:pPr>
-      <w:r>
-        <w:rPr/>
-      </w:r>
-    </w:p>
-    <w:p>
-      <w:pPr>
-        <w:pStyle w:val="style45"/>
+        <w:rPr>
+          <w:b w:val="false"/>
+          <w:bCs w:val="false"/>
+        </w:rPr>
+        <w:t>Escalabilidad.</w:t>
+        <w:tab/>
+      </w:r>
+    </w:p>
+    <w:p>
+      <w:pPr>
+        <w:pStyle w:val="style71"/>
         <w:numPr>
-          <w:ilvl w:val="1"/>
-          <w:numId w:val="8"/>
+          <w:ilvl w:val="0"/>
+          <w:numId w:val="18"/>
         </w:numPr>
         <w:jc w:val="both"/>
       </w:pPr>
       <w:r>
-        <w:rPr/>
-        <w:t>ANÁLISIS DE FACTIBILIDAD DEL DESARROLLO</w:t>
-      </w:r>
-    </w:p>
-    <w:p>
-      <w:pPr>
-        <w:pStyle w:val="style45"/>
-        <w:ind w:hanging="432" w:left="432" w:right="0"/>
+        <w:rPr>
+          <w:b w:val="false"/>
+          <w:bCs w:val="false"/>
+        </w:rPr>
+        <w:t>Confiabilidad.</w:t>
+      </w:r>
+    </w:p>
+    <w:p>
+      <w:pPr>
+        <w:pStyle w:val="style71"/>
+        <w:numPr>
+          <w:ilvl w:val="0"/>
+          <w:numId w:val="18"/>
+        </w:numPr>
+        <w:jc w:val="both"/>
+      </w:pPr>
+      <w:r>
+        <w:rPr>
+          <w:b w:val="false"/>
+          <w:bCs w:val="false"/>
+        </w:rPr>
+        <w:t>Facilidad de operación.</w:t>
+      </w:r>
+    </w:p>
+    <w:p>
+      <w:pPr>
+        <w:pStyle w:val="style71"/>
+        <w:jc w:val="both"/>
+      </w:pPr>
+      <w:r>
+        <w:rPr/>
+      </w:r>
+    </w:p>
+    <w:p>
+      <w:pPr>
+        <w:pStyle w:val="style71"/>
+        <w:jc w:val="both"/>
+      </w:pPr>
+      <w:r>
+        <w:rPr>
+          <w:b w:val="false"/>
+          <w:bCs w:val="false"/>
+        </w:rPr>
+        <w:t>Las mencionadas anteriormente son las principales, ahora bien entre las características mínimas en el desarrollo de este software es que este minimice tiempos invertidos en diferentes tareas y una centralización de información. La funcionalidad del sistema de Gestión de Recursos Humanos debe de permitir:</w:t>
+      </w:r>
+    </w:p>
+    <w:p>
+      <w:pPr>
+        <w:pStyle w:val="style71"/>
+        <w:numPr>
+          <w:ilvl w:val="0"/>
+          <w:numId w:val="20"/>
+        </w:numPr>
+        <w:jc w:val="both"/>
+      </w:pPr>
+      <w:r>
+        <w:rPr>
+          <w:b w:val="false"/>
+          <w:bCs w:val="false"/>
+        </w:rPr>
+        <w:t>Información  del expediente de cada uno de los empleados de la institución. Dicho expediente tendrá lo siguiente:</w:t>
+      </w:r>
+    </w:p>
+    <w:p>
+      <w:pPr>
+        <w:pStyle w:val="style71"/>
+        <w:numPr>
+          <w:ilvl w:val="4"/>
+          <w:numId w:val="20"/>
+        </w:numPr>
+        <w:jc w:val="both"/>
+      </w:pPr>
+      <w:r>
+        <w:rPr>
+          <w:b w:val="false"/>
+          <w:bCs w:val="false"/>
+        </w:rPr>
+        <w:t>Ficha laboral</w:t>
+      </w:r>
+    </w:p>
+    <w:p>
+      <w:pPr>
+        <w:pStyle w:val="style71"/>
+        <w:numPr>
+          <w:ilvl w:val="4"/>
+          <w:numId w:val="20"/>
+        </w:numPr>
+        <w:jc w:val="both"/>
+      </w:pPr>
+      <w:r>
+        <w:rPr>
+          <w:b w:val="false"/>
+          <w:bCs w:val="false"/>
+        </w:rPr>
+        <w:t>Información Familiar</w:t>
+      </w:r>
+    </w:p>
+    <w:p>
+      <w:pPr>
+        <w:pStyle w:val="style71"/>
+        <w:numPr>
+          <w:ilvl w:val="0"/>
+          <w:numId w:val="19"/>
+        </w:numPr>
+        <w:jc w:val="both"/>
+      </w:pPr>
+      <w:r>
+        <w:rPr>
+          <w:b w:val="false"/>
+          <w:bCs w:val="false"/>
+          <w:sz w:val="24"/>
+          <w:szCs w:val="24"/>
+        </w:rPr>
+        <w:t>Gestionar Información de los puestos de trabajo de institución.</w:t>
+      </w:r>
+    </w:p>
+    <w:p>
+      <w:pPr>
+        <w:pStyle w:val="style71"/>
+        <w:numPr>
+          <w:ilvl w:val="0"/>
+          <w:numId w:val="19"/>
+        </w:numPr>
+        <w:jc w:val="both"/>
+      </w:pPr>
+      <w:r>
+        <w:rPr>
+          <w:b w:val="false"/>
+          <w:bCs w:val="false"/>
+          <w:sz w:val="24"/>
+          <w:szCs w:val="24"/>
+        </w:rPr>
+        <w:t>Deberá tener la capacidad de reducir o eliminar tiempo innecesarios en la elaboración de la planilla o nomina, por lo tanto deberá de considerar  para el calculo descuentos, anticipos, incentivos, etc..</w:t>
+      </w:r>
+    </w:p>
+    <w:p>
+      <w:pPr>
+        <w:pStyle w:val="style71"/>
+        <w:numPr>
+          <w:ilvl w:val="0"/>
+          <w:numId w:val="19"/>
+        </w:numPr>
+        <w:jc w:val="both"/>
+      </w:pPr>
+      <w:r>
+        <w:rPr>
+          <w:b w:val="false"/>
+          <w:bCs w:val="false"/>
+          <w:sz w:val="24"/>
+          <w:szCs w:val="24"/>
+        </w:rPr>
+        <w:t>La aplicación tendrá la facilidad de manejar un historial con respecto a las capacitaciones del personal.</w:t>
+      </w:r>
+    </w:p>
+    <w:p>
+      <w:pPr>
+        <w:pStyle w:val="style71"/>
+        <w:numPr>
+          <w:ilvl w:val="0"/>
+          <w:numId w:val="19"/>
+        </w:numPr>
+        <w:jc w:val="both"/>
+      </w:pPr>
+      <w:r>
+        <w:rPr>
+          <w:b w:val="false"/>
+          <w:bCs w:val="false"/>
+          <w:sz w:val="24"/>
+          <w:szCs w:val="24"/>
+        </w:rPr>
+        <w:t>Control de Asistencia Laboral por medio del cual tendrá información de horarios de trabajo, permisos, vacaciones, fechas de ausencia por enfermedad.</w:t>
+      </w:r>
+    </w:p>
+    <w:p>
+      <w:pPr>
+        <w:pStyle w:val="style71"/>
+        <w:numPr>
+          <w:ilvl w:val="0"/>
+          <w:numId w:val="19"/>
+        </w:numPr>
+        <w:jc w:val="both"/>
+      </w:pPr>
+      <w:r>
+        <w:rPr>
+          <w:b w:val="false"/>
+          <w:bCs w:val="false"/>
+          <w:sz w:val="24"/>
+          <w:szCs w:val="24"/>
+        </w:rPr>
+        <w:t xml:space="preserve">Facilitar la gestión información relacionada a: logros, reconocimientos, multas y sanciones. </w:t>
+      </w:r>
+    </w:p>
+    <w:p>
+      <w:pPr>
+        <w:pStyle w:val="style71"/>
+        <w:numPr>
+          <w:ilvl w:val="0"/>
+          <w:numId w:val="19"/>
+        </w:numPr>
+        <w:jc w:val="both"/>
+      </w:pPr>
+      <w:r>
+        <w:rPr>
+          <w:b w:val="false"/>
+          <w:bCs w:val="false"/>
+          <w:sz w:val="24"/>
+          <w:szCs w:val="24"/>
+        </w:rPr>
+        <w:t>Centralización de Información.</w:t>
+      </w:r>
+    </w:p>
+    <w:p>
+      <w:pPr>
+        <w:pStyle w:val="style71"/>
+        <w:numPr>
+          <w:ilvl w:val="0"/>
+          <w:numId w:val="19"/>
+        </w:numPr>
+        <w:jc w:val="both"/>
+      </w:pPr>
+      <w:r>
+        <w:rPr>
+          <w:b w:val="false"/>
+          <w:bCs w:val="false"/>
+          <w:sz w:val="24"/>
+          <w:szCs w:val="24"/>
+        </w:rPr>
+        <w:t xml:space="preserve">Proporcionar apoyo en los procesos de contratación(eventual o permanente) y despidos. </w:t>
+      </w:r>
+    </w:p>
+    <w:p>
+      <w:pPr>
+        <w:pStyle w:val="style71"/>
+        <w:numPr>
+          <w:ilvl w:val="0"/>
+          <w:numId w:val="19"/>
+        </w:numPr>
+        <w:jc w:val="both"/>
+      </w:pPr>
+      <w:r>
+        <w:rPr>
+          <w:b w:val="false"/>
+          <w:bCs w:val="false"/>
+          <w:sz w:val="24"/>
+          <w:szCs w:val="24"/>
+        </w:rPr>
+        <w:t>La aplicación deberá de permitir la generación de reportes estadísticos tabulares y gráficos por intervalos de tiempo.</w:t>
+      </w:r>
+    </w:p>
+    <w:p>
+      <w:pPr>
+        <w:pStyle w:val="style71"/>
+        <w:jc w:val="both"/>
+      </w:pPr>
+      <w:r>
+        <w:rPr>
+          <w:b w:val="false"/>
+          <w:bCs w:val="false"/>
+          <w:sz w:val="24"/>
+          <w:szCs w:val="24"/>
+        </w:rPr>
+        <w:t>Entre los reportes requeridos para dicho sistema tendrán las característica de ser reportes estadísticos y gráficos, entre los cuales están los siguientes:</w:t>
+      </w:r>
+    </w:p>
+    <w:p>
+      <w:pPr>
+        <w:pStyle w:val="style71"/>
+        <w:numPr>
+          <w:ilvl w:val="0"/>
+          <w:numId w:val="21"/>
+        </w:numPr>
+        <w:jc w:val="both"/>
+      </w:pPr>
+      <w:r>
+        <w:rPr>
+          <w:b w:val="false"/>
+          <w:bCs w:val="false"/>
+          <w:sz w:val="24"/>
+          <w:szCs w:val="24"/>
+        </w:rPr>
+        <w:t>Control de permisos y ausencias por periodo de tiempo.</w:t>
+      </w:r>
+    </w:p>
+    <w:p>
+      <w:pPr>
+        <w:pStyle w:val="style71"/>
+        <w:numPr>
+          <w:ilvl w:val="0"/>
+          <w:numId w:val="21"/>
+        </w:numPr>
+        <w:jc w:val="both"/>
+      </w:pPr>
+      <w:r>
+        <w:rPr>
+          <w:b w:val="false"/>
+          <w:bCs w:val="false"/>
+          <w:sz w:val="24"/>
+          <w:szCs w:val="24"/>
+        </w:rPr>
+        <w:t>Indicadores de productividad por periodos de tiempo de los empleados.</w:t>
+      </w:r>
+    </w:p>
+    <w:p>
+      <w:pPr>
+        <w:pStyle w:val="style71"/>
+        <w:numPr>
+          <w:ilvl w:val="0"/>
+          <w:numId w:val="21"/>
+        </w:numPr>
+        <w:jc w:val="both"/>
+      </w:pPr>
+      <w:r>
+        <w:rPr>
+          <w:b w:val="false"/>
+          <w:bCs w:val="false"/>
+          <w:sz w:val="24"/>
+          <w:szCs w:val="24"/>
+        </w:rPr>
+        <w:t>Reportes de hojas de vida del personal.</w:t>
+      </w:r>
+    </w:p>
+    <w:p>
+      <w:pPr>
+        <w:pStyle w:val="style71"/>
+        <w:numPr>
+          <w:ilvl w:val="0"/>
+          <w:numId w:val="21"/>
+        </w:numPr>
+        <w:jc w:val="both"/>
+      </w:pPr>
+      <w:r>
+        <w:rPr>
+          <w:b w:val="false"/>
+          <w:bCs w:val="false"/>
+          <w:sz w:val="24"/>
+          <w:szCs w:val="24"/>
+        </w:rPr>
+        <w:t>Repostes estadísticos respecto a nomina o planilla.</w:t>
+      </w:r>
+    </w:p>
+    <w:p>
+      <w:pPr>
+        <w:pStyle w:val="style71"/>
+        <w:numPr>
+          <w:ilvl w:val="0"/>
+          <w:numId w:val="21"/>
+        </w:numPr>
+        <w:jc w:val="both"/>
+      </w:pPr>
+      <w:r>
+        <w:rPr>
+          <w:b w:val="false"/>
+          <w:bCs w:val="false"/>
+          <w:sz w:val="24"/>
+          <w:szCs w:val="24"/>
+        </w:rPr>
+        <w:t>Reporte de contrataciones tanto permanentes como eventuales</w:t>
+      </w:r>
+    </w:p>
+    <w:p>
+      <w:pPr>
+        <w:pStyle w:val="style71"/>
+        <w:jc w:val="both"/>
+      </w:pPr>
+      <w:r>
+        <w:rPr/>
+      </w:r>
+    </w:p>
+    <w:p>
+      <w:pPr>
+        <w:pStyle w:val="style71"/>
+        <w:jc w:val="both"/>
+      </w:pPr>
+      <w:r>
+        <w:rPr>
+          <w:b w:val="false"/>
+          <w:bCs w:val="false"/>
+          <w:sz w:val="24"/>
+          <w:szCs w:val="24"/>
+        </w:rPr>
+        <w:tab/>
+        <w:t>3.3.1.2 Características del Hardware Requerido</w:t>
+      </w:r>
+    </w:p>
+    <w:p>
+      <w:pPr>
+        <w:pStyle w:val="style71"/>
+        <w:jc w:val="both"/>
+      </w:pPr>
+      <w:r>
+        <w:rPr/>
+      </w:r>
+    </w:p>
+    <w:tbl>
+      <w:tblPr>
+        <w:jc w:val="left"/>
+        <w:tblInd w:type="dxa" w:w="-216"/>
+        <w:tblBorders>
+          <w:top w:color="000001" w:space="0" w:sz="2" w:val="single"/>
+          <w:left w:color="000001" w:space="0" w:sz="2" w:val="single"/>
+          <w:bottom w:color="000001" w:space="0" w:sz="2" w:val="single"/>
+          <w:right w:color="000001" w:space="0" w:sz="2" w:val="single"/>
+        </w:tblBorders>
+      </w:tblPr>
+      <w:tblGrid>
+        <w:gridCol w:w="2339"/>
+      </w:tblGrid>
+      <w:tr>
+        <w:trPr>
+          <w:cantSplit w:val="false"/>
+        </w:trPr>
+        <w:tc>
+          <w:tcPr>
+            <w:tcW w:type="dxa" w:w="2339"/>
+            <w:gridSpan w:val="2"/>
+            <w:tcBorders>
+              <w:top w:color="000001" w:space="0" w:sz="2" w:val="single"/>
+              <w:left w:color="000001" w:space="0" w:sz="2" w:val="single"/>
+              <w:bottom w:color="000001" w:space="0" w:sz="2" w:val="single"/>
+              <w:right w:color="000001" w:space="0" w:sz="2" w:val="single"/>
+            </w:tcBorders>
+            <w:shd w:fill="FFFFFF" w:val="clear"/>
+            <w:tcMar>
+              <w:top w:type="dxa" w:w="0"/>
+              <w:left w:type="dxa" w:w="108"/>
+              <w:bottom w:type="dxa" w:w="0"/>
+              <w:right w:type="dxa" w:w="108"/>
+            </w:tcMar>
+            <w:vAlign w:val="center"/>
+          </w:tcPr>
+          <w:p>
+            <w:pPr>
+              <w:pStyle w:val="style77"/>
+              <w:jc w:val="center"/>
+            </w:pPr>
+            <w:r>
+              <w:rPr/>
+              <w:t>Estaciones de Trabajo</w:t>
+            </w:r>
+          </w:p>
+          <w:p>
+            <w:pPr>
+              <w:pStyle w:val="style77"/>
+              <w:jc w:val="center"/>
+            </w:pPr>
+            <w:r>
+              <w:rPr/>
+            </w:r>
+          </w:p>
+        </w:tc>
+      </w:tr>
+      <w:tr>
+        <w:trPr>
+          <w:cantSplit w:val="false"/>
+        </w:trPr>
+        <w:tc>
+          <w:tcPr>
+            <w:tcW w:type="dxa" w:w="2339"/>
+            <w:tcBorders>
+              <w:left w:color="000001" w:space="0" w:sz="2" w:val="single"/>
+              <w:bottom w:color="000001" w:space="0" w:sz="2" w:val="single"/>
+            </w:tcBorders>
+            <w:shd w:fill="FFFFFF" w:val="clear"/>
+            <w:tcMar>
+              <w:top w:type="dxa" w:w="0"/>
+              <w:left w:type="dxa" w:w="108"/>
+              <w:bottom w:type="dxa" w:w="0"/>
+              <w:right w:type="dxa" w:w="108"/>
+            </w:tcMar>
+            <w:vAlign w:val="center"/>
+          </w:tcPr>
+          <w:p>
+            <w:pPr>
+              <w:pStyle w:val="style77"/>
+              <w:jc w:val="center"/>
+            </w:pPr>
+            <w:r>
+              <w:rPr/>
+              <w:t>Componentes</w:t>
+            </w:r>
+          </w:p>
+        </w:tc>
+        <w:tc>
+          <w:tcPr>
+            <w:tcW w:type="dxa" w:w="6946"/>
+            <w:tcBorders>
+              <w:left w:color="000001" w:space="0" w:sz="2" w:val="single"/>
+              <w:bottom w:color="000001" w:space="0" w:sz="2" w:val="single"/>
+              <w:right w:color="000001" w:space="0" w:sz="2" w:val="single"/>
+            </w:tcBorders>
+            <w:shd w:fill="FFFFFF" w:val="clear"/>
+            <w:tcMar>
+              <w:top w:type="dxa" w:w="0"/>
+              <w:left w:type="dxa" w:w="108"/>
+              <w:bottom w:type="dxa" w:w="0"/>
+              <w:right w:type="dxa" w:w="108"/>
+            </w:tcMar>
+          </w:tcPr>
+          <w:p>
+            <w:pPr>
+              <w:pStyle w:val="style77"/>
+              <w:jc w:val="center"/>
+            </w:pPr>
+            <w:r>
+              <w:rPr/>
+              <w:t>Recomendado</w:t>
+            </w:r>
+          </w:p>
+        </w:tc>
+      </w:tr>
+      <w:tr>
+        <w:trPr>
+          <w:cantSplit w:val="false"/>
+        </w:trPr>
+        <w:tc>
+          <w:tcPr>
+            <w:tcW w:type="dxa" w:w="2339"/>
+            <w:tcBorders>
+              <w:left w:color="000001" w:space="0" w:sz="2" w:val="single"/>
+              <w:bottom w:color="000001" w:space="0" w:sz="2" w:val="single"/>
+            </w:tcBorders>
+            <w:shd w:fill="FFFFFF" w:val="clear"/>
+            <w:tcMar>
+              <w:top w:type="dxa" w:w="0"/>
+              <w:left w:type="dxa" w:w="108"/>
+              <w:bottom w:type="dxa" w:w="0"/>
+              <w:right w:type="dxa" w:w="108"/>
+            </w:tcMar>
+            <w:vAlign w:val="center"/>
+          </w:tcPr>
+          <w:p>
+            <w:pPr>
+              <w:pStyle w:val="style77"/>
+              <w:jc w:val="both"/>
+            </w:pPr>
+            <w:r>
+              <w:rPr/>
+              <w:t>Unidad central de procesamiento (CPU)</w:t>
+            </w:r>
+          </w:p>
+        </w:tc>
+        <w:tc>
+          <w:tcPr>
+            <w:tcW w:type="dxa" w:w="6946"/>
+            <w:tcBorders>
+              <w:left w:color="000001" w:space="0" w:sz="2" w:val="single"/>
+              <w:bottom w:color="000001" w:space="0" w:sz="2" w:val="single"/>
+              <w:right w:color="000001" w:space="0" w:sz="2" w:val="single"/>
+            </w:tcBorders>
+            <w:shd w:fill="FFFFFF" w:val="clear"/>
+            <w:tcMar>
+              <w:top w:type="dxa" w:w="0"/>
+              <w:left w:type="dxa" w:w="108"/>
+              <w:bottom w:type="dxa" w:w="0"/>
+              <w:right w:type="dxa" w:w="108"/>
+            </w:tcMar>
+            <w:vAlign w:val="center"/>
+          </w:tcPr>
+          <w:p>
+            <w:pPr>
+              <w:pStyle w:val="style0"/>
+              <w:jc w:val="both"/>
+            </w:pPr>
+            <w:r>
+              <w:rPr>
+                <w:rFonts w:ascii="sans-serif" w:hAnsi="sans-serif"/>
+                <w:sz w:val="23"/>
+              </w:rPr>
+              <w:t>Pentium Core, 3,8 GHz / Core i(x) o superior</w:t>
+            </w:r>
+          </w:p>
+          <w:p>
+            <w:pPr>
+              <w:pStyle w:val="style77"/>
+              <w:jc w:val="both"/>
+            </w:pPr>
+            <w:r>
+              <w:rPr/>
+            </w:r>
+          </w:p>
+        </w:tc>
+      </w:tr>
+      <w:tr>
+        <w:trPr>
+          <w:cantSplit w:val="false"/>
+        </w:trPr>
+        <w:tc>
+          <w:tcPr>
+            <w:tcW w:type="dxa" w:w="2339"/>
+            <w:tcBorders>
+              <w:left w:color="000001" w:space="0" w:sz="2" w:val="single"/>
+              <w:bottom w:color="000001" w:space="0" w:sz="2" w:val="single"/>
+            </w:tcBorders>
+            <w:shd w:fill="FFFFFF" w:val="clear"/>
+            <w:tcMar>
+              <w:top w:type="dxa" w:w="0"/>
+              <w:left w:type="dxa" w:w="108"/>
+              <w:bottom w:type="dxa" w:w="0"/>
+              <w:right w:type="dxa" w:w="108"/>
+            </w:tcMar>
+            <w:vAlign w:val="center"/>
+          </w:tcPr>
+          <w:p>
+            <w:pPr>
+              <w:pStyle w:val="style77"/>
+              <w:jc w:val="both"/>
+            </w:pPr>
+            <w:r>
+              <w:rPr/>
+              <w:t>Disco Duro</w:t>
+            </w:r>
+          </w:p>
+          <w:p>
+            <w:pPr>
+              <w:pStyle w:val="style77"/>
+              <w:jc w:val="both"/>
+            </w:pPr>
+            <w:r>
+              <w:rPr/>
+            </w:r>
+          </w:p>
+        </w:tc>
+        <w:tc>
+          <w:tcPr>
+            <w:tcW w:type="dxa" w:w="6946"/>
+            <w:tcBorders>
+              <w:left w:color="000001" w:space="0" w:sz="2" w:val="single"/>
+              <w:bottom w:color="000001" w:space="0" w:sz="2" w:val="single"/>
+              <w:right w:color="000001" w:space="0" w:sz="2" w:val="single"/>
+            </w:tcBorders>
+            <w:shd w:fill="FFFFFF" w:val="clear"/>
+            <w:tcMar>
+              <w:top w:type="dxa" w:w="0"/>
+              <w:left w:type="dxa" w:w="108"/>
+              <w:bottom w:type="dxa" w:w="0"/>
+              <w:right w:type="dxa" w:w="108"/>
+            </w:tcMar>
+            <w:vAlign w:val="center"/>
+          </w:tcPr>
+          <w:p>
+            <w:pPr>
+              <w:pStyle w:val="style77"/>
+              <w:jc w:val="both"/>
+            </w:pPr>
+            <w:r>
+              <w:rPr/>
+              <w:t>80 GB</w:t>
+            </w:r>
+          </w:p>
+        </w:tc>
+      </w:tr>
+      <w:tr>
+        <w:trPr>
+          <w:cantSplit w:val="false"/>
+        </w:trPr>
+        <w:tc>
+          <w:tcPr>
+            <w:tcW w:type="dxa" w:w="2339"/>
+            <w:tcBorders>
+              <w:left w:color="000001" w:space="0" w:sz="2" w:val="single"/>
+              <w:bottom w:color="000001" w:space="0" w:sz="2" w:val="single"/>
+            </w:tcBorders>
+            <w:shd w:fill="FFFFFF" w:val="clear"/>
+            <w:tcMar>
+              <w:top w:type="dxa" w:w="0"/>
+              <w:left w:type="dxa" w:w="108"/>
+              <w:bottom w:type="dxa" w:w="0"/>
+              <w:right w:type="dxa" w:w="108"/>
+            </w:tcMar>
+            <w:vAlign w:val="center"/>
+          </w:tcPr>
+          <w:p>
+            <w:pPr>
+              <w:pStyle w:val="style77"/>
+              <w:jc w:val="both"/>
+            </w:pPr>
+            <w:r>
+              <w:rPr/>
+              <w:t>Periféricos</w:t>
+            </w:r>
+          </w:p>
+          <w:p>
+            <w:pPr>
+              <w:pStyle w:val="style77"/>
+              <w:jc w:val="both"/>
+            </w:pPr>
+            <w:r>
+              <w:rPr/>
+            </w:r>
+          </w:p>
+        </w:tc>
+        <w:tc>
+          <w:tcPr>
+            <w:tcW w:type="dxa" w:w="6946"/>
+            <w:tcBorders>
+              <w:left w:color="000001" w:space="0" w:sz="2" w:val="single"/>
+              <w:bottom w:color="000001" w:space="0" w:sz="2" w:val="single"/>
+              <w:right w:color="000001" w:space="0" w:sz="2" w:val="single"/>
+            </w:tcBorders>
+            <w:shd w:fill="FFFFFF" w:val="clear"/>
+            <w:tcMar>
+              <w:top w:type="dxa" w:w="0"/>
+              <w:left w:type="dxa" w:w="108"/>
+              <w:bottom w:type="dxa" w:w="0"/>
+              <w:right w:type="dxa" w:w="108"/>
+            </w:tcMar>
+            <w:vAlign w:val="center"/>
+          </w:tcPr>
+          <w:p>
+            <w:pPr>
+              <w:pStyle w:val="style77"/>
+              <w:jc w:val="both"/>
+            </w:pPr>
+            <w:r>
+              <w:rPr/>
+              <w:t>DVD/CD-ROM velocidad de 48x o superior, puertos usb 2.0, teclado y mouse.</w:t>
+            </w:r>
+          </w:p>
+        </w:tc>
+      </w:tr>
+      <w:tr>
+        <w:trPr>
+          <w:cantSplit w:val="false"/>
+        </w:trPr>
+        <w:tc>
+          <w:tcPr>
+            <w:tcW w:type="dxa" w:w="2339"/>
+            <w:tcBorders>
+              <w:left w:color="000001" w:space="0" w:sz="2" w:val="single"/>
+              <w:bottom w:color="000001" w:space="0" w:sz="2" w:val="single"/>
+            </w:tcBorders>
+            <w:shd w:fill="FFFFFF" w:val="clear"/>
+            <w:tcMar>
+              <w:top w:type="dxa" w:w="0"/>
+              <w:left w:type="dxa" w:w="108"/>
+              <w:bottom w:type="dxa" w:w="0"/>
+              <w:right w:type="dxa" w:w="108"/>
+            </w:tcMar>
+            <w:vAlign w:val="center"/>
+          </w:tcPr>
+          <w:p>
+            <w:pPr>
+              <w:pStyle w:val="style77"/>
+              <w:jc w:val="both"/>
+            </w:pPr>
+            <w:r>
+              <w:rPr/>
+              <w:t>Tarjeta de video</w:t>
+            </w:r>
+          </w:p>
+          <w:p>
+            <w:pPr>
+              <w:pStyle w:val="style77"/>
+              <w:jc w:val="both"/>
+            </w:pPr>
+            <w:r>
+              <w:rPr/>
+            </w:r>
+          </w:p>
+        </w:tc>
+        <w:tc>
+          <w:tcPr>
+            <w:tcW w:type="dxa" w:w="6946"/>
+            <w:tcBorders>
+              <w:left w:color="000001" w:space="0" w:sz="2" w:val="single"/>
+              <w:bottom w:color="000001" w:space="0" w:sz="2" w:val="single"/>
+              <w:right w:color="000001" w:space="0" w:sz="2" w:val="single"/>
+            </w:tcBorders>
+            <w:shd w:fill="FFFFFF" w:val="clear"/>
+            <w:tcMar>
+              <w:top w:type="dxa" w:w="0"/>
+              <w:left w:type="dxa" w:w="108"/>
+              <w:bottom w:type="dxa" w:w="0"/>
+              <w:right w:type="dxa" w:w="108"/>
+            </w:tcMar>
+            <w:vAlign w:val="center"/>
+          </w:tcPr>
+          <w:p>
+            <w:pPr>
+              <w:pStyle w:val="style77"/>
+              <w:jc w:val="both"/>
+            </w:pPr>
+            <w:r>
+              <w:rPr/>
+              <w:t>128 mb</w:t>
+            </w:r>
+          </w:p>
+        </w:tc>
+      </w:tr>
+      <w:tr>
+        <w:trPr>
+          <w:cantSplit w:val="false"/>
+        </w:trPr>
+        <w:tc>
+          <w:tcPr>
+            <w:tcW w:type="dxa" w:w="2339"/>
+            <w:tcBorders>
+              <w:left w:color="000001" w:space="0" w:sz="2" w:val="single"/>
+              <w:bottom w:color="000001" w:space="0" w:sz="2" w:val="single"/>
+            </w:tcBorders>
+            <w:shd w:fill="FFFFFF" w:val="clear"/>
+            <w:tcMar>
+              <w:top w:type="dxa" w:w="0"/>
+              <w:left w:type="dxa" w:w="108"/>
+              <w:bottom w:type="dxa" w:w="0"/>
+              <w:right w:type="dxa" w:w="108"/>
+            </w:tcMar>
+            <w:vAlign w:val="center"/>
+          </w:tcPr>
+          <w:p>
+            <w:pPr>
+              <w:pStyle w:val="style77"/>
+              <w:jc w:val="both"/>
+            </w:pPr>
+            <w:r>
+              <w:rPr/>
+              <w:t>NIC</w:t>
+            </w:r>
+          </w:p>
+          <w:p>
+            <w:pPr>
+              <w:pStyle w:val="style77"/>
+              <w:jc w:val="both"/>
+            </w:pPr>
+            <w:r>
+              <w:rPr/>
+            </w:r>
+          </w:p>
+        </w:tc>
+        <w:tc>
+          <w:tcPr>
+            <w:tcW w:type="dxa" w:w="6946"/>
+            <w:tcBorders>
+              <w:left w:color="000001" w:space="0" w:sz="2" w:val="single"/>
+              <w:bottom w:color="000001" w:space="0" w:sz="2" w:val="single"/>
+              <w:right w:color="000001" w:space="0" w:sz="2" w:val="single"/>
+            </w:tcBorders>
+            <w:shd w:fill="FFFFFF" w:val="clear"/>
+            <w:tcMar>
+              <w:top w:type="dxa" w:w="0"/>
+              <w:left w:type="dxa" w:w="108"/>
+              <w:bottom w:type="dxa" w:w="0"/>
+              <w:right w:type="dxa" w:w="108"/>
+            </w:tcMar>
+            <w:vAlign w:val="center"/>
+          </w:tcPr>
+          <w:p>
+            <w:pPr>
+              <w:pStyle w:val="style0"/>
+              <w:jc w:val="both"/>
+            </w:pPr>
+            <w:r>
+              <w:rPr>
+                <w:sz w:val="22"/>
+                <w:szCs w:val="22"/>
+              </w:rPr>
+              <w:t>Tarjeta de red soportada por la red instalada 100 Mb/s para un rendimiento óptimo</w:t>
+            </w:r>
+            <w:r>
+              <w:rPr>
+                <w:rFonts w:ascii="sans-serif" w:hAnsi="sans-serif"/>
+                <w:sz w:val="20"/>
+                <w:szCs w:val="20"/>
+              </w:rPr>
+              <w:t xml:space="preserve"> </w:t>
+            </w:r>
+          </w:p>
+        </w:tc>
+      </w:tr>
+      <w:tr>
+        <w:trPr>
+          <w:cantSplit w:val="false"/>
+        </w:trPr>
+        <w:tc>
+          <w:tcPr>
+            <w:tcW w:type="dxa" w:w="2339"/>
+            <w:tcBorders>
+              <w:left w:color="000001" w:space="0" w:sz="2" w:val="single"/>
+              <w:bottom w:color="000001" w:space="0" w:sz="2" w:val="single"/>
+            </w:tcBorders>
+            <w:shd w:fill="FFFFFF" w:val="clear"/>
+            <w:tcMar>
+              <w:top w:type="dxa" w:w="0"/>
+              <w:left w:type="dxa" w:w="108"/>
+              <w:bottom w:type="dxa" w:w="0"/>
+              <w:right w:type="dxa" w:w="108"/>
+            </w:tcMar>
+            <w:vAlign w:val="center"/>
+          </w:tcPr>
+          <w:p>
+            <w:pPr>
+              <w:pStyle w:val="style77"/>
+              <w:jc w:val="both"/>
+            </w:pPr>
+            <w:r>
+              <w:rPr/>
+              <w:t>RAM</w:t>
+            </w:r>
+          </w:p>
+          <w:p>
+            <w:pPr>
+              <w:pStyle w:val="style77"/>
+              <w:jc w:val="both"/>
+            </w:pPr>
+            <w:r>
+              <w:rPr/>
+            </w:r>
+          </w:p>
+        </w:tc>
+        <w:tc>
+          <w:tcPr>
+            <w:tcW w:type="dxa" w:w="6946"/>
+            <w:tcBorders>
+              <w:left w:color="000001" w:space="0" w:sz="2" w:val="single"/>
+              <w:bottom w:color="000001" w:space="0" w:sz="2" w:val="single"/>
+              <w:right w:color="000001" w:space="0" w:sz="2" w:val="single"/>
+            </w:tcBorders>
+            <w:shd w:fill="FFFFFF" w:val="clear"/>
+            <w:tcMar>
+              <w:top w:type="dxa" w:w="0"/>
+              <w:left w:type="dxa" w:w="108"/>
+              <w:bottom w:type="dxa" w:w="0"/>
+              <w:right w:type="dxa" w:w="108"/>
+            </w:tcMar>
+            <w:vAlign w:val="center"/>
+          </w:tcPr>
+          <w:p>
+            <w:pPr>
+              <w:pStyle w:val="style77"/>
+              <w:jc w:val="both"/>
+            </w:pPr>
+            <w:r>
+              <w:rPr/>
+              <w:t xml:space="preserve"> </w:t>
+            </w:r>
+            <w:r>
+              <w:rPr/>
+              <w:t>512 mb RAM</w:t>
+            </w:r>
+          </w:p>
+        </w:tc>
+      </w:tr>
+    </w:tbl>
+    <w:p>
+      <w:pPr>
+        <w:pStyle w:val="style71"/>
+        <w:jc w:val="both"/>
+      </w:pPr>
+      <w:r>
+        <w:rPr/>
+      </w:r>
+    </w:p>
+    <w:tbl>
+      <w:tblPr>
+        <w:jc w:val="left"/>
+        <w:tblInd w:type="dxa" w:w="-216"/>
+        <w:tblBorders>
+          <w:top w:color="000001" w:space="0" w:sz="2" w:val="single"/>
+          <w:left w:color="000001" w:space="0" w:sz="2" w:val="single"/>
+          <w:bottom w:color="000001" w:space="0" w:sz="2" w:val="single"/>
+          <w:right w:color="000001" w:space="0" w:sz="2" w:val="single"/>
+        </w:tblBorders>
+      </w:tblPr>
+      <w:tblGrid>
+        <w:gridCol w:w="2339"/>
+      </w:tblGrid>
+      <w:tr>
+        <w:trPr>
+          <w:cantSplit w:val="false"/>
+        </w:trPr>
+        <w:tc>
+          <w:tcPr>
+            <w:tcW w:type="dxa" w:w="2339"/>
+            <w:gridSpan w:val="2"/>
+            <w:tcBorders>
+              <w:top w:color="000001" w:space="0" w:sz="2" w:val="single"/>
+              <w:left w:color="000001" w:space="0" w:sz="2" w:val="single"/>
+              <w:bottom w:color="000001" w:space="0" w:sz="2" w:val="single"/>
+              <w:right w:color="000001" w:space="0" w:sz="2" w:val="single"/>
+            </w:tcBorders>
+            <w:shd w:fill="FFFFFF" w:val="clear"/>
+            <w:tcMar>
+              <w:top w:type="dxa" w:w="0"/>
+              <w:left w:type="dxa" w:w="108"/>
+              <w:bottom w:type="dxa" w:w="0"/>
+              <w:right w:type="dxa" w:w="108"/>
+            </w:tcMar>
+            <w:vAlign w:val="center"/>
+          </w:tcPr>
+          <w:p>
+            <w:pPr>
+              <w:pStyle w:val="style77"/>
+              <w:jc w:val="center"/>
+            </w:pPr>
+            <w:r>
+              <w:rPr/>
+              <w:t>Laptop (Equipo portátil)</w:t>
+            </w:r>
+          </w:p>
+          <w:p>
+            <w:pPr>
+              <w:pStyle w:val="style77"/>
+              <w:jc w:val="center"/>
+            </w:pPr>
+            <w:r>
+              <w:rPr/>
+            </w:r>
+          </w:p>
+        </w:tc>
+      </w:tr>
+      <w:tr>
+        <w:trPr>
+          <w:cantSplit w:val="false"/>
+        </w:trPr>
+        <w:tc>
+          <w:tcPr>
+            <w:tcW w:type="dxa" w:w="2339"/>
+            <w:tcBorders>
+              <w:left w:color="000001" w:space="0" w:sz="2" w:val="single"/>
+              <w:bottom w:color="000001" w:space="0" w:sz="2" w:val="single"/>
+            </w:tcBorders>
+            <w:shd w:fill="FFFFFF" w:val="clear"/>
+            <w:tcMar>
+              <w:top w:type="dxa" w:w="0"/>
+              <w:left w:type="dxa" w:w="108"/>
+              <w:bottom w:type="dxa" w:w="0"/>
+              <w:right w:type="dxa" w:w="108"/>
+            </w:tcMar>
+            <w:vAlign w:val="center"/>
+          </w:tcPr>
+          <w:p>
+            <w:pPr>
+              <w:pStyle w:val="style77"/>
+              <w:jc w:val="center"/>
+            </w:pPr>
+            <w:r>
+              <w:rPr/>
+              <w:t>Componentes</w:t>
+            </w:r>
+          </w:p>
+        </w:tc>
+        <w:tc>
+          <w:tcPr>
+            <w:tcW w:type="dxa" w:w="7036"/>
+            <w:tcBorders>
+              <w:left w:color="000001" w:space="0" w:sz="2" w:val="single"/>
+              <w:bottom w:color="000001" w:space="0" w:sz="2" w:val="single"/>
+              <w:right w:color="000001" w:space="0" w:sz="2" w:val="single"/>
+            </w:tcBorders>
+            <w:shd w:fill="FFFFFF" w:val="clear"/>
+            <w:tcMar>
+              <w:top w:type="dxa" w:w="0"/>
+              <w:left w:type="dxa" w:w="108"/>
+              <w:bottom w:type="dxa" w:w="0"/>
+              <w:right w:type="dxa" w:w="108"/>
+            </w:tcMar>
+          </w:tcPr>
+          <w:p>
+            <w:pPr>
+              <w:pStyle w:val="style77"/>
+              <w:jc w:val="center"/>
+            </w:pPr>
+            <w:r>
+              <w:rPr/>
+              <w:t>Recomendado</w:t>
+            </w:r>
+          </w:p>
+        </w:tc>
+      </w:tr>
+      <w:tr>
+        <w:trPr>
+          <w:cantSplit w:val="false"/>
+        </w:trPr>
+        <w:tc>
+          <w:tcPr>
+            <w:tcW w:type="dxa" w:w="2339"/>
+            <w:tcBorders>
+              <w:left w:color="000001" w:space="0" w:sz="2" w:val="single"/>
+              <w:bottom w:color="000001" w:space="0" w:sz="2" w:val="single"/>
+            </w:tcBorders>
+            <w:shd w:fill="FFFFFF" w:val="clear"/>
+            <w:tcMar>
+              <w:top w:type="dxa" w:w="0"/>
+              <w:left w:type="dxa" w:w="108"/>
+              <w:bottom w:type="dxa" w:w="0"/>
+              <w:right w:type="dxa" w:w="108"/>
+            </w:tcMar>
+            <w:vAlign w:val="center"/>
+          </w:tcPr>
+          <w:p>
+            <w:pPr>
+              <w:pStyle w:val="style77"/>
+              <w:jc w:val="both"/>
+            </w:pPr>
+            <w:r>
+              <w:rPr/>
+              <w:t>Unidad central de procesamiento (CPU)</w:t>
+            </w:r>
+          </w:p>
+        </w:tc>
+        <w:tc>
+          <w:tcPr>
+            <w:tcW w:type="dxa" w:w="7036"/>
+            <w:tcBorders>
+              <w:left w:color="000001" w:space="0" w:sz="2" w:val="single"/>
+              <w:bottom w:color="000001" w:space="0" w:sz="2" w:val="single"/>
+              <w:right w:color="000001" w:space="0" w:sz="2" w:val="single"/>
+            </w:tcBorders>
+            <w:shd w:fill="FFFFFF" w:val="clear"/>
+            <w:tcMar>
+              <w:top w:type="dxa" w:w="0"/>
+              <w:left w:type="dxa" w:w="108"/>
+              <w:bottom w:type="dxa" w:w="0"/>
+              <w:right w:type="dxa" w:w="108"/>
+            </w:tcMar>
+            <w:vAlign w:val="center"/>
+          </w:tcPr>
+          <w:p>
+            <w:pPr>
+              <w:pStyle w:val="style0"/>
+              <w:jc w:val="both"/>
+            </w:pPr>
+            <w:r>
+              <w:rPr>
+                <w:rFonts w:ascii="sans-serif" w:hAnsi="sans-serif"/>
+                <w:sz w:val="23"/>
+              </w:rPr>
+              <w:t>Pentium Core, 3,8 GHz / Core i(x) o superior</w:t>
+            </w:r>
+          </w:p>
+          <w:p>
+            <w:pPr>
+              <w:pStyle w:val="style77"/>
+              <w:jc w:val="both"/>
+            </w:pPr>
+            <w:r>
+              <w:rPr/>
+            </w:r>
+          </w:p>
+        </w:tc>
+      </w:tr>
+      <w:tr>
+        <w:trPr>
+          <w:cantSplit w:val="false"/>
+        </w:trPr>
+        <w:tc>
+          <w:tcPr>
+            <w:tcW w:type="dxa" w:w="2339"/>
+            <w:tcBorders>
+              <w:left w:color="000001" w:space="0" w:sz="2" w:val="single"/>
+              <w:bottom w:color="000001" w:space="0" w:sz="2" w:val="single"/>
+            </w:tcBorders>
+            <w:shd w:fill="FFFFFF" w:val="clear"/>
+            <w:tcMar>
+              <w:top w:type="dxa" w:w="0"/>
+              <w:left w:type="dxa" w:w="108"/>
+              <w:bottom w:type="dxa" w:w="0"/>
+              <w:right w:type="dxa" w:w="108"/>
+            </w:tcMar>
+            <w:vAlign w:val="center"/>
+          </w:tcPr>
+          <w:p>
+            <w:pPr>
+              <w:pStyle w:val="style77"/>
+              <w:jc w:val="both"/>
+            </w:pPr>
+            <w:r>
+              <w:rPr/>
+              <w:t>Disco Duro</w:t>
+            </w:r>
+          </w:p>
+          <w:p>
+            <w:pPr>
+              <w:pStyle w:val="style77"/>
+              <w:jc w:val="both"/>
+            </w:pPr>
+            <w:r>
+              <w:rPr/>
+            </w:r>
+          </w:p>
+        </w:tc>
+        <w:tc>
+          <w:tcPr>
+            <w:tcW w:type="dxa" w:w="7036"/>
+            <w:tcBorders>
+              <w:left w:color="000001" w:space="0" w:sz="2" w:val="single"/>
+              <w:bottom w:color="000001" w:space="0" w:sz="2" w:val="single"/>
+              <w:right w:color="000001" w:space="0" w:sz="2" w:val="single"/>
+            </w:tcBorders>
+            <w:shd w:fill="FFFFFF" w:val="clear"/>
+            <w:tcMar>
+              <w:top w:type="dxa" w:w="0"/>
+              <w:left w:type="dxa" w:w="108"/>
+              <w:bottom w:type="dxa" w:w="0"/>
+              <w:right w:type="dxa" w:w="108"/>
+            </w:tcMar>
+            <w:vAlign w:val="center"/>
+          </w:tcPr>
+          <w:p>
+            <w:pPr>
+              <w:pStyle w:val="style77"/>
+              <w:jc w:val="both"/>
+            </w:pPr>
+            <w:r>
+              <w:rPr/>
+              <w:t>80 GB</w:t>
+            </w:r>
+          </w:p>
+        </w:tc>
+      </w:tr>
+      <w:tr>
+        <w:trPr>
+          <w:cantSplit w:val="false"/>
+        </w:trPr>
+        <w:tc>
+          <w:tcPr>
+            <w:tcW w:type="dxa" w:w="2339"/>
+            <w:tcBorders>
+              <w:left w:color="000001" w:space="0" w:sz="2" w:val="single"/>
+              <w:bottom w:color="000001" w:space="0" w:sz="2" w:val="single"/>
+            </w:tcBorders>
+            <w:shd w:fill="FFFFFF" w:val="clear"/>
+            <w:tcMar>
+              <w:top w:type="dxa" w:w="0"/>
+              <w:left w:type="dxa" w:w="108"/>
+              <w:bottom w:type="dxa" w:w="0"/>
+              <w:right w:type="dxa" w:w="108"/>
+            </w:tcMar>
+            <w:vAlign w:val="center"/>
+          </w:tcPr>
+          <w:p>
+            <w:pPr>
+              <w:pStyle w:val="style77"/>
+              <w:jc w:val="both"/>
+            </w:pPr>
+            <w:r>
+              <w:rPr/>
+              <w:t>Periféricos</w:t>
+            </w:r>
+          </w:p>
+          <w:p>
+            <w:pPr>
+              <w:pStyle w:val="style77"/>
+              <w:jc w:val="both"/>
+            </w:pPr>
+            <w:r>
+              <w:rPr/>
+            </w:r>
+          </w:p>
+        </w:tc>
+        <w:tc>
+          <w:tcPr>
+            <w:tcW w:type="dxa" w:w="7036"/>
+            <w:tcBorders>
+              <w:left w:color="000001" w:space="0" w:sz="2" w:val="single"/>
+              <w:bottom w:color="000001" w:space="0" w:sz="2" w:val="single"/>
+              <w:right w:color="000001" w:space="0" w:sz="2" w:val="single"/>
+            </w:tcBorders>
+            <w:shd w:fill="FFFFFF" w:val="clear"/>
+            <w:tcMar>
+              <w:top w:type="dxa" w:w="0"/>
+              <w:left w:type="dxa" w:w="108"/>
+              <w:bottom w:type="dxa" w:w="0"/>
+              <w:right w:type="dxa" w:w="108"/>
+            </w:tcMar>
+            <w:vAlign w:val="center"/>
+          </w:tcPr>
+          <w:p>
+            <w:pPr>
+              <w:pStyle w:val="style77"/>
+              <w:jc w:val="both"/>
+            </w:pPr>
+            <w:r>
+              <w:rPr/>
+              <w:t>DVD/CD-ROM velocidad de 48x o superior, 2 puertos usb 2.0.</w:t>
+            </w:r>
+          </w:p>
+        </w:tc>
+      </w:tr>
+      <w:tr>
+        <w:trPr>
+          <w:cantSplit w:val="false"/>
+        </w:trPr>
+        <w:tc>
+          <w:tcPr>
+            <w:tcW w:type="dxa" w:w="2339"/>
+            <w:tcBorders>
+              <w:left w:color="000001" w:space="0" w:sz="2" w:val="single"/>
+              <w:bottom w:color="000001" w:space="0" w:sz="2" w:val="single"/>
+            </w:tcBorders>
+            <w:shd w:fill="FFFFFF" w:val="clear"/>
+            <w:tcMar>
+              <w:top w:type="dxa" w:w="0"/>
+              <w:left w:type="dxa" w:w="108"/>
+              <w:bottom w:type="dxa" w:w="0"/>
+              <w:right w:type="dxa" w:w="108"/>
+            </w:tcMar>
+            <w:vAlign w:val="center"/>
+          </w:tcPr>
+          <w:p>
+            <w:pPr>
+              <w:pStyle w:val="style77"/>
+              <w:jc w:val="both"/>
+            </w:pPr>
+            <w:r>
+              <w:rPr/>
+              <w:t>Tarjeta de video</w:t>
+            </w:r>
+          </w:p>
+          <w:p>
+            <w:pPr>
+              <w:pStyle w:val="style77"/>
+              <w:jc w:val="both"/>
+            </w:pPr>
+            <w:r>
+              <w:rPr/>
+            </w:r>
+          </w:p>
+        </w:tc>
+        <w:tc>
+          <w:tcPr>
+            <w:tcW w:type="dxa" w:w="7036"/>
+            <w:tcBorders>
+              <w:left w:color="000001" w:space="0" w:sz="2" w:val="single"/>
+              <w:bottom w:color="000001" w:space="0" w:sz="2" w:val="single"/>
+              <w:right w:color="000001" w:space="0" w:sz="2" w:val="single"/>
+            </w:tcBorders>
+            <w:shd w:fill="FFFFFF" w:val="clear"/>
+            <w:tcMar>
+              <w:top w:type="dxa" w:w="0"/>
+              <w:left w:type="dxa" w:w="108"/>
+              <w:bottom w:type="dxa" w:w="0"/>
+              <w:right w:type="dxa" w:w="108"/>
+            </w:tcMar>
+            <w:vAlign w:val="center"/>
+          </w:tcPr>
+          <w:p>
+            <w:pPr>
+              <w:pStyle w:val="style77"/>
+              <w:jc w:val="both"/>
+            </w:pPr>
+            <w:r>
+              <w:rPr/>
+              <w:t>128 mb</w:t>
+            </w:r>
+          </w:p>
+        </w:tc>
+      </w:tr>
+      <w:tr>
+        <w:trPr>
+          <w:cantSplit w:val="false"/>
+        </w:trPr>
+        <w:tc>
+          <w:tcPr>
+            <w:tcW w:type="dxa" w:w="2339"/>
+            <w:tcBorders>
+              <w:left w:color="000001" w:space="0" w:sz="2" w:val="single"/>
+              <w:bottom w:color="000001" w:space="0" w:sz="2" w:val="single"/>
+            </w:tcBorders>
+            <w:shd w:fill="FFFFFF" w:val="clear"/>
+            <w:tcMar>
+              <w:top w:type="dxa" w:w="0"/>
+              <w:left w:type="dxa" w:w="108"/>
+              <w:bottom w:type="dxa" w:w="0"/>
+              <w:right w:type="dxa" w:w="108"/>
+            </w:tcMar>
+            <w:vAlign w:val="center"/>
+          </w:tcPr>
+          <w:p>
+            <w:pPr>
+              <w:pStyle w:val="style77"/>
+              <w:jc w:val="both"/>
+            </w:pPr>
+            <w:r>
+              <w:rPr/>
+              <w:t>NIC</w:t>
+            </w:r>
+          </w:p>
+          <w:p>
+            <w:pPr>
+              <w:pStyle w:val="style77"/>
+              <w:jc w:val="both"/>
+            </w:pPr>
+            <w:r>
+              <w:rPr/>
+            </w:r>
+          </w:p>
+        </w:tc>
+        <w:tc>
+          <w:tcPr>
+            <w:tcW w:type="dxa" w:w="7036"/>
+            <w:tcBorders>
+              <w:left w:color="000001" w:space="0" w:sz="2" w:val="single"/>
+              <w:bottom w:color="000001" w:space="0" w:sz="2" w:val="single"/>
+              <w:right w:color="000001" w:space="0" w:sz="2" w:val="single"/>
+            </w:tcBorders>
+            <w:shd w:fill="FFFFFF" w:val="clear"/>
+            <w:tcMar>
+              <w:top w:type="dxa" w:w="0"/>
+              <w:left w:type="dxa" w:w="108"/>
+              <w:bottom w:type="dxa" w:w="0"/>
+              <w:right w:type="dxa" w:w="108"/>
+            </w:tcMar>
+            <w:vAlign w:val="center"/>
+          </w:tcPr>
+          <w:p>
+            <w:pPr>
+              <w:pStyle w:val="style0"/>
+              <w:jc w:val="both"/>
+            </w:pPr>
+            <w:r>
+              <w:rPr>
+                <w:sz w:val="22"/>
+                <w:szCs w:val="22"/>
+              </w:rPr>
+              <w:t>Tarjeta de red soportada por la red instalada 100 Mb/s para un rendimiento óptimo</w:t>
+            </w:r>
+            <w:r>
+              <w:rPr>
+                <w:rFonts w:ascii="sans-serif" w:hAnsi="sans-serif"/>
+                <w:sz w:val="20"/>
+                <w:szCs w:val="20"/>
+              </w:rPr>
+              <w:t xml:space="preserve"> </w:t>
+            </w:r>
+          </w:p>
+        </w:tc>
+      </w:tr>
+      <w:tr>
+        <w:trPr>
+          <w:cantSplit w:val="false"/>
+        </w:trPr>
+        <w:tc>
+          <w:tcPr>
+            <w:tcW w:type="dxa" w:w="2339"/>
+            <w:tcBorders>
+              <w:left w:color="000001" w:space="0" w:sz="2" w:val="single"/>
+              <w:bottom w:color="000001" w:space="0" w:sz="2" w:val="single"/>
+            </w:tcBorders>
+            <w:shd w:fill="FFFFFF" w:val="clear"/>
+            <w:tcMar>
+              <w:top w:type="dxa" w:w="0"/>
+              <w:left w:type="dxa" w:w="108"/>
+              <w:bottom w:type="dxa" w:w="0"/>
+              <w:right w:type="dxa" w:w="108"/>
+            </w:tcMar>
+            <w:vAlign w:val="center"/>
+          </w:tcPr>
+          <w:p>
+            <w:pPr>
+              <w:pStyle w:val="style77"/>
+              <w:jc w:val="both"/>
+            </w:pPr>
+            <w:r>
+              <w:rPr/>
+              <w:t>RAM</w:t>
+            </w:r>
+          </w:p>
+          <w:p>
+            <w:pPr>
+              <w:pStyle w:val="style77"/>
+              <w:jc w:val="both"/>
+            </w:pPr>
+            <w:r>
+              <w:rPr/>
+            </w:r>
+          </w:p>
+        </w:tc>
+        <w:tc>
+          <w:tcPr>
+            <w:tcW w:type="dxa" w:w="7036"/>
+            <w:tcBorders>
+              <w:left w:color="000001" w:space="0" w:sz="2" w:val="single"/>
+              <w:bottom w:color="000001" w:space="0" w:sz="2" w:val="single"/>
+              <w:right w:color="000001" w:space="0" w:sz="2" w:val="single"/>
+            </w:tcBorders>
+            <w:shd w:fill="FFFFFF" w:val="clear"/>
+            <w:tcMar>
+              <w:top w:type="dxa" w:w="0"/>
+              <w:left w:type="dxa" w:w="108"/>
+              <w:bottom w:type="dxa" w:w="0"/>
+              <w:right w:type="dxa" w:w="108"/>
+            </w:tcMar>
+            <w:vAlign w:val="center"/>
+          </w:tcPr>
+          <w:p>
+            <w:pPr>
+              <w:pStyle w:val="style77"/>
+              <w:jc w:val="both"/>
+            </w:pPr>
+            <w:r>
+              <w:rPr/>
+              <w:t xml:space="preserve"> </w:t>
+            </w:r>
+            <w:r>
+              <w:rPr/>
+              <w:t>512 mb RAM</w:t>
+            </w:r>
+          </w:p>
+        </w:tc>
+      </w:tr>
+    </w:tbl>
+    <w:p>
+      <w:pPr>
+        <w:pStyle w:val="style0"/>
+        <w:jc w:val="both"/>
+      </w:pPr>
+      <w:r>
+        <w:rPr>
+          <w:rFonts w:ascii="Calibri" w:hAnsi="Calibri"/>
+          <w:b w:val="false"/>
+          <w:bCs w:val="false"/>
+          <w:sz w:val="24"/>
+          <w:szCs w:val="24"/>
+        </w:rPr>
+        <w:t xml:space="preserve"> </w:t>
+      </w:r>
+    </w:p>
+    <w:p>
+      <w:pPr>
+        <w:pStyle w:val="style0"/>
+        <w:jc w:val="both"/>
+      </w:pPr>
+      <w:r>
+        <w:rPr/>
+      </w:r>
+    </w:p>
+    <w:p>
+      <w:pPr>
+        <w:pStyle w:val="style0"/>
+        <w:jc w:val="both"/>
+      </w:pPr>
+      <w:r>
+        <w:rPr/>
+      </w:r>
+    </w:p>
+    <w:p>
+      <w:pPr>
+        <w:pStyle w:val="style71"/>
+        <w:jc w:val="both"/>
+      </w:pPr>
+      <w:r>
+        <w:rPr/>
+      </w:r>
+    </w:p>
+    <w:tbl>
+      <w:tblPr>
+        <w:jc w:val="left"/>
+        <w:tblInd w:type="dxa" w:w="-216"/>
+        <w:tblBorders>
+          <w:top w:color="000001" w:space="0" w:sz="2" w:val="single"/>
+          <w:left w:color="000001" w:space="0" w:sz="2" w:val="single"/>
+          <w:bottom w:color="000001" w:space="0" w:sz="2" w:val="single"/>
+          <w:right w:color="000001" w:space="0" w:sz="2" w:val="single"/>
+        </w:tblBorders>
+      </w:tblPr>
+      <w:tblGrid>
+        <w:gridCol w:w="2339"/>
+      </w:tblGrid>
+      <w:tr>
+        <w:trPr>
+          <w:cantSplit w:val="false"/>
+        </w:trPr>
+        <w:tc>
+          <w:tcPr>
+            <w:tcW w:type="dxa" w:w="2339"/>
+            <w:gridSpan w:val="2"/>
+            <w:tcBorders>
+              <w:top w:color="000001" w:space="0" w:sz="2" w:val="single"/>
+              <w:left w:color="000001" w:space="0" w:sz="2" w:val="single"/>
+              <w:bottom w:color="000001" w:space="0" w:sz="2" w:val="single"/>
+              <w:right w:color="000001" w:space="0" w:sz="2" w:val="single"/>
+            </w:tcBorders>
+            <w:shd w:fill="FFFFFF" w:val="clear"/>
+            <w:tcMar>
+              <w:top w:type="dxa" w:w="0"/>
+              <w:left w:type="dxa" w:w="108"/>
+              <w:bottom w:type="dxa" w:w="0"/>
+              <w:right w:type="dxa" w:w="108"/>
+            </w:tcMar>
+            <w:vAlign w:val="center"/>
+          </w:tcPr>
+          <w:p>
+            <w:pPr>
+              <w:pStyle w:val="style77"/>
+              <w:jc w:val="center"/>
+            </w:pPr>
+            <w:r>
+              <w:rPr/>
+              <w:t>Servidor</w:t>
+            </w:r>
+          </w:p>
+          <w:p>
+            <w:pPr>
+              <w:pStyle w:val="style77"/>
+              <w:jc w:val="center"/>
+            </w:pPr>
+            <w:r>
+              <w:rPr/>
+            </w:r>
+          </w:p>
+        </w:tc>
+      </w:tr>
+      <w:tr>
+        <w:trPr>
+          <w:cantSplit w:val="false"/>
+        </w:trPr>
+        <w:tc>
+          <w:tcPr>
+            <w:tcW w:type="dxa" w:w="2339"/>
+            <w:tcBorders>
+              <w:left w:color="000001" w:space="0" w:sz="2" w:val="single"/>
+              <w:bottom w:color="000001" w:space="0" w:sz="2" w:val="single"/>
+            </w:tcBorders>
+            <w:shd w:fill="FFFFFF" w:val="clear"/>
+            <w:tcMar>
+              <w:top w:type="dxa" w:w="0"/>
+              <w:left w:type="dxa" w:w="108"/>
+              <w:bottom w:type="dxa" w:w="0"/>
+              <w:right w:type="dxa" w:w="108"/>
+            </w:tcMar>
+            <w:vAlign w:val="center"/>
+          </w:tcPr>
+          <w:p>
+            <w:pPr>
+              <w:pStyle w:val="style77"/>
+              <w:jc w:val="center"/>
+            </w:pPr>
+            <w:r>
+              <w:rPr/>
+              <w:t>Componentes</w:t>
+            </w:r>
+          </w:p>
+          <w:p>
+            <w:pPr>
+              <w:pStyle w:val="style77"/>
+              <w:jc w:val="center"/>
+            </w:pPr>
+            <w:r>
+              <w:rPr/>
+            </w:r>
+          </w:p>
+        </w:tc>
+        <w:tc>
+          <w:tcPr>
+            <w:tcW w:type="dxa" w:w="6781"/>
+            <w:tcBorders>
+              <w:left w:color="000001" w:space="0" w:sz="2" w:val="single"/>
+              <w:bottom w:color="000001" w:space="0" w:sz="2" w:val="single"/>
+              <w:right w:color="000001" w:space="0" w:sz="2" w:val="single"/>
+            </w:tcBorders>
+            <w:shd w:fill="FFFFFF" w:val="clear"/>
+            <w:tcMar>
+              <w:top w:type="dxa" w:w="0"/>
+              <w:left w:type="dxa" w:w="108"/>
+              <w:bottom w:type="dxa" w:w="0"/>
+              <w:right w:type="dxa" w:w="108"/>
+            </w:tcMar>
+          </w:tcPr>
+          <w:p>
+            <w:pPr>
+              <w:pStyle w:val="style77"/>
+              <w:jc w:val="center"/>
+            </w:pPr>
+            <w:r>
+              <w:rPr/>
+              <w:t>Requerimientos minimos</w:t>
+            </w:r>
+          </w:p>
+        </w:tc>
+      </w:tr>
+      <w:tr>
+        <w:trPr>
+          <w:cantSplit w:val="false"/>
+        </w:trPr>
+        <w:tc>
+          <w:tcPr>
+            <w:tcW w:type="dxa" w:w="2339"/>
+            <w:tcBorders>
+              <w:left w:color="000001" w:space="0" w:sz="2" w:val="single"/>
+              <w:bottom w:color="000001" w:space="0" w:sz="2" w:val="single"/>
+            </w:tcBorders>
+            <w:shd w:fill="FFFFFF" w:val="clear"/>
+            <w:tcMar>
+              <w:top w:type="dxa" w:w="0"/>
+              <w:left w:type="dxa" w:w="108"/>
+              <w:bottom w:type="dxa" w:w="0"/>
+              <w:right w:type="dxa" w:w="108"/>
+            </w:tcMar>
+            <w:vAlign w:val="center"/>
+          </w:tcPr>
+          <w:p>
+            <w:pPr>
+              <w:pStyle w:val="style77"/>
+              <w:jc w:val="both"/>
+            </w:pPr>
+            <w:r>
+              <w:rPr/>
+              <w:t>Unidad central de procesamiento (CPU)</w:t>
+            </w:r>
+          </w:p>
+        </w:tc>
+        <w:tc>
+          <w:tcPr>
+            <w:tcW w:type="dxa" w:w="6781"/>
+            <w:tcBorders>
+              <w:left w:color="000001" w:space="0" w:sz="2" w:val="single"/>
+              <w:bottom w:color="000001" w:space="0" w:sz="2" w:val="single"/>
+              <w:right w:color="000001" w:space="0" w:sz="2" w:val="single"/>
+            </w:tcBorders>
+            <w:shd w:fill="FFFFFF" w:val="clear"/>
+            <w:tcMar>
+              <w:top w:type="dxa" w:w="0"/>
+              <w:left w:type="dxa" w:w="108"/>
+              <w:bottom w:type="dxa" w:w="0"/>
+              <w:right w:type="dxa" w:w="108"/>
+            </w:tcMar>
+            <w:vAlign w:val="center"/>
+          </w:tcPr>
+          <w:p>
+            <w:pPr>
+              <w:pStyle w:val="style0"/>
+              <w:jc w:val="left"/>
+            </w:pPr>
+            <w:r>
+              <w:rPr>
+                <w:rFonts w:ascii="sans-serif" w:hAnsi="sans-serif"/>
+                <w:sz w:val="23"/>
+              </w:rPr>
+              <w:t xml:space="preserve">Procesador Quad-Core Intel® / Core i(X) Series (basado en una arquitectura </w:t>
+            </w:r>
+          </w:p>
+          <w:p>
+            <w:pPr>
+              <w:pStyle w:val="style0"/>
+              <w:jc w:val="left"/>
+            </w:pPr>
+            <w:r>
+              <w:rPr>
+                <w:rFonts w:ascii="sans-serif" w:hAnsi="sans-serif"/>
+                <w:sz w:val="23"/>
+              </w:rPr>
+              <w:t xml:space="preserve">de 64 bits) </w:t>
+            </w:r>
+          </w:p>
+          <w:p>
+            <w:pPr>
+              <w:pStyle w:val="style0"/>
+              <w:jc w:val="left"/>
+            </w:pPr>
+            <w:r>
+              <w:rPr/>
+            </w:r>
+          </w:p>
+        </w:tc>
+      </w:tr>
+      <w:tr>
+        <w:trPr>
+          <w:cantSplit w:val="false"/>
+        </w:trPr>
+        <w:tc>
+          <w:tcPr>
+            <w:tcW w:type="dxa" w:w="2339"/>
+            <w:tcBorders>
+              <w:left w:color="000001" w:space="0" w:sz="2" w:val="single"/>
+              <w:bottom w:color="000001" w:space="0" w:sz="2" w:val="single"/>
+            </w:tcBorders>
+            <w:shd w:fill="FFFFFF" w:val="clear"/>
+            <w:tcMar>
+              <w:top w:type="dxa" w:w="0"/>
+              <w:left w:type="dxa" w:w="108"/>
+              <w:bottom w:type="dxa" w:w="0"/>
+              <w:right w:type="dxa" w:w="108"/>
+            </w:tcMar>
+            <w:vAlign w:val="center"/>
+          </w:tcPr>
+          <w:p>
+            <w:pPr>
+              <w:pStyle w:val="style77"/>
+              <w:jc w:val="both"/>
+            </w:pPr>
+            <w:r>
+              <w:rPr/>
+              <w:t>Disco Duro</w:t>
+            </w:r>
+          </w:p>
+          <w:p>
+            <w:pPr>
+              <w:pStyle w:val="style77"/>
+              <w:jc w:val="both"/>
+            </w:pPr>
+            <w:r>
+              <w:rPr/>
+            </w:r>
+          </w:p>
+        </w:tc>
+        <w:tc>
+          <w:tcPr>
+            <w:tcW w:type="dxa" w:w="6781"/>
+            <w:tcBorders>
+              <w:left w:color="000001" w:space="0" w:sz="2" w:val="single"/>
+              <w:bottom w:color="000001" w:space="0" w:sz="2" w:val="single"/>
+              <w:right w:color="000001" w:space="0" w:sz="2" w:val="single"/>
+            </w:tcBorders>
+            <w:shd w:fill="FFFFFF" w:val="clear"/>
+            <w:tcMar>
+              <w:top w:type="dxa" w:w="0"/>
+              <w:left w:type="dxa" w:w="108"/>
+              <w:bottom w:type="dxa" w:w="0"/>
+              <w:right w:type="dxa" w:w="108"/>
+            </w:tcMar>
+            <w:vAlign w:val="center"/>
+          </w:tcPr>
+          <w:p>
+            <w:pPr>
+              <w:pStyle w:val="style0"/>
+              <w:jc w:val="both"/>
+            </w:pPr>
+            <w:r>
+              <w:rPr>
+                <w:rFonts w:ascii="sans-serif" w:hAnsi="sans-serif"/>
+                <w:sz w:val="23"/>
+              </w:rPr>
+              <w:t>1 disco SAS de 300 GB 5.000 rpm</w:t>
+            </w:r>
+          </w:p>
+        </w:tc>
+      </w:tr>
+      <w:tr>
+        <w:trPr>
+          <w:cantSplit w:val="false"/>
+        </w:trPr>
+        <w:tc>
+          <w:tcPr>
+            <w:tcW w:type="dxa" w:w="2339"/>
+            <w:tcBorders>
+              <w:left w:color="000001" w:space="0" w:sz="2" w:val="single"/>
+              <w:bottom w:color="000001" w:space="0" w:sz="2" w:val="single"/>
+            </w:tcBorders>
+            <w:shd w:fill="FFFFFF" w:val="clear"/>
+            <w:tcMar>
+              <w:top w:type="dxa" w:w="0"/>
+              <w:left w:type="dxa" w:w="108"/>
+              <w:bottom w:type="dxa" w:w="0"/>
+              <w:right w:type="dxa" w:w="108"/>
+            </w:tcMar>
+            <w:vAlign w:val="center"/>
+          </w:tcPr>
+          <w:p>
+            <w:pPr>
+              <w:pStyle w:val="style77"/>
+              <w:jc w:val="both"/>
+            </w:pPr>
+            <w:r>
+              <w:rPr/>
+              <w:t>Periféricos</w:t>
+            </w:r>
+          </w:p>
+          <w:p>
+            <w:pPr>
+              <w:pStyle w:val="style77"/>
+              <w:jc w:val="both"/>
+            </w:pPr>
+            <w:r>
+              <w:rPr/>
+            </w:r>
+          </w:p>
+        </w:tc>
+        <w:tc>
+          <w:tcPr>
+            <w:tcW w:type="dxa" w:w="6781"/>
+            <w:tcBorders>
+              <w:left w:color="000001" w:space="0" w:sz="2" w:val="single"/>
+              <w:bottom w:color="000001" w:space="0" w:sz="2" w:val="single"/>
+              <w:right w:color="000001" w:space="0" w:sz="2" w:val="single"/>
+            </w:tcBorders>
+            <w:shd w:fill="FFFFFF" w:val="clear"/>
+            <w:tcMar>
+              <w:top w:type="dxa" w:w="0"/>
+              <w:left w:type="dxa" w:w="108"/>
+              <w:bottom w:type="dxa" w:w="0"/>
+              <w:right w:type="dxa" w:w="108"/>
+            </w:tcMar>
+            <w:vAlign w:val="center"/>
+          </w:tcPr>
+          <w:p>
+            <w:pPr>
+              <w:pStyle w:val="style77"/>
+              <w:jc w:val="both"/>
+            </w:pPr>
+            <w:r>
+              <w:rPr/>
+              <w:t>DVD/CD-ROM velocidad de 48x o superior, puertos usb 2.0 o superior</w:t>
+            </w:r>
+          </w:p>
+        </w:tc>
+      </w:tr>
+      <w:tr>
+        <w:trPr>
+          <w:cantSplit w:val="false"/>
+        </w:trPr>
+        <w:tc>
+          <w:tcPr>
+            <w:tcW w:type="dxa" w:w="2339"/>
+            <w:tcBorders>
+              <w:left w:color="000001" w:space="0" w:sz="2" w:val="single"/>
+              <w:bottom w:color="000001" w:space="0" w:sz="2" w:val="single"/>
+            </w:tcBorders>
+            <w:shd w:fill="FFFFFF" w:val="clear"/>
+            <w:tcMar>
+              <w:top w:type="dxa" w:w="0"/>
+              <w:left w:type="dxa" w:w="108"/>
+              <w:bottom w:type="dxa" w:w="0"/>
+              <w:right w:type="dxa" w:w="108"/>
+            </w:tcMar>
+            <w:vAlign w:val="center"/>
+          </w:tcPr>
+          <w:p>
+            <w:pPr>
+              <w:pStyle w:val="style77"/>
+              <w:jc w:val="both"/>
+            </w:pPr>
+            <w:r>
+              <w:rPr/>
+              <w:t>Tarjeta de video</w:t>
+            </w:r>
+          </w:p>
+          <w:p>
+            <w:pPr>
+              <w:pStyle w:val="style77"/>
+              <w:jc w:val="both"/>
+            </w:pPr>
+            <w:r>
+              <w:rPr/>
+            </w:r>
+          </w:p>
+        </w:tc>
+        <w:tc>
+          <w:tcPr>
+            <w:tcW w:type="dxa" w:w="6781"/>
+            <w:tcBorders>
+              <w:left w:color="000001" w:space="0" w:sz="2" w:val="single"/>
+              <w:bottom w:color="000001" w:space="0" w:sz="2" w:val="single"/>
+              <w:right w:color="000001" w:space="0" w:sz="2" w:val="single"/>
+            </w:tcBorders>
+            <w:shd w:fill="FFFFFF" w:val="clear"/>
+            <w:tcMar>
+              <w:top w:type="dxa" w:w="0"/>
+              <w:left w:type="dxa" w:w="108"/>
+              <w:bottom w:type="dxa" w:w="0"/>
+              <w:right w:type="dxa" w:w="108"/>
+            </w:tcMar>
+            <w:vAlign w:val="center"/>
+          </w:tcPr>
+          <w:p>
+            <w:pPr>
+              <w:pStyle w:val="style77"/>
+              <w:jc w:val="both"/>
+            </w:pPr>
+            <w:r>
+              <w:rPr/>
+              <w:t>-</w:t>
+            </w:r>
+          </w:p>
+        </w:tc>
+      </w:tr>
+      <w:tr>
+        <w:trPr>
+          <w:cantSplit w:val="false"/>
+        </w:trPr>
+        <w:tc>
+          <w:tcPr>
+            <w:tcW w:type="dxa" w:w="2339"/>
+            <w:tcBorders>
+              <w:left w:color="000001" w:space="0" w:sz="2" w:val="single"/>
+              <w:bottom w:color="000001" w:space="0" w:sz="2" w:val="single"/>
+            </w:tcBorders>
+            <w:shd w:fill="FFFFFF" w:val="clear"/>
+            <w:tcMar>
+              <w:top w:type="dxa" w:w="0"/>
+              <w:left w:type="dxa" w:w="108"/>
+              <w:bottom w:type="dxa" w:w="0"/>
+              <w:right w:type="dxa" w:w="108"/>
+            </w:tcMar>
+            <w:vAlign w:val="center"/>
+          </w:tcPr>
+          <w:p>
+            <w:pPr>
+              <w:pStyle w:val="style77"/>
+              <w:jc w:val="both"/>
+            </w:pPr>
+            <w:r>
+              <w:rPr/>
+              <w:t>NIC</w:t>
+            </w:r>
+          </w:p>
+          <w:p>
+            <w:pPr>
+              <w:pStyle w:val="style77"/>
+              <w:jc w:val="both"/>
+            </w:pPr>
+            <w:r>
+              <w:rPr/>
+            </w:r>
+          </w:p>
+        </w:tc>
+        <w:tc>
+          <w:tcPr>
+            <w:tcW w:type="dxa" w:w="6781"/>
+            <w:tcBorders>
+              <w:left w:color="000001" w:space="0" w:sz="2" w:val="single"/>
+              <w:bottom w:color="000001" w:space="0" w:sz="2" w:val="single"/>
+              <w:right w:color="000001" w:space="0" w:sz="2" w:val="single"/>
+            </w:tcBorders>
+            <w:shd w:fill="FFFFFF" w:val="clear"/>
+            <w:tcMar>
+              <w:top w:type="dxa" w:w="0"/>
+              <w:left w:type="dxa" w:w="108"/>
+              <w:bottom w:type="dxa" w:w="0"/>
+              <w:right w:type="dxa" w:w="108"/>
+            </w:tcMar>
+            <w:vAlign w:val="center"/>
+          </w:tcPr>
+          <w:p>
+            <w:pPr>
+              <w:pStyle w:val="style0"/>
+              <w:jc w:val="both"/>
+            </w:pPr>
+            <w:r>
+              <w:rPr>
+                <w:sz w:val="22"/>
+                <w:szCs w:val="22"/>
+              </w:rPr>
+              <w:t>Puerto Ethernet de 100 Mb/s</w:t>
+            </w:r>
+          </w:p>
+        </w:tc>
+      </w:tr>
+      <w:tr>
+        <w:trPr>
+          <w:cantSplit w:val="false"/>
+        </w:trPr>
+        <w:tc>
+          <w:tcPr>
+            <w:tcW w:type="dxa" w:w="2339"/>
+            <w:tcBorders>
+              <w:left w:color="000001" w:space="0" w:sz="2" w:val="single"/>
+              <w:bottom w:color="000001" w:space="0" w:sz="2" w:val="single"/>
+            </w:tcBorders>
+            <w:shd w:fill="FFFFFF" w:val="clear"/>
+            <w:tcMar>
+              <w:top w:type="dxa" w:w="0"/>
+              <w:left w:type="dxa" w:w="108"/>
+              <w:bottom w:type="dxa" w:w="0"/>
+              <w:right w:type="dxa" w:w="108"/>
+            </w:tcMar>
+            <w:vAlign w:val="center"/>
+          </w:tcPr>
+          <w:p>
+            <w:pPr>
+              <w:pStyle w:val="style77"/>
+              <w:jc w:val="both"/>
+            </w:pPr>
+            <w:r>
+              <w:rPr/>
+              <w:t>RAM</w:t>
+            </w:r>
+          </w:p>
+          <w:p>
+            <w:pPr>
+              <w:pStyle w:val="style77"/>
+              <w:jc w:val="both"/>
+            </w:pPr>
+            <w:r>
+              <w:rPr/>
+            </w:r>
+          </w:p>
+        </w:tc>
+        <w:tc>
+          <w:tcPr>
+            <w:tcW w:type="dxa" w:w="6781"/>
+            <w:tcBorders>
+              <w:left w:color="000001" w:space="0" w:sz="2" w:val="single"/>
+              <w:bottom w:color="000001" w:space="0" w:sz="2" w:val="single"/>
+              <w:right w:color="000001" w:space="0" w:sz="2" w:val="single"/>
+            </w:tcBorders>
+            <w:shd w:fill="FFFFFF" w:val="clear"/>
+            <w:tcMar>
+              <w:top w:type="dxa" w:w="0"/>
+              <w:left w:type="dxa" w:w="108"/>
+              <w:bottom w:type="dxa" w:w="0"/>
+              <w:right w:type="dxa" w:w="108"/>
+            </w:tcMar>
+            <w:vAlign w:val="center"/>
+          </w:tcPr>
+          <w:p>
+            <w:pPr>
+              <w:pStyle w:val="style77"/>
+              <w:jc w:val="both"/>
+            </w:pPr>
+            <w:r>
+              <w:rPr/>
+              <w:t>4 Gigabytes RAM Expandible</w:t>
+            </w:r>
+          </w:p>
+        </w:tc>
+      </w:tr>
+    </w:tbl>
+    <w:p>
+      <w:pPr>
+        <w:pStyle w:val="style0"/>
+      </w:pPr>
+      <w:r>
+        <w:rPr/>
+      </w:r>
+    </w:p>
+    <w:p>
+      <w:pPr>
+        <w:pStyle w:val="style0"/>
+      </w:pPr>
+      <w:r>
+        <w:rPr/>
+      </w:r>
+    </w:p>
+    <w:p>
+      <w:pPr>
+        <w:pStyle w:val="style0"/>
+      </w:pPr>
+      <w:r>
+        <w:rPr/>
+      </w:r>
+    </w:p>
+    <w:p>
+      <w:pPr>
+        <w:pStyle w:val="style0"/>
+        <w:numPr>
+          <w:ilvl w:val="3"/>
+          <w:numId w:val="22"/>
+        </w:numPr>
+      </w:pPr>
+      <w:r>
+        <w:rPr>
+          <w:sz w:val="26"/>
+          <w:szCs w:val="26"/>
+        </w:rPr>
+        <w:t xml:space="preserve"> </w:t>
+      </w:r>
+      <w:r>
+        <w:rPr>
+          <w:sz w:val="26"/>
+          <w:szCs w:val="26"/>
+        </w:rPr>
+        <w:t>Herramientas de Desarrollo</w:t>
+      </w:r>
+    </w:p>
+    <w:p>
+      <w:pPr>
+        <w:pStyle w:val="style0"/>
+        <w:jc w:val="both"/>
+      </w:pPr>
+      <w:r>
+        <w:rPr/>
+      </w:r>
+    </w:p>
+    <w:p>
+      <w:pPr>
+        <w:pStyle w:val="style0"/>
+        <w:jc w:val="both"/>
+      </w:pPr>
+      <w:r>
+        <w:rPr>
+          <w:sz w:val="26"/>
+          <w:szCs w:val="26"/>
+        </w:rPr>
+        <w:t>En este apartado realizaremos una comparativa de tecnologías de desarrollo y sistemas operativos, bajo el cual se puede proceder al desarrollo del sistema. Esto con el objetivo de tener una visión y perspectiva general de la variedad de software y herramientas informáticas orientadas al desarrollo de software, comparando aspectos como seguridad, estabilidad, costos, etc..</w:t>
+      </w:r>
+    </w:p>
+    <w:p>
+      <w:pPr>
+        <w:pStyle w:val="style0"/>
+        <w:jc w:val="both"/>
+      </w:pPr>
+      <w:r>
+        <w:rPr/>
+      </w:r>
+    </w:p>
+    <w:p>
+      <w:pPr>
+        <w:pStyle w:val="style0"/>
+      </w:pPr>
+      <w:r>
+        <w:rPr>
+          <w:sz w:val="26"/>
+          <w:szCs w:val="26"/>
+        </w:rPr>
+        <w:t>En este punto se realizaran el análisis y comparacion de los siguientes puntos:</w:t>
+      </w:r>
+    </w:p>
+    <w:p>
+      <w:pPr>
+        <w:pStyle w:val="style0"/>
+      </w:pPr>
+      <w:r>
+        <w:rPr/>
+      </w:r>
+    </w:p>
+    <w:p>
+      <w:pPr>
+        <w:pStyle w:val="style0"/>
+        <w:numPr>
+          <w:ilvl w:val="0"/>
+          <w:numId w:val="23"/>
+        </w:numPr>
+      </w:pPr>
+      <w:r>
+        <w:rPr>
+          <w:sz w:val="26"/>
+          <w:szCs w:val="26"/>
+        </w:rPr>
+        <w:t>Sistema operativos.</w:t>
+      </w:r>
+    </w:p>
+    <w:p>
+      <w:pPr>
+        <w:pStyle w:val="style0"/>
+        <w:numPr>
+          <w:ilvl w:val="0"/>
+          <w:numId w:val="23"/>
+        </w:numPr>
+      </w:pPr>
+      <w:r>
+        <w:rPr>
+          <w:sz w:val="26"/>
+          <w:szCs w:val="26"/>
+        </w:rPr>
+        <w:t>Lenguajes de Programación.</w:t>
+      </w:r>
+    </w:p>
+    <w:p>
+      <w:pPr>
+        <w:pStyle w:val="style0"/>
+        <w:numPr>
+          <w:ilvl w:val="0"/>
+          <w:numId w:val="23"/>
+        </w:numPr>
+      </w:pPr>
+      <w:r>
+        <w:rPr>
+          <w:sz w:val="26"/>
+          <w:szCs w:val="26"/>
+        </w:rPr>
+        <w:t>Gestores de Bases de datos.</w:t>
+      </w:r>
+    </w:p>
+    <w:p>
+      <w:pPr>
+        <w:pStyle w:val="style0"/>
+      </w:pPr>
+      <w:r>
+        <w:rPr/>
+      </w:r>
+    </w:p>
+    <w:p>
+      <w:pPr>
+        <w:pStyle w:val="style0"/>
+      </w:pPr>
+      <w:r>
+        <w:rPr/>
+      </w:r>
+    </w:p>
+    <w:p>
+      <w:pPr>
+        <w:pStyle w:val="style0"/>
+      </w:pPr>
+      <w:r>
+        <w:rPr/>
+      </w:r>
+    </w:p>
+    <w:p>
+      <w:pPr>
+        <w:pStyle w:val="style0"/>
+      </w:pPr>
+      <w:r>
+        <w:rPr/>
+      </w:r>
+    </w:p>
+    <w:p>
+      <w:pPr>
+        <w:pStyle w:val="style0"/>
+      </w:pPr>
+      <w:r>
+        <w:rPr/>
+      </w:r>
+    </w:p>
+    <w:p>
+      <w:pPr>
+        <w:pStyle w:val="style0"/>
+      </w:pPr>
+      <w:r>
+        <w:rPr/>
+        <w:t>A) Sistemas Operativos</w:t>
+      </w:r>
+    </w:p>
+    <w:p>
+      <w:pPr>
+        <w:pStyle w:val="style0"/>
+      </w:pPr>
+      <w:r>
+        <w:rPr/>
+        <w:t xml:space="preserve">Dentro de los sistemas operativos tenemos entre los mas usados comúnmente en el ámbito empresarial: GNU/Linux y Microsoft Windows </w:t>
+      </w:r>
+    </w:p>
+    <w:p>
+      <w:pPr>
+        <w:pStyle w:val="style0"/>
+      </w:pPr>
+      <w:r>
+        <w:rPr/>
+      </w:r>
+    </w:p>
+    <w:tbl>
+      <w:tblPr>
+        <w:jc w:val="left"/>
+        <w:tblInd w:type="dxa" w:w="-216"/>
+        <w:tblBorders>
+          <w:top w:color="000001" w:space="0" w:sz="2" w:val="single"/>
+          <w:left w:color="000001" w:space="0" w:sz="2" w:val="single"/>
+          <w:bottom w:color="000001" w:space="0" w:sz="2" w:val="single"/>
+          <w:right w:color="000001" w:space="0" w:sz="2" w:val="single"/>
+        </w:tblBorders>
+      </w:tblPr>
+      <w:tblGrid>
+        <w:gridCol w:w="1040"/>
+      </w:tblGrid>
+      <w:tr>
+        <w:trPr>
+          <w:cantSplit w:val="false"/>
+        </w:trPr>
+        <w:tc>
+          <w:tcPr>
+            <w:tcW w:type="dxa" w:w="1040"/>
+            <w:gridSpan w:val="3"/>
+            <w:tcBorders>
+              <w:top w:color="000001" w:space="0" w:sz="2" w:val="single"/>
+              <w:left w:color="000001" w:space="0" w:sz="2" w:val="single"/>
+              <w:bottom w:color="000001" w:space="0" w:sz="2" w:val="single"/>
+              <w:right w:color="000001" w:space="0" w:sz="2" w:val="single"/>
+            </w:tcBorders>
+            <w:shd w:fill="FFFFFF" w:val="clear"/>
+            <w:tcMar>
+              <w:top w:type="dxa" w:w="0"/>
+              <w:left w:type="dxa" w:w="108"/>
+              <w:bottom w:type="dxa" w:w="0"/>
+              <w:right w:type="dxa" w:w="108"/>
+            </w:tcMar>
+          </w:tcPr>
+          <w:p>
+            <w:pPr>
+              <w:pStyle w:val="style77"/>
+              <w:jc w:val="center"/>
+            </w:pPr>
+            <w:r>
+              <w:rPr/>
+              <w:t>Comparativa</w:t>
+            </w:r>
+          </w:p>
+          <w:p>
+            <w:pPr>
+              <w:pStyle w:val="style77"/>
+              <w:jc w:val="center"/>
+            </w:pPr>
+            <w:r>
+              <w:rPr/>
+              <w:t>GNU/Linux – Microsoft Windows</w:t>
+            </w:r>
+          </w:p>
+        </w:tc>
+      </w:tr>
+      <w:tr>
+        <w:trPr>
+          <w:cantSplit w:val="false"/>
+        </w:trPr>
+        <w:tc>
+          <w:tcPr>
+            <w:tcW w:type="dxa" w:w="1040"/>
+            <w:tcBorders>
+              <w:left w:color="000001" w:space="0" w:sz="2" w:val="single"/>
+              <w:bottom w:color="000001" w:space="0" w:sz="2" w:val="single"/>
+            </w:tcBorders>
+            <w:shd w:fill="FFFFFF" w:val="clear"/>
+            <w:tcMar>
+              <w:top w:type="dxa" w:w="0"/>
+              <w:left w:type="dxa" w:w="108"/>
+              <w:bottom w:type="dxa" w:w="0"/>
+              <w:right w:type="dxa" w:w="108"/>
+            </w:tcMar>
+          </w:tcPr>
+          <w:p>
+            <w:pPr>
+              <w:pStyle w:val="style77"/>
+              <w:jc w:val="center"/>
+            </w:pPr>
+            <w:r>
+              <w:rPr>
+                <w:b/>
+                <w:bCs/>
+              </w:rPr>
+              <w:t>Aspecto</w:t>
+            </w:r>
+          </w:p>
+        </w:tc>
+        <w:tc>
+          <w:tcPr>
+            <w:tcW w:type="dxa" w:w="2860"/>
+            <w:tcBorders>
+              <w:left w:color="000001" w:space="0" w:sz="2" w:val="single"/>
+              <w:bottom w:color="000001" w:space="0" w:sz="2" w:val="single"/>
+            </w:tcBorders>
+            <w:shd w:fill="FFFFFF" w:val="clear"/>
+            <w:tcMar>
+              <w:top w:type="dxa" w:w="0"/>
+              <w:left w:type="dxa" w:w="108"/>
+              <w:bottom w:type="dxa" w:w="0"/>
+              <w:right w:type="dxa" w:w="108"/>
+            </w:tcMar>
+          </w:tcPr>
+          <w:p>
+            <w:pPr>
+              <w:pStyle w:val="style77"/>
+              <w:jc w:val="center"/>
+            </w:pPr>
+            <w:r>
+              <w:rPr>
+                <w:b/>
+                <w:bCs/>
+              </w:rPr>
+              <w:t>GNU/Linux</w:t>
+            </w:r>
+          </w:p>
+        </w:tc>
+        <w:tc>
+          <w:tcPr>
+            <w:tcW w:type="dxa" w:w="5835"/>
+            <w:tcBorders>
+              <w:left w:color="000001" w:space="0" w:sz="2" w:val="single"/>
+              <w:bottom w:color="000001" w:space="0" w:sz="2" w:val="single"/>
+              <w:right w:color="000001" w:space="0" w:sz="2" w:val="single"/>
+            </w:tcBorders>
+            <w:shd w:fill="FFFFFF" w:val="clear"/>
+            <w:tcMar>
+              <w:top w:type="dxa" w:w="0"/>
+              <w:left w:type="dxa" w:w="108"/>
+              <w:bottom w:type="dxa" w:w="0"/>
+              <w:right w:type="dxa" w:w="108"/>
+            </w:tcMar>
+          </w:tcPr>
+          <w:p>
+            <w:pPr>
+              <w:pStyle w:val="style77"/>
+              <w:jc w:val="center"/>
+            </w:pPr>
+            <w:r>
+              <w:rPr>
+                <w:b/>
+                <w:bCs/>
+              </w:rPr>
+              <w:t>Microsft Windows</w:t>
+            </w:r>
+          </w:p>
+        </w:tc>
+      </w:tr>
+      <w:tr>
+        <w:trPr>
+          <w:cantSplit w:val="false"/>
+        </w:trPr>
+        <w:tc>
+          <w:tcPr>
+            <w:tcW w:type="dxa" w:w="1040"/>
+            <w:tcBorders>
+              <w:left w:color="000001" w:space="0" w:sz="2" w:val="single"/>
+              <w:bottom w:color="000001" w:space="0" w:sz="2" w:val="single"/>
+            </w:tcBorders>
+            <w:shd w:fill="FFFFFF" w:val="clear"/>
+            <w:tcMar>
+              <w:top w:type="dxa" w:w="0"/>
+              <w:left w:type="dxa" w:w="108"/>
+              <w:bottom w:type="dxa" w:w="0"/>
+              <w:right w:type="dxa" w:w="108"/>
+            </w:tcMar>
+          </w:tcPr>
+          <w:p>
+            <w:pPr>
+              <w:pStyle w:val="style77"/>
+              <w:jc w:val="center"/>
+            </w:pPr>
+            <w:r>
+              <w:rPr/>
+            </w:r>
+          </w:p>
+          <w:p>
+            <w:pPr>
+              <w:pStyle w:val="style77"/>
+              <w:jc w:val="center"/>
+            </w:pPr>
+            <w:r>
+              <w:rPr/>
+            </w:r>
+          </w:p>
+          <w:p>
+            <w:pPr>
+              <w:pStyle w:val="style77"/>
+              <w:jc w:val="center"/>
+            </w:pPr>
+            <w:r>
+              <w:rPr>
+                <w:sz w:val="24"/>
+                <w:szCs w:val="24"/>
+              </w:rPr>
+              <w:t>Filosofía</w:t>
+            </w:r>
+          </w:p>
+        </w:tc>
+        <w:tc>
+          <w:tcPr>
+            <w:tcW w:type="dxa" w:w="2860"/>
+            <w:tcBorders>
+              <w:left w:color="000001" w:space="0" w:sz="2" w:val="single"/>
+              <w:bottom w:color="000001" w:space="0" w:sz="2" w:val="single"/>
+            </w:tcBorders>
+            <w:shd w:fill="FFFFFF" w:val="clear"/>
+            <w:tcMar>
+              <w:top w:type="dxa" w:w="0"/>
+              <w:left w:type="dxa" w:w="108"/>
+              <w:bottom w:type="dxa" w:w="0"/>
+              <w:right w:type="dxa" w:w="108"/>
+            </w:tcMar>
+          </w:tcPr>
+          <w:p>
+            <w:pPr>
+              <w:pStyle w:val="style77"/>
+              <w:jc w:val="left"/>
+            </w:pPr>
+            <w:r>
+              <w:rPr/>
+            </w:r>
+          </w:p>
+          <w:p>
+            <w:pPr>
+              <w:pStyle w:val="style77"/>
+              <w:jc w:val="left"/>
+            </w:pPr>
+            <w:r>
+              <w:rPr>
+                <w:sz w:val="24"/>
+                <w:szCs w:val="24"/>
+              </w:rPr>
+              <w:t>Es un tipo de sistema operativo en cual prácticamente cualquier usuario puede modificarlo, distribuir y usar en forma libre.</w:t>
+            </w:r>
+          </w:p>
+          <w:p>
+            <w:pPr>
+              <w:pStyle w:val="style77"/>
+              <w:jc w:val="left"/>
+            </w:pPr>
+            <w:r>
+              <w:rPr/>
+            </w:r>
+          </w:p>
+        </w:tc>
+        <w:tc>
+          <w:tcPr>
+            <w:tcW w:type="dxa" w:w="5835"/>
+            <w:tcBorders>
+              <w:left w:color="000001" w:space="0" w:sz="2" w:val="single"/>
+              <w:bottom w:color="000001" w:space="0" w:sz="2" w:val="single"/>
+              <w:right w:color="000001" w:space="0" w:sz="2" w:val="single"/>
+            </w:tcBorders>
+            <w:shd w:fill="FFFFFF" w:val="clear"/>
+            <w:tcMar>
+              <w:top w:type="dxa" w:w="0"/>
+              <w:left w:type="dxa" w:w="108"/>
+              <w:bottom w:type="dxa" w:w="0"/>
+              <w:right w:type="dxa" w:w="108"/>
+            </w:tcMar>
+          </w:tcPr>
+          <w:p>
+            <w:pPr>
+              <w:pStyle w:val="style77"/>
+              <w:jc w:val="left"/>
+            </w:pPr>
+            <w:r>
+              <w:rPr/>
+            </w:r>
+          </w:p>
+          <w:p>
+            <w:pPr>
+              <w:pStyle w:val="style77"/>
+              <w:jc w:val="left"/>
+            </w:pPr>
+            <w:r>
+              <w:rPr>
+                <w:sz w:val="24"/>
+                <w:szCs w:val="24"/>
+              </w:rPr>
+              <w:t>Este sistema operativo que forma parte de la compañía Microsft, en cual solo un grupo de personas autorizadas tiene la libertad de realizar modificaciones en el.</w:t>
+            </w:r>
+          </w:p>
+          <w:p>
+            <w:pPr>
+              <w:pStyle w:val="style77"/>
+              <w:jc w:val="left"/>
+            </w:pPr>
+            <w:r>
+              <w:rPr/>
+            </w:r>
+          </w:p>
+        </w:tc>
+      </w:tr>
+      <w:tr>
+        <w:trPr>
+          <w:cantSplit w:val="false"/>
+        </w:trPr>
+        <w:tc>
+          <w:tcPr>
+            <w:tcW w:type="dxa" w:w="1040"/>
+            <w:tcBorders>
+              <w:left w:color="000001" w:space="0" w:sz="2" w:val="single"/>
+              <w:bottom w:color="000001" w:space="0" w:sz="2" w:val="single"/>
+            </w:tcBorders>
+            <w:shd w:fill="FFFFFF" w:val="clear"/>
+            <w:tcMar>
+              <w:top w:type="dxa" w:w="0"/>
+              <w:left w:type="dxa" w:w="108"/>
+              <w:bottom w:type="dxa" w:w="0"/>
+              <w:right w:type="dxa" w:w="108"/>
+            </w:tcMar>
+          </w:tcPr>
+          <w:p>
+            <w:pPr>
+              <w:pStyle w:val="style77"/>
+              <w:jc w:val="center"/>
+            </w:pPr>
+            <w:r>
+              <w:rPr/>
+            </w:r>
+          </w:p>
+          <w:p>
+            <w:pPr>
+              <w:pStyle w:val="style77"/>
+              <w:jc w:val="center"/>
+            </w:pPr>
+            <w:r>
+              <w:rPr>
+                <w:sz w:val="24"/>
+                <w:szCs w:val="24"/>
+              </w:rPr>
+              <w:t>Precio</w:t>
+            </w:r>
+          </w:p>
+        </w:tc>
+        <w:tc>
+          <w:tcPr>
+            <w:tcW w:type="dxa" w:w="2860"/>
+            <w:tcBorders>
+              <w:left w:color="000001" w:space="0" w:sz="2" w:val="single"/>
+              <w:bottom w:color="000001" w:space="0" w:sz="2" w:val="single"/>
+            </w:tcBorders>
+            <w:shd w:fill="FFFFFF" w:val="clear"/>
+            <w:tcMar>
+              <w:top w:type="dxa" w:w="0"/>
+              <w:left w:type="dxa" w:w="108"/>
+              <w:bottom w:type="dxa" w:w="0"/>
+              <w:right w:type="dxa" w:w="108"/>
+            </w:tcMar>
+          </w:tcPr>
+          <w:p>
+            <w:pPr>
+              <w:pStyle w:val="style77"/>
+              <w:jc w:val="left"/>
+            </w:pPr>
+            <w:r>
+              <w:rPr/>
+            </w:r>
+          </w:p>
+          <w:p>
+            <w:pPr>
+              <w:pStyle w:val="style77"/>
+              <w:jc w:val="left"/>
+            </w:pPr>
+            <w:r>
+              <w:rPr>
+                <w:sz w:val="24"/>
+                <w:szCs w:val="24"/>
+              </w:rPr>
+              <w:t>Es software libre. Esto significa que su uso es gratuito.</w:t>
+            </w:r>
+          </w:p>
+          <w:p>
+            <w:pPr>
+              <w:pStyle w:val="style77"/>
+              <w:jc w:val="left"/>
+            </w:pPr>
+            <w:r>
+              <w:rPr/>
+            </w:r>
+          </w:p>
+        </w:tc>
+        <w:tc>
+          <w:tcPr>
+            <w:tcW w:type="dxa" w:w="5835"/>
+            <w:tcBorders>
+              <w:left w:color="000001" w:space="0" w:sz="2" w:val="single"/>
+              <w:bottom w:color="000001" w:space="0" w:sz="2" w:val="single"/>
+              <w:right w:color="000001" w:space="0" w:sz="2" w:val="single"/>
+            </w:tcBorders>
+            <w:shd w:fill="FFFFFF" w:val="clear"/>
+            <w:tcMar>
+              <w:top w:type="dxa" w:w="0"/>
+              <w:left w:type="dxa" w:w="108"/>
+              <w:bottom w:type="dxa" w:w="0"/>
+              <w:right w:type="dxa" w:w="108"/>
+            </w:tcMar>
+          </w:tcPr>
+          <w:p>
+            <w:pPr>
+              <w:pStyle w:val="style77"/>
+              <w:jc w:val="left"/>
+            </w:pPr>
+            <w:r>
+              <w:rPr/>
+            </w:r>
+          </w:p>
+          <w:p>
+            <w:pPr>
+              <w:pStyle w:val="style77"/>
+              <w:jc w:val="left"/>
+            </w:pPr>
+            <w:r>
+              <w:rPr>
+                <w:sz w:val="24"/>
+                <w:szCs w:val="24"/>
+              </w:rPr>
+              <w:t xml:space="preserve">Dependiendo de la versión del sistema operativo que se escoja en la rama de Microsoft ese es </w:t>
+            </w:r>
+          </w:p>
+          <w:p>
+            <w:pPr>
+              <w:pStyle w:val="style77"/>
+              <w:jc w:val="left"/>
+            </w:pPr>
+            <w:r>
+              <w:rPr>
+                <w:sz w:val="24"/>
+                <w:szCs w:val="24"/>
+              </w:rPr>
+              <w:t>su precio.</w:t>
+            </w:r>
+          </w:p>
+          <w:p>
+            <w:pPr>
+              <w:pStyle w:val="style77"/>
+              <w:jc w:val="left"/>
+            </w:pPr>
+            <w:r>
+              <w:rPr/>
+            </w:r>
+          </w:p>
+        </w:tc>
+      </w:tr>
+      <w:tr>
+        <w:trPr>
+          <w:cantSplit w:val="false"/>
+        </w:trPr>
+        <w:tc>
+          <w:tcPr>
+            <w:tcW w:type="dxa" w:w="1040"/>
+            <w:tcBorders>
+              <w:left w:color="000001" w:space="0" w:sz="2" w:val="single"/>
+              <w:bottom w:color="000001" w:space="0" w:sz="2" w:val="single"/>
+            </w:tcBorders>
+            <w:shd w:fill="FFFFFF" w:val="clear"/>
+            <w:tcMar>
+              <w:top w:type="dxa" w:w="0"/>
+              <w:left w:type="dxa" w:w="108"/>
+              <w:bottom w:type="dxa" w:w="0"/>
+              <w:right w:type="dxa" w:w="108"/>
+            </w:tcMar>
+          </w:tcPr>
+          <w:p>
+            <w:pPr>
+              <w:pStyle w:val="style77"/>
+              <w:jc w:val="center"/>
+            </w:pPr>
+            <w:r>
+              <w:rPr/>
+            </w:r>
+          </w:p>
+          <w:p>
+            <w:pPr>
+              <w:pStyle w:val="style77"/>
+              <w:jc w:val="center"/>
+            </w:pPr>
+            <w:r>
+              <w:rPr>
+                <w:sz w:val="24"/>
+                <w:szCs w:val="24"/>
+              </w:rPr>
+              <w:t>Código Fuente</w:t>
+            </w:r>
+          </w:p>
+          <w:p>
+            <w:pPr>
+              <w:pStyle w:val="style77"/>
+              <w:jc w:val="center"/>
+            </w:pPr>
+            <w:r>
+              <w:rPr/>
+            </w:r>
+          </w:p>
+        </w:tc>
+        <w:tc>
+          <w:tcPr>
+            <w:tcW w:type="dxa" w:w="2860"/>
+            <w:tcBorders>
+              <w:left w:color="000001" w:space="0" w:sz="2" w:val="single"/>
+              <w:bottom w:color="000001" w:space="0" w:sz="2" w:val="single"/>
+            </w:tcBorders>
+            <w:shd w:fill="FFFFFF" w:val="clear"/>
+            <w:tcMar>
+              <w:top w:type="dxa" w:w="0"/>
+              <w:left w:type="dxa" w:w="108"/>
+              <w:bottom w:type="dxa" w:w="0"/>
+              <w:right w:type="dxa" w:w="108"/>
+            </w:tcMar>
+            <w:vAlign w:val="center"/>
+          </w:tcPr>
+          <w:p>
+            <w:pPr>
+              <w:pStyle w:val="style77"/>
+              <w:jc w:val="center"/>
+            </w:pPr>
+            <w:r>
+              <w:rPr>
+                <w:sz w:val="24"/>
+                <w:szCs w:val="24"/>
+              </w:rPr>
+              <w:t>Código abierto</w:t>
+            </w:r>
+          </w:p>
+        </w:tc>
+        <w:tc>
+          <w:tcPr>
+            <w:tcW w:type="dxa" w:w="5835"/>
+            <w:tcBorders>
+              <w:left w:color="000001" w:space="0" w:sz="2" w:val="single"/>
+              <w:bottom w:color="000001" w:space="0" w:sz="2" w:val="single"/>
+              <w:right w:color="000001" w:space="0" w:sz="2" w:val="single"/>
+            </w:tcBorders>
+            <w:shd w:fill="FFFFFF" w:val="clear"/>
+            <w:tcMar>
+              <w:top w:type="dxa" w:w="0"/>
+              <w:left w:type="dxa" w:w="108"/>
+              <w:bottom w:type="dxa" w:w="0"/>
+              <w:right w:type="dxa" w:w="108"/>
+            </w:tcMar>
+            <w:vAlign w:val="center"/>
+          </w:tcPr>
+          <w:p>
+            <w:pPr>
+              <w:pStyle w:val="style77"/>
+              <w:jc w:val="center"/>
+            </w:pPr>
+            <w:r>
+              <w:rPr>
+                <w:sz w:val="24"/>
+                <w:szCs w:val="24"/>
+              </w:rPr>
+              <w:t>Código cerrado</w:t>
+            </w:r>
+          </w:p>
+        </w:tc>
+      </w:tr>
+      <w:tr>
+        <w:trPr>
+          <w:cantSplit w:val="false"/>
+        </w:trPr>
+        <w:tc>
+          <w:tcPr>
+            <w:tcW w:type="dxa" w:w="1040"/>
+            <w:tcBorders>
+              <w:left w:color="000001" w:space="0" w:sz="2" w:val="single"/>
+              <w:bottom w:color="000001" w:space="0" w:sz="2" w:val="single"/>
+            </w:tcBorders>
+            <w:shd w:fill="FFFFFF" w:val="clear"/>
+            <w:tcMar>
+              <w:top w:type="dxa" w:w="0"/>
+              <w:left w:type="dxa" w:w="108"/>
+              <w:bottom w:type="dxa" w:w="0"/>
+              <w:right w:type="dxa" w:w="108"/>
+            </w:tcMar>
+          </w:tcPr>
+          <w:p>
+            <w:pPr>
+              <w:pStyle w:val="style77"/>
+              <w:jc w:val="center"/>
+            </w:pPr>
+            <w:r>
+              <w:rPr/>
+            </w:r>
+          </w:p>
+          <w:p>
+            <w:pPr>
+              <w:pStyle w:val="style77"/>
+              <w:jc w:val="center"/>
+            </w:pPr>
+            <w:r>
+              <w:rPr/>
+            </w:r>
+          </w:p>
+          <w:p>
+            <w:pPr>
+              <w:pStyle w:val="style77"/>
+              <w:jc w:val="center"/>
+            </w:pPr>
+            <w:r>
+              <w:rPr/>
+            </w:r>
+          </w:p>
+          <w:p>
+            <w:pPr>
+              <w:pStyle w:val="style77"/>
+              <w:jc w:val="center"/>
+            </w:pPr>
+            <w:r>
+              <w:rPr>
+                <w:sz w:val="24"/>
+                <w:szCs w:val="24"/>
+              </w:rPr>
+              <w:t>Estabilidad</w:t>
+            </w:r>
+          </w:p>
+        </w:tc>
+        <w:tc>
+          <w:tcPr>
+            <w:tcW w:type="dxa" w:w="2860"/>
+            <w:tcBorders>
+              <w:left w:color="000001" w:space="0" w:sz="2" w:val="single"/>
+              <w:bottom w:color="000001" w:space="0" w:sz="2" w:val="single"/>
+            </w:tcBorders>
+            <w:shd w:fill="FFFFFF" w:val="clear"/>
+            <w:tcMar>
+              <w:top w:type="dxa" w:w="0"/>
+              <w:left w:type="dxa" w:w="108"/>
+              <w:bottom w:type="dxa" w:w="0"/>
+              <w:right w:type="dxa" w:w="108"/>
+            </w:tcMar>
+          </w:tcPr>
+          <w:p>
+            <w:pPr>
+              <w:pStyle w:val="style77"/>
+              <w:jc w:val="left"/>
+            </w:pPr>
+            <w:r>
+              <w:rPr/>
+            </w:r>
+          </w:p>
+          <w:p>
+            <w:pPr>
+              <w:pStyle w:val="style77"/>
+              <w:jc w:val="left"/>
+            </w:pPr>
+            <w:r>
+              <w:rPr>
+                <w:sz w:val="24"/>
+                <w:szCs w:val="24"/>
+              </w:rPr>
+              <w:t xml:space="preserve">Muy estable, la mayoría de los servidores lo implementan. Se pueden realizar modificaciones sin reinicio, al colgarse una tarea o función se puede terminar ese procesos sin arriesgar la estabilidad de los otros procesos. </w:t>
+            </w:r>
+          </w:p>
+          <w:p>
+            <w:pPr>
+              <w:pStyle w:val="style77"/>
+              <w:jc w:val="left"/>
+            </w:pPr>
+            <w:r>
+              <w:rPr/>
+            </w:r>
+          </w:p>
+        </w:tc>
+        <w:tc>
+          <w:tcPr>
+            <w:tcW w:type="dxa" w:w="5835"/>
+            <w:tcBorders>
+              <w:left w:color="000001" w:space="0" w:sz="2" w:val="single"/>
+              <w:bottom w:color="000001" w:space="0" w:sz="2" w:val="single"/>
+              <w:right w:color="000001" w:space="0" w:sz="2" w:val="single"/>
+            </w:tcBorders>
+            <w:shd w:fill="FFFFFF" w:val="clear"/>
+            <w:tcMar>
+              <w:top w:type="dxa" w:w="0"/>
+              <w:left w:type="dxa" w:w="108"/>
+              <w:bottom w:type="dxa" w:w="0"/>
+              <w:right w:type="dxa" w:w="108"/>
+            </w:tcMar>
+          </w:tcPr>
+          <w:p>
+            <w:pPr>
+              <w:pStyle w:val="style77"/>
+              <w:jc w:val="left"/>
+            </w:pPr>
+            <w:r>
+              <w:rPr/>
+            </w:r>
+          </w:p>
+          <w:p>
+            <w:pPr>
+              <w:pStyle w:val="style77"/>
+              <w:jc w:val="left"/>
+            </w:pPr>
+            <w:r>
+              <w:rPr>
+                <w:sz w:val="24"/>
+                <w:szCs w:val="24"/>
+              </w:rPr>
+              <w:t>Estable , ya que en algunos casos puede obligar a un reinicio del sistema o colgarse cuando se realiza una modificación. Una aplicación colgada muchas veces demanda un reinicio comprometiendo a la interrupción de otros procesos.</w:t>
+            </w:r>
+          </w:p>
+        </w:tc>
+      </w:tr>
+      <w:tr>
+        <w:trPr>
+          <w:cantSplit w:val="false"/>
+        </w:trPr>
+        <w:tc>
+          <w:tcPr>
+            <w:tcW w:type="dxa" w:w="1040"/>
+            <w:tcBorders>
+              <w:left w:color="000001" w:space="0" w:sz="2" w:val="single"/>
+              <w:bottom w:color="000001" w:space="0" w:sz="2" w:val="single"/>
+            </w:tcBorders>
+            <w:shd w:fill="FFFFFF" w:val="clear"/>
+            <w:tcMar>
+              <w:top w:type="dxa" w:w="0"/>
+              <w:left w:type="dxa" w:w="108"/>
+              <w:bottom w:type="dxa" w:w="0"/>
+              <w:right w:type="dxa" w:w="108"/>
+            </w:tcMar>
+            <w:vAlign w:val="center"/>
+          </w:tcPr>
+          <w:p>
+            <w:pPr>
+              <w:pStyle w:val="style77"/>
+              <w:jc w:val="center"/>
+            </w:pPr>
+            <w:r>
+              <w:rPr/>
+            </w:r>
+          </w:p>
+          <w:p>
+            <w:pPr>
+              <w:pStyle w:val="style77"/>
+              <w:jc w:val="center"/>
+            </w:pPr>
+            <w:r>
+              <w:rPr/>
+            </w:r>
+          </w:p>
+          <w:p>
+            <w:pPr>
+              <w:pStyle w:val="style77"/>
+              <w:jc w:val="center"/>
+            </w:pPr>
+            <w:r>
+              <w:rPr/>
+            </w:r>
+          </w:p>
+          <w:p>
+            <w:pPr>
+              <w:pStyle w:val="style77"/>
+              <w:jc w:val="center"/>
+            </w:pPr>
+            <w:r>
+              <w:rPr>
+                <w:sz w:val="24"/>
+                <w:szCs w:val="24"/>
+              </w:rPr>
+              <w:t>Seguridad</w:t>
+            </w:r>
+          </w:p>
+        </w:tc>
+        <w:tc>
+          <w:tcPr>
+            <w:tcW w:type="dxa" w:w="2860"/>
+            <w:tcBorders>
+              <w:left w:color="000001" w:space="0" w:sz="2" w:val="single"/>
+              <w:bottom w:color="000001" w:space="0" w:sz="2" w:val="single"/>
+            </w:tcBorders>
+            <w:shd w:fill="FFFFFF" w:val="clear"/>
+            <w:tcMar>
+              <w:top w:type="dxa" w:w="0"/>
+              <w:left w:type="dxa" w:w="108"/>
+              <w:bottom w:type="dxa" w:w="0"/>
+              <w:right w:type="dxa" w:w="108"/>
+            </w:tcMar>
+          </w:tcPr>
+          <w:p>
+            <w:pPr>
+              <w:pStyle w:val="style77"/>
+              <w:jc w:val="center"/>
+            </w:pPr>
+            <w:r>
+              <w:rPr/>
+            </w:r>
+          </w:p>
+          <w:p>
+            <w:pPr>
+              <w:pStyle w:val="style77"/>
+              <w:jc w:val="center"/>
+            </w:pPr>
+            <w:r>
+              <w:rPr>
+                <w:sz w:val="24"/>
+                <w:szCs w:val="24"/>
+              </w:rPr>
+              <w:t>Muy seguro, Linux se basa en Unix el cual este fue orientado para su uso en redes. Es un sistema mas modular</w:t>
+            </w:r>
+          </w:p>
+          <w:p>
+            <w:pPr>
+              <w:pStyle w:val="style77"/>
+              <w:jc w:val="center"/>
+            </w:pPr>
+            <w:r>
+              <w:rPr/>
+            </w:r>
+          </w:p>
+          <w:p>
+            <w:pPr>
+              <w:pStyle w:val="style77"/>
+              <w:jc w:val="center"/>
+            </w:pPr>
+            <w:r>
+              <w:rPr/>
+            </w:r>
+          </w:p>
+        </w:tc>
+        <w:tc>
+          <w:tcPr>
+            <w:tcW w:type="dxa" w:w="5835"/>
+            <w:tcBorders>
+              <w:left w:color="000001" w:space="0" w:sz="2" w:val="single"/>
+              <w:bottom w:color="000001" w:space="0" w:sz="2" w:val="single"/>
+              <w:right w:color="000001" w:space="0" w:sz="2" w:val="single"/>
+            </w:tcBorders>
+            <w:shd w:fill="FFFFFF" w:val="clear"/>
+            <w:tcMar>
+              <w:top w:type="dxa" w:w="0"/>
+              <w:left w:type="dxa" w:w="108"/>
+              <w:bottom w:type="dxa" w:w="0"/>
+              <w:right w:type="dxa" w:w="108"/>
+            </w:tcMar>
+          </w:tcPr>
+          <w:p>
+            <w:pPr>
+              <w:pStyle w:val="style77"/>
+              <w:jc w:val="left"/>
+            </w:pPr>
+            <w:r>
+              <w:rPr/>
+            </w:r>
+          </w:p>
+          <w:p>
+            <w:pPr>
+              <w:pStyle w:val="style77"/>
+              <w:jc w:val="left"/>
+            </w:pPr>
+            <w:r>
+              <w:rPr>
+                <w:sz w:val="24"/>
+                <w:szCs w:val="24"/>
+              </w:rPr>
+              <w:t xml:space="preserve">Dado que es uno de los sistemas operativos mas usados y de mayor mercado, la mayoría de virus, spywares están orientado a este sistema lo convierten en blancos principales dado su seguridad. </w:t>
+            </w:r>
+          </w:p>
+        </w:tc>
+      </w:tr>
+      <w:tr>
+        <w:trPr>
+          <w:cantSplit w:val="false"/>
+        </w:trPr>
+        <w:tc>
+          <w:tcPr>
+            <w:tcW w:type="dxa" w:w="1040"/>
+            <w:tcBorders>
+              <w:left w:color="000001" w:space="0" w:sz="2" w:val="single"/>
+              <w:bottom w:color="000001" w:space="0" w:sz="2" w:val="single"/>
+            </w:tcBorders>
+            <w:shd w:fill="FFFFFF" w:val="clear"/>
+            <w:tcMar>
+              <w:top w:type="dxa" w:w="0"/>
+              <w:left w:type="dxa" w:w="108"/>
+              <w:bottom w:type="dxa" w:w="0"/>
+              <w:right w:type="dxa" w:w="108"/>
+            </w:tcMar>
+          </w:tcPr>
+          <w:p>
+            <w:pPr>
+              <w:pStyle w:val="style77"/>
+              <w:jc w:val="center"/>
+            </w:pPr>
+            <w:r>
+              <w:rPr/>
+            </w:r>
+          </w:p>
+          <w:p>
+            <w:pPr>
+              <w:pStyle w:val="style77"/>
+              <w:jc w:val="center"/>
+            </w:pPr>
+            <w:r>
+              <w:rPr/>
+            </w:r>
+          </w:p>
+          <w:p>
+            <w:pPr>
+              <w:pStyle w:val="style77"/>
+              <w:jc w:val="center"/>
+            </w:pPr>
+            <w:r>
+              <w:rPr>
+                <w:sz w:val="24"/>
+                <w:szCs w:val="24"/>
+              </w:rPr>
+              <w:t>Precio en programas</w:t>
+            </w:r>
+          </w:p>
+          <w:p>
+            <w:pPr>
+              <w:pStyle w:val="style77"/>
+              <w:jc w:val="center"/>
+            </w:pPr>
+            <w:r>
+              <w:rPr/>
+            </w:r>
+          </w:p>
+        </w:tc>
+        <w:tc>
+          <w:tcPr>
+            <w:tcW w:type="dxa" w:w="2860"/>
+            <w:tcBorders>
+              <w:left w:color="000001" w:space="0" w:sz="2" w:val="single"/>
+              <w:bottom w:color="000001" w:space="0" w:sz="2" w:val="single"/>
+            </w:tcBorders>
+            <w:shd w:fill="FFFFFF" w:val="clear"/>
+            <w:tcMar>
+              <w:top w:type="dxa" w:w="0"/>
+              <w:left w:type="dxa" w:w="108"/>
+              <w:bottom w:type="dxa" w:w="0"/>
+              <w:right w:type="dxa" w:w="108"/>
+            </w:tcMar>
+          </w:tcPr>
+          <w:p>
+            <w:pPr>
+              <w:pStyle w:val="style77"/>
+              <w:jc w:val="left"/>
+            </w:pPr>
+            <w:r>
+              <w:rPr/>
+            </w:r>
+          </w:p>
+          <w:p>
+            <w:pPr>
+              <w:pStyle w:val="style77"/>
+              <w:jc w:val="both"/>
+            </w:pPr>
+            <w:r>
+              <w:rPr>
+                <w:sz w:val="24"/>
+                <w:szCs w:val="24"/>
+              </w:rPr>
+              <w:t>La mayoría de los programas son libres y gratuitos, pero existen algunos que si son de pago</w:t>
+            </w:r>
+          </w:p>
+        </w:tc>
+        <w:tc>
+          <w:tcPr>
+            <w:tcW w:type="dxa" w:w="5835"/>
+            <w:tcBorders>
+              <w:left w:color="000001" w:space="0" w:sz="2" w:val="single"/>
+              <w:bottom w:color="000001" w:space="0" w:sz="2" w:val="single"/>
+              <w:right w:color="000001" w:space="0" w:sz="2" w:val="single"/>
+            </w:tcBorders>
+            <w:shd w:fill="FFFFFF" w:val="clear"/>
+            <w:tcMar>
+              <w:top w:type="dxa" w:w="0"/>
+              <w:left w:type="dxa" w:w="108"/>
+              <w:bottom w:type="dxa" w:w="0"/>
+              <w:right w:type="dxa" w:w="108"/>
+            </w:tcMar>
+          </w:tcPr>
+          <w:p>
+            <w:pPr>
+              <w:pStyle w:val="style77"/>
+              <w:jc w:val="center"/>
+            </w:pPr>
+            <w:r>
+              <w:rPr/>
+            </w:r>
+          </w:p>
+          <w:p>
+            <w:pPr>
+              <w:pStyle w:val="style77"/>
+              <w:jc w:val="both"/>
+            </w:pPr>
+            <w:r>
+              <w:rPr>
+                <w:sz w:val="24"/>
+                <w:szCs w:val="24"/>
+              </w:rPr>
+              <w:t>La mayoría de programas son de pago, aunque existe uno que otro libre.</w:t>
+            </w:r>
+          </w:p>
+        </w:tc>
+      </w:tr>
+      <w:tr>
+        <w:trPr>
+          <w:cantSplit w:val="false"/>
+        </w:trPr>
+        <w:tc>
+          <w:tcPr>
+            <w:tcW w:type="dxa" w:w="1040"/>
+            <w:tcBorders>
+              <w:left w:color="000001" w:space="0" w:sz="2" w:val="single"/>
+              <w:bottom w:color="000001" w:space="0" w:sz="2" w:val="single"/>
+            </w:tcBorders>
+            <w:shd w:fill="FFFFFF" w:val="clear"/>
+            <w:tcMar>
+              <w:top w:type="dxa" w:w="0"/>
+              <w:left w:type="dxa" w:w="108"/>
+              <w:bottom w:type="dxa" w:w="0"/>
+              <w:right w:type="dxa" w:w="108"/>
+            </w:tcMar>
+          </w:tcPr>
+          <w:p>
+            <w:pPr>
+              <w:pStyle w:val="style77"/>
+              <w:jc w:val="center"/>
+            </w:pPr>
+            <w:r>
+              <w:rPr/>
+            </w:r>
+          </w:p>
+          <w:p>
+            <w:pPr>
+              <w:pStyle w:val="style77"/>
+              <w:jc w:val="center"/>
+            </w:pPr>
+            <w:r>
+              <w:rPr>
+                <w:sz w:val="24"/>
+                <w:szCs w:val="24"/>
+              </w:rPr>
+              <w:t>Disponibilidad de programas</w:t>
+            </w:r>
+          </w:p>
+          <w:p>
+            <w:pPr>
+              <w:pStyle w:val="style77"/>
+              <w:jc w:val="center"/>
+            </w:pPr>
+            <w:r>
+              <w:rPr/>
+            </w:r>
+          </w:p>
+        </w:tc>
+        <w:tc>
+          <w:tcPr>
+            <w:tcW w:type="dxa" w:w="2860"/>
+            <w:tcBorders>
+              <w:left w:color="000001" w:space="0" w:sz="2" w:val="single"/>
+              <w:bottom w:color="000001" w:space="0" w:sz="2" w:val="single"/>
+            </w:tcBorders>
+            <w:shd w:fill="FFFFFF" w:val="clear"/>
+            <w:tcMar>
+              <w:top w:type="dxa" w:w="0"/>
+              <w:left w:type="dxa" w:w="108"/>
+              <w:bottom w:type="dxa" w:w="0"/>
+              <w:right w:type="dxa" w:w="108"/>
+            </w:tcMar>
+          </w:tcPr>
+          <w:p>
+            <w:pPr>
+              <w:pStyle w:val="style77"/>
+              <w:jc w:val="left"/>
+            </w:pPr>
+            <w:r>
+              <w:rPr>
+                <w:sz w:val="24"/>
+                <w:szCs w:val="24"/>
+              </w:rPr>
+              <w:t xml:space="preserve"> </w:t>
+            </w:r>
+          </w:p>
+          <w:p>
+            <w:pPr>
+              <w:pStyle w:val="style77"/>
+              <w:jc w:val="left"/>
+            </w:pPr>
+            <w:r>
+              <w:rPr>
+                <w:sz w:val="24"/>
+                <w:szCs w:val="24"/>
+              </w:rPr>
+              <w:t>Existen programas de todo tipo pero no como la variedad que existe en Windows</w:t>
+            </w:r>
+          </w:p>
+          <w:p>
+            <w:pPr>
+              <w:pStyle w:val="style77"/>
+              <w:jc w:val="left"/>
+            </w:pPr>
+            <w:r>
+              <w:rPr/>
+            </w:r>
+          </w:p>
+        </w:tc>
+        <w:tc>
+          <w:tcPr>
+            <w:tcW w:type="dxa" w:w="5835"/>
+            <w:tcBorders>
+              <w:left w:color="000001" w:space="0" w:sz="2" w:val="single"/>
+              <w:bottom w:color="000001" w:space="0" w:sz="2" w:val="single"/>
+              <w:right w:color="000001" w:space="0" w:sz="2" w:val="single"/>
+            </w:tcBorders>
+            <w:shd w:fill="FFFFFF" w:val="clear"/>
+            <w:tcMar>
+              <w:top w:type="dxa" w:w="0"/>
+              <w:left w:type="dxa" w:w="108"/>
+              <w:bottom w:type="dxa" w:w="0"/>
+              <w:right w:type="dxa" w:w="108"/>
+            </w:tcMar>
+          </w:tcPr>
+          <w:p>
+            <w:pPr>
+              <w:pStyle w:val="style77"/>
+              <w:jc w:val="center"/>
+            </w:pPr>
+            <w:r>
+              <w:rPr/>
+            </w:r>
+          </w:p>
+          <w:p>
+            <w:pPr>
+              <w:pStyle w:val="style77"/>
+              <w:jc w:val="center"/>
+            </w:pPr>
+            <w:r>
+              <w:rPr>
+                <w:sz w:val="24"/>
+                <w:szCs w:val="24"/>
+              </w:rPr>
+              <w:t>Existe una diversidad de programas de todo tipo.</w:t>
+            </w:r>
+          </w:p>
+        </w:tc>
+      </w:tr>
+      <w:tr>
+        <w:trPr>
+          <w:cantSplit w:val="false"/>
+        </w:trPr>
+        <w:tc>
+          <w:tcPr>
+            <w:tcW w:type="dxa" w:w="1040"/>
+            <w:tcBorders>
+              <w:left w:color="000001" w:space="0" w:sz="2" w:val="single"/>
+              <w:bottom w:color="000001" w:space="0" w:sz="2" w:val="single"/>
+            </w:tcBorders>
+            <w:shd w:fill="FFFFFF" w:val="clear"/>
+            <w:tcMar>
+              <w:top w:type="dxa" w:w="0"/>
+              <w:left w:type="dxa" w:w="108"/>
+              <w:bottom w:type="dxa" w:w="0"/>
+              <w:right w:type="dxa" w:w="108"/>
+            </w:tcMar>
+          </w:tcPr>
+          <w:p>
+            <w:pPr>
+              <w:pStyle w:val="style77"/>
+              <w:jc w:val="center"/>
+            </w:pPr>
+            <w:r>
+              <w:rPr/>
+            </w:r>
+          </w:p>
+          <w:p>
+            <w:pPr>
+              <w:pStyle w:val="style77"/>
+              <w:jc w:val="center"/>
+            </w:pPr>
+            <w:r>
+              <w:rPr/>
+            </w:r>
+          </w:p>
+          <w:p>
+            <w:pPr>
+              <w:pStyle w:val="style77"/>
+              <w:jc w:val="center"/>
+            </w:pPr>
+            <w:r>
+              <w:rPr>
+                <w:sz w:val="24"/>
+                <w:szCs w:val="24"/>
+              </w:rPr>
+              <w:t>Compatibilidad</w:t>
+            </w:r>
+          </w:p>
+          <w:p>
+            <w:pPr>
+              <w:pStyle w:val="style77"/>
+              <w:jc w:val="center"/>
+            </w:pPr>
+            <w:r>
+              <w:rPr/>
+            </w:r>
+          </w:p>
+          <w:p>
+            <w:pPr>
+              <w:pStyle w:val="style77"/>
+              <w:jc w:val="center"/>
+            </w:pPr>
+            <w:r>
+              <w:rPr/>
+            </w:r>
+          </w:p>
+          <w:p>
+            <w:pPr>
+              <w:pStyle w:val="style77"/>
+              <w:jc w:val="center"/>
+            </w:pPr>
+            <w:r>
+              <w:rPr/>
+            </w:r>
+          </w:p>
+        </w:tc>
+        <w:tc>
+          <w:tcPr>
+            <w:tcW w:type="dxa" w:w="2860"/>
+            <w:tcBorders>
+              <w:left w:color="000001" w:space="0" w:sz="2" w:val="single"/>
+              <w:bottom w:color="000001" w:space="0" w:sz="2" w:val="single"/>
+            </w:tcBorders>
+            <w:shd w:fill="FFFFFF" w:val="clear"/>
+            <w:tcMar>
+              <w:top w:type="dxa" w:w="0"/>
+              <w:left w:type="dxa" w:w="108"/>
+              <w:bottom w:type="dxa" w:w="0"/>
+              <w:right w:type="dxa" w:w="108"/>
+            </w:tcMar>
+          </w:tcPr>
+          <w:p>
+            <w:pPr>
+              <w:pStyle w:val="style77"/>
+              <w:jc w:val="left"/>
+            </w:pPr>
+            <w:r>
+              <w:rPr/>
+            </w:r>
+          </w:p>
+          <w:p>
+            <w:pPr>
+              <w:pStyle w:val="style77"/>
+              <w:jc w:val="left"/>
+            </w:pPr>
+            <w:r>
+              <w:rPr>
+                <w:sz w:val="24"/>
+                <w:szCs w:val="24"/>
+              </w:rPr>
+              <w:t>Muy compatible, se comunica en red con la mayoría de los sistemas operativos</w:t>
+            </w:r>
+          </w:p>
+          <w:p>
+            <w:pPr>
+              <w:pStyle w:val="style77"/>
+              <w:jc w:val="left"/>
+            </w:pPr>
+            <w:r>
+              <w:rPr/>
+            </w:r>
+          </w:p>
+          <w:p>
+            <w:pPr>
+              <w:pStyle w:val="style77"/>
+              <w:jc w:val="left"/>
+            </w:pPr>
+            <w:r>
+              <w:rPr/>
+            </w:r>
+          </w:p>
+        </w:tc>
+        <w:tc>
+          <w:tcPr>
+            <w:tcW w:type="dxa" w:w="5835"/>
+            <w:tcBorders>
+              <w:left w:color="000001" w:space="0" w:sz="2" w:val="single"/>
+              <w:bottom w:color="000001" w:space="0" w:sz="2" w:val="single"/>
+              <w:right w:color="000001" w:space="0" w:sz="2" w:val="single"/>
+            </w:tcBorders>
+            <w:shd w:fill="FFFFFF" w:val="clear"/>
+            <w:tcMar>
+              <w:top w:type="dxa" w:w="0"/>
+              <w:left w:type="dxa" w:w="108"/>
+              <w:bottom w:type="dxa" w:w="0"/>
+              <w:right w:type="dxa" w:w="108"/>
+            </w:tcMar>
+          </w:tcPr>
+          <w:p>
+            <w:pPr>
+              <w:pStyle w:val="style77"/>
+              <w:jc w:val="center"/>
+            </w:pPr>
+            <w:r>
+              <w:rPr/>
+            </w:r>
+          </w:p>
+          <w:p>
+            <w:pPr>
+              <w:pStyle w:val="style77"/>
+              <w:jc w:val="center"/>
+            </w:pPr>
+            <w:r>
+              <w:rPr>
+                <w:sz w:val="24"/>
+                <w:szCs w:val="24"/>
+              </w:rPr>
+              <w:t>Compatible, algunas veces se puede dar el problema que incluso puede ser incompatible con versiones anteriores de el mismo.</w:t>
+            </w:r>
+          </w:p>
+        </w:tc>
+      </w:tr>
+      <w:tr>
+        <w:trPr>
+          <w:cantSplit w:val="false"/>
+        </w:trPr>
+        <w:tc>
+          <w:tcPr>
+            <w:tcW w:type="dxa" w:w="1040"/>
+            <w:tcBorders>
+              <w:left w:color="000001" w:space="0" w:sz="2" w:val="single"/>
+              <w:bottom w:color="000001" w:space="0" w:sz="2" w:val="single"/>
+            </w:tcBorders>
+            <w:shd w:fill="FFFFFF" w:val="clear"/>
+            <w:tcMar>
+              <w:top w:type="dxa" w:w="0"/>
+              <w:left w:type="dxa" w:w="108"/>
+              <w:bottom w:type="dxa" w:w="0"/>
+              <w:right w:type="dxa" w:w="108"/>
+            </w:tcMar>
+          </w:tcPr>
+          <w:p>
+            <w:pPr>
+              <w:pStyle w:val="style77"/>
+              <w:jc w:val="center"/>
+            </w:pPr>
+            <w:r>
+              <w:rPr/>
+            </w:r>
+          </w:p>
+          <w:p>
+            <w:pPr>
+              <w:pStyle w:val="style77"/>
+              <w:jc w:val="center"/>
+            </w:pPr>
+            <w:r>
+              <w:rPr/>
+            </w:r>
+          </w:p>
+          <w:p>
+            <w:pPr>
+              <w:pStyle w:val="style77"/>
+              <w:jc w:val="center"/>
+            </w:pPr>
+            <w:r>
+              <w:rPr/>
+            </w:r>
+          </w:p>
+          <w:p>
+            <w:pPr>
+              <w:pStyle w:val="style77"/>
+              <w:jc w:val="center"/>
+            </w:pPr>
+            <w:r>
+              <w:rPr/>
+            </w:r>
+          </w:p>
+          <w:p>
+            <w:pPr>
+              <w:pStyle w:val="style77"/>
+              <w:jc w:val="center"/>
+            </w:pPr>
+            <w:r>
+              <w:rPr>
+                <w:sz w:val="24"/>
+                <w:szCs w:val="24"/>
+              </w:rPr>
+              <w:t>Facilidad de Uso</w:t>
+            </w:r>
+          </w:p>
+        </w:tc>
+        <w:tc>
+          <w:tcPr>
+            <w:tcW w:type="dxa" w:w="2860"/>
+            <w:tcBorders>
+              <w:left w:color="000001" w:space="0" w:sz="2" w:val="single"/>
+              <w:bottom w:color="000001" w:space="0" w:sz="2" w:val="single"/>
+            </w:tcBorders>
+            <w:shd w:fill="FFFFFF" w:val="clear"/>
+            <w:tcMar>
+              <w:top w:type="dxa" w:w="0"/>
+              <w:left w:type="dxa" w:w="108"/>
+              <w:bottom w:type="dxa" w:w="0"/>
+              <w:right w:type="dxa" w:w="108"/>
+            </w:tcMar>
+          </w:tcPr>
+          <w:p>
+            <w:pPr>
+              <w:pStyle w:val="style77"/>
+              <w:jc w:val="left"/>
+            </w:pPr>
+            <w:r>
+              <w:rPr>
+                <w:sz w:val="24"/>
+                <w:szCs w:val="24"/>
+              </w:rPr>
+              <w:t>En este aspecto en tareas de uso cotidiano su facilidad de uso es accesible, pero en determinadas tareas administrativas puede presentarse complicadas para usuarios que se inician en el sistema</w:t>
+            </w:r>
+          </w:p>
+        </w:tc>
+        <w:tc>
+          <w:tcPr>
+            <w:tcW w:type="dxa" w:w="5835"/>
+            <w:tcBorders>
+              <w:left w:color="000001" w:space="0" w:sz="2" w:val="single"/>
+              <w:bottom w:color="000001" w:space="0" w:sz="2" w:val="single"/>
+              <w:right w:color="000001" w:space="0" w:sz="2" w:val="single"/>
+            </w:tcBorders>
+            <w:shd w:fill="FFFFFF" w:val="clear"/>
+            <w:tcMar>
+              <w:top w:type="dxa" w:w="0"/>
+              <w:left w:type="dxa" w:w="108"/>
+              <w:bottom w:type="dxa" w:w="0"/>
+              <w:right w:type="dxa" w:w="108"/>
+            </w:tcMar>
+          </w:tcPr>
+          <w:p>
+            <w:pPr>
+              <w:pStyle w:val="style77"/>
+              <w:jc w:val="center"/>
+            </w:pPr>
+            <w:r>
+              <w:rPr/>
+            </w:r>
+          </w:p>
+          <w:p>
+            <w:pPr>
+              <w:pStyle w:val="style77"/>
+              <w:jc w:val="center"/>
+            </w:pPr>
+            <w:r>
+              <w:rPr>
+                <w:sz w:val="24"/>
+                <w:szCs w:val="24"/>
+              </w:rPr>
+              <w:t xml:space="preserve">Su facilidad de uso es muy alta  en cuanto a tareas cotidianas como administrativas, es una de las mayores ventajas. </w:t>
+            </w:r>
+          </w:p>
+        </w:tc>
+      </w:tr>
+      <w:tr>
+        <w:trPr>
+          <w:cantSplit w:val="false"/>
+        </w:trPr>
+        <w:tc>
+          <w:tcPr>
+            <w:tcW w:type="dxa" w:w="1040"/>
+            <w:tcBorders>
+              <w:left w:color="000001" w:space="0" w:sz="2" w:val="single"/>
+              <w:bottom w:color="000001" w:space="0" w:sz="2" w:val="single"/>
+            </w:tcBorders>
+            <w:shd w:fill="FFFFFF" w:val="clear"/>
+            <w:tcMar>
+              <w:top w:type="dxa" w:w="0"/>
+              <w:left w:type="dxa" w:w="108"/>
+              <w:bottom w:type="dxa" w:w="0"/>
+              <w:right w:type="dxa" w:w="108"/>
+            </w:tcMar>
+          </w:tcPr>
+          <w:p>
+            <w:pPr>
+              <w:pStyle w:val="style77"/>
+              <w:jc w:val="center"/>
+            </w:pPr>
+            <w:r>
+              <w:rPr>
+                <w:sz w:val="24"/>
+                <w:szCs w:val="24"/>
+              </w:rPr>
+              <w:t>Difusión</w:t>
+            </w:r>
+          </w:p>
+        </w:tc>
+        <w:tc>
+          <w:tcPr>
+            <w:tcW w:type="dxa" w:w="2860"/>
+            <w:tcBorders>
+              <w:left w:color="000001" w:space="0" w:sz="2" w:val="single"/>
+              <w:bottom w:color="000001" w:space="0" w:sz="2" w:val="single"/>
+            </w:tcBorders>
+            <w:shd w:fill="FFFFFF" w:val="clear"/>
+            <w:tcMar>
+              <w:top w:type="dxa" w:w="0"/>
+              <w:left w:type="dxa" w:w="108"/>
+              <w:bottom w:type="dxa" w:w="0"/>
+              <w:right w:type="dxa" w:w="108"/>
+            </w:tcMar>
+          </w:tcPr>
+          <w:p>
+            <w:pPr>
+              <w:pStyle w:val="style77"/>
+              <w:jc w:val="left"/>
+            </w:pPr>
+            <w:r>
+              <w:rPr>
+                <w:sz w:val="24"/>
+                <w:szCs w:val="24"/>
+              </w:rPr>
+              <w:t>No es muy utilizado para usos domésticos. Implementado mayormente en servidores en el ambiente empresarial</w:t>
+            </w:r>
+          </w:p>
+        </w:tc>
+        <w:tc>
+          <w:tcPr>
+            <w:tcW w:type="dxa" w:w="5835"/>
+            <w:tcBorders>
+              <w:left w:color="000001" w:space="0" w:sz="2" w:val="single"/>
+              <w:bottom w:color="000001" w:space="0" w:sz="2" w:val="single"/>
+              <w:right w:color="000001" w:space="0" w:sz="2" w:val="single"/>
+            </w:tcBorders>
+            <w:shd w:fill="FFFFFF" w:val="clear"/>
+            <w:tcMar>
+              <w:top w:type="dxa" w:w="0"/>
+              <w:left w:type="dxa" w:w="108"/>
+              <w:bottom w:type="dxa" w:w="0"/>
+              <w:right w:type="dxa" w:w="108"/>
+            </w:tcMar>
+          </w:tcPr>
+          <w:p>
+            <w:pPr>
+              <w:pStyle w:val="style77"/>
+              <w:jc w:val="center"/>
+            </w:pPr>
+            <w:r>
+              <w:rPr>
+                <w:sz w:val="24"/>
+                <w:szCs w:val="24"/>
+              </w:rPr>
+              <w:t>Mas utilizado tanto en el ámbito empresarial y domestico.</w:t>
+            </w:r>
+          </w:p>
+        </w:tc>
+      </w:tr>
+    </w:tbl>
+    <w:p>
+      <w:pPr>
+        <w:pStyle w:val="style0"/>
+      </w:pPr>
+      <w:r>
+        <w:rPr/>
+      </w:r>
+    </w:p>
+    <w:p>
+      <w:pPr>
+        <w:pStyle w:val="style0"/>
+        <w:ind w:hanging="0" w:left="0" w:right="0"/>
+      </w:pPr>
+      <w:r>
+        <w:rPr/>
+        <w:tab/>
+        <w:t>B) Gestores de Base de datos</w:t>
+      </w:r>
+    </w:p>
+    <w:p>
+      <w:pPr>
+        <w:pStyle w:val="style0"/>
+        <w:ind w:hanging="0" w:left="0" w:right="0"/>
+      </w:pPr>
+      <w:r>
+        <w:rPr/>
+      </w:r>
+    </w:p>
+    <w:p>
+      <w:pPr>
+        <w:pStyle w:val="style0"/>
+        <w:ind w:hanging="0" w:left="0" w:right="0"/>
+      </w:pPr>
+      <w:r>
+        <w:rPr/>
+      </w:r>
+    </w:p>
+    <w:tbl>
+      <w:tblPr>
+        <w:jc w:val="left"/>
+        <w:tblInd w:type="dxa" w:w="-216"/>
+        <w:tblBorders>
+          <w:top w:color="000001" w:space="0" w:sz="2" w:val="single"/>
+          <w:left w:color="000001" w:space="0" w:sz="2" w:val="single"/>
+          <w:bottom w:color="000001" w:space="0" w:sz="2" w:val="single"/>
+          <w:right w:color="000001" w:space="0" w:sz="2" w:val="single"/>
+        </w:tblBorders>
+      </w:tblPr>
+      <w:tblGrid>
+        <w:gridCol w:w="1094"/>
+      </w:tblGrid>
+      <w:tr>
+        <w:trPr>
+          <w:cantSplit w:val="false"/>
+        </w:trPr>
+        <w:tc>
+          <w:tcPr>
+            <w:tcW w:type="dxa" w:w="1094"/>
+            <w:gridSpan w:val="2"/>
+            <w:tcBorders>
+              <w:top w:color="000001" w:space="0" w:sz="2" w:val="single"/>
+              <w:left w:color="000001" w:space="0" w:sz="2" w:val="single"/>
+              <w:bottom w:color="000001" w:space="0" w:sz="2" w:val="single"/>
+              <w:right w:color="000001" w:space="0" w:sz="2" w:val="single"/>
+            </w:tcBorders>
+            <w:shd w:fill="FFFFFF" w:val="clear"/>
+            <w:tcMar>
+              <w:top w:type="dxa" w:w="0"/>
+              <w:left w:type="dxa" w:w="108"/>
+              <w:bottom w:type="dxa" w:w="0"/>
+              <w:right w:type="dxa" w:w="108"/>
+            </w:tcMar>
+          </w:tcPr>
+          <w:p>
+            <w:pPr>
+              <w:pStyle w:val="style77"/>
+              <w:jc w:val="center"/>
+            </w:pPr>
+            <w:r>
+              <w:rPr>
+                <w:b/>
+                <w:bCs/>
+                <w:sz w:val="28"/>
+                <w:szCs w:val="28"/>
+              </w:rPr>
+              <w:t>MariaDB</w:t>
+            </w:r>
+          </w:p>
+        </w:tc>
+      </w:tr>
+      <w:tr>
+        <w:trPr>
+          <w:cantSplit w:val="false"/>
+        </w:trPr>
+        <w:tc>
+          <w:tcPr>
+            <w:tcW w:type="dxa" w:w="1094"/>
+            <w:tcBorders>
+              <w:left w:color="000001" w:space="0" w:sz="2" w:val="single"/>
+              <w:bottom w:color="000001" w:space="0" w:sz="2" w:val="single"/>
+            </w:tcBorders>
+            <w:shd w:fill="FFFFFF" w:val="clear"/>
+            <w:tcMar>
+              <w:top w:type="dxa" w:w="0"/>
+              <w:left w:type="dxa" w:w="108"/>
+              <w:bottom w:type="dxa" w:w="0"/>
+              <w:right w:type="dxa" w:w="108"/>
+            </w:tcMar>
+            <w:vAlign w:val="center"/>
+          </w:tcPr>
+          <w:p>
+            <w:pPr>
+              <w:pStyle w:val="style77"/>
+              <w:jc w:val="center"/>
+            </w:pPr>
+            <w:r>
+              <w:rPr/>
+              <w:t>Costo</w:t>
+            </w:r>
+          </w:p>
+        </w:tc>
+        <w:tc>
+          <w:tcPr>
+            <w:tcW w:type="dxa" w:w="8656"/>
+            <w:tcBorders>
+              <w:left w:color="000001" w:space="0" w:sz="2" w:val="single"/>
+              <w:bottom w:color="000001" w:space="0" w:sz="2" w:val="single"/>
+              <w:right w:color="000001" w:space="0" w:sz="2" w:val="single"/>
+            </w:tcBorders>
+            <w:shd w:fill="FFFFFF" w:val="clear"/>
+            <w:tcMar>
+              <w:top w:type="dxa" w:w="0"/>
+              <w:left w:type="dxa" w:w="108"/>
+              <w:bottom w:type="dxa" w:w="0"/>
+              <w:right w:type="dxa" w:w="108"/>
+            </w:tcMar>
+            <w:vAlign w:val="center"/>
+          </w:tcPr>
+          <w:p>
+            <w:pPr>
+              <w:pStyle w:val="style77"/>
+              <w:jc w:val="center"/>
+            </w:pPr>
+            <w:r>
+              <w:rPr/>
+            </w:r>
+          </w:p>
+          <w:p>
+            <w:pPr>
+              <w:pStyle w:val="style77"/>
+              <w:jc w:val="center"/>
+            </w:pPr>
+            <w:r>
+              <w:rPr/>
+              <w:t>Características</w:t>
+            </w:r>
+          </w:p>
+          <w:p>
+            <w:pPr>
+              <w:pStyle w:val="style77"/>
+              <w:jc w:val="center"/>
+            </w:pPr>
+            <w:r>
+              <w:rPr/>
+            </w:r>
+          </w:p>
+        </w:tc>
+      </w:tr>
+      <w:tr>
+        <w:trPr>
+          <w:cantSplit w:val="false"/>
+        </w:trPr>
+        <w:tc>
+          <w:tcPr>
+            <w:tcW w:type="dxa" w:w="1094"/>
+            <w:tcBorders>
+              <w:left w:color="000001" w:space="0" w:sz="2" w:val="single"/>
+              <w:bottom w:color="000001" w:space="0" w:sz="2" w:val="single"/>
+            </w:tcBorders>
+            <w:shd w:fill="FFFFFF" w:val="clear"/>
+            <w:tcMar>
+              <w:top w:type="dxa" w:w="0"/>
+              <w:left w:type="dxa" w:w="108"/>
+              <w:bottom w:type="dxa" w:w="0"/>
+              <w:right w:type="dxa" w:w="108"/>
+            </w:tcMar>
+          </w:tcPr>
+          <w:p>
+            <w:pPr>
+              <w:pStyle w:val="style77"/>
+              <w:jc w:val="center"/>
+            </w:pPr>
+            <w:r>
+              <w:rPr/>
+            </w:r>
+          </w:p>
+          <w:p>
+            <w:pPr>
+              <w:pStyle w:val="style77"/>
+              <w:jc w:val="center"/>
+            </w:pPr>
+            <w:r>
+              <w:rPr/>
+            </w:r>
+          </w:p>
+          <w:p>
+            <w:pPr>
+              <w:pStyle w:val="style77"/>
+              <w:jc w:val="center"/>
+            </w:pPr>
+            <w:r>
+              <w:rPr/>
+            </w:r>
+          </w:p>
+          <w:p>
+            <w:pPr>
+              <w:pStyle w:val="style77"/>
+              <w:jc w:val="center"/>
+            </w:pPr>
+            <w:r>
+              <w:rPr/>
+            </w:r>
+          </w:p>
+          <w:p>
+            <w:pPr>
+              <w:pStyle w:val="style77"/>
+              <w:jc w:val="center"/>
+            </w:pPr>
+            <w:r>
+              <w:rPr/>
+            </w:r>
+          </w:p>
+          <w:p>
+            <w:pPr>
+              <w:pStyle w:val="style77"/>
+              <w:jc w:val="center"/>
+            </w:pPr>
+            <w:r>
+              <w:rPr/>
+            </w:r>
+          </w:p>
+          <w:p>
+            <w:pPr>
+              <w:pStyle w:val="style77"/>
+              <w:jc w:val="center"/>
+            </w:pPr>
+            <w:r>
+              <w:rPr/>
+            </w:r>
+          </w:p>
+          <w:p>
+            <w:pPr>
+              <w:pStyle w:val="style77"/>
+              <w:jc w:val="center"/>
+            </w:pPr>
+            <w:r>
+              <w:rPr/>
+            </w:r>
+          </w:p>
+          <w:p>
+            <w:pPr>
+              <w:pStyle w:val="style77"/>
+              <w:jc w:val="center"/>
+            </w:pPr>
+            <w:r>
+              <w:rPr/>
+              <w:t xml:space="preserve">Licencia $ 0.00 </w:t>
+            </w:r>
+          </w:p>
+          <w:p>
+            <w:pPr>
+              <w:pStyle w:val="style77"/>
+              <w:jc w:val="center"/>
+            </w:pPr>
+            <w:r>
+              <w:rPr/>
+            </w:r>
+          </w:p>
+          <w:p>
+            <w:pPr>
+              <w:pStyle w:val="style77"/>
+              <w:jc w:val="center"/>
+            </w:pPr>
+            <w:r>
+              <w:rPr/>
+            </w:r>
+          </w:p>
+        </w:tc>
+        <w:tc>
+          <w:tcPr>
+            <w:tcW w:type="dxa" w:w="8656"/>
+            <w:tcBorders>
+              <w:left w:color="000001" w:space="0" w:sz="2" w:val="single"/>
+              <w:bottom w:color="000001" w:space="0" w:sz="2" w:val="single"/>
+              <w:right w:color="000001" w:space="0" w:sz="2" w:val="single"/>
+            </w:tcBorders>
+            <w:shd w:fill="FFFFFF" w:val="clear"/>
+            <w:tcMar>
+              <w:top w:type="dxa" w:w="0"/>
+              <w:left w:type="dxa" w:w="108"/>
+              <w:bottom w:type="dxa" w:w="0"/>
+              <w:right w:type="dxa" w:w="108"/>
+            </w:tcMar>
+          </w:tcPr>
+          <w:p>
+            <w:pPr>
+              <w:pStyle w:val="style0"/>
+              <w:jc w:val="left"/>
+            </w:pPr>
+            <w:r>
+              <w:rPr/>
+            </w:r>
+          </w:p>
+          <w:p>
+            <w:pPr>
+              <w:pStyle w:val="style0"/>
+              <w:numPr>
+                <w:ilvl w:val="0"/>
+                <w:numId w:val="24"/>
+              </w:numPr>
+              <w:jc w:val="left"/>
+            </w:pPr>
+            <w:r>
+              <w:rPr>
+                <w:rFonts w:ascii="sans-serif" w:hAnsi="sans-serif"/>
+                <w:sz w:val="24"/>
+                <w:szCs w:val="24"/>
+              </w:rPr>
+              <w:t>Soporta sistemas Operativos como Windows, linux.</w:t>
+            </w:r>
+          </w:p>
+          <w:p>
+            <w:pPr>
+              <w:pStyle w:val="style77"/>
+              <w:numPr>
+                <w:ilvl w:val="0"/>
+                <w:numId w:val="24"/>
+              </w:numPr>
+              <w:jc w:val="left"/>
+            </w:pPr>
+            <w:r>
+              <w:rPr>
+                <w:sz w:val="24"/>
+                <w:szCs w:val="24"/>
+              </w:rPr>
+              <w:t>MariaDB puede manejar hasta 32 segmentos clave por clave (sobre los 16 originales)</w:t>
+            </w:r>
+          </w:p>
+          <w:p>
+            <w:pPr>
+              <w:pStyle w:val="style77"/>
+              <w:numPr>
+                <w:ilvl w:val="0"/>
+                <w:numId w:val="24"/>
+              </w:numPr>
+              <w:jc w:val="left"/>
+            </w:pPr>
+            <w:r>
+              <w:rPr>
+                <w:b/>
+                <w:sz w:val="24"/>
+                <w:szCs w:val="24"/>
+              </w:rPr>
+              <w:t>MariaDB</w:t>
+            </w:r>
+            <w:r>
+              <w:rPr>
+                <w:sz w:val="24"/>
+                <w:szCs w:val="24"/>
+              </w:rPr>
+              <w:t xml:space="preserve"> es un sistema de gestión de bases de datos derivado de MySQL con licencia GPL. </w:t>
+            </w:r>
+          </w:p>
+          <w:p>
+            <w:pPr>
+              <w:pStyle w:val="style77"/>
+              <w:numPr>
+                <w:ilvl w:val="0"/>
+                <w:numId w:val="24"/>
+              </w:numPr>
+              <w:jc w:val="left"/>
+            </w:pPr>
+            <w:r>
+              <w:rPr>
+                <w:sz w:val="24"/>
+                <w:szCs w:val="24"/>
+              </w:rPr>
+              <w:t>Mejoras de velocidad sobre todo en consultas complejas cuando se usa el motor de almacenamiento Aria.</w:t>
+            </w:r>
+          </w:p>
+          <w:p>
+            <w:pPr>
+              <w:pStyle w:val="style77"/>
+              <w:numPr>
+                <w:ilvl w:val="0"/>
+                <w:numId w:val="24"/>
+              </w:numPr>
+              <w:jc w:val="left"/>
+            </w:pPr>
+            <w:r>
+              <w:rPr>
+                <w:sz w:val="24"/>
+                <w:szCs w:val="24"/>
+              </w:rPr>
+              <w:t xml:space="preserve">Las Sub-consultas son finalmente usables. </w:t>
+            </w:r>
+          </w:p>
+          <w:p>
+            <w:pPr>
+              <w:pStyle w:val="style77"/>
+              <w:numPr>
+                <w:ilvl w:val="0"/>
+                <w:numId w:val="24"/>
+              </w:numPr>
+              <w:jc w:val="left"/>
+            </w:pPr>
+            <w:r>
+              <w:rPr>
+                <w:sz w:val="24"/>
+                <w:szCs w:val="24"/>
+              </w:rPr>
+              <w:t>Replicación rápida y segura</w:t>
+            </w:r>
+          </w:p>
+          <w:p>
+            <w:pPr>
+              <w:pStyle w:val="style0"/>
+              <w:numPr>
+                <w:ilvl w:val="0"/>
+                <w:numId w:val="24"/>
+              </w:numPr>
+              <w:jc w:val="left"/>
+            </w:pPr>
+            <w:bookmarkStart w:id="0" w:name="result_box"/>
+            <w:bookmarkEnd w:id="0"/>
+            <w:r>
+              <w:rPr>
+                <w:sz w:val="24"/>
+                <w:szCs w:val="24"/>
+                <w:lang w:val="es-ES"/>
+              </w:rPr>
+              <w:t>Todos los conectores MySQL (PHP, Perl, Python, Java, NET, MyODBC, Rubí, MySQL C conector etc) trabajan sin cambios con MariaDB.</w:t>
+            </w:r>
+          </w:p>
+          <w:p>
+            <w:pPr>
+              <w:pStyle w:val="style77"/>
+              <w:numPr>
+                <w:ilvl w:val="0"/>
+                <w:numId w:val="24"/>
+              </w:numPr>
+              <w:jc w:val="left"/>
+            </w:pPr>
+            <w:r>
+              <w:rPr>
+                <w:sz w:val="24"/>
+                <w:szCs w:val="24"/>
+              </w:rPr>
+              <w:t>Pool de Hilos de Ejecución o Procesos</w:t>
+            </w:r>
+          </w:p>
+          <w:p>
+            <w:pPr>
+              <w:pStyle w:val="style77"/>
+              <w:numPr>
+                <w:ilvl w:val="0"/>
+                <w:numId w:val="24"/>
+              </w:numPr>
+              <w:jc w:val="left"/>
+            </w:pPr>
+            <w:r>
+              <w:rPr>
+                <w:sz w:val="24"/>
+                <w:szCs w:val="24"/>
+              </w:rPr>
+              <w:t>Especificación de motor de almacenamiento en CREATE TABLE</w:t>
+            </w:r>
+          </w:p>
+          <w:p>
+            <w:pPr>
+              <w:pStyle w:val="style77"/>
+              <w:numPr>
+                <w:ilvl w:val="0"/>
+                <w:numId w:val="24"/>
+              </w:numPr>
+              <w:jc w:val="left"/>
+            </w:pPr>
+            <w:r>
+              <w:rPr>
+                <w:sz w:val="24"/>
+                <w:szCs w:val="24"/>
+              </w:rPr>
+              <w:t xml:space="preserve">Existen algunas mejoras al codigo DBUG para hacer su ejecución mas rápida cuando se compila pero no se usa. </w:t>
+            </w:r>
+          </w:p>
+          <w:p>
+            <w:pPr>
+              <w:pStyle w:val="style77"/>
+              <w:numPr>
+                <w:ilvl w:val="0"/>
+                <w:numId w:val="24"/>
+              </w:numPr>
+              <w:jc w:val="left"/>
+            </w:pPr>
+            <w:r>
+              <w:rPr>
+                <w:sz w:val="24"/>
+                <w:szCs w:val="24"/>
+              </w:rPr>
+              <w:t xml:space="preserve">Estadisticas extendidas para el usuario. </w:t>
+            </w:r>
+          </w:p>
+          <w:p>
+            <w:pPr>
+              <w:pStyle w:val="style77"/>
+              <w:jc w:val="left"/>
+            </w:pPr>
+            <w:r>
+              <w:rPr/>
+            </w:r>
+          </w:p>
+          <w:p>
+            <w:pPr>
+              <w:pStyle w:val="style77"/>
+              <w:jc w:val="left"/>
+            </w:pPr>
+            <w:r>
+              <w:rPr/>
+            </w:r>
+          </w:p>
+        </w:tc>
+      </w:tr>
+      <w:tr>
+        <w:trPr>
+          <w:cantSplit w:val="false"/>
+        </w:trPr>
+        <w:tc>
+          <w:tcPr>
+            <w:tcW w:type="dxa" w:w="1094"/>
+            <w:gridSpan w:val="2"/>
+            <w:tcBorders>
+              <w:left w:color="000001" w:space="0" w:sz="2" w:val="single"/>
+              <w:bottom w:color="000001" w:space="0" w:sz="2" w:val="single"/>
+              <w:right w:color="000001" w:space="0" w:sz="2" w:val="single"/>
+            </w:tcBorders>
+            <w:shd w:fill="FFFFFF" w:val="clear"/>
+            <w:tcMar>
+              <w:top w:type="dxa" w:w="0"/>
+              <w:left w:type="dxa" w:w="108"/>
+              <w:bottom w:type="dxa" w:w="0"/>
+              <w:right w:type="dxa" w:w="108"/>
+            </w:tcMar>
+          </w:tcPr>
+          <w:p>
+            <w:pPr>
+              <w:pStyle w:val="style77"/>
+              <w:jc w:val="center"/>
+            </w:pPr>
+            <w:r>
+              <w:rPr>
+                <w:b/>
+                <w:bCs/>
+                <w:sz w:val="28"/>
+                <w:szCs w:val="28"/>
+              </w:rPr>
+              <w:t>Oracle</w:t>
+            </w:r>
+          </w:p>
+        </w:tc>
+      </w:tr>
+      <w:tr>
+        <w:trPr>
+          <w:cantSplit w:val="false"/>
+        </w:trPr>
+        <w:tc>
+          <w:tcPr>
+            <w:tcW w:type="dxa" w:w="1094"/>
+            <w:tcBorders>
+              <w:left w:color="000001" w:space="0" w:sz="2" w:val="single"/>
+              <w:bottom w:color="000001" w:space="0" w:sz="2" w:val="single"/>
+            </w:tcBorders>
+            <w:shd w:fill="FFFFFF" w:val="clear"/>
+            <w:tcMar>
+              <w:top w:type="dxa" w:w="0"/>
+              <w:left w:type="dxa" w:w="108"/>
+              <w:bottom w:type="dxa" w:w="0"/>
+              <w:right w:type="dxa" w:w="108"/>
+            </w:tcMar>
+          </w:tcPr>
+          <w:p>
+            <w:pPr>
+              <w:pStyle w:val="style77"/>
+              <w:jc w:val="center"/>
+            </w:pPr>
+            <w:r>
+              <w:rPr/>
+            </w:r>
+          </w:p>
+          <w:p>
+            <w:pPr>
+              <w:pStyle w:val="style77"/>
+              <w:jc w:val="center"/>
+            </w:pPr>
+            <w:r>
+              <w:rPr/>
+              <w:t>Costo</w:t>
+            </w:r>
+          </w:p>
+          <w:p>
+            <w:pPr>
+              <w:pStyle w:val="style77"/>
+              <w:jc w:val="center"/>
+            </w:pPr>
+            <w:r>
+              <w:rPr/>
+            </w:r>
+          </w:p>
+        </w:tc>
+        <w:tc>
+          <w:tcPr>
+            <w:tcW w:type="dxa" w:w="8656"/>
+            <w:tcBorders>
+              <w:left w:color="000001" w:space="0" w:sz="2" w:val="single"/>
+              <w:bottom w:color="000001" w:space="0" w:sz="2" w:val="single"/>
+              <w:right w:color="000001" w:space="0" w:sz="2" w:val="single"/>
+            </w:tcBorders>
+            <w:shd w:fill="FFFFFF" w:val="clear"/>
+            <w:tcMar>
+              <w:top w:type="dxa" w:w="0"/>
+              <w:left w:type="dxa" w:w="108"/>
+              <w:bottom w:type="dxa" w:w="0"/>
+              <w:right w:type="dxa" w:w="108"/>
+            </w:tcMar>
+          </w:tcPr>
+          <w:p>
+            <w:pPr>
+              <w:pStyle w:val="style77"/>
+              <w:jc w:val="center"/>
+            </w:pPr>
+            <w:r>
+              <w:rPr/>
+            </w:r>
+          </w:p>
+          <w:p>
+            <w:pPr>
+              <w:pStyle w:val="style77"/>
+              <w:jc w:val="center"/>
+            </w:pPr>
+            <w:r>
+              <w:rPr/>
+              <w:t>Característica</w:t>
+            </w:r>
+          </w:p>
+        </w:tc>
+      </w:tr>
+      <w:tr>
+        <w:trPr>
+          <w:cantSplit w:val="false"/>
+        </w:trPr>
+        <w:tc>
+          <w:tcPr>
+            <w:tcW w:type="dxa" w:w="1094"/>
+            <w:tcBorders>
+              <w:left w:color="000001" w:space="0" w:sz="2" w:val="single"/>
+              <w:bottom w:color="000001" w:space="0" w:sz="2" w:val="single"/>
+            </w:tcBorders>
+            <w:shd w:fill="FFFFFF" w:val="clear"/>
+            <w:tcMar>
+              <w:top w:type="dxa" w:w="0"/>
+              <w:left w:type="dxa" w:w="108"/>
+              <w:bottom w:type="dxa" w:w="0"/>
+              <w:right w:type="dxa" w:w="108"/>
+            </w:tcMar>
+          </w:tcPr>
+          <w:p>
+            <w:pPr>
+              <w:pStyle w:val="style77"/>
+              <w:jc w:val="center"/>
+            </w:pPr>
+            <w:r>
+              <w:rPr/>
+            </w:r>
+          </w:p>
+          <w:p>
+            <w:pPr>
+              <w:pStyle w:val="style77"/>
+              <w:jc w:val="center"/>
+            </w:pPr>
+            <w:r>
+              <w:rPr/>
+            </w:r>
+          </w:p>
+          <w:p>
+            <w:pPr>
+              <w:pStyle w:val="style77"/>
+              <w:jc w:val="center"/>
+            </w:pPr>
+            <w:r>
+              <w:rPr/>
+            </w:r>
+          </w:p>
+          <w:p>
+            <w:pPr>
+              <w:pStyle w:val="style77"/>
+              <w:jc w:val="center"/>
+            </w:pPr>
+            <w:r>
+              <w:rPr/>
+              <w:t>Licencia $ 1,300</w:t>
+            </w:r>
+          </w:p>
+          <w:p>
+            <w:pPr>
+              <w:pStyle w:val="style77"/>
+              <w:jc w:val="center"/>
+            </w:pPr>
+            <w:r>
+              <w:rPr/>
+            </w:r>
+          </w:p>
+          <w:p>
+            <w:pPr>
+              <w:pStyle w:val="style77"/>
+              <w:jc w:val="center"/>
+            </w:pPr>
+            <w:r>
+              <w:rPr/>
+            </w:r>
+          </w:p>
+          <w:p>
+            <w:pPr>
+              <w:pStyle w:val="style77"/>
+              <w:jc w:val="center"/>
+            </w:pPr>
+            <w:r>
+              <w:rPr/>
+            </w:r>
+          </w:p>
+        </w:tc>
+        <w:tc>
+          <w:tcPr>
+            <w:tcW w:type="dxa" w:w="8656"/>
+            <w:tcBorders>
+              <w:left w:color="000001" w:space="0" w:sz="2" w:val="single"/>
+              <w:bottom w:color="000001" w:space="0" w:sz="2" w:val="single"/>
+              <w:right w:color="000001" w:space="0" w:sz="2" w:val="single"/>
+            </w:tcBorders>
+            <w:shd w:fill="FFFFFF" w:val="clear"/>
+            <w:tcMar>
+              <w:top w:type="dxa" w:w="0"/>
+              <w:left w:type="dxa" w:w="108"/>
+              <w:bottom w:type="dxa" w:w="0"/>
+              <w:right w:type="dxa" w:w="108"/>
+            </w:tcMar>
+          </w:tcPr>
+          <w:p>
+            <w:pPr>
+              <w:pStyle w:val="style0"/>
+              <w:jc w:val="left"/>
+            </w:pPr>
+            <w:r>
+              <w:rPr/>
+            </w:r>
+          </w:p>
+          <w:p>
+            <w:pPr>
+              <w:pStyle w:val="style0"/>
+              <w:numPr>
+                <w:ilvl w:val="0"/>
+                <w:numId w:val="25"/>
+              </w:numPr>
+              <w:jc w:val="left"/>
+            </w:pPr>
+            <w:r>
+              <w:rPr>
+                <w:sz w:val="24"/>
+                <w:szCs w:val="24"/>
+              </w:rPr>
+              <w:t>Soporta sistemas Operativos como Windows, linux.</w:t>
+            </w:r>
+          </w:p>
+          <w:p>
+            <w:pPr>
+              <w:pStyle w:val="style0"/>
+              <w:numPr>
+                <w:ilvl w:val="0"/>
+                <w:numId w:val="25"/>
+              </w:numPr>
+              <w:jc w:val="left"/>
+            </w:pPr>
+            <w:r>
+              <w:rPr>
+                <w:sz w:val="24"/>
+                <w:szCs w:val="24"/>
+              </w:rPr>
+              <w:t>es un sistema de gestión de base de datos objeto-relacional, desarrollado por Oracle Corporation.</w:t>
+            </w:r>
+          </w:p>
+          <w:p>
+            <w:pPr>
+              <w:pStyle w:val="style0"/>
+              <w:numPr>
+                <w:ilvl w:val="0"/>
+                <w:numId w:val="25"/>
+              </w:numPr>
+              <w:jc w:val="left"/>
+            </w:pPr>
+            <w:r>
+              <w:rPr>
+                <w:sz w:val="24"/>
+                <w:szCs w:val="24"/>
+              </w:rPr>
+              <w:t>Soportar “IPv6” basados en direcciones IP.</w:t>
+            </w:r>
+          </w:p>
+          <w:p>
+            <w:pPr>
+              <w:pStyle w:val="style0"/>
+              <w:numPr>
+                <w:ilvl w:val="0"/>
+                <w:numId w:val="25"/>
+              </w:numPr>
+              <w:jc w:val="left"/>
+            </w:pPr>
+            <w:r>
+              <w:rPr>
+                <w:sz w:val="24"/>
+                <w:szCs w:val="24"/>
+              </w:rPr>
+              <w:t>Soportar múltiples “subnets” en el “Cluster”.</w:t>
+            </w:r>
+          </w:p>
+          <w:p>
+            <w:pPr>
+              <w:pStyle w:val="style64"/>
+              <w:numPr>
+                <w:ilvl w:val="0"/>
+                <w:numId w:val="25"/>
+              </w:numPr>
+              <w:jc w:val="left"/>
+            </w:pPr>
+            <w:r>
+              <w:rPr>
+                <w:sz w:val="24"/>
+                <w:szCs w:val="24"/>
+              </w:rPr>
+              <w:t>Restringir el registro de Servicios.</w:t>
+            </w:r>
+          </w:p>
+          <w:p>
+            <w:pPr>
+              <w:pStyle w:val="style64"/>
+              <w:numPr>
+                <w:ilvl w:val="0"/>
+                <w:numId w:val="25"/>
+              </w:numPr>
+              <w:jc w:val="left"/>
+            </w:pPr>
+            <w:r>
+              <w:rPr>
+                <w:sz w:val="24"/>
+                <w:szCs w:val="24"/>
+              </w:rPr>
+              <w:t>Permite el uso de particiones para la mejora de la eficiencia, replicacion.</w:t>
+            </w:r>
+          </w:p>
+          <w:p>
+            <w:pPr>
+              <w:pStyle w:val="style64"/>
+              <w:numPr>
+                <w:ilvl w:val="0"/>
+                <w:numId w:val="25"/>
+              </w:numPr>
+              <w:jc w:val="left"/>
+            </w:pPr>
+            <w:r>
+              <w:rPr>
+                <w:sz w:val="24"/>
+                <w:szCs w:val="24"/>
+              </w:rPr>
+              <w:t xml:space="preserve">Curva de aprendizaje relacionada. Esto no es algo que puedas comprender en un periodo corto si no estás familiarizado con esto antes. </w:t>
+            </w:r>
+          </w:p>
+          <w:p>
+            <w:pPr>
+              <w:pStyle w:val="style64"/>
+              <w:numPr>
+                <w:ilvl w:val="0"/>
+                <w:numId w:val="25"/>
+              </w:numPr>
+              <w:jc w:val="left"/>
+            </w:pPr>
+            <w:r>
+              <w:rPr>
+                <w:sz w:val="24"/>
+                <w:szCs w:val="24"/>
+              </w:rPr>
+              <w:t>Oracle base de datos con mas orientacion a internet.</w:t>
+            </w:r>
+          </w:p>
+          <w:p>
+            <w:pPr>
+              <w:pStyle w:val="style64"/>
+              <w:numPr>
+                <w:ilvl w:val="0"/>
+                <w:numId w:val="25"/>
+              </w:numPr>
+              <w:jc w:val="left"/>
+            </w:pPr>
+            <w:r>
+              <w:rPr>
+                <w:sz w:val="24"/>
+                <w:szCs w:val="24"/>
+              </w:rPr>
+              <w:t>Entorno cliente/servidor.</w:t>
+            </w:r>
+          </w:p>
+          <w:p>
+            <w:pPr>
+              <w:pStyle w:val="style64"/>
+              <w:numPr>
+                <w:ilvl w:val="0"/>
+                <w:numId w:val="25"/>
+              </w:numPr>
+              <w:jc w:val="left"/>
+            </w:pPr>
+            <w:r>
+              <w:rPr>
+                <w:sz w:val="24"/>
+                <w:szCs w:val="24"/>
+              </w:rPr>
+              <w:t>Alto rendimiento en transacciones.</w:t>
+            </w:r>
+          </w:p>
+          <w:p>
+            <w:pPr>
+              <w:pStyle w:val="style64"/>
+              <w:numPr>
+                <w:ilvl w:val="0"/>
+                <w:numId w:val="25"/>
+              </w:numPr>
+              <w:jc w:val="left"/>
+            </w:pPr>
+            <w:r>
+              <w:rPr>
+                <w:sz w:val="24"/>
+                <w:szCs w:val="24"/>
+              </w:rPr>
+              <w:t>Autogestión de integridad de datos</w:t>
+            </w:r>
+          </w:p>
+          <w:p>
+            <w:pPr>
+              <w:pStyle w:val="style64"/>
+              <w:jc w:val="left"/>
+            </w:pPr>
+            <w:r>
+              <w:rPr/>
+            </w:r>
+          </w:p>
+          <w:p>
+            <w:pPr>
+              <w:pStyle w:val="style77"/>
+              <w:jc w:val="center"/>
+            </w:pPr>
+            <w:r>
+              <w:rPr/>
+            </w:r>
+          </w:p>
+        </w:tc>
+      </w:tr>
+      <w:tr>
+        <w:trPr>
+          <w:cantSplit w:val="false"/>
+        </w:trPr>
+        <w:tc>
+          <w:tcPr>
+            <w:tcW w:type="dxa" w:w="1094"/>
+            <w:gridSpan w:val="2"/>
+            <w:tcBorders>
+              <w:left w:color="000001" w:space="0" w:sz="2" w:val="single"/>
+              <w:bottom w:color="000001" w:space="0" w:sz="2" w:val="single"/>
+              <w:right w:color="000001" w:space="0" w:sz="2" w:val="single"/>
+            </w:tcBorders>
+            <w:shd w:fill="FFFFFF" w:val="clear"/>
+            <w:tcMar>
+              <w:top w:type="dxa" w:w="0"/>
+              <w:left w:type="dxa" w:w="108"/>
+              <w:bottom w:type="dxa" w:w="0"/>
+              <w:right w:type="dxa" w:w="108"/>
+            </w:tcMar>
+          </w:tcPr>
+          <w:p>
+            <w:pPr>
+              <w:pStyle w:val="style77"/>
+              <w:jc w:val="center"/>
+            </w:pPr>
+            <w:r>
+              <w:rPr>
+                <w:b/>
+                <w:bCs/>
+                <w:sz w:val="28"/>
+                <w:szCs w:val="28"/>
+              </w:rPr>
+              <w:t>PostgreSql</w:t>
+            </w:r>
+          </w:p>
+        </w:tc>
+      </w:tr>
+      <w:tr>
+        <w:trPr>
+          <w:cantSplit w:val="false"/>
+        </w:trPr>
+        <w:tc>
+          <w:tcPr>
+            <w:tcW w:type="dxa" w:w="1094"/>
+            <w:tcBorders>
+              <w:left w:color="000001" w:space="0" w:sz="2" w:val="single"/>
+              <w:bottom w:color="000001" w:space="0" w:sz="2" w:val="single"/>
+            </w:tcBorders>
+            <w:shd w:fill="FFFFFF" w:val="clear"/>
+            <w:tcMar>
+              <w:top w:type="dxa" w:w="0"/>
+              <w:left w:type="dxa" w:w="108"/>
+              <w:bottom w:type="dxa" w:w="0"/>
+              <w:right w:type="dxa" w:w="108"/>
+            </w:tcMar>
+          </w:tcPr>
+          <w:p>
+            <w:pPr>
+              <w:pStyle w:val="style77"/>
+              <w:jc w:val="center"/>
+            </w:pPr>
+            <w:r>
+              <w:rPr/>
+            </w:r>
+          </w:p>
+          <w:p>
+            <w:pPr>
+              <w:pStyle w:val="style77"/>
+              <w:jc w:val="center"/>
+            </w:pPr>
+            <w:r>
+              <w:rPr/>
+              <w:t>Costo</w:t>
+            </w:r>
+          </w:p>
+          <w:p>
+            <w:pPr>
+              <w:pStyle w:val="style77"/>
+              <w:jc w:val="center"/>
+            </w:pPr>
+            <w:r>
+              <w:rPr/>
+            </w:r>
+          </w:p>
+        </w:tc>
+        <w:tc>
+          <w:tcPr>
+            <w:tcW w:type="dxa" w:w="8656"/>
+            <w:tcBorders>
+              <w:left w:color="000001" w:space="0" w:sz="2" w:val="single"/>
+              <w:bottom w:color="000001" w:space="0" w:sz="2" w:val="single"/>
+              <w:right w:color="000001" w:space="0" w:sz="2" w:val="single"/>
+            </w:tcBorders>
+            <w:shd w:fill="FFFFFF" w:val="clear"/>
+            <w:tcMar>
+              <w:top w:type="dxa" w:w="0"/>
+              <w:left w:type="dxa" w:w="108"/>
+              <w:bottom w:type="dxa" w:w="0"/>
+              <w:right w:type="dxa" w:w="108"/>
+            </w:tcMar>
+          </w:tcPr>
+          <w:p>
+            <w:pPr>
+              <w:pStyle w:val="style77"/>
+              <w:jc w:val="center"/>
+            </w:pPr>
+            <w:r>
+              <w:rPr/>
+            </w:r>
+          </w:p>
+          <w:p>
+            <w:pPr>
+              <w:pStyle w:val="style77"/>
+              <w:jc w:val="center"/>
+            </w:pPr>
+            <w:r>
+              <w:rPr/>
+              <w:t>Características</w:t>
+            </w:r>
+          </w:p>
+        </w:tc>
+      </w:tr>
+      <w:tr>
+        <w:trPr>
+          <w:cantSplit w:val="false"/>
+        </w:trPr>
+        <w:tc>
+          <w:tcPr>
+            <w:tcW w:type="dxa" w:w="1094"/>
+            <w:tcBorders>
+              <w:left w:color="000001" w:space="0" w:sz="2" w:val="single"/>
+              <w:bottom w:color="000001" w:space="0" w:sz="2" w:val="single"/>
+            </w:tcBorders>
+            <w:shd w:fill="FFFFFF" w:val="clear"/>
+            <w:tcMar>
+              <w:top w:type="dxa" w:w="0"/>
+              <w:left w:type="dxa" w:w="108"/>
+              <w:bottom w:type="dxa" w:w="0"/>
+              <w:right w:type="dxa" w:w="108"/>
+            </w:tcMar>
+          </w:tcPr>
+          <w:p>
+            <w:pPr>
+              <w:pStyle w:val="style77"/>
+              <w:jc w:val="center"/>
+            </w:pPr>
+            <w:r>
+              <w:rPr/>
+            </w:r>
+          </w:p>
+          <w:p>
+            <w:pPr>
+              <w:pStyle w:val="style77"/>
+              <w:jc w:val="center"/>
+            </w:pPr>
+            <w:r>
+              <w:rPr/>
+            </w:r>
+          </w:p>
+          <w:p>
+            <w:pPr>
+              <w:pStyle w:val="style77"/>
+              <w:jc w:val="center"/>
+            </w:pPr>
+            <w:r>
+              <w:rPr/>
+            </w:r>
+          </w:p>
+          <w:p>
+            <w:pPr>
+              <w:pStyle w:val="style77"/>
+              <w:jc w:val="center"/>
+            </w:pPr>
+            <w:r>
+              <w:rPr/>
+            </w:r>
+          </w:p>
+          <w:p>
+            <w:pPr>
+              <w:pStyle w:val="style77"/>
+              <w:jc w:val="center"/>
+            </w:pPr>
+            <w:r>
+              <w:rPr/>
+            </w:r>
+          </w:p>
+          <w:p>
+            <w:pPr>
+              <w:pStyle w:val="style77"/>
+              <w:jc w:val="center"/>
+            </w:pPr>
+            <w:r>
+              <w:rPr/>
+            </w:r>
+          </w:p>
+          <w:p>
+            <w:pPr>
+              <w:pStyle w:val="style77"/>
+              <w:jc w:val="center"/>
+            </w:pPr>
+            <w:r>
+              <w:rPr/>
+            </w:r>
+          </w:p>
+          <w:p>
+            <w:pPr>
+              <w:pStyle w:val="style77"/>
+              <w:jc w:val="center"/>
+            </w:pPr>
+            <w:r>
+              <w:rPr/>
+            </w:r>
+          </w:p>
+          <w:p>
+            <w:pPr>
+              <w:pStyle w:val="style77"/>
+              <w:jc w:val="center"/>
+            </w:pPr>
+            <w:r>
+              <w:rPr/>
+            </w:r>
+          </w:p>
+          <w:p>
+            <w:pPr>
+              <w:pStyle w:val="style77"/>
+              <w:jc w:val="center"/>
+            </w:pPr>
+            <w:r>
+              <w:rPr/>
+              <w:t>Licencia $ 0.00</w:t>
+            </w:r>
+          </w:p>
+        </w:tc>
+        <w:tc>
+          <w:tcPr>
+            <w:tcW w:type="dxa" w:w="8656"/>
+            <w:tcBorders>
+              <w:left w:color="000001" w:space="0" w:sz="2" w:val="single"/>
+              <w:bottom w:color="000001" w:space="0" w:sz="2" w:val="single"/>
+              <w:right w:color="000001" w:space="0" w:sz="2" w:val="single"/>
+            </w:tcBorders>
+            <w:shd w:fill="FFFFFF" w:val="clear"/>
+            <w:tcMar>
+              <w:top w:type="dxa" w:w="0"/>
+              <w:left w:type="dxa" w:w="108"/>
+              <w:bottom w:type="dxa" w:w="0"/>
+              <w:right w:type="dxa" w:w="108"/>
+            </w:tcMar>
+          </w:tcPr>
+          <w:p>
+            <w:pPr>
+              <w:pStyle w:val="style64"/>
+              <w:numPr>
+                <w:ilvl w:val="0"/>
+                <w:numId w:val="26"/>
+              </w:numPr>
+              <w:jc w:val="left"/>
+            </w:pPr>
+            <w:r>
+              <w:rPr>
+                <w:rFonts w:ascii="inherit" w:hAnsi="inherit"/>
+                <w:color w:val="0F0F0F"/>
+              </w:rPr>
+              <w:t xml:space="preserve">Es una base de datos 100% </w:t>
+            </w:r>
+            <w:r>
+              <w:rPr>
+                <w:rFonts w:ascii="inherit" w:hAnsi="inherit"/>
+                <w:color w:val="000000"/>
+                <w:u w:val="none"/>
+              </w:rPr>
+              <w:t>ACID.</w:t>
+            </w:r>
+            <w:r>
+              <w:rPr>
+                <w:color w:val="0F0F0F"/>
+                <w:u w:val="none"/>
+              </w:rPr>
+              <w:t xml:space="preserve"> </w:t>
+            </w:r>
+          </w:p>
+          <w:p>
+            <w:pPr>
+              <w:pStyle w:val="style64"/>
+              <w:numPr>
+                <w:ilvl w:val="0"/>
+                <w:numId w:val="27"/>
+              </w:numPr>
+              <w:shd w:fill="FFFFFF" w:val="clear"/>
+              <w:tabs>
+                <w:tab w:leader="none" w:pos="1427" w:val="left"/>
+                <w:tab w:leader="none" w:pos="2121" w:val="left"/>
+                <w:tab w:leader="none" w:pos="2134" w:val="left"/>
+              </w:tabs>
+              <w:spacing w:after="0" w:before="0" w:line="300" w:lineRule="atLeast"/>
+              <w:ind w:hanging="283" w:left="707" w:right="0"/>
+            </w:pPr>
+            <w:r>
+              <w:rPr>
+                <w:rFonts w:ascii="inherit" w:hAnsi="inherit"/>
+                <w:color w:val="000000"/>
+              </w:rPr>
+              <w:t>Soporta distintos tipos de datos: además del soporte para los tipos base, también soporta datos de tipo fecha, monetarios, elementos gráficos, datos sobre redes (MAC, IP ...), cadenas de bits, etc. También permite la creación de tipos propios.</w:t>
+            </w:r>
+            <w:r>
+              <w:rPr>
+                <w:color w:val="0F0F0F"/>
+              </w:rPr>
+              <w:t xml:space="preserve"> </w:t>
+            </w:r>
+          </w:p>
+          <w:p>
+            <w:pPr>
+              <w:pStyle w:val="style64"/>
+              <w:numPr>
+                <w:ilvl w:val="0"/>
+                <w:numId w:val="27"/>
+              </w:numPr>
+              <w:shd w:fill="FFFFFF" w:val="clear"/>
+              <w:tabs>
+                <w:tab w:leader="none" w:pos="1427" w:val="left"/>
+                <w:tab w:leader="none" w:pos="2121" w:val="left"/>
+                <w:tab w:leader="none" w:pos="2134" w:val="left"/>
+              </w:tabs>
+              <w:spacing w:after="0" w:before="0" w:line="300" w:lineRule="atLeast"/>
+              <w:ind w:hanging="283" w:left="707" w:right="0"/>
+            </w:pPr>
+            <w:r>
+              <w:rPr>
+                <w:rFonts w:ascii="inherit" w:hAnsi="inherit"/>
+                <w:color w:val="000000"/>
+              </w:rPr>
+              <w:t>Incluye herencia entre tablas, por lo que a este gestor de bases de datos se le incluye entre los gestores objeto-relacionales.</w:t>
+            </w:r>
+            <w:r>
+              <w:rPr>
+                <w:color w:val="0F0F0F"/>
+              </w:rPr>
+              <w:t xml:space="preserve"> </w:t>
+            </w:r>
+          </w:p>
+          <w:p>
+            <w:pPr>
+              <w:pStyle w:val="style64"/>
+              <w:numPr>
+                <w:ilvl w:val="0"/>
+                <w:numId w:val="27"/>
+              </w:numPr>
+              <w:shd w:fill="FFFFFF" w:val="clear"/>
+              <w:tabs>
+                <w:tab w:leader="none" w:pos="1427" w:val="left"/>
+                <w:tab w:leader="none" w:pos="2121" w:val="left"/>
+                <w:tab w:leader="none" w:pos="2134" w:val="left"/>
+              </w:tabs>
+              <w:spacing w:after="0" w:before="0" w:line="300" w:lineRule="atLeast"/>
+              <w:ind w:hanging="283" w:left="707" w:right="0"/>
+            </w:pPr>
+            <w:r>
+              <w:rPr>
+                <w:rFonts w:ascii="inherit" w:hAnsi="inherit"/>
+                <w:color w:val="0F0F0F"/>
+              </w:rPr>
+              <w:t>Copias de seguridad en caliente (Online/hot backups)</w:t>
+            </w:r>
+            <w:r>
+              <w:rPr>
+                <w:color w:val="0F0F0F"/>
+              </w:rPr>
+              <w:t xml:space="preserve"> </w:t>
+            </w:r>
+          </w:p>
+          <w:p>
+            <w:pPr>
+              <w:pStyle w:val="style64"/>
+              <w:numPr>
+                <w:ilvl w:val="0"/>
+                <w:numId w:val="27"/>
+              </w:numPr>
+              <w:shd w:fill="FFFFFF" w:val="clear"/>
+              <w:tabs>
+                <w:tab w:leader="none" w:pos="1427" w:val="left"/>
+                <w:tab w:leader="none" w:pos="2121" w:val="left"/>
+                <w:tab w:leader="none" w:pos="2134" w:val="left"/>
+              </w:tabs>
+              <w:spacing w:after="0" w:before="0" w:line="300" w:lineRule="atLeast"/>
+              <w:ind w:hanging="283" w:left="707" w:right="0"/>
+            </w:pPr>
+            <w:r>
+              <w:rPr>
+                <w:rFonts w:ascii="inherit" w:hAnsi="inherit"/>
+                <w:color w:val="0F0F0F"/>
+              </w:rPr>
+              <w:t>Unicode</w:t>
+            </w:r>
+            <w:r>
+              <w:rPr>
+                <w:color w:val="0F0F0F"/>
+              </w:rPr>
+              <w:t xml:space="preserve"> </w:t>
+            </w:r>
+          </w:p>
+          <w:p>
+            <w:pPr>
+              <w:pStyle w:val="style64"/>
+              <w:numPr>
+                <w:ilvl w:val="0"/>
+                <w:numId w:val="27"/>
+              </w:numPr>
+              <w:shd w:fill="FFFFFF" w:val="clear"/>
+              <w:tabs>
+                <w:tab w:leader="none" w:pos="1427" w:val="left"/>
+                <w:tab w:leader="none" w:pos="2121" w:val="left"/>
+                <w:tab w:leader="none" w:pos="2134" w:val="left"/>
+              </w:tabs>
+              <w:spacing w:after="0" w:before="0" w:line="300" w:lineRule="atLeast"/>
+              <w:ind w:hanging="283" w:left="707" w:right="0"/>
+            </w:pPr>
+            <w:r>
+              <w:rPr>
+                <w:rFonts w:ascii="inherit" w:hAnsi="inherit"/>
+                <w:color w:val="0F0F0F"/>
+              </w:rPr>
+              <w:t>Juegos de caracteres internacionales</w:t>
+            </w:r>
+            <w:r>
+              <w:rPr>
+                <w:color w:val="0F0F0F"/>
+              </w:rPr>
+              <w:t xml:space="preserve"> </w:t>
+            </w:r>
+          </w:p>
+          <w:p>
+            <w:pPr>
+              <w:pStyle w:val="style64"/>
+              <w:numPr>
+                <w:ilvl w:val="0"/>
+                <w:numId w:val="27"/>
+              </w:numPr>
+              <w:shd w:fill="FFFFFF" w:val="clear"/>
+              <w:tabs>
+                <w:tab w:leader="none" w:pos="1427" w:val="left"/>
+                <w:tab w:leader="none" w:pos="2121" w:val="left"/>
+                <w:tab w:leader="none" w:pos="2134" w:val="left"/>
+              </w:tabs>
+              <w:spacing w:after="0" w:before="0" w:line="300" w:lineRule="atLeast"/>
+              <w:ind w:hanging="283" w:left="707" w:right="0"/>
+            </w:pPr>
+            <w:r>
+              <w:rPr>
+                <w:rFonts w:ascii="inherit" w:hAnsi="inherit"/>
+                <w:color w:val="0F0F0F"/>
+              </w:rPr>
+              <w:t>Regionalización por columna</w:t>
+            </w:r>
+            <w:r>
+              <w:rPr>
+                <w:color w:val="0F0F0F"/>
+              </w:rPr>
+              <w:t xml:space="preserve"> </w:t>
+            </w:r>
+          </w:p>
+          <w:p>
+            <w:pPr>
+              <w:pStyle w:val="style64"/>
+              <w:numPr>
+                <w:ilvl w:val="0"/>
+                <w:numId w:val="27"/>
+              </w:numPr>
+              <w:shd w:fill="FFFFFF" w:val="clear"/>
+              <w:tabs>
+                <w:tab w:leader="none" w:pos="1427" w:val="left"/>
+                <w:tab w:leader="none" w:pos="2121" w:val="left"/>
+                <w:tab w:leader="none" w:pos="2134" w:val="left"/>
+              </w:tabs>
+              <w:spacing w:after="0" w:before="0" w:line="300" w:lineRule="atLeast"/>
+              <w:ind w:hanging="283" w:left="707" w:right="0"/>
+            </w:pPr>
+            <w:r>
+              <w:rPr>
+                <w:rFonts w:ascii="inherit" w:hAnsi="inherit"/>
+                <w:color w:val="0F0F0F"/>
+              </w:rPr>
+              <w:t>Multi-Version Concurrency Control (MVCC)</w:t>
+            </w:r>
+            <w:r>
+              <w:rPr>
+                <w:color w:val="0F0F0F"/>
+              </w:rPr>
+              <w:t xml:space="preserve"> </w:t>
+            </w:r>
+          </w:p>
+          <w:p>
+            <w:pPr>
+              <w:pStyle w:val="style64"/>
+              <w:numPr>
+                <w:ilvl w:val="0"/>
+                <w:numId w:val="27"/>
+              </w:numPr>
+              <w:shd w:fill="FFFFFF" w:val="clear"/>
+              <w:tabs>
+                <w:tab w:leader="none" w:pos="1427" w:val="left"/>
+                <w:tab w:leader="none" w:pos="2121" w:val="left"/>
+                <w:tab w:leader="none" w:pos="2134" w:val="left"/>
+              </w:tabs>
+              <w:spacing w:after="0" w:before="0" w:line="300" w:lineRule="atLeast"/>
+              <w:ind w:hanging="283" w:left="707" w:right="0"/>
+            </w:pPr>
+            <w:r>
+              <w:rPr>
+                <w:rFonts w:ascii="inherit" w:hAnsi="inherit"/>
+                <w:color w:val="0F0F0F"/>
+              </w:rPr>
+              <w:t>Multiples métodos de autentificación</w:t>
+            </w:r>
+            <w:r>
+              <w:rPr>
+                <w:color w:val="0F0F0F"/>
+              </w:rPr>
+              <w:t xml:space="preserve"> </w:t>
+            </w:r>
+          </w:p>
+          <w:p>
+            <w:pPr>
+              <w:pStyle w:val="style64"/>
+              <w:numPr>
+                <w:ilvl w:val="0"/>
+                <w:numId w:val="27"/>
+              </w:numPr>
+              <w:shd w:fill="FFFFFF" w:val="clear"/>
+              <w:tabs>
+                <w:tab w:leader="none" w:pos="1427" w:val="left"/>
+                <w:tab w:leader="none" w:pos="2121" w:val="left"/>
+                <w:tab w:leader="none" w:pos="2134" w:val="left"/>
+              </w:tabs>
+              <w:spacing w:after="0" w:before="0" w:line="300" w:lineRule="atLeast"/>
+              <w:ind w:hanging="283" w:left="707" w:right="0"/>
+            </w:pPr>
+            <w:r>
+              <w:rPr>
+                <w:rFonts w:ascii="inherit" w:hAnsi="inherit"/>
+                <w:color w:val="0F0F0F"/>
+              </w:rPr>
+              <w:t>Acceso encriptado via SSL</w:t>
+            </w:r>
+            <w:r>
+              <w:rPr>
+                <w:color w:val="0F0F0F"/>
+              </w:rPr>
+              <w:t xml:space="preserve"> </w:t>
+            </w:r>
+          </w:p>
+          <w:p>
+            <w:pPr>
+              <w:pStyle w:val="style64"/>
+              <w:numPr>
+                <w:ilvl w:val="0"/>
+                <w:numId w:val="27"/>
+              </w:numPr>
+              <w:shd w:fill="FFFFFF" w:val="clear"/>
+              <w:tabs>
+                <w:tab w:leader="none" w:pos="1427" w:val="left"/>
+                <w:tab w:leader="none" w:pos="2121" w:val="left"/>
+                <w:tab w:leader="none" w:pos="2134" w:val="left"/>
+              </w:tabs>
+              <w:spacing w:after="0" w:before="0" w:line="300" w:lineRule="atLeast"/>
+              <w:ind w:hanging="283" w:left="707" w:right="0"/>
+            </w:pPr>
+            <w:r>
+              <w:rPr>
+                <w:rFonts w:ascii="inherit" w:hAnsi="inherit"/>
+                <w:color w:val="0F0F0F"/>
+              </w:rPr>
+              <w:t>Licencia BSD</w:t>
+            </w:r>
+            <w:r>
+              <w:rPr>
+                <w:color w:val="0F0F0F"/>
+              </w:rPr>
+              <w:t xml:space="preserve"> </w:t>
+            </w:r>
+          </w:p>
+          <w:p>
+            <w:pPr>
+              <w:pStyle w:val="style64"/>
+              <w:numPr>
+                <w:ilvl w:val="0"/>
+                <w:numId w:val="27"/>
+              </w:numPr>
+              <w:shd w:fill="FFFFFF" w:val="clear"/>
+              <w:tabs>
+                <w:tab w:leader="none" w:pos="1427" w:val="left"/>
+                <w:tab w:leader="none" w:pos="2121" w:val="left"/>
+                <w:tab w:leader="none" w:pos="2134" w:val="left"/>
+              </w:tabs>
+              <w:spacing w:line="300" w:lineRule="atLeast"/>
+              <w:ind w:hanging="283" w:left="707" w:right="0"/>
+            </w:pPr>
+            <w:r>
+              <w:rPr>
+                <w:rFonts w:ascii="inherit" w:hAnsi="inherit"/>
+                <w:color w:val="0F0F0F"/>
+              </w:rPr>
+              <w:t>Disponible para Linux y Windows 32/64bit.</w:t>
+            </w:r>
+          </w:p>
+          <w:p>
+            <w:pPr>
+              <w:pStyle w:val="style77"/>
+              <w:jc w:val="center"/>
+            </w:pPr>
+            <w:r>
+              <w:rPr/>
+            </w:r>
+          </w:p>
+        </w:tc>
+      </w:tr>
+    </w:tbl>
+    <w:p>
+      <w:pPr>
+        <w:pStyle w:val="style0"/>
+        <w:ind w:hanging="0" w:left="0" w:right="0"/>
+      </w:pPr>
+      <w:r>
+        <w:rPr/>
+      </w:r>
+    </w:p>
+    <w:p>
+      <w:pPr>
+        <w:pStyle w:val="style0"/>
+        <w:ind w:hanging="0" w:left="0" w:right="0"/>
+      </w:pPr>
+      <w:r>
+        <w:rPr/>
+        <w:tab/>
+        <w:t>C) Lenguajes de Programación.</w:t>
+      </w:r>
+    </w:p>
+    <w:p>
+      <w:pPr>
+        <w:pStyle w:val="style0"/>
+        <w:ind w:hanging="0" w:left="0" w:right="0"/>
+      </w:pPr>
+      <w:r>
+        <w:rPr/>
+      </w:r>
+    </w:p>
+    <w:p>
+      <w:pPr>
+        <w:pStyle w:val="style0"/>
+        <w:ind w:hanging="0" w:left="0" w:right="0"/>
       </w:pPr>
       <w:r>
         <w:rPr/>
       </w:r>
     </w:p>
     <w:sectPr>
+      <w:headerReference r:id="rId3" w:type="default"/>
       <w:type w:val="nextPage"/>
       <w:pgSz w:h="15840" w:w="12240"/>
-      <w:pgMar w:bottom="1440" w:footer="0" w:gutter="0" w:header="0" w:left="1440" w:right="1440" w:top="1440"/>
+      <w:pgMar w:bottom="1440" w:footer="0" w:gutter="0" w:header="1440" w:left="1440" w:right="1440" w:top="1976"/>
       <w:pgNumType w:fmt="decimal"/>
       <w:formProt w:val="false"/>
       <w:textDirection w:val="lrTb"/>
-      <w:docGrid w:charSpace="8192" w:linePitch="260" w:type="default"/>
+      <w:docGrid w:charSpace="20480" w:linePitch="320" w:type="default"/>
     </w:sectPr>
   </w:body>
 </w:document>
@@ -4404,6 +10192,21 @@
         <w:rPr/>
       </w:r>
     </w:p>
+    <w:p>
+      <w:r>
+        <w:rPr/>
+      </w:r>
+    </w:p>
+    <w:p>
+      <w:r>
+        <w:rPr/>
+      </w:r>
+    </w:p>
+    <w:p>
+      <w:r>
+        <w:rPr/>
+      </w:r>
+    </w:p>
   </w:comment>
   <w:comment w:author="hrenza07" w:date="2014-08-02T22:25:00Z" w:id="1">
     <w:p>
@@ -4422,8 +10225,36 @@
         <w:rPr/>
       </w:r>
     </w:p>
+    <w:p>
+      <w:r>
+        <w:rPr/>
+      </w:r>
+    </w:p>
+    <w:p>
+      <w:r>
+        <w:rPr/>
+      </w:r>
+    </w:p>
+    <w:p>
+      <w:r>
+        <w:rPr/>
+      </w:r>
+    </w:p>
   </w:comment>
 </w:comments>
+</file>
+
+<file path=word/header1.xml><?xml version="1.0" encoding="utf-8"?>
+<w:hdr xmlns:o="urn:schemas-microsoft-com:office:office" xmlns:r="http://schemas.openxmlformats.org/officeDocument/2006/relationships" xmlns:v="urn:schemas-microsoft-com:vml" xmlns:w="http://schemas.openxmlformats.org/wordprocessingml/2006/main" xmlns:w10="urn:schemas-microsoft-com:office:word" xmlns:wp="http://schemas.openxmlformats.org/drawingml/2006/wordprocessingDrawing">
+  <w:p>
+    <w:pPr>
+      <w:pStyle w:val="style76"/>
+    </w:pPr>
+    <w:r>
+      <w:rPr/>
+    </w:r>
+  </w:p>
+</w:hdr>
 </file>
 
 <file path=word/numbering.xml><?xml version="1.0" encoding="utf-8"?>
@@ -6320,6 +12151,1432 @@
       </w:pPr>
       <w:rPr>
         <w:rFonts w:ascii="OpenSymbol" w:cs="OpenSymbol" w:hAnsi="OpenSymbol" w:hint="default"/>
+      </w:rPr>
+    </w:lvl>
+  </w:abstractNum>
+  <w:abstractNum w:abstractNumId="17">
+    <w:lvl w:ilvl="0">
+      <w:start w:val="1"/>
+      <w:numFmt w:val="bullet"/>
+      <w:lvlText w:val=""/>
+      <w:lvlJc w:val="left"/>
+      <w:pPr>
+        <w:ind w:hanging="360" w:left="1776"/>
+      </w:pPr>
+      <w:rPr>
+        <w:rFonts w:ascii="Symbol" w:cs="Symbol" w:hAnsi="Symbol" w:hint="default"/>
+      </w:rPr>
+    </w:lvl>
+    <w:lvl w:ilvl="1">
+      <w:start w:val="1"/>
+      <w:numFmt w:val="bullet"/>
+      <w:lvlText w:val="o"/>
+      <w:lvlJc w:val="left"/>
+      <w:pPr>
+        <w:ind w:hanging="360" w:left="2496"/>
+      </w:pPr>
+      <w:rPr>
+        <w:rFonts w:ascii="Courier New" w:cs="Courier New" w:hAnsi="Courier New" w:hint="default"/>
+      </w:rPr>
+    </w:lvl>
+    <w:lvl w:ilvl="2">
+      <w:start w:val="1"/>
+      <w:numFmt w:val="bullet"/>
+      <w:lvlText w:val=""/>
+      <w:lvlJc w:val="left"/>
+      <w:pPr>
+        <w:ind w:hanging="360" w:left="3216"/>
+      </w:pPr>
+      <w:rPr>
+        <w:rFonts w:ascii="Wingdings" w:cs="Wingdings" w:hAnsi="Wingdings" w:hint="default"/>
+      </w:rPr>
+    </w:lvl>
+    <w:lvl w:ilvl="3">
+      <w:start w:val="1"/>
+      <w:numFmt w:val="bullet"/>
+      <w:lvlText w:val=""/>
+      <w:lvlJc w:val="left"/>
+      <w:pPr>
+        <w:ind w:hanging="360" w:left="3936"/>
+      </w:pPr>
+      <w:rPr>
+        <w:rFonts w:ascii="Symbol" w:cs="Symbol" w:hAnsi="Symbol" w:hint="default"/>
+      </w:rPr>
+    </w:lvl>
+    <w:lvl w:ilvl="4">
+      <w:start w:val="1"/>
+      <w:numFmt w:val="bullet"/>
+      <w:lvlText w:val="o"/>
+      <w:lvlJc w:val="left"/>
+      <w:pPr>
+        <w:ind w:hanging="360" w:left="4656"/>
+      </w:pPr>
+      <w:rPr>
+        <w:rFonts w:ascii="Courier New" w:cs="Courier New" w:hAnsi="Courier New" w:hint="default"/>
+      </w:rPr>
+    </w:lvl>
+    <w:lvl w:ilvl="5">
+      <w:start w:val="1"/>
+      <w:numFmt w:val="bullet"/>
+      <w:lvlText w:val=""/>
+      <w:lvlJc w:val="left"/>
+      <w:pPr>
+        <w:ind w:hanging="360" w:left="5376"/>
+      </w:pPr>
+      <w:rPr>
+        <w:rFonts w:ascii="Wingdings" w:cs="Wingdings" w:hAnsi="Wingdings" w:hint="default"/>
+      </w:rPr>
+    </w:lvl>
+    <w:lvl w:ilvl="6">
+      <w:start w:val="1"/>
+      <w:numFmt w:val="bullet"/>
+      <w:lvlText w:val=""/>
+      <w:lvlJc w:val="left"/>
+      <w:pPr>
+        <w:ind w:hanging="360" w:left="6096"/>
+      </w:pPr>
+      <w:rPr>
+        <w:rFonts w:ascii="Symbol" w:cs="Symbol" w:hAnsi="Symbol" w:hint="default"/>
+      </w:rPr>
+    </w:lvl>
+    <w:lvl w:ilvl="7">
+      <w:start w:val="1"/>
+      <w:numFmt w:val="bullet"/>
+      <w:lvlText w:val="o"/>
+      <w:lvlJc w:val="left"/>
+      <w:pPr>
+        <w:ind w:hanging="360" w:left="6816"/>
+      </w:pPr>
+      <w:rPr>
+        <w:rFonts w:ascii="Courier New" w:cs="Courier New" w:hAnsi="Courier New" w:hint="default"/>
+      </w:rPr>
+    </w:lvl>
+    <w:lvl w:ilvl="8">
+      <w:start w:val="1"/>
+      <w:numFmt w:val="bullet"/>
+      <w:lvlText w:val=""/>
+      <w:lvlJc w:val="left"/>
+      <w:pPr>
+        <w:ind w:hanging="360" w:left="7536"/>
+      </w:pPr>
+      <w:rPr>
+        <w:rFonts w:ascii="Wingdings" w:cs="Wingdings" w:hAnsi="Wingdings" w:hint="default"/>
+      </w:rPr>
+    </w:lvl>
+  </w:abstractNum>
+  <w:abstractNum w:abstractNumId="18">
+    <w:lvl w:ilvl="0">
+      <w:start w:val="1"/>
+      <w:numFmt w:val="bullet"/>
+      <w:lvlText w:val=""/>
+      <w:lvlJc w:val="left"/>
+      <w:pPr>
+        <w:tabs>
+          <w:tab w:pos="1440" w:val="num"/>
+        </w:tabs>
+        <w:ind w:hanging="360" w:left="1440"/>
+      </w:pPr>
+      <w:rPr>
+        <w:rFonts w:ascii="Symbol" w:cs="Symbol" w:hAnsi="Symbol" w:hint="default"/>
+      </w:rPr>
+    </w:lvl>
+    <w:lvl w:ilvl="1">
+      <w:start w:val="1"/>
+      <w:numFmt w:val="bullet"/>
+      <w:lvlText w:val="◦"/>
+      <w:lvlJc w:val="left"/>
+      <w:pPr>
+        <w:tabs>
+          <w:tab w:pos="1800" w:val="num"/>
+        </w:tabs>
+        <w:ind w:hanging="360" w:left="1800"/>
+      </w:pPr>
+      <w:rPr>
+        <w:rFonts w:ascii="OpenSymbol" w:cs="OpenSymbol" w:hAnsi="OpenSymbol" w:hint="default"/>
+      </w:rPr>
+    </w:lvl>
+    <w:lvl w:ilvl="2">
+      <w:start w:val="1"/>
+      <w:numFmt w:val="bullet"/>
+      <w:lvlText w:val="▪"/>
+      <w:lvlJc w:val="left"/>
+      <w:pPr>
+        <w:tabs>
+          <w:tab w:pos="2160" w:val="num"/>
+        </w:tabs>
+        <w:ind w:hanging="360" w:left="2160"/>
+      </w:pPr>
+      <w:rPr>
+        <w:rFonts w:ascii="OpenSymbol" w:cs="OpenSymbol" w:hAnsi="OpenSymbol" w:hint="default"/>
+      </w:rPr>
+    </w:lvl>
+    <w:lvl w:ilvl="3">
+      <w:start w:val="1"/>
+      <w:numFmt w:val="bullet"/>
+      <w:lvlText w:val=""/>
+      <w:lvlJc w:val="left"/>
+      <w:pPr>
+        <w:tabs>
+          <w:tab w:pos="2520" w:val="num"/>
+        </w:tabs>
+        <w:ind w:hanging="360" w:left="2520"/>
+      </w:pPr>
+      <w:rPr>
+        <w:rFonts w:ascii="Symbol" w:cs="Symbol" w:hAnsi="Symbol" w:hint="default"/>
+      </w:rPr>
+    </w:lvl>
+    <w:lvl w:ilvl="4">
+      <w:start w:val="1"/>
+      <w:numFmt w:val="bullet"/>
+      <w:lvlText w:val="◦"/>
+      <w:lvlJc w:val="left"/>
+      <w:pPr>
+        <w:tabs>
+          <w:tab w:pos="2880" w:val="num"/>
+        </w:tabs>
+        <w:ind w:hanging="360" w:left="2880"/>
+      </w:pPr>
+      <w:rPr>
+        <w:rFonts w:ascii="OpenSymbol" w:cs="OpenSymbol" w:hAnsi="OpenSymbol" w:hint="default"/>
+      </w:rPr>
+    </w:lvl>
+    <w:lvl w:ilvl="5">
+      <w:start w:val="1"/>
+      <w:numFmt w:val="bullet"/>
+      <w:lvlText w:val="▪"/>
+      <w:lvlJc w:val="left"/>
+      <w:pPr>
+        <w:tabs>
+          <w:tab w:pos="3240" w:val="num"/>
+        </w:tabs>
+        <w:ind w:hanging="360" w:left="3240"/>
+      </w:pPr>
+      <w:rPr>
+        <w:rFonts w:ascii="OpenSymbol" w:cs="OpenSymbol" w:hAnsi="OpenSymbol" w:hint="default"/>
+      </w:rPr>
+    </w:lvl>
+    <w:lvl w:ilvl="6">
+      <w:start w:val="1"/>
+      <w:numFmt w:val="bullet"/>
+      <w:lvlText w:val=""/>
+      <w:lvlJc w:val="left"/>
+      <w:pPr>
+        <w:tabs>
+          <w:tab w:pos="3600" w:val="num"/>
+        </w:tabs>
+        <w:ind w:hanging="360" w:left="3600"/>
+      </w:pPr>
+      <w:rPr>
+        <w:rFonts w:ascii="Symbol" w:cs="Symbol" w:hAnsi="Symbol" w:hint="default"/>
+      </w:rPr>
+    </w:lvl>
+    <w:lvl w:ilvl="7">
+      <w:start w:val="1"/>
+      <w:numFmt w:val="bullet"/>
+      <w:lvlText w:val="◦"/>
+      <w:lvlJc w:val="left"/>
+      <w:pPr>
+        <w:tabs>
+          <w:tab w:pos="3960" w:val="num"/>
+        </w:tabs>
+        <w:ind w:hanging="360" w:left="3960"/>
+      </w:pPr>
+      <w:rPr>
+        <w:rFonts w:ascii="OpenSymbol" w:cs="OpenSymbol" w:hAnsi="OpenSymbol" w:hint="default"/>
+      </w:rPr>
+    </w:lvl>
+    <w:lvl w:ilvl="8">
+      <w:start w:val="1"/>
+      <w:numFmt w:val="bullet"/>
+      <w:lvlText w:val="▪"/>
+      <w:lvlJc w:val="left"/>
+      <w:pPr>
+        <w:tabs>
+          <w:tab w:pos="4320" w:val="num"/>
+        </w:tabs>
+        <w:ind w:hanging="360" w:left="4320"/>
+      </w:pPr>
+      <w:rPr>
+        <w:rFonts w:ascii="OpenSymbol" w:cs="OpenSymbol" w:hAnsi="OpenSymbol" w:hint="default"/>
+      </w:rPr>
+    </w:lvl>
+  </w:abstractNum>
+  <w:abstractNum w:abstractNumId="19">
+    <w:lvl w:ilvl="0">
+      <w:start w:val="1"/>
+      <w:numFmt w:val="bullet"/>
+      <w:lvlText w:val=""/>
+      <w:lvlJc w:val="left"/>
+      <w:pPr>
+        <w:tabs>
+          <w:tab w:pos="1440" w:val="num"/>
+        </w:tabs>
+        <w:ind w:hanging="360" w:left="1440"/>
+      </w:pPr>
+      <w:rPr>
+        <w:rFonts w:ascii="Symbol" w:cs="Symbol" w:hAnsi="Symbol" w:hint="default"/>
+      </w:rPr>
+    </w:lvl>
+    <w:lvl w:ilvl="1">
+      <w:start w:val="1"/>
+      <w:numFmt w:val="bullet"/>
+      <w:lvlText w:val="◦"/>
+      <w:lvlJc w:val="left"/>
+      <w:pPr>
+        <w:tabs>
+          <w:tab w:pos="1800" w:val="num"/>
+        </w:tabs>
+        <w:ind w:hanging="360" w:left="1800"/>
+      </w:pPr>
+      <w:rPr>
+        <w:rFonts w:ascii="OpenSymbol" w:cs="OpenSymbol" w:hAnsi="OpenSymbol" w:hint="default"/>
+      </w:rPr>
+    </w:lvl>
+    <w:lvl w:ilvl="2">
+      <w:start w:val="1"/>
+      <w:numFmt w:val="bullet"/>
+      <w:lvlText w:val="▪"/>
+      <w:lvlJc w:val="left"/>
+      <w:pPr>
+        <w:tabs>
+          <w:tab w:pos="2160" w:val="num"/>
+        </w:tabs>
+        <w:ind w:hanging="360" w:left="2160"/>
+      </w:pPr>
+      <w:rPr>
+        <w:rFonts w:ascii="OpenSymbol" w:cs="OpenSymbol" w:hAnsi="OpenSymbol" w:hint="default"/>
+      </w:rPr>
+    </w:lvl>
+    <w:lvl w:ilvl="3">
+      <w:start w:val="1"/>
+      <w:numFmt w:val="bullet"/>
+      <w:lvlText w:val=""/>
+      <w:lvlJc w:val="left"/>
+      <w:pPr>
+        <w:tabs>
+          <w:tab w:pos="2520" w:val="num"/>
+        </w:tabs>
+        <w:ind w:hanging="360" w:left="2520"/>
+      </w:pPr>
+      <w:rPr>
+        <w:rFonts w:ascii="Symbol" w:cs="Symbol" w:hAnsi="Symbol" w:hint="default"/>
+      </w:rPr>
+    </w:lvl>
+    <w:lvl w:ilvl="4">
+      <w:start w:val="1"/>
+      <w:numFmt w:val="bullet"/>
+      <w:lvlText w:val="◦"/>
+      <w:lvlJc w:val="left"/>
+      <w:pPr>
+        <w:tabs>
+          <w:tab w:pos="2880" w:val="num"/>
+        </w:tabs>
+        <w:ind w:hanging="360" w:left="2880"/>
+      </w:pPr>
+      <w:rPr>
+        <w:rFonts w:ascii="OpenSymbol" w:cs="OpenSymbol" w:hAnsi="OpenSymbol" w:hint="default"/>
+      </w:rPr>
+    </w:lvl>
+    <w:lvl w:ilvl="5">
+      <w:start w:val="1"/>
+      <w:numFmt w:val="bullet"/>
+      <w:lvlText w:val="▪"/>
+      <w:lvlJc w:val="left"/>
+      <w:pPr>
+        <w:tabs>
+          <w:tab w:pos="3240" w:val="num"/>
+        </w:tabs>
+        <w:ind w:hanging="360" w:left="3240"/>
+      </w:pPr>
+      <w:rPr>
+        <w:rFonts w:ascii="OpenSymbol" w:cs="OpenSymbol" w:hAnsi="OpenSymbol" w:hint="default"/>
+      </w:rPr>
+    </w:lvl>
+    <w:lvl w:ilvl="6">
+      <w:start w:val="1"/>
+      <w:numFmt w:val="bullet"/>
+      <w:lvlText w:val=""/>
+      <w:lvlJc w:val="left"/>
+      <w:pPr>
+        <w:tabs>
+          <w:tab w:pos="3600" w:val="num"/>
+        </w:tabs>
+        <w:ind w:hanging="360" w:left="3600"/>
+      </w:pPr>
+      <w:rPr>
+        <w:rFonts w:ascii="Symbol" w:cs="Symbol" w:hAnsi="Symbol" w:hint="default"/>
+      </w:rPr>
+    </w:lvl>
+    <w:lvl w:ilvl="7">
+      <w:start w:val="1"/>
+      <w:numFmt w:val="bullet"/>
+      <w:lvlText w:val="◦"/>
+      <w:lvlJc w:val="left"/>
+      <w:pPr>
+        <w:tabs>
+          <w:tab w:pos="3960" w:val="num"/>
+        </w:tabs>
+        <w:ind w:hanging="360" w:left="3960"/>
+      </w:pPr>
+      <w:rPr>
+        <w:rFonts w:ascii="OpenSymbol" w:cs="OpenSymbol" w:hAnsi="OpenSymbol" w:hint="default"/>
+      </w:rPr>
+    </w:lvl>
+    <w:lvl w:ilvl="8">
+      <w:start w:val="1"/>
+      <w:numFmt w:val="bullet"/>
+      <w:lvlText w:val="▪"/>
+      <w:lvlJc w:val="left"/>
+      <w:pPr>
+        <w:tabs>
+          <w:tab w:pos="4320" w:val="num"/>
+        </w:tabs>
+        <w:ind w:hanging="360" w:left="4320"/>
+      </w:pPr>
+      <w:rPr>
+        <w:rFonts w:ascii="OpenSymbol" w:cs="OpenSymbol" w:hAnsi="OpenSymbol" w:hint="default"/>
+      </w:rPr>
+    </w:lvl>
+  </w:abstractNum>
+  <w:abstractNum w:abstractNumId="20">
+    <w:lvl w:ilvl="0">
+      <w:start w:val="1"/>
+      <w:numFmt w:val="bullet"/>
+      <w:lvlText w:val=""/>
+      <w:lvlJc w:val="left"/>
+      <w:pPr>
+        <w:tabs>
+          <w:tab w:pos="720" w:val="num"/>
+        </w:tabs>
+        <w:ind w:hanging="360" w:left="720"/>
+      </w:pPr>
+      <w:rPr>
+        <w:rFonts w:ascii="Symbol" w:cs="Symbol" w:hAnsi="Symbol" w:hint="default"/>
+      </w:rPr>
+    </w:lvl>
+    <w:lvl w:ilvl="1">
+      <w:start w:val="1"/>
+      <w:numFmt w:val="bullet"/>
+      <w:lvlText w:val="◦"/>
+      <w:lvlJc w:val="left"/>
+      <w:pPr>
+        <w:tabs>
+          <w:tab w:pos="1080" w:val="num"/>
+        </w:tabs>
+        <w:ind w:hanging="360" w:left="1080"/>
+      </w:pPr>
+      <w:rPr>
+        <w:rFonts w:ascii="OpenSymbol" w:cs="OpenSymbol" w:hAnsi="OpenSymbol" w:hint="default"/>
+      </w:rPr>
+    </w:lvl>
+    <w:lvl w:ilvl="2">
+      <w:start w:val="1"/>
+      <w:numFmt w:val="bullet"/>
+      <w:lvlText w:val="▪"/>
+      <w:lvlJc w:val="left"/>
+      <w:pPr>
+        <w:tabs>
+          <w:tab w:pos="1440" w:val="num"/>
+        </w:tabs>
+        <w:ind w:hanging="360" w:left="1440"/>
+      </w:pPr>
+      <w:rPr>
+        <w:rFonts w:ascii="OpenSymbol" w:cs="OpenSymbol" w:hAnsi="OpenSymbol" w:hint="default"/>
+      </w:rPr>
+    </w:lvl>
+    <w:lvl w:ilvl="3">
+      <w:start w:val="1"/>
+      <w:numFmt w:val="bullet"/>
+      <w:lvlText w:val=""/>
+      <w:lvlJc w:val="left"/>
+      <w:pPr>
+        <w:tabs>
+          <w:tab w:pos="1800" w:val="num"/>
+        </w:tabs>
+        <w:ind w:hanging="360" w:left="1800"/>
+      </w:pPr>
+      <w:rPr>
+        <w:rFonts w:ascii="Symbol" w:cs="Symbol" w:hAnsi="Symbol" w:hint="default"/>
+      </w:rPr>
+    </w:lvl>
+    <w:lvl w:ilvl="4">
+      <w:start w:val="1"/>
+      <w:numFmt w:val="bullet"/>
+      <w:lvlText w:val="◦"/>
+      <w:lvlJc w:val="left"/>
+      <w:pPr>
+        <w:tabs>
+          <w:tab w:pos="2160" w:val="num"/>
+        </w:tabs>
+        <w:ind w:hanging="360" w:left="2160"/>
+      </w:pPr>
+      <w:rPr>
+        <w:rFonts w:ascii="OpenSymbol" w:cs="OpenSymbol" w:hAnsi="OpenSymbol" w:hint="default"/>
+      </w:rPr>
+    </w:lvl>
+    <w:lvl w:ilvl="5">
+      <w:start w:val="1"/>
+      <w:numFmt w:val="bullet"/>
+      <w:lvlText w:val="▪"/>
+      <w:lvlJc w:val="left"/>
+      <w:pPr>
+        <w:tabs>
+          <w:tab w:pos="2520" w:val="num"/>
+        </w:tabs>
+        <w:ind w:hanging="360" w:left="2520"/>
+      </w:pPr>
+      <w:rPr>
+        <w:rFonts w:ascii="OpenSymbol" w:cs="OpenSymbol" w:hAnsi="OpenSymbol" w:hint="default"/>
+      </w:rPr>
+    </w:lvl>
+    <w:lvl w:ilvl="6">
+      <w:start w:val="1"/>
+      <w:numFmt w:val="bullet"/>
+      <w:lvlText w:val=""/>
+      <w:lvlJc w:val="left"/>
+      <w:pPr>
+        <w:tabs>
+          <w:tab w:pos="2880" w:val="num"/>
+        </w:tabs>
+        <w:ind w:hanging="360" w:left="2880"/>
+      </w:pPr>
+      <w:rPr>
+        <w:rFonts w:ascii="Symbol" w:cs="Symbol" w:hAnsi="Symbol" w:hint="default"/>
+      </w:rPr>
+    </w:lvl>
+    <w:lvl w:ilvl="7">
+      <w:start w:val="1"/>
+      <w:numFmt w:val="bullet"/>
+      <w:lvlText w:val="◦"/>
+      <w:lvlJc w:val="left"/>
+      <w:pPr>
+        <w:tabs>
+          <w:tab w:pos="3240" w:val="num"/>
+        </w:tabs>
+        <w:ind w:hanging="360" w:left="3240"/>
+      </w:pPr>
+      <w:rPr>
+        <w:rFonts w:ascii="OpenSymbol" w:cs="OpenSymbol" w:hAnsi="OpenSymbol" w:hint="default"/>
+      </w:rPr>
+    </w:lvl>
+    <w:lvl w:ilvl="8">
+      <w:start w:val="1"/>
+      <w:numFmt w:val="bullet"/>
+      <w:lvlText w:val="▪"/>
+      <w:lvlJc w:val="left"/>
+      <w:pPr>
+        <w:tabs>
+          <w:tab w:pos="3600" w:val="num"/>
+        </w:tabs>
+        <w:ind w:hanging="360" w:left="3600"/>
+      </w:pPr>
+      <w:rPr>
+        <w:rFonts w:ascii="OpenSymbol" w:cs="OpenSymbol" w:hAnsi="OpenSymbol" w:hint="default"/>
+      </w:rPr>
+    </w:lvl>
+  </w:abstractNum>
+  <w:abstractNum w:abstractNumId="21">
+    <w:lvl w:ilvl="0">
+      <w:start w:val="1"/>
+      <w:numFmt w:val="bullet"/>
+      <w:lvlText w:val=""/>
+      <w:lvlJc w:val="left"/>
+      <w:pPr>
+        <w:tabs>
+          <w:tab w:pos="1440" w:val="num"/>
+        </w:tabs>
+        <w:ind w:hanging="360" w:left="1440"/>
+      </w:pPr>
+      <w:rPr>
+        <w:rFonts w:ascii="Symbol" w:cs="Symbol" w:hAnsi="Symbol" w:hint="default"/>
+      </w:rPr>
+    </w:lvl>
+    <w:lvl w:ilvl="1">
+      <w:start w:val="1"/>
+      <w:numFmt w:val="bullet"/>
+      <w:lvlText w:val="◦"/>
+      <w:lvlJc w:val="left"/>
+      <w:pPr>
+        <w:tabs>
+          <w:tab w:pos="1800" w:val="num"/>
+        </w:tabs>
+        <w:ind w:hanging="360" w:left="1800"/>
+      </w:pPr>
+      <w:rPr>
+        <w:rFonts w:ascii="OpenSymbol" w:cs="OpenSymbol" w:hAnsi="OpenSymbol" w:hint="default"/>
+      </w:rPr>
+    </w:lvl>
+    <w:lvl w:ilvl="2">
+      <w:start w:val="1"/>
+      <w:numFmt w:val="bullet"/>
+      <w:lvlText w:val="▪"/>
+      <w:lvlJc w:val="left"/>
+      <w:pPr>
+        <w:tabs>
+          <w:tab w:pos="2160" w:val="num"/>
+        </w:tabs>
+        <w:ind w:hanging="360" w:left="2160"/>
+      </w:pPr>
+      <w:rPr>
+        <w:rFonts w:ascii="OpenSymbol" w:cs="OpenSymbol" w:hAnsi="OpenSymbol" w:hint="default"/>
+      </w:rPr>
+    </w:lvl>
+    <w:lvl w:ilvl="3">
+      <w:start w:val="1"/>
+      <w:numFmt w:val="bullet"/>
+      <w:lvlText w:val=""/>
+      <w:lvlJc w:val="left"/>
+      <w:pPr>
+        <w:tabs>
+          <w:tab w:pos="2520" w:val="num"/>
+        </w:tabs>
+        <w:ind w:hanging="360" w:left="2520"/>
+      </w:pPr>
+      <w:rPr>
+        <w:rFonts w:ascii="Symbol" w:cs="Symbol" w:hAnsi="Symbol" w:hint="default"/>
+      </w:rPr>
+    </w:lvl>
+    <w:lvl w:ilvl="4">
+      <w:start w:val="1"/>
+      <w:numFmt w:val="bullet"/>
+      <w:lvlText w:val="◦"/>
+      <w:lvlJc w:val="left"/>
+      <w:pPr>
+        <w:tabs>
+          <w:tab w:pos="2880" w:val="num"/>
+        </w:tabs>
+        <w:ind w:hanging="360" w:left="2880"/>
+      </w:pPr>
+      <w:rPr>
+        <w:rFonts w:ascii="OpenSymbol" w:cs="OpenSymbol" w:hAnsi="OpenSymbol" w:hint="default"/>
+      </w:rPr>
+    </w:lvl>
+    <w:lvl w:ilvl="5">
+      <w:start w:val="1"/>
+      <w:numFmt w:val="bullet"/>
+      <w:lvlText w:val="▪"/>
+      <w:lvlJc w:val="left"/>
+      <w:pPr>
+        <w:tabs>
+          <w:tab w:pos="3240" w:val="num"/>
+        </w:tabs>
+        <w:ind w:hanging="360" w:left="3240"/>
+      </w:pPr>
+      <w:rPr>
+        <w:rFonts w:ascii="OpenSymbol" w:cs="OpenSymbol" w:hAnsi="OpenSymbol" w:hint="default"/>
+      </w:rPr>
+    </w:lvl>
+    <w:lvl w:ilvl="6">
+      <w:start w:val="1"/>
+      <w:numFmt w:val="bullet"/>
+      <w:lvlText w:val=""/>
+      <w:lvlJc w:val="left"/>
+      <w:pPr>
+        <w:tabs>
+          <w:tab w:pos="3600" w:val="num"/>
+        </w:tabs>
+        <w:ind w:hanging="360" w:left="3600"/>
+      </w:pPr>
+      <w:rPr>
+        <w:rFonts w:ascii="Symbol" w:cs="Symbol" w:hAnsi="Symbol" w:hint="default"/>
+      </w:rPr>
+    </w:lvl>
+    <w:lvl w:ilvl="7">
+      <w:start w:val="1"/>
+      <w:numFmt w:val="bullet"/>
+      <w:lvlText w:val="◦"/>
+      <w:lvlJc w:val="left"/>
+      <w:pPr>
+        <w:tabs>
+          <w:tab w:pos="3960" w:val="num"/>
+        </w:tabs>
+        <w:ind w:hanging="360" w:left="3960"/>
+      </w:pPr>
+      <w:rPr>
+        <w:rFonts w:ascii="OpenSymbol" w:cs="OpenSymbol" w:hAnsi="OpenSymbol" w:hint="default"/>
+      </w:rPr>
+    </w:lvl>
+    <w:lvl w:ilvl="8">
+      <w:start w:val="1"/>
+      <w:numFmt w:val="bullet"/>
+      <w:lvlText w:val="▪"/>
+      <w:lvlJc w:val="left"/>
+      <w:pPr>
+        <w:tabs>
+          <w:tab w:pos="4320" w:val="num"/>
+        </w:tabs>
+        <w:ind w:hanging="360" w:left="4320"/>
+      </w:pPr>
+      <w:rPr>
+        <w:rFonts w:ascii="OpenSymbol" w:cs="OpenSymbol" w:hAnsi="OpenSymbol" w:hint="default"/>
+      </w:rPr>
+    </w:lvl>
+  </w:abstractNum>
+  <w:abstractNum w:abstractNumId="22">
+    <w:lvl w:ilvl="0">
+      <w:start w:val="3"/>
+      <w:numFmt w:val="decimal"/>
+      <w:lvlText w:val="%1."/>
+      <w:lvlJc w:val="left"/>
+      <w:pPr>
+        <w:tabs>
+          <w:tab w:pos="720" w:val="num"/>
+        </w:tabs>
+        <w:ind w:hanging="360" w:left="720"/>
+      </w:pPr>
+    </w:lvl>
+    <w:lvl w:ilvl="1">
+      <w:start w:val="3"/>
+      <w:numFmt w:val="decimal"/>
+      <w:lvlText w:val="%1.%2."/>
+      <w:lvlJc w:val="left"/>
+      <w:pPr>
+        <w:tabs>
+          <w:tab w:pos="1080" w:val="num"/>
+        </w:tabs>
+        <w:ind w:hanging="360" w:left="1080"/>
+      </w:pPr>
+    </w:lvl>
+    <w:lvl w:ilvl="2">
+      <w:start w:val="1"/>
+      <w:numFmt w:val="decimal"/>
+      <w:lvlText w:val="%1.%2.%3."/>
+      <w:lvlJc w:val="left"/>
+      <w:pPr>
+        <w:tabs>
+          <w:tab w:pos="1440" w:val="num"/>
+        </w:tabs>
+        <w:ind w:hanging="360" w:left="1440"/>
+      </w:pPr>
+    </w:lvl>
+    <w:lvl w:ilvl="3">
+      <w:start w:val="3"/>
+      <w:numFmt w:val="decimal"/>
+      <w:lvlText w:val="%1.%2.%3.%4"/>
+      <w:lvlJc w:val="left"/>
+      <w:pPr>
+        <w:tabs>
+          <w:tab w:pos="1800" w:val="num"/>
+        </w:tabs>
+        <w:ind w:hanging="360" w:left="1800"/>
+      </w:pPr>
+    </w:lvl>
+    <w:lvl w:ilvl="4">
+      <w:start w:val="1"/>
+      <w:numFmt w:val="decimal"/>
+      <w:lvlText w:val="%1.%2.%3.%4.%5."/>
+      <w:lvlJc w:val="left"/>
+      <w:pPr>
+        <w:tabs>
+          <w:tab w:pos="2160" w:val="num"/>
+        </w:tabs>
+        <w:ind w:hanging="360" w:left="2160"/>
+      </w:pPr>
+    </w:lvl>
+    <w:lvl w:ilvl="5">
+      <w:start w:val="1"/>
+      <w:numFmt w:val="decimal"/>
+      <w:lvlText w:val="%1.%2.%3.%4.%5.%6."/>
+      <w:lvlJc w:val="left"/>
+      <w:pPr>
+        <w:tabs>
+          <w:tab w:pos="2520" w:val="num"/>
+        </w:tabs>
+        <w:ind w:hanging="360" w:left="2520"/>
+      </w:pPr>
+    </w:lvl>
+    <w:lvl w:ilvl="6">
+      <w:start w:val="1"/>
+      <w:numFmt w:val="decimal"/>
+      <w:lvlText w:val="%1.%2.%3.%4.%5.%6.%7."/>
+      <w:lvlJc w:val="left"/>
+      <w:pPr>
+        <w:tabs>
+          <w:tab w:pos="2880" w:val="num"/>
+        </w:tabs>
+        <w:ind w:hanging="360" w:left="2880"/>
+      </w:pPr>
+    </w:lvl>
+    <w:lvl w:ilvl="7">
+      <w:start w:val="1"/>
+      <w:numFmt w:val="decimal"/>
+      <w:lvlText w:val="%1.%2.%3.%4.%5.%6.%7.%8."/>
+      <w:lvlJc w:val="left"/>
+      <w:pPr>
+        <w:tabs>
+          <w:tab w:pos="3240" w:val="num"/>
+        </w:tabs>
+        <w:ind w:hanging="360" w:left="3240"/>
+      </w:pPr>
+    </w:lvl>
+    <w:lvl w:ilvl="8">
+      <w:start w:val="1"/>
+      <w:numFmt w:val="decimal"/>
+      <w:lvlText w:val="%1.%2.%3.%4.%5.%6.%7.%8.%9."/>
+      <w:lvlJc w:val="left"/>
+      <w:pPr>
+        <w:tabs>
+          <w:tab w:pos="3600" w:val="num"/>
+        </w:tabs>
+        <w:ind w:hanging="360" w:left="3600"/>
+      </w:pPr>
+    </w:lvl>
+  </w:abstractNum>
+  <w:abstractNum w:abstractNumId="23">
+    <w:lvl w:ilvl="0">
+      <w:start w:val="1"/>
+      <w:numFmt w:val="upperLetter"/>
+      <w:lvlText w:val="%1)"/>
+      <w:lvlJc w:val="left"/>
+      <w:pPr>
+        <w:tabs>
+          <w:tab w:pos="720" w:val="num"/>
+        </w:tabs>
+        <w:ind w:hanging="360" w:left="720"/>
+      </w:pPr>
+    </w:lvl>
+    <w:lvl w:ilvl="1">
+      <w:start w:val="1"/>
+      <w:numFmt w:val="decimal"/>
+      <w:lvlText w:val="%2."/>
+      <w:lvlJc w:val="left"/>
+      <w:pPr>
+        <w:tabs>
+          <w:tab w:pos="1080" w:val="num"/>
+        </w:tabs>
+        <w:ind w:hanging="360" w:left="1080"/>
+      </w:pPr>
+    </w:lvl>
+    <w:lvl w:ilvl="2">
+      <w:start w:val="1"/>
+      <w:numFmt w:val="decimal"/>
+      <w:lvlText w:val="%3."/>
+      <w:lvlJc w:val="left"/>
+      <w:pPr>
+        <w:tabs>
+          <w:tab w:pos="1440" w:val="num"/>
+        </w:tabs>
+        <w:ind w:hanging="360" w:left="1440"/>
+      </w:pPr>
+    </w:lvl>
+    <w:lvl w:ilvl="3">
+      <w:start w:val="1"/>
+      <w:numFmt w:val="decimal"/>
+      <w:lvlText w:val="%4."/>
+      <w:lvlJc w:val="left"/>
+      <w:pPr>
+        <w:tabs>
+          <w:tab w:pos="1800" w:val="num"/>
+        </w:tabs>
+        <w:ind w:hanging="360" w:left="1800"/>
+      </w:pPr>
+    </w:lvl>
+    <w:lvl w:ilvl="4">
+      <w:start w:val="1"/>
+      <w:numFmt w:val="decimal"/>
+      <w:lvlText w:val="%5."/>
+      <w:lvlJc w:val="left"/>
+      <w:pPr>
+        <w:tabs>
+          <w:tab w:pos="2160" w:val="num"/>
+        </w:tabs>
+        <w:ind w:hanging="360" w:left="2160"/>
+      </w:pPr>
+    </w:lvl>
+    <w:lvl w:ilvl="5">
+      <w:start w:val="1"/>
+      <w:numFmt w:val="decimal"/>
+      <w:lvlText w:val="%6."/>
+      <w:lvlJc w:val="left"/>
+      <w:pPr>
+        <w:tabs>
+          <w:tab w:pos="2520" w:val="num"/>
+        </w:tabs>
+        <w:ind w:hanging="360" w:left="2520"/>
+      </w:pPr>
+    </w:lvl>
+    <w:lvl w:ilvl="6">
+      <w:start w:val="1"/>
+      <w:numFmt w:val="decimal"/>
+      <w:lvlText w:val="%7."/>
+      <w:lvlJc w:val="left"/>
+      <w:pPr>
+        <w:tabs>
+          <w:tab w:pos="2880" w:val="num"/>
+        </w:tabs>
+        <w:ind w:hanging="360" w:left="2880"/>
+      </w:pPr>
+    </w:lvl>
+    <w:lvl w:ilvl="7">
+      <w:start w:val="1"/>
+      <w:numFmt w:val="decimal"/>
+      <w:lvlText w:val="%8."/>
+      <w:lvlJc w:val="left"/>
+      <w:pPr>
+        <w:tabs>
+          <w:tab w:pos="3240" w:val="num"/>
+        </w:tabs>
+        <w:ind w:hanging="360" w:left="3240"/>
+      </w:pPr>
+    </w:lvl>
+    <w:lvl w:ilvl="8">
+      <w:start w:val="1"/>
+      <w:numFmt w:val="decimal"/>
+      <w:lvlText w:val="%9."/>
+      <w:lvlJc w:val="left"/>
+      <w:pPr>
+        <w:tabs>
+          <w:tab w:pos="3600" w:val="num"/>
+        </w:tabs>
+        <w:ind w:hanging="360" w:left="3600"/>
+      </w:pPr>
+    </w:lvl>
+  </w:abstractNum>
+  <w:abstractNum w:abstractNumId="24">
+    <w:lvl w:ilvl="0">
+      <w:start w:val="1"/>
+      <w:numFmt w:val="bullet"/>
+      <w:lvlText w:val=""/>
+      <w:lvlJc w:val="left"/>
+      <w:pPr>
+        <w:tabs>
+          <w:tab w:pos="720" w:val="num"/>
+        </w:tabs>
+        <w:ind w:hanging="360" w:left="720"/>
+      </w:pPr>
+      <w:rPr>
+        <w:rFonts w:ascii="Symbol" w:cs="Symbol" w:hAnsi="Symbol" w:hint="default"/>
+      </w:rPr>
+    </w:lvl>
+    <w:lvl w:ilvl="1">
+      <w:start w:val="1"/>
+      <w:numFmt w:val="bullet"/>
+      <w:lvlText w:val="◦"/>
+      <w:lvlJc w:val="left"/>
+      <w:pPr>
+        <w:tabs>
+          <w:tab w:pos="1080" w:val="num"/>
+        </w:tabs>
+        <w:ind w:hanging="360" w:left="1080"/>
+      </w:pPr>
+      <w:rPr>
+        <w:rFonts w:ascii="OpenSymbol" w:cs="OpenSymbol" w:hAnsi="OpenSymbol" w:hint="default"/>
+      </w:rPr>
+    </w:lvl>
+    <w:lvl w:ilvl="2">
+      <w:start w:val="1"/>
+      <w:numFmt w:val="bullet"/>
+      <w:lvlText w:val="▪"/>
+      <w:lvlJc w:val="left"/>
+      <w:pPr>
+        <w:tabs>
+          <w:tab w:pos="1440" w:val="num"/>
+        </w:tabs>
+        <w:ind w:hanging="360" w:left="1440"/>
+      </w:pPr>
+      <w:rPr>
+        <w:rFonts w:ascii="OpenSymbol" w:cs="OpenSymbol" w:hAnsi="OpenSymbol" w:hint="default"/>
+      </w:rPr>
+    </w:lvl>
+    <w:lvl w:ilvl="3">
+      <w:start w:val="1"/>
+      <w:numFmt w:val="bullet"/>
+      <w:lvlText w:val=""/>
+      <w:lvlJc w:val="left"/>
+      <w:pPr>
+        <w:tabs>
+          <w:tab w:pos="1800" w:val="num"/>
+        </w:tabs>
+        <w:ind w:hanging="360" w:left="1800"/>
+      </w:pPr>
+      <w:rPr>
+        <w:rFonts w:ascii="Symbol" w:cs="Symbol" w:hAnsi="Symbol" w:hint="default"/>
+      </w:rPr>
+    </w:lvl>
+    <w:lvl w:ilvl="4">
+      <w:start w:val="1"/>
+      <w:numFmt w:val="bullet"/>
+      <w:lvlText w:val="◦"/>
+      <w:lvlJc w:val="left"/>
+      <w:pPr>
+        <w:tabs>
+          <w:tab w:pos="2160" w:val="num"/>
+        </w:tabs>
+        <w:ind w:hanging="360" w:left="2160"/>
+      </w:pPr>
+      <w:rPr>
+        <w:rFonts w:ascii="OpenSymbol" w:cs="OpenSymbol" w:hAnsi="OpenSymbol" w:hint="default"/>
+      </w:rPr>
+    </w:lvl>
+    <w:lvl w:ilvl="5">
+      <w:start w:val="1"/>
+      <w:numFmt w:val="bullet"/>
+      <w:lvlText w:val="▪"/>
+      <w:lvlJc w:val="left"/>
+      <w:pPr>
+        <w:tabs>
+          <w:tab w:pos="2520" w:val="num"/>
+        </w:tabs>
+        <w:ind w:hanging="360" w:left="2520"/>
+      </w:pPr>
+      <w:rPr>
+        <w:rFonts w:ascii="OpenSymbol" w:cs="OpenSymbol" w:hAnsi="OpenSymbol" w:hint="default"/>
+      </w:rPr>
+    </w:lvl>
+    <w:lvl w:ilvl="6">
+      <w:start w:val="1"/>
+      <w:numFmt w:val="bullet"/>
+      <w:lvlText w:val=""/>
+      <w:lvlJc w:val="left"/>
+      <w:pPr>
+        <w:tabs>
+          <w:tab w:pos="2880" w:val="num"/>
+        </w:tabs>
+        <w:ind w:hanging="360" w:left="2880"/>
+      </w:pPr>
+      <w:rPr>
+        <w:rFonts w:ascii="Symbol" w:cs="Symbol" w:hAnsi="Symbol" w:hint="default"/>
+      </w:rPr>
+    </w:lvl>
+    <w:lvl w:ilvl="7">
+      <w:start w:val="1"/>
+      <w:numFmt w:val="bullet"/>
+      <w:lvlText w:val="◦"/>
+      <w:lvlJc w:val="left"/>
+      <w:pPr>
+        <w:tabs>
+          <w:tab w:pos="3240" w:val="num"/>
+        </w:tabs>
+        <w:ind w:hanging="360" w:left="3240"/>
+      </w:pPr>
+      <w:rPr>
+        <w:rFonts w:ascii="OpenSymbol" w:cs="OpenSymbol" w:hAnsi="OpenSymbol" w:hint="default"/>
+      </w:rPr>
+    </w:lvl>
+    <w:lvl w:ilvl="8">
+      <w:start w:val="1"/>
+      <w:numFmt w:val="bullet"/>
+      <w:lvlText w:val="▪"/>
+      <w:lvlJc w:val="left"/>
+      <w:pPr>
+        <w:tabs>
+          <w:tab w:pos="3600" w:val="num"/>
+        </w:tabs>
+        <w:ind w:hanging="360" w:left="3600"/>
+      </w:pPr>
+      <w:rPr>
+        <w:rFonts w:ascii="OpenSymbol" w:cs="OpenSymbol" w:hAnsi="OpenSymbol" w:hint="default"/>
+      </w:rPr>
+    </w:lvl>
+  </w:abstractNum>
+  <w:abstractNum w:abstractNumId="25">
+    <w:lvl w:ilvl="0">
+      <w:start w:val="1"/>
+      <w:numFmt w:val="bullet"/>
+      <w:lvlText w:val=""/>
+      <w:lvlJc w:val="left"/>
+      <w:pPr>
+        <w:tabs>
+          <w:tab w:pos="720" w:val="num"/>
+        </w:tabs>
+        <w:ind w:hanging="360" w:left="720"/>
+      </w:pPr>
+      <w:rPr>
+        <w:rFonts w:ascii="Symbol" w:cs="Symbol" w:hAnsi="Symbol" w:hint="default"/>
+      </w:rPr>
+    </w:lvl>
+    <w:lvl w:ilvl="1">
+      <w:start w:val="1"/>
+      <w:numFmt w:val="bullet"/>
+      <w:lvlText w:val="◦"/>
+      <w:lvlJc w:val="left"/>
+      <w:pPr>
+        <w:tabs>
+          <w:tab w:pos="1080" w:val="num"/>
+        </w:tabs>
+        <w:ind w:hanging="360" w:left="1080"/>
+      </w:pPr>
+      <w:rPr>
+        <w:rFonts w:ascii="OpenSymbol" w:cs="OpenSymbol" w:hAnsi="OpenSymbol" w:hint="default"/>
+      </w:rPr>
+    </w:lvl>
+    <w:lvl w:ilvl="2">
+      <w:start w:val="1"/>
+      <w:numFmt w:val="bullet"/>
+      <w:lvlText w:val="▪"/>
+      <w:lvlJc w:val="left"/>
+      <w:pPr>
+        <w:tabs>
+          <w:tab w:pos="1440" w:val="num"/>
+        </w:tabs>
+        <w:ind w:hanging="360" w:left="1440"/>
+      </w:pPr>
+      <w:rPr>
+        <w:rFonts w:ascii="OpenSymbol" w:cs="OpenSymbol" w:hAnsi="OpenSymbol" w:hint="default"/>
+      </w:rPr>
+    </w:lvl>
+    <w:lvl w:ilvl="3">
+      <w:start w:val="1"/>
+      <w:numFmt w:val="bullet"/>
+      <w:lvlText w:val=""/>
+      <w:lvlJc w:val="left"/>
+      <w:pPr>
+        <w:tabs>
+          <w:tab w:pos="1800" w:val="num"/>
+        </w:tabs>
+        <w:ind w:hanging="360" w:left="1800"/>
+      </w:pPr>
+      <w:rPr>
+        <w:rFonts w:ascii="Symbol" w:cs="Symbol" w:hAnsi="Symbol" w:hint="default"/>
+      </w:rPr>
+    </w:lvl>
+    <w:lvl w:ilvl="4">
+      <w:start w:val="1"/>
+      <w:numFmt w:val="bullet"/>
+      <w:lvlText w:val="◦"/>
+      <w:lvlJc w:val="left"/>
+      <w:pPr>
+        <w:tabs>
+          <w:tab w:pos="2160" w:val="num"/>
+        </w:tabs>
+        <w:ind w:hanging="360" w:left="2160"/>
+      </w:pPr>
+      <w:rPr>
+        <w:rFonts w:ascii="OpenSymbol" w:cs="OpenSymbol" w:hAnsi="OpenSymbol" w:hint="default"/>
+      </w:rPr>
+    </w:lvl>
+    <w:lvl w:ilvl="5">
+      <w:start w:val="1"/>
+      <w:numFmt w:val="bullet"/>
+      <w:lvlText w:val="▪"/>
+      <w:lvlJc w:val="left"/>
+      <w:pPr>
+        <w:tabs>
+          <w:tab w:pos="2520" w:val="num"/>
+        </w:tabs>
+        <w:ind w:hanging="360" w:left="2520"/>
+      </w:pPr>
+      <w:rPr>
+        <w:rFonts w:ascii="OpenSymbol" w:cs="OpenSymbol" w:hAnsi="OpenSymbol" w:hint="default"/>
+      </w:rPr>
+    </w:lvl>
+    <w:lvl w:ilvl="6">
+      <w:start w:val="1"/>
+      <w:numFmt w:val="bullet"/>
+      <w:lvlText w:val=""/>
+      <w:lvlJc w:val="left"/>
+      <w:pPr>
+        <w:tabs>
+          <w:tab w:pos="2880" w:val="num"/>
+        </w:tabs>
+        <w:ind w:hanging="360" w:left="2880"/>
+      </w:pPr>
+      <w:rPr>
+        <w:rFonts w:ascii="Symbol" w:cs="Symbol" w:hAnsi="Symbol" w:hint="default"/>
+      </w:rPr>
+    </w:lvl>
+    <w:lvl w:ilvl="7">
+      <w:start w:val="1"/>
+      <w:numFmt w:val="bullet"/>
+      <w:lvlText w:val="◦"/>
+      <w:lvlJc w:val="left"/>
+      <w:pPr>
+        <w:tabs>
+          <w:tab w:pos="3240" w:val="num"/>
+        </w:tabs>
+        <w:ind w:hanging="360" w:left="3240"/>
+      </w:pPr>
+      <w:rPr>
+        <w:rFonts w:ascii="OpenSymbol" w:cs="OpenSymbol" w:hAnsi="OpenSymbol" w:hint="default"/>
+      </w:rPr>
+    </w:lvl>
+    <w:lvl w:ilvl="8">
+      <w:start w:val="1"/>
+      <w:numFmt w:val="bullet"/>
+      <w:lvlText w:val="▪"/>
+      <w:lvlJc w:val="left"/>
+      <w:pPr>
+        <w:tabs>
+          <w:tab w:pos="3600" w:val="num"/>
+        </w:tabs>
+        <w:ind w:hanging="360" w:left="3600"/>
+      </w:pPr>
+      <w:rPr>
+        <w:rFonts w:ascii="OpenSymbol" w:cs="OpenSymbol" w:hAnsi="OpenSymbol" w:hint="default"/>
+      </w:rPr>
+    </w:lvl>
+  </w:abstractNum>
+  <w:abstractNum w:abstractNumId="26">
+    <w:lvl w:ilvl="0">
+      <w:start w:val="1"/>
+      <w:numFmt w:val="bullet"/>
+      <w:lvlText w:val=""/>
+      <w:lvlJc w:val="left"/>
+      <w:pPr>
+        <w:tabs>
+          <w:tab w:pos="720" w:val="num"/>
+        </w:tabs>
+        <w:ind w:hanging="360" w:left="720"/>
+      </w:pPr>
+      <w:rPr>
+        <w:rFonts w:ascii="Symbol" w:cs="Symbol" w:hAnsi="Symbol" w:hint="default"/>
+      </w:rPr>
+    </w:lvl>
+    <w:lvl w:ilvl="1">
+      <w:start w:val="1"/>
+      <w:numFmt w:val="bullet"/>
+      <w:lvlText w:val="◦"/>
+      <w:lvlJc w:val="left"/>
+      <w:pPr>
+        <w:tabs>
+          <w:tab w:pos="1080" w:val="num"/>
+        </w:tabs>
+        <w:ind w:hanging="360" w:left="1080"/>
+      </w:pPr>
+      <w:rPr>
+        <w:rFonts w:ascii="OpenSymbol" w:cs="OpenSymbol" w:hAnsi="OpenSymbol" w:hint="default"/>
+      </w:rPr>
+    </w:lvl>
+    <w:lvl w:ilvl="2">
+      <w:start w:val="1"/>
+      <w:numFmt w:val="bullet"/>
+      <w:lvlText w:val="▪"/>
+      <w:lvlJc w:val="left"/>
+      <w:pPr>
+        <w:tabs>
+          <w:tab w:pos="1440" w:val="num"/>
+        </w:tabs>
+        <w:ind w:hanging="360" w:left="1440"/>
+      </w:pPr>
+      <w:rPr>
+        <w:rFonts w:ascii="OpenSymbol" w:cs="OpenSymbol" w:hAnsi="OpenSymbol" w:hint="default"/>
+      </w:rPr>
+    </w:lvl>
+    <w:lvl w:ilvl="3">
+      <w:start w:val="1"/>
+      <w:numFmt w:val="bullet"/>
+      <w:lvlText w:val=""/>
+      <w:lvlJc w:val="left"/>
+      <w:pPr>
+        <w:tabs>
+          <w:tab w:pos="1800" w:val="num"/>
+        </w:tabs>
+        <w:ind w:hanging="360" w:left="1800"/>
+      </w:pPr>
+      <w:rPr>
+        <w:rFonts w:ascii="Symbol" w:cs="Symbol" w:hAnsi="Symbol" w:hint="default"/>
+      </w:rPr>
+    </w:lvl>
+    <w:lvl w:ilvl="4">
+      <w:start w:val="1"/>
+      <w:numFmt w:val="bullet"/>
+      <w:lvlText w:val="◦"/>
+      <w:lvlJc w:val="left"/>
+      <w:pPr>
+        <w:tabs>
+          <w:tab w:pos="2160" w:val="num"/>
+        </w:tabs>
+        <w:ind w:hanging="360" w:left="2160"/>
+      </w:pPr>
+      <w:rPr>
+        <w:rFonts w:ascii="OpenSymbol" w:cs="OpenSymbol" w:hAnsi="OpenSymbol" w:hint="default"/>
+      </w:rPr>
+    </w:lvl>
+    <w:lvl w:ilvl="5">
+      <w:start w:val="1"/>
+      <w:numFmt w:val="bullet"/>
+      <w:lvlText w:val="▪"/>
+      <w:lvlJc w:val="left"/>
+      <w:pPr>
+        <w:tabs>
+          <w:tab w:pos="2520" w:val="num"/>
+        </w:tabs>
+        <w:ind w:hanging="360" w:left="2520"/>
+      </w:pPr>
+      <w:rPr>
+        <w:rFonts w:ascii="OpenSymbol" w:cs="OpenSymbol" w:hAnsi="OpenSymbol" w:hint="default"/>
+      </w:rPr>
+    </w:lvl>
+    <w:lvl w:ilvl="6">
+      <w:start w:val="1"/>
+      <w:numFmt w:val="bullet"/>
+      <w:lvlText w:val=""/>
+      <w:lvlJc w:val="left"/>
+      <w:pPr>
+        <w:tabs>
+          <w:tab w:pos="2880" w:val="num"/>
+        </w:tabs>
+        <w:ind w:hanging="360" w:left="2880"/>
+      </w:pPr>
+      <w:rPr>
+        <w:rFonts w:ascii="Symbol" w:cs="Symbol" w:hAnsi="Symbol" w:hint="default"/>
+      </w:rPr>
+    </w:lvl>
+    <w:lvl w:ilvl="7">
+      <w:start w:val="1"/>
+      <w:numFmt w:val="bullet"/>
+      <w:lvlText w:val="◦"/>
+      <w:lvlJc w:val="left"/>
+      <w:pPr>
+        <w:tabs>
+          <w:tab w:pos="3240" w:val="num"/>
+        </w:tabs>
+        <w:ind w:hanging="360" w:left="3240"/>
+      </w:pPr>
+      <w:rPr>
+        <w:rFonts w:ascii="OpenSymbol" w:cs="OpenSymbol" w:hAnsi="OpenSymbol" w:hint="default"/>
+      </w:rPr>
+    </w:lvl>
+    <w:lvl w:ilvl="8">
+      <w:start w:val="1"/>
+      <w:numFmt w:val="bullet"/>
+      <w:lvlText w:val="▪"/>
+      <w:lvlJc w:val="left"/>
+      <w:pPr>
+        <w:tabs>
+          <w:tab w:pos="3600" w:val="num"/>
+        </w:tabs>
+        <w:ind w:hanging="360" w:left="3600"/>
+      </w:pPr>
+      <w:rPr>
+        <w:rFonts w:ascii="OpenSymbol" w:cs="OpenSymbol" w:hAnsi="OpenSymbol" w:hint="default"/>
+      </w:rPr>
+    </w:lvl>
+  </w:abstractNum>
+  <w:abstractNum w:abstractNumId="27">
+    <w:lvl w:ilvl="0">
+      <w:start w:val="1"/>
+      <w:numFmt w:val="bullet"/>
+      <w:lvlText w:val=""/>
+      <w:lvlJc w:val="left"/>
+      <w:pPr>
+        <w:tabs>
+          <w:tab w:pos="707" w:val="num"/>
+        </w:tabs>
+        <w:ind w:hanging="283" w:left="707"/>
+      </w:pPr>
+      <w:rPr>
+        <w:rFonts w:ascii="Symbol" w:cs="Symbol" w:hAnsi="Symbol" w:hint="default"/>
+      </w:rPr>
+    </w:lvl>
+    <w:lvl w:ilvl="1">
+      <w:start w:val="1"/>
+      <w:numFmt w:val="bullet"/>
+      <w:lvlText w:val=""/>
+      <w:lvlJc w:val="left"/>
+      <w:pPr>
+        <w:tabs>
+          <w:tab w:pos="1414" w:val="num"/>
+        </w:tabs>
+        <w:ind w:hanging="283" w:left="1414"/>
+      </w:pPr>
+      <w:rPr>
+        <w:rFonts w:ascii="Symbol" w:cs="Symbol" w:hAnsi="Symbol" w:hint="default"/>
+      </w:rPr>
+    </w:lvl>
+    <w:lvl w:ilvl="2">
+      <w:start w:val="1"/>
+      <w:numFmt w:val="bullet"/>
+      <w:lvlText w:val=""/>
+      <w:lvlJc w:val="left"/>
+      <w:pPr>
+        <w:tabs>
+          <w:tab w:pos="2121" w:val="num"/>
+        </w:tabs>
+        <w:ind w:hanging="283" w:left="2121"/>
+      </w:pPr>
+      <w:rPr>
+        <w:rFonts w:ascii="Symbol" w:cs="Symbol" w:hAnsi="Symbol" w:hint="default"/>
+      </w:rPr>
+    </w:lvl>
+    <w:lvl w:ilvl="3">
+      <w:start w:val="1"/>
+      <w:numFmt w:val="bullet"/>
+      <w:lvlText w:val=""/>
+      <w:lvlJc w:val="left"/>
+      <w:pPr>
+        <w:tabs>
+          <w:tab w:pos="2828" w:val="num"/>
+        </w:tabs>
+        <w:ind w:hanging="283" w:left="2828"/>
+      </w:pPr>
+      <w:rPr>
+        <w:rFonts w:ascii="Symbol" w:cs="Symbol" w:hAnsi="Symbol" w:hint="default"/>
+      </w:rPr>
+    </w:lvl>
+    <w:lvl w:ilvl="4">
+      <w:start w:val="1"/>
+      <w:numFmt w:val="bullet"/>
+      <w:lvlText w:val=""/>
+      <w:lvlJc w:val="left"/>
+      <w:pPr>
+        <w:tabs>
+          <w:tab w:pos="3535" w:val="num"/>
+        </w:tabs>
+        <w:ind w:hanging="283" w:left="3535"/>
+      </w:pPr>
+      <w:rPr>
+        <w:rFonts w:ascii="Symbol" w:cs="Symbol" w:hAnsi="Symbol" w:hint="default"/>
+      </w:rPr>
+    </w:lvl>
+    <w:lvl w:ilvl="5">
+      <w:start w:val="1"/>
+      <w:numFmt w:val="bullet"/>
+      <w:lvlText w:val=""/>
+      <w:lvlJc w:val="left"/>
+      <w:pPr>
+        <w:tabs>
+          <w:tab w:pos="4242" w:val="num"/>
+        </w:tabs>
+        <w:ind w:hanging="283" w:left="4242"/>
+      </w:pPr>
+      <w:rPr>
+        <w:rFonts w:ascii="Symbol" w:cs="Symbol" w:hAnsi="Symbol" w:hint="default"/>
+      </w:rPr>
+    </w:lvl>
+    <w:lvl w:ilvl="6">
+      <w:start w:val="1"/>
+      <w:numFmt w:val="bullet"/>
+      <w:lvlText w:val=""/>
+      <w:lvlJc w:val="left"/>
+      <w:pPr>
+        <w:tabs>
+          <w:tab w:pos="4949" w:val="num"/>
+        </w:tabs>
+        <w:ind w:hanging="283" w:left="4949"/>
+      </w:pPr>
+      <w:rPr>
+        <w:rFonts w:ascii="Symbol" w:cs="Symbol" w:hAnsi="Symbol" w:hint="default"/>
+      </w:rPr>
+    </w:lvl>
+    <w:lvl w:ilvl="7">
+      <w:start w:val="1"/>
+      <w:numFmt w:val="bullet"/>
+      <w:lvlText w:val=""/>
+      <w:lvlJc w:val="left"/>
+      <w:pPr>
+        <w:tabs>
+          <w:tab w:pos="5656" w:val="num"/>
+        </w:tabs>
+        <w:ind w:hanging="283" w:left="5656"/>
+      </w:pPr>
+      <w:rPr>
+        <w:rFonts w:ascii="Symbol" w:cs="Symbol" w:hAnsi="Symbol" w:hint="default"/>
+      </w:rPr>
+    </w:lvl>
+    <w:lvl w:ilvl="8">
+      <w:start w:val="1"/>
+      <w:numFmt w:val="bullet"/>
+      <w:lvlText w:val=""/>
+      <w:lvlJc w:val="left"/>
+      <w:pPr>
+        <w:tabs>
+          <w:tab w:pos="6363" w:val="num"/>
+        </w:tabs>
+        <w:ind w:hanging="283" w:left="6363"/>
+      </w:pPr>
+      <w:rPr>
+        <w:rFonts w:ascii="Symbol" w:cs="Symbol" w:hAnsi="Symbol" w:hint="default"/>
       </w:rPr>
     </w:lvl>
   </w:abstractNum>
@@ -6371,6 +13628,39 @@
   <w:num w:numId="16">
     <w:abstractNumId w:val="16"/>
   </w:num>
+  <w:num w:numId="17">
+    <w:abstractNumId w:val="17"/>
+  </w:num>
+  <w:num w:numId="18">
+    <w:abstractNumId w:val="18"/>
+  </w:num>
+  <w:num w:numId="19">
+    <w:abstractNumId w:val="19"/>
+  </w:num>
+  <w:num w:numId="20">
+    <w:abstractNumId w:val="20"/>
+  </w:num>
+  <w:num w:numId="21">
+    <w:abstractNumId w:val="21"/>
+  </w:num>
+  <w:num w:numId="22">
+    <w:abstractNumId w:val="22"/>
+  </w:num>
+  <w:num w:numId="23">
+    <w:abstractNumId w:val="23"/>
+  </w:num>
+  <w:num w:numId="24">
+    <w:abstractNumId w:val="24"/>
+  </w:num>
+  <w:num w:numId="25">
+    <w:abstractNumId w:val="25"/>
+  </w:num>
+  <w:num w:numId="26">
+    <w:abstractNumId w:val="26"/>
+  </w:num>
+  <w:num w:numId="27">
+    <w:abstractNumId w:val="27"/>
+  </w:num>
 </w:numbering>
 </file>
 
@@ -6397,17 +13687,22 @@
   </w:style>
   <w:style w:styleId="style1" w:type="paragraph">
     <w:name w:val="Encabezado 1"/>
-    <w:basedOn w:val="style37"/>
-    <w:next w:val="style38"/>
+    <w:basedOn w:val="style63"/>
+    <w:next w:val="style64"/>
     <w:pPr>
       <w:keepNext/>
       <w:keepLines/>
       <w:widowControl w:val="false"/>
+      <w:numPr>
+        <w:ilvl w:val="0"/>
+        <w:numId w:val="1"/>
+      </w:numPr>
       <w:tabs>
         <w:tab w:leader="none" w:pos="720" w:val="left"/>
       </w:tabs>
       <w:suppressAutoHyphens w:val="true"/>
       <w:spacing w:after="0" w:before="200" w:line="276" w:lineRule="auto"/>
+      <w:outlineLvl w:val="0"/>
     </w:pPr>
     <w:rPr>
       <w:rFonts w:ascii="Trebuchet MS" w:cs="Trebuchet MS" w:eastAsia="Trebuchet MS" w:hAnsi="Trebuchet MS"/>
@@ -6421,8 +13716,8 @@
   </w:style>
   <w:style w:styleId="style2" w:type="paragraph">
     <w:name w:val="Encabezado 2"/>
-    <w:basedOn w:val="style37"/>
-    <w:next w:val="style38"/>
+    <w:basedOn w:val="style63"/>
+    <w:next w:val="style64"/>
     <w:pPr>
       <w:keepNext/>
       <w:keepLines/>
@@ -6452,8 +13747,8 @@
   </w:style>
   <w:style w:styleId="style3" w:type="paragraph">
     <w:name w:val="Encabezado 3"/>
-    <w:basedOn w:val="style37"/>
-    <w:next w:val="style38"/>
+    <w:basedOn w:val="style63"/>
+    <w:next w:val="style64"/>
     <w:pPr>
       <w:keepNext/>
       <w:keepLines/>
@@ -6481,8 +13776,8 @@
   </w:style>
   <w:style w:styleId="style4" w:type="paragraph">
     <w:name w:val="Encabezado 4"/>
-    <w:basedOn w:val="style37"/>
-    <w:next w:val="style38"/>
+    <w:basedOn w:val="style63"/>
+    <w:next w:val="style64"/>
     <w:pPr>
       <w:keepNext/>
       <w:keepLines/>
@@ -6513,8 +13808,8 @@
   </w:style>
   <w:style w:styleId="style5" w:type="paragraph">
     <w:name w:val="Encabezado 5"/>
-    <w:basedOn w:val="style37"/>
-    <w:next w:val="style38"/>
+    <w:basedOn w:val="style63"/>
+    <w:next w:val="style64"/>
     <w:pPr>
       <w:keepNext/>
       <w:keepLines/>
@@ -6542,8 +13837,8 @@
   </w:style>
   <w:style w:styleId="style6" w:type="paragraph">
     <w:name w:val="Encabezado 6"/>
-    <w:basedOn w:val="style37"/>
-    <w:next w:val="style38"/>
+    <w:basedOn w:val="style63"/>
+    <w:next w:val="style64"/>
     <w:pPr>
       <w:keepNext/>
       <w:keepLines/>
@@ -6573,7 +13868,7 @@
   <w:style w:styleId="style7" w:type="paragraph">
     <w:name w:val="Encabezado 7"/>
     <w:basedOn w:val="style0"/>
-    <w:next w:val="style38"/>
+    <w:next w:val="style64"/>
     <w:pPr>
       <w:keepNext/>
       <w:keepLines/>
@@ -6598,7 +13893,7 @@
   <w:style w:styleId="style8" w:type="paragraph">
     <w:name w:val="Encabezado 8"/>
     <w:basedOn w:val="style0"/>
-    <w:next w:val="style38"/>
+    <w:next w:val="style64"/>
     <w:pPr>
       <w:keepNext/>
       <w:keepLines/>
@@ -6621,7 +13916,7 @@
   <w:style w:styleId="style9" w:type="paragraph">
     <w:name w:val="Encabezado 9"/>
     <w:basedOn w:val="style0"/>
-    <w:next w:val="style38"/>
+    <w:next w:val="style64"/>
     <w:pPr>
       <w:keepNext/>
       <w:keepLines/>
@@ -6828,10 +14123,201 @@
       <w:rFonts w:ascii="OpenSymbol" w:cs="OpenSymbol" w:eastAsia="OpenSymbol" w:hAnsi="OpenSymbol"/>
     </w:rPr>
   </w:style>
-  <w:style w:styleId="style37" w:type="paragraph">
+  <w:style w:styleId="style37" w:type="character">
+    <w:name w:val="ListLabel 11"/>
+    <w:next w:val="style37"/>
+    <w:rPr>
+      <w:rFonts w:cs="Wingdings"/>
+      <w:u w:val="none"/>
+    </w:rPr>
+  </w:style>
+  <w:style w:styleId="style38" w:type="character">
+    <w:name w:val="ListLabel 12"/>
+    <w:next w:val="style38"/>
+    <w:rPr>
+      <w:rFonts w:cs="Wingdings 2"/>
+      <w:u w:val="none"/>
+    </w:rPr>
+  </w:style>
+  <w:style w:styleId="style39" w:type="character">
+    <w:name w:val="ListLabel 13"/>
+    <w:next w:val="style39"/>
+    <w:rPr>
+      <w:rFonts w:cs="OpenSymbol"/>
+      <w:u w:val="none"/>
+    </w:rPr>
+  </w:style>
+  <w:style w:styleId="style40" w:type="character">
+    <w:name w:val="ListLabel 14"/>
+    <w:next w:val="style40"/>
+    <w:rPr>
+      <w:rFonts w:cs="Symbol"/>
+    </w:rPr>
+  </w:style>
+  <w:style w:styleId="style41" w:type="character">
+    <w:name w:val="ListLabel 15"/>
+    <w:next w:val="style41"/>
+    <w:rPr>
+      <w:rFonts w:cs="Liberation Mono"/>
+    </w:rPr>
+  </w:style>
+  <w:style w:styleId="style42" w:type="character">
+    <w:name w:val="ListLabel 16"/>
+    <w:next w:val="style42"/>
+    <w:rPr>
+      <w:rFonts w:cs="Bookshelf Symbol 7"/>
+    </w:rPr>
+  </w:style>
+  <w:style w:styleId="style43" w:type="character">
+    <w:name w:val="ListLabel 17"/>
+    <w:next w:val="style43"/>
+    <w:rPr>
+      <w:rFonts w:cs="OpenSymbol"/>
+    </w:rPr>
+  </w:style>
+  <w:style w:styleId="style44" w:type="character">
+    <w:name w:val="ListLabel 18"/>
+    <w:next w:val="style44"/>
+    <w:rPr>
+      <w:rFonts w:cs="Courier New"/>
+    </w:rPr>
+  </w:style>
+  <w:style w:styleId="style45" w:type="character">
+    <w:name w:val="ListLabel 19"/>
+    <w:next w:val="style45"/>
+    <w:rPr>
+      <w:rFonts w:cs="Wingdings"/>
+      <w:u w:val="none"/>
+    </w:rPr>
+  </w:style>
+  <w:style w:styleId="style46" w:type="character">
+    <w:name w:val="ListLabel 20"/>
+    <w:next w:val="style46"/>
+    <w:rPr>
+      <w:rFonts w:cs="Wingdings 2"/>
+      <w:u w:val="none"/>
+    </w:rPr>
+  </w:style>
+  <w:style w:styleId="style47" w:type="character">
+    <w:name w:val="ListLabel 21"/>
+    <w:next w:val="style47"/>
+    <w:rPr>
+      <w:rFonts w:cs="OpenSymbol"/>
+      <w:u w:val="none"/>
+    </w:rPr>
+  </w:style>
+  <w:style w:styleId="style48" w:type="character">
+    <w:name w:val="ListLabel 22"/>
+    <w:next w:val="style48"/>
+    <w:rPr>
+      <w:rFonts w:cs="Symbol"/>
+    </w:rPr>
+  </w:style>
+  <w:style w:styleId="style49" w:type="character">
+    <w:name w:val="ListLabel 23"/>
+    <w:next w:val="style49"/>
+    <w:rPr>
+      <w:rFonts w:cs="Liberation Mono"/>
+    </w:rPr>
+  </w:style>
+  <w:style w:styleId="style50" w:type="character">
+    <w:name w:val="ListLabel 24"/>
+    <w:next w:val="style50"/>
+    <w:rPr>
+      <w:rFonts w:cs="Bookshelf Symbol 7"/>
+    </w:rPr>
+  </w:style>
+  <w:style w:styleId="style51" w:type="character">
+    <w:name w:val="ListLabel 25"/>
+    <w:next w:val="style51"/>
+    <w:rPr>
+      <w:rFonts w:cs="OpenSymbol"/>
+    </w:rPr>
+  </w:style>
+  <w:style w:styleId="style52" w:type="character">
+    <w:name w:val="ListLabel 26"/>
+    <w:next w:val="style52"/>
+    <w:rPr>
+      <w:rFonts w:cs="Courier New"/>
+    </w:rPr>
+  </w:style>
+  <w:style w:styleId="style53" w:type="character">
+    <w:name w:val="ListLabel 27"/>
+    <w:next w:val="style53"/>
+    <w:rPr>
+      <w:rFonts w:cs="Wingdings"/>
+    </w:rPr>
+  </w:style>
+  <w:style w:styleId="style54" w:type="character">
+    <w:name w:val="ListLabel 28"/>
+    <w:next w:val="style54"/>
+    <w:rPr>
+      <w:rFonts w:cs="Wingdings"/>
+      <w:u w:val="none"/>
+    </w:rPr>
+  </w:style>
+  <w:style w:styleId="style55" w:type="character">
+    <w:name w:val="ListLabel 29"/>
+    <w:next w:val="style55"/>
+    <w:rPr>
+      <w:rFonts w:cs="Wingdings 2"/>
+      <w:u w:val="none"/>
+    </w:rPr>
+  </w:style>
+  <w:style w:styleId="style56" w:type="character">
+    <w:name w:val="ListLabel 30"/>
+    <w:next w:val="style56"/>
+    <w:rPr>
+      <w:rFonts w:cs="OpenSymbol"/>
+      <w:u w:val="none"/>
+    </w:rPr>
+  </w:style>
+  <w:style w:styleId="style57" w:type="character">
+    <w:name w:val="ListLabel 31"/>
+    <w:next w:val="style57"/>
+    <w:rPr>
+      <w:rFonts w:cs="Symbol"/>
+    </w:rPr>
+  </w:style>
+  <w:style w:styleId="style58" w:type="character">
+    <w:name w:val="ListLabel 32"/>
+    <w:next w:val="style58"/>
+    <w:rPr>
+      <w:rFonts w:cs="Liberation Mono"/>
+    </w:rPr>
+  </w:style>
+  <w:style w:styleId="style59" w:type="character">
+    <w:name w:val="ListLabel 33"/>
+    <w:next w:val="style59"/>
+    <w:rPr>
+      <w:rFonts w:cs="Bookshelf Symbol 7"/>
+    </w:rPr>
+  </w:style>
+  <w:style w:styleId="style60" w:type="character">
+    <w:name w:val="ListLabel 34"/>
+    <w:next w:val="style60"/>
+    <w:rPr>
+      <w:rFonts w:cs="OpenSymbol"/>
+    </w:rPr>
+  </w:style>
+  <w:style w:styleId="style61" w:type="character">
+    <w:name w:val="ListLabel 35"/>
+    <w:next w:val="style61"/>
+    <w:rPr>
+      <w:rFonts w:cs="Courier New"/>
+    </w:rPr>
+  </w:style>
+  <w:style w:styleId="style62" w:type="character">
+    <w:name w:val="ListLabel 36"/>
+    <w:next w:val="style62"/>
+    <w:rPr>
+      <w:rFonts w:cs="Wingdings"/>
+    </w:rPr>
+  </w:style>
+  <w:style w:styleId="style63" w:type="paragraph">
     <w:name w:val="Encabezado"/>
     <w:basedOn w:val="style0"/>
-    <w:next w:val="style38"/>
+    <w:next w:val="style64"/>
     <w:pPr>
       <w:keepNext/>
       <w:spacing w:after="120" w:before="240"/>
@@ -6842,28 +14328,28 @@
       <w:szCs w:val="28"/>
     </w:rPr>
   </w:style>
-  <w:style w:styleId="style38" w:type="paragraph">
+  <w:style w:styleId="style64" w:type="paragraph">
     <w:name w:val="Cuerpo de texto"/>
     <w:basedOn w:val="style0"/>
-    <w:next w:val="style38"/>
+    <w:next w:val="style64"/>
     <w:pPr>
       <w:spacing w:after="120" w:before="0"/>
     </w:pPr>
     <w:rPr/>
   </w:style>
-  <w:style w:styleId="style39" w:type="paragraph">
+  <w:style w:styleId="style65" w:type="paragraph">
     <w:name w:val="Lista"/>
-    <w:basedOn w:val="style38"/>
-    <w:next w:val="style39"/>
+    <w:basedOn w:val="style64"/>
+    <w:next w:val="style65"/>
     <w:pPr/>
     <w:rPr>
       <w:rFonts w:cs="FreeSans"/>
     </w:rPr>
   </w:style>
-  <w:style w:styleId="style40" w:type="paragraph">
+  <w:style w:styleId="style66" w:type="paragraph">
     <w:name w:val="Etiqueta"/>
     <w:basedOn w:val="style0"/>
-    <w:next w:val="style40"/>
+    <w:next w:val="style66"/>
     <w:pPr>
       <w:suppressLineNumbers/>
       <w:spacing w:after="120" w:before="120"/>
@@ -6876,10 +14362,10 @@
       <w:szCs w:val="24"/>
     </w:rPr>
   </w:style>
-  <w:style w:styleId="style41" w:type="paragraph">
+  <w:style w:styleId="style67" w:type="paragraph">
     <w:name w:val="Índice"/>
     <w:basedOn w:val="style0"/>
-    <w:next w:val="style41"/>
+    <w:next w:val="style67"/>
     <w:pPr>
       <w:suppressLineNumbers/>
     </w:pPr>
@@ -6887,9 +14373,9 @@
       <w:rFonts w:cs="FreeSans"/>
     </w:rPr>
   </w:style>
-  <w:style w:styleId="style42" w:type="paragraph">
+  <w:style w:styleId="style68" w:type="paragraph">
     <w:name w:val="normal"/>
-    <w:next w:val="style42"/>
+    <w:next w:val="style68"/>
     <w:pPr>
       <w:widowControl/>
       <w:tabs>
@@ -6906,10 +14392,10 @@
       <w:lang w:bidi="ar-SA" w:eastAsia="es-ES" w:val="es-ES"/>
     </w:rPr>
   </w:style>
-  <w:style w:styleId="style43" w:type="paragraph">
+  <w:style w:styleId="style69" w:type="paragraph">
     <w:name w:val="Título"/>
-    <w:basedOn w:val="style42"/>
-    <w:next w:val="style44"/>
+    <w:basedOn w:val="style68"/>
+    <w:next w:val="style70"/>
     <w:pPr>
       <w:keepNext/>
       <w:keepLines/>
@@ -6923,10 +14409,10 @@
       <w:szCs w:val="36"/>
     </w:rPr>
   </w:style>
-  <w:style w:styleId="style44" w:type="paragraph">
+  <w:style w:styleId="style70" w:type="paragraph">
     <w:name w:val="Subtítulo"/>
-    <w:basedOn w:val="style42"/>
-    <w:next w:val="style38"/>
+    <w:basedOn w:val="style68"/>
+    <w:next w:val="style64"/>
     <w:pPr>
       <w:keepNext/>
       <w:keepLines/>
@@ -6942,21 +14428,24 @@
       <w:szCs w:val="28"/>
     </w:rPr>
   </w:style>
-  <w:style w:styleId="style45" w:type="paragraph">
+  <w:style w:styleId="style71" w:type="paragraph">
     <w:name w:val="Titulo1"/>
     <w:basedOn w:val="style1"/>
-    <w:next w:val="style45"/>
-    <w:pPr/>
+    <w:next w:val="style71"/>
+    <w:pPr>
+      <w:ind w:hanging="0" w:left="0" w:right="0"/>
+      <w:outlineLvl w:val="9"/>
+    </w:pPr>
     <w:rPr>
       <w:rFonts w:ascii="Calibri" w:hAnsi="Calibri"/>
       <w:b/>
       <w:sz w:val="24"/>
     </w:rPr>
   </w:style>
-  <w:style w:styleId="style46" w:type="paragraph">
+  <w:style w:styleId="style72" w:type="paragraph">
     <w:name w:val="Balloon Text"/>
     <w:basedOn w:val="style0"/>
-    <w:next w:val="style46"/>
+    <w:next w:val="style72"/>
     <w:pPr>
       <w:spacing w:line="100" w:lineRule="atLeast"/>
     </w:pPr>
@@ -6966,10 +14455,10 @@
       <w:szCs w:val="16"/>
     </w:rPr>
   </w:style>
-  <w:style w:styleId="style47" w:type="paragraph">
+  <w:style w:styleId="style73" w:type="paragraph">
     <w:name w:val="Normal (Web)"/>
     <w:basedOn w:val="style0"/>
-    <w:next w:val="style47"/>
+    <w:next w:val="style73"/>
     <w:pPr>
       <w:spacing w:after="100" w:before="100" w:line="100" w:lineRule="atLeast"/>
     </w:pPr>
@@ -6980,19 +14469,19 @@
       <w:szCs w:val="24"/>
     </w:rPr>
   </w:style>
-  <w:style w:styleId="style48" w:type="paragraph">
+  <w:style w:styleId="style74" w:type="paragraph">
     <w:name w:val="List Paragraph"/>
     <w:basedOn w:val="style0"/>
-    <w:next w:val="style48"/>
+    <w:next w:val="style74"/>
     <w:pPr>
       <w:ind w:hanging="0" w:left="720" w:right="0"/>
     </w:pPr>
     <w:rPr/>
   </w:style>
-  <w:style w:styleId="style49" w:type="paragraph">
+  <w:style w:styleId="style75" w:type="paragraph">
     <w:name w:val="annotation text"/>
     <w:basedOn w:val="style0"/>
-    <w:next w:val="style49"/>
+    <w:next w:val="style75"/>
     <w:pPr>
       <w:spacing w:after="200" w:before="0" w:line="100" w:lineRule="atLeast"/>
     </w:pPr>
@@ -7003,5 +14492,40 @@
       <w:lang w:eastAsia="en-US" w:val="es-SV"/>
     </w:rPr>
   </w:style>
+  <w:style w:styleId="style76" w:type="paragraph">
+    <w:name w:val="Encabezamiento"/>
+    <w:basedOn w:val="style0"/>
+    <w:next w:val="style76"/>
+    <w:pPr>
+      <w:suppressLineNumbers/>
+      <w:tabs>
+        <w:tab w:leader="none" w:pos="4680" w:val="center"/>
+        <w:tab w:leader="none" w:pos="9360" w:val="right"/>
+      </w:tabs>
+    </w:pPr>
+    <w:rPr/>
+  </w:style>
+  <w:style w:styleId="style77" w:type="paragraph">
+    <w:name w:val="Contenido de la tabla"/>
+    <w:basedOn w:val="style0"/>
+    <w:next w:val="style77"/>
+    <w:pPr>
+      <w:suppressLineNumbers/>
+    </w:pPr>
+    <w:rPr/>
+  </w:style>
+  <w:style w:styleId="style78" w:type="paragraph">
+    <w:name w:val="Encabezado de la tabla"/>
+    <w:basedOn w:val="style77"/>
+    <w:next w:val="style78"/>
+    <w:pPr>
+      <w:suppressLineNumbers/>
+      <w:jc w:val="center"/>
+    </w:pPr>
+    <w:rPr>
+      <w:b/>
+      <w:bCs/>
+    </w:rPr>
+  </w:style>
 </w:styles>
 </file>
--- a/Capitulo_3_Diagnostico.docx
+++ b/Capitulo_3_Diagnostico.docx
@@ -770,7 +770,6 @@
               <w:jc w:val="both"/>
             </w:pPr>
             <w:r>
-              <w:lastRenderedPageBreak/>
               <w:t>6</w:t>
             </w:r>
           </w:p>
@@ -860,6 +859,7 @@
               <w:jc w:val="both"/>
             </w:pPr>
             <w:r>
+              <w:lastRenderedPageBreak/>
               <w:t>SERVIDOR</w:t>
             </w:r>
           </w:p>
@@ -993,11 +993,11 @@
         <w:jc w:val="both"/>
       </w:pPr>
       <w:r>
-        <w:t xml:space="preserve">El Sistema Operativo bajo el cual funciona el Servidor de aplicaciones de PRIBANTSA es basado en GNU/Linux, en tal caso indica que las aplicaciones que los empleados y administrativos manipulan deben estar basadas en un lenguaje de programación </w:t>
+        <w:t xml:space="preserve">El Sistema Operativo bajo el cual funciona el Servidor de aplicaciones de PRIBANTSA es basado en GNU/Linux, en tal caso indica que las aplicaciones que los empleados y administrativos manipulan deben estar basadas en un lenguaje de programación multiplataforma, es decir que funciona tanto en Sistemas Operativos Libres como en Propietarios; entiéndase lo anterior de que el lenguaje empleado para las aplicaciones en el </w:t>
       </w:r>
       <w:r>
         <w:lastRenderedPageBreak/>
-        <w:t>multiplataforma, es decir que funciona tanto en Sistemas Operativos Libres como en Propietarios; entiéndase lo anterior de que el lenguaje empleado para las aplicaciones en el Servidor están escritas en el lenguaje de programación Java y en ese sentido los equipos deben poseer una versión de Java compatible con la aplicación.</w:t>
+        <w:t>Servidor están escritas en el lenguaje de programación Java y en ese sentido los equipos deben poseer una versión de Java compatible con la aplicación.</w:t>
       </w:r>
     </w:p>
     <w:p>
@@ -1201,7 +1201,6 @@
         <w:jc w:val="both"/>
       </w:pPr>
       <w:r>
-        <w:lastRenderedPageBreak/>
         <w:t>Prestaciones Sociales y de Trabajo.</w:t>
       </w:r>
     </w:p>
@@ -1215,6 +1214,7 @@
         <w:jc w:val="both"/>
       </w:pPr>
       <w:r>
+        <w:lastRenderedPageBreak/>
         <w:t>Indicadores de Productividad.</w:t>
       </w:r>
     </w:p>
@@ -1471,7 +1471,6 @@
           <w:color w:val="000000"/>
           <w:szCs w:val="22"/>
         </w:rPr>
-        <w:lastRenderedPageBreak/>
         <w:t>DUI</w:t>
       </w:r>
     </w:p>
@@ -1498,6 +1497,7 @@
           <w:color w:val="000000"/>
           <w:szCs w:val="22"/>
         </w:rPr>
+        <w:lastRenderedPageBreak/>
         <w:t>NIT</w:t>
       </w:r>
     </w:p>
@@ -2102,7 +2102,6 @@
           <w:color w:val="000000"/>
           <w:szCs w:val="22"/>
         </w:rPr>
-        <w:lastRenderedPageBreak/>
         <w:t>Delegados</w:t>
       </w:r>
     </w:p>
@@ -2128,6 +2127,7 @@
           <w:color w:val="000000"/>
           <w:szCs w:val="22"/>
         </w:rPr>
+        <w:lastRenderedPageBreak/>
         <w:t>Jefes</w:t>
       </w:r>
     </w:p>
@@ -2400,6 +2400,7 @@
           <w:bCs/>
           <w:szCs w:val="22"/>
         </w:rPr>
+        <w:lastRenderedPageBreak/>
         <w:t>Nomina o Planilla.</w:t>
       </w:r>
     </w:p>
@@ -2809,8 +2810,14 @@
         <w:rPr>
           <w:szCs w:val="22"/>
         </w:rPr>
+        <w:t xml:space="preserve">En lo que respecta al  parámetro de préstamos en algunos empleados vale la pena mencionar que el software que actualmente implementa PRIBANTSA no tiene conexión con otro tipo de </w:t>
+      </w:r>
+      <w:r>
+        <w:rPr>
+          <w:szCs w:val="22"/>
+        </w:rPr>
         <w:lastRenderedPageBreak/>
-        <w:t>En lo que respecta al  parámetro de préstamos en algunos empleados vale la pena mencionar que el software que actualmente implementa PRIBANTSA no tiene conexión con otro tipo de programa en la institución, dicha información es obtenida a partir del sistema informático que tiene PRIBANTSA y de forma manual pasar estos datos a EXCEL que es el programa que actualmente realiza la planilla.</w:t>
+        <w:t>programa en la institución, dicha información es obtenida a partir del sistema informático que tiene PRIBANTSA y de forma manual pasar estos datos a EXCEL que es el programa que actualmente realiza la planilla.</w:t>
       </w:r>
     </w:p>
     <w:p>
@@ -4382,12 +4389,6 @@
         <w:gridCol w:w="6675"/>
       </w:tblGrid>
       <w:tr>
-        <w:tblPrEx>
-          <w:tblCellMar>
-            <w:top w:w="0" w:type="dxa"/>
-            <w:bottom w:w="0" w:type="dxa"/>
-          </w:tblCellMar>
-        </w:tblPrEx>
         <w:trPr>
           <w:cantSplit/>
         </w:trPr>
@@ -4437,12 +4438,6 @@
         </w:tc>
       </w:tr>
       <w:tr>
-        <w:tblPrEx>
-          <w:tblCellMar>
-            <w:top w:w="0" w:type="dxa"/>
-            <w:bottom w:w="0" w:type="dxa"/>
-          </w:tblCellMar>
-        </w:tblPrEx>
         <w:trPr>
           <w:cantSplit/>
         </w:trPr>
@@ -4512,12 +4507,6 @@
         </w:tc>
       </w:tr>
       <w:tr>
-        <w:tblPrEx>
-          <w:tblCellMar>
-            <w:top w:w="0" w:type="dxa"/>
-            <w:bottom w:w="0" w:type="dxa"/>
-          </w:tblCellMar>
-        </w:tblPrEx>
         <w:trPr>
           <w:cantSplit/>
         </w:trPr>
@@ -4598,12 +4587,6 @@
         </w:tc>
       </w:tr>
       <w:tr>
-        <w:tblPrEx>
-          <w:tblCellMar>
-            <w:top w:w="0" w:type="dxa"/>
-            <w:bottom w:w="0" w:type="dxa"/>
-          </w:tblCellMar>
-        </w:tblPrEx>
         <w:trPr>
           <w:cantSplit/>
         </w:trPr>
@@ -4683,12 +4666,6 @@
         </w:tc>
       </w:tr>
       <w:tr>
-        <w:tblPrEx>
-          <w:tblCellMar>
-            <w:top w:w="0" w:type="dxa"/>
-            <w:bottom w:w="0" w:type="dxa"/>
-          </w:tblCellMar>
-        </w:tblPrEx>
         <w:trPr>
           <w:cantSplit/>
         </w:trPr>
@@ -4768,12 +4745,6 @@
         </w:tc>
       </w:tr>
       <w:tr>
-        <w:tblPrEx>
-          <w:tblCellMar>
-            <w:top w:w="0" w:type="dxa"/>
-            <w:bottom w:w="0" w:type="dxa"/>
-          </w:tblCellMar>
-        </w:tblPrEx>
         <w:trPr>
           <w:cantSplit/>
         </w:trPr>
@@ -4853,12 +4824,6 @@
         </w:tc>
       </w:tr>
       <w:tr>
-        <w:tblPrEx>
-          <w:tblCellMar>
-            <w:top w:w="0" w:type="dxa"/>
-            <w:bottom w:w="0" w:type="dxa"/>
-          </w:tblCellMar>
-        </w:tblPrEx>
         <w:trPr>
           <w:cantSplit/>
         </w:trPr>
@@ -4938,12 +4903,6 @@
         </w:tc>
       </w:tr>
       <w:tr>
-        <w:tblPrEx>
-          <w:tblCellMar>
-            <w:top w:w="0" w:type="dxa"/>
-            <w:bottom w:w="0" w:type="dxa"/>
-          </w:tblCellMar>
-        </w:tblPrEx>
         <w:trPr>
           <w:cantSplit/>
         </w:trPr>
@@ -5055,12 +5014,6 @@
         <w:gridCol w:w="6576"/>
       </w:tblGrid>
       <w:tr>
-        <w:tblPrEx>
-          <w:tblCellMar>
-            <w:top w:w="0" w:type="dxa"/>
-            <w:bottom w:w="0" w:type="dxa"/>
-          </w:tblCellMar>
-        </w:tblPrEx>
         <w:trPr>
           <w:cantSplit/>
         </w:trPr>
@@ -5110,12 +5063,6 @@
         </w:tc>
       </w:tr>
       <w:tr>
-        <w:tblPrEx>
-          <w:tblCellMar>
-            <w:top w:w="0" w:type="dxa"/>
-            <w:bottom w:w="0" w:type="dxa"/>
-          </w:tblCellMar>
-        </w:tblPrEx>
         <w:trPr>
           <w:cantSplit/>
         </w:trPr>
@@ -5185,12 +5132,6 @@
         </w:tc>
       </w:tr>
       <w:tr>
-        <w:tblPrEx>
-          <w:tblCellMar>
-            <w:top w:w="0" w:type="dxa"/>
-            <w:bottom w:w="0" w:type="dxa"/>
-          </w:tblCellMar>
-        </w:tblPrEx>
         <w:trPr>
           <w:cantSplit/>
         </w:trPr>
@@ -5270,12 +5211,6 @@
         </w:tc>
       </w:tr>
       <w:tr>
-        <w:tblPrEx>
-          <w:tblCellMar>
-            <w:top w:w="0" w:type="dxa"/>
-            <w:bottom w:w="0" w:type="dxa"/>
-          </w:tblCellMar>
-        </w:tblPrEx>
         <w:trPr>
           <w:cantSplit/>
         </w:trPr>
@@ -5355,12 +5290,6 @@
         </w:tc>
       </w:tr>
       <w:tr>
-        <w:tblPrEx>
-          <w:tblCellMar>
-            <w:top w:w="0" w:type="dxa"/>
-            <w:bottom w:w="0" w:type="dxa"/>
-          </w:tblCellMar>
-        </w:tblPrEx>
         <w:trPr>
           <w:cantSplit/>
         </w:trPr>
@@ -5440,12 +5369,6 @@
         </w:tc>
       </w:tr>
       <w:tr>
-        <w:tblPrEx>
-          <w:tblCellMar>
-            <w:top w:w="0" w:type="dxa"/>
-            <w:bottom w:w="0" w:type="dxa"/>
-          </w:tblCellMar>
-        </w:tblPrEx>
         <w:trPr>
           <w:cantSplit/>
         </w:trPr>
@@ -5525,12 +5448,6 @@
         </w:tc>
       </w:tr>
       <w:tr>
-        <w:tblPrEx>
-          <w:tblCellMar>
-            <w:top w:w="0" w:type="dxa"/>
-            <w:bottom w:w="0" w:type="dxa"/>
-          </w:tblCellMar>
-        </w:tblPrEx>
         <w:trPr>
           <w:cantSplit/>
         </w:trPr>
@@ -5611,12 +5528,6 @@
         </w:tc>
       </w:tr>
       <w:tr>
-        <w:tblPrEx>
-          <w:tblCellMar>
-            <w:top w:w="0" w:type="dxa"/>
-            <w:bottom w:w="0" w:type="dxa"/>
-          </w:tblCellMar>
-        </w:tblPrEx>
         <w:trPr>
           <w:cantSplit/>
         </w:trPr>
@@ -5743,12 +5654,6 @@
         <w:gridCol w:w="6346"/>
       </w:tblGrid>
       <w:tr>
-        <w:tblPrEx>
-          <w:tblCellMar>
-            <w:top w:w="0" w:type="dxa"/>
-            <w:bottom w:w="0" w:type="dxa"/>
-          </w:tblCellMar>
-        </w:tblPrEx>
         <w:trPr>
           <w:cantSplit/>
         </w:trPr>
@@ -5798,12 +5703,6 @@
         </w:tc>
       </w:tr>
       <w:tr>
-        <w:tblPrEx>
-          <w:tblCellMar>
-            <w:top w:w="0" w:type="dxa"/>
-            <w:bottom w:w="0" w:type="dxa"/>
-          </w:tblCellMar>
-        </w:tblPrEx>
         <w:trPr>
           <w:cantSplit/>
         </w:trPr>
@@ -5882,12 +5781,6 @@
         </w:tc>
       </w:tr>
       <w:tr>
-        <w:tblPrEx>
-          <w:tblCellMar>
-            <w:top w:w="0" w:type="dxa"/>
-            <w:bottom w:w="0" w:type="dxa"/>
-          </w:tblCellMar>
-        </w:tblPrEx>
         <w:trPr>
           <w:cantSplit/>
         </w:trPr>
@@ -5982,12 +5875,6 @@
         </w:tc>
       </w:tr>
       <w:tr>
-        <w:tblPrEx>
-          <w:tblCellMar>
-            <w:top w:w="0" w:type="dxa"/>
-            <w:bottom w:w="0" w:type="dxa"/>
-          </w:tblCellMar>
-        </w:tblPrEx>
         <w:trPr>
           <w:cantSplit/>
         </w:trPr>
@@ -6067,12 +5954,6 @@
         </w:tc>
       </w:tr>
       <w:tr>
-        <w:tblPrEx>
-          <w:tblCellMar>
-            <w:top w:w="0" w:type="dxa"/>
-            <w:bottom w:w="0" w:type="dxa"/>
-          </w:tblCellMar>
-        </w:tblPrEx>
         <w:trPr>
           <w:cantSplit/>
         </w:trPr>
@@ -6152,12 +6033,6 @@
         </w:tc>
       </w:tr>
       <w:tr>
-        <w:tblPrEx>
-          <w:tblCellMar>
-            <w:top w:w="0" w:type="dxa"/>
-            <w:bottom w:w="0" w:type="dxa"/>
-          </w:tblCellMar>
-        </w:tblPrEx>
         <w:trPr>
           <w:cantSplit/>
         </w:trPr>
@@ -6237,12 +6112,6 @@
         </w:tc>
       </w:tr>
       <w:tr>
-        <w:tblPrEx>
-          <w:tblCellMar>
-            <w:top w:w="0" w:type="dxa"/>
-            <w:bottom w:w="0" w:type="dxa"/>
-          </w:tblCellMar>
-        </w:tblPrEx>
         <w:trPr>
           <w:cantSplit/>
         </w:trPr>
@@ -6322,12 +6191,6 @@
         </w:tc>
       </w:tr>
       <w:tr>
-        <w:tblPrEx>
-          <w:tblCellMar>
-            <w:top w:w="0" w:type="dxa"/>
-            <w:bottom w:w="0" w:type="dxa"/>
-          </w:tblCellMar>
-        </w:tblPrEx>
         <w:trPr>
           <w:cantSplit/>
         </w:trPr>
@@ -6643,12 +6506,6 @@
         <w:gridCol w:w="3956"/>
       </w:tblGrid>
       <w:tr>
-        <w:tblPrEx>
-          <w:tblCellMar>
-            <w:top w:w="0" w:type="dxa"/>
-            <w:bottom w:w="0" w:type="dxa"/>
-          </w:tblCellMar>
-        </w:tblPrEx>
         <w:trPr>
           <w:cantSplit/>
         </w:trPr>
@@ -6703,12 +6560,6 @@
         </w:tc>
       </w:tr>
       <w:tr>
-        <w:tblPrEx>
-          <w:tblCellMar>
-            <w:top w:w="0" w:type="dxa"/>
-            <w:bottom w:w="0" w:type="dxa"/>
-          </w:tblCellMar>
-        </w:tblPrEx>
         <w:trPr>
           <w:cantSplit/>
         </w:trPr>
@@ -6830,12 +6681,6 @@
         </w:tc>
       </w:tr>
       <w:tr>
-        <w:tblPrEx>
-          <w:tblCellMar>
-            <w:top w:w="0" w:type="dxa"/>
-            <w:bottom w:w="0" w:type="dxa"/>
-          </w:tblCellMar>
-        </w:tblPrEx>
         <w:trPr>
           <w:cantSplit/>
         </w:trPr>
@@ -7001,12 +6846,6 @@
         </w:tc>
       </w:tr>
       <w:tr>
-        <w:tblPrEx>
-          <w:tblCellMar>
-            <w:top w:w="0" w:type="dxa"/>
-            <w:bottom w:w="0" w:type="dxa"/>
-          </w:tblCellMar>
-        </w:tblPrEx>
         <w:trPr>
           <w:cantSplit/>
         </w:trPr>
@@ -7166,12 +7005,6 @@
         </w:tc>
       </w:tr>
       <w:tr>
-        <w:tblPrEx>
-          <w:tblCellMar>
-            <w:top w:w="0" w:type="dxa"/>
-            <w:bottom w:w="0" w:type="dxa"/>
-          </w:tblCellMar>
-        </w:tblPrEx>
         <w:trPr>
           <w:cantSplit/>
         </w:trPr>
@@ -7291,12 +7124,6 @@
         </w:tc>
       </w:tr>
       <w:tr>
-        <w:tblPrEx>
-          <w:tblCellMar>
-            <w:top w:w="0" w:type="dxa"/>
-            <w:bottom w:w="0" w:type="dxa"/>
-          </w:tblCellMar>
-        </w:tblPrEx>
         <w:trPr>
           <w:cantSplit/>
         </w:trPr>
@@ -7456,12 +7283,6 @@
         </w:tc>
       </w:tr>
       <w:tr>
-        <w:tblPrEx>
-          <w:tblCellMar>
-            <w:top w:w="0" w:type="dxa"/>
-            <w:bottom w:w="0" w:type="dxa"/>
-          </w:tblCellMar>
-        </w:tblPrEx>
         <w:trPr>
           <w:cantSplit/>
         </w:trPr>
@@ -7625,12 +7446,6 @@
         </w:tc>
       </w:tr>
       <w:tr>
-        <w:tblPrEx>
-          <w:tblCellMar>
-            <w:top w:w="0" w:type="dxa"/>
-            <w:bottom w:w="0" w:type="dxa"/>
-          </w:tblCellMar>
-        </w:tblPrEx>
         <w:trPr>
           <w:cantSplit/>
         </w:trPr>
@@ -7775,12 +7590,6 @@
         </w:tc>
       </w:tr>
       <w:tr>
-        <w:tblPrEx>
-          <w:tblCellMar>
-            <w:top w:w="0" w:type="dxa"/>
-            <w:bottom w:w="0" w:type="dxa"/>
-          </w:tblCellMar>
-        </w:tblPrEx>
         <w:trPr>
           <w:cantSplit/>
         </w:trPr>
@@ -7931,12 +7740,6 @@
         </w:tc>
       </w:tr>
       <w:tr>
-        <w:tblPrEx>
-          <w:tblCellMar>
-            <w:top w:w="0" w:type="dxa"/>
-            <w:bottom w:w="0" w:type="dxa"/>
-          </w:tblCellMar>
-        </w:tblPrEx>
         <w:trPr>
           <w:cantSplit/>
         </w:trPr>
@@ -8117,12 +7920,6 @@
         </w:tc>
       </w:tr>
       <w:tr>
-        <w:tblPrEx>
-          <w:tblCellMar>
-            <w:top w:w="0" w:type="dxa"/>
-            <w:bottom w:w="0" w:type="dxa"/>
-          </w:tblCellMar>
-        </w:tblPrEx>
         <w:trPr>
           <w:cantSplit/>
         </w:trPr>
@@ -8267,12 +8064,6 @@
         </w:tc>
       </w:tr>
       <w:tr>
-        <w:tblPrEx>
-          <w:tblCellMar>
-            <w:top w:w="0" w:type="dxa"/>
-            <w:bottom w:w="0" w:type="dxa"/>
-          </w:tblCellMar>
-        </w:tblPrEx>
         <w:trPr>
           <w:cantSplit/>
         </w:trPr>
@@ -8452,12 +8243,6 @@
         <w:gridCol w:w="7335"/>
       </w:tblGrid>
       <w:tr>
-        <w:tblPrEx>
-          <w:tblCellMar>
-            <w:top w:w="0" w:type="dxa"/>
-            <w:bottom w:w="0" w:type="dxa"/>
-          </w:tblCellMar>
-        </w:tblPrEx>
         <w:trPr>
           <w:cantSplit/>
         </w:trPr>
@@ -8499,12 +8284,6 @@
         </w:tc>
       </w:tr>
       <w:tr>
-        <w:tblPrEx>
-          <w:tblCellMar>
-            <w:top w:w="0" w:type="dxa"/>
-            <w:bottom w:w="0" w:type="dxa"/>
-          </w:tblCellMar>
-        </w:tblPrEx>
         <w:trPr>
           <w:cantSplit/>
         </w:trPr>
@@ -8593,12 +8372,6 @@
         </w:tc>
       </w:tr>
       <w:tr>
-        <w:tblPrEx>
-          <w:tblCellMar>
-            <w:top w:w="0" w:type="dxa"/>
-            <w:bottom w:w="0" w:type="dxa"/>
-          </w:tblCellMar>
-        </w:tblPrEx>
         <w:trPr>
           <w:cantSplit/>
         </w:trPr>
@@ -8987,12 +8760,6 @@
         </w:tc>
       </w:tr>
       <w:tr>
-        <w:tblPrEx>
-          <w:tblCellMar>
-            <w:top w:w="0" w:type="dxa"/>
-            <w:bottom w:w="0" w:type="dxa"/>
-          </w:tblCellMar>
-        </w:tblPrEx>
         <w:trPr>
           <w:cantSplit/>
         </w:trPr>
@@ -9034,12 +8801,6 @@
         </w:tc>
       </w:tr>
       <w:tr>
-        <w:tblPrEx>
-          <w:tblCellMar>
-            <w:top w:w="0" w:type="dxa"/>
-            <w:bottom w:w="0" w:type="dxa"/>
-          </w:tblCellMar>
-        </w:tblPrEx>
         <w:trPr>
           <w:cantSplit/>
         </w:trPr>
@@ -9135,12 +8896,6 @@
         </w:tc>
       </w:tr>
       <w:tr>
-        <w:tblPrEx>
-          <w:tblCellMar>
-            <w:top w:w="0" w:type="dxa"/>
-            <w:bottom w:w="0" w:type="dxa"/>
-          </w:tblCellMar>
-        </w:tblPrEx>
         <w:trPr>
           <w:cantSplit/>
         </w:trPr>
@@ -9544,12 +9299,6 @@
         </w:tc>
       </w:tr>
       <w:tr>
-        <w:tblPrEx>
-          <w:tblCellMar>
-            <w:top w:w="0" w:type="dxa"/>
-            <w:bottom w:w="0" w:type="dxa"/>
-          </w:tblCellMar>
-        </w:tblPrEx>
         <w:trPr>
           <w:cantSplit/>
         </w:trPr>
@@ -9590,12 +9339,6 @@
         </w:tc>
       </w:tr>
       <w:tr>
-        <w:tblPrEx>
-          <w:tblCellMar>
-            <w:top w:w="0" w:type="dxa"/>
-            <w:bottom w:w="0" w:type="dxa"/>
-          </w:tblCellMar>
-        </w:tblPrEx>
         <w:trPr>
           <w:cantSplit/>
         </w:trPr>
@@ -9691,12 +9434,6 @@
         </w:tc>
       </w:tr>
       <w:tr>
-        <w:tblPrEx>
-          <w:tblCellMar>
-            <w:top w:w="0" w:type="dxa"/>
-            <w:bottom w:w="0" w:type="dxa"/>
-          </w:tblCellMar>
-        </w:tblPrEx>
         <w:trPr>
           <w:cantSplit/>
         </w:trPr>
@@ -10238,22 +9975,17 @@
         <w:tblLook w:val="0000"/>
       </w:tblPr>
       <w:tblGrid>
-        <w:gridCol w:w="1731"/>
-        <w:gridCol w:w="7434"/>
+        <w:gridCol w:w="1734"/>
+        <w:gridCol w:w="7446"/>
       </w:tblGrid>
       <w:tr>
-        <w:tblPrEx>
-          <w:tblCellMar>
-            <w:top w:w="0" w:type="dxa"/>
-            <w:bottom w:w="0" w:type="dxa"/>
-          </w:tblCellMar>
-        </w:tblPrEx>
         <w:trPr>
           <w:cantSplit/>
+          <w:trHeight w:val="140"/>
         </w:trPr>
         <w:tc>
           <w:tcPr>
-            <w:tcW w:w="9165" w:type="dxa"/>
+            <w:tcW w:w="9180" w:type="dxa"/>
             <w:gridSpan w:val="2"/>
             <w:tcBorders>
               <w:top w:val="single" w:sz="2" w:space="0" w:color="000001"/>
@@ -10289,18 +10021,13 @@
         </w:tc>
       </w:tr>
       <w:tr>
-        <w:tblPrEx>
-          <w:tblCellMar>
-            <w:top w:w="0" w:type="dxa"/>
-            <w:bottom w:w="0" w:type="dxa"/>
-          </w:tblCellMar>
-        </w:tblPrEx>
         <w:trPr>
           <w:cantSplit/>
+          <w:trHeight w:val="140"/>
         </w:trPr>
         <w:tc>
           <w:tcPr>
-            <w:tcW w:w="1731" w:type="dxa"/>
+            <w:tcW w:w="1734" w:type="dxa"/>
             <w:tcBorders>
               <w:left w:val="single" w:sz="2" w:space="0" w:color="000001"/>
               <w:bottom w:val="single" w:sz="2" w:space="0" w:color="000001"/>
@@ -10331,7 +10058,7 @@
         </w:tc>
         <w:tc>
           <w:tcPr>
-            <w:tcW w:w="7434" w:type="dxa"/>
+            <w:tcW w:w="7446" w:type="dxa"/>
             <w:tcBorders>
               <w:left w:val="single" w:sz="2" w:space="0" w:color="000001"/>
               <w:bottom w:val="single" w:sz="2" w:space="0" w:color="000001"/>
@@ -10363,18 +10090,13 @@
         </w:tc>
       </w:tr>
       <w:tr>
-        <w:tblPrEx>
-          <w:tblCellMar>
-            <w:top w:w="0" w:type="dxa"/>
-            <w:bottom w:w="0" w:type="dxa"/>
-          </w:tblCellMar>
-        </w:tblPrEx>
         <w:trPr>
           <w:cantSplit/>
+          <w:trHeight w:val="140"/>
         </w:trPr>
         <w:tc>
           <w:tcPr>
-            <w:tcW w:w="1731" w:type="dxa"/>
+            <w:tcW w:w="1734" w:type="dxa"/>
             <w:tcBorders>
               <w:left w:val="single" w:sz="2" w:space="0" w:color="000001"/>
               <w:bottom w:val="single" w:sz="2" w:space="0" w:color="000001"/>
@@ -10459,7 +10181,7 @@
         </w:tc>
         <w:tc>
           <w:tcPr>
-            <w:tcW w:w="7434" w:type="dxa"/>
+            <w:tcW w:w="7446" w:type="dxa"/>
             <w:tcBorders>
               <w:left w:val="single" w:sz="2" w:space="0" w:color="000001"/>
               <w:bottom w:val="single" w:sz="2" w:space="0" w:color="000001"/>
@@ -10646,18 +10368,13 @@
         </w:tc>
       </w:tr>
       <w:tr>
-        <w:tblPrEx>
-          <w:tblCellMar>
-            <w:top w:w="0" w:type="dxa"/>
-            <w:bottom w:w="0" w:type="dxa"/>
-          </w:tblCellMar>
-        </w:tblPrEx>
         <w:trPr>
           <w:cantSplit/>
+          <w:trHeight w:val="140"/>
         </w:trPr>
         <w:tc>
           <w:tcPr>
-            <w:tcW w:w="9165" w:type="dxa"/>
+            <w:tcW w:w="9180" w:type="dxa"/>
             <w:gridSpan w:val="2"/>
             <w:tcBorders>
               <w:left w:val="single" w:sz="2" w:space="0" w:color="000001"/>
@@ -10692,18 +10409,13 @@
         </w:tc>
       </w:tr>
       <w:tr>
-        <w:tblPrEx>
-          <w:tblCellMar>
-            <w:top w:w="0" w:type="dxa"/>
-            <w:bottom w:w="0" w:type="dxa"/>
-          </w:tblCellMar>
-        </w:tblPrEx>
         <w:trPr>
           <w:cantSplit/>
+          <w:trHeight w:val="140"/>
         </w:trPr>
         <w:tc>
           <w:tcPr>
-            <w:tcW w:w="1731" w:type="dxa"/>
+            <w:tcW w:w="1734" w:type="dxa"/>
             <w:tcBorders>
               <w:left w:val="single" w:sz="2" w:space="0" w:color="000001"/>
               <w:bottom w:val="single" w:sz="2" w:space="0" w:color="000001"/>
@@ -10734,7 +10446,7 @@
         </w:tc>
         <w:tc>
           <w:tcPr>
-            <w:tcW w:w="7434" w:type="dxa"/>
+            <w:tcW w:w="7446" w:type="dxa"/>
             <w:tcBorders>
               <w:left w:val="single" w:sz="2" w:space="0" w:color="000001"/>
               <w:bottom w:val="single" w:sz="2" w:space="0" w:color="000001"/>
@@ -10766,18 +10478,13 @@
         </w:tc>
       </w:tr>
       <w:tr>
-        <w:tblPrEx>
-          <w:tblCellMar>
-            <w:top w:w="0" w:type="dxa"/>
-            <w:bottom w:w="0" w:type="dxa"/>
-          </w:tblCellMar>
-        </w:tblPrEx>
         <w:trPr>
           <w:cantSplit/>
+          <w:trHeight w:val="140"/>
         </w:trPr>
         <w:tc>
           <w:tcPr>
-            <w:tcW w:w="1731" w:type="dxa"/>
+            <w:tcW w:w="1734" w:type="dxa"/>
             <w:tcBorders>
               <w:left w:val="single" w:sz="2" w:space="0" w:color="000001"/>
               <w:bottom w:val="single" w:sz="2" w:space="0" w:color="000001"/>
@@ -10880,7 +10587,7 @@
         </w:tc>
         <w:tc>
           <w:tcPr>
-            <w:tcW w:w="7434" w:type="dxa"/>
+            <w:tcW w:w="7446" w:type="dxa"/>
             <w:tcBorders>
               <w:left w:val="single" w:sz="2" w:space="0" w:color="000001"/>
               <w:bottom w:val="single" w:sz="2" w:space="0" w:color="000001"/>
@@ -11077,18 +10784,13 @@
         </w:tc>
       </w:tr>
       <w:tr>
-        <w:tblPrEx>
-          <w:tblCellMar>
-            <w:top w:w="0" w:type="dxa"/>
-            <w:bottom w:w="0" w:type="dxa"/>
-          </w:tblCellMar>
-        </w:tblPrEx>
         <w:trPr>
           <w:cantSplit/>
+          <w:trHeight w:val="140"/>
         </w:trPr>
         <w:tc>
           <w:tcPr>
-            <w:tcW w:w="9165" w:type="dxa"/>
+            <w:tcW w:w="9180" w:type="dxa"/>
             <w:gridSpan w:val="2"/>
             <w:tcBorders>
               <w:left w:val="single" w:sz="2" w:space="0" w:color="000001"/>
@@ -11121,18 +10823,13 @@
         </w:tc>
       </w:tr>
       <w:tr>
-        <w:tblPrEx>
-          <w:tblCellMar>
-            <w:top w:w="0" w:type="dxa"/>
-            <w:bottom w:w="0" w:type="dxa"/>
-          </w:tblCellMar>
-        </w:tblPrEx>
         <w:trPr>
           <w:cantSplit/>
+          <w:trHeight w:val="140"/>
         </w:trPr>
         <w:tc>
           <w:tcPr>
-            <w:tcW w:w="1731" w:type="dxa"/>
+            <w:tcW w:w="1734" w:type="dxa"/>
             <w:tcBorders>
               <w:left w:val="single" w:sz="2" w:space="0" w:color="000001"/>
               <w:bottom w:val="single" w:sz="2" w:space="0" w:color="000001"/>
@@ -11153,11 +10850,17 @@
                 <w:szCs w:val="22"/>
               </w:rPr>
             </w:pPr>
-          </w:p>
-        </w:tc>
-        <w:tc>
-          <w:tcPr>
-            <w:tcW w:w="7434" w:type="dxa"/>
+            <w:r>
+              <w:rPr>
+                <w:szCs w:val="22"/>
+              </w:rPr>
+              <w:t>Costo</w:t>
+            </w:r>
+          </w:p>
+        </w:tc>
+        <w:tc>
+          <w:tcPr>
+            <w:tcW w:w="7446" w:type="dxa"/>
             <w:tcBorders>
               <w:left w:val="single" w:sz="2" w:space="0" w:color="000001"/>
               <w:bottom w:val="single" w:sz="2" w:space="0" w:color="000001"/>
@@ -11183,36 +10886,19 @@
               <w:rPr>
                 <w:szCs w:val="22"/>
               </w:rPr>
-              <w:t xml:space="preserve">Henry esta parte la haces vos </w:t>
-            </w:r>
-            <w:r>
-              <w:rPr>
-                <w:szCs w:val="22"/>
-              </w:rPr>
-              <w:t>que</w:t>
-            </w:r>
-            <w:r>
-              <w:rPr>
-                <w:szCs w:val="22"/>
-              </w:rPr>
-              <w:t xml:space="preserve"> conoces mas de esto</w:t>
+              <w:t>Características</w:t>
             </w:r>
           </w:p>
         </w:tc>
       </w:tr>
       <w:tr>
-        <w:tblPrEx>
-          <w:tblCellMar>
-            <w:top w:w="0" w:type="dxa"/>
-            <w:bottom w:w="0" w:type="dxa"/>
-          </w:tblCellMar>
-        </w:tblPrEx>
         <w:trPr>
           <w:cantSplit/>
+          <w:trHeight w:val="12345"/>
         </w:trPr>
         <w:tc>
           <w:tcPr>
-            <w:tcW w:w="1731" w:type="dxa"/>
+            <w:tcW w:w="1734" w:type="dxa"/>
             <w:tcBorders>
               <w:left w:val="single" w:sz="2" w:space="0" w:color="000001"/>
               <w:bottom w:val="single" w:sz="2" w:space="0" w:color="000001"/>
@@ -11233,11 +10919,18 @@
                 <w:szCs w:val="22"/>
               </w:rPr>
             </w:pPr>
-          </w:p>
-        </w:tc>
-        <w:tc>
-          <w:tcPr>
-            <w:tcW w:w="7434" w:type="dxa"/>
+            <w:r>
+              <w:rPr>
+                <w:szCs w:val="22"/>
+              </w:rPr>
+              <w:lastRenderedPageBreak/>
+              <w:t>$0.00</w:t>
+            </w:r>
+          </w:p>
+        </w:tc>
+        <w:tc>
+          <w:tcPr>
+            <w:tcW w:w="7446" w:type="dxa"/>
             <w:tcBorders>
               <w:left w:val="single" w:sz="2" w:space="0" w:color="000001"/>
               <w:bottom w:val="single" w:sz="2" w:space="0" w:color="000001"/>
@@ -11254,11 +10947,468 @@
           <w:p>
             <w:pPr>
               <w:pStyle w:val="Contenidodelatabla"/>
-              <w:jc w:val="both"/>
-              <w:rPr>
-                <w:szCs w:val="22"/>
-              </w:rPr>
-            </w:pPr>
+              <w:numPr>
+                <w:ilvl w:val="0"/>
+                <w:numId w:val="44"/>
+              </w:numPr>
+              <w:jc w:val="both"/>
+              <w:rPr>
+                <w:szCs w:val="22"/>
+              </w:rPr>
+            </w:pPr>
+            <w:r>
+              <w:rPr>
+                <w:szCs w:val="22"/>
+              </w:rPr>
+              <w:t>Orientado a objetos</w:t>
+            </w:r>
+          </w:p>
+          <w:p>
+            <w:pPr>
+              <w:pStyle w:val="Contenidodelatabla"/>
+              <w:numPr>
+                <w:ilvl w:val="0"/>
+                <w:numId w:val="44"/>
+              </w:numPr>
+              <w:jc w:val="both"/>
+              <w:rPr>
+                <w:szCs w:val="22"/>
+              </w:rPr>
+            </w:pPr>
+            <w:r>
+              <w:rPr>
+                <w:szCs w:val="22"/>
+              </w:rPr>
+              <w:t>Cuatro niveles de Ámbito de variable: global, clase, instancia y local.</w:t>
+            </w:r>
+          </w:p>
+          <w:p>
+            <w:pPr>
+              <w:pStyle w:val="Contenidodelatabla"/>
+              <w:numPr>
+                <w:ilvl w:val="0"/>
+                <w:numId w:val="44"/>
+              </w:numPr>
+              <w:jc w:val="both"/>
+              <w:rPr>
+                <w:szCs w:val="22"/>
+              </w:rPr>
+            </w:pPr>
+            <w:r>
+              <w:rPr>
+                <w:szCs w:val="22"/>
+              </w:rPr>
+              <w:t>Manejo de excepciones</w:t>
+            </w:r>
+          </w:p>
+          <w:p>
+            <w:pPr>
+              <w:pStyle w:val="Contenidodelatabla"/>
+              <w:numPr>
+                <w:ilvl w:val="0"/>
+                <w:numId w:val="44"/>
+              </w:numPr>
+              <w:jc w:val="both"/>
+              <w:rPr>
+                <w:szCs w:val="22"/>
+              </w:rPr>
+            </w:pPr>
+            <w:r>
+              <w:rPr>
+                <w:szCs w:val="22"/>
+              </w:rPr>
+              <w:t xml:space="preserve">iteradores y clausuras o </w:t>
+            </w:r>
+            <w:r>
+              <w:rPr>
+                <w:szCs w:val="22"/>
+              </w:rPr>
+              <w:t>closures (pasando bloques de có</w:t>
+            </w:r>
+            <w:r>
+              <w:rPr>
+                <w:szCs w:val="22"/>
+              </w:rPr>
+              <w:t>digo)</w:t>
+            </w:r>
+          </w:p>
+          <w:p>
+            <w:pPr>
+              <w:pStyle w:val="Contenidodelatabla"/>
+              <w:numPr>
+                <w:ilvl w:val="0"/>
+                <w:numId w:val="44"/>
+              </w:numPr>
+              <w:jc w:val="both"/>
+              <w:rPr>
+                <w:szCs w:val="22"/>
+              </w:rPr>
+            </w:pPr>
+            <w:r>
+              <w:rPr>
+                <w:szCs w:val="22"/>
+              </w:rPr>
+              <w:t>expresiones regulares nativas similares a las de Perl a nivel del lenguaje</w:t>
+            </w:r>
+          </w:p>
+          <w:p>
+            <w:pPr>
+              <w:pStyle w:val="Contenidodelatabla"/>
+              <w:numPr>
+                <w:ilvl w:val="0"/>
+                <w:numId w:val="44"/>
+              </w:numPr>
+              <w:jc w:val="both"/>
+              <w:rPr>
+                <w:szCs w:val="22"/>
+              </w:rPr>
+            </w:pPr>
+            <w:r>
+              <w:rPr>
+                <w:szCs w:val="22"/>
+              </w:rPr>
+              <w:t>Posibilidad de redefinir los operadores (sobrecarga de operadores)</w:t>
+            </w:r>
+          </w:p>
+          <w:p>
+            <w:pPr>
+              <w:pStyle w:val="Contenidodelatabla"/>
+              <w:numPr>
+                <w:ilvl w:val="0"/>
+                <w:numId w:val="44"/>
+              </w:numPr>
+              <w:jc w:val="both"/>
+              <w:rPr>
+                <w:szCs w:val="22"/>
+              </w:rPr>
+            </w:pPr>
+            <w:r>
+              <w:rPr>
+                <w:szCs w:val="22"/>
+              </w:rPr>
+              <w:t>recolecció</w:t>
+            </w:r>
+            <w:r>
+              <w:rPr>
+                <w:szCs w:val="22"/>
+              </w:rPr>
+              <w:t>n de basura automática</w:t>
+            </w:r>
+          </w:p>
+          <w:p>
+            <w:pPr>
+              <w:pStyle w:val="Contenidodelatabla"/>
+              <w:numPr>
+                <w:ilvl w:val="0"/>
+                <w:numId w:val="44"/>
+              </w:numPr>
+              <w:jc w:val="both"/>
+              <w:rPr>
+                <w:szCs w:val="22"/>
+              </w:rPr>
+            </w:pPr>
+            <w:r>
+              <w:rPr>
+                <w:szCs w:val="22"/>
+              </w:rPr>
+              <w:t>Altamente portable</w:t>
+            </w:r>
+          </w:p>
+          <w:p>
+            <w:pPr>
+              <w:pStyle w:val="Contenidodelatabla"/>
+              <w:numPr>
+                <w:ilvl w:val="0"/>
+                <w:numId w:val="44"/>
+              </w:numPr>
+              <w:jc w:val="both"/>
+              <w:rPr>
+                <w:szCs w:val="22"/>
+              </w:rPr>
+            </w:pPr>
+            <w:r>
+              <w:rPr>
+                <w:szCs w:val="22"/>
+              </w:rPr>
+              <w:t>Hilos de ejecució</w:t>
+            </w:r>
+            <w:r>
+              <w:rPr>
+                <w:szCs w:val="22"/>
+              </w:rPr>
+              <w:t>n simultáneos en todas las plataformas usando green threads</w:t>
+            </w:r>
+          </w:p>
+          <w:p>
+            <w:pPr>
+              <w:pStyle w:val="Contenidodelatabla"/>
+              <w:numPr>
+                <w:ilvl w:val="0"/>
+                <w:numId w:val="44"/>
+              </w:numPr>
+              <w:jc w:val="both"/>
+              <w:rPr>
+                <w:szCs w:val="22"/>
+              </w:rPr>
+            </w:pPr>
+            <w:r>
+              <w:rPr>
+                <w:szCs w:val="22"/>
+              </w:rPr>
+              <w:t>Carga dinámica de DLL/bibliotecas compartidas en la mayoría de las plataformas</w:t>
+            </w:r>
+          </w:p>
+          <w:p>
+            <w:pPr>
+              <w:pStyle w:val="Contenidodelatabla"/>
+              <w:numPr>
+                <w:ilvl w:val="0"/>
+                <w:numId w:val="44"/>
+              </w:numPr>
+              <w:jc w:val="both"/>
+              <w:rPr>
+                <w:szCs w:val="22"/>
+              </w:rPr>
+            </w:pPr>
+            <w:r>
+              <w:rPr>
+                <w:szCs w:val="22"/>
+              </w:rPr>
+              <w:t>Introspección, reflexión y metaprogramació</w:t>
+            </w:r>
+            <w:r>
+              <w:rPr>
+                <w:szCs w:val="22"/>
+              </w:rPr>
+              <w:t>n</w:t>
+            </w:r>
+          </w:p>
+          <w:p>
+            <w:pPr>
+              <w:pStyle w:val="Contenidodelatabla"/>
+              <w:numPr>
+                <w:ilvl w:val="0"/>
+                <w:numId w:val="44"/>
+              </w:numPr>
+              <w:jc w:val="both"/>
+              <w:rPr>
+                <w:szCs w:val="22"/>
+              </w:rPr>
+            </w:pPr>
+            <w:r>
+              <w:rPr>
+                <w:szCs w:val="22"/>
+              </w:rPr>
+              <w:t>Amplia librerí</w:t>
+            </w:r>
+            <w:r>
+              <w:rPr>
+                <w:szCs w:val="22"/>
+              </w:rPr>
+              <w:t>a estándar</w:t>
+            </w:r>
+          </w:p>
+          <w:p>
+            <w:pPr>
+              <w:pStyle w:val="Contenidodelatabla"/>
+              <w:numPr>
+                <w:ilvl w:val="0"/>
+                <w:numId w:val="44"/>
+              </w:numPr>
+              <w:jc w:val="both"/>
+              <w:rPr>
+                <w:szCs w:val="22"/>
+              </w:rPr>
+            </w:pPr>
+            <w:r>
+              <w:rPr>
+                <w:szCs w:val="22"/>
+              </w:rPr>
+              <w:t>Soporta inyecció</w:t>
+            </w:r>
+            <w:r>
+              <w:rPr>
+                <w:szCs w:val="22"/>
+              </w:rPr>
+              <w:t>n de dependencias</w:t>
+            </w:r>
+          </w:p>
+          <w:p>
+            <w:pPr>
+              <w:pStyle w:val="Contenidodelatabla"/>
+              <w:numPr>
+                <w:ilvl w:val="0"/>
+                <w:numId w:val="44"/>
+              </w:numPr>
+              <w:jc w:val="both"/>
+              <w:rPr>
+                <w:szCs w:val="22"/>
+              </w:rPr>
+            </w:pPr>
+            <w:r>
+              <w:rPr>
+                <w:szCs w:val="22"/>
+              </w:rPr>
+              <w:t>Soporta alteració</w:t>
+            </w:r>
+            <w:r>
+              <w:rPr>
+                <w:szCs w:val="22"/>
+              </w:rPr>
+              <w:t>n d</w:t>
+            </w:r>
+            <w:r>
+              <w:rPr>
+                <w:szCs w:val="22"/>
+              </w:rPr>
+              <w:t>e objetos en tiempo de ejecució</w:t>
+            </w:r>
+            <w:r>
+              <w:rPr>
+                <w:szCs w:val="22"/>
+              </w:rPr>
+              <w:t>n</w:t>
+            </w:r>
+          </w:p>
+          <w:p>
+            <w:pPr>
+              <w:pStyle w:val="Contenidodelatabla"/>
+              <w:numPr>
+                <w:ilvl w:val="0"/>
+                <w:numId w:val="44"/>
+              </w:numPr>
+              <w:jc w:val="both"/>
+              <w:rPr>
+                <w:szCs w:val="22"/>
+              </w:rPr>
+            </w:pPr>
+            <w:r>
+              <w:rPr>
+                <w:szCs w:val="22"/>
+              </w:rPr>
+              <w:t>C</w:t>
+            </w:r>
+            <w:r>
+              <w:rPr>
+                <w:szCs w:val="22"/>
+              </w:rPr>
+              <w:t>ontinuaciones y generadores</w:t>
+            </w:r>
+          </w:p>
+          <w:p>
+            <w:pPr>
+              <w:pStyle w:val="Contenidodelatabla"/>
+              <w:numPr>
+                <w:ilvl w:val="0"/>
+                <w:numId w:val="44"/>
+              </w:numPr>
+              <w:jc w:val="both"/>
+              <w:rPr>
+                <w:szCs w:val="22"/>
+              </w:rPr>
+            </w:pPr>
+            <w:r>
+              <w:rPr>
+                <w:szCs w:val="22"/>
+              </w:rPr>
+              <w:t>Ruby on Rails, también conocido como RoR o Rails, es un fram</w:t>
+            </w:r>
+            <w:r>
+              <w:rPr>
+                <w:szCs w:val="22"/>
+              </w:rPr>
+              <w:t>ework de aplicaciones web de có</w:t>
+            </w:r>
+            <w:r>
+              <w:rPr>
+                <w:szCs w:val="22"/>
+              </w:rPr>
+              <w:t>digo abierto escrit</w:t>
+            </w:r>
+            <w:r>
+              <w:rPr>
+                <w:szCs w:val="22"/>
+              </w:rPr>
+              <w:t>o en el lenguaje de programació</w:t>
+            </w:r>
+            <w:r>
+              <w:rPr>
+                <w:szCs w:val="22"/>
+              </w:rPr>
+              <w:t xml:space="preserve">n Ruby, siguiendo el paradigma de la arquitectura Modelo Vista Controlador (MVC). Trata de combinar la simplicidad con la posibilidad de desarrollar aplicaciones del </w:t>
+            </w:r>
+            <w:r>
+              <w:rPr>
+                <w:szCs w:val="22"/>
+              </w:rPr>
+              <w:t>mundo real escribiendo menos có</w:t>
+            </w:r>
+            <w:r>
+              <w:rPr>
+                <w:szCs w:val="22"/>
+              </w:rPr>
+              <w:t>digo que c</w:t>
+            </w:r>
+            <w:r>
+              <w:rPr>
+                <w:szCs w:val="22"/>
+              </w:rPr>
+              <w:t>on otros frameworks y con un mínimo de configuració</w:t>
+            </w:r>
+            <w:r>
+              <w:rPr>
+                <w:szCs w:val="22"/>
+              </w:rPr>
+              <w:t>n. El le</w:t>
+            </w:r>
+            <w:r>
+              <w:rPr>
+                <w:szCs w:val="22"/>
+              </w:rPr>
+              <w:t>nguaje de programació</w:t>
+            </w:r>
+            <w:r>
+              <w:rPr>
+                <w:szCs w:val="22"/>
+              </w:rPr>
+              <w:t xml:space="preserve">n </w:t>
+            </w:r>
+            <w:r>
+              <w:rPr>
+                <w:szCs w:val="22"/>
+              </w:rPr>
+              <w:t>Ruby permite la metaprogramació</w:t>
+            </w:r>
+            <w:r>
+              <w:rPr>
+                <w:szCs w:val="22"/>
+              </w:rPr>
+              <w:t>n, de la cual Rails hace uso, lo que resulta en una sintaxis que muchos de sus usuarios encuentran muy legib</w:t>
+            </w:r>
+            <w:r>
+              <w:rPr>
+                <w:szCs w:val="22"/>
+              </w:rPr>
+              <w:t>le. Rails se distribuye a travé</w:t>
+            </w:r>
+            <w:r>
+              <w:rPr>
+                <w:szCs w:val="22"/>
+              </w:rPr>
+              <w:t xml:space="preserve">s de RubyGems, que es el formato oficial de paquete y canal </w:t>
+            </w:r>
+            <w:r>
+              <w:rPr>
+                <w:szCs w:val="22"/>
+              </w:rPr>
+              <w:t>de distribució</w:t>
+            </w:r>
+            <w:r>
+              <w:rPr>
+                <w:szCs w:val="22"/>
+              </w:rPr>
+              <w:t>n de bibliotecas y aplicaciones Ruby.</w:t>
+            </w:r>
           </w:p>
         </w:tc>
       </w:tr>
@@ -11395,12 +11545,6 @@
         <w:gridCol w:w="1794"/>
       </w:tblGrid>
       <w:tr>
-        <w:tblPrEx>
-          <w:tblCellMar>
-            <w:top w:w="0" w:type="dxa"/>
-            <w:bottom w:w="0" w:type="dxa"/>
-          </w:tblCellMar>
-        </w:tblPrEx>
         <w:trPr>
           <w:cantSplit/>
         </w:trPr>
@@ -11719,12 +11863,6 @@
         </w:tc>
       </w:tr>
       <w:tr>
-        <w:tblPrEx>
-          <w:tblCellMar>
-            <w:top w:w="0" w:type="dxa"/>
-            <w:bottom w:w="0" w:type="dxa"/>
-          </w:tblCellMar>
-        </w:tblPrEx>
         <w:trPr>
           <w:cantSplit/>
         </w:trPr>
@@ -12172,12 +12310,6 @@
         </w:tc>
       </w:tr>
       <w:tr>
-        <w:tblPrEx>
-          <w:tblCellMar>
-            <w:top w:w="0" w:type="dxa"/>
-            <w:bottom w:w="0" w:type="dxa"/>
-          </w:tblCellMar>
-        </w:tblPrEx>
         <w:trPr>
           <w:cantSplit/>
         </w:trPr>
@@ -12877,12 +13009,6 @@
         </w:tc>
       </w:tr>
       <w:tr>
-        <w:tblPrEx>
-          <w:tblCellMar>
-            <w:top w:w="0" w:type="dxa"/>
-            <w:bottom w:w="0" w:type="dxa"/>
-          </w:tblCellMar>
-        </w:tblPrEx>
         <w:trPr>
           <w:cantSplit/>
         </w:trPr>
@@ -13549,12 +13675,6 @@
         </w:tc>
       </w:tr>
       <w:tr>
-        <w:tblPrEx>
-          <w:tblCellMar>
-            <w:top w:w="0" w:type="dxa"/>
-            <w:bottom w:w="0" w:type="dxa"/>
-          </w:tblCellMar>
-        </w:tblPrEx>
         <w:trPr>
           <w:cantSplit/>
           <w:trHeight w:val="3521"/>
@@ -14162,12 +14282,6 @@
         </w:tc>
       </w:tr>
       <w:tr>
-        <w:tblPrEx>
-          <w:tblCellMar>
-            <w:top w:w="0" w:type="dxa"/>
-            <w:bottom w:w="0" w:type="dxa"/>
-          </w:tblCellMar>
-        </w:tblPrEx>
         <w:trPr>
           <w:cantSplit/>
           <w:trHeight w:val="3521"/>
@@ -14715,12 +14829,6 @@
         </w:tc>
       </w:tr>
       <w:tr>
-        <w:tblPrEx>
-          <w:tblCellMar>
-            <w:top w:w="0" w:type="dxa"/>
-            <w:bottom w:w="0" w:type="dxa"/>
-          </w:tblCellMar>
-        </w:tblPrEx>
         <w:trPr>
           <w:cantSplit/>
           <w:trHeight w:val="3521"/>
@@ -15645,12 +15753,6 @@
         <w:gridCol w:w="2340"/>
       </w:tblGrid>
       <w:tr>
-        <w:tblPrEx>
-          <w:tblCellMar>
-            <w:top w:w="0" w:type="dxa"/>
-            <w:bottom w:w="0" w:type="dxa"/>
-          </w:tblCellMar>
-        </w:tblPrEx>
         <w:trPr>
           <w:cantSplit/>
         </w:trPr>
@@ -15709,12 +15811,6 @@
         </w:tc>
       </w:tr>
       <w:tr>
-        <w:tblPrEx>
-          <w:tblCellMar>
-            <w:top w:w="0" w:type="dxa"/>
-            <w:bottom w:w="0" w:type="dxa"/>
-          </w:tblCellMar>
-        </w:tblPrEx>
         <w:trPr>
           <w:cantSplit/>
         </w:trPr>
@@ -15867,12 +15963,6 @@
         </w:tc>
       </w:tr>
       <w:tr>
-        <w:tblPrEx>
-          <w:tblCellMar>
-            <w:top w:w="0" w:type="dxa"/>
-            <w:bottom w:w="0" w:type="dxa"/>
-          </w:tblCellMar>
-        </w:tblPrEx>
         <w:trPr>
           <w:cantSplit/>
         </w:trPr>
@@ -16016,12 +16106,6 @@
         </w:tc>
       </w:tr>
       <w:tr>
-        <w:tblPrEx>
-          <w:tblCellMar>
-            <w:top w:w="0" w:type="dxa"/>
-            <w:bottom w:w="0" w:type="dxa"/>
-          </w:tblCellMar>
-        </w:tblPrEx>
         <w:trPr>
           <w:cantSplit/>
         </w:trPr>
@@ -16165,12 +16249,6 @@
         </w:tc>
       </w:tr>
       <w:tr>
-        <w:tblPrEx>
-          <w:tblCellMar>
-            <w:top w:w="0" w:type="dxa"/>
-            <w:bottom w:w="0" w:type="dxa"/>
-          </w:tblCellMar>
-        </w:tblPrEx>
         <w:trPr>
           <w:cantSplit/>
         </w:trPr>
@@ -16314,12 +16392,6 @@
         </w:tc>
       </w:tr>
       <w:tr>
-        <w:tblPrEx>
-          <w:tblCellMar>
-            <w:top w:w="0" w:type="dxa"/>
-            <w:bottom w:w="0" w:type="dxa"/>
-          </w:tblCellMar>
-        </w:tblPrEx>
         <w:trPr>
           <w:cantSplit/>
         </w:trPr>
@@ -16463,12 +16535,6 @@
         </w:tc>
       </w:tr>
       <w:tr>
-        <w:tblPrEx>
-          <w:tblCellMar>
-            <w:top w:w="0" w:type="dxa"/>
-            <w:bottom w:w="0" w:type="dxa"/>
-          </w:tblCellMar>
-        </w:tblPrEx>
         <w:trPr>
           <w:cantSplit/>
         </w:trPr>
@@ -16590,12 +16656,6 @@
         <w:gridCol w:w="2316"/>
       </w:tblGrid>
       <w:tr>
-        <w:tblPrEx>
-          <w:tblCellMar>
-            <w:top w:w="0" w:type="dxa"/>
-            <w:bottom w:w="0" w:type="dxa"/>
-          </w:tblCellMar>
-        </w:tblPrEx>
         <w:trPr>
           <w:cantSplit/>
         </w:trPr>
@@ -16664,12 +16724,6 @@
         </w:tc>
       </w:tr>
       <w:tr>
-        <w:tblPrEx>
-          <w:tblCellMar>
-            <w:top w:w="0" w:type="dxa"/>
-            <w:bottom w:w="0" w:type="dxa"/>
-          </w:tblCellMar>
-        </w:tblPrEx>
         <w:trPr>
           <w:cantSplit/>
         </w:trPr>
@@ -16813,12 +16867,6 @@
         </w:tc>
       </w:tr>
       <w:tr>
-        <w:tblPrEx>
-          <w:tblCellMar>
-            <w:top w:w="0" w:type="dxa"/>
-            <w:bottom w:w="0" w:type="dxa"/>
-          </w:tblCellMar>
-        </w:tblPrEx>
         <w:trPr>
           <w:cantSplit/>
         </w:trPr>
@@ -16962,12 +17010,6 @@
         </w:tc>
       </w:tr>
       <w:tr>
-        <w:tblPrEx>
-          <w:tblCellMar>
-            <w:top w:w="0" w:type="dxa"/>
-            <w:bottom w:w="0" w:type="dxa"/>
-          </w:tblCellMar>
-        </w:tblPrEx>
         <w:trPr>
           <w:cantSplit/>
         </w:trPr>
@@ -17111,12 +17153,6 @@
         </w:tc>
       </w:tr>
       <w:tr>
-        <w:tblPrEx>
-          <w:tblCellMar>
-            <w:top w:w="0" w:type="dxa"/>
-            <w:bottom w:w="0" w:type="dxa"/>
-          </w:tblCellMar>
-        </w:tblPrEx>
         <w:trPr>
           <w:cantSplit/>
         </w:trPr>
@@ -17260,12 +17296,6 @@
         </w:tc>
       </w:tr>
       <w:tr>
-        <w:tblPrEx>
-          <w:tblCellMar>
-            <w:top w:w="0" w:type="dxa"/>
-            <w:bottom w:w="0" w:type="dxa"/>
-          </w:tblCellMar>
-        </w:tblPrEx>
         <w:trPr>
           <w:cantSplit/>
         </w:trPr>
@@ -17409,12 +17439,6 @@
         </w:tc>
       </w:tr>
       <w:tr>
-        <w:tblPrEx>
-          <w:tblCellMar>
-            <w:top w:w="0" w:type="dxa"/>
-            <w:bottom w:w="0" w:type="dxa"/>
-          </w:tblCellMar>
-        </w:tblPrEx>
         <w:trPr>
           <w:cantSplit/>
         </w:trPr>
@@ -17558,12 +17582,6 @@
         </w:tc>
       </w:tr>
       <w:tr>
-        <w:tblPrEx>
-          <w:tblCellMar>
-            <w:top w:w="0" w:type="dxa"/>
-            <w:bottom w:w="0" w:type="dxa"/>
-          </w:tblCellMar>
-        </w:tblPrEx>
         <w:trPr>
           <w:cantSplit/>
         </w:trPr>
@@ -22517,6 +22535,119 @@
     </w:lvl>
   </w:abstractNum>
   <w:abstractNum w:abstractNumId="27">
+    <w:nsid w:val="4E41638C"/>
+    <w:multiLevelType w:val="hybridMultilevel"/>
+    <w:tmpl w:val="56B27E44"/>
+    <w:lvl w:ilvl="0" w:tplc="440A0001">
+      <w:start w:val="1"/>
+      <w:numFmt w:val="bullet"/>
+      <w:lvlText w:val=""/>
+      <w:lvlJc w:val="left"/>
+      <w:pPr>
+        <w:ind w:left="720" w:hanging="360"/>
+      </w:pPr>
+      <w:rPr>
+        <w:rFonts w:ascii="Symbol" w:hAnsi="Symbol" w:hint="default"/>
+      </w:rPr>
+    </w:lvl>
+    <w:lvl w:ilvl="1" w:tplc="440A0003" w:tentative="1">
+      <w:start w:val="1"/>
+      <w:numFmt w:val="bullet"/>
+      <w:lvlText w:val="o"/>
+      <w:lvlJc w:val="left"/>
+      <w:pPr>
+        <w:ind w:left="1440" w:hanging="360"/>
+      </w:pPr>
+      <w:rPr>
+        <w:rFonts w:ascii="Liberation Mono" w:hAnsi="Liberation Mono" w:hint="default"/>
+      </w:rPr>
+    </w:lvl>
+    <w:lvl w:ilvl="2" w:tplc="440A0005" w:tentative="1">
+      <w:start w:val="1"/>
+      <w:numFmt w:val="bullet"/>
+      <w:lvlText w:val=""/>
+      <w:lvlJc w:val="left"/>
+      <w:pPr>
+        <w:ind w:left="2160" w:hanging="360"/>
+      </w:pPr>
+      <w:rPr>
+        <w:rFonts w:ascii="Bookshelf Symbol 7" w:hAnsi="Bookshelf Symbol 7" w:hint="default"/>
+      </w:rPr>
+    </w:lvl>
+    <w:lvl w:ilvl="3" w:tplc="440A0001" w:tentative="1">
+      <w:start w:val="1"/>
+      <w:numFmt w:val="bullet"/>
+      <w:lvlText w:val=""/>
+      <w:lvlJc w:val="left"/>
+      <w:pPr>
+        <w:ind w:left="2880" w:hanging="360"/>
+      </w:pPr>
+      <w:rPr>
+        <w:rFonts w:ascii="Symbol" w:hAnsi="Symbol" w:hint="default"/>
+      </w:rPr>
+    </w:lvl>
+    <w:lvl w:ilvl="4" w:tplc="440A0003" w:tentative="1">
+      <w:start w:val="1"/>
+      <w:numFmt w:val="bullet"/>
+      <w:lvlText w:val="o"/>
+      <w:lvlJc w:val="left"/>
+      <w:pPr>
+        <w:ind w:left="3600" w:hanging="360"/>
+      </w:pPr>
+      <w:rPr>
+        <w:rFonts w:ascii="Liberation Mono" w:hAnsi="Liberation Mono" w:hint="default"/>
+      </w:rPr>
+    </w:lvl>
+    <w:lvl w:ilvl="5" w:tplc="440A0005" w:tentative="1">
+      <w:start w:val="1"/>
+      <w:numFmt w:val="bullet"/>
+      <w:lvlText w:val=""/>
+      <w:lvlJc w:val="left"/>
+      <w:pPr>
+        <w:ind w:left="4320" w:hanging="360"/>
+      </w:pPr>
+      <w:rPr>
+        <w:rFonts w:ascii="Bookshelf Symbol 7" w:hAnsi="Bookshelf Symbol 7" w:hint="default"/>
+      </w:rPr>
+    </w:lvl>
+    <w:lvl w:ilvl="6" w:tplc="440A0001" w:tentative="1">
+      <w:start w:val="1"/>
+      <w:numFmt w:val="bullet"/>
+      <w:lvlText w:val=""/>
+      <w:lvlJc w:val="left"/>
+      <w:pPr>
+        <w:ind w:left="5040" w:hanging="360"/>
+      </w:pPr>
+      <w:rPr>
+        <w:rFonts w:ascii="Symbol" w:hAnsi="Symbol" w:hint="default"/>
+      </w:rPr>
+    </w:lvl>
+    <w:lvl w:ilvl="7" w:tplc="440A0003" w:tentative="1">
+      <w:start w:val="1"/>
+      <w:numFmt w:val="bullet"/>
+      <w:lvlText w:val="o"/>
+      <w:lvlJc w:val="left"/>
+      <w:pPr>
+        <w:ind w:left="5760" w:hanging="360"/>
+      </w:pPr>
+      <w:rPr>
+        <w:rFonts w:ascii="Liberation Mono" w:hAnsi="Liberation Mono" w:hint="default"/>
+      </w:rPr>
+    </w:lvl>
+    <w:lvl w:ilvl="8" w:tplc="440A0005" w:tentative="1">
+      <w:start w:val="1"/>
+      <w:numFmt w:val="bullet"/>
+      <w:lvlText w:val=""/>
+      <w:lvlJc w:val="left"/>
+      <w:pPr>
+        <w:ind w:left="6480" w:hanging="360"/>
+      </w:pPr>
+      <w:rPr>
+        <w:rFonts w:ascii="Bookshelf Symbol 7" w:hAnsi="Bookshelf Symbol 7" w:hint="default"/>
+      </w:rPr>
+    </w:lvl>
+  </w:abstractNum>
+  <w:abstractNum w:abstractNumId="28">
     <w:nsid w:val="54A91ED1"/>
     <w:multiLevelType w:val="multilevel"/>
     <w:tmpl w:val="EEC20CC6"/>
@@ -22638,7 +22769,7 @@
       </w:rPr>
     </w:lvl>
   </w:abstractNum>
-  <w:abstractNum w:abstractNumId="28">
+  <w:abstractNum w:abstractNumId="29">
     <w:nsid w:val="55F26062"/>
     <w:multiLevelType w:val="multilevel"/>
     <w:tmpl w:val="A454BD6E"/>
@@ -22760,7 +22891,7 @@
       </w:rPr>
     </w:lvl>
   </w:abstractNum>
-  <w:abstractNum w:abstractNumId="29">
+  <w:abstractNum w:abstractNumId="30">
     <w:nsid w:val="5634492F"/>
     <w:multiLevelType w:val="multilevel"/>
     <w:tmpl w:val="6936B198"/>
@@ -22882,7 +23013,7 @@
       </w:rPr>
     </w:lvl>
   </w:abstractNum>
-  <w:abstractNum w:abstractNumId="30">
+  <w:abstractNum w:abstractNumId="31">
     <w:nsid w:val="56C57C50"/>
     <w:multiLevelType w:val="multilevel"/>
     <w:tmpl w:val="A2E0DF66"/>
@@ -23022,7 +23153,7 @@
       </w:rPr>
     </w:lvl>
   </w:abstractNum>
-  <w:abstractNum w:abstractNumId="31">
+  <w:abstractNum w:abstractNumId="32">
     <w:nsid w:val="5E5E79A3"/>
     <w:multiLevelType w:val="multilevel"/>
     <w:tmpl w:val="67661384"/>
@@ -23144,7 +23275,7 @@
       </w:rPr>
     </w:lvl>
   </w:abstractNum>
-  <w:abstractNum w:abstractNumId="32">
+  <w:abstractNum w:abstractNumId="33">
     <w:nsid w:val="6606436B"/>
     <w:multiLevelType w:val="multilevel"/>
     <w:tmpl w:val="601A55B0"/>
@@ -23284,7 +23415,7 @@
       </w:rPr>
     </w:lvl>
   </w:abstractNum>
-  <w:abstractNum w:abstractNumId="33">
+  <w:abstractNum w:abstractNumId="34">
     <w:nsid w:val="697615BB"/>
     <w:multiLevelType w:val="multilevel"/>
     <w:tmpl w:val="D556CA5A"/>
@@ -23424,7 +23555,7 @@
       </w:rPr>
     </w:lvl>
   </w:abstractNum>
-  <w:abstractNum w:abstractNumId="34">
+  <w:abstractNum w:abstractNumId="35">
     <w:nsid w:val="6AE342E5"/>
     <w:multiLevelType w:val="multilevel"/>
     <w:tmpl w:val="1B4C9594"/>
@@ -23564,7 +23695,7 @@
       </w:rPr>
     </w:lvl>
   </w:abstractNum>
-  <w:abstractNum w:abstractNumId="35">
+  <w:abstractNum w:abstractNumId="36">
     <w:nsid w:val="6D4C3FC4"/>
     <w:multiLevelType w:val="multilevel"/>
     <w:tmpl w:val="F1A03662"/>
@@ -23686,7 +23817,7 @@
       </w:rPr>
     </w:lvl>
   </w:abstractNum>
-  <w:abstractNum w:abstractNumId="36">
+  <w:abstractNum w:abstractNumId="37">
     <w:nsid w:val="72DE767C"/>
     <w:multiLevelType w:val="multilevel"/>
     <w:tmpl w:val="7AB4C0D2"/>
@@ -23826,7 +23957,7 @@
       </w:rPr>
     </w:lvl>
   </w:abstractNum>
-  <w:abstractNum w:abstractNumId="37">
+  <w:abstractNum w:abstractNumId="38">
     <w:nsid w:val="73BD645B"/>
     <w:multiLevelType w:val="multilevel"/>
     <w:tmpl w:val="869A362C"/>
@@ -23939,7 +24070,7 @@
       </w:pPr>
     </w:lvl>
   </w:abstractNum>
-  <w:abstractNum w:abstractNumId="38">
+  <w:abstractNum w:abstractNumId="39">
     <w:nsid w:val="75AC0930"/>
     <w:multiLevelType w:val="multilevel"/>
     <w:tmpl w:val="588ED086"/>
@@ -24052,7 +24183,7 @@
       </w:pPr>
     </w:lvl>
   </w:abstractNum>
-  <w:abstractNum w:abstractNumId="39">
+  <w:abstractNum w:abstractNumId="40">
     <w:nsid w:val="783139A1"/>
     <w:multiLevelType w:val="multilevel"/>
     <w:tmpl w:val="23C23E6C"/>
@@ -24138,7 +24269,7 @@
       </w:pPr>
     </w:lvl>
   </w:abstractNum>
-  <w:abstractNum w:abstractNumId="40">
+  <w:abstractNum w:abstractNumId="41">
     <w:nsid w:val="7D591C81"/>
     <w:multiLevelType w:val="multilevel"/>
     <w:tmpl w:val="58DEC504"/>
@@ -24251,7 +24382,7 @@
       </w:rPr>
     </w:lvl>
   </w:abstractNum>
-  <w:abstractNum w:abstractNumId="41">
+  <w:abstractNum w:abstractNumId="42">
     <w:nsid w:val="7D5D33F2"/>
     <w:multiLevelType w:val="multilevel"/>
     <w:tmpl w:val="1BB08DFC"/>
@@ -24391,7 +24522,7 @@
       </w:rPr>
     </w:lvl>
   </w:abstractNum>
-  <w:abstractNum w:abstractNumId="42">
+  <w:abstractNum w:abstractNumId="43">
     <w:nsid w:val="7E857BA1"/>
     <w:multiLevelType w:val="multilevel"/>
     <w:tmpl w:val="6936B198"/>
@@ -24517,16 +24648,16 @@
     <w:abstractNumId w:val="21"/>
   </w:num>
   <w:num w:numId="2">
-    <w:abstractNumId w:val="31"/>
+    <w:abstractNumId w:val="32"/>
   </w:num>
   <w:num w:numId="3">
-    <w:abstractNumId w:val="42"/>
+    <w:abstractNumId w:val="43"/>
   </w:num>
   <w:num w:numId="4">
-    <w:abstractNumId w:val="35"/>
+    <w:abstractNumId w:val="36"/>
   </w:num>
   <w:num w:numId="5">
-    <w:abstractNumId w:val="27"/>
+    <w:abstractNumId w:val="28"/>
   </w:num>
   <w:num w:numId="6">
     <w:abstractNumId w:val="11"/>
@@ -24538,7 +24669,7 @@
     <w:abstractNumId w:val="12"/>
   </w:num>
   <w:num w:numId="9">
-    <w:abstractNumId w:val="39"/>
+    <w:abstractNumId w:val="40"/>
   </w:num>
   <w:num w:numId="10">
     <w:abstractNumId w:val="6"/>
@@ -24547,34 +24678,34 @@
     <w:abstractNumId w:val="8"/>
   </w:num>
   <w:num w:numId="12">
-    <w:abstractNumId w:val="32"/>
+    <w:abstractNumId w:val="33"/>
   </w:num>
   <w:num w:numId="13">
-    <w:abstractNumId w:val="33"/>
+    <w:abstractNumId w:val="34"/>
   </w:num>
   <w:num w:numId="14">
     <w:abstractNumId w:val="16"/>
   </w:num>
   <w:num w:numId="15">
-    <w:abstractNumId w:val="41"/>
+    <w:abstractNumId w:val="42"/>
   </w:num>
   <w:num w:numId="16">
     <w:abstractNumId w:val="24"/>
   </w:num>
   <w:num w:numId="17">
-    <w:abstractNumId w:val="40"/>
+    <w:abstractNumId w:val="41"/>
   </w:num>
   <w:num w:numId="18">
-    <w:abstractNumId w:val="34"/>
+    <w:abstractNumId w:val="35"/>
   </w:num>
   <w:num w:numId="19">
-    <w:abstractNumId w:val="36"/>
+    <w:abstractNumId w:val="37"/>
   </w:num>
   <w:num w:numId="20">
-    <w:abstractNumId w:val="30"/>
+    <w:abstractNumId w:val="31"/>
   </w:num>
   <w:num w:numId="21">
-    <w:abstractNumId w:val="38"/>
+    <w:abstractNumId w:val="39"/>
   </w:num>
   <w:num w:numId="22">
     <w:abstractNumId w:val="15"/>
@@ -24601,7 +24732,7 @@
     <w:abstractNumId w:val="2"/>
   </w:num>
   <w:num w:numId="30">
-    <w:abstractNumId w:val="37"/>
+    <w:abstractNumId w:val="38"/>
   </w:num>
   <w:num w:numId="31">
     <w:abstractNumId w:val="22"/>
@@ -24634,13 +24765,16 @@
     <w:abstractNumId w:val="4"/>
   </w:num>
   <w:num w:numId="41">
-    <w:abstractNumId w:val="29"/>
+    <w:abstractNumId w:val="30"/>
   </w:num>
   <w:num w:numId="42">
     <w:abstractNumId w:val="5"/>
   </w:num>
   <w:num w:numId="43">
-    <w:abstractNumId w:val="28"/>
+    <w:abstractNumId w:val="29"/>
+  </w:num>
+  <w:num w:numId="44">
+    <w:abstractNumId w:val="27"/>
   </w:num>
 </w:numbering>
 </file>
@@ -24804,6 +24938,7 @@
   <w:style w:type="paragraph" w:default="1" w:styleId="Normal">
     <w:name w:val="Normal"/>
     <w:qFormat/>
+    <w:rsid w:val="003453EF"/>
   </w:style>
   <w:style w:type="character" w:default="1" w:styleId="Fuentedeprrafopredeter">
     <w:name w:val="Default Paragraph Font"/>

--- a/Capitulo_3_Diagnostico.docx
+++ b/Capitulo_3_Diagnostico.docx
@@ -69,7 +69,7 @@
         <w:jc w:val="both"/>
       </w:pPr>
       <w:r>
-        <w:t>HARDWARE</w:t>
+        <w:t>Hardware</w:t>
       </w:r>
     </w:p>
     <w:p>
@@ -899,7 +899,7 @@
         <w:jc w:val="both"/>
       </w:pPr>
       <w:r>
-        <w:t>SOFWARE</w:t>
+        <w:t>Software</w:t>
       </w:r>
     </w:p>
     <w:p>
@@ -3022,7 +3022,19 @@
         <w:rPr>
           <w:szCs w:val="22"/>
         </w:rPr>
-        <w:t>Para este caso especial, los empleados de PRIBANTSA deberán acordar don el Jefe Administrativo los días que se tomarán como vacación y asignarlos previamente a un calendario para poder realizar la planificación debida de las mismas para los demás empleados y corporativos.</w:t>
+        <w:t>Para este caso especial, los empleado</w:t>
+      </w:r>
+      <w:r>
+        <w:rPr>
+          <w:szCs w:val="22"/>
+        </w:rPr>
+        <w:t>s de PRIBANTSA deberán acordar c</w:t>
+      </w:r>
+      <w:r>
+        <w:rPr>
+          <w:szCs w:val="22"/>
+        </w:rPr>
+        <w:t>on el Jefe Administrativo los días que se tomarán como vacación y asignarlos previamente a un calendario para poder realizar la planificación debida de las mismas para los demás empleados y corporativos.</w:t>
       </w:r>
     </w:p>
     <w:p>
@@ -3298,7 +3310,13 @@
           <w:szCs w:val="22"/>
         </w:rPr>
         <w:tab/>
-        <w:t xml:space="preserve">AFP Confía: </w:t>
+        <w:t>AFP C</w:t>
+      </w:r>
+      <w:r>
+        <w:rPr>
+          <w:szCs w:val="22"/>
+        </w:rPr>
+        <w:t>onfía</w:t>
       </w:r>
     </w:p>
     <w:p>
@@ -3326,7 +3344,7 @@
           <w:szCs w:val="22"/>
         </w:rPr>
         <w:tab/>
-        <w:t xml:space="preserve">AFP Crecer: </w:t>
+        <w:t>AFP Crecer</w:t>
       </w:r>
     </w:p>
     <w:p>
@@ -3500,6 +3518,30 @@
           <w:ilvl w:val="1"/>
           <w:numId w:val="8"/>
         </w:numPr>
+      </w:pPr>
+      <w:r>
+        <w:lastRenderedPageBreak/>
+        <w:t>A</w:t>
+      </w:r>
+      <w:r>
+        <w:t>NÁLISIS DE REQUERIMIENTOS</w:t>
+      </w:r>
+    </w:p>
+    <w:p>
+      <w:pPr>
+        <w:pStyle w:val="Encabezado3"/>
+        <w:numPr>
+          <w:ilvl w:val="2"/>
+          <w:numId w:val="8"/>
+        </w:numPr>
+      </w:pPr>
+      <w:r>
+        <w:t>Información general</w:t>
+      </w:r>
+    </w:p>
+    <w:p>
+      <w:pPr>
+        <w:pStyle w:val="Titulo1"/>
         <w:jc w:val="both"/>
         <w:rPr>
           <w:rFonts w:ascii="Arial" w:hAnsi="Arial" w:cs="Arial"/>
@@ -3513,16 +3555,705 @@
           <w:sz w:val="22"/>
           <w:szCs w:val="22"/>
         </w:rPr>
-        <w:lastRenderedPageBreak/>
-        <w:t>A</w:t>
-      </w:r>
-      <w:r>
+        <w:t>Los requerimientos que son solicitados para el sistema se toman en base a las entrevistas y reuniones con el personal administrativo y corporativo.</w:t>
+      </w:r>
+    </w:p>
+    <w:p>
+      <w:pPr>
+        <w:pStyle w:val="Titulo1"/>
+        <w:jc w:val="both"/>
         <w:rPr>
           <w:rFonts w:ascii="Arial" w:hAnsi="Arial" w:cs="Arial"/>
           <w:sz w:val="22"/>
           <w:szCs w:val="22"/>
         </w:rPr>
-        <w:t>NÁLISIS DE REQUERIMIENTOS</w:t>
+      </w:pPr>
+      <w:r>
+        <w:rPr>
+          <w:rFonts w:ascii="Arial" w:hAnsi="Arial" w:cs="Arial"/>
+          <w:sz w:val="22"/>
+          <w:szCs w:val="22"/>
+        </w:rPr>
+        <w:t>La información que se guarda de los empleados es la siguiente:</w:t>
+      </w:r>
+    </w:p>
+    <w:p>
+      <w:pPr>
+        <w:pStyle w:val="Titulo1"/>
+        <w:numPr>
+          <w:ilvl w:val="0"/>
+          <w:numId w:val="45"/>
+        </w:numPr>
+        <w:jc w:val="both"/>
+        <w:rPr>
+          <w:rFonts w:ascii="Arial" w:hAnsi="Arial" w:cs="Arial"/>
+          <w:sz w:val="22"/>
+          <w:szCs w:val="22"/>
+        </w:rPr>
+      </w:pPr>
+      <w:r>
+        <w:rPr>
+          <w:rFonts w:ascii="Arial" w:hAnsi="Arial" w:cs="Arial"/>
+          <w:sz w:val="22"/>
+          <w:szCs w:val="22"/>
+        </w:rPr>
+        <w:t>Información Personal (Currículum)</w:t>
+      </w:r>
+    </w:p>
+    <w:p>
+      <w:pPr>
+        <w:pStyle w:val="Titulo1"/>
+        <w:numPr>
+          <w:ilvl w:val="0"/>
+          <w:numId w:val="45"/>
+        </w:numPr>
+        <w:jc w:val="both"/>
+        <w:rPr>
+          <w:rFonts w:ascii="Arial" w:hAnsi="Arial" w:cs="Arial"/>
+          <w:sz w:val="22"/>
+          <w:szCs w:val="22"/>
+        </w:rPr>
+      </w:pPr>
+      <w:r>
+        <w:rPr>
+          <w:rFonts w:ascii="Arial" w:hAnsi="Arial" w:cs="Arial"/>
+          <w:sz w:val="22"/>
+          <w:szCs w:val="22"/>
+        </w:rPr>
+        <w:t>Programas de Capacitación</w:t>
+      </w:r>
+    </w:p>
+    <w:p>
+      <w:pPr>
+        <w:pStyle w:val="Titulo1"/>
+        <w:numPr>
+          <w:ilvl w:val="0"/>
+          <w:numId w:val="45"/>
+        </w:numPr>
+        <w:jc w:val="both"/>
+        <w:rPr>
+          <w:rFonts w:ascii="Arial" w:hAnsi="Arial" w:cs="Arial"/>
+          <w:sz w:val="22"/>
+          <w:szCs w:val="22"/>
+        </w:rPr>
+      </w:pPr>
+      <w:r>
+        <w:rPr>
+          <w:rFonts w:ascii="Arial" w:hAnsi="Arial" w:cs="Arial"/>
+          <w:sz w:val="22"/>
+          <w:szCs w:val="22"/>
+        </w:rPr>
+        <w:t>Habilidades</w:t>
+      </w:r>
+    </w:p>
+    <w:p>
+      <w:pPr>
+        <w:pStyle w:val="Titulo1"/>
+        <w:numPr>
+          <w:ilvl w:val="0"/>
+          <w:numId w:val="45"/>
+        </w:numPr>
+        <w:jc w:val="both"/>
+        <w:rPr>
+          <w:rFonts w:ascii="Arial" w:hAnsi="Arial" w:cs="Arial"/>
+          <w:sz w:val="22"/>
+          <w:szCs w:val="22"/>
+        </w:rPr>
+      </w:pPr>
+      <w:r>
+        <w:rPr>
+          <w:rFonts w:ascii="Arial" w:hAnsi="Arial" w:cs="Arial"/>
+          <w:sz w:val="22"/>
+          <w:szCs w:val="22"/>
+        </w:rPr>
+        <w:t>Información del puesto</w:t>
+      </w:r>
+    </w:p>
+    <w:p>
+      <w:pPr>
+        <w:pStyle w:val="Titulo1"/>
+        <w:numPr>
+          <w:ilvl w:val="0"/>
+          <w:numId w:val="45"/>
+        </w:numPr>
+        <w:jc w:val="both"/>
+        <w:rPr>
+          <w:rFonts w:ascii="Arial" w:hAnsi="Arial" w:cs="Arial"/>
+          <w:sz w:val="22"/>
+          <w:szCs w:val="22"/>
+        </w:rPr>
+      </w:pPr>
+      <w:r>
+        <w:rPr>
+          <w:rFonts w:ascii="Arial" w:hAnsi="Arial" w:cs="Arial"/>
+          <w:sz w:val="22"/>
+          <w:szCs w:val="22"/>
+        </w:rPr>
+        <w:t>Historial Médico</w:t>
+      </w:r>
+    </w:p>
+    <w:p>
+      <w:pPr>
+        <w:pStyle w:val="Titulo1"/>
+        <w:numPr>
+          <w:ilvl w:val="0"/>
+          <w:numId w:val="45"/>
+        </w:numPr>
+        <w:jc w:val="both"/>
+        <w:rPr>
+          <w:rFonts w:ascii="Arial" w:hAnsi="Arial" w:cs="Arial"/>
+          <w:sz w:val="22"/>
+          <w:szCs w:val="22"/>
+        </w:rPr>
+      </w:pPr>
+      <w:r>
+        <w:rPr>
+          <w:rFonts w:ascii="Arial" w:hAnsi="Arial" w:cs="Arial"/>
+          <w:sz w:val="22"/>
+          <w:szCs w:val="22"/>
+        </w:rPr>
+        <w:t>Calificaciones de desempeño</w:t>
+      </w:r>
+    </w:p>
+    <w:p>
+      <w:pPr>
+        <w:pStyle w:val="Titulo1"/>
+        <w:numPr>
+          <w:ilvl w:val="0"/>
+          <w:numId w:val="45"/>
+        </w:numPr>
+        <w:jc w:val="both"/>
+        <w:rPr>
+          <w:rFonts w:ascii="Arial" w:hAnsi="Arial" w:cs="Arial"/>
+          <w:sz w:val="22"/>
+          <w:szCs w:val="22"/>
+        </w:rPr>
+      </w:pPr>
+      <w:r>
+        <w:rPr>
+          <w:rFonts w:ascii="Arial" w:hAnsi="Arial" w:cs="Arial"/>
+          <w:sz w:val="22"/>
+          <w:szCs w:val="22"/>
+        </w:rPr>
+        <w:t>Nómina</w:t>
+      </w:r>
+    </w:p>
+    <w:p>
+      <w:pPr>
+        <w:pStyle w:val="Titulo1"/>
+        <w:numPr>
+          <w:ilvl w:val="0"/>
+          <w:numId w:val="45"/>
+        </w:numPr>
+        <w:jc w:val="both"/>
+        <w:rPr>
+          <w:rFonts w:ascii="Arial" w:hAnsi="Arial" w:cs="Arial"/>
+          <w:sz w:val="22"/>
+          <w:szCs w:val="22"/>
+        </w:rPr>
+      </w:pPr>
+      <w:r>
+        <w:rPr>
+          <w:rFonts w:ascii="Arial" w:hAnsi="Arial" w:cs="Arial"/>
+          <w:sz w:val="22"/>
+          <w:szCs w:val="22"/>
+        </w:rPr>
+        <w:t>Vacaciones</w:t>
+      </w:r>
+    </w:p>
+    <w:p>
+      <w:pPr>
+        <w:pStyle w:val="Titulo1"/>
+        <w:numPr>
+          <w:ilvl w:val="0"/>
+          <w:numId w:val="45"/>
+        </w:numPr>
+        <w:jc w:val="both"/>
+        <w:rPr>
+          <w:rFonts w:ascii="Arial" w:hAnsi="Arial" w:cs="Arial"/>
+          <w:sz w:val="22"/>
+          <w:szCs w:val="22"/>
+        </w:rPr>
+      </w:pPr>
+      <w:r>
+        <w:rPr>
+          <w:rFonts w:ascii="Arial" w:hAnsi="Arial" w:cs="Arial"/>
+          <w:sz w:val="22"/>
+          <w:szCs w:val="22"/>
+        </w:rPr>
+        <w:t>Prestaciones sociales y de trabajo</w:t>
+      </w:r>
+    </w:p>
+    <w:p>
+      <w:pPr>
+        <w:pStyle w:val="Titulo1"/>
+        <w:numPr>
+          <w:ilvl w:val="0"/>
+          <w:numId w:val="45"/>
+        </w:numPr>
+        <w:jc w:val="both"/>
+        <w:rPr>
+          <w:rFonts w:ascii="Arial" w:hAnsi="Arial" w:cs="Arial"/>
+          <w:sz w:val="22"/>
+          <w:szCs w:val="22"/>
+        </w:rPr>
+      </w:pPr>
+      <w:r>
+        <w:rPr>
+          <w:rFonts w:ascii="Arial" w:hAnsi="Arial" w:cs="Arial"/>
+          <w:sz w:val="22"/>
+          <w:szCs w:val="22"/>
+        </w:rPr>
+        <w:t>Indicadores de Productividad</w:t>
+      </w:r>
+    </w:p>
+    <w:p>
+      <w:pPr>
+        <w:pStyle w:val="Titulo1"/>
+        <w:jc w:val="both"/>
+        <w:rPr>
+          <w:rFonts w:ascii="Arial" w:hAnsi="Arial" w:cs="Arial"/>
+          <w:sz w:val="22"/>
+          <w:szCs w:val="22"/>
+        </w:rPr>
+      </w:pPr>
+      <w:r>
+        <w:rPr>
+          <w:rFonts w:ascii="Arial" w:hAnsi="Arial" w:cs="Arial"/>
+          <w:sz w:val="22"/>
+          <w:szCs w:val="22"/>
+        </w:rPr>
+        <w:t>Para tal información se requiere crear una base de datos de los empleados en la cuál se pueda almacenar y manipular esta información con el fin de centralizar las operaciones Administrativas.</w:t>
+      </w:r>
+    </w:p>
+    <w:p>
+      <w:pPr>
+        <w:pStyle w:val="Titulo1"/>
+        <w:jc w:val="both"/>
+        <w:rPr>
+          <w:rFonts w:ascii="Arial" w:hAnsi="Arial" w:cs="Arial"/>
+          <w:sz w:val="22"/>
+          <w:szCs w:val="22"/>
+        </w:rPr>
+      </w:pPr>
+      <w:r>
+        <w:rPr>
+          <w:rFonts w:ascii="Arial" w:hAnsi="Arial" w:cs="Arial"/>
+          <w:sz w:val="22"/>
+          <w:szCs w:val="22"/>
+        </w:rPr>
+        <w:t xml:space="preserve">La creación, modificación o eliminación de esta información estará a cargo del Jefe Administrativo que solicitará a su vez la autorización del Gerente General para poder realizar la acción requerida por algún empleado. </w:t>
+      </w:r>
+    </w:p>
+    <w:p>
+      <w:pPr>
+        <w:pStyle w:val="Titulo1"/>
+        <w:jc w:val="both"/>
+        <w:rPr>
+          <w:rFonts w:ascii="Arial" w:hAnsi="Arial" w:cs="Arial"/>
+          <w:sz w:val="22"/>
+          <w:szCs w:val="22"/>
+        </w:rPr>
+      </w:pPr>
+      <w:r>
+        <w:rPr>
+          <w:rFonts w:ascii="Arial" w:hAnsi="Arial" w:cs="Arial"/>
+          <w:sz w:val="22"/>
+          <w:szCs w:val="22"/>
+        </w:rPr>
+        <w:t>Cada empleado podrá solicitar su información</w:t>
+      </w:r>
+      <w:r>
+        <w:rPr>
+          <w:rFonts w:ascii="Arial" w:hAnsi="Arial" w:cs="Arial"/>
+          <w:sz w:val="22"/>
+          <w:szCs w:val="22"/>
+        </w:rPr>
+        <w:t xml:space="preserve"> al Jefe Administrativo y este deberá corresponderle con un formato impreso o digital.</w:t>
+      </w:r>
+    </w:p>
+    <w:p>
+      <w:pPr>
+        <w:pStyle w:val="Titulo1"/>
+        <w:jc w:val="both"/>
+        <w:rPr>
+          <w:rFonts w:ascii="Arial" w:hAnsi="Arial" w:cs="Arial"/>
+          <w:sz w:val="22"/>
+          <w:szCs w:val="22"/>
+        </w:rPr>
+      </w:pPr>
+      <w:r>
+        <w:rPr>
+          <w:rFonts w:ascii="Arial" w:hAnsi="Arial" w:cs="Arial"/>
+          <w:sz w:val="22"/>
+          <w:szCs w:val="22"/>
+        </w:rPr>
+        <w:t>El otorgamiento de permisos  por incapacidad, vacaciones  o alguna otra ausencia será exclusivamente manipulado por el Jefe Administrativo el cuál poseerá un módulo con un calendario en el cuál establecerá los días que el empleado solicita para su ausencia. Este deberá ser registrado tanto para fines Administrativos como para la Información pertinente del empleado.</w:t>
+      </w:r>
+    </w:p>
+    <w:p>
+      <w:pPr>
+        <w:pStyle w:val="Titulo1"/>
+        <w:jc w:val="both"/>
+        <w:rPr>
+          <w:rFonts w:ascii="Arial" w:hAnsi="Arial" w:cs="Arial"/>
+          <w:sz w:val="22"/>
+          <w:szCs w:val="22"/>
+        </w:rPr>
+      </w:pPr>
+    </w:p>
+    <w:p>
+      <w:pPr>
+        <w:pStyle w:val="Titulo1"/>
+        <w:jc w:val="both"/>
+        <w:rPr>
+          <w:rFonts w:ascii="Arial" w:hAnsi="Arial" w:cs="Arial"/>
+          <w:sz w:val="22"/>
+          <w:szCs w:val="22"/>
+        </w:rPr>
+      </w:pPr>
+      <w:r>
+        <w:rPr>
+          <w:rFonts w:ascii="Arial" w:hAnsi="Arial" w:cs="Arial"/>
+          <w:b w:val="0"/>
+          <w:bCs w:val="0"/>
+          <w:noProof/>
+          <w:lang w:val="es-SV" w:eastAsia="es-SV"/>
+        </w:rPr>
+        <w:lastRenderedPageBreak/>
+        <w:drawing>
+          <wp:inline distT="0" distB="0" distL="0" distR="0">
+            <wp:extent cx="5943600" cy="2159313"/>
+            <wp:effectExtent l="19050" t="0" r="0" b="0"/>
+            <wp:docPr id="2" name="Imagen 1"/>
+            <wp:cNvGraphicFramePr>
+              <a:graphicFrameLocks xmlns:a="http://schemas.openxmlformats.org/drawingml/2006/main" noChangeAspect="1"/>
+            </wp:cNvGraphicFramePr>
+            <a:graphic xmlns:a="http://schemas.openxmlformats.org/drawingml/2006/main">
+              <a:graphicData uri="http://schemas.openxmlformats.org/drawingml/2006/picture">
+                <pic:pic xmlns:pic="http://schemas.openxmlformats.org/drawingml/2006/picture">
+                  <pic:nvPicPr>
+                    <pic:cNvPr id="0" name="Picture 1"/>
+                    <pic:cNvPicPr>
+                      <a:picLocks noChangeAspect="1" noChangeArrowheads="1"/>
+                    </pic:cNvPicPr>
+                  </pic:nvPicPr>
+                  <pic:blipFill>
+                    <a:blip r:embed="rId10"/>
+                    <a:srcRect/>
+                    <a:stretch>
+                      <a:fillRect/>
+                    </a:stretch>
+                  </pic:blipFill>
+                  <pic:spPr bwMode="auto">
+                    <a:xfrm>
+                      <a:off x="0" y="0"/>
+                      <a:ext cx="5943600" cy="2159313"/>
+                    </a:xfrm>
+                    <a:prstGeom prst="rect">
+                      <a:avLst/>
+                    </a:prstGeom>
+                    <a:noFill/>
+                    <a:ln w="9525">
+                      <a:noFill/>
+                      <a:miter lim="800000"/>
+                      <a:headEnd/>
+                      <a:tailEnd/>
+                    </a:ln>
+                  </pic:spPr>
+                </pic:pic>
+              </a:graphicData>
+            </a:graphic>
+          </wp:inline>
+        </w:drawing>
+      </w:r>
+    </w:p>
+    <w:p>
+      <w:pPr>
+        <w:pStyle w:val="Titulo1"/>
+        <w:jc w:val="both"/>
+        <w:rPr>
+          <w:rFonts w:ascii="Arial" w:hAnsi="Arial" w:cs="Arial"/>
+          <w:sz w:val="22"/>
+          <w:szCs w:val="22"/>
+        </w:rPr>
+      </w:pPr>
+      <w:r>
+        <w:rPr>
+          <w:rFonts w:ascii="Arial" w:hAnsi="Arial" w:cs="Arial"/>
+          <w:sz w:val="22"/>
+          <w:szCs w:val="22"/>
+        </w:rPr>
+        <w:t>Figura 2</w:t>
+      </w:r>
+      <w:r>
+        <w:rPr>
+          <w:rFonts w:ascii="Arial" w:hAnsi="Arial" w:cs="Arial"/>
+          <w:sz w:val="22"/>
+          <w:szCs w:val="22"/>
+        </w:rPr>
+        <w:t>: Calendario tipo Datepicker.</w:t>
+      </w:r>
+    </w:p>
+    <w:p>
+      <w:pPr>
+        <w:pStyle w:val="Titulo1"/>
+        <w:jc w:val="both"/>
+        <w:rPr>
+          <w:rFonts w:ascii="Arial" w:hAnsi="Arial" w:cs="Arial"/>
+          <w:sz w:val="22"/>
+          <w:szCs w:val="22"/>
+        </w:rPr>
+      </w:pPr>
+    </w:p>
+    <w:p>
+      <w:pPr>
+        <w:pStyle w:val="Encabezado3"/>
+        <w:numPr>
+          <w:ilvl w:val="2"/>
+          <w:numId w:val="8"/>
+        </w:numPr>
+      </w:pPr>
+      <w:r>
+        <w:t>Evaluación del desempeño</w:t>
+      </w:r>
+    </w:p>
+    <w:p>
+      <w:pPr>
+        <w:pStyle w:val="Titulo1"/>
+        <w:jc w:val="both"/>
+        <w:rPr>
+          <w:rFonts w:ascii="Arial" w:hAnsi="Arial" w:cs="Arial"/>
+          <w:sz w:val="22"/>
+          <w:szCs w:val="22"/>
+        </w:rPr>
+      </w:pPr>
+      <w:r>
+        <w:rPr>
+          <w:rFonts w:ascii="Arial" w:hAnsi="Arial" w:cs="Arial"/>
+          <w:sz w:val="22"/>
+          <w:szCs w:val="22"/>
+        </w:rPr>
+        <w:t>La evaluación del desempeño del empleado en la Institución Financiera está basado en el logro de metas y objetivos con respecto al puesto de trabajo, en este caso son objet</w:t>
+      </w:r>
+      <w:r>
+        <w:rPr>
+          <w:rFonts w:ascii="Arial" w:hAnsi="Arial" w:cs="Arial"/>
+          <w:sz w:val="22"/>
+          <w:szCs w:val="22"/>
+        </w:rPr>
+        <w:t>ivos puramente cuantitativos y solamente se requerirá una escala de calificación dentro de los cuáles se hará el detalle de los logros y metas alcanzados.</w:t>
+      </w:r>
+    </w:p>
+    <w:p>
+      <w:pPr>
+        <w:pStyle w:val="Titulo1"/>
+        <w:jc w:val="both"/>
+        <w:rPr>
+          <w:rFonts w:ascii="Arial" w:hAnsi="Arial" w:cs="Arial"/>
+          <w:sz w:val="22"/>
+          <w:szCs w:val="22"/>
+        </w:rPr>
+      </w:pPr>
+      <w:r>
+        <w:rPr>
+          <w:rFonts w:ascii="Arial" w:hAnsi="Arial" w:cs="Arial"/>
+          <w:sz w:val="22"/>
+          <w:szCs w:val="22"/>
+        </w:rPr>
+        <w:t>Dentro de las estipulaciones se encuentra la adecuación del individuo al cargo, el auto-perfeccionamiento del empleado y los estímulos a mayor productividad.</w:t>
+      </w:r>
+      <w:r>
+        <w:rPr>
+          <w:rFonts w:ascii="Arial" w:hAnsi="Arial" w:cs="Arial"/>
+          <w:sz w:val="22"/>
+          <w:szCs w:val="22"/>
+        </w:rPr>
+        <w:t xml:space="preserve"> </w:t>
+      </w:r>
+    </w:p>
+    <w:p>
+      <w:pPr>
+        <w:pStyle w:val="Titulo1"/>
+        <w:jc w:val="both"/>
+        <w:rPr>
+          <w:rFonts w:ascii="Arial" w:hAnsi="Arial" w:cs="Arial"/>
+          <w:sz w:val="22"/>
+          <w:szCs w:val="22"/>
+        </w:rPr>
+      </w:pPr>
+      <w:r>
+        <w:rPr>
+          <w:rFonts w:ascii="Arial" w:hAnsi="Arial" w:cs="Arial"/>
+          <w:sz w:val="22"/>
+          <w:szCs w:val="22"/>
+        </w:rPr>
+        <w:t>Para lo anterior es necesario diseñar vistas históricas del desempeño de los empleados en las diferentes áreas de la Institución con fines estadísticos y estratégicos, que se puedan consultar en su totalidad o por demanda, además de mostrar información y datos de forma gráfica para la mejor comprensión y adecuación de las decisiones Corporativas de corrección o promoción.</w:t>
+      </w:r>
+    </w:p>
+    <w:p>
+      <w:pPr>
+        <w:pStyle w:val="Titulo1"/>
+        <w:jc w:val="both"/>
+        <w:rPr>
+          <w:rFonts w:ascii="Arial" w:hAnsi="Arial" w:cs="Arial"/>
+          <w:sz w:val="22"/>
+          <w:szCs w:val="22"/>
+        </w:rPr>
+      </w:pPr>
+      <w:r>
+        <w:rPr>
+          <w:rFonts w:ascii="Arial" w:hAnsi="Arial" w:cs="Arial"/>
+          <w:sz w:val="22"/>
+          <w:szCs w:val="22"/>
+        </w:rPr>
+        <w:t>Los informes deben ser presentados de forma individual a los diferentes empleados que sean sometidos a la evaluación del desempeño, al igual que deben ser presentados al Área Estratégica de la Institución ya sea general o específica.</w:t>
+      </w:r>
+    </w:p>
+    <w:p>
+      <w:pPr>
+        <w:pStyle w:val="Titulo1"/>
+        <w:jc w:val="both"/>
+        <w:rPr>
+          <w:rFonts w:ascii="Arial" w:hAnsi="Arial" w:cs="Arial"/>
+          <w:sz w:val="22"/>
+          <w:szCs w:val="22"/>
+        </w:rPr>
+      </w:pPr>
+    </w:p>
+    <w:p>
+      <w:pPr>
+        <w:pStyle w:val="Encabezado3"/>
+        <w:numPr>
+          <w:ilvl w:val="2"/>
+          <w:numId w:val="8"/>
+        </w:numPr>
+      </w:pPr>
+      <w:r>
+        <w:t>Planilla</w:t>
+      </w:r>
+    </w:p>
+    <w:p>
+      <w:pPr>
+        <w:pStyle w:val="Titulo1"/>
+        <w:jc w:val="both"/>
+        <w:rPr>
+          <w:rFonts w:ascii="Arial" w:hAnsi="Arial" w:cs="Arial"/>
+          <w:sz w:val="22"/>
+          <w:szCs w:val="22"/>
+        </w:rPr>
+      </w:pPr>
+      <w:r>
+        <w:rPr>
+          <w:rFonts w:ascii="Arial" w:hAnsi="Arial" w:cs="Arial"/>
+          <w:sz w:val="22"/>
+          <w:szCs w:val="22"/>
+        </w:rPr>
+        <w:t>Hay distintas personas encargadas de la elaboración de la planilla tanto para la digitación, revisión y posterior desembolso de las cantidades a las cuentas de los empleados. Para este caso en particular es necesaria la creación de usuarios y establecer los permisos que se le darán a cada uno para realizar el proceso de pago de planilla.</w:t>
+      </w:r>
+    </w:p>
+    <w:p>
+      <w:pPr>
+        <w:pStyle w:val="Titulo1"/>
+        <w:jc w:val="both"/>
+        <w:rPr>
+          <w:rFonts w:ascii="Arial" w:hAnsi="Arial" w:cs="Arial"/>
+          <w:sz w:val="22"/>
+          <w:szCs w:val="22"/>
+        </w:rPr>
+      </w:pPr>
+      <w:r>
+        <w:rPr>
+          <w:rFonts w:ascii="Arial" w:hAnsi="Arial" w:cs="Arial"/>
+          <w:sz w:val="22"/>
+          <w:szCs w:val="22"/>
+        </w:rPr>
+        <w:lastRenderedPageBreak/>
+        <w:t>Además de lo anterior, la planilla obedecerá principalmente a lo establecido por el código de trabajo y a las estipulaciones salariales internas de la Institución. Asuntos como los porcentajes de descuento de AFP, Renta y Seguro Social serán aspectos fijos para algunos usuarios y sólo podrán ser modificados por el usuario que posea los más altos privilegios en el sistema y en el módulo diseñado para la planilla. Asimismo la asignación de bonos y otros beneficios que la Institución brinda será manejada de la misma manera.</w:t>
+      </w:r>
+    </w:p>
+    <w:p>
+      <w:pPr>
+        <w:pStyle w:val="Titulo1"/>
+        <w:jc w:val="both"/>
+        <w:rPr>
+          <w:rFonts w:ascii="Arial" w:hAnsi="Arial" w:cs="Arial"/>
+          <w:sz w:val="22"/>
+          <w:szCs w:val="22"/>
+        </w:rPr>
+      </w:pPr>
+      <w:r>
+        <w:rPr>
+          <w:rFonts w:ascii="Arial" w:hAnsi="Arial" w:cs="Arial"/>
+          <w:sz w:val="22"/>
+          <w:szCs w:val="22"/>
+        </w:rPr>
+        <w:t>La generación de la planilla debe ser automática, salvo algunos ajustes que los usuarios realicen por bonos o beneficios. Se debe generar el recibo o documento que refleje las cantidades del sueldo desembolsado en las cuentas, el detalle de los descuentos, de los bonos, de los descuentos por ausencias que no fueron justi</w:t>
+      </w:r>
+      <w:r>
+        <w:rPr>
+          <w:rFonts w:ascii="Arial" w:hAnsi="Arial" w:cs="Arial"/>
+          <w:sz w:val="22"/>
+          <w:szCs w:val="22"/>
+        </w:rPr>
+        <w:t>ficadas, descuentos por préstamos del empleado en la Institución, horas extras, monto total de descuentos y sueldo neto.</w:t>
+      </w:r>
+    </w:p>
+    <w:p>
+      <w:pPr>
+        <w:pStyle w:val="Titulo1"/>
+        <w:jc w:val="both"/>
+        <w:rPr>
+          <w:rFonts w:ascii="Arial" w:hAnsi="Arial" w:cs="Arial"/>
+          <w:sz w:val="22"/>
+          <w:szCs w:val="22"/>
+        </w:rPr>
+      </w:pPr>
+      <w:r>
+        <w:rPr>
+          <w:rFonts w:ascii="Arial" w:hAnsi="Arial" w:cs="Arial"/>
+          <w:sz w:val="22"/>
+          <w:szCs w:val="22"/>
+        </w:rPr>
+        <w:t>Se debe poder establecer resúmenes o informes generales y específicos del pago de planilla y de todas las descripciones listadas en el párrafo anterior.</w:t>
+      </w:r>
+    </w:p>
+    <w:p>
+      <w:pPr>
+        <w:pStyle w:val="Titulo1"/>
+        <w:jc w:val="both"/>
+        <w:rPr>
+          <w:rFonts w:ascii="Arial" w:hAnsi="Arial" w:cs="Arial"/>
+          <w:sz w:val="22"/>
+          <w:szCs w:val="22"/>
+        </w:rPr>
+      </w:pPr>
+      <w:r>
+        <w:rPr>
+          <w:rFonts w:ascii="Arial" w:hAnsi="Arial" w:cs="Arial"/>
+          <w:sz w:val="22"/>
+          <w:szCs w:val="22"/>
+        </w:rPr>
+        <w:t>Dado que la información de los empleados se encontrará centralizada, cualquier cambio que se realice a cualquier dato, se verá también reflejado en todos los aspectos que lo involucren dentro del sistema.</w:t>
+      </w:r>
+    </w:p>
+    <w:p>
+      <w:pPr>
+        <w:pStyle w:val="Titulo1"/>
+        <w:jc w:val="both"/>
+        <w:rPr>
+          <w:rFonts w:ascii="Arial" w:hAnsi="Arial" w:cs="Arial"/>
+          <w:sz w:val="22"/>
+          <w:szCs w:val="22"/>
+        </w:rPr>
+      </w:pPr>
+      <w:r>
+        <w:rPr>
+          <w:rFonts w:ascii="Arial" w:hAnsi="Arial" w:cs="Arial"/>
+          <w:sz w:val="22"/>
+          <w:szCs w:val="22"/>
+        </w:rPr>
+        <w:t>Los permisos injustificados son casos excepcionales dentro de los cuáles el empleado solicitará ausentarse de su jornada laboral sin goce de sueldo por alguna razón. Esto posteriormente se trasladará a los descuentos de la planilla.</w:t>
       </w:r>
     </w:p>
     <w:p>
@@ -3543,58 +4274,24 @@
           <w:ilvl w:val="1"/>
           <w:numId w:val="8"/>
         </w:numPr>
-        <w:jc w:val="both"/>
-        <w:rPr>
-          <w:rFonts w:ascii="Arial" w:hAnsi="Arial" w:cs="Arial"/>
-          <w:sz w:val="22"/>
-          <w:szCs w:val="22"/>
-        </w:rPr>
-      </w:pPr>
-      <w:r>
-        <w:rPr>
-          <w:rFonts w:ascii="Arial" w:hAnsi="Arial" w:cs="Arial"/>
-          <w:sz w:val="22"/>
-          <w:szCs w:val="22"/>
-        </w:rPr>
+      </w:pPr>
+      <w:r>
         <w:t>A</w:t>
       </w:r>
       <w:r>
-        <w:rPr>
-          <w:rFonts w:ascii="Arial" w:hAnsi="Arial" w:cs="Arial"/>
-          <w:sz w:val="22"/>
-          <w:szCs w:val="22"/>
-        </w:rPr>
         <w:t>NÁLISIS DE FACTIBILIDAD DEL DESARROLLO</w:t>
       </w:r>
     </w:p>
     <w:p>
       <w:pPr>
-        <w:pStyle w:val="Titulo1"/>
-        <w:jc w:val="both"/>
-        <w:rPr>
-          <w:rFonts w:ascii="Arial" w:hAnsi="Arial" w:cs="Arial"/>
-          <w:sz w:val="22"/>
-          <w:szCs w:val="22"/>
-        </w:rPr>
-      </w:pPr>
-    </w:p>
-    <w:p>
-      <w:pPr>
-        <w:pStyle w:val="Titulo1"/>
-        <w:jc w:val="both"/>
-        <w:rPr>
-          <w:rFonts w:ascii="Arial" w:hAnsi="Arial" w:cs="Arial"/>
-          <w:sz w:val="22"/>
-          <w:szCs w:val="22"/>
-        </w:rPr>
-      </w:pPr>
-      <w:r>
-        <w:rPr>
-          <w:rFonts w:ascii="Arial" w:hAnsi="Arial" w:cs="Arial"/>
-          <w:sz w:val="22"/>
-          <w:szCs w:val="22"/>
-        </w:rPr>
-        <w:t>3.3.1 Estudio técnico tecnológico</w:t>
+        <w:pStyle w:val="Encabezado3"/>
+        <w:numPr>
+          <w:ilvl w:val="2"/>
+          <w:numId w:val="8"/>
+        </w:numPr>
+      </w:pPr>
+      <w:r>
+        <w:t>Estudio técnico tecnológico</w:t>
       </w:r>
     </w:p>
     <w:p>
@@ -3632,22 +4329,11 @@
     <w:p>
       <w:pPr>
         <w:pStyle w:val="Titulo1"/>
-        <w:jc w:val="both"/>
-        <w:rPr>
-          <w:rFonts w:ascii="Arial" w:hAnsi="Arial" w:cs="Arial"/>
-          <w:sz w:val="22"/>
-          <w:szCs w:val="22"/>
-        </w:rPr>
-      </w:pPr>
-      <w:r>
-        <w:rPr>
-          <w:rFonts w:ascii="Arial" w:hAnsi="Arial" w:cs="Arial"/>
-          <w:sz w:val="22"/>
-          <w:szCs w:val="22"/>
-        </w:rPr>
-        <w:tab/>
-      </w:r>
-      <w:r>
+        <w:numPr>
+          <w:ilvl w:val="0"/>
+          <w:numId w:val="46"/>
+        </w:numPr>
+        <w:jc w:val="both"/>
         <w:rPr>
           <w:rFonts w:ascii="Arial" w:hAnsi="Arial" w:cs="Arial"/>
           <w:b w:val="0"/>
@@ -3655,8 +4341,7 @@
           <w:sz w:val="22"/>
           <w:szCs w:val="22"/>
         </w:rPr>
-        <w:t xml:space="preserve">3.3.1.1 Características del software de Gestión de </w:t>
-      </w:r>
+      </w:pPr>
       <w:r>
         <w:rPr>
           <w:rFonts w:ascii="Arial" w:hAnsi="Arial" w:cs="Arial"/>
@@ -3665,7 +4350,7 @@
           <w:sz w:val="22"/>
           <w:szCs w:val="22"/>
         </w:rPr>
-        <w:tab/>
+        <w:t xml:space="preserve">Características del </w:t>
       </w:r>
       <w:r>
         <w:rPr>
@@ -3675,7 +4360,7 @@
           <w:sz w:val="22"/>
           <w:szCs w:val="22"/>
         </w:rPr>
-        <w:tab/>
+        <w:t xml:space="preserve">software de Gestión de </w:t>
       </w:r>
       <w:r>
         <w:rPr>
@@ -3695,29 +4380,19 @@
           <w:sz w:val="22"/>
           <w:szCs w:val="22"/>
         </w:rPr>
-        <w:tab/>
-      </w:r>
-      <w:r>
+        <w:t>Recursos Humanos.</w:t>
+      </w:r>
+    </w:p>
+    <w:p>
+      <w:pPr>
+        <w:pStyle w:val="Titulo1"/>
+        <w:jc w:val="both"/>
         <w:rPr>
           <w:rFonts w:ascii="Arial" w:hAnsi="Arial" w:cs="Arial"/>
-          <w:b w:val="0"/>
-          <w:bCs w:val="0"/>
           <w:sz w:val="22"/>
           <w:szCs w:val="22"/>
         </w:rPr>
-        <w:tab/>
-      </w:r>
-      <w:r>
-        <w:rPr>
-          <w:rFonts w:ascii="Arial" w:hAnsi="Arial" w:cs="Arial"/>
-          <w:b w:val="0"/>
-          <w:bCs w:val="0"/>
-          <w:sz w:val="22"/>
-          <w:szCs w:val="22"/>
-        </w:rPr>
-        <w:tab/>
-        <w:t xml:space="preserve">   Recursos Humanos.</w:t>
-      </w:r>
+      </w:pPr>
     </w:p>
     <w:p>
       <w:pPr>
@@ -3762,6 +4437,7 @@
           <w:sz w:val="22"/>
           <w:szCs w:val="22"/>
         </w:rPr>
+        <w:lastRenderedPageBreak/>
         <w:t>Funcionalidad.</w:t>
       </w:r>
     </w:p>
@@ -3889,6 +4565,11 @@
           <w:ilvl w:val="0"/>
           <w:numId w:val="20"/>
         </w:numPr>
+        <w:tabs>
+          <w:tab w:val="clear" w:pos="1080"/>
+          <w:tab w:val="num" w:pos="1776"/>
+        </w:tabs>
+        <w:ind w:left="1776"/>
         <w:jc w:val="both"/>
         <w:rPr>
           <w:rFonts w:ascii="Arial" w:hAnsi="Arial" w:cs="Arial"/>
@@ -3914,6 +4595,11 @@
           <w:ilvl w:val="4"/>
           <w:numId w:val="20"/>
         </w:numPr>
+        <w:tabs>
+          <w:tab w:val="clear" w:pos="2520"/>
+          <w:tab w:val="num" w:pos="3216"/>
+        </w:tabs>
+        <w:ind w:left="3216"/>
         <w:jc w:val="both"/>
         <w:rPr>
           <w:rFonts w:ascii="Arial" w:hAnsi="Arial" w:cs="Arial"/>
@@ -3939,6 +4625,11 @@
           <w:ilvl w:val="4"/>
           <w:numId w:val="20"/>
         </w:numPr>
+        <w:tabs>
+          <w:tab w:val="clear" w:pos="2520"/>
+          <w:tab w:val="num" w:pos="3216"/>
+        </w:tabs>
+        <w:ind w:left="3216"/>
         <w:jc w:val="both"/>
         <w:rPr>
           <w:rFonts w:ascii="Arial" w:hAnsi="Arial" w:cs="Arial"/>
@@ -3964,6 +4655,10 @@
           <w:ilvl w:val="0"/>
           <w:numId w:val="19"/>
         </w:numPr>
+        <w:tabs>
+          <w:tab w:val="num" w:pos="2136"/>
+        </w:tabs>
+        <w:ind w:left="1776"/>
         <w:jc w:val="both"/>
         <w:rPr>
           <w:rFonts w:ascii="Arial" w:hAnsi="Arial" w:cs="Arial"/>
@@ -3989,6 +4684,10 @@
           <w:ilvl w:val="0"/>
           <w:numId w:val="19"/>
         </w:numPr>
+        <w:tabs>
+          <w:tab w:val="num" w:pos="2136"/>
+        </w:tabs>
+        <w:ind w:left="1776"/>
         <w:jc w:val="both"/>
         <w:rPr>
           <w:rFonts w:ascii="Arial" w:hAnsi="Arial" w:cs="Arial"/>
@@ -4004,7 +4703,6 @@
           <w:sz w:val="22"/>
           <w:szCs w:val="22"/>
         </w:rPr>
-        <w:lastRenderedPageBreak/>
         <w:t xml:space="preserve">Deberá tener la capacidad de reducir o eliminar tiempo innecesarios en la elaboración de la planilla o nomina, por lo tanto deberá de considerar  para el </w:t>
       </w:r>
       <w:r>
@@ -4035,6 +4733,10 @@
           <w:ilvl w:val="0"/>
           <w:numId w:val="19"/>
         </w:numPr>
+        <w:tabs>
+          <w:tab w:val="num" w:pos="2136"/>
+        </w:tabs>
+        <w:ind w:left="1776"/>
         <w:jc w:val="both"/>
         <w:rPr>
           <w:rFonts w:ascii="Arial" w:hAnsi="Arial" w:cs="Arial"/>
@@ -4060,6 +4762,10 @@
           <w:ilvl w:val="0"/>
           <w:numId w:val="19"/>
         </w:numPr>
+        <w:tabs>
+          <w:tab w:val="num" w:pos="2136"/>
+        </w:tabs>
+        <w:ind w:left="1776"/>
         <w:jc w:val="both"/>
         <w:rPr>
           <w:rFonts w:ascii="Arial" w:hAnsi="Arial" w:cs="Arial"/>
@@ -4085,6 +4791,10 @@
           <w:ilvl w:val="0"/>
           <w:numId w:val="19"/>
         </w:numPr>
+        <w:tabs>
+          <w:tab w:val="num" w:pos="2136"/>
+        </w:tabs>
+        <w:ind w:left="1776"/>
         <w:jc w:val="both"/>
         <w:rPr>
           <w:rFonts w:ascii="Arial" w:hAnsi="Arial" w:cs="Arial"/>
@@ -4110,6 +4820,10 @@
           <w:ilvl w:val="0"/>
           <w:numId w:val="19"/>
         </w:numPr>
+        <w:tabs>
+          <w:tab w:val="num" w:pos="2136"/>
+        </w:tabs>
+        <w:ind w:left="1776"/>
         <w:jc w:val="both"/>
         <w:rPr>
           <w:rFonts w:ascii="Arial" w:hAnsi="Arial" w:cs="Arial"/>
@@ -4135,6 +4849,10 @@
           <w:ilvl w:val="0"/>
           <w:numId w:val="19"/>
         </w:numPr>
+        <w:tabs>
+          <w:tab w:val="num" w:pos="2136"/>
+        </w:tabs>
+        <w:ind w:left="1776"/>
         <w:jc w:val="both"/>
         <w:rPr>
           <w:rFonts w:ascii="Arial" w:hAnsi="Arial" w:cs="Arial"/>
@@ -4150,7 +4868,27 @@
           <w:sz w:val="22"/>
           <w:szCs w:val="22"/>
         </w:rPr>
-        <w:t xml:space="preserve">Proporcionar apoyo en los procesos de contratación(eventual o permanente) y despidos. </w:t>
+        <w:t>Proporcionar apoyo en los procesos de contratación</w:t>
+      </w:r>
+      <w:r>
+        <w:rPr>
+          <w:rFonts w:ascii="Arial" w:hAnsi="Arial" w:cs="Arial"/>
+          <w:b w:val="0"/>
+          <w:bCs w:val="0"/>
+          <w:sz w:val="22"/>
+          <w:szCs w:val="22"/>
+        </w:rPr>
+        <w:t xml:space="preserve"> </w:t>
+      </w:r>
+      <w:r>
+        <w:rPr>
+          <w:rFonts w:ascii="Arial" w:hAnsi="Arial" w:cs="Arial"/>
+          <w:b w:val="0"/>
+          <w:bCs w:val="0"/>
+          <w:sz w:val="22"/>
+          <w:szCs w:val="22"/>
+        </w:rPr>
+        <w:t xml:space="preserve">(eventual o permanente) y despidos. </w:t>
       </w:r>
     </w:p>
     <w:p>
@@ -4160,6 +4898,10 @@
           <w:ilvl w:val="0"/>
           <w:numId w:val="19"/>
         </w:numPr>
+        <w:tabs>
+          <w:tab w:val="num" w:pos="2136"/>
+        </w:tabs>
+        <w:ind w:left="1776"/>
         <w:jc w:val="both"/>
         <w:rPr>
           <w:rFonts w:ascii="Arial" w:hAnsi="Arial" w:cs="Arial"/>
@@ -4196,6 +4938,7 @@
           <w:sz w:val="22"/>
           <w:szCs w:val="22"/>
         </w:rPr>
+        <w:lastRenderedPageBreak/>
         <w:t>Entre los reportes requeridos para dicho sistema tendrán las característica de ser reportes estadísticos y gráficos, entre los cuales están los siguientes:</w:t>
       </w:r>
     </w:p>
@@ -4338,6 +5081,10 @@
     <w:p>
       <w:pPr>
         <w:pStyle w:val="Titulo1"/>
+        <w:numPr>
+          <w:ilvl w:val="0"/>
+          <w:numId w:val="46"/>
+        </w:numPr>
         <w:jc w:val="both"/>
         <w:rPr>
           <w:rFonts w:ascii="Arial" w:hAnsi="Arial" w:cs="Arial"/>
@@ -4353,8 +5100,7 @@
           <w:sz w:val="22"/>
           <w:szCs w:val="22"/>
         </w:rPr>
-        <w:tab/>
-        <w:t>3.3.1.2 Características del Hardware Requerido</w:t>
+        <w:t>Características del Hardware Requerido</w:t>
       </w:r>
     </w:p>
     <w:p>
@@ -4414,6 +5160,7 @@
           <w:p>
             <w:pPr>
               <w:pStyle w:val="Contenidodelatabla"/>
+              <w:spacing w:after="0" w:line="240" w:lineRule="auto"/>
               <w:jc w:val="both"/>
               <w:rPr>
                 <w:szCs w:val="22"/>
@@ -4429,6 +5176,7 @@
           <w:p>
             <w:pPr>
               <w:pStyle w:val="Contenidodelatabla"/>
+              <w:spacing w:after="0" w:line="240" w:lineRule="auto"/>
               <w:jc w:val="both"/>
               <w:rPr>
                 <w:szCs w:val="22"/>
@@ -4460,6 +5208,7 @@
           <w:p>
             <w:pPr>
               <w:pStyle w:val="Contenidodelatabla"/>
+              <w:spacing w:after="0" w:line="240" w:lineRule="auto"/>
               <w:jc w:val="both"/>
               <w:rPr>
                 <w:szCs w:val="22"/>
@@ -4492,6 +5241,7 @@
           <w:p>
             <w:pPr>
               <w:pStyle w:val="Contenidodelatabla"/>
+              <w:spacing w:after="0" w:line="240" w:lineRule="auto"/>
               <w:jc w:val="both"/>
               <w:rPr>
                 <w:szCs w:val="22"/>
@@ -4529,16 +5279,16 @@
           <w:p>
             <w:pPr>
               <w:pStyle w:val="Contenidodelatabla"/>
-              <w:jc w:val="both"/>
-              <w:rPr>
-                <w:szCs w:val="22"/>
-              </w:rPr>
-            </w:pPr>
-            <w:r>
-              <w:rPr>
-                <w:szCs w:val="22"/>
-              </w:rPr>
-              <w:lastRenderedPageBreak/>
+              <w:spacing w:after="0" w:line="240" w:lineRule="auto"/>
+              <w:jc w:val="both"/>
+              <w:rPr>
+                <w:szCs w:val="22"/>
+              </w:rPr>
+            </w:pPr>
+            <w:r>
+              <w:rPr>
+                <w:szCs w:val="22"/>
+              </w:rPr>
               <w:t>Unidad central de procesamiento (CPU)</w:t>
             </w:r>
           </w:p>
@@ -4563,6 +5313,7 @@
           <w:p>
             <w:pPr>
               <w:pStyle w:val="Predeterminado"/>
+              <w:spacing w:after="0" w:line="240" w:lineRule="auto"/>
               <w:jc w:val="both"/>
               <w:rPr>
                 <w:szCs w:val="22"/>
@@ -4578,6 +5329,7 @@
           <w:p>
             <w:pPr>
               <w:pStyle w:val="Contenidodelatabla"/>
+              <w:spacing w:after="0" w:line="240" w:lineRule="auto"/>
               <w:jc w:val="both"/>
               <w:rPr>
                 <w:szCs w:val="22"/>
@@ -4609,6 +5361,7 @@
           <w:p>
             <w:pPr>
               <w:pStyle w:val="Contenidodelatabla"/>
+              <w:spacing w:after="0" w:line="240" w:lineRule="auto"/>
               <w:jc w:val="both"/>
               <w:rPr>
                 <w:szCs w:val="22"/>
@@ -4624,6 +5377,7 @@
           <w:p>
             <w:pPr>
               <w:pStyle w:val="Contenidodelatabla"/>
+              <w:spacing w:after="0" w:line="240" w:lineRule="auto"/>
               <w:jc w:val="both"/>
               <w:rPr>
                 <w:szCs w:val="22"/>
@@ -4651,6 +5405,7 @@
           <w:p>
             <w:pPr>
               <w:pStyle w:val="Contenidodelatabla"/>
+              <w:spacing w:after="0" w:line="240" w:lineRule="auto"/>
               <w:jc w:val="both"/>
               <w:rPr>
                 <w:szCs w:val="22"/>
@@ -4688,6 +5443,7 @@
           <w:p>
             <w:pPr>
               <w:pStyle w:val="Contenidodelatabla"/>
+              <w:spacing w:after="0" w:line="240" w:lineRule="auto"/>
               <w:jc w:val="both"/>
               <w:rPr>
                 <w:szCs w:val="22"/>
@@ -4703,6 +5459,7 @@
           <w:p>
             <w:pPr>
               <w:pStyle w:val="Contenidodelatabla"/>
+              <w:spacing w:after="0" w:line="240" w:lineRule="auto"/>
               <w:jc w:val="both"/>
               <w:rPr>
                 <w:szCs w:val="22"/>
@@ -4730,6 +5487,7 @@
           <w:p>
             <w:pPr>
               <w:pStyle w:val="Contenidodelatabla"/>
+              <w:spacing w:after="0" w:line="240" w:lineRule="auto"/>
               <w:jc w:val="both"/>
               <w:rPr>
                 <w:szCs w:val="22"/>
@@ -4767,6 +5525,7 @@
           <w:p>
             <w:pPr>
               <w:pStyle w:val="Contenidodelatabla"/>
+              <w:spacing w:after="0" w:line="240" w:lineRule="auto"/>
               <w:jc w:val="both"/>
               <w:rPr>
                 <w:szCs w:val="22"/>
@@ -4782,6 +5541,7 @@
           <w:p>
             <w:pPr>
               <w:pStyle w:val="Contenidodelatabla"/>
+              <w:spacing w:after="0" w:line="240" w:lineRule="auto"/>
               <w:jc w:val="both"/>
               <w:rPr>
                 <w:szCs w:val="22"/>
@@ -4809,6 +5569,7 @@
           <w:p>
             <w:pPr>
               <w:pStyle w:val="Contenidodelatabla"/>
+              <w:spacing w:after="0" w:line="240" w:lineRule="auto"/>
               <w:jc w:val="both"/>
               <w:rPr>
                 <w:szCs w:val="22"/>
@@ -4846,6 +5607,7 @@
           <w:p>
             <w:pPr>
               <w:pStyle w:val="Contenidodelatabla"/>
+              <w:spacing w:after="0" w:line="240" w:lineRule="auto"/>
               <w:jc w:val="both"/>
               <w:rPr>
                 <w:szCs w:val="22"/>
@@ -4861,6 +5623,7 @@
           <w:p>
             <w:pPr>
               <w:pStyle w:val="Contenidodelatabla"/>
+              <w:spacing w:after="0" w:line="240" w:lineRule="auto"/>
               <w:jc w:val="both"/>
               <w:rPr>
                 <w:szCs w:val="22"/>
@@ -4888,6 +5651,7 @@
           <w:p>
             <w:pPr>
               <w:pStyle w:val="Predeterminado"/>
+              <w:spacing w:after="0" w:line="240" w:lineRule="auto"/>
               <w:jc w:val="both"/>
               <w:rPr>
                 <w:szCs w:val="22"/>
@@ -4925,6 +5689,7 @@
           <w:p>
             <w:pPr>
               <w:pStyle w:val="Contenidodelatabla"/>
+              <w:spacing w:after="0" w:line="240" w:lineRule="auto"/>
               <w:jc w:val="both"/>
               <w:rPr>
                 <w:szCs w:val="22"/>
@@ -4940,6 +5705,7 @@
           <w:p>
             <w:pPr>
               <w:pStyle w:val="Contenidodelatabla"/>
+              <w:spacing w:after="0" w:line="240" w:lineRule="auto"/>
               <w:jc w:val="both"/>
               <w:rPr>
                 <w:szCs w:val="22"/>
@@ -4967,6 +5733,7 @@
           <w:p>
             <w:pPr>
               <w:pStyle w:val="Contenidodelatabla"/>
+              <w:spacing w:after="0" w:line="240" w:lineRule="auto"/>
               <w:jc w:val="both"/>
               <w:rPr>
                 <w:szCs w:val="22"/>
@@ -5039,6 +5806,7 @@
           <w:p>
             <w:pPr>
               <w:pStyle w:val="Contenidodelatabla"/>
+              <w:spacing w:after="0" w:line="240" w:lineRule="auto"/>
               <w:jc w:val="both"/>
               <w:rPr>
                 <w:szCs w:val="22"/>
@@ -5054,6 +5822,7 @@
           <w:p>
             <w:pPr>
               <w:pStyle w:val="Contenidodelatabla"/>
+              <w:spacing w:after="0" w:line="240" w:lineRule="auto"/>
               <w:jc w:val="both"/>
               <w:rPr>
                 <w:szCs w:val="22"/>
@@ -5085,6 +5854,7 @@
           <w:p>
             <w:pPr>
               <w:pStyle w:val="Contenidodelatabla"/>
+              <w:spacing w:after="0" w:line="240" w:lineRule="auto"/>
               <w:jc w:val="both"/>
               <w:rPr>
                 <w:szCs w:val="22"/>
@@ -5117,6 +5887,7 @@
           <w:p>
             <w:pPr>
               <w:pStyle w:val="Contenidodelatabla"/>
+              <w:spacing w:after="0" w:line="240" w:lineRule="auto"/>
               <w:jc w:val="both"/>
               <w:rPr>
                 <w:szCs w:val="22"/>
@@ -5154,6 +5925,7 @@
           <w:p>
             <w:pPr>
               <w:pStyle w:val="Contenidodelatabla"/>
+              <w:spacing w:after="0" w:line="240" w:lineRule="auto"/>
               <w:jc w:val="both"/>
               <w:rPr>
                 <w:szCs w:val="22"/>
@@ -5187,6 +5959,7 @@
           <w:p>
             <w:pPr>
               <w:pStyle w:val="Predeterminado"/>
+              <w:spacing w:after="0" w:line="240" w:lineRule="auto"/>
               <w:jc w:val="both"/>
               <w:rPr>
                 <w:szCs w:val="22"/>
@@ -5202,6 +5975,7 @@
           <w:p>
             <w:pPr>
               <w:pStyle w:val="Contenidodelatabla"/>
+              <w:spacing w:after="0" w:line="240" w:lineRule="auto"/>
               <w:jc w:val="both"/>
               <w:rPr>
                 <w:szCs w:val="22"/>
@@ -5233,6 +6007,7 @@
           <w:p>
             <w:pPr>
               <w:pStyle w:val="Contenidodelatabla"/>
+              <w:spacing w:after="0" w:line="240" w:lineRule="auto"/>
               <w:jc w:val="both"/>
               <w:rPr>
                 <w:szCs w:val="22"/>
@@ -5248,6 +6023,7 @@
           <w:p>
             <w:pPr>
               <w:pStyle w:val="Contenidodelatabla"/>
+              <w:spacing w:after="0" w:line="240" w:lineRule="auto"/>
               <w:jc w:val="both"/>
               <w:rPr>
                 <w:szCs w:val="22"/>
@@ -5275,6 +6051,7 @@
           <w:p>
             <w:pPr>
               <w:pStyle w:val="Contenidodelatabla"/>
+              <w:spacing w:after="0" w:line="240" w:lineRule="auto"/>
               <w:jc w:val="both"/>
               <w:rPr>
                 <w:szCs w:val="22"/>
@@ -5312,6 +6089,7 @@
           <w:p>
             <w:pPr>
               <w:pStyle w:val="Contenidodelatabla"/>
+              <w:spacing w:after="0" w:line="240" w:lineRule="auto"/>
               <w:jc w:val="both"/>
               <w:rPr>
                 <w:szCs w:val="22"/>
@@ -5327,6 +6105,7 @@
           <w:p>
             <w:pPr>
               <w:pStyle w:val="Contenidodelatabla"/>
+              <w:spacing w:after="0" w:line="240" w:lineRule="auto"/>
               <w:jc w:val="both"/>
               <w:rPr>
                 <w:szCs w:val="22"/>
@@ -5354,6 +6133,7 @@
           <w:p>
             <w:pPr>
               <w:pStyle w:val="Contenidodelatabla"/>
+              <w:spacing w:after="0" w:line="240" w:lineRule="auto"/>
               <w:jc w:val="both"/>
               <w:rPr>
                 <w:szCs w:val="22"/>
@@ -5391,6 +6171,7 @@
           <w:p>
             <w:pPr>
               <w:pStyle w:val="Contenidodelatabla"/>
+              <w:spacing w:after="0" w:line="240" w:lineRule="auto"/>
               <w:jc w:val="both"/>
               <w:rPr>
                 <w:szCs w:val="22"/>
@@ -5406,6 +6187,7 @@
           <w:p>
             <w:pPr>
               <w:pStyle w:val="Contenidodelatabla"/>
+              <w:spacing w:after="0" w:line="240" w:lineRule="auto"/>
               <w:jc w:val="both"/>
               <w:rPr>
                 <w:szCs w:val="22"/>
@@ -5433,6 +6215,7 @@
           <w:p>
             <w:pPr>
               <w:pStyle w:val="Contenidodelatabla"/>
+              <w:spacing w:after="0" w:line="240" w:lineRule="auto"/>
               <w:jc w:val="both"/>
               <w:rPr>
                 <w:szCs w:val="22"/>
@@ -5470,22 +6253,23 @@
           <w:p>
             <w:pPr>
               <w:pStyle w:val="Contenidodelatabla"/>
-              <w:jc w:val="both"/>
-              <w:rPr>
-                <w:szCs w:val="22"/>
-              </w:rPr>
-            </w:pPr>
-            <w:r>
-              <w:rPr>
-                <w:szCs w:val="22"/>
-              </w:rPr>
-              <w:lastRenderedPageBreak/>
+              <w:spacing w:after="0" w:line="240" w:lineRule="auto"/>
+              <w:jc w:val="both"/>
+              <w:rPr>
+                <w:szCs w:val="22"/>
+              </w:rPr>
+            </w:pPr>
+            <w:r>
+              <w:rPr>
+                <w:szCs w:val="22"/>
+              </w:rPr>
               <w:t>NIC</w:t>
             </w:r>
           </w:p>
           <w:p>
             <w:pPr>
               <w:pStyle w:val="Contenidodelatabla"/>
+              <w:spacing w:after="0" w:line="240" w:lineRule="auto"/>
               <w:jc w:val="both"/>
               <w:rPr>
                 <w:szCs w:val="22"/>
@@ -5513,6 +6297,7 @@
           <w:p>
             <w:pPr>
               <w:pStyle w:val="Predeterminado"/>
+              <w:spacing w:after="0" w:line="240" w:lineRule="auto"/>
               <w:jc w:val="both"/>
               <w:rPr>
                 <w:szCs w:val="22"/>
@@ -5550,21 +6335,24 @@
           <w:p>
             <w:pPr>
               <w:pStyle w:val="Contenidodelatabla"/>
-              <w:jc w:val="both"/>
-              <w:rPr>
-                <w:szCs w:val="22"/>
-              </w:rPr>
-            </w:pPr>
-            <w:r>
-              <w:rPr>
-                <w:szCs w:val="22"/>
-              </w:rPr>
+              <w:spacing w:after="0" w:line="240" w:lineRule="auto"/>
+              <w:jc w:val="both"/>
+              <w:rPr>
+                <w:szCs w:val="22"/>
+              </w:rPr>
+            </w:pPr>
+            <w:r>
+              <w:rPr>
+                <w:szCs w:val="22"/>
+              </w:rPr>
+              <w:lastRenderedPageBreak/>
               <w:t>RAM</w:t>
             </w:r>
           </w:p>
           <w:p>
             <w:pPr>
               <w:pStyle w:val="Contenidodelatabla"/>
+              <w:spacing w:after="0" w:line="240" w:lineRule="auto"/>
               <w:jc w:val="both"/>
               <w:rPr>
                 <w:szCs w:val="22"/>
@@ -5592,6 +6380,7 @@
           <w:p>
             <w:pPr>
               <w:pStyle w:val="Contenidodelatabla"/>
+              <w:spacing w:after="0" w:line="240" w:lineRule="auto"/>
               <w:jc w:val="both"/>
               <w:rPr>
                 <w:szCs w:val="22"/>
@@ -5679,6 +6468,7 @@
           <w:p>
             <w:pPr>
               <w:pStyle w:val="Contenidodelatabla"/>
+              <w:spacing w:after="0" w:line="240" w:lineRule="auto"/>
               <w:jc w:val="both"/>
               <w:rPr>
                 <w:szCs w:val="22"/>
@@ -5694,6 +6484,7 @@
           <w:p>
             <w:pPr>
               <w:pStyle w:val="Contenidodelatabla"/>
+              <w:spacing w:after="0" w:line="240" w:lineRule="auto"/>
               <w:jc w:val="both"/>
               <w:rPr>
                 <w:szCs w:val="22"/>
@@ -5725,6 +6516,7 @@
           <w:p>
             <w:pPr>
               <w:pStyle w:val="Contenidodelatabla"/>
+              <w:spacing w:after="0" w:line="240" w:lineRule="auto"/>
               <w:jc w:val="both"/>
               <w:rPr>
                 <w:szCs w:val="22"/>
@@ -5740,6 +6532,7 @@
           <w:p>
             <w:pPr>
               <w:pStyle w:val="Contenidodelatabla"/>
+              <w:spacing w:after="0" w:line="240" w:lineRule="auto"/>
               <w:jc w:val="both"/>
               <w:rPr>
                 <w:szCs w:val="22"/>
@@ -5766,6 +6559,7 @@
           <w:p>
             <w:pPr>
               <w:pStyle w:val="Contenidodelatabla"/>
+              <w:spacing w:after="0" w:line="240" w:lineRule="auto"/>
               <w:jc w:val="both"/>
               <w:rPr>
                 <w:szCs w:val="22"/>
@@ -5803,6 +6597,7 @@
           <w:p>
             <w:pPr>
               <w:pStyle w:val="Contenidodelatabla"/>
+              <w:spacing w:after="0" w:line="240" w:lineRule="auto"/>
               <w:jc w:val="both"/>
               <w:rPr>
                 <w:szCs w:val="22"/>
@@ -5836,6 +6631,7 @@
           <w:p>
             <w:pPr>
               <w:pStyle w:val="Predeterminado"/>
+              <w:spacing w:after="0" w:line="240" w:lineRule="auto"/>
               <w:jc w:val="both"/>
               <w:rPr>
                 <w:szCs w:val="22"/>
@@ -5851,6 +6647,7 @@
           <w:p>
             <w:pPr>
               <w:pStyle w:val="Predeterminado"/>
+              <w:spacing w:after="0" w:line="240" w:lineRule="auto"/>
               <w:jc w:val="both"/>
               <w:rPr>
                 <w:szCs w:val="22"/>
@@ -5866,6 +6663,7 @@
           <w:p>
             <w:pPr>
               <w:pStyle w:val="Predeterminado"/>
+              <w:spacing w:after="0" w:line="240" w:lineRule="auto"/>
               <w:jc w:val="both"/>
               <w:rPr>
                 <w:szCs w:val="22"/>
@@ -5897,6 +6695,7 @@
           <w:p>
             <w:pPr>
               <w:pStyle w:val="Contenidodelatabla"/>
+              <w:spacing w:after="0" w:line="240" w:lineRule="auto"/>
               <w:jc w:val="both"/>
               <w:rPr>
                 <w:szCs w:val="22"/>
@@ -5912,6 +6711,7 @@
           <w:p>
             <w:pPr>
               <w:pStyle w:val="Contenidodelatabla"/>
+              <w:spacing w:after="0" w:line="240" w:lineRule="auto"/>
               <w:jc w:val="both"/>
               <w:rPr>
                 <w:szCs w:val="22"/>
@@ -5939,6 +6739,7 @@
           <w:p>
             <w:pPr>
               <w:pStyle w:val="Predeterminado"/>
+              <w:spacing w:after="0" w:line="240" w:lineRule="auto"/>
               <w:jc w:val="both"/>
               <w:rPr>
                 <w:szCs w:val="22"/>
@@ -5976,6 +6777,7 @@
           <w:p>
             <w:pPr>
               <w:pStyle w:val="Contenidodelatabla"/>
+              <w:spacing w:after="0" w:line="240" w:lineRule="auto"/>
               <w:jc w:val="both"/>
               <w:rPr>
                 <w:szCs w:val="22"/>
@@ -5991,6 +6793,7 @@
           <w:p>
             <w:pPr>
               <w:pStyle w:val="Contenidodelatabla"/>
+              <w:spacing w:after="0" w:line="240" w:lineRule="auto"/>
               <w:jc w:val="both"/>
               <w:rPr>
                 <w:szCs w:val="22"/>
@@ -6018,6 +6821,7 @@
           <w:p>
             <w:pPr>
               <w:pStyle w:val="Contenidodelatabla"/>
+              <w:spacing w:after="0" w:line="240" w:lineRule="auto"/>
               <w:jc w:val="both"/>
               <w:rPr>
                 <w:szCs w:val="22"/>
@@ -6055,6 +6859,7 @@
           <w:p>
             <w:pPr>
               <w:pStyle w:val="Contenidodelatabla"/>
+              <w:spacing w:after="0" w:line="240" w:lineRule="auto"/>
               <w:jc w:val="both"/>
               <w:rPr>
                 <w:szCs w:val="22"/>
@@ -6070,6 +6875,7 @@
           <w:p>
             <w:pPr>
               <w:pStyle w:val="Contenidodelatabla"/>
+              <w:spacing w:after="0" w:line="240" w:lineRule="auto"/>
               <w:jc w:val="both"/>
               <w:rPr>
                 <w:szCs w:val="22"/>
@@ -6097,6 +6903,7 @@
           <w:p>
             <w:pPr>
               <w:pStyle w:val="Contenidodelatabla"/>
+              <w:spacing w:after="0" w:line="240" w:lineRule="auto"/>
               <w:jc w:val="both"/>
               <w:rPr>
                 <w:szCs w:val="22"/>
@@ -6134,6 +6941,7 @@
           <w:p>
             <w:pPr>
               <w:pStyle w:val="Contenidodelatabla"/>
+              <w:spacing w:after="0" w:line="240" w:lineRule="auto"/>
               <w:jc w:val="both"/>
               <w:rPr>
                 <w:szCs w:val="22"/>
@@ -6149,6 +6957,7 @@
           <w:p>
             <w:pPr>
               <w:pStyle w:val="Contenidodelatabla"/>
+              <w:spacing w:after="0" w:line="240" w:lineRule="auto"/>
               <w:jc w:val="both"/>
               <w:rPr>
                 <w:szCs w:val="22"/>
@@ -6176,6 +6985,7 @@
           <w:p>
             <w:pPr>
               <w:pStyle w:val="Predeterminado"/>
+              <w:spacing w:after="0" w:line="240" w:lineRule="auto"/>
               <w:jc w:val="both"/>
               <w:rPr>
                 <w:szCs w:val="22"/>
@@ -6213,6 +7023,7 @@
           <w:p>
             <w:pPr>
               <w:pStyle w:val="Contenidodelatabla"/>
+              <w:spacing w:after="0" w:line="240" w:lineRule="auto"/>
               <w:jc w:val="both"/>
               <w:rPr>
                 <w:szCs w:val="22"/>
@@ -6228,6 +7039,7 @@
           <w:p>
             <w:pPr>
               <w:pStyle w:val="Contenidodelatabla"/>
+              <w:spacing w:after="0" w:line="240" w:lineRule="auto"/>
               <w:jc w:val="both"/>
               <w:rPr>
                 <w:szCs w:val="22"/>
@@ -6255,16 +7067,21 @@
           <w:p>
             <w:pPr>
               <w:pStyle w:val="Contenidodelatabla"/>
-              <w:jc w:val="both"/>
-              <w:rPr>
-                <w:szCs w:val="22"/>
-              </w:rPr>
-            </w:pPr>
-            <w:r>
-              <w:rPr>
-                <w:szCs w:val="22"/>
-              </w:rPr>
-              <w:t>4 Gigabytes RAM Expandible</w:t>
+              <w:numPr>
+                <w:ilvl w:val="0"/>
+                <w:numId w:val="47"/>
+              </w:numPr>
+              <w:spacing w:after="0" w:line="240" w:lineRule="auto"/>
+              <w:jc w:val="both"/>
+              <w:rPr>
+                <w:szCs w:val="22"/>
+              </w:rPr>
+            </w:pPr>
+            <w:r>
+              <w:rPr>
+                <w:szCs w:val="22"/>
+              </w:rPr>
+              <w:t>Gigabytes RAM Expandible</w:t>
             </w:r>
           </w:p>
         </w:tc>
@@ -6273,6 +7090,9 @@
     <w:p>
       <w:pPr>
         <w:pStyle w:val="Predeterminado"/>
+        <w:tabs>
+          <w:tab w:val="clear" w:pos="720"/>
+        </w:tabs>
         <w:jc w:val="both"/>
         <w:rPr>
           <w:szCs w:val="22"/>
@@ -6282,158 +7102,65 @@
     <w:p>
       <w:pPr>
         <w:pStyle w:val="Predeterminado"/>
-        <w:jc w:val="both"/>
-        <w:rPr>
-          <w:szCs w:val="22"/>
-        </w:rPr>
-      </w:pPr>
-    </w:p>
-    <w:p>
-      <w:pPr>
-        <w:pStyle w:val="Predeterminado"/>
-        <w:jc w:val="both"/>
-        <w:rPr>
-          <w:szCs w:val="22"/>
-        </w:rPr>
-      </w:pPr>
-    </w:p>
-    <w:p>
-      <w:pPr>
-        <w:pStyle w:val="Predeterminado"/>
-        <w:numPr>
-          <w:ilvl w:val="3"/>
-          <w:numId w:val="21"/>
-        </w:numPr>
-        <w:jc w:val="both"/>
-        <w:rPr>
-          <w:szCs w:val="22"/>
-        </w:rPr>
-      </w:pPr>
-      <w:r>
-        <w:rPr>
-          <w:szCs w:val="22"/>
-        </w:rPr>
-        <w:t xml:space="preserve"> Herramientas de Desarrollo</w:t>
-      </w:r>
-    </w:p>
-    <w:p>
-      <w:pPr>
-        <w:pStyle w:val="Predeterminado"/>
-        <w:jc w:val="both"/>
-        <w:rPr>
-          <w:szCs w:val="22"/>
-        </w:rPr>
-      </w:pPr>
-    </w:p>
-    <w:p>
-      <w:pPr>
-        <w:pStyle w:val="Predeterminado"/>
-        <w:jc w:val="both"/>
-        <w:rPr>
-          <w:szCs w:val="22"/>
-        </w:rPr>
-      </w:pPr>
-      <w:r>
-        <w:rPr>
-          <w:szCs w:val="22"/>
-        </w:rPr>
-        <w:t>En este apartado realizaremos una comparativa de tecnologías de desarrollo y sistemas operativos, bajo el cual se puede proceder al desarrollo del sistema. Esto con el objetivo de tener una visión y perspectiva general de la variedad de software y herramientas informáticas orientadas al desarrollo de software, comparando aspectos como segur</w:t>
-      </w:r>
-      <w:r>
-        <w:rPr>
-          <w:szCs w:val="22"/>
-        </w:rPr>
-        <w:t>idad, estabilidad, costos, etc.</w:t>
-      </w:r>
-    </w:p>
-    <w:p>
-      <w:pPr>
-        <w:pStyle w:val="Predeterminado"/>
-        <w:jc w:val="both"/>
-        <w:rPr>
-          <w:szCs w:val="22"/>
-        </w:rPr>
-      </w:pPr>
-      <w:r>
-        <w:rPr>
-          <w:szCs w:val="22"/>
-        </w:rPr>
-        <w:t xml:space="preserve">En este punto se realizaran el análisis y </w:t>
-      </w:r>
-      <w:r>
-        <w:rPr>
-          <w:szCs w:val="22"/>
-        </w:rPr>
-        <w:t>comparación</w:t>
-      </w:r>
-      <w:r>
-        <w:rPr>
-          <w:szCs w:val="22"/>
-        </w:rPr>
-        <w:t xml:space="preserve"> de los siguientes puntos:</w:t>
-      </w:r>
+        <w:tabs>
+          <w:tab w:val="clear" w:pos="720"/>
+        </w:tabs>
+        <w:jc w:val="both"/>
+        <w:rPr>
+          <w:szCs w:val="22"/>
+        </w:rPr>
+      </w:pPr>
     </w:p>
     <w:p>
       <w:pPr>
         <w:pStyle w:val="Predeterminado"/>
         <w:numPr>
           <w:ilvl w:val="0"/>
-          <w:numId w:val="22"/>
+          <w:numId w:val="46"/>
         </w:numPr>
-        <w:jc w:val="both"/>
-        <w:rPr>
-          <w:szCs w:val="22"/>
-        </w:rPr>
-      </w:pPr>
-      <w:r>
-        <w:rPr>
-          <w:szCs w:val="22"/>
-        </w:rPr>
-        <w:t>Sistema operativo</w:t>
-      </w:r>
-      <w:r>
-        <w:rPr>
-          <w:szCs w:val="22"/>
-        </w:rPr>
-        <w:t>.</w:t>
+        <w:tabs>
+          <w:tab w:val="clear" w:pos="720"/>
+        </w:tabs>
+        <w:jc w:val="both"/>
+        <w:rPr>
+          <w:szCs w:val="22"/>
+        </w:rPr>
+      </w:pPr>
+      <w:r>
+        <w:rPr>
+          <w:szCs w:val="22"/>
+        </w:rPr>
+        <w:t>Herramientas de Desarrollo</w:t>
       </w:r>
     </w:p>
     <w:p>
       <w:pPr>
         <w:pStyle w:val="Predeterminado"/>
-        <w:numPr>
-          <w:ilvl w:val="0"/>
-          <w:numId w:val="22"/>
-        </w:numPr>
-        <w:jc w:val="both"/>
-        <w:rPr>
-          <w:szCs w:val="22"/>
-        </w:rPr>
-      </w:pPr>
-      <w:r>
-        <w:rPr>
-          <w:szCs w:val="22"/>
-        </w:rPr>
-        <w:t>Lenguajes de Programación.</w:t>
-      </w:r>
+        <w:jc w:val="both"/>
+        <w:rPr>
+          <w:szCs w:val="22"/>
+        </w:rPr>
+      </w:pPr>
     </w:p>
     <w:p>
       <w:pPr>
         <w:pStyle w:val="Predeterminado"/>
-        <w:numPr>
-          <w:ilvl w:val="0"/>
-          <w:numId w:val="22"/>
-        </w:numPr>
-        <w:jc w:val="both"/>
-        <w:rPr>
-          <w:szCs w:val="22"/>
-        </w:rPr>
-      </w:pPr>
-      <w:r>
-        <w:rPr>
-          <w:szCs w:val="22"/>
-        </w:rPr>
-        <w:t>Gestores de Bases de datos.</w:t>
+        <w:jc w:val="both"/>
+        <w:rPr>
+          <w:szCs w:val="22"/>
+        </w:rPr>
+      </w:pPr>
+      <w:r>
+        <w:rPr>
+          <w:szCs w:val="22"/>
+        </w:rPr>
+        <w:t>En este apartado realizaremos una comparativa de tecnologías de desarrollo y sistemas operativos, bajo el cual se puede proceder al desarrollo del sistema. Esto con el objetivo de tener una visión y perspectiva general de la variedad de software y herramientas informáticas orientadas al desarrollo de software, comparando aspectos como segur</w:t>
+      </w:r>
+      <w:r>
+        <w:rPr>
+          <w:szCs w:val="22"/>
+        </w:rPr>
+        <w:t>idad, estabilidad, costos, etc.</w:t>
       </w:r>
     </w:p>
     <w:p>
@@ -6444,10 +7171,29 @@
           <w:szCs w:val="22"/>
         </w:rPr>
       </w:pPr>
+      <w:r>
+        <w:rPr>
+          <w:szCs w:val="22"/>
+        </w:rPr>
+        <w:t xml:space="preserve">En este punto se realizaran el análisis y </w:t>
+      </w:r>
+      <w:r>
+        <w:rPr>
+          <w:szCs w:val="22"/>
+        </w:rPr>
+        <w:t>comparación</w:t>
+      </w:r>
+      <w:r>
+        <w:rPr>
+          <w:szCs w:val="22"/>
+        </w:rPr>
+        <w:t xml:space="preserve"> de los siguientes puntos:</w:t>
+      </w:r>
     </w:p>
     <w:p>
       <w:pPr>
         <w:pStyle w:val="Predeterminado"/>
+        <w:ind w:left="708"/>
         <w:jc w:val="both"/>
         <w:rPr>
           <w:szCs w:val="22"/>
@@ -6530,6 +7276,7 @@
           <w:p>
             <w:pPr>
               <w:pStyle w:val="Contenidodelatabla"/>
+              <w:spacing w:after="0" w:line="240" w:lineRule="auto"/>
               <w:jc w:val="both"/>
               <w:rPr>
                 <w:szCs w:val="22"/>
@@ -6545,6 +7292,7 @@
           <w:p>
             <w:pPr>
               <w:pStyle w:val="Contenidodelatabla"/>
+              <w:spacing w:after="0" w:line="240" w:lineRule="auto"/>
               <w:jc w:val="both"/>
               <w:rPr>
                 <w:szCs w:val="22"/>
@@ -6581,6 +7329,7 @@
           <w:p>
             <w:pPr>
               <w:pStyle w:val="Contenidodelatabla"/>
+              <w:spacing w:after="0" w:line="240" w:lineRule="auto"/>
               <w:jc w:val="both"/>
               <w:rPr>
                 <w:szCs w:val="22"/>
@@ -6592,6 +7341,7 @@
                 <w:bCs/>
                 <w:szCs w:val="22"/>
               </w:rPr>
+              <w:lastRenderedPageBreak/>
               <w:t>Aspecto</w:t>
             </w:r>
           </w:p>
@@ -6614,6 +7364,7 @@
           <w:p>
             <w:pPr>
               <w:pStyle w:val="Contenidodelatabla"/>
+              <w:spacing w:after="0" w:line="240" w:lineRule="auto"/>
               <w:jc w:val="both"/>
               <w:rPr>
                 <w:szCs w:val="22"/>
@@ -6648,6 +7399,7 @@
           <w:p>
             <w:pPr>
               <w:pStyle w:val="Contenidodelatabla"/>
+              <w:spacing w:after="0" w:line="240" w:lineRule="auto"/>
               <w:jc w:val="both"/>
               <w:rPr>
                 <w:szCs w:val="22"/>
@@ -6702,24 +7454,27 @@
           <w:p>
             <w:pPr>
               <w:pStyle w:val="Contenidodelatabla"/>
-              <w:jc w:val="both"/>
-              <w:rPr>
-                <w:szCs w:val="22"/>
-              </w:rPr>
-            </w:pPr>
-          </w:p>
-          <w:p>
-            <w:pPr>
-              <w:pStyle w:val="Contenidodelatabla"/>
-              <w:jc w:val="both"/>
-              <w:rPr>
-                <w:szCs w:val="22"/>
-              </w:rPr>
-            </w:pPr>
-          </w:p>
-          <w:p>
-            <w:pPr>
-              <w:pStyle w:val="Contenidodelatabla"/>
+              <w:spacing w:after="0" w:line="240" w:lineRule="auto"/>
+              <w:jc w:val="both"/>
+              <w:rPr>
+                <w:szCs w:val="22"/>
+              </w:rPr>
+            </w:pPr>
+          </w:p>
+          <w:p>
+            <w:pPr>
+              <w:pStyle w:val="Contenidodelatabla"/>
+              <w:spacing w:after="0" w:line="240" w:lineRule="auto"/>
+              <w:jc w:val="both"/>
+              <w:rPr>
+                <w:szCs w:val="22"/>
+              </w:rPr>
+            </w:pPr>
+          </w:p>
+          <w:p>
+            <w:pPr>
+              <w:pStyle w:val="Contenidodelatabla"/>
+              <w:spacing w:after="0" w:line="240" w:lineRule="auto"/>
               <w:jc w:val="both"/>
               <w:rPr>
                 <w:szCs w:val="22"/>
@@ -6751,15 +7506,17 @@
           <w:p>
             <w:pPr>
               <w:pStyle w:val="Contenidodelatabla"/>
-              <w:jc w:val="both"/>
-              <w:rPr>
-                <w:szCs w:val="22"/>
-              </w:rPr>
-            </w:pPr>
-          </w:p>
-          <w:p>
-            <w:pPr>
-              <w:pStyle w:val="Contenidodelatabla"/>
+              <w:spacing w:after="0" w:line="240" w:lineRule="auto"/>
+              <w:jc w:val="both"/>
+              <w:rPr>
+                <w:szCs w:val="22"/>
+              </w:rPr>
+            </w:pPr>
+          </w:p>
+          <w:p>
+            <w:pPr>
+              <w:pStyle w:val="Contenidodelatabla"/>
+              <w:spacing w:after="0" w:line="240" w:lineRule="auto"/>
               <w:jc w:val="both"/>
               <w:rPr>
                 <w:szCs w:val="22"/>
@@ -6775,6 +7532,7 @@
           <w:p>
             <w:pPr>
               <w:pStyle w:val="Contenidodelatabla"/>
+              <w:spacing w:after="0" w:line="240" w:lineRule="auto"/>
               <w:jc w:val="both"/>
               <w:rPr>
                 <w:szCs w:val="22"/>
@@ -6801,15 +7559,17 @@
           <w:p>
             <w:pPr>
               <w:pStyle w:val="Contenidodelatabla"/>
-              <w:jc w:val="both"/>
-              <w:rPr>
-                <w:szCs w:val="22"/>
-              </w:rPr>
-            </w:pPr>
-          </w:p>
-          <w:p>
-            <w:pPr>
-              <w:pStyle w:val="Contenidodelatabla"/>
+              <w:spacing w:after="0" w:line="240" w:lineRule="auto"/>
+              <w:jc w:val="both"/>
+              <w:rPr>
+                <w:szCs w:val="22"/>
+              </w:rPr>
+            </w:pPr>
+          </w:p>
+          <w:p>
+            <w:pPr>
+              <w:pStyle w:val="Contenidodelatabla"/>
+              <w:spacing w:after="0" w:line="240" w:lineRule="auto"/>
               <w:jc w:val="both"/>
               <w:rPr>
                 <w:szCs w:val="22"/>
@@ -6837,6 +7597,7 @@
           <w:p>
             <w:pPr>
               <w:pStyle w:val="Contenidodelatabla"/>
+              <w:spacing w:after="0" w:line="240" w:lineRule="auto"/>
               <w:jc w:val="both"/>
               <w:rPr>
                 <w:szCs w:val="22"/>
@@ -6867,15 +7628,17 @@
           <w:p>
             <w:pPr>
               <w:pStyle w:val="Contenidodelatabla"/>
-              <w:jc w:val="both"/>
-              <w:rPr>
-                <w:szCs w:val="22"/>
-              </w:rPr>
-            </w:pPr>
-          </w:p>
-          <w:p>
-            <w:pPr>
-              <w:pStyle w:val="Contenidodelatabla"/>
+              <w:spacing w:after="0" w:line="240" w:lineRule="auto"/>
+              <w:jc w:val="both"/>
+              <w:rPr>
+                <w:szCs w:val="22"/>
+              </w:rPr>
+            </w:pPr>
+          </w:p>
+          <w:p>
+            <w:pPr>
+              <w:pStyle w:val="Contenidodelatabla"/>
+              <w:spacing w:after="0" w:line="240" w:lineRule="auto"/>
               <w:jc w:val="both"/>
               <w:rPr>
                 <w:szCs w:val="22"/>
@@ -6907,15 +7670,17 @@
           <w:p>
             <w:pPr>
               <w:pStyle w:val="Contenidodelatabla"/>
-              <w:jc w:val="both"/>
-              <w:rPr>
-                <w:szCs w:val="22"/>
-              </w:rPr>
-            </w:pPr>
-          </w:p>
-          <w:p>
-            <w:pPr>
-              <w:pStyle w:val="Contenidodelatabla"/>
+              <w:spacing w:after="0" w:line="240" w:lineRule="auto"/>
+              <w:jc w:val="both"/>
+              <w:rPr>
+                <w:szCs w:val="22"/>
+              </w:rPr>
+            </w:pPr>
+          </w:p>
+          <w:p>
+            <w:pPr>
+              <w:pStyle w:val="Contenidodelatabla"/>
+              <w:spacing w:after="0" w:line="240" w:lineRule="auto"/>
               <w:jc w:val="both"/>
               <w:rPr>
                 <w:szCs w:val="22"/>
@@ -6931,6 +7696,7 @@
           <w:p>
             <w:pPr>
               <w:pStyle w:val="Contenidodelatabla"/>
+              <w:spacing w:after="0" w:line="240" w:lineRule="auto"/>
               <w:jc w:val="both"/>
               <w:rPr>
                 <w:szCs w:val="22"/>
@@ -6957,15 +7723,17 @@
           <w:p>
             <w:pPr>
               <w:pStyle w:val="Contenidodelatabla"/>
-              <w:jc w:val="both"/>
-              <w:rPr>
-                <w:szCs w:val="22"/>
-              </w:rPr>
-            </w:pPr>
-          </w:p>
-          <w:p>
-            <w:pPr>
-              <w:pStyle w:val="Contenidodelatabla"/>
+              <w:spacing w:after="0" w:line="240" w:lineRule="auto"/>
+              <w:jc w:val="both"/>
+              <w:rPr>
+                <w:szCs w:val="22"/>
+              </w:rPr>
+            </w:pPr>
+          </w:p>
+          <w:p>
+            <w:pPr>
+              <w:pStyle w:val="Contenidodelatabla"/>
+              <w:spacing w:after="0" w:line="240" w:lineRule="auto"/>
               <w:jc w:val="both"/>
               <w:rPr>
                 <w:szCs w:val="22"/>
@@ -6981,6 +7749,7 @@
           <w:p>
             <w:pPr>
               <w:pStyle w:val="Contenidodelatabla"/>
+              <w:spacing w:after="0" w:line="240" w:lineRule="auto"/>
               <w:jc w:val="both"/>
               <w:rPr>
                 <w:szCs w:val="22"/>
@@ -6996,6 +7765,7 @@
           <w:p>
             <w:pPr>
               <w:pStyle w:val="Contenidodelatabla"/>
+              <w:spacing w:after="0" w:line="240" w:lineRule="auto"/>
               <w:jc w:val="both"/>
               <w:rPr>
                 <w:szCs w:val="22"/>
@@ -7026,15 +7796,17 @@
           <w:p>
             <w:pPr>
               <w:pStyle w:val="Contenidodelatabla"/>
-              <w:jc w:val="both"/>
-              <w:rPr>
-                <w:szCs w:val="22"/>
-              </w:rPr>
-            </w:pPr>
-          </w:p>
-          <w:p>
-            <w:pPr>
-              <w:pStyle w:val="Contenidodelatabla"/>
+              <w:spacing w:after="0" w:line="240" w:lineRule="auto"/>
+              <w:jc w:val="both"/>
+              <w:rPr>
+                <w:szCs w:val="22"/>
+              </w:rPr>
+            </w:pPr>
+          </w:p>
+          <w:p>
+            <w:pPr>
+              <w:pStyle w:val="Contenidodelatabla"/>
+              <w:spacing w:after="0" w:line="240" w:lineRule="auto"/>
               <w:jc w:val="both"/>
               <w:rPr>
                 <w:szCs w:val="22"/>
@@ -7050,6 +7822,7 @@
           <w:p>
             <w:pPr>
               <w:pStyle w:val="Contenidodelatabla"/>
+              <w:spacing w:after="0" w:line="240" w:lineRule="auto"/>
               <w:jc w:val="both"/>
               <w:rPr>
                 <w:szCs w:val="22"/>
@@ -7076,6 +7849,7 @@
           <w:p>
             <w:pPr>
               <w:pStyle w:val="Contenidodelatabla"/>
+              <w:spacing w:after="0" w:line="240" w:lineRule="auto"/>
               <w:jc w:val="both"/>
               <w:rPr>
                 <w:szCs w:val="22"/>
@@ -7109,6 +7883,7 @@
           <w:p>
             <w:pPr>
               <w:pStyle w:val="Contenidodelatabla"/>
+              <w:spacing w:after="0" w:line="240" w:lineRule="auto"/>
               <w:jc w:val="both"/>
               <w:rPr>
                 <w:szCs w:val="22"/>
@@ -7145,33 +7920,37 @@
           <w:p>
             <w:pPr>
               <w:pStyle w:val="Contenidodelatabla"/>
-              <w:jc w:val="both"/>
-              <w:rPr>
-                <w:szCs w:val="22"/>
-              </w:rPr>
-            </w:pPr>
-          </w:p>
-          <w:p>
-            <w:pPr>
-              <w:pStyle w:val="Contenidodelatabla"/>
-              <w:jc w:val="both"/>
-              <w:rPr>
-                <w:szCs w:val="22"/>
-              </w:rPr>
-            </w:pPr>
-          </w:p>
-          <w:p>
-            <w:pPr>
-              <w:pStyle w:val="Contenidodelatabla"/>
-              <w:jc w:val="both"/>
-              <w:rPr>
-                <w:szCs w:val="22"/>
-              </w:rPr>
-            </w:pPr>
-          </w:p>
-          <w:p>
-            <w:pPr>
-              <w:pStyle w:val="Contenidodelatabla"/>
+              <w:spacing w:after="0" w:line="240" w:lineRule="auto"/>
+              <w:jc w:val="both"/>
+              <w:rPr>
+                <w:szCs w:val="22"/>
+              </w:rPr>
+            </w:pPr>
+          </w:p>
+          <w:p>
+            <w:pPr>
+              <w:pStyle w:val="Contenidodelatabla"/>
+              <w:spacing w:after="0" w:line="240" w:lineRule="auto"/>
+              <w:jc w:val="both"/>
+              <w:rPr>
+                <w:szCs w:val="22"/>
+              </w:rPr>
+            </w:pPr>
+          </w:p>
+          <w:p>
+            <w:pPr>
+              <w:pStyle w:val="Contenidodelatabla"/>
+              <w:spacing w:after="0" w:line="240" w:lineRule="auto"/>
+              <w:jc w:val="both"/>
+              <w:rPr>
+                <w:szCs w:val="22"/>
+              </w:rPr>
+            </w:pPr>
+          </w:p>
+          <w:p>
+            <w:pPr>
+              <w:pStyle w:val="Contenidodelatabla"/>
+              <w:spacing w:after="0" w:line="240" w:lineRule="auto"/>
               <w:jc w:val="both"/>
               <w:rPr>
                 <w:szCs w:val="22"/>
@@ -7203,15 +7982,17 @@
           <w:p>
             <w:pPr>
               <w:pStyle w:val="Contenidodelatabla"/>
-              <w:jc w:val="both"/>
-              <w:rPr>
-                <w:szCs w:val="22"/>
-              </w:rPr>
-            </w:pPr>
-          </w:p>
-          <w:p>
-            <w:pPr>
-              <w:pStyle w:val="Contenidodelatabla"/>
+              <w:spacing w:after="0" w:line="240" w:lineRule="auto"/>
+              <w:jc w:val="both"/>
+              <w:rPr>
+                <w:szCs w:val="22"/>
+              </w:rPr>
+            </w:pPr>
+          </w:p>
+          <w:p>
+            <w:pPr>
+              <w:pStyle w:val="Contenidodelatabla"/>
+              <w:spacing w:after="0" w:line="240" w:lineRule="auto"/>
               <w:jc w:val="both"/>
               <w:rPr>
                 <w:szCs w:val="22"/>
@@ -7227,6 +8008,7 @@
           <w:p>
             <w:pPr>
               <w:pStyle w:val="Contenidodelatabla"/>
+              <w:spacing w:after="0" w:line="240" w:lineRule="auto"/>
               <w:jc w:val="both"/>
               <w:rPr>
                 <w:szCs w:val="22"/>
@@ -7253,15 +8035,17 @@
           <w:p>
             <w:pPr>
               <w:pStyle w:val="Contenidodelatabla"/>
-              <w:jc w:val="both"/>
-              <w:rPr>
-                <w:szCs w:val="22"/>
-              </w:rPr>
-            </w:pPr>
-          </w:p>
-          <w:p>
-            <w:pPr>
-              <w:pStyle w:val="Contenidodelatabla"/>
+              <w:spacing w:after="0" w:line="240" w:lineRule="auto"/>
+              <w:jc w:val="both"/>
+              <w:rPr>
+                <w:szCs w:val="22"/>
+              </w:rPr>
+            </w:pPr>
+          </w:p>
+          <w:p>
+            <w:pPr>
+              <w:pStyle w:val="Contenidodelatabla"/>
+              <w:spacing w:after="0" w:line="240" w:lineRule="auto"/>
               <w:jc w:val="both"/>
               <w:rPr>
                 <w:szCs w:val="22"/>
@@ -7305,33 +8089,37 @@
           <w:p>
             <w:pPr>
               <w:pStyle w:val="Contenidodelatabla"/>
-              <w:jc w:val="both"/>
-              <w:rPr>
-                <w:szCs w:val="22"/>
-              </w:rPr>
-            </w:pPr>
-          </w:p>
-          <w:p>
-            <w:pPr>
-              <w:pStyle w:val="Contenidodelatabla"/>
-              <w:jc w:val="both"/>
-              <w:rPr>
-                <w:szCs w:val="22"/>
-              </w:rPr>
-            </w:pPr>
-          </w:p>
-          <w:p>
-            <w:pPr>
-              <w:pStyle w:val="Contenidodelatabla"/>
-              <w:jc w:val="both"/>
-              <w:rPr>
-                <w:szCs w:val="22"/>
-              </w:rPr>
-            </w:pPr>
-          </w:p>
-          <w:p>
-            <w:pPr>
-              <w:pStyle w:val="Contenidodelatabla"/>
+              <w:spacing w:after="0" w:line="240" w:lineRule="auto"/>
+              <w:jc w:val="both"/>
+              <w:rPr>
+                <w:szCs w:val="22"/>
+              </w:rPr>
+            </w:pPr>
+          </w:p>
+          <w:p>
+            <w:pPr>
+              <w:pStyle w:val="Contenidodelatabla"/>
+              <w:spacing w:after="0" w:line="240" w:lineRule="auto"/>
+              <w:jc w:val="both"/>
+              <w:rPr>
+                <w:szCs w:val="22"/>
+              </w:rPr>
+            </w:pPr>
+          </w:p>
+          <w:p>
+            <w:pPr>
+              <w:pStyle w:val="Contenidodelatabla"/>
+              <w:spacing w:after="0" w:line="240" w:lineRule="auto"/>
+              <w:jc w:val="both"/>
+              <w:rPr>
+                <w:szCs w:val="22"/>
+              </w:rPr>
+            </w:pPr>
+          </w:p>
+          <w:p>
+            <w:pPr>
+              <w:pStyle w:val="Contenidodelatabla"/>
+              <w:spacing w:after="0" w:line="240" w:lineRule="auto"/>
               <w:jc w:val="both"/>
               <w:rPr>
                 <w:szCs w:val="22"/>
@@ -7363,15 +8151,17 @@
           <w:p>
             <w:pPr>
               <w:pStyle w:val="Contenidodelatabla"/>
-              <w:jc w:val="both"/>
-              <w:rPr>
-                <w:szCs w:val="22"/>
-              </w:rPr>
-            </w:pPr>
-          </w:p>
-          <w:p>
-            <w:pPr>
-              <w:pStyle w:val="Contenidodelatabla"/>
+              <w:spacing w:after="0" w:line="240" w:lineRule="auto"/>
+              <w:jc w:val="both"/>
+              <w:rPr>
+                <w:szCs w:val="22"/>
+              </w:rPr>
+            </w:pPr>
+          </w:p>
+          <w:p>
+            <w:pPr>
+              <w:pStyle w:val="Contenidodelatabla"/>
+              <w:spacing w:after="0" w:line="240" w:lineRule="auto"/>
               <w:jc w:val="both"/>
               <w:rPr>
                 <w:szCs w:val="22"/>
@@ -7387,15 +8177,17 @@
           <w:p>
             <w:pPr>
               <w:pStyle w:val="Contenidodelatabla"/>
-              <w:jc w:val="both"/>
-              <w:rPr>
-                <w:szCs w:val="22"/>
-              </w:rPr>
-            </w:pPr>
-          </w:p>
-          <w:p>
-            <w:pPr>
-              <w:pStyle w:val="Contenidodelatabla"/>
+              <w:spacing w:after="0" w:line="240" w:lineRule="auto"/>
+              <w:jc w:val="both"/>
+              <w:rPr>
+                <w:szCs w:val="22"/>
+              </w:rPr>
+            </w:pPr>
+          </w:p>
+          <w:p>
+            <w:pPr>
+              <w:pStyle w:val="Contenidodelatabla"/>
+              <w:spacing w:after="0" w:line="240" w:lineRule="auto"/>
               <w:jc w:val="both"/>
               <w:rPr>
                 <w:szCs w:val="22"/>
@@ -7422,15 +8214,17 @@
           <w:p>
             <w:pPr>
               <w:pStyle w:val="Contenidodelatabla"/>
-              <w:jc w:val="both"/>
-              <w:rPr>
-                <w:szCs w:val="22"/>
-              </w:rPr>
-            </w:pPr>
-          </w:p>
-          <w:p>
-            <w:pPr>
-              <w:pStyle w:val="Contenidodelatabla"/>
+              <w:spacing w:after="0" w:line="240" w:lineRule="auto"/>
+              <w:jc w:val="both"/>
+              <w:rPr>
+                <w:szCs w:val="22"/>
+              </w:rPr>
+            </w:pPr>
+          </w:p>
+          <w:p>
+            <w:pPr>
+              <w:pStyle w:val="Contenidodelatabla"/>
+              <w:spacing w:after="0" w:line="240" w:lineRule="auto"/>
               <w:jc w:val="both"/>
               <w:rPr>
                 <w:szCs w:val="22"/>
@@ -7467,24 +8261,27 @@
           <w:p>
             <w:pPr>
               <w:pStyle w:val="Contenidodelatabla"/>
-              <w:jc w:val="both"/>
-              <w:rPr>
-                <w:szCs w:val="22"/>
-              </w:rPr>
-            </w:pPr>
-          </w:p>
-          <w:p>
-            <w:pPr>
-              <w:pStyle w:val="Contenidodelatabla"/>
-              <w:jc w:val="both"/>
-              <w:rPr>
-                <w:szCs w:val="22"/>
-              </w:rPr>
-            </w:pPr>
-          </w:p>
-          <w:p>
-            <w:pPr>
-              <w:pStyle w:val="Contenidodelatabla"/>
+              <w:spacing w:after="0" w:line="240" w:lineRule="auto"/>
+              <w:jc w:val="both"/>
+              <w:rPr>
+                <w:szCs w:val="22"/>
+              </w:rPr>
+            </w:pPr>
+          </w:p>
+          <w:p>
+            <w:pPr>
+              <w:pStyle w:val="Contenidodelatabla"/>
+              <w:spacing w:after="0" w:line="240" w:lineRule="auto"/>
+              <w:jc w:val="both"/>
+              <w:rPr>
+                <w:szCs w:val="22"/>
+              </w:rPr>
+            </w:pPr>
+          </w:p>
+          <w:p>
+            <w:pPr>
+              <w:pStyle w:val="Contenidodelatabla"/>
+              <w:spacing w:after="0" w:line="240" w:lineRule="auto"/>
               <w:jc w:val="both"/>
               <w:rPr>
                 <w:szCs w:val="22"/>
@@ -7500,6 +8297,7 @@
           <w:p>
             <w:pPr>
               <w:pStyle w:val="Contenidodelatabla"/>
+              <w:spacing w:after="0" w:line="240" w:lineRule="auto"/>
               <w:jc w:val="both"/>
               <w:rPr>
                 <w:szCs w:val="22"/>
@@ -7525,15 +8323,17 @@
           <w:p>
             <w:pPr>
               <w:pStyle w:val="Contenidodelatabla"/>
-              <w:jc w:val="both"/>
-              <w:rPr>
-                <w:szCs w:val="22"/>
-              </w:rPr>
-            </w:pPr>
-          </w:p>
-          <w:p>
-            <w:pPr>
-              <w:pStyle w:val="Contenidodelatabla"/>
+              <w:spacing w:after="0" w:line="240" w:lineRule="auto"/>
+              <w:jc w:val="both"/>
+              <w:rPr>
+                <w:szCs w:val="22"/>
+              </w:rPr>
+            </w:pPr>
+          </w:p>
+          <w:p>
+            <w:pPr>
+              <w:pStyle w:val="Contenidodelatabla"/>
+              <w:spacing w:after="0" w:line="240" w:lineRule="auto"/>
               <w:jc w:val="both"/>
               <w:rPr>
                 <w:szCs w:val="22"/>
@@ -7566,15 +8366,17 @@
           <w:p>
             <w:pPr>
               <w:pStyle w:val="Contenidodelatabla"/>
-              <w:jc w:val="both"/>
-              <w:rPr>
-                <w:szCs w:val="22"/>
-              </w:rPr>
-            </w:pPr>
-          </w:p>
-          <w:p>
-            <w:pPr>
-              <w:pStyle w:val="Contenidodelatabla"/>
+              <w:spacing w:after="0" w:line="240" w:lineRule="auto"/>
+              <w:jc w:val="both"/>
+              <w:rPr>
+                <w:szCs w:val="22"/>
+              </w:rPr>
+            </w:pPr>
+          </w:p>
+          <w:p>
+            <w:pPr>
+              <w:pStyle w:val="Contenidodelatabla"/>
+              <w:spacing w:after="0" w:line="240" w:lineRule="auto"/>
               <w:jc w:val="both"/>
               <w:rPr>
                 <w:szCs w:val="22"/>
@@ -7611,15 +8413,17 @@
           <w:p>
             <w:pPr>
               <w:pStyle w:val="Contenidodelatabla"/>
-              <w:jc w:val="both"/>
-              <w:rPr>
-                <w:szCs w:val="22"/>
-              </w:rPr>
-            </w:pPr>
-          </w:p>
-          <w:p>
-            <w:pPr>
-              <w:pStyle w:val="Contenidodelatabla"/>
+              <w:spacing w:after="0" w:line="240" w:lineRule="auto"/>
+              <w:jc w:val="both"/>
+              <w:rPr>
+                <w:szCs w:val="22"/>
+              </w:rPr>
+            </w:pPr>
+          </w:p>
+          <w:p>
+            <w:pPr>
+              <w:pStyle w:val="Contenidodelatabla"/>
+              <w:spacing w:after="0" w:line="240" w:lineRule="auto"/>
               <w:jc w:val="both"/>
               <w:rPr>
                 <w:szCs w:val="22"/>
@@ -7635,6 +8439,7 @@
           <w:p>
             <w:pPr>
               <w:pStyle w:val="Contenidodelatabla"/>
+              <w:spacing w:after="0" w:line="240" w:lineRule="auto"/>
               <w:jc w:val="both"/>
               <w:rPr>
                 <w:szCs w:val="22"/>
@@ -7660,6 +8465,7 @@
           <w:p>
             <w:pPr>
               <w:pStyle w:val="Contenidodelatabla"/>
+              <w:spacing w:after="0" w:line="240" w:lineRule="auto"/>
               <w:jc w:val="both"/>
               <w:rPr>
                 <w:szCs w:val="22"/>
@@ -7675,6 +8481,7 @@
           <w:p>
             <w:pPr>
               <w:pStyle w:val="Contenidodelatabla"/>
+              <w:spacing w:after="0" w:line="240" w:lineRule="auto"/>
               <w:jc w:val="both"/>
               <w:rPr>
                 <w:szCs w:val="22"/>
@@ -7690,6 +8497,7 @@
           <w:p>
             <w:pPr>
               <w:pStyle w:val="Contenidodelatabla"/>
+              <w:spacing w:after="0" w:line="240" w:lineRule="auto"/>
               <w:jc w:val="both"/>
               <w:rPr>
                 <w:szCs w:val="22"/>
@@ -7716,15 +8524,17 @@
           <w:p>
             <w:pPr>
               <w:pStyle w:val="Contenidodelatabla"/>
-              <w:jc w:val="both"/>
-              <w:rPr>
-                <w:szCs w:val="22"/>
-              </w:rPr>
-            </w:pPr>
-          </w:p>
-          <w:p>
-            <w:pPr>
-              <w:pStyle w:val="Contenidodelatabla"/>
+              <w:spacing w:after="0" w:line="240" w:lineRule="auto"/>
+              <w:jc w:val="both"/>
+              <w:rPr>
+                <w:szCs w:val="22"/>
+              </w:rPr>
+            </w:pPr>
+          </w:p>
+          <w:p>
+            <w:pPr>
+              <w:pStyle w:val="Contenidodelatabla"/>
+              <w:spacing w:after="0" w:line="240" w:lineRule="auto"/>
               <w:jc w:val="both"/>
               <w:rPr>
                 <w:szCs w:val="22"/>
@@ -7761,24 +8571,27 @@
           <w:p>
             <w:pPr>
               <w:pStyle w:val="Contenidodelatabla"/>
-              <w:jc w:val="both"/>
-              <w:rPr>
-                <w:szCs w:val="22"/>
-              </w:rPr>
-            </w:pPr>
-          </w:p>
-          <w:p>
-            <w:pPr>
-              <w:pStyle w:val="Contenidodelatabla"/>
-              <w:jc w:val="both"/>
-              <w:rPr>
-                <w:szCs w:val="22"/>
-              </w:rPr>
-            </w:pPr>
-          </w:p>
-          <w:p>
-            <w:pPr>
-              <w:pStyle w:val="Contenidodelatabla"/>
+              <w:spacing w:after="0" w:line="240" w:lineRule="auto"/>
+              <w:jc w:val="both"/>
+              <w:rPr>
+                <w:szCs w:val="22"/>
+              </w:rPr>
+            </w:pPr>
+          </w:p>
+          <w:p>
+            <w:pPr>
+              <w:pStyle w:val="Contenidodelatabla"/>
+              <w:spacing w:after="0" w:line="240" w:lineRule="auto"/>
+              <w:jc w:val="both"/>
+              <w:rPr>
+                <w:szCs w:val="22"/>
+              </w:rPr>
+            </w:pPr>
+          </w:p>
+          <w:p>
+            <w:pPr>
+              <w:pStyle w:val="Contenidodelatabla"/>
+              <w:spacing w:after="0" w:line="240" w:lineRule="auto"/>
               <w:jc w:val="both"/>
               <w:rPr>
                 <w:szCs w:val="22"/>
@@ -7794,24 +8607,27 @@
           <w:p>
             <w:pPr>
               <w:pStyle w:val="Contenidodelatabla"/>
-              <w:jc w:val="both"/>
-              <w:rPr>
-                <w:szCs w:val="22"/>
-              </w:rPr>
-            </w:pPr>
-          </w:p>
-          <w:p>
-            <w:pPr>
-              <w:pStyle w:val="Contenidodelatabla"/>
-              <w:jc w:val="both"/>
-              <w:rPr>
-                <w:szCs w:val="22"/>
-              </w:rPr>
-            </w:pPr>
-          </w:p>
-          <w:p>
-            <w:pPr>
-              <w:pStyle w:val="Contenidodelatabla"/>
+              <w:spacing w:after="0" w:line="240" w:lineRule="auto"/>
+              <w:jc w:val="both"/>
+              <w:rPr>
+                <w:szCs w:val="22"/>
+              </w:rPr>
+            </w:pPr>
+          </w:p>
+          <w:p>
+            <w:pPr>
+              <w:pStyle w:val="Contenidodelatabla"/>
+              <w:spacing w:after="0" w:line="240" w:lineRule="auto"/>
+              <w:jc w:val="both"/>
+              <w:rPr>
+                <w:szCs w:val="22"/>
+              </w:rPr>
+            </w:pPr>
+          </w:p>
+          <w:p>
+            <w:pPr>
+              <w:pStyle w:val="Contenidodelatabla"/>
+              <w:spacing w:after="0" w:line="240" w:lineRule="auto"/>
               <w:jc w:val="both"/>
               <w:rPr>
                 <w:szCs w:val="22"/>
@@ -7837,15 +8653,17 @@
           <w:p>
             <w:pPr>
               <w:pStyle w:val="Contenidodelatabla"/>
-              <w:jc w:val="both"/>
-              <w:rPr>
-                <w:szCs w:val="22"/>
-              </w:rPr>
-            </w:pPr>
-          </w:p>
-          <w:p>
-            <w:pPr>
-              <w:pStyle w:val="Contenidodelatabla"/>
+              <w:spacing w:after="0" w:line="240" w:lineRule="auto"/>
+              <w:jc w:val="both"/>
+              <w:rPr>
+                <w:szCs w:val="22"/>
+              </w:rPr>
+            </w:pPr>
+          </w:p>
+          <w:p>
+            <w:pPr>
+              <w:pStyle w:val="Contenidodelatabla"/>
+              <w:spacing w:after="0" w:line="240" w:lineRule="auto"/>
               <w:jc w:val="both"/>
               <w:rPr>
                 <w:szCs w:val="22"/>
@@ -7861,15 +8679,17 @@
           <w:p>
             <w:pPr>
               <w:pStyle w:val="Contenidodelatabla"/>
-              <w:jc w:val="both"/>
-              <w:rPr>
-                <w:szCs w:val="22"/>
-              </w:rPr>
-            </w:pPr>
-          </w:p>
-          <w:p>
-            <w:pPr>
-              <w:pStyle w:val="Contenidodelatabla"/>
+              <w:spacing w:after="0" w:line="240" w:lineRule="auto"/>
+              <w:jc w:val="both"/>
+              <w:rPr>
+                <w:szCs w:val="22"/>
+              </w:rPr>
+            </w:pPr>
+          </w:p>
+          <w:p>
+            <w:pPr>
+              <w:pStyle w:val="Contenidodelatabla"/>
+              <w:spacing w:after="0" w:line="240" w:lineRule="auto"/>
               <w:jc w:val="both"/>
               <w:rPr>
                 <w:szCs w:val="22"/>
@@ -7896,15 +8716,17 @@
           <w:p>
             <w:pPr>
               <w:pStyle w:val="Contenidodelatabla"/>
-              <w:jc w:val="both"/>
-              <w:rPr>
-                <w:szCs w:val="22"/>
-              </w:rPr>
-            </w:pPr>
-          </w:p>
-          <w:p>
-            <w:pPr>
-              <w:pStyle w:val="Contenidodelatabla"/>
+              <w:spacing w:after="0" w:line="240" w:lineRule="auto"/>
+              <w:jc w:val="both"/>
+              <w:rPr>
+                <w:szCs w:val="22"/>
+              </w:rPr>
+            </w:pPr>
+          </w:p>
+          <w:p>
+            <w:pPr>
+              <w:pStyle w:val="Contenidodelatabla"/>
+              <w:spacing w:after="0" w:line="240" w:lineRule="auto"/>
               <w:jc w:val="both"/>
               <w:rPr>
                 <w:szCs w:val="22"/>
@@ -7941,42 +8763,47 @@
           <w:p>
             <w:pPr>
               <w:pStyle w:val="Contenidodelatabla"/>
-              <w:jc w:val="both"/>
-              <w:rPr>
-                <w:szCs w:val="22"/>
-              </w:rPr>
-            </w:pPr>
-          </w:p>
-          <w:p>
-            <w:pPr>
-              <w:pStyle w:val="Contenidodelatabla"/>
-              <w:jc w:val="both"/>
-              <w:rPr>
-                <w:szCs w:val="22"/>
-              </w:rPr>
-            </w:pPr>
-          </w:p>
-          <w:p>
-            <w:pPr>
-              <w:pStyle w:val="Contenidodelatabla"/>
-              <w:jc w:val="both"/>
-              <w:rPr>
-                <w:szCs w:val="22"/>
-              </w:rPr>
-            </w:pPr>
-          </w:p>
-          <w:p>
-            <w:pPr>
-              <w:pStyle w:val="Contenidodelatabla"/>
-              <w:jc w:val="both"/>
-              <w:rPr>
-                <w:szCs w:val="22"/>
-              </w:rPr>
-            </w:pPr>
-          </w:p>
-          <w:p>
-            <w:pPr>
-              <w:pStyle w:val="Contenidodelatabla"/>
+              <w:spacing w:after="0" w:line="240" w:lineRule="auto"/>
+              <w:jc w:val="both"/>
+              <w:rPr>
+                <w:szCs w:val="22"/>
+              </w:rPr>
+            </w:pPr>
+          </w:p>
+          <w:p>
+            <w:pPr>
+              <w:pStyle w:val="Contenidodelatabla"/>
+              <w:spacing w:after="0" w:line="240" w:lineRule="auto"/>
+              <w:jc w:val="both"/>
+              <w:rPr>
+                <w:szCs w:val="22"/>
+              </w:rPr>
+            </w:pPr>
+          </w:p>
+          <w:p>
+            <w:pPr>
+              <w:pStyle w:val="Contenidodelatabla"/>
+              <w:spacing w:after="0" w:line="240" w:lineRule="auto"/>
+              <w:jc w:val="both"/>
+              <w:rPr>
+                <w:szCs w:val="22"/>
+              </w:rPr>
+            </w:pPr>
+          </w:p>
+          <w:p>
+            <w:pPr>
+              <w:pStyle w:val="Contenidodelatabla"/>
+              <w:spacing w:after="0" w:line="240" w:lineRule="auto"/>
+              <w:jc w:val="both"/>
+              <w:rPr>
+                <w:szCs w:val="22"/>
+              </w:rPr>
+            </w:pPr>
+          </w:p>
+          <w:p>
+            <w:pPr>
+              <w:pStyle w:val="Contenidodelatabla"/>
+              <w:spacing w:after="0" w:line="240" w:lineRule="auto"/>
               <w:jc w:val="both"/>
               <w:rPr>
                 <w:szCs w:val="22"/>
@@ -8008,6 +8835,7 @@
           <w:p>
             <w:pPr>
               <w:pStyle w:val="Contenidodelatabla"/>
+              <w:spacing w:after="0" w:line="240" w:lineRule="auto"/>
               <w:jc w:val="both"/>
               <w:rPr>
                 <w:szCs w:val="22"/>
@@ -8040,15 +8868,17 @@
           <w:p>
             <w:pPr>
               <w:pStyle w:val="Contenidodelatabla"/>
-              <w:jc w:val="both"/>
-              <w:rPr>
-                <w:szCs w:val="22"/>
-              </w:rPr>
-            </w:pPr>
-          </w:p>
-          <w:p>
-            <w:pPr>
-              <w:pStyle w:val="Contenidodelatabla"/>
+              <w:spacing w:after="0" w:line="240" w:lineRule="auto"/>
+              <w:jc w:val="both"/>
+              <w:rPr>
+                <w:szCs w:val="22"/>
+              </w:rPr>
+            </w:pPr>
+          </w:p>
+          <w:p>
+            <w:pPr>
+              <w:pStyle w:val="Contenidodelatabla"/>
+              <w:spacing w:after="0" w:line="240" w:lineRule="auto"/>
               <w:jc w:val="both"/>
               <w:rPr>
                 <w:szCs w:val="22"/>
@@ -8085,6 +8915,7 @@
           <w:p>
             <w:pPr>
               <w:pStyle w:val="Contenidodelatabla"/>
+              <w:spacing w:after="0" w:line="240" w:lineRule="auto"/>
               <w:jc w:val="both"/>
               <w:rPr>
                 <w:szCs w:val="22"/>
@@ -8116,6 +8947,7 @@
           <w:p>
             <w:pPr>
               <w:pStyle w:val="Contenidodelatabla"/>
+              <w:spacing w:after="0" w:line="240" w:lineRule="auto"/>
               <w:jc w:val="both"/>
               <w:rPr>
                 <w:szCs w:val="22"/>
@@ -8148,6 +8980,7 @@
           <w:p>
             <w:pPr>
               <w:pStyle w:val="Contenidodelatabla"/>
+              <w:spacing w:after="0" w:line="240" w:lineRule="auto"/>
               <w:jc w:val="both"/>
               <w:rPr>
                 <w:szCs w:val="22"/>
@@ -8186,41 +9019,13 @@
           <w:szCs w:val="22"/>
         </w:rPr>
       </w:pPr>
-    </w:p>
-    <w:p>
-      <w:pPr>
-        <w:pStyle w:val="Predeterminado"/>
-        <w:jc w:val="both"/>
-        <w:rPr>
-          <w:szCs w:val="22"/>
-        </w:rPr>
-      </w:pPr>
-      <w:r>
-        <w:rPr>
-          <w:szCs w:val="22"/>
-        </w:rPr>
-        <w:lastRenderedPageBreak/>
+      <w:r>
+        <w:rPr>
+          <w:szCs w:val="22"/>
+        </w:rPr>
         <w:tab/>
         <w:t>B) Gestores de Base de datos</w:t>
       </w:r>
-    </w:p>
-    <w:p>
-      <w:pPr>
-        <w:pStyle w:val="Predeterminado"/>
-        <w:jc w:val="both"/>
-        <w:rPr>
-          <w:szCs w:val="22"/>
-        </w:rPr>
-      </w:pPr>
-    </w:p>
-    <w:p>
-      <w:pPr>
-        <w:pStyle w:val="Predeterminado"/>
-        <w:jc w:val="both"/>
-        <w:rPr>
-          <w:szCs w:val="22"/>
-        </w:rPr>
-      </w:pPr>
     </w:p>
     <w:tbl>
       <w:tblPr>
@@ -8248,7 +9053,7 @@
         </w:trPr>
         <w:tc>
           <w:tcPr>
-            <w:tcW w:w="1780" w:type="dxa"/>
+            <w:tcW w:w="9115" w:type="dxa"/>
             <w:gridSpan w:val="2"/>
             <w:tcBorders>
               <w:top w:val="single" w:sz="2" w:space="0" w:color="000001"/>
@@ -8267,6 +9072,7 @@
           <w:p>
             <w:pPr>
               <w:pStyle w:val="Contenidodelatabla"/>
+              <w:spacing w:after="0" w:line="240" w:lineRule="auto"/>
               <w:jc w:val="both"/>
               <w:rPr>
                 <w:szCs w:val="22"/>
@@ -8306,6 +9112,7 @@
           <w:p>
             <w:pPr>
               <w:pStyle w:val="Contenidodelatabla"/>
+              <w:spacing w:after="0" w:line="240" w:lineRule="auto"/>
               <w:jc w:val="both"/>
               <w:rPr>
                 <w:szCs w:val="22"/>
@@ -8339,15 +9146,17 @@
           <w:p>
             <w:pPr>
               <w:pStyle w:val="Contenidodelatabla"/>
-              <w:jc w:val="both"/>
-              <w:rPr>
-                <w:szCs w:val="22"/>
-              </w:rPr>
-            </w:pPr>
-          </w:p>
-          <w:p>
-            <w:pPr>
-              <w:pStyle w:val="Contenidodelatabla"/>
+              <w:spacing w:after="0" w:line="240" w:lineRule="auto"/>
+              <w:jc w:val="both"/>
+              <w:rPr>
+                <w:szCs w:val="22"/>
+              </w:rPr>
+            </w:pPr>
+          </w:p>
+          <w:p>
+            <w:pPr>
+              <w:pStyle w:val="Contenidodelatabla"/>
+              <w:spacing w:after="0" w:line="240" w:lineRule="auto"/>
               <w:jc w:val="both"/>
               <w:rPr>
                 <w:szCs w:val="22"/>
@@ -8363,6 +9172,7 @@
           <w:p>
             <w:pPr>
               <w:pStyle w:val="Contenidodelatabla"/>
+              <w:spacing w:after="0" w:line="240" w:lineRule="auto"/>
               <w:jc w:val="both"/>
               <w:rPr>
                 <w:szCs w:val="22"/>
@@ -8393,78 +9203,87 @@
           <w:p>
             <w:pPr>
               <w:pStyle w:val="Contenidodelatabla"/>
-              <w:jc w:val="both"/>
-              <w:rPr>
-                <w:szCs w:val="22"/>
-              </w:rPr>
-            </w:pPr>
-          </w:p>
-          <w:p>
-            <w:pPr>
-              <w:pStyle w:val="Contenidodelatabla"/>
-              <w:jc w:val="both"/>
-              <w:rPr>
-                <w:szCs w:val="22"/>
-              </w:rPr>
-            </w:pPr>
-          </w:p>
-          <w:p>
-            <w:pPr>
-              <w:pStyle w:val="Contenidodelatabla"/>
-              <w:jc w:val="both"/>
-              <w:rPr>
-                <w:szCs w:val="22"/>
-              </w:rPr>
-            </w:pPr>
-          </w:p>
-          <w:p>
-            <w:pPr>
-              <w:pStyle w:val="Contenidodelatabla"/>
-              <w:jc w:val="both"/>
-              <w:rPr>
-                <w:szCs w:val="22"/>
-              </w:rPr>
-            </w:pPr>
-          </w:p>
-          <w:p>
-            <w:pPr>
-              <w:pStyle w:val="Contenidodelatabla"/>
-              <w:jc w:val="both"/>
-              <w:rPr>
-                <w:szCs w:val="22"/>
-              </w:rPr>
-            </w:pPr>
-          </w:p>
-          <w:p>
-            <w:pPr>
-              <w:pStyle w:val="Contenidodelatabla"/>
-              <w:jc w:val="both"/>
-              <w:rPr>
-                <w:szCs w:val="22"/>
-              </w:rPr>
-            </w:pPr>
-          </w:p>
-          <w:p>
-            <w:pPr>
-              <w:pStyle w:val="Contenidodelatabla"/>
-              <w:jc w:val="both"/>
-              <w:rPr>
-                <w:szCs w:val="22"/>
-              </w:rPr>
-            </w:pPr>
-          </w:p>
-          <w:p>
-            <w:pPr>
-              <w:pStyle w:val="Contenidodelatabla"/>
-              <w:jc w:val="both"/>
-              <w:rPr>
-                <w:szCs w:val="22"/>
-              </w:rPr>
-            </w:pPr>
-          </w:p>
-          <w:p>
-            <w:pPr>
-              <w:pStyle w:val="Contenidodelatabla"/>
+              <w:spacing w:after="0" w:line="240" w:lineRule="auto"/>
+              <w:jc w:val="both"/>
+              <w:rPr>
+                <w:szCs w:val="22"/>
+              </w:rPr>
+            </w:pPr>
+          </w:p>
+          <w:p>
+            <w:pPr>
+              <w:pStyle w:val="Contenidodelatabla"/>
+              <w:spacing w:after="0" w:line="240" w:lineRule="auto"/>
+              <w:jc w:val="both"/>
+              <w:rPr>
+                <w:szCs w:val="22"/>
+              </w:rPr>
+            </w:pPr>
+          </w:p>
+          <w:p>
+            <w:pPr>
+              <w:pStyle w:val="Contenidodelatabla"/>
+              <w:spacing w:after="0" w:line="240" w:lineRule="auto"/>
+              <w:jc w:val="both"/>
+              <w:rPr>
+                <w:szCs w:val="22"/>
+              </w:rPr>
+            </w:pPr>
+          </w:p>
+          <w:p>
+            <w:pPr>
+              <w:pStyle w:val="Contenidodelatabla"/>
+              <w:spacing w:after="0" w:line="240" w:lineRule="auto"/>
+              <w:jc w:val="both"/>
+              <w:rPr>
+                <w:szCs w:val="22"/>
+              </w:rPr>
+            </w:pPr>
+          </w:p>
+          <w:p>
+            <w:pPr>
+              <w:pStyle w:val="Contenidodelatabla"/>
+              <w:spacing w:after="0" w:line="240" w:lineRule="auto"/>
+              <w:jc w:val="both"/>
+              <w:rPr>
+                <w:szCs w:val="22"/>
+              </w:rPr>
+            </w:pPr>
+          </w:p>
+          <w:p>
+            <w:pPr>
+              <w:pStyle w:val="Contenidodelatabla"/>
+              <w:spacing w:after="0" w:line="240" w:lineRule="auto"/>
+              <w:jc w:val="both"/>
+              <w:rPr>
+                <w:szCs w:val="22"/>
+              </w:rPr>
+            </w:pPr>
+          </w:p>
+          <w:p>
+            <w:pPr>
+              <w:pStyle w:val="Contenidodelatabla"/>
+              <w:spacing w:after="0" w:line="240" w:lineRule="auto"/>
+              <w:jc w:val="both"/>
+              <w:rPr>
+                <w:szCs w:val="22"/>
+              </w:rPr>
+            </w:pPr>
+          </w:p>
+          <w:p>
+            <w:pPr>
+              <w:pStyle w:val="Contenidodelatabla"/>
+              <w:spacing w:after="0" w:line="240" w:lineRule="auto"/>
+              <w:jc w:val="both"/>
+              <w:rPr>
+                <w:szCs w:val="22"/>
+              </w:rPr>
+            </w:pPr>
+          </w:p>
+          <w:p>
+            <w:pPr>
+              <w:pStyle w:val="Contenidodelatabla"/>
+              <w:spacing w:after="0" w:line="240" w:lineRule="auto"/>
               <w:jc w:val="both"/>
               <w:rPr>
                 <w:szCs w:val="22"/>
@@ -8480,15 +9299,17 @@
           <w:p>
             <w:pPr>
               <w:pStyle w:val="Contenidodelatabla"/>
-              <w:jc w:val="both"/>
-              <w:rPr>
-                <w:szCs w:val="22"/>
-              </w:rPr>
-            </w:pPr>
-          </w:p>
-          <w:p>
-            <w:pPr>
-              <w:pStyle w:val="Contenidodelatabla"/>
+              <w:spacing w:after="0" w:line="240" w:lineRule="auto"/>
+              <w:jc w:val="both"/>
+              <w:rPr>
+                <w:szCs w:val="22"/>
+              </w:rPr>
+            </w:pPr>
+          </w:p>
+          <w:p>
+            <w:pPr>
+              <w:pStyle w:val="Contenidodelatabla"/>
+              <w:spacing w:after="0" w:line="240" w:lineRule="auto"/>
               <w:jc w:val="both"/>
               <w:rPr>
                 <w:szCs w:val="22"/>
@@ -8515,6 +9336,7 @@
           <w:p>
             <w:pPr>
               <w:pStyle w:val="Predeterminado"/>
+              <w:spacing w:after="0" w:line="240" w:lineRule="auto"/>
               <w:jc w:val="both"/>
               <w:rPr>
                 <w:szCs w:val="22"/>
@@ -8528,6 +9350,7 @@
                 <w:ilvl w:val="0"/>
                 <w:numId w:val="23"/>
               </w:numPr>
+              <w:spacing w:after="0" w:line="240" w:lineRule="auto"/>
               <w:jc w:val="both"/>
               <w:rPr>
                 <w:szCs w:val="22"/>
@@ -8547,6 +9370,7 @@
                 <w:ilvl w:val="0"/>
                 <w:numId w:val="23"/>
               </w:numPr>
+              <w:spacing w:after="0" w:line="240" w:lineRule="auto"/>
               <w:jc w:val="both"/>
               <w:rPr>
                 <w:szCs w:val="22"/>
@@ -8566,6 +9390,7 @@
                 <w:ilvl w:val="0"/>
                 <w:numId w:val="23"/>
               </w:numPr>
+              <w:spacing w:after="0" w:line="240" w:lineRule="auto"/>
               <w:jc w:val="both"/>
               <w:rPr>
                 <w:szCs w:val="22"/>
@@ -8592,6 +9417,7 @@
                 <w:ilvl w:val="0"/>
                 <w:numId w:val="23"/>
               </w:numPr>
+              <w:spacing w:after="0" w:line="240" w:lineRule="auto"/>
               <w:jc w:val="both"/>
               <w:rPr>
                 <w:szCs w:val="22"/>
@@ -8611,6 +9437,7 @@
                 <w:ilvl w:val="0"/>
                 <w:numId w:val="23"/>
               </w:numPr>
+              <w:spacing w:after="0" w:line="240" w:lineRule="auto"/>
               <w:jc w:val="both"/>
               <w:rPr>
                 <w:szCs w:val="22"/>
@@ -8630,6 +9457,7 @@
                 <w:ilvl w:val="0"/>
                 <w:numId w:val="23"/>
               </w:numPr>
+              <w:spacing w:after="0" w:line="240" w:lineRule="auto"/>
               <w:jc w:val="both"/>
               <w:rPr>
                 <w:szCs w:val="22"/>
@@ -8649,6 +9477,7 @@
                 <w:ilvl w:val="0"/>
                 <w:numId w:val="23"/>
               </w:numPr>
+              <w:spacing w:after="0" w:line="240" w:lineRule="auto"/>
               <w:jc w:val="both"/>
               <w:rPr>
                 <w:szCs w:val="22"/>
@@ -8670,6 +9499,7 @@
                 <w:ilvl w:val="0"/>
                 <w:numId w:val="23"/>
               </w:numPr>
+              <w:spacing w:after="0" w:line="240" w:lineRule="auto"/>
               <w:jc w:val="both"/>
               <w:rPr>
                 <w:szCs w:val="22"/>
@@ -8689,6 +9519,7 @@
                 <w:ilvl w:val="0"/>
                 <w:numId w:val="23"/>
               </w:numPr>
+              <w:spacing w:after="0" w:line="240" w:lineRule="auto"/>
               <w:jc w:val="both"/>
               <w:rPr>
                 <w:szCs w:val="22"/>
@@ -8708,6 +9539,7 @@
                 <w:ilvl w:val="0"/>
                 <w:numId w:val="23"/>
               </w:numPr>
+              <w:spacing w:after="0" w:line="240" w:lineRule="auto"/>
               <w:jc w:val="both"/>
               <w:rPr>
                 <w:szCs w:val="22"/>
@@ -8727,6 +9559,7 @@
                 <w:ilvl w:val="0"/>
                 <w:numId w:val="23"/>
               </w:numPr>
+              <w:spacing w:after="0" w:line="240" w:lineRule="auto"/>
               <w:jc w:val="both"/>
               <w:rPr>
                 <w:szCs w:val="22"/>
@@ -8742,15 +9575,17 @@
           <w:p>
             <w:pPr>
               <w:pStyle w:val="Contenidodelatabla"/>
-              <w:jc w:val="both"/>
-              <w:rPr>
-                <w:szCs w:val="22"/>
-              </w:rPr>
-            </w:pPr>
-          </w:p>
-          <w:p>
-            <w:pPr>
-              <w:pStyle w:val="Contenidodelatabla"/>
+              <w:spacing w:after="0" w:line="240" w:lineRule="auto"/>
+              <w:jc w:val="both"/>
+              <w:rPr>
+                <w:szCs w:val="22"/>
+              </w:rPr>
+            </w:pPr>
+          </w:p>
+          <w:p>
+            <w:pPr>
+              <w:pStyle w:val="Contenidodelatabla"/>
+              <w:spacing w:after="0" w:line="240" w:lineRule="auto"/>
               <w:jc w:val="both"/>
               <w:rPr>
                 <w:szCs w:val="22"/>
@@ -8765,7 +9600,7 @@
         </w:trPr>
         <w:tc>
           <w:tcPr>
-            <w:tcW w:w="1780" w:type="dxa"/>
+            <w:tcW w:w="9115" w:type="dxa"/>
             <w:gridSpan w:val="2"/>
             <w:tcBorders>
               <w:left w:val="single" w:sz="2" w:space="0" w:color="000001"/>
@@ -8783,6 +9618,7 @@
           <w:p>
             <w:pPr>
               <w:pStyle w:val="Contenidodelatabla"/>
+              <w:spacing w:after="0" w:line="240" w:lineRule="auto"/>
               <w:jc w:val="both"/>
               <w:rPr>
                 <w:szCs w:val="22"/>
@@ -8794,7 +9630,6 @@
                 <w:bCs/>
                 <w:szCs w:val="22"/>
               </w:rPr>
-              <w:lastRenderedPageBreak/>
               <w:t>Oracle</w:t>
             </w:r>
           </w:p>
@@ -8822,15 +9657,17 @@
           <w:p>
             <w:pPr>
               <w:pStyle w:val="Contenidodelatabla"/>
-              <w:jc w:val="both"/>
-              <w:rPr>
-                <w:szCs w:val="22"/>
-              </w:rPr>
-            </w:pPr>
-          </w:p>
-          <w:p>
-            <w:pPr>
-              <w:pStyle w:val="Contenidodelatabla"/>
+              <w:spacing w:after="0" w:line="240" w:lineRule="auto"/>
+              <w:jc w:val="both"/>
+              <w:rPr>
+                <w:szCs w:val="22"/>
+              </w:rPr>
+            </w:pPr>
+          </w:p>
+          <w:p>
+            <w:pPr>
+              <w:pStyle w:val="Contenidodelatabla"/>
+              <w:spacing w:after="0" w:line="240" w:lineRule="auto"/>
               <w:jc w:val="both"/>
               <w:rPr>
                 <w:szCs w:val="22"/>
@@ -8846,6 +9683,7 @@
           <w:p>
             <w:pPr>
               <w:pStyle w:val="Contenidodelatabla"/>
+              <w:spacing w:after="0" w:line="240" w:lineRule="auto"/>
               <w:jc w:val="both"/>
               <w:rPr>
                 <w:szCs w:val="22"/>
@@ -8872,15 +9710,17 @@
           <w:p>
             <w:pPr>
               <w:pStyle w:val="Contenidodelatabla"/>
-              <w:jc w:val="both"/>
-              <w:rPr>
-                <w:szCs w:val="22"/>
-              </w:rPr>
-            </w:pPr>
-          </w:p>
-          <w:p>
-            <w:pPr>
-              <w:pStyle w:val="Contenidodelatabla"/>
+              <w:spacing w:after="0" w:line="240" w:lineRule="auto"/>
+              <w:jc w:val="both"/>
+              <w:rPr>
+                <w:szCs w:val="22"/>
+              </w:rPr>
+            </w:pPr>
+          </w:p>
+          <w:p>
+            <w:pPr>
+              <w:pStyle w:val="Contenidodelatabla"/>
+              <w:spacing w:after="0" w:line="240" w:lineRule="auto"/>
               <w:jc w:val="both"/>
               <w:rPr>
                 <w:szCs w:val="22"/>
@@ -8917,33 +9757,37 @@
           <w:p>
             <w:pPr>
               <w:pStyle w:val="Contenidodelatabla"/>
-              <w:jc w:val="both"/>
-              <w:rPr>
-                <w:szCs w:val="22"/>
-              </w:rPr>
-            </w:pPr>
-          </w:p>
-          <w:p>
-            <w:pPr>
-              <w:pStyle w:val="Contenidodelatabla"/>
-              <w:jc w:val="both"/>
-              <w:rPr>
-                <w:szCs w:val="22"/>
-              </w:rPr>
-            </w:pPr>
-          </w:p>
-          <w:p>
-            <w:pPr>
-              <w:pStyle w:val="Contenidodelatabla"/>
-              <w:jc w:val="both"/>
-              <w:rPr>
-                <w:szCs w:val="22"/>
-              </w:rPr>
-            </w:pPr>
-          </w:p>
-          <w:p>
-            <w:pPr>
-              <w:pStyle w:val="Contenidodelatabla"/>
+              <w:spacing w:after="0" w:line="240" w:lineRule="auto"/>
+              <w:jc w:val="both"/>
+              <w:rPr>
+                <w:szCs w:val="22"/>
+              </w:rPr>
+            </w:pPr>
+          </w:p>
+          <w:p>
+            <w:pPr>
+              <w:pStyle w:val="Contenidodelatabla"/>
+              <w:spacing w:after="0" w:line="240" w:lineRule="auto"/>
+              <w:jc w:val="both"/>
+              <w:rPr>
+                <w:szCs w:val="22"/>
+              </w:rPr>
+            </w:pPr>
+          </w:p>
+          <w:p>
+            <w:pPr>
+              <w:pStyle w:val="Contenidodelatabla"/>
+              <w:spacing w:after="0" w:line="240" w:lineRule="auto"/>
+              <w:jc w:val="both"/>
+              <w:rPr>
+                <w:szCs w:val="22"/>
+              </w:rPr>
+            </w:pPr>
+          </w:p>
+          <w:p>
+            <w:pPr>
+              <w:pStyle w:val="Contenidodelatabla"/>
+              <w:spacing w:after="0" w:line="240" w:lineRule="auto"/>
               <w:jc w:val="both"/>
               <w:rPr>
                 <w:szCs w:val="22"/>
@@ -8959,24 +9803,27 @@
           <w:p>
             <w:pPr>
               <w:pStyle w:val="Contenidodelatabla"/>
-              <w:jc w:val="both"/>
-              <w:rPr>
-                <w:szCs w:val="22"/>
-              </w:rPr>
-            </w:pPr>
-          </w:p>
-          <w:p>
-            <w:pPr>
-              <w:pStyle w:val="Contenidodelatabla"/>
-              <w:jc w:val="both"/>
-              <w:rPr>
-                <w:szCs w:val="22"/>
-              </w:rPr>
-            </w:pPr>
-          </w:p>
-          <w:p>
-            <w:pPr>
-              <w:pStyle w:val="Contenidodelatabla"/>
+              <w:spacing w:after="0" w:line="240" w:lineRule="auto"/>
+              <w:jc w:val="both"/>
+              <w:rPr>
+                <w:szCs w:val="22"/>
+              </w:rPr>
+            </w:pPr>
+          </w:p>
+          <w:p>
+            <w:pPr>
+              <w:pStyle w:val="Contenidodelatabla"/>
+              <w:spacing w:after="0" w:line="240" w:lineRule="auto"/>
+              <w:jc w:val="both"/>
+              <w:rPr>
+                <w:szCs w:val="22"/>
+              </w:rPr>
+            </w:pPr>
+          </w:p>
+          <w:p>
+            <w:pPr>
+              <w:pStyle w:val="Contenidodelatabla"/>
+              <w:spacing w:after="0" w:line="240" w:lineRule="auto"/>
               <w:jc w:val="both"/>
               <w:rPr>
                 <w:szCs w:val="22"/>
@@ -9003,6 +9850,7 @@
           <w:p>
             <w:pPr>
               <w:pStyle w:val="Predeterminado"/>
+              <w:spacing w:after="0" w:line="240" w:lineRule="auto"/>
               <w:jc w:val="both"/>
               <w:rPr>
                 <w:szCs w:val="22"/>
@@ -9016,6 +9864,7 @@
                 <w:ilvl w:val="0"/>
                 <w:numId w:val="24"/>
               </w:numPr>
+              <w:spacing w:after="0" w:line="240" w:lineRule="auto"/>
               <w:jc w:val="both"/>
               <w:rPr>
                 <w:szCs w:val="22"/>
@@ -9047,6 +9896,7 @@
                 <w:ilvl w:val="0"/>
                 <w:numId w:val="24"/>
               </w:numPr>
+              <w:spacing w:after="0" w:line="240" w:lineRule="auto"/>
               <w:jc w:val="both"/>
               <w:rPr>
                 <w:szCs w:val="22"/>
@@ -9066,6 +9916,7 @@
                 <w:ilvl w:val="0"/>
                 <w:numId w:val="24"/>
               </w:numPr>
+              <w:spacing w:after="0" w:line="240" w:lineRule="auto"/>
               <w:jc w:val="both"/>
               <w:rPr>
                 <w:szCs w:val="22"/>
@@ -9085,6 +9936,7 @@
                 <w:ilvl w:val="0"/>
                 <w:numId w:val="24"/>
               </w:numPr>
+              <w:spacing w:after="0" w:line="240" w:lineRule="auto"/>
               <w:jc w:val="both"/>
               <w:rPr>
                 <w:szCs w:val="22"/>
@@ -9116,6 +9968,7 @@
                 <w:ilvl w:val="0"/>
                 <w:numId w:val="24"/>
               </w:numPr>
+              <w:spacing w:after="0" w:line="240" w:lineRule="auto"/>
               <w:jc w:val="both"/>
               <w:rPr>
                 <w:szCs w:val="22"/>
@@ -9135,6 +9988,7 @@
                 <w:ilvl w:val="0"/>
                 <w:numId w:val="24"/>
               </w:numPr>
+              <w:spacing w:after="0" w:line="240" w:lineRule="auto"/>
               <w:jc w:val="both"/>
               <w:rPr>
                 <w:szCs w:val="22"/>
@@ -9166,6 +10020,7 @@
                 <w:ilvl w:val="0"/>
                 <w:numId w:val="24"/>
               </w:numPr>
+              <w:spacing w:after="0" w:line="240" w:lineRule="auto"/>
               <w:jc w:val="both"/>
               <w:rPr>
                 <w:szCs w:val="22"/>
@@ -9185,6 +10040,7 @@
                 <w:ilvl w:val="0"/>
                 <w:numId w:val="24"/>
               </w:numPr>
+              <w:spacing w:after="0" w:line="240" w:lineRule="auto"/>
               <w:jc w:val="both"/>
               <w:rPr>
                 <w:szCs w:val="22"/>
@@ -9228,6 +10084,7 @@
                 <w:ilvl w:val="0"/>
                 <w:numId w:val="24"/>
               </w:numPr>
+              <w:spacing w:after="0" w:line="240" w:lineRule="auto"/>
               <w:jc w:val="both"/>
               <w:rPr>
                 <w:szCs w:val="22"/>
@@ -9247,6 +10104,7 @@
                 <w:ilvl w:val="0"/>
                 <w:numId w:val="24"/>
               </w:numPr>
+              <w:spacing w:after="0" w:line="240" w:lineRule="auto"/>
               <w:jc w:val="both"/>
               <w:rPr>
                 <w:szCs w:val="22"/>
@@ -9266,6 +10124,7 @@
                 <w:ilvl w:val="0"/>
                 <w:numId w:val="24"/>
               </w:numPr>
+              <w:spacing w:after="0" w:line="240" w:lineRule="auto"/>
               <w:jc w:val="both"/>
               <w:rPr>
                 <w:szCs w:val="22"/>
@@ -9281,15 +10140,17 @@
           <w:p>
             <w:pPr>
               <w:pStyle w:val="Cuerpodetexto"/>
-              <w:jc w:val="both"/>
-              <w:rPr>
-                <w:szCs w:val="22"/>
-              </w:rPr>
-            </w:pPr>
-          </w:p>
-          <w:p>
-            <w:pPr>
-              <w:pStyle w:val="Contenidodelatabla"/>
+              <w:spacing w:after="0" w:line="240" w:lineRule="auto"/>
+              <w:jc w:val="both"/>
+              <w:rPr>
+                <w:szCs w:val="22"/>
+              </w:rPr>
+            </w:pPr>
+          </w:p>
+          <w:p>
+            <w:pPr>
+              <w:pStyle w:val="Contenidodelatabla"/>
+              <w:spacing w:after="0" w:line="240" w:lineRule="auto"/>
               <w:jc w:val="both"/>
               <w:rPr>
                 <w:szCs w:val="22"/>
@@ -9304,7 +10165,7 @@
         </w:trPr>
         <w:tc>
           <w:tcPr>
-            <w:tcW w:w="1780" w:type="dxa"/>
+            <w:tcW w:w="9115" w:type="dxa"/>
             <w:gridSpan w:val="2"/>
             <w:tcBorders>
               <w:left w:val="single" w:sz="2" w:space="0" w:color="000001"/>
@@ -9322,6 +10183,7 @@
           <w:p>
             <w:pPr>
               <w:pStyle w:val="Contenidodelatabla"/>
+              <w:spacing w:after="0" w:line="240" w:lineRule="auto"/>
               <w:jc w:val="both"/>
               <w:rPr>
                 <w:szCs w:val="22"/>
@@ -9360,15 +10222,17 @@
           <w:p>
             <w:pPr>
               <w:pStyle w:val="Contenidodelatabla"/>
-              <w:jc w:val="both"/>
-              <w:rPr>
-                <w:szCs w:val="22"/>
-              </w:rPr>
-            </w:pPr>
-          </w:p>
-          <w:p>
-            <w:pPr>
-              <w:pStyle w:val="Contenidodelatabla"/>
+              <w:spacing w:after="0" w:line="240" w:lineRule="auto"/>
+              <w:jc w:val="both"/>
+              <w:rPr>
+                <w:szCs w:val="22"/>
+              </w:rPr>
+            </w:pPr>
+          </w:p>
+          <w:p>
+            <w:pPr>
+              <w:pStyle w:val="Contenidodelatabla"/>
+              <w:spacing w:after="0" w:line="240" w:lineRule="auto"/>
               <w:jc w:val="both"/>
               <w:rPr>
                 <w:szCs w:val="22"/>
@@ -9384,6 +10248,7 @@
           <w:p>
             <w:pPr>
               <w:pStyle w:val="Contenidodelatabla"/>
+              <w:spacing w:after="0" w:line="240" w:lineRule="auto"/>
               <w:jc w:val="both"/>
               <w:rPr>
                 <w:szCs w:val="22"/>
@@ -9410,15 +10275,17 @@
           <w:p>
             <w:pPr>
               <w:pStyle w:val="Contenidodelatabla"/>
-              <w:jc w:val="both"/>
-              <w:rPr>
-                <w:szCs w:val="22"/>
-              </w:rPr>
-            </w:pPr>
-          </w:p>
-          <w:p>
-            <w:pPr>
-              <w:pStyle w:val="Contenidodelatabla"/>
+              <w:spacing w:after="0" w:line="240" w:lineRule="auto"/>
+              <w:jc w:val="both"/>
+              <w:rPr>
+                <w:szCs w:val="22"/>
+              </w:rPr>
+            </w:pPr>
+          </w:p>
+          <w:p>
+            <w:pPr>
+              <w:pStyle w:val="Contenidodelatabla"/>
+              <w:spacing w:after="0" w:line="240" w:lineRule="auto"/>
               <w:jc w:val="both"/>
               <w:rPr>
                 <w:szCs w:val="22"/>
@@ -9455,87 +10322,97 @@
           <w:p>
             <w:pPr>
               <w:pStyle w:val="Contenidodelatabla"/>
-              <w:jc w:val="both"/>
-              <w:rPr>
-                <w:szCs w:val="22"/>
-              </w:rPr>
-            </w:pPr>
-          </w:p>
-          <w:p>
-            <w:pPr>
-              <w:pStyle w:val="Contenidodelatabla"/>
-              <w:jc w:val="both"/>
-              <w:rPr>
-                <w:szCs w:val="22"/>
-              </w:rPr>
-            </w:pPr>
-          </w:p>
-          <w:p>
-            <w:pPr>
-              <w:pStyle w:val="Contenidodelatabla"/>
-              <w:jc w:val="both"/>
-              <w:rPr>
-                <w:szCs w:val="22"/>
-              </w:rPr>
-            </w:pPr>
-          </w:p>
-          <w:p>
-            <w:pPr>
-              <w:pStyle w:val="Contenidodelatabla"/>
-              <w:jc w:val="both"/>
-              <w:rPr>
-                <w:szCs w:val="22"/>
-              </w:rPr>
-            </w:pPr>
-          </w:p>
-          <w:p>
-            <w:pPr>
-              <w:pStyle w:val="Contenidodelatabla"/>
-              <w:jc w:val="both"/>
-              <w:rPr>
-                <w:szCs w:val="22"/>
-              </w:rPr>
-            </w:pPr>
-          </w:p>
-          <w:p>
-            <w:pPr>
-              <w:pStyle w:val="Contenidodelatabla"/>
-              <w:jc w:val="both"/>
-              <w:rPr>
-                <w:szCs w:val="22"/>
-              </w:rPr>
-            </w:pPr>
-          </w:p>
-          <w:p>
-            <w:pPr>
-              <w:pStyle w:val="Contenidodelatabla"/>
-              <w:jc w:val="both"/>
-              <w:rPr>
-                <w:szCs w:val="22"/>
-              </w:rPr>
-            </w:pPr>
-          </w:p>
-          <w:p>
-            <w:pPr>
-              <w:pStyle w:val="Contenidodelatabla"/>
-              <w:jc w:val="both"/>
-              <w:rPr>
-                <w:szCs w:val="22"/>
-              </w:rPr>
-            </w:pPr>
-          </w:p>
-          <w:p>
-            <w:pPr>
-              <w:pStyle w:val="Contenidodelatabla"/>
-              <w:jc w:val="both"/>
-              <w:rPr>
-                <w:szCs w:val="22"/>
-              </w:rPr>
-            </w:pPr>
-          </w:p>
-          <w:p>
-            <w:pPr>
-              <w:pStyle w:val="Contenidodelatabla"/>
+              <w:spacing w:after="0" w:line="240" w:lineRule="auto"/>
+              <w:jc w:val="both"/>
+              <w:rPr>
+                <w:szCs w:val="22"/>
+              </w:rPr>
+            </w:pPr>
+          </w:p>
+          <w:p>
+            <w:pPr>
+              <w:pStyle w:val="Contenidodelatabla"/>
+              <w:spacing w:after="0" w:line="240" w:lineRule="auto"/>
+              <w:jc w:val="both"/>
+              <w:rPr>
+                <w:szCs w:val="22"/>
+              </w:rPr>
+            </w:pPr>
+          </w:p>
+          <w:p>
+            <w:pPr>
+              <w:pStyle w:val="Contenidodelatabla"/>
+              <w:spacing w:after="0" w:line="240" w:lineRule="auto"/>
+              <w:jc w:val="both"/>
+              <w:rPr>
+                <w:szCs w:val="22"/>
+              </w:rPr>
+            </w:pPr>
+          </w:p>
+          <w:p>
+            <w:pPr>
+              <w:pStyle w:val="Contenidodelatabla"/>
+              <w:spacing w:after="0" w:line="240" w:lineRule="auto"/>
+              <w:jc w:val="both"/>
+              <w:rPr>
+                <w:szCs w:val="22"/>
+              </w:rPr>
+            </w:pPr>
+          </w:p>
+          <w:p>
+            <w:pPr>
+              <w:pStyle w:val="Contenidodelatabla"/>
+              <w:spacing w:after="0" w:line="240" w:lineRule="auto"/>
+              <w:jc w:val="both"/>
+              <w:rPr>
+                <w:szCs w:val="22"/>
+              </w:rPr>
+            </w:pPr>
+          </w:p>
+          <w:p>
+            <w:pPr>
+              <w:pStyle w:val="Contenidodelatabla"/>
+              <w:spacing w:after="0" w:line="240" w:lineRule="auto"/>
+              <w:jc w:val="both"/>
+              <w:rPr>
+                <w:szCs w:val="22"/>
+              </w:rPr>
+            </w:pPr>
+          </w:p>
+          <w:p>
+            <w:pPr>
+              <w:pStyle w:val="Contenidodelatabla"/>
+              <w:spacing w:after="0" w:line="240" w:lineRule="auto"/>
+              <w:jc w:val="both"/>
+              <w:rPr>
+                <w:szCs w:val="22"/>
+              </w:rPr>
+            </w:pPr>
+          </w:p>
+          <w:p>
+            <w:pPr>
+              <w:pStyle w:val="Contenidodelatabla"/>
+              <w:spacing w:after="0" w:line="240" w:lineRule="auto"/>
+              <w:jc w:val="both"/>
+              <w:rPr>
+                <w:szCs w:val="22"/>
+              </w:rPr>
+            </w:pPr>
+          </w:p>
+          <w:p>
+            <w:pPr>
+              <w:pStyle w:val="Contenidodelatabla"/>
+              <w:spacing w:after="0" w:line="240" w:lineRule="auto"/>
+              <w:jc w:val="both"/>
+              <w:rPr>
+                <w:szCs w:val="22"/>
+              </w:rPr>
+            </w:pPr>
+          </w:p>
+          <w:p>
+            <w:pPr>
+              <w:pStyle w:val="Contenidodelatabla"/>
+              <w:spacing w:after="0" w:line="240" w:lineRule="auto"/>
               <w:jc w:val="both"/>
               <w:rPr>
                 <w:szCs w:val="22"/>
@@ -9572,6 +10449,7 @@
                 <w:ilvl w:val="0"/>
                 <w:numId w:val="25"/>
               </w:numPr>
+              <w:spacing w:after="0" w:line="240" w:lineRule="auto"/>
               <w:jc w:val="both"/>
               <w:rPr>
                 <w:szCs w:val="22"/>
@@ -9613,7 +10491,7 @@
                 <w:tab w:val="left" w:pos="2828"/>
                 <w:tab w:val="left" w:pos="2841"/>
               </w:tabs>
-              <w:spacing w:after="0" w:line="300" w:lineRule="atLeast"/>
+              <w:spacing w:after="0" w:line="240" w:lineRule="auto"/>
               <w:jc w:val="both"/>
               <w:rPr>
                 <w:szCs w:val="22"/>
@@ -9648,7 +10526,7 @@
                 <w:tab w:val="left" w:pos="2828"/>
                 <w:tab w:val="left" w:pos="2841"/>
               </w:tabs>
-              <w:spacing w:after="0" w:line="300" w:lineRule="atLeast"/>
+              <w:spacing w:after="0" w:line="240" w:lineRule="auto"/>
               <w:jc w:val="both"/>
               <w:rPr>
                 <w:szCs w:val="22"/>
@@ -9683,7 +10561,7 @@
                 <w:tab w:val="left" w:pos="2828"/>
                 <w:tab w:val="left" w:pos="2841"/>
               </w:tabs>
-              <w:spacing w:after="0" w:line="300" w:lineRule="atLeast"/>
+              <w:spacing w:after="0" w:line="240" w:lineRule="auto"/>
               <w:jc w:val="both"/>
               <w:rPr>
                 <w:szCs w:val="22"/>
@@ -9711,7 +10589,7 @@
                 <w:tab w:val="left" w:pos="2828"/>
                 <w:tab w:val="left" w:pos="2841"/>
               </w:tabs>
-              <w:spacing w:after="0" w:line="300" w:lineRule="atLeast"/>
+              <w:spacing w:after="0" w:line="240" w:lineRule="auto"/>
               <w:jc w:val="both"/>
               <w:rPr>
                 <w:szCs w:val="22"/>
@@ -9739,7 +10617,7 @@
                 <w:tab w:val="left" w:pos="2828"/>
                 <w:tab w:val="left" w:pos="2841"/>
               </w:tabs>
-              <w:spacing w:after="0" w:line="300" w:lineRule="atLeast"/>
+              <w:spacing w:after="0" w:line="240" w:lineRule="auto"/>
               <w:jc w:val="both"/>
               <w:rPr>
                 <w:szCs w:val="22"/>
@@ -9767,7 +10645,7 @@
                 <w:tab w:val="left" w:pos="2828"/>
                 <w:tab w:val="left" w:pos="2841"/>
               </w:tabs>
-              <w:spacing w:after="0" w:line="300" w:lineRule="atLeast"/>
+              <w:spacing w:after="0" w:line="240" w:lineRule="auto"/>
               <w:jc w:val="both"/>
               <w:rPr>
                 <w:szCs w:val="22"/>
@@ -9795,7 +10673,7 @@
                 <w:tab w:val="left" w:pos="2828"/>
                 <w:tab w:val="left" w:pos="2841"/>
               </w:tabs>
-              <w:spacing w:after="0" w:line="300" w:lineRule="atLeast"/>
+              <w:spacing w:after="0" w:line="240" w:lineRule="auto"/>
               <w:jc w:val="both"/>
               <w:rPr>
                 <w:szCs w:val="22"/>
@@ -9823,7 +10701,7 @@
                 <w:tab w:val="left" w:pos="2828"/>
                 <w:tab w:val="left" w:pos="2841"/>
               </w:tabs>
-              <w:spacing w:after="0" w:line="300" w:lineRule="atLeast"/>
+              <w:spacing w:after="0" w:line="240" w:lineRule="auto"/>
               <w:jc w:val="both"/>
               <w:rPr>
                 <w:szCs w:val="22"/>
@@ -9851,7 +10729,7 @@
                 <w:tab w:val="left" w:pos="2828"/>
                 <w:tab w:val="left" w:pos="2841"/>
               </w:tabs>
-              <w:spacing w:after="0" w:line="300" w:lineRule="atLeast"/>
+              <w:spacing w:after="0" w:line="240" w:lineRule="auto"/>
               <w:jc w:val="both"/>
               <w:rPr>
                 <w:szCs w:val="22"/>
@@ -9879,7 +10757,7 @@
                 <w:tab w:val="left" w:pos="2828"/>
                 <w:tab w:val="left" w:pos="2841"/>
               </w:tabs>
-              <w:spacing w:after="0" w:line="300" w:lineRule="atLeast"/>
+              <w:spacing w:after="0" w:line="240" w:lineRule="auto"/>
               <w:jc w:val="both"/>
               <w:rPr>
                 <w:szCs w:val="22"/>
@@ -9907,7 +10785,7 @@
                 <w:tab w:val="left" w:pos="2828"/>
                 <w:tab w:val="left" w:pos="2841"/>
               </w:tabs>
-              <w:spacing w:line="300" w:lineRule="atLeast"/>
+              <w:spacing w:after="0" w:line="240" w:lineRule="auto"/>
               <w:jc w:val="both"/>
               <w:rPr>
                 <w:szCs w:val="22"/>
@@ -9924,6 +10802,7 @@
           <w:p>
             <w:pPr>
               <w:pStyle w:val="Contenidodelatabla"/>
+              <w:spacing w:after="0" w:line="240" w:lineRule="auto"/>
               <w:jc w:val="both"/>
               <w:rPr>
                 <w:szCs w:val="22"/>
@@ -10004,6 +10883,7 @@
           <w:p>
             <w:pPr>
               <w:pStyle w:val="Contenidodelatabla"/>
+              <w:spacing w:after="0" w:line="240" w:lineRule="auto"/>
               <w:jc w:val="both"/>
               <w:rPr>
                 <w:szCs w:val="22"/>
@@ -10043,15 +10923,17 @@
           <w:p>
             <w:pPr>
               <w:pStyle w:val="Contenidodelatabla"/>
-              <w:jc w:val="both"/>
-              <w:rPr>
-                <w:szCs w:val="22"/>
-              </w:rPr>
-            </w:pPr>
-            <w:r>
-              <w:rPr>
-                <w:szCs w:val="22"/>
-              </w:rPr>
+              <w:spacing w:after="0" w:line="240" w:lineRule="auto"/>
+              <w:jc w:val="both"/>
+              <w:rPr>
+                <w:szCs w:val="22"/>
+              </w:rPr>
+            </w:pPr>
+            <w:r>
+              <w:rPr>
+                <w:szCs w:val="22"/>
+              </w:rPr>
+              <w:lastRenderedPageBreak/>
               <w:t>Costo</w:t>
             </w:r>
           </w:p>
@@ -10075,6 +10957,7 @@
           <w:p>
             <w:pPr>
               <w:pStyle w:val="Contenidodelatabla"/>
+              <w:spacing w:after="0" w:line="240" w:lineRule="auto"/>
               <w:jc w:val="both"/>
               <w:rPr>
                 <w:szCs w:val="22"/>
@@ -10112,60 +10995,67 @@
           <w:p>
             <w:pPr>
               <w:pStyle w:val="Contenidodelatabla"/>
-              <w:jc w:val="both"/>
-              <w:rPr>
-                <w:szCs w:val="22"/>
-              </w:rPr>
-            </w:pPr>
-          </w:p>
-          <w:p>
-            <w:pPr>
-              <w:pStyle w:val="Contenidodelatabla"/>
-              <w:jc w:val="both"/>
-              <w:rPr>
-                <w:szCs w:val="22"/>
-              </w:rPr>
-            </w:pPr>
-          </w:p>
-          <w:p>
-            <w:pPr>
-              <w:pStyle w:val="Contenidodelatabla"/>
-              <w:jc w:val="both"/>
-              <w:rPr>
-                <w:szCs w:val="22"/>
-              </w:rPr>
-            </w:pPr>
-          </w:p>
-          <w:p>
-            <w:pPr>
-              <w:pStyle w:val="Contenidodelatabla"/>
-              <w:jc w:val="both"/>
-              <w:rPr>
-                <w:szCs w:val="22"/>
-              </w:rPr>
-            </w:pPr>
-          </w:p>
-          <w:p>
-            <w:pPr>
-              <w:pStyle w:val="Contenidodelatabla"/>
-              <w:jc w:val="both"/>
-              <w:rPr>
-                <w:szCs w:val="22"/>
-              </w:rPr>
-            </w:pPr>
-          </w:p>
-          <w:p>
-            <w:pPr>
-              <w:pStyle w:val="Contenidodelatabla"/>
-              <w:jc w:val="both"/>
-              <w:rPr>
-                <w:szCs w:val="22"/>
-              </w:rPr>
-            </w:pPr>
-          </w:p>
-          <w:p>
-            <w:pPr>
-              <w:pStyle w:val="Contenidodelatabla"/>
+              <w:spacing w:after="0" w:line="240" w:lineRule="auto"/>
+              <w:jc w:val="both"/>
+              <w:rPr>
+                <w:szCs w:val="22"/>
+              </w:rPr>
+            </w:pPr>
+          </w:p>
+          <w:p>
+            <w:pPr>
+              <w:pStyle w:val="Contenidodelatabla"/>
+              <w:spacing w:after="0" w:line="240" w:lineRule="auto"/>
+              <w:jc w:val="both"/>
+              <w:rPr>
+                <w:szCs w:val="22"/>
+              </w:rPr>
+            </w:pPr>
+          </w:p>
+          <w:p>
+            <w:pPr>
+              <w:pStyle w:val="Contenidodelatabla"/>
+              <w:spacing w:after="0" w:line="240" w:lineRule="auto"/>
+              <w:jc w:val="both"/>
+              <w:rPr>
+                <w:szCs w:val="22"/>
+              </w:rPr>
+            </w:pPr>
+          </w:p>
+          <w:p>
+            <w:pPr>
+              <w:pStyle w:val="Contenidodelatabla"/>
+              <w:spacing w:after="0" w:line="240" w:lineRule="auto"/>
+              <w:jc w:val="both"/>
+              <w:rPr>
+                <w:szCs w:val="22"/>
+              </w:rPr>
+            </w:pPr>
+          </w:p>
+          <w:p>
+            <w:pPr>
+              <w:pStyle w:val="Contenidodelatabla"/>
+              <w:spacing w:after="0" w:line="240" w:lineRule="auto"/>
+              <w:jc w:val="both"/>
+              <w:rPr>
+                <w:szCs w:val="22"/>
+              </w:rPr>
+            </w:pPr>
+          </w:p>
+          <w:p>
+            <w:pPr>
+              <w:pStyle w:val="Contenidodelatabla"/>
+              <w:spacing w:after="0" w:line="240" w:lineRule="auto"/>
+              <w:jc w:val="both"/>
+              <w:rPr>
+                <w:szCs w:val="22"/>
+              </w:rPr>
+            </w:pPr>
+          </w:p>
+          <w:p>
+            <w:pPr>
+              <w:pStyle w:val="Contenidodelatabla"/>
+              <w:spacing w:after="0" w:line="240" w:lineRule="auto"/>
               <w:jc w:val="both"/>
               <w:rPr>
                 <w:szCs w:val="22"/>
@@ -10198,6 +11088,7 @@
           <w:p>
             <w:pPr>
               <w:pStyle w:val="Contenidodelatabla"/>
+              <w:spacing w:after="0" w:line="240" w:lineRule="auto"/>
               <w:jc w:val="both"/>
               <w:rPr>
                 <w:szCs w:val="22"/>
@@ -10211,6 +11102,7 @@
                 <w:ilvl w:val="0"/>
                 <w:numId w:val="26"/>
               </w:numPr>
+              <w:spacing w:after="0" w:line="240" w:lineRule="auto"/>
               <w:jc w:val="both"/>
               <w:rPr>
                 <w:szCs w:val="22"/>
@@ -10230,6 +11122,7 @@
                 <w:ilvl w:val="0"/>
                 <w:numId w:val="26"/>
               </w:numPr>
+              <w:spacing w:after="0" w:line="240" w:lineRule="auto"/>
               <w:jc w:val="both"/>
               <w:rPr>
                 <w:szCs w:val="22"/>
@@ -10249,6 +11142,7 @@
                 <w:ilvl w:val="0"/>
                 <w:numId w:val="26"/>
               </w:numPr>
+              <w:spacing w:after="0" w:line="240" w:lineRule="auto"/>
               <w:jc w:val="both"/>
               <w:rPr>
                 <w:szCs w:val="22"/>
@@ -10268,6 +11162,7 @@
                 <w:ilvl w:val="0"/>
                 <w:numId w:val="26"/>
               </w:numPr>
+              <w:spacing w:after="0" w:line="240" w:lineRule="auto"/>
               <w:jc w:val="both"/>
               <w:rPr>
                 <w:szCs w:val="22"/>
@@ -10287,6 +11182,7 @@
                 <w:ilvl w:val="0"/>
                 <w:numId w:val="26"/>
               </w:numPr>
+              <w:spacing w:after="0" w:line="240" w:lineRule="auto"/>
               <w:jc w:val="both"/>
               <w:rPr>
                 <w:szCs w:val="22"/>
@@ -10306,6 +11202,7 @@
                 <w:ilvl w:val="0"/>
                 <w:numId w:val="26"/>
               </w:numPr>
+              <w:spacing w:after="0" w:line="240" w:lineRule="auto"/>
               <w:jc w:val="both"/>
               <w:rPr>
                 <w:szCs w:val="22"/>
@@ -10325,6 +11222,7 @@
                 <w:ilvl w:val="0"/>
                 <w:numId w:val="26"/>
               </w:numPr>
+              <w:spacing w:after="0" w:line="240" w:lineRule="auto"/>
               <w:jc w:val="both"/>
               <w:rPr>
                 <w:szCs w:val="22"/>
@@ -10344,6 +11242,7 @@
                 <w:ilvl w:val="0"/>
                 <w:numId w:val="26"/>
               </w:numPr>
+              <w:spacing w:after="0" w:line="240" w:lineRule="auto"/>
               <w:jc w:val="both"/>
               <w:rPr>
                 <w:szCs w:val="22"/>
@@ -10359,6 +11258,7 @@
           <w:p>
             <w:pPr>
               <w:pStyle w:val="Contenidodelatabla"/>
+              <w:spacing w:after="0" w:line="240" w:lineRule="auto"/>
               <w:jc w:val="both"/>
               <w:rPr>
                 <w:szCs w:val="22"/>
@@ -10392,6 +11292,7 @@
           <w:p>
             <w:pPr>
               <w:pStyle w:val="Contenidodelatabla"/>
+              <w:spacing w:after="0" w:line="240" w:lineRule="auto"/>
               <w:jc w:val="both"/>
               <w:rPr>
                 <w:szCs w:val="22"/>
@@ -10431,6 +11332,7 @@
           <w:p>
             <w:pPr>
               <w:pStyle w:val="Contenidodelatabla"/>
+              <w:spacing w:after="0" w:line="240" w:lineRule="auto"/>
               <w:jc w:val="both"/>
               <w:rPr>
                 <w:szCs w:val="22"/>
@@ -10463,6 +11365,7 @@
           <w:p>
             <w:pPr>
               <w:pStyle w:val="Contenidodelatabla"/>
+              <w:spacing w:after="0" w:line="240" w:lineRule="auto"/>
               <w:jc w:val="both"/>
               <w:rPr>
                 <w:szCs w:val="22"/>
@@ -10500,78 +11403,87 @@
           <w:p>
             <w:pPr>
               <w:pStyle w:val="Contenidodelatabla"/>
-              <w:jc w:val="both"/>
-              <w:rPr>
-                <w:szCs w:val="22"/>
-              </w:rPr>
-            </w:pPr>
-          </w:p>
-          <w:p>
-            <w:pPr>
-              <w:pStyle w:val="Contenidodelatabla"/>
-              <w:jc w:val="both"/>
-              <w:rPr>
-                <w:szCs w:val="22"/>
-              </w:rPr>
-            </w:pPr>
-          </w:p>
-          <w:p>
-            <w:pPr>
-              <w:pStyle w:val="Contenidodelatabla"/>
-              <w:jc w:val="both"/>
-              <w:rPr>
-                <w:szCs w:val="22"/>
-              </w:rPr>
-            </w:pPr>
-          </w:p>
-          <w:p>
-            <w:pPr>
-              <w:pStyle w:val="Contenidodelatabla"/>
-              <w:jc w:val="both"/>
-              <w:rPr>
-                <w:szCs w:val="22"/>
-              </w:rPr>
-            </w:pPr>
-          </w:p>
-          <w:p>
-            <w:pPr>
-              <w:pStyle w:val="Contenidodelatabla"/>
-              <w:jc w:val="both"/>
-              <w:rPr>
-                <w:szCs w:val="22"/>
-              </w:rPr>
-            </w:pPr>
-          </w:p>
-          <w:p>
-            <w:pPr>
-              <w:pStyle w:val="Contenidodelatabla"/>
-              <w:jc w:val="both"/>
-              <w:rPr>
-                <w:szCs w:val="22"/>
-              </w:rPr>
-            </w:pPr>
-          </w:p>
-          <w:p>
-            <w:pPr>
-              <w:pStyle w:val="Contenidodelatabla"/>
-              <w:jc w:val="both"/>
-              <w:rPr>
-                <w:szCs w:val="22"/>
-              </w:rPr>
-            </w:pPr>
-          </w:p>
-          <w:p>
-            <w:pPr>
-              <w:pStyle w:val="Contenidodelatabla"/>
-              <w:jc w:val="both"/>
-              <w:rPr>
-                <w:szCs w:val="22"/>
-              </w:rPr>
-            </w:pPr>
-          </w:p>
-          <w:p>
-            <w:pPr>
-              <w:pStyle w:val="Contenidodelatabla"/>
+              <w:spacing w:after="0" w:line="240" w:lineRule="auto"/>
+              <w:jc w:val="both"/>
+              <w:rPr>
+                <w:szCs w:val="22"/>
+              </w:rPr>
+            </w:pPr>
+          </w:p>
+          <w:p>
+            <w:pPr>
+              <w:pStyle w:val="Contenidodelatabla"/>
+              <w:spacing w:after="0" w:line="240" w:lineRule="auto"/>
+              <w:jc w:val="both"/>
+              <w:rPr>
+                <w:szCs w:val="22"/>
+              </w:rPr>
+            </w:pPr>
+          </w:p>
+          <w:p>
+            <w:pPr>
+              <w:pStyle w:val="Contenidodelatabla"/>
+              <w:spacing w:after="0" w:line="240" w:lineRule="auto"/>
+              <w:jc w:val="both"/>
+              <w:rPr>
+                <w:szCs w:val="22"/>
+              </w:rPr>
+            </w:pPr>
+          </w:p>
+          <w:p>
+            <w:pPr>
+              <w:pStyle w:val="Contenidodelatabla"/>
+              <w:spacing w:after="0" w:line="240" w:lineRule="auto"/>
+              <w:jc w:val="both"/>
+              <w:rPr>
+                <w:szCs w:val="22"/>
+              </w:rPr>
+            </w:pPr>
+          </w:p>
+          <w:p>
+            <w:pPr>
+              <w:pStyle w:val="Contenidodelatabla"/>
+              <w:spacing w:after="0" w:line="240" w:lineRule="auto"/>
+              <w:jc w:val="both"/>
+              <w:rPr>
+                <w:szCs w:val="22"/>
+              </w:rPr>
+            </w:pPr>
+          </w:p>
+          <w:p>
+            <w:pPr>
+              <w:pStyle w:val="Contenidodelatabla"/>
+              <w:spacing w:after="0" w:line="240" w:lineRule="auto"/>
+              <w:jc w:val="both"/>
+              <w:rPr>
+                <w:szCs w:val="22"/>
+              </w:rPr>
+            </w:pPr>
+          </w:p>
+          <w:p>
+            <w:pPr>
+              <w:pStyle w:val="Contenidodelatabla"/>
+              <w:spacing w:after="0" w:line="240" w:lineRule="auto"/>
+              <w:jc w:val="both"/>
+              <w:rPr>
+                <w:szCs w:val="22"/>
+              </w:rPr>
+            </w:pPr>
+          </w:p>
+          <w:p>
+            <w:pPr>
+              <w:pStyle w:val="Contenidodelatabla"/>
+              <w:spacing w:after="0" w:line="240" w:lineRule="auto"/>
+              <w:jc w:val="both"/>
+              <w:rPr>
+                <w:szCs w:val="22"/>
+              </w:rPr>
+            </w:pPr>
+          </w:p>
+          <w:p>
+            <w:pPr>
+              <w:pStyle w:val="Contenidodelatabla"/>
+              <w:spacing w:after="0" w:line="240" w:lineRule="auto"/>
               <w:jc w:val="both"/>
               <w:rPr>
                 <w:szCs w:val="22"/>
@@ -10604,6 +11516,7 @@
           <w:p>
             <w:pPr>
               <w:pStyle w:val="Contenidodelatabla"/>
+              <w:spacing w:after="0" w:line="240" w:lineRule="auto"/>
               <w:jc w:val="both"/>
               <w:rPr>
                 <w:szCs w:val="22"/>
@@ -10617,6 +11530,7 @@
                 <w:ilvl w:val="0"/>
                 <w:numId w:val="28"/>
               </w:numPr>
+              <w:spacing w:after="0" w:line="240" w:lineRule="auto"/>
               <w:jc w:val="both"/>
               <w:rPr>
                 <w:szCs w:val="22"/>
@@ -10636,6 +11550,7 @@
                 <w:ilvl w:val="0"/>
                 <w:numId w:val="28"/>
               </w:numPr>
+              <w:spacing w:after="0" w:line="240" w:lineRule="auto"/>
               <w:jc w:val="both"/>
               <w:rPr>
                 <w:szCs w:val="22"/>
@@ -10655,6 +11570,7 @@
                 <w:ilvl w:val="0"/>
                 <w:numId w:val="28"/>
               </w:numPr>
+              <w:spacing w:after="0" w:line="240" w:lineRule="auto"/>
               <w:jc w:val="both"/>
               <w:rPr>
                 <w:szCs w:val="22"/>
@@ -10674,6 +11590,7 @@
                 <w:ilvl w:val="0"/>
                 <w:numId w:val="28"/>
               </w:numPr>
+              <w:spacing w:after="0" w:line="240" w:lineRule="auto"/>
               <w:jc w:val="both"/>
               <w:rPr>
                 <w:szCs w:val="22"/>
@@ -10693,6 +11610,7 @@
                 <w:ilvl w:val="0"/>
                 <w:numId w:val="28"/>
               </w:numPr>
+              <w:spacing w:after="0" w:line="240" w:lineRule="auto"/>
               <w:jc w:val="both"/>
               <w:rPr>
                 <w:szCs w:val="22"/>
@@ -10712,6 +11630,7 @@
                 <w:ilvl w:val="0"/>
                 <w:numId w:val="28"/>
               </w:numPr>
+              <w:spacing w:after="0" w:line="240" w:lineRule="auto"/>
               <w:jc w:val="both"/>
               <w:rPr>
                 <w:szCs w:val="22"/>
@@ -10731,6 +11650,7 @@
                 <w:ilvl w:val="0"/>
                 <w:numId w:val="28"/>
               </w:numPr>
+              <w:spacing w:after="0" w:line="240" w:lineRule="auto"/>
               <w:jc w:val="both"/>
               <w:rPr>
                 <w:szCs w:val="22"/>
@@ -10750,6 +11670,7 @@
                 <w:ilvl w:val="0"/>
                 <w:numId w:val="28"/>
               </w:numPr>
+              <w:spacing w:after="0" w:line="240" w:lineRule="auto"/>
               <w:jc w:val="both"/>
               <w:rPr>
                 <w:szCs w:val="22"/>
@@ -10769,6 +11690,7 @@
                 <w:ilvl w:val="0"/>
                 <w:numId w:val="28"/>
               </w:numPr>
+              <w:spacing w:after="0" w:line="240" w:lineRule="auto"/>
               <w:jc w:val="both"/>
               <w:rPr>
                 <w:szCs w:val="22"/>
@@ -10808,6 +11730,7 @@
           <w:p>
             <w:pPr>
               <w:pStyle w:val="Contenidodelatabla"/>
+              <w:spacing w:after="0" w:line="240" w:lineRule="auto"/>
               <w:jc w:val="both"/>
               <w:rPr>
                 <w:szCs w:val="22"/>
@@ -10845,6 +11768,7 @@
           <w:p>
             <w:pPr>
               <w:pStyle w:val="Contenidodelatabla"/>
+              <w:spacing w:after="0" w:line="240" w:lineRule="auto"/>
               <w:jc w:val="both"/>
               <w:rPr>
                 <w:szCs w:val="22"/>
@@ -10877,6 +11801,7 @@
           <w:p>
             <w:pPr>
               <w:pStyle w:val="Contenidodelatabla"/>
+              <w:spacing w:after="0" w:line="240" w:lineRule="auto"/>
               <w:jc w:val="both"/>
               <w:rPr>
                 <w:szCs w:val="22"/>
@@ -10914,6 +11839,7 @@
           <w:p>
             <w:pPr>
               <w:pStyle w:val="Contenidodelatabla"/>
+              <w:spacing w:after="0" w:line="240" w:lineRule="auto"/>
               <w:jc w:val="both"/>
               <w:rPr>
                 <w:szCs w:val="22"/>
@@ -10951,6 +11877,7 @@
                 <w:ilvl w:val="0"/>
                 <w:numId w:val="44"/>
               </w:numPr>
+              <w:spacing w:after="0" w:line="240" w:lineRule="auto"/>
               <w:jc w:val="both"/>
               <w:rPr>
                 <w:szCs w:val="22"/>
@@ -10970,6 +11897,7 @@
                 <w:ilvl w:val="0"/>
                 <w:numId w:val="44"/>
               </w:numPr>
+              <w:spacing w:after="0" w:line="240" w:lineRule="auto"/>
               <w:jc w:val="both"/>
               <w:rPr>
                 <w:szCs w:val="22"/>
@@ -10989,6 +11917,7 @@
                 <w:ilvl w:val="0"/>
                 <w:numId w:val="44"/>
               </w:numPr>
+              <w:spacing w:after="0" w:line="240" w:lineRule="auto"/>
               <w:jc w:val="both"/>
               <w:rPr>
                 <w:szCs w:val="22"/>
@@ -11008,6 +11937,7 @@
                 <w:ilvl w:val="0"/>
                 <w:numId w:val="44"/>
               </w:numPr>
+              <w:spacing w:after="0" w:line="240" w:lineRule="auto"/>
               <w:jc w:val="both"/>
               <w:rPr>
                 <w:szCs w:val="22"/>
@@ -11039,6 +11969,7 @@
                 <w:ilvl w:val="0"/>
                 <w:numId w:val="44"/>
               </w:numPr>
+              <w:spacing w:after="0" w:line="240" w:lineRule="auto"/>
               <w:jc w:val="both"/>
               <w:rPr>
                 <w:szCs w:val="22"/>
@@ -11058,6 +11989,7 @@
                 <w:ilvl w:val="0"/>
                 <w:numId w:val="44"/>
               </w:numPr>
+              <w:spacing w:after="0" w:line="240" w:lineRule="auto"/>
               <w:jc w:val="both"/>
               <w:rPr>
                 <w:szCs w:val="22"/>
@@ -11077,6 +12009,7 @@
                 <w:ilvl w:val="0"/>
                 <w:numId w:val="44"/>
               </w:numPr>
+              <w:spacing w:after="0" w:line="240" w:lineRule="auto"/>
               <w:jc w:val="both"/>
               <w:rPr>
                 <w:szCs w:val="22"/>
@@ -11102,6 +12035,7 @@
                 <w:ilvl w:val="0"/>
                 <w:numId w:val="44"/>
               </w:numPr>
+              <w:spacing w:after="0" w:line="240" w:lineRule="auto"/>
               <w:jc w:val="both"/>
               <w:rPr>
                 <w:szCs w:val="22"/>
@@ -11121,6 +12055,7 @@
                 <w:ilvl w:val="0"/>
                 <w:numId w:val="44"/>
               </w:numPr>
+              <w:spacing w:after="0" w:line="240" w:lineRule="auto"/>
               <w:jc w:val="both"/>
               <w:rPr>
                 <w:szCs w:val="22"/>
@@ -11146,6 +12081,7 @@
                 <w:ilvl w:val="0"/>
                 <w:numId w:val="44"/>
               </w:numPr>
+              <w:spacing w:after="0" w:line="240" w:lineRule="auto"/>
               <w:jc w:val="both"/>
               <w:rPr>
                 <w:szCs w:val="22"/>
@@ -11165,6 +12101,7 @@
                 <w:ilvl w:val="0"/>
                 <w:numId w:val="44"/>
               </w:numPr>
+              <w:spacing w:after="0" w:line="240" w:lineRule="auto"/>
               <w:jc w:val="both"/>
               <w:rPr>
                 <w:szCs w:val="22"/>
@@ -11190,6 +12127,7 @@
                 <w:ilvl w:val="0"/>
                 <w:numId w:val="44"/>
               </w:numPr>
+              <w:spacing w:after="0" w:line="240" w:lineRule="auto"/>
               <w:jc w:val="both"/>
               <w:rPr>
                 <w:szCs w:val="22"/>
@@ -11215,6 +12153,7 @@
                 <w:ilvl w:val="0"/>
                 <w:numId w:val="44"/>
               </w:numPr>
+              <w:spacing w:after="0" w:line="240" w:lineRule="auto"/>
               <w:jc w:val="both"/>
               <w:rPr>
                 <w:szCs w:val="22"/>
@@ -11240,6 +12179,7 @@
                 <w:ilvl w:val="0"/>
                 <w:numId w:val="44"/>
               </w:numPr>
+              <w:spacing w:after="0" w:line="240" w:lineRule="auto"/>
               <w:jc w:val="both"/>
               <w:rPr>
                 <w:szCs w:val="22"/>
@@ -11277,6 +12217,7 @@
                 <w:ilvl w:val="0"/>
                 <w:numId w:val="44"/>
               </w:numPr>
+              <w:spacing w:after="0" w:line="240" w:lineRule="auto"/>
               <w:jc w:val="both"/>
               <w:rPr>
                 <w:szCs w:val="22"/>
@@ -11302,6 +12243,7 @@
                 <w:ilvl w:val="0"/>
                 <w:numId w:val="44"/>
               </w:numPr>
+              <w:spacing w:after="0" w:line="240" w:lineRule="auto"/>
               <w:jc w:val="both"/>
               <w:rPr>
                 <w:szCs w:val="22"/>
@@ -11475,7 +12417,7 @@
           <w:szCs w:val="22"/>
         </w:rPr>
         <w:sectPr>
-          <w:headerReference w:type="default" r:id="rId10"/>
+          <w:headerReference w:type="default" r:id="rId11"/>
           <w:pgSz w:w="12240" w:h="15840"/>
           <w:pgMar w:top="1976" w:right="1440" w:bottom="1440" w:left="1440" w:header="1440" w:footer="0" w:gutter="0"/>
           <w:cols w:space="720"/>
@@ -11499,24 +12441,6 @@
         <w:lastRenderedPageBreak/>
         <w:t>D ) Matriz de Riesgo</w:t>
       </w:r>
-    </w:p>
-    <w:p>
-      <w:pPr>
-        <w:pStyle w:val="Predeterminado"/>
-        <w:jc w:val="both"/>
-        <w:rPr>
-          <w:szCs w:val="22"/>
-        </w:rPr>
-      </w:pPr>
-    </w:p>
-    <w:p>
-      <w:pPr>
-        <w:pStyle w:val="Predeterminado"/>
-        <w:jc w:val="both"/>
-        <w:rPr>
-          <w:szCs w:val="22"/>
-        </w:rPr>
-      </w:pPr>
     </w:p>
     <w:tbl>
       <w:tblPr>
@@ -11550,7 +12474,7 @@
         </w:trPr>
         <w:tc>
           <w:tcPr>
-            <w:tcW w:w="673" w:type="dxa"/>
+            <w:tcW w:w="1097" w:type="dxa"/>
             <w:tcBorders>
               <w:top w:val="single" w:sz="2" w:space="0" w:color="000001"/>
               <w:left w:val="single" w:sz="2" w:space="0" w:color="000001"/>
@@ -11583,7 +12507,7 @@
         </w:tc>
         <w:tc>
           <w:tcPr>
-            <w:tcW w:w="2342" w:type="dxa"/>
+            <w:tcW w:w="1759" w:type="dxa"/>
             <w:tcBorders>
               <w:top w:val="single" w:sz="2" w:space="0" w:color="000001"/>
               <w:left w:val="single" w:sz="2" w:space="0" w:color="000001"/>
@@ -11616,7 +12540,7 @@
         </w:tc>
         <w:tc>
           <w:tcPr>
-            <w:tcW w:w="1001" w:type="dxa"/>
+            <w:tcW w:w="1440" w:type="dxa"/>
             <w:tcBorders>
               <w:top w:val="single" w:sz="2" w:space="0" w:color="000001"/>
               <w:left w:val="single" w:sz="2" w:space="0" w:color="000001"/>
@@ -11664,7 +12588,7 @@
         </w:tc>
         <w:tc>
           <w:tcPr>
-            <w:tcW w:w="2068" w:type="dxa"/>
+            <w:tcW w:w="1782" w:type="dxa"/>
             <w:tcBorders>
               <w:top w:val="single" w:sz="2" w:space="0" w:color="000001"/>
               <w:left w:val="single" w:sz="2" w:space="0" w:color="000001"/>
@@ -11697,7 +12621,7 @@
         </w:tc>
         <w:tc>
           <w:tcPr>
-            <w:tcW w:w="900" w:type="dxa"/>
+            <w:tcW w:w="1341" w:type="dxa"/>
             <w:tcBorders>
               <w:top w:val="single" w:sz="2" w:space="0" w:color="000001"/>
               <w:left w:val="single" w:sz="2" w:space="0" w:color="000001"/>
@@ -11730,7 +12654,7 @@
         </w:tc>
         <w:tc>
           <w:tcPr>
-            <w:tcW w:w="794" w:type="dxa"/>
+            <w:tcW w:w="1280" w:type="dxa"/>
             <w:tcBorders>
               <w:top w:val="single" w:sz="2" w:space="0" w:color="000001"/>
               <w:left w:val="single" w:sz="2" w:space="0" w:color="000001"/>
@@ -11763,7 +12687,7 @@
         </w:tc>
         <w:tc>
           <w:tcPr>
-            <w:tcW w:w="2324" w:type="dxa"/>
+            <w:tcW w:w="1814" w:type="dxa"/>
             <w:tcBorders>
               <w:top w:val="single" w:sz="2" w:space="0" w:color="000001"/>
               <w:left w:val="single" w:sz="2" w:space="0" w:color="000001"/>
@@ -11796,7 +12720,7 @@
         </w:tc>
         <w:tc>
           <w:tcPr>
-            <w:tcW w:w="1994" w:type="dxa"/>
+            <w:tcW w:w="1697" w:type="dxa"/>
             <w:tcBorders>
               <w:top w:val="single" w:sz="2" w:space="0" w:color="000001"/>
               <w:left w:val="single" w:sz="2" w:space="0" w:color="000001"/>
@@ -11829,7 +12753,7 @@
         </w:tc>
         <w:tc>
           <w:tcPr>
-            <w:tcW w:w="1475" w:type="dxa"/>
+            <w:tcW w:w="1794" w:type="dxa"/>
             <w:tcBorders>
               <w:top w:val="single" w:sz="2" w:space="0" w:color="000001"/>
               <w:left w:val="single" w:sz="2" w:space="0" w:color="000001"/>
@@ -11868,7 +12792,7 @@
         </w:trPr>
         <w:tc>
           <w:tcPr>
-            <w:tcW w:w="673" w:type="dxa"/>
+            <w:tcW w:w="1097" w:type="dxa"/>
             <w:tcBorders>
               <w:left w:val="single" w:sz="2" w:space="0" w:color="000001"/>
               <w:bottom w:val="single" w:sz="2" w:space="0" w:color="000001"/>
@@ -11900,7 +12824,7 @@
         </w:tc>
         <w:tc>
           <w:tcPr>
-            <w:tcW w:w="2342" w:type="dxa"/>
+            <w:tcW w:w="1759" w:type="dxa"/>
             <w:tcBorders>
               <w:left w:val="single" w:sz="2" w:space="0" w:color="000001"/>
               <w:bottom w:val="single" w:sz="2" w:space="0" w:color="000001"/>
@@ -11941,7 +12865,7 @@
         </w:tc>
         <w:tc>
           <w:tcPr>
-            <w:tcW w:w="1001" w:type="dxa"/>
+            <w:tcW w:w="1440" w:type="dxa"/>
             <w:tcBorders>
               <w:left w:val="single" w:sz="2" w:space="0" w:color="000001"/>
               <w:bottom w:val="single" w:sz="2" w:space="0" w:color="000001"/>
@@ -11973,7 +12897,7 @@
         </w:tc>
         <w:tc>
           <w:tcPr>
-            <w:tcW w:w="2068" w:type="dxa"/>
+            <w:tcW w:w="1782" w:type="dxa"/>
             <w:tcBorders>
               <w:left w:val="single" w:sz="2" w:space="0" w:color="000001"/>
               <w:bottom w:val="single" w:sz="2" w:space="0" w:color="000001"/>
@@ -12013,7 +12937,7 @@
         </w:tc>
         <w:tc>
           <w:tcPr>
-            <w:tcW w:w="900" w:type="dxa"/>
+            <w:tcW w:w="1341" w:type="dxa"/>
             <w:tcBorders>
               <w:left w:val="single" w:sz="2" w:space="0" w:color="000001"/>
               <w:bottom w:val="single" w:sz="2" w:space="0" w:color="000001"/>
@@ -12071,7 +12995,7 @@
         </w:tc>
         <w:tc>
           <w:tcPr>
-            <w:tcW w:w="794" w:type="dxa"/>
+            <w:tcW w:w="1280" w:type="dxa"/>
             <w:tcBorders>
               <w:left w:val="single" w:sz="2" w:space="0" w:color="000001"/>
               <w:bottom w:val="single" w:sz="2" w:space="0" w:color="000001"/>
@@ -12129,7 +13053,7 @@
         </w:tc>
         <w:tc>
           <w:tcPr>
-            <w:tcW w:w="2324" w:type="dxa"/>
+            <w:tcW w:w="1814" w:type="dxa"/>
             <w:tcBorders>
               <w:left w:val="single" w:sz="2" w:space="0" w:color="000001"/>
               <w:bottom w:val="single" w:sz="2" w:space="0" w:color="000001"/>
@@ -12193,7 +13117,7 @@
         </w:tc>
         <w:tc>
           <w:tcPr>
-            <w:tcW w:w="1994" w:type="dxa"/>
+            <w:tcW w:w="1697" w:type="dxa"/>
             <w:tcBorders>
               <w:left w:val="single" w:sz="2" w:space="0" w:color="000001"/>
               <w:bottom w:val="single" w:sz="2" w:space="0" w:color="000001"/>
@@ -12233,7 +13157,7 @@
         </w:tc>
         <w:tc>
           <w:tcPr>
-            <w:tcW w:w="1475" w:type="dxa"/>
+            <w:tcW w:w="1794" w:type="dxa"/>
             <w:tcBorders>
               <w:left w:val="single" w:sz="2" w:space="0" w:color="000001"/>
               <w:bottom w:val="single" w:sz="2" w:space="0" w:color="000001"/>
@@ -12315,7 +13239,7 @@
         </w:trPr>
         <w:tc>
           <w:tcPr>
-            <w:tcW w:w="673" w:type="dxa"/>
+            <w:tcW w:w="1097" w:type="dxa"/>
             <w:tcBorders>
               <w:left w:val="single" w:sz="2" w:space="0" w:color="000001"/>
               <w:bottom w:val="single" w:sz="2" w:space="0" w:color="000001"/>
@@ -12418,7 +13342,7 @@
         </w:tc>
         <w:tc>
           <w:tcPr>
-            <w:tcW w:w="2342" w:type="dxa"/>
+            <w:tcW w:w="1759" w:type="dxa"/>
             <w:tcBorders>
               <w:left w:val="single" w:sz="2" w:space="0" w:color="000001"/>
               <w:bottom w:val="single" w:sz="2" w:space="0" w:color="000001"/>
@@ -12476,7 +13400,7 @@
         </w:tc>
         <w:tc>
           <w:tcPr>
-            <w:tcW w:w="1001" w:type="dxa"/>
+            <w:tcW w:w="1440" w:type="dxa"/>
             <w:tcBorders>
               <w:left w:val="single" w:sz="2" w:space="0" w:color="000001"/>
               <w:bottom w:val="single" w:sz="2" w:space="0" w:color="000001"/>
@@ -12561,7 +13485,7 @@
         </w:tc>
         <w:tc>
           <w:tcPr>
-            <w:tcW w:w="2068" w:type="dxa"/>
+            <w:tcW w:w="1782" w:type="dxa"/>
             <w:tcBorders>
               <w:left w:val="single" w:sz="2" w:space="0" w:color="000001"/>
               <w:bottom w:val="single" w:sz="2" w:space="0" w:color="000001"/>
@@ -12640,7 +13564,7 @@
         </w:tc>
         <w:tc>
           <w:tcPr>
-            <w:tcW w:w="900" w:type="dxa"/>
+            <w:tcW w:w="1341" w:type="dxa"/>
             <w:tcBorders>
               <w:left w:val="single" w:sz="2" w:space="0" w:color="000001"/>
               <w:bottom w:val="single" w:sz="2" w:space="0" w:color="000001"/>
@@ -12725,7 +13649,7 @@
         </w:tc>
         <w:tc>
           <w:tcPr>
-            <w:tcW w:w="794" w:type="dxa"/>
+            <w:tcW w:w="1280" w:type="dxa"/>
             <w:tcBorders>
               <w:left w:val="single" w:sz="2" w:space="0" w:color="000001"/>
               <w:bottom w:val="single" w:sz="2" w:space="0" w:color="000001"/>
@@ -12810,7 +13734,7 @@
         </w:tc>
         <w:tc>
           <w:tcPr>
-            <w:tcW w:w="2324" w:type="dxa"/>
+            <w:tcW w:w="1814" w:type="dxa"/>
             <w:tcBorders>
               <w:left w:val="single" w:sz="2" w:space="0" w:color="000001"/>
               <w:bottom w:val="single" w:sz="2" w:space="0" w:color="000001"/>
@@ -12883,7 +13807,7 @@
         </w:tc>
         <w:tc>
           <w:tcPr>
-            <w:tcW w:w="1994" w:type="dxa"/>
+            <w:tcW w:w="1697" w:type="dxa"/>
             <w:tcBorders>
               <w:left w:val="single" w:sz="2" w:space="0" w:color="000001"/>
               <w:bottom w:val="single" w:sz="2" w:space="0" w:color="000001"/>
@@ -12941,7 +13865,7 @@
         </w:tc>
         <w:tc>
           <w:tcPr>
-            <w:tcW w:w="1475" w:type="dxa"/>
+            <w:tcW w:w="1794" w:type="dxa"/>
             <w:tcBorders>
               <w:left w:val="single" w:sz="2" w:space="0" w:color="000001"/>
               <w:bottom w:val="single" w:sz="2" w:space="0" w:color="000001"/>
@@ -13014,7 +13938,7 @@
         </w:trPr>
         <w:tc>
           <w:tcPr>
-            <w:tcW w:w="673" w:type="dxa"/>
+            <w:tcW w:w="1097" w:type="dxa"/>
             <w:tcBorders>
               <w:left w:val="single" w:sz="2" w:space="0" w:color="000001"/>
               <w:bottom w:val="single" w:sz="2" w:space="0" w:color="000001"/>
@@ -13126,7 +14050,7 @@
         </w:tc>
         <w:tc>
           <w:tcPr>
-            <w:tcW w:w="2342" w:type="dxa"/>
+            <w:tcW w:w="1759" w:type="dxa"/>
             <w:tcBorders>
               <w:left w:val="single" w:sz="2" w:space="0" w:color="000001"/>
               <w:bottom w:val="single" w:sz="2" w:space="0" w:color="000001"/>
@@ -13175,7 +14099,7 @@
         </w:tc>
         <w:tc>
           <w:tcPr>
-            <w:tcW w:w="1001" w:type="dxa"/>
+            <w:tcW w:w="1440" w:type="dxa"/>
             <w:tcBorders>
               <w:left w:val="single" w:sz="2" w:space="0" w:color="000001"/>
               <w:bottom w:val="single" w:sz="2" w:space="0" w:color="000001"/>
@@ -13251,7 +14175,7 @@
         </w:tc>
         <w:tc>
           <w:tcPr>
-            <w:tcW w:w="2068" w:type="dxa"/>
+            <w:tcW w:w="1782" w:type="dxa"/>
             <w:tcBorders>
               <w:left w:val="single" w:sz="2" w:space="0" w:color="000001"/>
               <w:bottom w:val="single" w:sz="2" w:space="0" w:color="000001"/>
@@ -13315,7 +14239,7 @@
         </w:tc>
         <w:tc>
           <w:tcPr>
-            <w:tcW w:w="900" w:type="dxa"/>
+            <w:tcW w:w="1341" w:type="dxa"/>
             <w:tcBorders>
               <w:left w:val="single" w:sz="2" w:space="0" w:color="000001"/>
               <w:bottom w:val="single" w:sz="2" w:space="0" w:color="000001"/>
@@ -13391,7 +14315,7 @@
         </w:tc>
         <w:tc>
           <w:tcPr>
-            <w:tcW w:w="794" w:type="dxa"/>
+            <w:tcW w:w="1280" w:type="dxa"/>
             <w:tcBorders>
               <w:left w:val="single" w:sz="2" w:space="0" w:color="000001"/>
               <w:bottom w:val="single" w:sz="2" w:space="0" w:color="000001"/>
@@ -13467,7 +14391,7 @@
         </w:tc>
         <w:tc>
           <w:tcPr>
-            <w:tcW w:w="2324" w:type="dxa"/>
+            <w:tcW w:w="1814" w:type="dxa"/>
             <w:tcBorders>
               <w:left w:val="single" w:sz="2" w:space="0" w:color="000001"/>
               <w:bottom w:val="single" w:sz="2" w:space="0" w:color="000001"/>
@@ -13540,7 +14464,7 @@
         </w:tc>
         <w:tc>
           <w:tcPr>
-            <w:tcW w:w="1994" w:type="dxa"/>
+            <w:tcW w:w="1697" w:type="dxa"/>
             <w:tcBorders>
               <w:left w:val="single" w:sz="2" w:space="0" w:color="000001"/>
               <w:bottom w:val="single" w:sz="2" w:space="0" w:color="000001"/>
@@ -13589,7 +14513,7 @@
         </w:tc>
         <w:tc>
           <w:tcPr>
-            <w:tcW w:w="1475" w:type="dxa"/>
+            <w:tcW w:w="1794" w:type="dxa"/>
             <w:tcBorders>
               <w:left w:val="single" w:sz="2" w:space="0" w:color="000001"/>
               <w:bottom w:val="single" w:sz="2" w:space="0" w:color="000001"/>
@@ -13681,7 +14605,7 @@
         </w:trPr>
         <w:tc>
           <w:tcPr>
-            <w:tcW w:w="673" w:type="dxa"/>
+            <w:tcW w:w="1097" w:type="dxa"/>
             <w:tcBorders>
               <w:left w:val="single" w:sz="2" w:space="0" w:color="000001"/>
               <w:bottom w:val="single" w:sz="2" w:space="0" w:color="000001"/>
@@ -13793,7 +14717,7 @@
         </w:tc>
         <w:tc>
           <w:tcPr>
-            <w:tcW w:w="2342" w:type="dxa"/>
+            <w:tcW w:w="1759" w:type="dxa"/>
             <w:tcBorders>
               <w:left w:val="single" w:sz="2" w:space="0" w:color="000001"/>
               <w:bottom w:val="single" w:sz="2" w:space="0" w:color="000001"/>
@@ -13842,7 +14766,7 @@
         </w:tc>
         <w:tc>
           <w:tcPr>
-            <w:tcW w:w="1001" w:type="dxa"/>
+            <w:tcW w:w="1440" w:type="dxa"/>
             <w:tcBorders>
               <w:left w:val="single" w:sz="2" w:space="0" w:color="000001"/>
               <w:bottom w:val="single" w:sz="2" w:space="0" w:color="000001"/>
@@ -13909,7 +14833,7 @@
         </w:tc>
         <w:tc>
           <w:tcPr>
-            <w:tcW w:w="2068" w:type="dxa"/>
+            <w:tcW w:w="1782" w:type="dxa"/>
             <w:tcBorders>
               <w:left w:val="single" w:sz="2" w:space="0" w:color="000001"/>
               <w:bottom w:val="single" w:sz="2" w:space="0" w:color="000001"/>
@@ -13982,7 +14906,7 @@
         </w:tc>
         <w:tc>
           <w:tcPr>
-            <w:tcW w:w="900" w:type="dxa"/>
+            <w:tcW w:w="1341" w:type="dxa"/>
             <w:tcBorders>
               <w:left w:val="single" w:sz="2" w:space="0" w:color="000001"/>
               <w:bottom w:val="single" w:sz="2" w:space="0" w:color="000001"/>
@@ -14058,7 +14982,7 @@
         </w:tc>
         <w:tc>
           <w:tcPr>
-            <w:tcW w:w="794" w:type="dxa"/>
+            <w:tcW w:w="1280" w:type="dxa"/>
             <w:tcBorders>
               <w:left w:val="single" w:sz="2" w:space="0" w:color="000001"/>
               <w:bottom w:val="single" w:sz="2" w:space="0" w:color="000001"/>
@@ -14134,7 +15058,7 @@
         </w:tc>
         <w:tc>
           <w:tcPr>
-            <w:tcW w:w="2324" w:type="dxa"/>
+            <w:tcW w:w="1814" w:type="dxa"/>
             <w:tcBorders>
               <w:left w:val="single" w:sz="2" w:space="0" w:color="000001"/>
               <w:bottom w:val="single" w:sz="2" w:space="0" w:color="000001"/>
@@ -14174,7 +15098,7 @@
         </w:tc>
         <w:tc>
           <w:tcPr>
-            <w:tcW w:w="1994" w:type="dxa"/>
+            <w:tcW w:w="1697" w:type="dxa"/>
             <w:tcBorders>
               <w:left w:val="single" w:sz="2" w:space="0" w:color="000001"/>
               <w:bottom w:val="single" w:sz="2" w:space="0" w:color="000001"/>
@@ -14214,7 +15138,7 @@
         </w:tc>
         <w:tc>
           <w:tcPr>
-            <w:tcW w:w="1475" w:type="dxa"/>
+            <w:tcW w:w="1794" w:type="dxa"/>
             <w:tcBorders>
               <w:left w:val="single" w:sz="2" w:space="0" w:color="000001"/>
               <w:bottom w:val="single" w:sz="2" w:space="0" w:color="000001"/>
@@ -14288,7 +15212,7 @@
         </w:trPr>
         <w:tc>
           <w:tcPr>
-            <w:tcW w:w="673" w:type="dxa"/>
+            <w:tcW w:w="1097" w:type="dxa"/>
             <w:tcBorders>
               <w:left w:val="single" w:sz="2" w:space="0" w:color="000001"/>
               <w:bottom w:val="single" w:sz="2" w:space="0" w:color="000001"/>
@@ -14373,7 +15297,7 @@
         </w:tc>
         <w:tc>
           <w:tcPr>
-            <w:tcW w:w="2342" w:type="dxa"/>
+            <w:tcW w:w="1759" w:type="dxa"/>
             <w:tcBorders>
               <w:left w:val="single" w:sz="2" w:space="0" w:color="000001"/>
               <w:bottom w:val="single" w:sz="2" w:space="0" w:color="000001"/>
@@ -14431,7 +15355,7 @@
         </w:tc>
         <w:tc>
           <w:tcPr>
-            <w:tcW w:w="1001" w:type="dxa"/>
+            <w:tcW w:w="1440" w:type="dxa"/>
             <w:tcBorders>
               <w:left w:val="single" w:sz="2" w:space="0" w:color="000001"/>
               <w:bottom w:val="single" w:sz="2" w:space="0" w:color="000001"/>
@@ -14498,7 +15422,7 @@
         </w:tc>
         <w:tc>
           <w:tcPr>
-            <w:tcW w:w="2068" w:type="dxa"/>
+            <w:tcW w:w="1782" w:type="dxa"/>
             <w:tcBorders>
               <w:left w:val="single" w:sz="2" w:space="0" w:color="000001"/>
               <w:bottom w:val="single" w:sz="2" w:space="0" w:color="000001"/>
@@ -14547,7 +15471,7 @@
         </w:tc>
         <w:tc>
           <w:tcPr>
-            <w:tcW w:w="900" w:type="dxa"/>
+            <w:tcW w:w="1341" w:type="dxa"/>
             <w:tcBorders>
               <w:left w:val="single" w:sz="2" w:space="0" w:color="000001"/>
               <w:bottom w:val="single" w:sz="2" w:space="0" w:color="000001"/>
@@ -14614,7 +15538,7 @@
         </w:tc>
         <w:tc>
           <w:tcPr>
-            <w:tcW w:w="794" w:type="dxa"/>
+            <w:tcW w:w="1280" w:type="dxa"/>
             <w:tcBorders>
               <w:left w:val="single" w:sz="2" w:space="0" w:color="000001"/>
               <w:bottom w:val="single" w:sz="2" w:space="0" w:color="000001"/>
@@ -14681,7 +15605,7 @@
         </w:tc>
         <w:tc>
           <w:tcPr>
-            <w:tcW w:w="2324" w:type="dxa"/>
+            <w:tcW w:w="1814" w:type="dxa"/>
             <w:tcBorders>
               <w:left w:val="single" w:sz="2" w:space="0" w:color="000001"/>
               <w:bottom w:val="single" w:sz="2" w:space="0" w:color="000001"/>
@@ -14721,7 +15645,7 @@
         </w:tc>
         <w:tc>
           <w:tcPr>
-            <w:tcW w:w="1994" w:type="dxa"/>
+            <w:tcW w:w="1697" w:type="dxa"/>
             <w:tcBorders>
               <w:left w:val="single" w:sz="2" w:space="0" w:color="000001"/>
               <w:bottom w:val="single" w:sz="2" w:space="0" w:color="000001"/>
@@ -14770,7 +15694,7 @@
         </w:tc>
         <w:tc>
           <w:tcPr>
-            <w:tcW w:w="1475" w:type="dxa"/>
+            <w:tcW w:w="1794" w:type="dxa"/>
             <w:tcBorders>
               <w:left w:val="single" w:sz="2" w:space="0" w:color="000001"/>
               <w:bottom w:val="single" w:sz="2" w:space="0" w:color="000001"/>
@@ -14835,7 +15759,7 @@
         </w:trPr>
         <w:tc>
           <w:tcPr>
-            <w:tcW w:w="673" w:type="dxa"/>
+            <w:tcW w:w="1097" w:type="dxa"/>
             <w:tcBorders>
               <w:left w:val="single" w:sz="2" w:space="0" w:color="000001"/>
               <w:bottom w:val="single" w:sz="2" w:space="0" w:color="000001"/>
@@ -14911,7 +15835,7 @@
         </w:tc>
         <w:tc>
           <w:tcPr>
-            <w:tcW w:w="2342" w:type="dxa"/>
+            <w:tcW w:w="1759" w:type="dxa"/>
             <w:tcBorders>
               <w:left w:val="single" w:sz="2" w:space="0" w:color="000001"/>
               <w:bottom w:val="single" w:sz="2" w:space="0" w:color="000001"/>
@@ -14969,7 +15893,7 @@
         </w:tc>
         <w:tc>
           <w:tcPr>
-            <w:tcW w:w="1001" w:type="dxa"/>
+            <w:tcW w:w="1440" w:type="dxa"/>
             <w:tcBorders>
               <w:left w:val="single" w:sz="2" w:space="0" w:color="000001"/>
               <w:bottom w:val="single" w:sz="2" w:space="0" w:color="000001"/>
@@ -15036,7 +15960,7 @@
         </w:tc>
         <w:tc>
           <w:tcPr>
-            <w:tcW w:w="2068" w:type="dxa"/>
+            <w:tcW w:w="1782" w:type="dxa"/>
             <w:tcBorders>
               <w:left w:val="single" w:sz="2" w:space="0" w:color="000001"/>
               <w:bottom w:val="single" w:sz="2" w:space="0" w:color="000001"/>
@@ -15085,7 +16009,7 @@
         </w:tc>
         <w:tc>
           <w:tcPr>
-            <w:tcW w:w="900" w:type="dxa"/>
+            <w:tcW w:w="1341" w:type="dxa"/>
             <w:tcBorders>
               <w:left w:val="single" w:sz="2" w:space="0" w:color="000001"/>
               <w:bottom w:val="single" w:sz="2" w:space="0" w:color="000001"/>
@@ -15170,7 +16094,7 @@
         </w:tc>
         <w:tc>
           <w:tcPr>
-            <w:tcW w:w="794" w:type="dxa"/>
+            <w:tcW w:w="1280" w:type="dxa"/>
             <w:tcBorders>
               <w:left w:val="single" w:sz="2" w:space="0" w:color="000001"/>
               <w:bottom w:val="single" w:sz="2" w:space="0" w:color="000001"/>
@@ -15255,7 +16179,7 @@
         </w:tc>
         <w:tc>
           <w:tcPr>
-            <w:tcW w:w="2324" w:type="dxa"/>
+            <w:tcW w:w="1814" w:type="dxa"/>
             <w:tcBorders>
               <w:left w:val="single" w:sz="2" w:space="0" w:color="000001"/>
               <w:bottom w:val="single" w:sz="2" w:space="0" w:color="000001"/>
@@ -15313,7 +16237,7 @@
         </w:tc>
         <w:tc>
           <w:tcPr>
-            <w:tcW w:w="1994" w:type="dxa"/>
+            <w:tcW w:w="1697" w:type="dxa"/>
             <w:tcBorders>
               <w:left w:val="single" w:sz="2" w:space="0" w:color="000001"/>
               <w:bottom w:val="single" w:sz="2" w:space="0" w:color="000001"/>
@@ -15362,7 +16286,7 @@
         </w:tc>
         <w:tc>
           <w:tcPr>
-            <w:tcW w:w="1475" w:type="dxa"/>
+            <w:tcW w:w="1794" w:type="dxa"/>
             <w:tcBorders>
               <w:left w:val="single" w:sz="2" w:space="0" w:color="000001"/>
               <w:bottom w:val="single" w:sz="2" w:space="0" w:color="000001"/>
@@ -15602,7 +16526,31 @@
         <w:rPr>
           <w:szCs w:val="22"/>
         </w:rPr>
-        <w:t>Utilizando el cuadro comparativo que corresponden a los sistemas operativos, tomando en cuenta los puntos de comparación, se toma la decisión que el sistema operativo GNU/Linux sera utilizado para el desarrollo del mismo. Teniendo en cuenta que el Sistema Informático sera implementado en Sistemas operativos Windows XP y Windows Vista.</w:t>
+        <w:t xml:space="preserve">Utilizando el cuadro comparativo que corresponden a los sistemas operativos, tomando en cuenta los puntos de comparación, se toma la decisión que el sistema operativo GNU/Linux </w:t>
+      </w:r>
+      <w:r>
+        <w:rPr>
+          <w:szCs w:val="22"/>
+        </w:rPr>
+        <w:t>será</w:t>
+      </w:r>
+      <w:r>
+        <w:rPr>
+          <w:szCs w:val="22"/>
+        </w:rPr>
+        <w:t xml:space="preserve"> utilizado para el desarrollo del mismo. Teniendo en cuenta que el Sistema Informático </w:t>
+      </w:r>
+      <w:r>
+        <w:rPr>
+          <w:szCs w:val="22"/>
+        </w:rPr>
+        <w:t>será</w:t>
+      </w:r>
+      <w:r>
+        <w:rPr>
+          <w:szCs w:val="22"/>
+        </w:rPr>
+        <w:t xml:space="preserve"> implementado en Sistemas operativos Windows XP y Windows Vista.</w:t>
       </w:r>
     </w:p>
     <w:p>
@@ -15679,22 +16627,14 @@
     </w:p>
     <w:p>
       <w:pPr>
-        <w:pStyle w:val="Predeterminado"/>
+        <w:pStyle w:val="Encabezado3"/>
         <w:numPr>
           <w:ilvl w:val="2"/>
-          <w:numId w:val="30"/>
+          <w:numId w:val="8"/>
         </w:numPr>
-        <w:ind w:left="0" w:firstLine="0"/>
-        <w:jc w:val="both"/>
-        <w:rPr>
-          <w:szCs w:val="22"/>
-        </w:rPr>
-      </w:pPr>
-      <w:r>
-        <w:rPr>
-          <w:szCs w:val="22"/>
-        </w:rPr>
-        <w:t>Estudio de Costos.</w:t>
+      </w:pPr>
+      <w:r>
+        <w:t>Estudio de costos</w:t>
       </w:r>
     </w:p>
     <w:p>
@@ -15777,6 +16717,7 @@
           <w:p>
             <w:pPr>
               <w:pStyle w:val="Contenidodelatabla"/>
+              <w:spacing w:after="0" w:line="240" w:lineRule="auto"/>
               <w:jc w:val="both"/>
               <w:rPr>
                 <w:szCs w:val="22"/>
@@ -15794,6 +16735,7 @@
           <w:p>
             <w:pPr>
               <w:pStyle w:val="Contenidodelatabla"/>
+              <w:spacing w:after="0" w:line="240" w:lineRule="auto"/>
               <w:jc w:val="both"/>
               <w:rPr>
                 <w:szCs w:val="22"/>
@@ -15833,15 +16775,17 @@
           <w:p>
             <w:pPr>
               <w:pStyle w:val="Contenidodelatabla"/>
-              <w:jc w:val="both"/>
-              <w:rPr>
-                <w:szCs w:val="22"/>
-              </w:rPr>
-            </w:pPr>
-          </w:p>
-          <w:p>
-            <w:pPr>
-              <w:pStyle w:val="Contenidodelatabla"/>
+              <w:spacing w:after="0" w:line="240" w:lineRule="auto"/>
+              <w:jc w:val="both"/>
+              <w:rPr>
+                <w:szCs w:val="22"/>
+              </w:rPr>
+            </w:pPr>
+          </w:p>
+          <w:p>
+            <w:pPr>
+              <w:pStyle w:val="Contenidodelatabla"/>
+              <w:spacing w:after="0" w:line="240" w:lineRule="auto"/>
               <w:jc w:val="both"/>
               <w:rPr>
                 <w:szCs w:val="22"/>
@@ -15857,6 +16801,7 @@
           <w:p>
             <w:pPr>
               <w:pStyle w:val="Contenidodelatabla"/>
+              <w:spacing w:after="0" w:line="240" w:lineRule="auto"/>
               <w:jc w:val="both"/>
               <w:rPr>
                 <w:szCs w:val="22"/>
@@ -15883,6 +16828,7 @@
           <w:p>
             <w:pPr>
               <w:pStyle w:val="Contenidodelatabla"/>
+              <w:spacing w:after="0" w:line="240" w:lineRule="auto"/>
               <w:jc w:val="both"/>
               <w:rPr>
                 <w:szCs w:val="22"/>
@@ -15915,6 +16861,7 @@
           <w:p>
             <w:pPr>
               <w:pStyle w:val="Contenidodelatabla"/>
+              <w:spacing w:after="0" w:line="240" w:lineRule="auto"/>
               <w:jc w:val="both"/>
               <w:rPr>
                 <w:szCs w:val="22"/>
@@ -15948,6 +16895,7 @@
           <w:p>
             <w:pPr>
               <w:pStyle w:val="Contenidodelatabla"/>
+              <w:spacing w:after="0" w:line="240" w:lineRule="auto"/>
               <w:jc w:val="both"/>
               <w:rPr>
                 <w:szCs w:val="22"/>
@@ -15985,15 +16933,17 @@
           <w:p>
             <w:pPr>
               <w:pStyle w:val="Contenidodelatabla"/>
-              <w:jc w:val="both"/>
-              <w:rPr>
-                <w:szCs w:val="22"/>
-              </w:rPr>
-            </w:pPr>
-          </w:p>
-          <w:p>
-            <w:pPr>
-              <w:pStyle w:val="Contenidodelatabla"/>
+              <w:spacing w:after="0" w:line="240" w:lineRule="auto"/>
+              <w:jc w:val="both"/>
+              <w:rPr>
+                <w:szCs w:val="22"/>
+              </w:rPr>
+            </w:pPr>
+          </w:p>
+          <w:p>
+            <w:pPr>
+              <w:pStyle w:val="Contenidodelatabla"/>
+              <w:spacing w:after="0" w:line="240" w:lineRule="auto"/>
               <w:jc w:val="both"/>
               <w:rPr>
                 <w:szCs w:val="22"/>
@@ -16026,6 +16976,7 @@
           <w:p>
             <w:pPr>
               <w:pStyle w:val="Contenidodelatabla"/>
+              <w:spacing w:after="0" w:line="240" w:lineRule="auto"/>
               <w:jc w:val="both"/>
               <w:rPr>
                 <w:szCs w:val="22"/>
@@ -16058,6 +17009,7 @@
           <w:p>
             <w:pPr>
               <w:pStyle w:val="Contenidodelatabla"/>
+              <w:spacing w:after="0" w:line="240" w:lineRule="auto"/>
               <w:jc w:val="both"/>
               <w:rPr>
                 <w:szCs w:val="22"/>
@@ -16091,6 +17043,7 @@
           <w:p>
             <w:pPr>
               <w:pStyle w:val="Contenidodelatabla"/>
+              <w:spacing w:after="0" w:line="240" w:lineRule="auto"/>
               <w:jc w:val="both"/>
               <w:rPr>
                 <w:szCs w:val="22"/>
@@ -16128,15 +17081,17 @@
           <w:p>
             <w:pPr>
               <w:pStyle w:val="Contenidodelatabla"/>
-              <w:jc w:val="both"/>
-              <w:rPr>
-                <w:szCs w:val="22"/>
-              </w:rPr>
-            </w:pPr>
-          </w:p>
-          <w:p>
-            <w:pPr>
-              <w:pStyle w:val="Contenidodelatabla"/>
+              <w:spacing w:after="0" w:line="240" w:lineRule="auto"/>
+              <w:jc w:val="both"/>
+              <w:rPr>
+                <w:szCs w:val="22"/>
+              </w:rPr>
+            </w:pPr>
+          </w:p>
+          <w:p>
+            <w:pPr>
+              <w:pStyle w:val="Contenidodelatabla"/>
+              <w:spacing w:after="0" w:line="240" w:lineRule="auto"/>
               <w:jc w:val="both"/>
               <w:rPr>
                 <w:szCs w:val="22"/>
@@ -16169,6 +17124,7 @@
           <w:p>
             <w:pPr>
               <w:pStyle w:val="Contenidodelatabla"/>
+              <w:spacing w:after="0" w:line="240" w:lineRule="auto"/>
               <w:jc w:val="both"/>
               <w:rPr>
                 <w:szCs w:val="22"/>
@@ -16201,6 +17157,7 @@
           <w:p>
             <w:pPr>
               <w:pStyle w:val="Contenidodelatabla"/>
+              <w:spacing w:after="0" w:line="240" w:lineRule="auto"/>
               <w:jc w:val="both"/>
               <w:rPr>
                 <w:szCs w:val="22"/>
@@ -16234,6 +17191,7 @@
           <w:p>
             <w:pPr>
               <w:pStyle w:val="Contenidodelatabla"/>
+              <w:spacing w:after="0" w:line="240" w:lineRule="auto"/>
               <w:jc w:val="both"/>
               <w:rPr>
                 <w:szCs w:val="22"/>
@@ -16271,15 +17229,17 @@
           <w:p>
             <w:pPr>
               <w:pStyle w:val="Contenidodelatabla"/>
-              <w:jc w:val="both"/>
-              <w:rPr>
-                <w:szCs w:val="22"/>
-              </w:rPr>
-            </w:pPr>
-          </w:p>
-          <w:p>
-            <w:pPr>
-              <w:pStyle w:val="Contenidodelatabla"/>
+              <w:spacing w:after="0" w:line="240" w:lineRule="auto"/>
+              <w:jc w:val="both"/>
+              <w:rPr>
+                <w:szCs w:val="22"/>
+              </w:rPr>
+            </w:pPr>
+          </w:p>
+          <w:p>
+            <w:pPr>
+              <w:pStyle w:val="Contenidodelatabla"/>
+              <w:spacing w:after="0" w:line="240" w:lineRule="auto"/>
               <w:jc w:val="both"/>
               <w:rPr>
                 <w:szCs w:val="22"/>
@@ -16312,6 +17272,7 @@
           <w:p>
             <w:pPr>
               <w:pStyle w:val="Contenidodelatabla"/>
+              <w:spacing w:after="0" w:line="240" w:lineRule="auto"/>
               <w:jc w:val="both"/>
               <w:rPr>
                 <w:szCs w:val="22"/>
@@ -16344,6 +17305,7 @@
           <w:p>
             <w:pPr>
               <w:pStyle w:val="Contenidodelatabla"/>
+              <w:spacing w:after="0" w:line="240" w:lineRule="auto"/>
               <w:jc w:val="both"/>
               <w:rPr>
                 <w:szCs w:val="22"/>
@@ -16377,6 +17339,7 @@
           <w:p>
             <w:pPr>
               <w:pStyle w:val="Contenidodelatabla"/>
+              <w:spacing w:after="0" w:line="240" w:lineRule="auto"/>
               <w:jc w:val="both"/>
               <w:rPr>
                 <w:szCs w:val="22"/>
@@ -16414,15 +17377,17 @@
           <w:p>
             <w:pPr>
               <w:pStyle w:val="Contenidodelatabla"/>
-              <w:jc w:val="both"/>
-              <w:rPr>
-                <w:szCs w:val="22"/>
-              </w:rPr>
-            </w:pPr>
-          </w:p>
-          <w:p>
-            <w:pPr>
-              <w:pStyle w:val="Contenidodelatabla"/>
+              <w:spacing w:after="0" w:line="240" w:lineRule="auto"/>
+              <w:jc w:val="both"/>
+              <w:rPr>
+                <w:szCs w:val="22"/>
+              </w:rPr>
+            </w:pPr>
+          </w:p>
+          <w:p>
+            <w:pPr>
+              <w:pStyle w:val="Contenidodelatabla"/>
+              <w:spacing w:after="0" w:line="240" w:lineRule="auto"/>
               <w:jc w:val="both"/>
               <w:rPr>
                 <w:szCs w:val="22"/>
@@ -16455,6 +17420,7 @@
           <w:p>
             <w:pPr>
               <w:pStyle w:val="Contenidodelatabla"/>
+              <w:spacing w:after="0" w:line="240" w:lineRule="auto"/>
               <w:jc w:val="both"/>
               <w:rPr>
                 <w:szCs w:val="22"/>
@@ -16487,6 +17453,7 @@
           <w:p>
             <w:pPr>
               <w:pStyle w:val="Contenidodelatabla"/>
+              <w:spacing w:after="0" w:line="240" w:lineRule="auto"/>
               <w:jc w:val="both"/>
               <w:rPr>
                 <w:szCs w:val="22"/>
@@ -16520,6 +17487,7 @@
           <w:p>
             <w:pPr>
               <w:pStyle w:val="Contenidodelatabla"/>
+              <w:spacing w:after="0" w:line="240" w:lineRule="auto"/>
               <w:jc w:val="both"/>
               <w:rPr>
                 <w:szCs w:val="22"/>
@@ -16557,15 +17525,17 @@
           <w:p>
             <w:pPr>
               <w:pStyle w:val="Contenidodelatabla"/>
-              <w:jc w:val="both"/>
-              <w:rPr>
-                <w:szCs w:val="22"/>
-              </w:rPr>
-            </w:pPr>
-          </w:p>
-          <w:p>
-            <w:pPr>
-              <w:pStyle w:val="Contenidodelatabla"/>
+              <w:spacing w:after="0" w:line="240" w:lineRule="auto"/>
+              <w:jc w:val="both"/>
+              <w:rPr>
+                <w:szCs w:val="22"/>
+              </w:rPr>
+            </w:pPr>
+          </w:p>
+          <w:p>
+            <w:pPr>
+              <w:pStyle w:val="Contenidodelatabla"/>
+              <w:spacing w:after="0" w:line="240" w:lineRule="auto"/>
               <w:jc w:val="both"/>
               <w:rPr>
                 <w:szCs w:val="22"/>
@@ -16600,6 +17570,7 @@
           <w:p>
             <w:pPr>
               <w:pStyle w:val="Contenidodelatabla"/>
+              <w:spacing w:after="0" w:line="240" w:lineRule="auto"/>
               <w:jc w:val="both"/>
               <w:rPr>
                 <w:szCs w:val="22"/>
@@ -16681,15 +17652,17 @@
           <w:p>
             <w:pPr>
               <w:pStyle w:val="Contenidodelatabla"/>
-              <w:jc w:val="both"/>
-              <w:rPr>
-                <w:szCs w:val="22"/>
-              </w:rPr>
-            </w:pPr>
-          </w:p>
-          <w:p>
-            <w:pPr>
-              <w:pStyle w:val="Contenidodelatabla"/>
+              <w:spacing w:after="0" w:line="240" w:lineRule="auto"/>
+              <w:jc w:val="both"/>
+              <w:rPr>
+                <w:szCs w:val="22"/>
+              </w:rPr>
+            </w:pPr>
+          </w:p>
+          <w:p>
+            <w:pPr>
+              <w:pStyle w:val="Contenidodelatabla"/>
+              <w:spacing w:after="0" w:line="240" w:lineRule="auto"/>
               <w:jc w:val="both"/>
               <w:rPr>
                 <w:szCs w:val="22"/>
@@ -16707,6 +17680,7 @@
           <w:p>
             <w:pPr>
               <w:pStyle w:val="Contenidodelatabla"/>
+              <w:spacing w:after="0" w:line="240" w:lineRule="auto"/>
               <w:jc w:val="both"/>
               <w:rPr>
                 <w:szCs w:val="22"/>
@@ -16746,15 +17720,17 @@
           <w:p>
             <w:pPr>
               <w:pStyle w:val="Contenidodelatabla"/>
-              <w:jc w:val="both"/>
-              <w:rPr>
-                <w:szCs w:val="22"/>
-              </w:rPr>
-            </w:pPr>
-          </w:p>
-          <w:p>
-            <w:pPr>
-              <w:pStyle w:val="Contenidodelatabla"/>
+              <w:spacing w:after="0" w:line="240" w:lineRule="auto"/>
+              <w:jc w:val="both"/>
+              <w:rPr>
+                <w:szCs w:val="22"/>
+              </w:rPr>
+            </w:pPr>
+          </w:p>
+          <w:p>
+            <w:pPr>
+              <w:pStyle w:val="Contenidodelatabla"/>
+              <w:spacing w:after="0" w:line="240" w:lineRule="auto"/>
               <w:jc w:val="both"/>
               <w:rPr>
                 <w:szCs w:val="22"/>
@@ -16787,6 +17763,7 @@
           <w:p>
             <w:pPr>
               <w:pStyle w:val="Contenidodelatabla"/>
+              <w:spacing w:after="0" w:line="240" w:lineRule="auto"/>
               <w:jc w:val="both"/>
               <w:rPr>
                 <w:szCs w:val="22"/>
@@ -16819,6 +17796,7 @@
           <w:p>
             <w:pPr>
               <w:pStyle w:val="Contenidodelatabla"/>
+              <w:spacing w:after="0" w:line="240" w:lineRule="auto"/>
               <w:jc w:val="both"/>
               <w:rPr>
                 <w:szCs w:val="22"/>
@@ -16852,6 +17830,7 @@
           <w:p>
             <w:pPr>
               <w:pStyle w:val="Contenidodelatabla"/>
+              <w:spacing w:after="0" w:line="240" w:lineRule="auto"/>
               <w:jc w:val="both"/>
               <w:rPr>
                 <w:szCs w:val="22"/>
@@ -16889,6 +17868,7 @@
           <w:p>
             <w:pPr>
               <w:pStyle w:val="Contenidodelatabla"/>
+              <w:spacing w:after="0" w:line="240" w:lineRule="auto"/>
               <w:jc w:val="both"/>
               <w:rPr>
                 <w:szCs w:val="22"/>
@@ -16904,6 +17884,7 @@
           <w:p>
             <w:pPr>
               <w:pStyle w:val="Contenidodelatabla"/>
+              <w:spacing w:after="0" w:line="240" w:lineRule="auto"/>
               <w:jc w:val="both"/>
               <w:rPr>
                 <w:szCs w:val="22"/>
@@ -16930,6 +17911,7 @@
           <w:p>
             <w:pPr>
               <w:pStyle w:val="Contenidodelatabla"/>
+              <w:spacing w:after="0" w:line="240" w:lineRule="auto"/>
               <w:jc w:val="both"/>
               <w:rPr>
                 <w:szCs w:val="22"/>
@@ -16962,6 +17944,7 @@
           <w:p>
             <w:pPr>
               <w:pStyle w:val="Contenidodelatabla"/>
+              <w:spacing w:after="0" w:line="240" w:lineRule="auto"/>
               <w:jc w:val="both"/>
               <w:rPr>
                 <w:szCs w:val="22"/>
@@ -16995,6 +17978,7 @@
           <w:p>
             <w:pPr>
               <w:pStyle w:val="Contenidodelatabla"/>
+              <w:spacing w:after="0" w:line="240" w:lineRule="auto"/>
               <w:jc w:val="both"/>
               <w:rPr>
                 <w:szCs w:val="22"/>
@@ -17032,15 +18016,17 @@
           <w:p>
             <w:pPr>
               <w:pStyle w:val="Contenidodelatabla"/>
-              <w:jc w:val="both"/>
-              <w:rPr>
-                <w:szCs w:val="22"/>
-              </w:rPr>
-            </w:pPr>
-          </w:p>
-          <w:p>
-            <w:pPr>
-              <w:pStyle w:val="Contenidodelatabla"/>
+              <w:spacing w:after="0" w:line="240" w:lineRule="auto"/>
+              <w:jc w:val="both"/>
+              <w:rPr>
+                <w:szCs w:val="22"/>
+              </w:rPr>
+            </w:pPr>
+          </w:p>
+          <w:p>
+            <w:pPr>
+              <w:pStyle w:val="Contenidodelatabla"/>
+              <w:spacing w:after="0" w:line="240" w:lineRule="auto"/>
               <w:jc w:val="both"/>
               <w:rPr>
                 <w:szCs w:val="22"/>
@@ -17073,6 +18059,7 @@
           <w:p>
             <w:pPr>
               <w:pStyle w:val="Contenidodelatabla"/>
+              <w:spacing w:after="0" w:line="240" w:lineRule="auto"/>
               <w:jc w:val="both"/>
               <w:rPr>
                 <w:szCs w:val="22"/>
@@ -17105,6 +18092,7 @@
           <w:p>
             <w:pPr>
               <w:pStyle w:val="Contenidodelatabla"/>
+              <w:spacing w:after="0" w:line="240" w:lineRule="auto"/>
               <w:jc w:val="both"/>
               <w:rPr>
                 <w:szCs w:val="22"/>
@@ -17138,6 +18126,7 @@
           <w:p>
             <w:pPr>
               <w:pStyle w:val="Contenidodelatabla"/>
+              <w:spacing w:after="0" w:line="240" w:lineRule="auto"/>
               <w:jc w:val="both"/>
               <w:rPr>
                 <w:szCs w:val="22"/>
@@ -17175,15 +18164,17 @@
           <w:p>
             <w:pPr>
               <w:pStyle w:val="Contenidodelatabla"/>
-              <w:jc w:val="both"/>
-              <w:rPr>
-                <w:szCs w:val="22"/>
-              </w:rPr>
-            </w:pPr>
-          </w:p>
-          <w:p>
-            <w:pPr>
-              <w:pStyle w:val="Contenidodelatabla"/>
+              <w:spacing w:after="0" w:line="240" w:lineRule="auto"/>
+              <w:jc w:val="both"/>
+              <w:rPr>
+                <w:szCs w:val="22"/>
+              </w:rPr>
+            </w:pPr>
+          </w:p>
+          <w:p>
+            <w:pPr>
+              <w:pStyle w:val="Contenidodelatabla"/>
+              <w:spacing w:after="0" w:line="240" w:lineRule="auto"/>
               <w:jc w:val="both"/>
               <w:rPr>
                 <w:szCs w:val="22"/>
@@ -17216,6 +18207,7 @@
           <w:p>
             <w:pPr>
               <w:pStyle w:val="Contenidodelatabla"/>
+              <w:spacing w:after="0" w:line="240" w:lineRule="auto"/>
               <w:jc w:val="both"/>
               <w:rPr>
                 <w:szCs w:val="22"/>
@@ -17248,6 +18240,7 @@
           <w:p>
             <w:pPr>
               <w:pStyle w:val="Contenidodelatabla"/>
+              <w:spacing w:after="0" w:line="240" w:lineRule="auto"/>
               <w:jc w:val="both"/>
               <w:rPr>
                 <w:szCs w:val="22"/>
@@ -17281,6 +18274,7 @@
           <w:p>
             <w:pPr>
               <w:pStyle w:val="Contenidodelatabla"/>
+              <w:spacing w:after="0" w:line="240" w:lineRule="auto"/>
               <w:jc w:val="both"/>
               <w:rPr>
                 <w:szCs w:val="22"/>
@@ -17318,15 +18312,17 @@
           <w:p>
             <w:pPr>
               <w:pStyle w:val="Contenidodelatabla"/>
-              <w:jc w:val="both"/>
-              <w:rPr>
-                <w:szCs w:val="22"/>
-              </w:rPr>
-            </w:pPr>
-          </w:p>
-          <w:p>
-            <w:pPr>
-              <w:pStyle w:val="Contenidodelatabla"/>
+              <w:spacing w:after="0" w:line="240" w:lineRule="auto"/>
+              <w:jc w:val="both"/>
+              <w:rPr>
+                <w:szCs w:val="22"/>
+              </w:rPr>
+            </w:pPr>
+          </w:p>
+          <w:p>
+            <w:pPr>
+              <w:pStyle w:val="Contenidodelatabla"/>
+              <w:spacing w:after="0" w:line="240" w:lineRule="auto"/>
               <w:jc w:val="both"/>
               <w:rPr>
                 <w:szCs w:val="22"/>
@@ -17359,6 +18355,7 @@
           <w:p>
             <w:pPr>
               <w:pStyle w:val="Contenidodelatabla"/>
+              <w:spacing w:after="0" w:line="240" w:lineRule="auto"/>
               <w:jc w:val="both"/>
               <w:rPr>
                 <w:szCs w:val="22"/>
@@ -17391,6 +18388,7 @@
           <w:p>
             <w:pPr>
               <w:pStyle w:val="Contenidodelatabla"/>
+              <w:spacing w:after="0" w:line="240" w:lineRule="auto"/>
               <w:jc w:val="both"/>
               <w:rPr>
                 <w:szCs w:val="22"/>
@@ -17424,6 +18422,7 @@
           <w:p>
             <w:pPr>
               <w:pStyle w:val="Contenidodelatabla"/>
+              <w:spacing w:after="0" w:line="240" w:lineRule="auto"/>
               <w:jc w:val="both"/>
               <w:rPr>
                 <w:szCs w:val="22"/>
@@ -17461,15 +18460,17 @@
           <w:p>
             <w:pPr>
               <w:pStyle w:val="Contenidodelatabla"/>
-              <w:jc w:val="both"/>
-              <w:rPr>
-                <w:szCs w:val="22"/>
-              </w:rPr>
-            </w:pPr>
-          </w:p>
-          <w:p>
-            <w:pPr>
-              <w:pStyle w:val="Contenidodelatabla"/>
+              <w:spacing w:after="0" w:line="240" w:lineRule="auto"/>
+              <w:jc w:val="both"/>
+              <w:rPr>
+                <w:szCs w:val="22"/>
+              </w:rPr>
+            </w:pPr>
+          </w:p>
+          <w:p>
+            <w:pPr>
+              <w:pStyle w:val="Contenidodelatabla"/>
+              <w:spacing w:after="0" w:line="240" w:lineRule="auto"/>
               <w:jc w:val="both"/>
               <w:rPr>
                 <w:szCs w:val="22"/>
@@ -17502,6 +18503,7 @@
           <w:p>
             <w:pPr>
               <w:pStyle w:val="Contenidodelatabla"/>
+              <w:spacing w:after="0" w:line="240" w:lineRule="auto"/>
               <w:jc w:val="both"/>
               <w:rPr>
                 <w:szCs w:val="22"/>
@@ -17534,6 +18536,7 @@
           <w:p>
             <w:pPr>
               <w:pStyle w:val="Contenidodelatabla"/>
+              <w:spacing w:after="0" w:line="240" w:lineRule="auto"/>
               <w:jc w:val="both"/>
               <w:rPr>
                 <w:szCs w:val="22"/>
@@ -17567,6 +18570,7 @@
           <w:p>
             <w:pPr>
               <w:pStyle w:val="Contenidodelatabla"/>
+              <w:spacing w:after="0" w:line="240" w:lineRule="auto"/>
               <w:jc w:val="both"/>
               <w:rPr>
                 <w:szCs w:val="22"/>
@@ -17604,15 +18608,17 @@
           <w:p>
             <w:pPr>
               <w:pStyle w:val="Contenidodelatabla"/>
-              <w:jc w:val="both"/>
-              <w:rPr>
-                <w:szCs w:val="22"/>
-              </w:rPr>
-            </w:pPr>
-          </w:p>
-          <w:p>
-            <w:pPr>
-              <w:pStyle w:val="Contenidodelatabla"/>
+              <w:spacing w:after="0" w:line="240" w:lineRule="auto"/>
+              <w:jc w:val="both"/>
+              <w:rPr>
+                <w:szCs w:val="22"/>
+              </w:rPr>
+            </w:pPr>
+          </w:p>
+          <w:p>
+            <w:pPr>
+              <w:pStyle w:val="Contenidodelatabla"/>
+              <w:spacing w:after="0" w:line="240" w:lineRule="auto"/>
               <w:jc w:val="both"/>
               <w:rPr>
                 <w:szCs w:val="22"/>
@@ -17647,6 +18653,7 @@
           <w:p>
             <w:pPr>
               <w:pStyle w:val="Contenidodelatabla"/>
+              <w:spacing w:after="0" w:line="240" w:lineRule="auto"/>
               <w:jc w:val="both"/>
               <w:rPr>
                 <w:szCs w:val="22"/>
@@ -17716,14 +18723,7 @@
         <w:rPr>
           <w:szCs w:val="22"/>
         </w:rPr>
-        <w:t xml:space="preserve">Los costos que se contemplan  en el desarrollo del sistema informático “Gestion de Recursos Humanos” se encontraron costos relacionados con el personal que se cuenta para el desarrollo </w:t>
-      </w:r>
-      <w:r>
-        <w:rPr>
-          <w:szCs w:val="22"/>
-        </w:rPr>
-        <w:lastRenderedPageBreak/>
-        <w:t xml:space="preserve">de dicho sistemas, </w:t>
+        <w:t xml:space="preserve">Los costos que se contemplan  en el desarrollo del sistema informático “Gestion de Recursos Humanos” se encontraron costos relacionados con el personal que se cuenta para el desarrollo de dicho sistemas, </w:t>
       </w:r>
       <w:r>
         <w:rPr>
@@ -17788,27 +18788,16 @@
     </w:p>
     <w:p>
       <w:pPr>
-        <w:pStyle w:val="Predeterminado"/>
+        <w:pStyle w:val="Encabezado3"/>
         <w:numPr>
           <w:ilvl w:val="2"/>
-          <w:numId w:val="31"/>
+          <w:numId w:val="8"/>
         </w:numPr>
-        <w:ind w:left="0" w:firstLine="0"/>
-        <w:jc w:val="both"/>
-        <w:rPr>
-          <w:szCs w:val="22"/>
-        </w:rPr>
-      </w:pPr>
-      <w:r>
-        <w:rPr>
-          <w:szCs w:val="22"/>
-        </w:rPr>
+      </w:pPr>
+      <w:r>
         <w:t>E</w:t>
       </w:r>
       <w:r>
-        <w:rPr>
-          <w:szCs w:val="22"/>
-        </w:rPr>
         <w:t>studio Administrativo Organizativo.</w:t>
       </w:r>
     </w:p>
@@ -17974,6 +18963,7 @@
           <w:color w:val="000000"/>
           <w:szCs w:val="22"/>
         </w:rPr>
+        <w:lastRenderedPageBreak/>
         <w:t>Planificación del proyecto en todos sus aspectos, identificando las actividades a realizar, los recursos a poner en juego, los plazos y los costes previstos</w:t>
       </w:r>
     </w:p>
@@ -18062,42 +19052,6 @@
           <w:szCs w:val="22"/>
         </w:rPr>
       </w:pPr>
-    </w:p>
-    <w:p>
-      <w:pPr>
-        <w:pStyle w:val="Predeterminado"/>
-        <w:jc w:val="both"/>
-        <w:rPr>
-          <w:szCs w:val="22"/>
-        </w:rPr>
-      </w:pPr>
-    </w:p>
-    <w:p>
-      <w:pPr>
-        <w:pStyle w:val="Predeterminado"/>
-        <w:jc w:val="both"/>
-        <w:rPr>
-          <w:szCs w:val="22"/>
-        </w:rPr>
-      </w:pPr>
-    </w:p>
-    <w:p>
-      <w:pPr>
-        <w:pStyle w:val="Predeterminado"/>
-        <w:jc w:val="both"/>
-        <w:rPr>
-          <w:szCs w:val="22"/>
-        </w:rPr>
-      </w:pPr>
-    </w:p>
-    <w:p>
-      <w:pPr>
-        <w:pStyle w:val="Predeterminado"/>
-        <w:jc w:val="both"/>
-        <w:rPr>
-          <w:szCs w:val="22"/>
-        </w:rPr>
-      </w:pPr>
       <w:r>
         <w:rPr>
           <w:b/>
@@ -18107,7 +19061,6 @@
           <w:color w:val="000000"/>
           <w:szCs w:val="22"/>
         </w:rPr>
-        <w:lastRenderedPageBreak/>
         <w:t>Diseñadores y Analistas</w:t>
       </w:r>
     </w:p>
@@ -18388,44 +19341,16 @@
           <w:color w:val="000000"/>
           <w:szCs w:val="22"/>
         </w:rPr>
-        <w:t>Estas personas tendrán se encargaran de transmitir el conocimiento a cerca del software desarrollado. Dado esto deben de conocer su estructura, funcionamiento y principales características del mismo. Con el objetivo de transmitir dichos conocimientos a los usuario finales.</w:t>
-      </w:r>
-    </w:p>
-    <w:p>
-      <w:pPr>
-        <w:pStyle w:val="Predeterminado"/>
-        <w:jc w:val="both"/>
-        <w:rPr>
-          <w:szCs w:val="22"/>
-        </w:rPr>
-      </w:pPr>
-    </w:p>
-    <w:p>
-      <w:pPr>
-        <w:pStyle w:val="Predeterminado"/>
-        <w:jc w:val="both"/>
-        <w:rPr>
-          <w:szCs w:val="22"/>
-        </w:rPr>
-      </w:pPr>
-    </w:p>
-    <w:p>
-      <w:pPr>
-        <w:pStyle w:val="Predeterminado"/>
-        <w:jc w:val="both"/>
-        <w:rPr>
-          <w:szCs w:val="22"/>
-        </w:rPr>
-      </w:pPr>
-    </w:p>
-    <w:p>
-      <w:pPr>
-        <w:pStyle w:val="Predeterminado"/>
-        <w:jc w:val="both"/>
-        <w:rPr>
-          <w:szCs w:val="22"/>
-        </w:rPr>
-      </w:pPr>
+        <w:t xml:space="preserve">Estas personas tendrán se encargaran de transmitir el conocimiento a cerca del software desarrollado. Dado esto deben de conocer su estructura, funcionamiento y </w:t>
+      </w:r>
+      <w:r>
+        <w:rPr>
+          <w:color w:val="000000"/>
+          <w:szCs w:val="22"/>
+        </w:rPr>
+        <w:lastRenderedPageBreak/>
+        <w:t>principales características del mismo. Con el objetivo de transmitir dichos conocimientos a los usuario finales.</w:t>
+      </w:r>
     </w:p>
     <w:p>
       <w:pPr>
@@ -18452,7 +19377,6 @@
           <w:iCs/>
           <w:szCs w:val="22"/>
         </w:rPr>
-        <w:lastRenderedPageBreak/>
         <w:t>Organigrama del Equipo de Desarrollo</w:t>
       </w:r>
     </w:p>
@@ -18474,7 +19398,7 @@
     <w:p>
       <w:pPr>
         <w:pStyle w:val="Predeterminado"/>
-        <w:jc w:val="both"/>
+        <w:jc w:val="center"/>
         <w:rPr>
           <w:szCs w:val="22"/>
         </w:rPr>
@@ -18489,7 +19413,7 @@
     <w:p>
       <w:pPr>
         <w:pStyle w:val="Predeterminado"/>
-        <w:jc w:val="both"/>
+        <w:jc w:val="center"/>
         <w:rPr>
           <w:szCs w:val="22"/>
         </w:rPr>
@@ -18504,7 +19428,7 @@
     <w:p>
       <w:pPr>
         <w:pStyle w:val="Predeterminado"/>
-        <w:jc w:val="both"/>
+        <w:jc w:val="center"/>
         <w:rPr>
           <w:szCs w:val="22"/>
         </w:rPr>
@@ -18587,7 +19511,19 @@
           <w:szCs w:val="22"/>
         </w:rPr>
         <w:tab/>
-        <w:t xml:space="preserve">                   |       </w:t>
+        <w:t xml:space="preserve">         </w:t>
+      </w:r>
+      <w:r>
+        <w:rPr>
+          <w:szCs w:val="22"/>
+        </w:rPr>
+        <w:t xml:space="preserve"> </w:t>
+      </w:r>
+      <w:r>
+        <w:rPr>
+          <w:szCs w:val="22"/>
+        </w:rPr>
+        <w:t xml:space="preserve">          |       </w:t>
       </w:r>
       <w:r>
         <w:rPr>
@@ -18619,7 +19555,31 @@
           <w:szCs w:val="22"/>
         </w:rPr>
         <w:tab/>
-        <w:t xml:space="preserve">                                                                                        |</w:t>
+        <w:t xml:space="preserve">                                                                               </w:t>
+      </w:r>
+      <w:r>
+        <w:rPr>
+          <w:szCs w:val="22"/>
+        </w:rPr>
+        <w:t xml:space="preserve"> </w:t>
+      </w:r>
+      <w:r>
+        <w:rPr>
+          <w:szCs w:val="22"/>
+        </w:rPr>
+        <w:t xml:space="preserve">      </w:t>
+      </w:r>
+      <w:r>
+        <w:rPr>
+          <w:szCs w:val="22"/>
+        </w:rPr>
+        <w:t xml:space="preserve"> </w:t>
+      </w:r>
+      <w:r>
+        <w:rPr>
+          <w:szCs w:val="22"/>
+        </w:rPr>
+        <w:t xml:space="preserve">   |</w:t>
       </w:r>
     </w:p>
     <w:p>
@@ -18895,6 +19855,7 @@
         <w:rPr>
           <w:szCs w:val="22"/>
         </w:rPr>
+        <w:lastRenderedPageBreak/>
         <w:t xml:space="preserve">Cada uno de los recursos mencionados anteriormente se necesita en tiempo completo. </w:t>
       </w:r>
     </w:p>
@@ -18914,7 +19875,7 @@
       </w:r>
     </w:p>
     <w:sectPr>
-      <w:headerReference w:type="default" r:id="rId11"/>
+      <w:headerReference w:type="default" r:id="rId12"/>
       <w:pgSz w:w="12240" w:h="15840"/>
       <w:pgMar w:top="1976" w:right="1440" w:bottom="1440" w:left="1440" w:header="1440" w:footer="0" w:gutter="0"/>
       <w:cols w:space="720"/>
@@ -19644,6 +20605,95 @@
     </w:lvl>
   </w:abstractNum>
   <w:abstractNum w:abstractNumId="5">
+    <w:nsid w:val="10293212"/>
+    <w:multiLevelType w:val="hybridMultilevel"/>
+    <w:tmpl w:val="972AA9DA"/>
+    <w:lvl w:ilvl="0" w:tplc="F20E97FE">
+      <w:start w:val="4"/>
+      <w:numFmt w:val="decimal"/>
+      <w:lvlText w:val="%1"/>
+      <w:lvlJc w:val="left"/>
+      <w:pPr>
+        <w:ind w:left="720" w:hanging="360"/>
+      </w:pPr>
+      <w:rPr>
+        <w:rFonts w:hint="default"/>
+      </w:rPr>
+    </w:lvl>
+    <w:lvl w:ilvl="1" w:tplc="440A0019" w:tentative="1">
+      <w:start w:val="1"/>
+      <w:numFmt w:val="lowerLetter"/>
+      <w:lvlText w:val="%2."/>
+      <w:lvlJc w:val="left"/>
+      <w:pPr>
+        <w:ind w:left="1440" w:hanging="360"/>
+      </w:pPr>
+    </w:lvl>
+    <w:lvl w:ilvl="2" w:tplc="440A001B" w:tentative="1">
+      <w:start w:val="1"/>
+      <w:numFmt w:val="lowerRoman"/>
+      <w:lvlText w:val="%3."/>
+      <w:lvlJc w:val="right"/>
+      <w:pPr>
+        <w:ind w:left="2160" w:hanging="180"/>
+      </w:pPr>
+    </w:lvl>
+    <w:lvl w:ilvl="3" w:tplc="440A000F" w:tentative="1">
+      <w:start w:val="1"/>
+      <w:numFmt w:val="decimal"/>
+      <w:lvlText w:val="%4."/>
+      <w:lvlJc w:val="left"/>
+      <w:pPr>
+        <w:ind w:left="2880" w:hanging="360"/>
+      </w:pPr>
+    </w:lvl>
+    <w:lvl w:ilvl="4" w:tplc="440A0019" w:tentative="1">
+      <w:start w:val="1"/>
+      <w:numFmt w:val="lowerLetter"/>
+      <w:lvlText w:val="%5."/>
+      <w:lvlJc w:val="left"/>
+      <w:pPr>
+        <w:ind w:left="3600" w:hanging="360"/>
+      </w:pPr>
+    </w:lvl>
+    <w:lvl w:ilvl="5" w:tplc="440A001B" w:tentative="1">
+      <w:start w:val="1"/>
+      <w:numFmt w:val="lowerRoman"/>
+      <w:lvlText w:val="%6."/>
+      <w:lvlJc w:val="right"/>
+      <w:pPr>
+        <w:ind w:left="4320" w:hanging="180"/>
+      </w:pPr>
+    </w:lvl>
+    <w:lvl w:ilvl="6" w:tplc="440A000F" w:tentative="1">
+      <w:start w:val="1"/>
+      <w:numFmt w:val="decimal"/>
+      <w:lvlText w:val="%7."/>
+      <w:lvlJc w:val="left"/>
+      <w:pPr>
+        <w:ind w:left="5040" w:hanging="360"/>
+      </w:pPr>
+    </w:lvl>
+    <w:lvl w:ilvl="7" w:tplc="440A0019" w:tentative="1">
+      <w:start w:val="1"/>
+      <w:numFmt w:val="lowerLetter"/>
+      <w:lvlText w:val="%8."/>
+      <w:lvlJc w:val="left"/>
+      <w:pPr>
+        <w:ind w:left="5760" w:hanging="360"/>
+      </w:pPr>
+    </w:lvl>
+    <w:lvl w:ilvl="8" w:tplc="440A001B" w:tentative="1">
+      <w:start w:val="1"/>
+      <w:numFmt w:val="lowerRoman"/>
+      <w:lvlText w:val="%9."/>
+      <w:lvlJc w:val="right"/>
+      <w:pPr>
+        <w:ind w:left="6480" w:hanging="180"/>
+      </w:pPr>
+    </w:lvl>
+  </w:abstractNum>
+  <w:abstractNum w:abstractNumId="6">
     <w:nsid w:val="14925F32"/>
     <w:multiLevelType w:val="multilevel"/>
     <w:tmpl w:val="A454BD6E"/>
@@ -19765,120 +20815,120 @@
       </w:rPr>
     </w:lvl>
   </w:abstractNum>
-  <w:abstractNum w:abstractNumId="6">
+  <w:abstractNum w:abstractNumId="7">
     <w:nsid w:val="15785A31"/>
     <w:multiLevelType w:val="multilevel"/>
-    <w:tmpl w:val="BB4873FE"/>
+    <w:tmpl w:val="AB927D5C"/>
     <w:lvl w:ilvl="0">
-      <w:start w:val="3"/>
+      <w:start w:val="1"/>
+      <w:numFmt w:val="bullet"/>
+      <w:lvlText w:val=""/>
+      <w:lvlJc w:val="left"/>
+      <w:pPr>
+        <w:ind w:left="720" w:hanging="360"/>
+      </w:pPr>
+      <w:rPr>
+        <w:rFonts w:ascii="Symbol" w:hAnsi="Symbol" w:hint="default"/>
+      </w:rPr>
+    </w:lvl>
+    <w:lvl w:ilvl="1">
+      <w:start w:val="1"/>
+      <w:numFmt w:val="bullet"/>
+      <w:lvlText w:val="o"/>
+      <w:lvlJc w:val="left"/>
+      <w:pPr>
+        <w:ind w:left="1440" w:hanging="360"/>
+      </w:pPr>
+      <w:rPr>
+        <w:rFonts w:ascii="Liberation Mono" w:hAnsi="Liberation Mono" w:cs="Liberation Mono" w:hint="default"/>
+      </w:rPr>
+    </w:lvl>
+    <w:lvl w:ilvl="2">
+      <w:start w:val="1"/>
+      <w:numFmt w:val="bullet"/>
+      <w:lvlText w:val=""/>
+      <w:lvlJc w:val="left"/>
+      <w:pPr>
+        <w:ind w:left="2160" w:hanging="360"/>
+      </w:pPr>
+      <w:rPr>
+        <w:rFonts w:ascii="Bookshelf Symbol 7" w:hAnsi="Bookshelf Symbol 7" w:cs="Bookshelf Symbol 7" w:hint="default"/>
+      </w:rPr>
+    </w:lvl>
+    <w:lvl w:ilvl="3">
+      <w:start w:val="1"/>
       <w:numFmt w:val="bullet"/>
       <w:lvlText w:val=""/>
       <w:lvlJc w:val="left"/>
       <w:pPr>
-        <w:ind w:left="720" w:hanging="360"/>
+        <w:ind w:left="2880" w:hanging="360"/>
       </w:pPr>
       <w:rPr>
         <w:rFonts w:ascii="Symbol" w:hAnsi="Symbol" w:cs="Symbol" w:hint="default"/>
       </w:rPr>
     </w:lvl>
-    <w:lvl w:ilvl="1">
+    <w:lvl w:ilvl="4">
       <w:start w:val="1"/>
       <w:numFmt w:val="bullet"/>
       <w:lvlText w:val="o"/>
       <w:lvlJc w:val="left"/>
       <w:pPr>
-        <w:ind w:left="1440" w:hanging="360"/>
+        <w:ind w:left="3600" w:hanging="360"/>
       </w:pPr>
       <w:rPr>
         <w:rFonts w:ascii="Liberation Mono" w:hAnsi="Liberation Mono" w:cs="Liberation Mono" w:hint="default"/>
       </w:rPr>
     </w:lvl>
-    <w:lvl w:ilvl="2">
+    <w:lvl w:ilvl="5">
       <w:start w:val="1"/>
       <w:numFmt w:val="bullet"/>
       <w:lvlText w:val=""/>
       <w:lvlJc w:val="left"/>
       <w:pPr>
-        <w:ind w:left="2160" w:hanging="360"/>
+        <w:ind w:left="4320" w:hanging="360"/>
       </w:pPr>
       <w:rPr>
         <w:rFonts w:ascii="Bookshelf Symbol 7" w:hAnsi="Bookshelf Symbol 7" w:cs="Bookshelf Symbol 7" w:hint="default"/>
       </w:rPr>
     </w:lvl>
-    <w:lvl w:ilvl="3">
+    <w:lvl w:ilvl="6">
       <w:start w:val="1"/>
       <w:numFmt w:val="bullet"/>
       <w:lvlText w:val=""/>
       <w:lvlJc w:val="left"/>
       <w:pPr>
-        <w:ind w:left="2880" w:hanging="360"/>
+        <w:ind w:left="5040" w:hanging="360"/>
       </w:pPr>
       <w:rPr>
         <w:rFonts w:ascii="Symbol" w:hAnsi="Symbol" w:cs="Symbol" w:hint="default"/>
       </w:rPr>
     </w:lvl>
-    <w:lvl w:ilvl="4">
+    <w:lvl w:ilvl="7">
       <w:start w:val="1"/>
       <w:numFmt w:val="bullet"/>
       <w:lvlText w:val="o"/>
       <w:lvlJc w:val="left"/>
       <w:pPr>
-        <w:ind w:left="3600" w:hanging="360"/>
+        <w:ind w:left="5760" w:hanging="360"/>
       </w:pPr>
       <w:rPr>
         <w:rFonts w:ascii="Liberation Mono" w:hAnsi="Liberation Mono" w:cs="Liberation Mono" w:hint="default"/>
       </w:rPr>
     </w:lvl>
-    <w:lvl w:ilvl="5">
+    <w:lvl w:ilvl="8">
       <w:start w:val="1"/>
       <w:numFmt w:val="bullet"/>
       <w:lvlText w:val=""/>
       <w:lvlJc w:val="left"/>
       <w:pPr>
-        <w:ind w:left="4320" w:hanging="360"/>
+        <w:ind w:left="6480" w:hanging="360"/>
       </w:pPr>
       <w:rPr>
         <w:rFonts w:ascii="Bookshelf Symbol 7" w:hAnsi="Bookshelf Symbol 7" w:cs="Bookshelf Symbol 7" w:hint="default"/>
       </w:rPr>
     </w:lvl>
-    <w:lvl w:ilvl="6">
-      <w:start w:val="1"/>
-      <w:numFmt w:val="bullet"/>
-      <w:lvlText w:val=""/>
-      <w:lvlJc w:val="left"/>
-      <w:pPr>
-        <w:ind w:left="5040" w:hanging="360"/>
-      </w:pPr>
-      <w:rPr>
-        <w:rFonts w:ascii="Symbol" w:hAnsi="Symbol" w:cs="Symbol" w:hint="default"/>
-      </w:rPr>
-    </w:lvl>
-    <w:lvl w:ilvl="7">
-      <w:start w:val="1"/>
-      <w:numFmt w:val="bullet"/>
-      <w:lvlText w:val="o"/>
-      <w:lvlJc w:val="left"/>
-      <w:pPr>
-        <w:ind w:left="5760" w:hanging="360"/>
-      </w:pPr>
-      <w:rPr>
-        <w:rFonts w:ascii="Liberation Mono" w:hAnsi="Liberation Mono" w:cs="Liberation Mono" w:hint="default"/>
-      </w:rPr>
-    </w:lvl>
-    <w:lvl w:ilvl="8">
-      <w:start w:val="1"/>
-      <w:numFmt w:val="bullet"/>
-      <w:lvlText w:val=""/>
-      <w:lvlJc w:val="left"/>
-      <w:pPr>
-        <w:ind w:left="6480" w:hanging="360"/>
-      </w:pPr>
-      <w:rPr>
-        <w:rFonts w:ascii="Bookshelf Symbol 7" w:hAnsi="Bookshelf Symbol 7" w:cs="Bookshelf Symbol 7" w:hint="default"/>
-      </w:rPr>
-    </w:lvl>
   </w:abstractNum>
-  <w:abstractNum w:abstractNumId="7">
+  <w:abstractNum w:abstractNumId="8">
     <w:nsid w:val="19DD654F"/>
     <w:multiLevelType w:val="multilevel"/>
     <w:tmpl w:val="A6303100"/>
@@ -20018,7 +21068,7 @@
       </w:rPr>
     </w:lvl>
   </w:abstractNum>
-  <w:abstractNum w:abstractNumId="8">
+  <w:abstractNum w:abstractNumId="9">
     <w:nsid w:val="1DF875A6"/>
     <w:multiLevelType w:val="multilevel"/>
     <w:tmpl w:val="51324822"/>
@@ -20158,7 +21208,7 @@
       </w:rPr>
     </w:lvl>
   </w:abstractNum>
-  <w:abstractNum w:abstractNumId="9">
+  <w:abstractNum w:abstractNumId="10">
     <w:nsid w:val="1F7B77A7"/>
     <w:multiLevelType w:val="multilevel"/>
     <w:tmpl w:val="43D477A4"/>
@@ -20169,9 +21219,9 @@
       <w:lvlJc w:val="left"/>
       <w:pPr>
         <w:tabs>
-          <w:tab w:val="num" w:pos="720"/>
-        </w:tabs>
-        <w:ind w:left="720" w:hanging="360"/>
+          <w:tab w:val="num" w:pos="1776"/>
+        </w:tabs>
+        <w:ind w:left="1776" w:hanging="360"/>
       </w:pPr>
       <w:rPr>
         <w:rFonts w:ascii="Symbol" w:hAnsi="Symbol" w:cs="Symbol" w:hint="default"/>
@@ -20184,9 +21234,9 @@
       <w:lvlJc w:val="left"/>
       <w:pPr>
         <w:tabs>
-          <w:tab w:val="num" w:pos="1080"/>
-        </w:tabs>
-        <w:ind w:left="1080" w:hanging="360"/>
+          <w:tab w:val="num" w:pos="2136"/>
+        </w:tabs>
+        <w:ind w:left="2136" w:hanging="360"/>
       </w:pPr>
       <w:rPr>
         <w:rFonts w:ascii="OpenSymbol" w:hAnsi="OpenSymbol" w:cs="OpenSymbol" w:hint="default"/>
@@ -20199,9 +21249,9 @@
       <w:lvlJc w:val="left"/>
       <w:pPr>
         <w:tabs>
-          <w:tab w:val="num" w:pos="1440"/>
-        </w:tabs>
-        <w:ind w:left="1440" w:hanging="360"/>
+          <w:tab w:val="num" w:pos="2496"/>
+        </w:tabs>
+        <w:ind w:left="2496" w:hanging="360"/>
       </w:pPr>
       <w:rPr>
         <w:rFonts w:ascii="OpenSymbol" w:hAnsi="OpenSymbol" w:cs="OpenSymbol" w:hint="default"/>
@@ -20214,9 +21264,9 @@
       <w:lvlJc w:val="left"/>
       <w:pPr>
         <w:tabs>
-          <w:tab w:val="num" w:pos="1800"/>
-        </w:tabs>
-        <w:ind w:left="1800" w:hanging="360"/>
+          <w:tab w:val="num" w:pos="2856"/>
+        </w:tabs>
+        <w:ind w:left="2856" w:hanging="360"/>
       </w:pPr>
       <w:rPr>
         <w:rFonts w:ascii="Symbol" w:hAnsi="Symbol" w:cs="Symbol" w:hint="default"/>
@@ -20229,9 +21279,9 @@
       <w:lvlJc w:val="left"/>
       <w:pPr>
         <w:tabs>
-          <w:tab w:val="num" w:pos="2160"/>
-        </w:tabs>
-        <w:ind w:left="2160" w:hanging="360"/>
+          <w:tab w:val="num" w:pos="3216"/>
+        </w:tabs>
+        <w:ind w:left="3216" w:hanging="360"/>
       </w:pPr>
       <w:rPr>
         <w:rFonts w:ascii="OpenSymbol" w:hAnsi="OpenSymbol" w:cs="OpenSymbol" w:hint="default"/>
@@ -20244,9 +21294,9 @@
       <w:lvlJc w:val="left"/>
       <w:pPr>
         <w:tabs>
-          <w:tab w:val="num" w:pos="2520"/>
-        </w:tabs>
-        <w:ind w:left="2520" w:hanging="360"/>
+          <w:tab w:val="num" w:pos="3576"/>
+        </w:tabs>
+        <w:ind w:left="3576" w:hanging="360"/>
       </w:pPr>
       <w:rPr>
         <w:rFonts w:ascii="OpenSymbol" w:hAnsi="OpenSymbol" w:cs="OpenSymbol" w:hint="default"/>
@@ -20259,9 +21309,9 @@
       <w:lvlJc w:val="left"/>
       <w:pPr>
         <w:tabs>
-          <w:tab w:val="num" w:pos="2880"/>
-        </w:tabs>
-        <w:ind w:left="2880" w:hanging="360"/>
+          <w:tab w:val="num" w:pos="3936"/>
+        </w:tabs>
+        <w:ind w:left="3936" w:hanging="360"/>
       </w:pPr>
       <w:rPr>
         <w:rFonts w:ascii="Symbol" w:hAnsi="Symbol" w:cs="Symbol" w:hint="default"/>
@@ -20274,9 +21324,9 @@
       <w:lvlJc w:val="left"/>
       <w:pPr>
         <w:tabs>
-          <w:tab w:val="num" w:pos="3240"/>
-        </w:tabs>
-        <w:ind w:left="3240" w:hanging="360"/>
+          <w:tab w:val="num" w:pos="4296"/>
+        </w:tabs>
+        <w:ind w:left="4296" w:hanging="360"/>
       </w:pPr>
       <w:rPr>
         <w:rFonts w:ascii="OpenSymbol" w:hAnsi="OpenSymbol" w:cs="OpenSymbol" w:hint="default"/>
@@ -20289,16 +21339,16 @@
       <w:lvlJc w:val="left"/>
       <w:pPr>
         <w:tabs>
-          <w:tab w:val="num" w:pos="3600"/>
-        </w:tabs>
-        <w:ind w:left="3600" w:hanging="360"/>
+          <w:tab w:val="num" w:pos="4656"/>
+        </w:tabs>
+        <w:ind w:left="4656" w:hanging="360"/>
       </w:pPr>
       <w:rPr>
         <w:rFonts w:ascii="OpenSymbol" w:hAnsi="OpenSymbol" w:cs="OpenSymbol" w:hint="default"/>
       </w:rPr>
     </w:lvl>
   </w:abstractNum>
-  <w:abstractNum w:abstractNumId="10">
+  <w:abstractNum w:abstractNumId="11">
     <w:nsid w:val="202A242A"/>
     <w:multiLevelType w:val="multilevel"/>
     <w:tmpl w:val="3DFC4D3E"/>
@@ -20438,7 +21488,7 @@
       </w:rPr>
     </w:lvl>
   </w:abstractNum>
-  <w:abstractNum w:abstractNumId="11">
+  <w:abstractNum w:abstractNumId="12">
     <w:nsid w:val="211133E4"/>
     <w:multiLevelType w:val="multilevel"/>
     <w:tmpl w:val="FA74CF9C"/>
@@ -20560,10 +21610,10 @@
       </w:rPr>
     </w:lvl>
   </w:abstractNum>
-  <w:abstractNum w:abstractNumId="12">
+  <w:abstractNum w:abstractNumId="13">
     <w:nsid w:val="212D680A"/>
     <w:multiLevelType w:val="multilevel"/>
-    <w:tmpl w:val="430481F4"/>
+    <w:tmpl w:val="8C262718"/>
     <w:lvl w:ilvl="0">
       <w:start w:val="3"/>
       <w:numFmt w:val="decimal"/>
@@ -20572,15 +21622,21 @@
       <w:pPr>
         <w:ind w:left="540" w:hanging="540"/>
       </w:pPr>
+      <w:rPr>
+        <w:rFonts w:hint="default"/>
+      </w:rPr>
     </w:lvl>
     <w:lvl w:ilvl="1">
-      <w:start w:val="1"/>
+      <w:start w:val="2"/>
       <w:numFmt w:val="decimal"/>
       <w:lvlText w:val="%1.%2."/>
       <w:lvlJc w:val="left"/>
       <w:pPr>
         <w:ind w:left="720" w:hanging="720"/>
       </w:pPr>
+      <w:rPr>
+        <w:rFonts w:hint="default"/>
+      </w:rPr>
     </w:lvl>
     <w:lvl w:ilvl="2">
       <w:start w:val="1"/>
@@ -20590,6 +21646,9 @@
       <w:pPr>
         <w:ind w:left="720" w:hanging="720"/>
       </w:pPr>
+      <w:rPr>
+        <w:rFonts w:hint="default"/>
+      </w:rPr>
     </w:lvl>
     <w:lvl w:ilvl="3">
       <w:start w:val="1"/>
@@ -20599,6 +21658,9 @@
       <w:pPr>
         <w:ind w:left="1080" w:hanging="1080"/>
       </w:pPr>
+      <w:rPr>
+        <w:rFonts w:hint="default"/>
+      </w:rPr>
     </w:lvl>
     <w:lvl w:ilvl="4">
       <w:start w:val="1"/>
@@ -20608,6 +21670,9 @@
       <w:pPr>
         <w:ind w:left="1080" w:hanging="1080"/>
       </w:pPr>
+      <w:rPr>
+        <w:rFonts w:hint="default"/>
+      </w:rPr>
     </w:lvl>
     <w:lvl w:ilvl="5">
       <w:start w:val="1"/>
@@ -20617,6 +21682,9 @@
       <w:pPr>
         <w:ind w:left="1440" w:hanging="1440"/>
       </w:pPr>
+      <w:rPr>
+        <w:rFonts w:hint="default"/>
+      </w:rPr>
     </w:lvl>
     <w:lvl w:ilvl="6">
       <w:start w:val="1"/>
@@ -20626,6 +21694,9 @@
       <w:pPr>
         <w:ind w:left="1440" w:hanging="1440"/>
       </w:pPr>
+      <w:rPr>
+        <w:rFonts w:hint="default"/>
+      </w:rPr>
     </w:lvl>
     <w:lvl w:ilvl="7">
       <w:start w:val="1"/>
@@ -20635,6 +21706,9 @@
       <w:pPr>
         <w:ind w:left="1800" w:hanging="1800"/>
       </w:pPr>
+      <w:rPr>
+        <w:rFonts w:hint="default"/>
+      </w:rPr>
     </w:lvl>
     <w:lvl w:ilvl="8">
       <w:start w:val="1"/>
@@ -20644,9 +21718,12 @@
       <w:pPr>
         <w:ind w:left="1800" w:hanging="1800"/>
       </w:pPr>
+      <w:rPr>
+        <w:rFonts w:hint="default"/>
+      </w:rPr>
     </w:lvl>
   </w:abstractNum>
-  <w:abstractNum w:abstractNumId="13">
+  <w:abstractNum w:abstractNumId="14">
     <w:nsid w:val="229B585E"/>
     <w:multiLevelType w:val="multilevel"/>
     <w:tmpl w:val="D2FC8E2A"/>
@@ -20786,7 +21863,7 @@
       </w:rPr>
     </w:lvl>
   </w:abstractNum>
-  <w:abstractNum w:abstractNumId="14">
+  <w:abstractNum w:abstractNumId="15">
     <w:nsid w:val="272D23B8"/>
     <w:multiLevelType w:val="multilevel"/>
     <w:tmpl w:val="FDB844CA"/>
@@ -20926,7 +22003,7 @@
       </w:rPr>
     </w:lvl>
   </w:abstractNum>
-  <w:abstractNum w:abstractNumId="15">
+  <w:abstractNum w:abstractNumId="16">
     <w:nsid w:val="2E59542D"/>
     <w:multiLevelType w:val="multilevel"/>
     <w:tmpl w:val="F5F8E12E"/>
@@ -21039,147 +22116,147 @@
       </w:pPr>
     </w:lvl>
   </w:abstractNum>
-  <w:abstractNum w:abstractNumId="16">
+  <w:abstractNum w:abstractNumId="17">
     <w:nsid w:val="2EB7530B"/>
     <w:multiLevelType w:val="multilevel"/>
-    <w:tmpl w:val="2B803D2A"/>
+    <w:tmpl w:val="CCB60980"/>
     <w:lvl w:ilvl="0">
       <w:start w:val="1"/>
       <w:numFmt w:val="bullet"/>
+      <w:lvlText w:val=""/>
+      <w:lvlJc w:val="left"/>
+      <w:pPr>
+        <w:tabs>
+          <w:tab w:val="num" w:pos="720"/>
+        </w:tabs>
+        <w:ind w:left="720" w:hanging="360"/>
+      </w:pPr>
+      <w:rPr>
+        <w:rFonts w:ascii="Symbol" w:hAnsi="Symbol" w:hint="default"/>
+      </w:rPr>
+    </w:lvl>
+    <w:lvl w:ilvl="1">
+      <w:start w:val="1"/>
+      <w:numFmt w:val="bullet"/>
+      <w:lvlText w:val="◦"/>
+      <w:lvlJc w:val="left"/>
+      <w:pPr>
+        <w:tabs>
+          <w:tab w:val="num" w:pos="1080"/>
+        </w:tabs>
+        <w:ind w:left="1080" w:hanging="360"/>
+      </w:pPr>
+      <w:rPr>
+        <w:rFonts w:ascii="OpenSymbol" w:hAnsi="OpenSymbol" w:cs="OpenSymbol" w:hint="default"/>
+      </w:rPr>
+    </w:lvl>
+    <w:lvl w:ilvl="2">
+      <w:start w:val="1"/>
+      <w:numFmt w:val="bullet"/>
+      <w:lvlText w:val="▪"/>
+      <w:lvlJc w:val="left"/>
+      <w:pPr>
+        <w:tabs>
+          <w:tab w:val="num" w:pos="1440"/>
+        </w:tabs>
+        <w:ind w:left="1440" w:hanging="360"/>
+      </w:pPr>
+      <w:rPr>
+        <w:rFonts w:ascii="OpenSymbol" w:hAnsi="OpenSymbol" w:cs="OpenSymbol" w:hint="default"/>
+      </w:rPr>
+    </w:lvl>
+    <w:lvl w:ilvl="3">
+      <w:start w:val="1"/>
+      <w:numFmt w:val="bullet"/>
       <w:lvlText w:val=""/>
       <w:lvlJc w:val="left"/>
       <w:pPr>
         <w:tabs>
-          <w:tab w:val="num" w:pos="720"/>
-        </w:tabs>
-        <w:ind w:left="720" w:hanging="360"/>
+          <w:tab w:val="num" w:pos="1800"/>
+        </w:tabs>
+        <w:ind w:left="1800" w:hanging="360"/>
       </w:pPr>
       <w:rPr>
         <w:rFonts w:ascii="Symbol" w:hAnsi="Symbol" w:cs="Symbol" w:hint="default"/>
       </w:rPr>
     </w:lvl>
-    <w:lvl w:ilvl="1">
+    <w:lvl w:ilvl="4">
       <w:start w:val="1"/>
       <w:numFmt w:val="bullet"/>
       <w:lvlText w:val="◦"/>
       <w:lvlJc w:val="left"/>
       <w:pPr>
         <w:tabs>
-          <w:tab w:val="num" w:pos="1080"/>
-        </w:tabs>
-        <w:ind w:left="1080" w:hanging="360"/>
+          <w:tab w:val="num" w:pos="2160"/>
+        </w:tabs>
+        <w:ind w:left="2160" w:hanging="360"/>
       </w:pPr>
       <w:rPr>
         <w:rFonts w:ascii="OpenSymbol" w:hAnsi="OpenSymbol" w:cs="OpenSymbol" w:hint="default"/>
       </w:rPr>
     </w:lvl>
-    <w:lvl w:ilvl="2">
+    <w:lvl w:ilvl="5">
       <w:start w:val="1"/>
       <w:numFmt w:val="bullet"/>
       <w:lvlText w:val="▪"/>
       <w:lvlJc w:val="left"/>
       <w:pPr>
         <w:tabs>
-          <w:tab w:val="num" w:pos="1440"/>
-        </w:tabs>
-        <w:ind w:left="1440" w:hanging="360"/>
+          <w:tab w:val="num" w:pos="2520"/>
+        </w:tabs>
+        <w:ind w:left="2520" w:hanging="360"/>
       </w:pPr>
       <w:rPr>
         <w:rFonts w:ascii="OpenSymbol" w:hAnsi="OpenSymbol" w:cs="OpenSymbol" w:hint="default"/>
       </w:rPr>
     </w:lvl>
-    <w:lvl w:ilvl="3">
+    <w:lvl w:ilvl="6">
       <w:start w:val="1"/>
       <w:numFmt w:val="bullet"/>
       <w:lvlText w:val=""/>
       <w:lvlJc w:val="left"/>
       <w:pPr>
         <w:tabs>
-          <w:tab w:val="num" w:pos="1800"/>
-        </w:tabs>
-        <w:ind w:left="1800" w:hanging="360"/>
+          <w:tab w:val="num" w:pos="2880"/>
+        </w:tabs>
+        <w:ind w:left="2880" w:hanging="360"/>
       </w:pPr>
       <w:rPr>
         <w:rFonts w:ascii="Symbol" w:hAnsi="Symbol" w:cs="Symbol" w:hint="default"/>
       </w:rPr>
     </w:lvl>
-    <w:lvl w:ilvl="4">
+    <w:lvl w:ilvl="7">
       <w:start w:val="1"/>
       <w:numFmt w:val="bullet"/>
       <w:lvlText w:val="◦"/>
       <w:lvlJc w:val="left"/>
       <w:pPr>
         <w:tabs>
-          <w:tab w:val="num" w:pos="2160"/>
-        </w:tabs>
-        <w:ind w:left="2160" w:hanging="360"/>
+          <w:tab w:val="num" w:pos="3240"/>
+        </w:tabs>
+        <w:ind w:left="3240" w:hanging="360"/>
       </w:pPr>
       <w:rPr>
         <w:rFonts w:ascii="OpenSymbol" w:hAnsi="OpenSymbol" w:cs="OpenSymbol" w:hint="default"/>
       </w:rPr>
     </w:lvl>
-    <w:lvl w:ilvl="5">
+    <w:lvl w:ilvl="8">
       <w:start w:val="1"/>
       <w:numFmt w:val="bullet"/>
       <w:lvlText w:val="▪"/>
       <w:lvlJc w:val="left"/>
       <w:pPr>
         <w:tabs>
-          <w:tab w:val="num" w:pos="2520"/>
-        </w:tabs>
-        <w:ind w:left="2520" w:hanging="360"/>
+          <w:tab w:val="num" w:pos="3600"/>
+        </w:tabs>
+        <w:ind w:left="3600" w:hanging="360"/>
       </w:pPr>
       <w:rPr>
         <w:rFonts w:ascii="OpenSymbol" w:hAnsi="OpenSymbol" w:cs="OpenSymbol" w:hint="default"/>
       </w:rPr>
     </w:lvl>
-    <w:lvl w:ilvl="6">
-      <w:start w:val="1"/>
-      <w:numFmt w:val="bullet"/>
-      <w:lvlText w:val=""/>
-      <w:lvlJc w:val="left"/>
-      <w:pPr>
-        <w:tabs>
-          <w:tab w:val="num" w:pos="2880"/>
-        </w:tabs>
-        <w:ind w:left="2880" w:hanging="360"/>
-      </w:pPr>
-      <w:rPr>
-        <w:rFonts w:ascii="Symbol" w:hAnsi="Symbol" w:cs="Symbol" w:hint="default"/>
-      </w:rPr>
-    </w:lvl>
-    <w:lvl w:ilvl="7">
-      <w:start w:val="1"/>
-      <w:numFmt w:val="bullet"/>
-      <w:lvlText w:val="◦"/>
-      <w:lvlJc w:val="left"/>
-      <w:pPr>
-        <w:tabs>
-          <w:tab w:val="num" w:pos="3240"/>
-        </w:tabs>
-        <w:ind w:left="3240" w:hanging="360"/>
-      </w:pPr>
-      <w:rPr>
-        <w:rFonts w:ascii="OpenSymbol" w:hAnsi="OpenSymbol" w:cs="OpenSymbol" w:hint="default"/>
-      </w:rPr>
-    </w:lvl>
-    <w:lvl w:ilvl="8">
-      <w:start w:val="1"/>
-      <w:numFmt w:val="bullet"/>
-      <w:lvlText w:val="▪"/>
-      <w:lvlJc w:val="left"/>
-      <w:pPr>
-        <w:tabs>
-          <w:tab w:val="num" w:pos="3600"/>
-        </w:tabs>
-        <w:ind w:left="3600" w:hanging="360"/>
-      </w:pPr>
-      <w:rPr>
-        <w:rFonts w:ascii="OpenSymbol" w:hAnsi="OpenSymbol" w:cs="OpenSymbol" w:hint="default"/>
-      </w:rPr>
-    </w:lvl>
   </w:abstractNum>
-  <w:abstractNum w:abstractNumId="17">
+  <w:abstractNum w:abstractNumId="18">
     <w:nsid w:val="31567350"/>
     <w:multiLevelType w:val="multilevel"/>
     <w:tmpl w:val="0DD0410E"/>
@@ -21319,7 +22396,7 @@
       </w:rPr>
     </w:lvl>
   </w:abstractNum>
-  <w:abstractNum w:abstractNumId="18">
+  <w:abstractNum w:abstractNumId="19">
     <w:nsid w:val="34444D5C"/>
     <w:multiLevelType w:val="multilevel"/>
     <w:tmpl w:val="F9500950"/>
@@ -21459,7 +22536,7 @@
       </w:rPr>
     </w:lvl>
   </w:abstractNum>
-  <w:abstractNum w:abstractNumId="19">
+  <w:abstractNum w:abstractNumId="20">
     <w:nsid w:val="37C11E9D"/>
     <w:multiLevelType w:val="multilevel"/>
     <w:tmpl w:val="6C72E680"/>
@@ -21599,7 +22676,7 @@
       </w:rPr>
     </w:lvl>
   </w:abstractNum>
-  <w:abstractNum w:abstractNumId="20">
+  <w:abstractNum w:abstractNumId="21">
     <w:nsid w:val="37F85645"/>
     <w:multiLevelType w:val="multilevel"/>
     <w:tmpl w:val="CC348820"/>
@@ -21739,7 +22816,7 @@
       </w:rPr>
     </w:lvl>
   </w:abstractNum>
-  <w:abstractNum w:abstractNumId="21">
+  <w:abstractNum w:abstractNumId="22">
     <w:nsid w:val="382C2650"/>
     <w:multiLevelType w:val="multilevel"/>
     <w:tmpl w:val="45F659C2"/>
@@ -21861,7 +22938,120 @@
       </w:pPr>
     </w:lvl>
   </w:abstractNum>
-  <w:abstractNum w:abstractNumId="22">
+  <w:abstractNum w:abstractNumId="23">
+    <w:nsid w:val="3E395E9F"/>
+    <w:multiLevelType w:val="hybridMultilevel"/>
+    <w:tmpl w:val="E486950C"/>
+    <w:lvl w:ilvl="0" w:tplc="D9E6D6CA">
+      <w:start w:val="1"/>
+      <w:numFmt w:val="bullet"/>
+      <w:lvlText w:val=""/>
+      <w:lvlJc w:val="left"/>
+      <w:pPr>
+        <w:ind w:left="720" w:hanging="360"/>
+      </w:pPr>
+      <w:rPr>
+        <w:rFonts w:ascii="Symbol" w:hAnsi="Symbol" w:hint="default"/>
+      </w:rPr>
+    </w:lvl>
+    <w:lvl w:ilvl="1" w:tplc="440A0003" w:tentative="1">
+      <w:start w:val="1"/>
+      <w:numFmt w:val="bullet"/>
+      <w:lvlText w:val="o"/>
+      <w:lvlJc w:val="left"/>
+      <w:pPr>
+        <w:ind w:left="1440" w:hanging="360"/>
+      </w:pPr>
+      <w:rPr>
+        <w:rFonts w:ascii="Liberation Mono" w:hAnsi="Liberation Mono" w:hint="default"/>
+      </w:rPr>
+    </w:lvl>
+    <w:lvl w:ilvl="2" w:tplc="440A0005" w:tentative="1">
+      <w:start w:val="1"/>
+      <w:numFmt w:val="bullet"/>
+      <w:lvlText w:val=""/>
+      <w:lvlJc w:val="left"/>
+      <w:pPr>
+        <w:ind w:left="2160" w:hanging="360"/>
+      </w:pPr>
+      <w:rPr>
+        <w:rFonts w:ascii="Bookshelf Symbol 7" w:hAnsi="Bookshelf Symbol 7" w:hint="default"/>
+      </w:rPr>
+    </w:lvl>
+    <w:lvl w:ilvl="3" w:tplc="440A0001" w:tentative="1">
+      <w:start w:val="1"/>
+      <w:numFmt w:val="bullet"/>
+      <w:lvlText w:val=""/>
+      <w:lvlJc w:val="left"/>
+      <w:pPr>
+        <w:ind w:left="2880" w:hanging="360"/>
+      </w:pPr>
+      <w:rPr>
+        <w:rFonts w:ascii="Symbol" w:hAnsi="Symbol" w:hint="default"/>
+      </w:rPr>
+    </w:lvl>
+    <w:lvl w:ilvl="4" w:tplc="440A0003" w:tentative="1">
+      <w:start w:val="1"/>
+      <w:numFmt w:val="bullet"/>
+      <w:lvlText w:val="o"/>
+      <w:lvlJc w:val="left"/>
+      <w:pPr>
+        <w:ind w:left="3600" w:hanging="360"/>
+      </w:pPr>
+      <w:rPr>
+        <w:rFonts w:ascii="Liberation Mono" w:hAnsi="Liberation Mono" w:hint="default"/>
+      </w:rPr>
+    </w:lvl>
+    <w:lvl w:ilvl="5" w:tplc="440A0005" w:tentative="1">
+      <w:start w:val="1"/>
+      <w:numFmt w:val="bullet"/>
+      <w:lvlText w:val=""/>
+      <w:lvlJc w:val="left"/>
+      <w:pPr>
+        <w:ind w:left="4320" w:hanging="360"/>
+      </w:pPr>
+      <w:rPr>
+        <w:rFonts w:ascii="Bookshelf Symbol 7" w:hAnsi="Bookshelf Symbol 7" w:hint="default"/>
+      </w:rPr>
+    </w:lvl>
+    <w:lvl w:ilvl="6" w:tplc="440A0001" w:tentative="1">
+      <w:start w:val="1"/>
+      <w:numFmt w:val="bullet"/>
+      <w:lvlText w:val=""/>
+      <w:lvlJc w:val="left"/>
+      <w:pPr>
+        <w:ind w:left="5040" w:hanging="360"/>
+      </w:pPr>
+      <w:rPr>
+        <w:rFonts w:ascii="Symbol" w:hAnsi="Symbol" w:hint="default"/>
+      </w:rPr>
+    </w:lvl>
+    <w:lvl w:ilvl="7" w:tplc="440A0003" w:tentative="1">
+      <w:start w:val="1"/>
+      <w:numFmt w:val="bullet"/>
+      <w:lvlText w:val="o"/>
+      <w:lvlJc w:val="left"/>
+      <w:pPr>
+        <w:ind w:left="5760" w:hanging="360"/>
+      </w:pPr>
+      <w:rPr>
+        <w:rFonts w:ascii="Liberation Mono" w:hAnsi="Liberation Mono" w:hint="default"/>
+      </w:rPr>
+    </w:lvl>
+    <w:lvl w:ilvl="8" w:tplc="440A0005" w:tentative="1">
+      <w:start w:val="1"/>
+      <w:numFmt w:val="bullet"/>
+      <w:lvlText w:val=""/>
+      <w:lvlJc w:val="left"/>
+      <w:pPr>
+        <w:ind w:left="6480" w:hanging="360"/>
+      </w:pPr>
+      <w:rPr>
+        <w:rFonts w:ascii="Bookshelf Symbol 7" w:hAnsi="Bookshelf Symbol 7" w:hint="default"/>
+      </w:rPr>
+    </w:lvl>
+  </w:abstractNum>
+  <w:abstractNum w:abstractNumId="24">
     <w:nsid w:val="3FDF165C"/>
     <w:multiLevelType w:val="multilevel"/>
     <w:tmpl w:val="D5DE4C2C"/>
@@ -21974,7 +23164,7 @@
       </w:pPr>
     </w:lvl>
   </w:abstractNum>
-  <w:abstractNum w:abstractNumId="23">
+  <w:abstractNum w:abstractNumId="25">
     <w:nsid w:val="47D922C8"/>
     <w:multiLevelType w:val="multilevel"/>
     <w:tmpl w:val="FA181816"/>
@@ -22114,7 +23304,7 @@
       </w:rPr>
     </w:lvl>
   </w:abstractNum>
-  <w:abstractNum w:abstractNumId="24">
+  <w:abstractNum w:abstractNumId="26">
     <w:nsid w:val="497B43A8"/>
     <w:multiLevelType w:val="multilevel"/>
     <w:tmpl w:val="9744B0F4"/>
@@ -22254,7 +23444,7 @@
       </w:rPr>
     </w:lvl>
   </w:abstractNum>
-  <w:abstractNum w:abstractNumId="25">
+  <w:abstractNum w:abstractNumId="27">
     <w:nsid w:val="499228E1"/>
     <w:multiLevelType w:val="multilevel"/>
     <w:tmpl w:val="0024DA40"/>
@@ -22394,7 +23584,7 @@
       </w:rPr>
     </w:lvl>
   </w:abstractNum>
-  <w:abstractNum w:abstractNumId="26">
+  <w:abstractNum w:abstractNumId="28">
     <w:nsid w:val="4B361E7C"/>
     <w:multiLevelType w:val="multilevel"/>
     <w:tmpl w:val="7E84ED9C"/>
@@ -22534,7 +23724,7 @@
       </w:rPr>
     </w:lvl>
   </w:abstractNum>
-  <w:abstractNum w:abstractNumId="27">
+  <w:abstractNum w:abstractNumId="29">
     <w:nsid w:val="4E41638C"/>
     <w:multiLevelType w:val="hybridMultilevel"/>
     <w:tmpl w:val="56B27E44"/>
@@ -22647,7 +23837,7 @@
       </w:rPr>
     </w:lvl>
   </w:abstractNum>
-  <w:abstractNum w:abstractNumId="28">
+  <w:abstractNum w:abstractNumId="30">
     <w:nsid w:val="54A91ED1"/>
     <w:multiLevelType w:val="multilevel"/>
     <w:tmpl w:val="EEC20CC6"/>
@@ -22769,14 +23959,14 @@
       </w:rPr>
     </w:lvl>
   </w:abstractNum>
-  <w:abstractNum w:abstractNumId="29">
+  <w:abstractNum w:abstractNumId="31">
     <w:nsid w:val="55F26062"/>
     <w:multiLevelType w:val="multilevel"/>
-    <w:tmpl w:val="A454BD6E"/>
+    <w:tmpl w:val="73F4D308"/>
     <w:lvl w:ilvl="0">
       <w:start w:val="1"/>
       <w:numFmt w:val="bullet"/>
-      <w:lvlText w:val=""/>
+      <w:lvlText w:val=""/>
       <w:lvlJc w:val="left"/>
       <w:pPr>
         <w:ind w:left="0" w:firstLine="360"/>
@@ -22891,7 +24081,7 @@
       </w:rPr>
     </w:lvl>
   </w:abstractNum>
-  <w:abstractNum w:abstractNumId="30">
+  <w:abstractNum w:abstractNumId="32">
     <w:nsid w:val="5634492F"/>
     <w:multiLevelType w:val="multilevel"/>
     <w:tmpl w:val="6936B198"/>
@@ -23013,7 +24203,7 @@
       </w:rPr>
     </w:lvl>
   </w:abstractNum>
-  <w:abstractNum w:abstractNumId="31">
+  <w:abstractNum w:abstractNumId="33">
     <w:nsid w:val="56C57C50"/>
     <w:multiLevelType w:val="multilevel"/>
     <w:tmpl w:val="A2E0DF66"/>
@@ -23024,9 +24214,9 @@
       <w:lvlJc w:val="left"/>
       <w:pPr>
         <w:tabs>
-          <w:tab w:val="num" w:pos="720"/>
-        </w:tabs>
-        <w:ind w:left="720" w:hanging="360"/>
+          <w:tab w:val="num" w:pos="1080"/>
+        </w:tabs>
+        <w:ind w:left="1080" w:hanging="360"/>
       </w:pPr>
       <w:rPr>
         <w:rFonts w:ascii="Symbol" w:hAnsi="Symbol" w:cs="Symbol" w:hint="default"/>
@@ -23039,9 +24229,9 @@
       <w:lvlJc w:val="left"/>
       <w:pPr>
         <w:tabs>
-          <w:tab w:val="num" w:pos="1080"/>
-        </w:tabs>
-        <w:ind w:left="1080" w:hanging="360"/>
+          <w:tab w:val="num" w:pos="1440"/>
+        </w:tabs>
+        <w:ind w:left="1440" w:hanging="360"/>
       </w:pPr>
       <w:rPr>
         <w:rFonts w:ascii="OpenSymbol" w:hAnsi="OpenSymbol" w:cs="OpenSymbol" w:hint="default"/>
@@ -23054,9 +24244,9 @@
       <w:lvlJc w:val="left"/>
       <w:pPr>
         <w:tabs>
-          <w:tab w:val="num" w:pos="1440"/>
-        </w:tabs>
-        <w:ind w:left="1440" w:hanging="360"/>
+          <w:tab w:val="num" w:pos="1800"/>
+        </w:tabs>
+        <w:ind w:left="1800" w:hanging="360"/>
       </w:pPr>
       <w:rPr>
         <w:rFonts w:ascii="OpenSymbol" w:hAnsi="OpenSymbol" w:cs="OpenSymbol" w:hint="default"/>
@@ -23069,9 +24259,9 @@
       <w:lvlJc w:val="left"/>
       <w:pPr>
         <w:tabs>
-          <w:tab w:val="num" w:pos="1800"/>
-        </w:tabs>
-        <w:ind w:left="1800" w:hanging="360"/>
+          <w:tab w:val="num" w:pos="2160"/>
+        </w:tabs>
+        <w:ind w:left="2160" w:hanging="360"/>
       </w:pPr>
       <w:rPr>
         <w:rFonts w:ascii="Symbol" w:hAnsi="Symbol" w:cs="Symbol" w:hint="default"/>
@@ -23084,9 +24274,9 @@
       <w:lvlJc w:val="left"/>
       <w:pPr>
         <w:tabs>
-          <w:tab w:val="num" w:pos="2160"/>
-        </w:tabs>
-        <w:ind w:left="2160" w:hanging="360"/>
+          <w:tab w:val="num" w:pos="2520"/>
+        </w:tabs>
+        <w:ind w:left="2520" w:hanging="360"/>
       </w:pPr>
       <w:rPr>
         <w:rFonts w:ascii="OpenSymbol" w:hAnsi="OpenSymbol" w:cs="OpenSymbol" w:hint="default"/>
@@ -23099,9 +24289,9 @@
       <w:lvlJc w:val="left"/>
       <w:pPr>
         <w:tabs>
-          <w:tab w:val="num" w:pos="2520"/>
-        </w:tabs>
-        <w:ind w:left="2520" w:hanging="360"/>
+          <w:tab w:val="num" w:pos="2880"/>
+        </w:tabs>
+        <w:ind w:left="2880" w:hanging="360"/>
       </w:pPr>
       <w:rPr>
         <w:rFonts w:ascii="OpenSymbol" w:hAnsi="OpenSymbol" w:cs="OpenSymbol" w:hint="default"/>
@@ -23114,9 +24304,9 @@
       <w:lvlJc w:val="left"/>
       <w:pPr>
         <w:tabs>
-          <w:tab w:val="num" w:pos="2880"/>
-        </w:tabs>
-        <w:ind w:left="2880" w:hanging="360"/>
+          <w:tab w:val="num" w:pos="3240"/>
+        </w:tabs>
+        <w:ind w:left="3240" w:hanging="360"/>
       </w:pPr>
       <w:rPr>
         <w:rFonts w:ascii="Symbol" w:hAnsi="Symbol" w:cs="Symbol" w:hint="default"/>
@@ -23129,9 +24319,9 @@
       <w:lvlJc w:val="left"/>
       <w:pPr>
         <w:tabs>
-          <w:tab w:val="num" w:pos="3240"/>
-        </w:tabs>
-        <w:ind w:left="3240" w:hanging="360"/>
+          <w:tab w:val="num" w:pos="3600"/>
+        </w:tabs>
+        <w:ind w:left="3600" w:hanging="360"/>
       </w:pPr>
       <w:rPr>
         <w:rFonts w:ascii="OpenSymbol" w:hAnsi="OpenSymbol" w:cs="OpenSymbol" w:hint="default"/>
@@ -23144,16 +24334,129 @@
       <w:lvlJc w:val="left"/>
       <w:pPr>
         <w:tabs>
-          <w:tab w:val="num" w:pos="3600"/>
-        </w:tabs>
-        <w:ind w:left="3600" w:hanging="360"/>
+          <w:tab w:val="num" w:pos="3960"/>
+        </w:tabs>
+        <w:ind w:left="3960" w:hanging="360"/>
       </w:pPr>
       <w:rPr>
         <w:rFonts w:ascii="OpenSymbol" w:hAnsi="OpenSymbol" w:cs="OpenSymbol" w:hint="default"/>
       </w:rPr>
     </w:lvl>
   </w:abstractNum>
-  <w:abstractNum w:abstractNumId="32">
+  <w:abstractNum w:abstractNumId="34">
+    <w:nsid w:val="57192A65"/>
+    <w:multiLevelType w:val="hybridMultilevel"/>
+    <w:tmpl w:val="5A62D0FE"/>
+    <w:lvl w:ilvl="0" w:tplc="440A0001">
+      <w:start w:val="1"/>
+      <w:numFmt w:val="bullet"/>
+      <w:lvlText w:val=""/>
+      <w:lvlJc w:val="left"/>
+      <w:pPr>
+        <w:ind w:left="1776" w:hanging="360"/>
+      </w:pPr>
+      <w:rPr>
+        <w:rFonts w:ascii="Symbol" w:hAnsi="Symbol" w:hint="default"/>
+      </w:rPr>
+    </w:lvl>
+    <w:lvl w:ilvl="1" w:tplc="440A0003" w:tentative="1">
+      <w:start w:val="1"/>
+      <w:numFmt w:val="bullet"/>
+      <w:lvlText w:val="o"/>
+      <w:lvlJc w:val="left"/>
+      <w:pPr>
+        <w:ind w:left="2496" w:hanging="360"/>
+      </w:pPr>
+      <w:rPr>
+        <w:rFonts w:ascii="Liberation Mono" w:hAnsi="Liberation Mono" w:hint="default"/>
+      </w:rPr>
+    </w:lvl>
+    <w:lvl w:ilvl="2" w:tplc="440A0005" w:tentative="1">
+      <w:start w:val="1"/>
+      <w:numFmt w:val="bullet"/>
+      <w:lvlText w:val=""/>
+      <w:lvlJc w:val="left"/>
+      <w:pPr>
+        <w:ind w:left="3216" w:hanging="360"/>
+      </w:pPr>
+      <w:rPr>
+        <w:rFonts w:ascii="Bookshelf Symbol 7" w:hAnsi="Bookshelf Symbol 7" w:hint="default"/>
+      </w:rPr>
+    </w:lvl>
+    <w:lvl w:ilvl="3" w:tplc="440A0001" w:tentative="1">
+      <w:start w:val="1"/>
+      <w:numFmt w:val="bullet"/>
+      <w:lvlText w:val=""/>
+      <w:lvlJc w:val="left"/>
+      <w:pPr>
+        <w:ind w:left="3936" w:hanging="360"/>
+      </w:pPr>
+      <w:rPr>
+        <w:rFonts w:ascii="Symbol" w:hAnsi="Symbol" w:hint="default"/>
+      </w:rPr>
+    </w:lvl>
+    <w:lvl w:ilvl="4" w:tplc="440A0003" w:tentative="1">
+      <w:start w:val="1"/>
+      <w:numFmt w:val="bullet"/>
+      <w:lvlText w:val="o"/>
+      <w:lvlJc w:val="left"/>
+      <w:pPr>
+        <w:ind w:left="4656" w:hanging="360"/>
+      </w:pPr>
+      <w:rPr>
+        <w:rFonts w:ascii="Liberation Mono" w:hAnsi="Liberation Mono" w:hint="default"/>
+      </w:rPr>
+    </w:lvl>
+    <w:lvl w:ilvl="5" w:tplc="440A0005" w:tentative="1">
+      <w:start w:val="1"/>
+      <w:numFmt w:val="bullet"/>
+      <w:lvlText w:val=""/>
+      <w:lvlJc w:val="left"/>
+      <w:pPr>
+        <w:ind w:left="5376" w:hanging="360"/>
+      </w:pPr>
+      <w:rPr>
+        <w:rFonts w:ascii="Bookshelf Symbol 7" w:hAnsi="Bookshelf Symbol 7" w:hint="default"/>
+      </w:rPr>
+    </w:lvl>
+    <w:lvl w:ilvl="6" w:tplc="440A0001" w:tentative="1">
+      <w:start w:val="1"/>
+      <w:numFmt w:val="bullet"/>
+      <w:lvlText w:val=""/>
+      <w:lvlJc w:val="left"/>
+      <w:pPr>
+        <w:ind w:left="6096" w:hanging="360"/>
+      </w:pPr>
+      <w:rPr>
+        <w:rFonts w:ascii="Symbol" w:hAnsi="Symbol" w:hint="default"/>
+      </w:rPr>
+    </w:lvl>
+    <w:lvl w:ilvl="7" w:tplc="440A0003" w:tentative="1">
+      <w:start w:val="1"/>
+      <w:numFmt w:val="bullet"/>
+      <w:lvlText w:val="o"/>
+      <w:lvlJc w:val="left"/>
+      <w:pPr>
+        <w:ind w:left="6816" w:hanging="360"/>
+      </w:pPr>
+      <w:rPr>
+        <w:rFonts w:ascii="Liberation Mono" w:hAnsi="Liberation Mono" w:hint="default"/>
+      </w:rPr>
+    </w:lvl>
+    <w:lvl w:ilvl="8" w:tplc="440A0005" w:tentative="1">
+      <w:start w:val="1"/>
+      <w:numFmt w:val="bullet"/>
+      <w:lvlText w:val=""/>
+      <w:lvlJc w:val="left"/>
+      <w:pPr>
+        <w:ind w:left="7536" w:hanging="360"/>
+      </w:pPr>
+      <w:rPr>
+        <w:rFonts w:ascii="Bookshelf Symbol 7" w:hAnsi="Bookshelf Symbol 7" w:hint="default"/>
+      </w:rPr>
+    </w:lvl>
+  </w:abstractNum>
+  <w:abstractNum w:abstractNumId="35">
     <w:nsid w:val="5E5E79A3"/>
     <w:multiLevelType w:val="multilevel"/>
     <w:tmpl w:val="67661384"/>
@@ -23275,7 +24578,7 @@
       </w:rPr>
     </w:lvl>
   </w:abstractNum>
-  <w:abstractNum w:abstractNumId="33">
+  <w:abstractNum w:abstractNumId="36">
     <w:nsid w:val="6606436B"/>
     <w:multiLevelType w:val="multilevel"/>
     <w:tmpl w:val="601A55B0"/>
@@ -23415,147 +24718,147 @@
       </w:rPr>
     </w:lvl>
   </w:abstractNum>
-  <w:abstractNum w:abstractNumId="34">
+  <w:abstractNum w:abstractNumId="37">
     <w:nsid w:val="697615BB"/>
     <w:multiLevelType w:val="multilevel"/>
-    <w:tmpl w:val="D556CA5A"/>
+    <w:tmpl w:val="67A0059E"/>
     <w:lvl w:ilvl="0">
       <w:start w:val="1"/>
       <w:numFmt w:val="bullet"/>
+      <w:lvlText w:val=""/>
+      <w:lvlJc w:val="left"/>
+      <w:pPr>
+        <w:tabs>
+          <w:tab w:val="num" w:pos="720"/>
+        </w:tabs>
+        <w:ind w:left="720" w:hanging="360"/>
+      </w:pPr>
+      <w:rPr>
+        <w:rFonts w:ascii="Symbol" w:hAnsi="Symbol" w:hint="default"/>
+      </w:rPr>
+    </w:lvl>
+    <w:lvl w:ilvl="1">
+      <w:start w:val="1"/>
+      <w:numFmt w:val="bullet"/>
+      <w:lvlText w:val="◦"/>
+      <w:lvlJc w:val="left"/>
+      <w:pPr>
+        <w:tabs>
+          <w:tab w:val="num" w:pos="1080"/>
+        </w:tabs>
+        <w:ind w:left="1080" w:hanging="360"/>
+      </w:pPr>
+      <w:rPr>
+        <w:rFonts w:ascii="OpenSymbol" w:hAnsi="OpenSymbol" w:cs="OpenSymbol" w:hint="default"/>
+      </w:rPr>
+    </w:lvl>
+    <w:lvl w:ilvl="2">
+      <w:start w:val="1"/>
+      <w:numFmt w:val="bullet"/>
+      <w:lvlText w:val="▪"/>
+      <w:lvlJc w:val="left"/>
+      <w:pPr>
+        <w:tabs>
+          <w:tab w:val="num" w:pos="1440"/>
+        </w:tabs>
+        <w:ind w:left="1440" w:hanging="360"/>
+      </w:pPr>
+      <w:rPr>
+        <w:rFonts w:ascii="OpenSymbol" w:hAnsi="OpenSymbol" w:cs="OpenSymbol" w:hint="default"/>
+      </w:rPr>
+    </w:lvl>
+    <w:lvl w:ilvl="3">
+      <w:start w:val="1"/>
+      <w:numFmt w:val="bullet"/>
       <w:lvlText w:val=""/>
       <w:lvlJc w:val="left"/>
       <w:pPr>
         <w:tabs>
-          <w:tab w:val="num" w:pos="720"/>
-        </w:tabs>
-        <w:ind w:left="720" w:hanging="360"/>
+          <w:tab w:val="num" w:pos="1800"/>
+        </w:tabs>
+        <w:ind w:left="1800" w:hanging="360"/>
       </w:pPr>
       <w:rPr>
         <w:rFonts w:ascii="Symbol" w:hAnsi="Symbol" w:cs="Symbol" w:hint="default"/>
       </w:rPr>
     </w:lvl>
-    <w:lvl w:ilvl="1">
+    <w:lvl w:ilvl="4">
       <w:start w:val="1"/>
       <w:numFmt w:val="bullet"/>
       <w:lvlText w:val="◦"/>
       <w:lvlJc w:val="left"/>
       <w:pPr>
         <w:tabs>
-          <w:tab w:val="num" w:pos="1080"/>
-        </w:tabs>
-        <w:ind w:left="1080" w:hanging="360"/>
+          <w:tab w:val="num" w:pos="2160"/>
+        </w:tabs>
+        <w:ind w:left="2160" w:hanging="360"/>
       </w:pPr>
       <w:rPr>
         <w:rFonts w:ascii="OpenSymbol" w:hAnsi="OpenSymbol" w:cs="OpenSymbol" w:hint="default"/>
       </w:rPr>
     </w:lvl>
-    <w:lvl w:ilvl="2">
+    <w:lvl w:ilvl="5">
       <w:start w:val="1"/>
       <w:numFmt w:val="bullet"/>
       <w:lvlText w:val="▪"/>
       <w:lvlJc w:val="left"/>
       <w:pPr>
         <w:tabs>
-          <w:tab w:val="num" w:pos="1440"/>
-        </w:tabs>
-        <w:ind w:left="1440" w:hanging="360"/>
+          <w:tab w:val="num" w:pos="2520"/>
+        </w:tabs>
+        <w:ind w:left="2520" w:hanging="360"/>
       </w:pPr>
       <w:rPr>
         <w:rFonts w:ascii="OpenSymbol" w:hAnsi="OpenSymbol" w:cs="OpenSymbol" w:hint="default"/>
       </w:rPr>
     </w:lvl>
-    <w:lvl w:ilvl="3">
+    <w:lvl w:ilvl="6">
       <w:start w:val="1"/>
       <w:numFmt w:val="bullet"/>
       <w:lvlText w:val=""/>
       <w:lvlJc w:val="left"/>
       <w:pPr>
         <w:tabs>
-          <w:tab w:val="num" w:pos="1800"/>
-        </w:tabs>
-        <w:ind w:left="1800" w:hanging="360"/>
+          <w:tab w:val="num" w:pos="2880"/>
+        </w:tabs>
+        <w:ind w:left="2880" w:hanging="360"/>
       </w:pPr>
       <w:rPr>
         <w:rFonts w:ascii="Symbol" w:hAnsi="Symbol" w:cs="Symbol" w:hint="default"/>
       </w:rPr>
     </w:lvl>
-    <w:lvl w:ilvl="4">
+    <w:lvl w:ilvl="7">
       <w:start w:val="1"/>
       <w:numFmt w:val="bullet"/>
       <w:lvlText w:val="◦"/>
       <w:lvlJc w:val="left"/>
       <w:pPr>
         <w:tabs>
-          <w:tab w:val="num" w:pos="2160"/>
-        </w:tabs>
-        <w:ind w:left="2160" w:hanging="360"/>
+          <w:tab w:val="num" w:pos="3240"/>
+        </w:tabs>
+        <w:ind w:left="3240" w:hanging="360"/>
       </w:pPr>
       <w:rPr>
         <w:rFonts w:ascii="OpenSymbol" w:hAnsi="OpenSymbol" w:cs="OpenSymbol" w:hint="default"/>
       </w:rPr>
     </w:lvl>
-    <w:lvl w:ilvl="5">
+    <w:lvl w:ilvl="8">
       <w:start w:val="1"/>
       <w:numFmt w:val="bullet"/>
       <w:lvlText w:val="▪"/>
       <w:lvlJc w:val="left"/>
       <w:pPr>
         <w:tabs>
-          <w:tab w:val="num" w:pos="2520"/>
-        </w:tabs>
-        <w:ind w:left="2520" w:hanging="360"/>
+          <w:tab w:val="num" w:pos="3600"/>
+        </w:tabs>
+        <w:ind w:left="3600" w:hanging="360"/>
       </w:pPr>
       <w:rPr>
         <w:rFonts w:ascii="OpenSymbol" w:hAnsi="OpenSymbol" w:cs="OpenSymbol" w:hint="default"/>
       </w:rPr>
     </w:lvl>
-    <w:lvl w:ilvl="6">
-      <w:start w:val="1"/>
-      <w:numFmt w:val="bullet"/>
-      <w:lvlText w:val=""/>
-      <w:lvlJc w:val="left"/>
-      <w:pPr>
-        <w:tabs>
-          <w:tab w:val="num" w:pos="2880"/>
-        </w:tabs>
-        <w:ind w:left="2880" w:hanging="360"/>
-      </w:pPr>
-      <w:rPr>
-        <w:rFonts w:ascii="Symbol" w:hAnsi="Symbol" w:cs="Symbol" w:hint="default"/>
-      </w:rPr>
-    </w:lvl>
-    <w:lvl w:ilvl="7">
-      <w:start w:val="1"/>
-      <w:numFmt w:val="bullet"/>
-      <w:lvlText w:val="◦"/>
-      <w:lvlJc w:val="left"/>
-      <w:pPr>
-        <w:tabs>
-          <w:tab w:val="num" w:pos="3240"/>
-        </w:tabs>
-        <w:ind w:left="3240" w:hanging="360"/>
-      </w:pPr>
-      <w:rPr>
-        <w:rFonts w:ascii="OpenSymbol" w:hAnsi="OpenSymbol" w:cs="OpenSymbol" w:hint="default"/>
-      </w:rPr>
-    </w:lvl>
-    <w:lvl w:ilvl="8">
-      <w:start w:val="1"/>
-      <w:numFmt w:val="bullet"/>
-      <w:lvlText w:val="▪"/>
-      <w:lvlJc w:val="left"/>
-      <w:pPr>
-        <w:tabs>
-          <w:tab w:val="num" w:pos="3600"/>
-        </w:tabs>
-        <w:ind w:left="3600" w:hanging="360"/>
-      </w:pPr>
-      <w:rPr>
-        <w:rFonts w:ascii="OpenSymbol" w:hAnsi="OpenSymbol" w:cs="OpenSymbol" w:hint="default"/>
-      </w:rPr>
-    </w:lvl>
   </w:abstractNum>
-  <w:abstractNum w:abstractNumId="35">
+  <w:abstractNum w:abstractNumId="38">
     <w:nsid w:val="6AE342E5"/>
     <w:multiLevelType w:val="multilevel"/>
     <w:tmpl w:val="1B4C9594"/>
@@ -23566,9 +24869,9 @@
       <w:lvlJc w:val="left"/>
       <w:pPr>
         <w:tabs>
-          <w:tab w:val="num" w:pos="1440"/>
-        </w:tabs>
-        <w:ind w:left="1440" w:hanging="360"/>
+          <w:tab w:val="num" w:pos="1776"/>
+        </w:tabs>
+        <w:ind w:left="1776" w:hanging="360"/>
       </w:pPr>
       <w:rPr>
         <w:rFonts w:ascii="Symbol" w:hAnsi="Symbol" w:cs="Symbol" w:hint="default"/>
@@ -23581,9 +24884,9 @@
       <w:lvlJc w:val="left"/>
       <w:pPr>
         <w:tabs>
-          <w:tab w:val="num" w:pos="1800"/>
-        </w:tabs>
-        <w:ind w:left="1800" w:hanging="360"/>
+          <w:tab w:val="num" w:pos="2136"/>
+        </w:tabs>
+        <w:ind w:left="2136" w:hanging="360"/>
       </w:pPr>
       <w:rPr>
         <w:rFonts w:ascii="OpenSymbol" w:hAnsi="OpenSymbol" w:cs="OpenSymbol" w:hint="default"/>
@@ -23596,9 +24899,9 @@
       <w:lvlJc w:val="left"/>
       <w:pPr>
         <w:tabs>
-          <w:tab w:val="num" w:pos="2160"/>
-        </w:tabs>
-        <w:ind w:left="2160" w:hanging="360"/>
+          <w:tab w:val="num" w:pos="2496"/>
+        </w:tabs>
+        <w:ind w:left="2496" w:hanging="360"/>
       </w:pPr>
       <w:rPr>
         <w:rFonts w:ascii="OpenSymbol" w:hAnsi="OpenSymbol" w:cs="OpenSymbol" w:hint="default"/>
@@ -23611,9 +24914,9 @@
       <w:lvlJc w:val="left"/>
       <w:pPr>
         <w:tabs>
-          <w:tab w:val="num" w:pos="2520"/>
-        </w:tabs>
-        <w:ind w:left="2520" w:hanging="360"/>
+          <w:tab w:val="num" w:pos="2856"/>
+        </w:tabs>
+        <w:ind w:left="2856" w:hanging="360"/>
       </w:pPr>
       <w:rPr>
         <w:rFonts w:ascii="Symbol" w:hAnsi="Symbol" w:cs="Symbol" w:hint="default"/>
@@ -23626,9 +24929,9 @@
       <w:lvlJc w:val="left"/>
       <w:pPr>
         <w:tabs>
-          <w:tab w:val="num" w:pos="2880"/>
-        </w:tabs>
-        <w:ind w:left="2880" w:hanging="360"/>
+          <w:tab w:val="num" w:pos="3216"/>
+        </w:tabs>
+        <w:ind w:left="3216" w:hanging="360"/>
       </w:pPr>
       <w:rPr>
         <w:rFonts w:ascii="OpenSymbol" w:hAnsi="OpenSymbol" w:cs="OpenSymbol" w:hint="default"/>
@@ -23641,9 +24944,9 @@
       <w:lvlJc w:val="left"/>
       <w:pPr>
         <w:tabs>
-          <w:tab w:val="num" w:pos="3240"/>
-        </w:tabs>
-        <w:ind w:left="3240" w:hanging="360"/>
+          <w:tab w:val="num" w:pos="3576"/>
+        </w:tabs>
+        <w:ind w:left="3576" w:hanging="360"/>
       </w:pPr>
       <w:rPr>
         <w:rFonts w:ascii="OpenSymbol" w:hAnsi="OpenSymbol" w:cs="OpenSymbol" w:hint="default"/>
@@ -23656,9 +24959,9 @@
       <w:lvlJc w:val="left"/>
       <w:pPr>
         <w:tabs>
-          <w:tab w:val="num" w:pos="3600"/>
-        </w:tabs>
-        <w:ind w:left="3600" w:hanging="360"/>
+          <w:tab w:val="num" w:pos="3936"/>
+        </w:tabs>
+        <w:ind w:left="3936" w:hanging="360"/>
       </w:pPr>
       <w:rPr>
         <w:rFonts w:ascii="Symbol" w:hAnsi="Symbol" w:cs="Symbol" w:hint="default"/>
@@ -23671,9 +24974,9 @@
       <w:lvlJc w:val="left"/>
       <w:pPr>
         <w:tabs>
-          <w:tab w:val="num" w:pos="3960"/>
-        </w:tabs>
-        <w:ind w:left="3960" w:hanging="360"/>
+          <w:tab w:val="num" w:pos="4296"/>
+        </w:tabs>
+        <w:ind w:left="4296" w:hanging="360"/>
       </w:pPr>
       <w:rPr>
         <w:rFonts w:ascii="OpenSymbol" w:hAnsi="OpenSymbol" w:cs="OpenSymbol" w:hint="default"/>
@@ -23686,16 +24989,16 @@
       <w:lvlJc w:val="left"/>
       <w:pPr>
         <w:tabs>
-          <w:tab w:val="num" w:pos="4320"/>
-        </w:tabs>
-        <w:ind w:left="4320" w:hanging="360"/>
+          <w:tab w:val="num" w:pos="4656"/>
+        </w:tabs>
+        <w:ind w:left="4656" w:hanging="360"/>
       </w:pPr>
       <w:rPr>
         <w:rFonts w:ascii="OpenSymbol" w:hAnsi="OpenSymbol" w:cs="OpenSymbol" w:hint="default"/>
       </w:rPr>
     </w:lvl>
   </w:abstractNum>
-  <w:abstractNum w:abstractNumId="36">
+  <w:abstractNum w:abstractNumId="39">
     <w:nsid w:val="6D4C3FC4"/>
     <w:multiLevelType w:val="multilevel"/>
     <w:tmpl w:val="F1A03662"/>
@@ -23817,7 +25120,7 @@
       </w:rPr>
     </w:lvl>
   </w:abstractNum>
-  <w:abstractNum w:abstractNumId="37">
+  <w:abstractNum w:abstractNumId="40">
     <w:nsid w:val="72DE767C"/>
     <w:multiLevelType w:val="multilevel"/>
     <w:tmpl w:val="7AB4C0D2"/>
@@ -23828,136 +25131,136 @@
       <w:lvlJc w:val="left"/>
       <w:pPr>
         <w:tabs>
+          <w:tab w:val="num" w:pos="1080"/>
+        </w:tabs>
+        <w:ind w:left="1080" w:hanging="360"/>
+      </w:pPr>
+      <w:rPr>
+        <w:rFonts w:ascii="Symbol" w:hAnsi="Symbol" w:cs="Symbol" w:hint="default"/>
+      </w:rPr>
+    </w:lvl>
+    <w:lvl w:ilvl="1">
+      <w:start w:val="1"/>
+      <w:numFmt w:val="bullet"/>
+      <w:lvlText w:val="◦"/>
+      <w:lvlJc w:val="left"/>
+      <w:pPr>
+        <w:tabs>
           <w:tab w:val="num" w:pos="1440"/>
         </w:tabs>
         <w:ind w:left="1440" w:hanging="360"/>
       </w:pPr>
       <w:rPr>
+        <w:rFonts w:ascii="OpenSymbol" w:hAnsi="OpenSymbol" w:cs="OpenSymbol" w:hint="default"/>
+      </w:rPr>
+    </w:lvl>
+    <w:lvl w:ilvl="2">
+      <w:start w:val="1"/>
+      <w:numFmt w:val="bullet"/>
+      <w:lvlText w:val="▪"/>
+      <w:lvlJc w:val="left"/>
+      <w:pPr>
+        <w:tabs>
+          <w:tab w:val="num" w:pos="1800"/>
+        </w:tabs>
+        <w:ind w:left="1800" w:hanging="360"/>
+      </w:pPr>
+      <w:rPr>
+        <w:rFonts w:ascii="OpenSymbol" w:hAnsi="OpenSymbol" w:cs="OpenSymbol" w:hint="default"/>
+      </w:rPr>
+    </w:lvl>
+    <w:lvl w:ilvl="3">
+      <w:start w:val="1"/>
+      <w:numFmt w:val="bullet"/>
+      <w:lvlText w:val=""/>
+      <w:lvlJc w:val="left"/>
+      <w:pPr>
+        <w:tabs>
+          <w:tab w:val="num" w:pos="2160"/>
+        </w:tabs>
+        <w:ind w:left="2160" w:hanging="360"/>
+      </w:pPr>
+      <w:rPr>
         <w:rFonts w:ascii="Symbol" w:hAnsi="Symbol" w:cs="Symbol" w:hint="default"/>
       </w:rPr>
     </w:lvl>
-    <w:lvl w:ilvl="1">
+    <w:lvl w:ilvl="4">
       <w:start w:val="1"/>
       <w:numFmt w:val="bullet"/>
       <w:lvlText w:val="◦"/>
       <w:lvlJc w:val="left"/>
       <w:pPr>
         <w:tabs>
-          <w:tab w:val="num" w:pos="1800"/>
-        </w:tabs>
-        <w:ind w:left="1800" w:hanging="360"/>
+          <w:tab w:val="num" w:pos="2520"/>
+        </w:tabs>
+        <w:ind w:left="2520" w:hanging="360"/>
       </w:pPr>
       <w:rPr>
         <w:rFonts w:ascii="OpenSymbol" w:hAnsi="OpenSymbol" w:cs="OpenSymbol" w:hint="default"/>
       </w:rPr>
     </w:lvl>
-    <w:lvl w:ilvl="2">
+    <w:lvl w:ilvl="5">
       <w:start w:val="1"/>
       <w:numFmt w:val="bullet"/>
       <w:lvlText w:val="▪"/>
       <w:lvlJc w:val="left"/>
       <w:pPr>
         <w:tabs>
-          <w:tab w:val="num" w:pos="2160"/>
-        </w:tabs>
-        <w:ind w:left="2160" w:hanging="360"/>
+          <w:tab w:val="num" w:pos="2880"/>
+        </w:tabs>
+        <w:ind w:left="2880" w:hanging="360"/>
       </w:pPr>
       <w:rPr>
         <w:rFonts w:ascii="OpenSymbol" w:hAnsi="OpenSymbol" w:cs="OpenSymbol" w:hint="default"/>
       </w:rPr>
     </w:lvl>
-    <w:lvl w:ilvl="3">
+    <w:lvl w:ilvl="6">
       <w:start w:val="1"/>
       <w:numFmt w:val="bullet"/>
       <w:lvlText w:val=""/>
       <w:lvlJc w:val="left"/>
       <w:pPr>
         <w:tabs>
-          <w:tab w:val="num" w:pos="2520"/>
-        </w:tabs>
-        <w:ind w:left="2520" w:hanging="360"/>
+          <w:tab w:val="num" w:pos="3240"/>
+        </w:tabs>
+        <w:ind w:left="3240" w:hanging="360"/>
       </w:pPr>
       <w:rPr>
         <w:rFonts w:ascii="Symbol" w:hAnsi="Symbol" w:cs="Symbol" w:hint="default"/>
       </w:rPr>
     </w:lvl>
-    <w:lvl w:ilvl="4">
+    <w:lvl w:ilvl="7">
       <w:start w:val="1"/>
       <w:numFmt w:val="bullet"/>
       <w:lvlText w:val="◦"/>
       <w:lvlJc w:val="left"/>
       <w:pPr>
         <w:tabs>
-          <w:tab w:val="num" w:pos="2880"/>
-        </w:tabs>
-        <w:ind w:left="2880" w:hanging="360"/>
+          <w:tab w:val="num" w:pos="3600"/>
+        </w:tabs>
+        <w:ind w:left="3600" w:hanging="360"/>
       </w:pPr>
       <w:rPr>
         <w:rFonts w:ascii="OpenSymbol" w:hAnsi="OpenSymbol" w:cs="OpenSymbol" w:hint="default"/>
       </w:rPr>
     </w:lvl>
-    <w:lvl w:ilvl="5">
+    <w:lvl w:ilvl="8">
       <w:start w:val="1"/>
       <w:numFmt w:val="bullet"/>
       <w:lvlText w:val="▪"/>
       <w:lvlJc w:val="left"/>
       <w:pPr>
         <w:tabs>
-          <w:tab w:val="num" w:pos="3240"/>
-        </w:tabs>
-        <w:ind w:left="3240" w:hanging="360"/>
+          <w:tab w:val="num" w:pos="3960"/>
+        </w:tabs>
+        <w:ind w:left="3960" w:hanging="360"/>
       </w:pPr>
       <w:rPr>
         <w:rFonts w:ascii="OpenSymbol" w:hAnsi="OpenSymbol" w:cs="OpenSymbol" w:hint="default"/>
       </w:rPr>
     </w:lvl>
-    <w:lvl w:ilvl="6">
-      <w:start w:val="1"/>
-      <w:numFmt w:val="bullet"/>
-      <w:lvlText w:val=""/>
-      <w:lvlJc w:val="left"/>
-      <w:pPr>
-        <w:tabs>
-          <w:tab w:val="num" w:pos="3600"/>
-        </w:tabs>
-        <w:ind w:left="3600" w:hanging="360"/>
-      </w:pPr>
-      <w:rPr>
-        <w:rFonts w:ascii="Symbol" w:hAnsi="Symbol" w:cs="Symbol" w:hint="default"/>
-      </w:rPr>
-    </w:lvl>
-    <w:lvl w:ilvl="7">
-      <w:start w:val="1"/>
-      <w:numFmt w:val="bullet"/>
-      <w:lvlText w:val="◦"/>
-      <w:lvlJc w:val="left"/>
-      <w:pPr>
-        <w:tabs>
-          <w:tab w:val="num" w:pos="3960"/>
-        </w:tabs>
-        <w:ind w:left="3960" w:hanging="360"/>
-      </w:pPr>
-      <w:rPr>
-        <w:rFonts w:ascii="OpenSymbol" w:hAnsi="OpenSymbol" w:cs="OpenSymbol" w:hint="default"/>
-      </w:rPr>
-    </w:lvl>
-    <w:lvl w:ilvl="8">
-      <w:start w:val="1"/>
-      <w:numFmt w:val="bullet"/>
-      <w:lvlText w:val="▪"/>
-      <w:lvlJc w:val="left"/>
-      <w:pPr>
-        <w:tabs>
-          <w:tab w:val="num" w:pos="4320"/>
-        </w:tabs>
-        <w:ind w:left="4320" w:hanging="360"/>
-      </w:pPr>
-      <w:rPr>
-        <w:rFonts w:ascii="OpenSymbol" w:hAnsi="OpenSymbol" w:cs="OpenSymbol" w:hint="default"/>
-      </w:rPr>
-    </w:lvl>
   </w:abstractNum>
-  <w:abstractNum w:abstractNumId="38">
+  <w:abstractNum w:abstractNumId="41">
     <w:nsid w:val="73BD645B"/>
     <w:multiLevelType w:val="multilevel"/>
     <w:tmpl w:val="869A362C"/>
@@ -24070,7 +25373,7 @@
       </w:pPr>
     </w:lvl>
   </w:abstractNum>
-  <w:abstractNum w:abstractNumId="39">
+  <w:abstractNum w:abstractNumId="42">
     <w:nsid w:val="75AC0930"/>
     <w:multiLevelType w:val="multilevel"/>
     <w:tmpl w:val="588ED086"/>
@@ -24183,7 +25486,7 @@
       </w:pPr>
     </w:lvl>
   </w:abstractNum>
-  <w:abstractNum w:abstractNumId="40">
+  <w:abstractNum w:abstractNumId="43">
     <w:nsid w:val="783139A1"/>
     <w:multiLevelType w:val="multilevel"/>
     <w:tmpl w:val="23C23E6C"/>
@@ -24269,7 +25572,7 @@
       </w:pPr>
     </w:lvl>
   </w:abstractNum>
-  <w:abstractNum w:abstractNumId="41">
+  <w:abstractNum w:abstractNumId="44">
     <w:nsid w:val="7D591C81"/>
     <w:multiLevelType w:val="multilevel"/>
     <w:tmpl w:val="58DEC504"/>
@@ -24382,7 +25685,7 @@
       </w:rPr>
     </w:lvl>
   </w:abstractNum>
-  <w:abstractNum w:abstractNumId="42">
+  <w:abstractNum w:abstractNumId="45">
     <w:nsid w:val="7D5D33F2"/>
     <w:multiLevelType w:val="multilevel"/>
     <w:tmpl w:val="1BB08DFC"/>
@@ -24522,14 +25825,14 @@
       </w:rPr>
     </w:lvl>
   </w:abstractNum>
-  <w:abstractNum w:abstractNumId="43">
+  <w:abstractNum w:abstractNumId="46">
     <w:nsid w:val="7E857BA1"/>
     <w:multiLevelType w:val="multilevel"/>
-    <w:tmpl w:val="6936B198"/>
+    <w:tmpl w:val="913E5B8C"/>
     <w:lvl w:ilvl="0">
       <w:start w:val="1"/>
       <w:numFmt w:val="bullet"/>
-      <w:lvlText w:val=""/>
+      <w:lvlText w:val=""/>
       <w:lvlJc w:val="left"/>
       <w:pPr>
         <w:ind w:left="0" w:firstLine="360"/>
@@ -24645,100 +25948,100 @@
     </w:lvl>
   </w:abstractNum>
   <w:num w:numId="1">
-    <w:abstractNumId w:val="21"/>
+    <w:abstractNumId w:val="22"/>
   </w:num>
   <w:num w:numId="2">
-    <w:abstractNumId w:val="32"/>
+    <w:abstractNumId w:val="35"/>
   </w:num>
   <w:num w:numId="3">
-    <w:abstractNumId w:val="43"/>
+    <w:abstractNumId w:val="46"/>
   </w:num>
   <w:num w:numId="4">
-    <w:abstractNumId w:val="36"/>
+    <w:abstractNumId w:val="39"/>
   </w:num>
   <w:num w:numId="5">
-    <w:abstractNumId w:val="28"/>
+    <w:abstractNumId w:val="30"/>
   </w:num>
   <w:num w:numId="6">
-    <w:abstractNumId w:val="11"/>
+    <w:abstractNumId w:val="12"/>
   </w:num>
   <w:num w:numId="7">
     <w:abstractNumId w:val="1"/>
   </w:num>
   <w:num w:numId="8">
-    <w:abstractNumId w:val="12"/>
+    <w:abstractNumId w:val="13"/>
   </w:num>
   <w:num w:numId="9">
+    <w:abstractNumId w:val="43"/>
+  </w:num>
+  <w:num w:numId="10">
+    <w:abstractNumId w:val="7"/>
+  </w:num>
+  <w:num w:numId="11">
+    <w:abstractNumId w:val="9"/>
+  </w:num>
+  <w:num w:numId="12">
+    <w:abstractNumId w:val="36"/>
+  </w:num>
+  <w:num w:numId="13">
+    <w:abstractNumId w:val="37"/>
+  </w:num>
+  <w:num w:numId="14">
+    <w:abstractNumId w:val="17"/>
+  </w:num>
+  <w:num w:numId="15">
+    <w:abstractNumId w:val="45"/>
+  </w:num>
+  <w:num w:numId="16">
+    <w:abstractNumId w:val="26"/>
+  </w:num>
+  <w:num w:numId="17">
+    <w:abstractNumId w:val="44"/>
+  </w:num>
+  <w:num w:numId="18">
+    <w:abstractNumId w:val="38"/>
+  </w:num>
+  <w:num w:numId="19">
     <w:abstractNumId w:val="40"/>
   </w:num>
-  <w:num w:numId="10">
-    <w:abstractNumId w:val="6"/>
-  </w:num>
-  <w:num w:numId="11">
-    <w:abstractNumId w:val="8"/>
-  </w:num>
-  <w:num w:numId="12">
+  <w:num w:numId="20">
     <w:abstractNumId w:val="33"/>
   </w:num>
-  <w:num w:numId="13">
-    <w:abstractNumId w:val="34"/>
+  <w:num w:numId="21">
+    <w:abstractNumId w:val="42"/>
   </w:num>
-  <w:num w:numId="14">
+  <w:num w:numId="22">
     <w:abstractNumId w:val="16"/>
   </w:num>
-  <w:num w:numId="15">
-    <w:abstractNumId w:val="42"/>
-  </w:num>
-  <w:num w:numId="16">
-    <w:abstractNumId w:val="24"/>
-  </w:num>
-  <w:num w:numId="17">
-    <w:abstractNumId w:val="41"/>
-  </w:num>
-  <w:num w:numId="18">
-    <w:abstractNumId w:val="35"/>
-  </w:num>
-  <w:num w:numId="19">
-    <w:abstractNumId w:val="37"/>
-  </w:num>
-  <w:num w:numId="20">
-    <w:abstractNumId w:val="31"/>
-  </w:num>
-  <w:num w:numId="21">
-    <w:abstractNumId w:val="39"/>
-  </w:num>
-  <w:num w:numId="22">
+  <w:num w:numId="23">
     <w:abstractNumId w:val="15"/>
   </w:num>
-  <w:num w:numId="23">
-    <w:abstractNumId w:val="14"/>
-  </w:num>
   <w:num w:numId="24">
-    <w:abstractNumId w:val="18"/>
+    <w:abstractNumId w:val="19"/>
   </w:num>
   <w:num w:numId="25">
-    <w:abstractNumId w:val="23"/>
+    <w:abstractNumId w:val="25"/>
   </w:num>
   <w:num w:numId="26">
-    <w:abstractNumId w:val="19"/>
+    <w:abstractNumId w:val="20"/>
   </w:num>
   <w:num w:numId="27">
-    <w:abstractNumId w:val="9"/>
+    <w:abstractNumId w:val="10"/>
   </w:num>
   <w:num w:numId="28">
-    <w:abstractNumId w:val="7"/>
+    <w:abstractNumId w:val="8"/>
   </w:num>
   <w:num w:numId="29">
     <w:abstractNumId w:val="2"/>
   </w:num>
   <w:num w:numId="30">
-    <w:abstractNumId w:val="38"/>
+    <w:abstractNumId w:val="41"/>
   </w:num>
   <w:num w:numId="31">
-    <w:abstractNumId w:val="22"/>
+    <w:abstractNumId w:val="24"/>
   </w:num>
   <w:num w:numId="32">
-    <w:abstractNumId w:val="26"/>
+    <w:abstractNumId w:val="28"/>
   </w:num>
   <w:num w:numId="33">
     <w:abstractNumId w:val="0"/>
@@ -24747,34 +26050,43 @@
     <w:abstractNumId w:val="3"/>
   </w:num>
   <w:num w:numId="35">
-    <w:abstractNumId w:val="10"/>
+    <w:abstractNumId w:val="11"/>
   </w:num>
   <w:num w:numId="36">
-    <w:abstractNumId w:val="25"/>
+    <w:abstractNumId w:val="27"/>
   </w:num>
   <w:num w:numId="37">
-    <w:abstractNumId w:val="17"/>
+    <w:abstractNumId w:val="18"/>
   </w:num>
   <w:num w:numId="38">
-    <w:abstractNumId w:val="13"/>
+    <w:abstractNumId w:val="14"/>
   </w:num>
   <w:num w:numId="39">
-    <w:abstractNumId w:val="20"/>
+    <w:abstractNumId w:val="21"/>
   </w:num>
   <w:num w:numId="40">
     <w:abstractNumId w:val="4"/>
   </w:num>
   <w:num w:numId="41">
-    <w:abstractNumId w:val="30"/>
+    <w:abstractNumId w:val="32"/>
   </w:num>
   <w:num w:numId="42">
-    <w:abstractNumId w:val="5"/>
+    <w:abstractNumId w:val="6"/>
   </w:num>
   <w:num w:numId="43">
+    <w:abstractNumId w:val="31"/>
+  </w:num>
+  <w:num w:numId="44">
     <w:abstractNumId w:val="29"/>
   </w:num>
-  <w:num w:numId="44">
-    <w:abstractNumId w:val="27"/>
+  <w:num w:numId="45">
+    <w:abstractNumId w:val="34"/>
+  </w:num>
+  <w:num w:numId="46">
+    <w:abstractNumId w:val="23"/>
+  </w:num>
+  <w:num w:numId="47">
+    <w:abstractNumId w:val="5"/>
   </w:num>
 </w:numbering>
 </file>
@@ -24939,6 +26251,53 @@
     <w:name w:val="Normal"/>
     <w:qFormat/>
     <w:rsid w:val="003453EF"/>
+  </w:style>
+  <w:style w:type="paragraph" w:styleId="Ttulo1">
+    <w:name w:val="heading 1"/>
+    <w:basedOn w:val="Normal"/>
+    <w:next w:val="Normal"/>
+    <w:link w:val="Ttulo1Car"/>
+    <w:uiPriority w:val="9"/>
+    <w:qFormat/>
+    <w:rsid w:val="00380766"/>
+    <w:pPr>
+      <w:keepNext/>
+      <w:keepLines/>
+      <w:spacing w:before="480" w:after="0"/>
+      <w:outlineLvl w:val="0"/>
+    </w:pPr>
+    <w:rPr>
+      <w:rFonts w:asciiTheme="majorHAnsi" w:eastAsiaTheme="majorEastAsia" w:hAnsiTheme="majorHAnsi" w:cstheme="majorBidi"/>
+      <w:b/>
+      <w:bCs/>
+      <w:color w:val="365F91" w:themeColor="accent1" w:themeShade="BF"/>
+      <w:sz w:val="28"/>
+      <w:szCs w:val="28"/>
+    </w:rPr>
+  </w:style>
+  <w:style w:type="paragraph" w:styleId="Ttulo2">
+    <w:name w:val="heading 2"/>
+    <w:basedOn w:val="Normal"/>
+    <w:next w:val="Normal"/>
+    <w:link w:val="Ttulo2Car"/>
+    <w:uiPriority w:val="9"/>
+    <w:unhideWhenUsed/>
+    <w:qFormat/>
+    <w:rsid w:val="00380766"/>
+    <w:pPr>
+      <w:keepNext/>
+      <w:keepLines/>
+      <w:spacing w:before="200" w:after="0"/>
+      <w:outlineLvl w:val="1"/>
+    </w:pPr>
+    <w:rPr>
+      <w:rFonts w:asciiTheme="majorHAnsi" w:eastAsiaTheme="majorEastAsia" w:hAnsiTheme="majorHAnsi" w:cstheme="majorBidi"/>
+      <w:b/>
+      <w:bCs/>
+      <w:color w:val="4F81BD" w:themeColor="accent1"/>
+      <w:sz w:val="26"/>
+      <w:szCs w:val="26"/>
+    </w:rPr>
   </w:style>
   <w:style w:type="character" w:default="1" w:styleId="Fuentedeprrafopredeter">
     <w:name w:val="Default Paragraph Font"/>
@@ -25877,6 +27236,36 @@
       </w:tblCellMar>
     </w:tblPr>
   </w:style>
+  <w:style w:type="character" w:customStyle="1" w:styleId="Ttulo2Car">
+    <w:name w:val="Título 2 Car"/>
+    <w:basedOn w:val="Fuentedeprrafopredeter"/>
+    <w:link w:val="Ttulo2"/>
+    <w:uiPriority w:val="9"/>
+    <w:rsid w:val="00380766"/>
+    <w:rPr>
+      <w:rFonts w:asciiTheme="majorHAnsi" w:eastAsiaTheme="majorEastAsia" w:hAnsiTheme="majorHAnsi" w:cstheme="majorBidi"/>
+      <w:b/>
+      <w:bCs/>
+      <w:color w:val="4F81BD" w:themeColor="accent1"/>
+      <w:sz w:val="26"/>
+      <w:szCs w:val="26"/>
+    </w:rPr>
+  </w:style>
+  <w:style w:type="character" w:customStyle="1" w:styleId="Ttulo1Car">
+    <w:name w:val="Título 1 Car"/>
+    <w:basedOn w:val="Fuentedeprrafopredeter"/>
+    <w:link w:val="Ttulo1"/>
+    <w:uiPriority w:val="9"/>
+    <w:rsid w:val="00380766"/>
+    <w:rPr>
+      <w:rFonts w:asciiTheme="majorHAnsi" w:eastAsiaTheme="majorEastAsia" w:hAnsiTheme="majorHAnsi" w:cstheme="majorBidi"/>
+      <w:b/>
+      <w:bCs/>
+      <w:color w:val="365F91" w:themeColor="accent1" w:themeShade="BF"/>
+      <w:sz w:val="28"/>
+      <w:szCs w:val="28"/>
+    </w:rPr>
+  </w:style>
 </w:styles>
 </file>
 
